--- a/Docs/microbiome_methods_legends_results.docx
+++ b/Docs/microbiome_methods_legends_results.docx
@@ -2585,7 +2585,39 @@
           <w:szCs w:val="20"/>
           <w:shd w:val="clear" w:color="auto" w:fill="FFFFFF"/>
         </w:rPr>
-        <w:t xml:space="preserve"> number of flowers.</w:t>
+        <w:t xml:space="preserve"> number of flowers</w:t>
+      </w:r>
+      <w:r>
+        <w:rPr>
+          <w:rFonts w:ascii="Arial" w:hAnsi="Arial" w:cs="Arial"/>
+          <w:color w:val="2B2B2B"/>
+          <w:sz w:val="20"/>
+          <w:szCs w:val="20"/>
+          <w:shd w:val="clear" w:color="auto" w:fill="FFFFFF"/>
+        </w:rPr>
+        <w:t xml:space="preserve"> in a regression model (RMSE = 8</w:t>
+      </w:r>
+      <w:proofErr w:type="gramStart"/>
+      <w:r>
+        <w:rPr>
+          <w:rFonts w:ascii="Arial" w:hAnsi="Arial" w:cs="Arial"/>
+          <w:color w:val="2B2B2B"/>
+          <w:sz w:val="20"/>
+          <w:szCs w:val="20"/>
+          <w:shd w:val="clear" w:color="auto" w:fill="FFFFFF"/>
+        </w:rPr>
+        <w:t>,97</w:t>
+      </w:r>
+      <w:proofErr w:type="gramEnd"/>
+      <w:r>
+        <w:rPr>
+          <w:rFonts w:ascii="Arial" w:hAnsi="Arial" w:cs="Arial"/>
+          <w:color w:val="2B2B2B"/>
+          <w:sz w:val="20"/>
+          <w:szCs w:val="20"/>
+          <w:shd w:val="clear" w:color="auto" w:fill="FFFFFF"/>
+        </w:rPr>
+        <w:t>, r² = 0.59).</w:t>
       </w:r>
       <w:r>
         <w:rPr>
@@ -2617,152 +2649,254 @@
           <w:szCs w:val="20"/>
           <w:shd w:val="clear" w:color="auto" w:fill="FFFFFF"/>
         </w:rPr>
-        <w:t xml:space="preserve"> were the mos</w:t>
+        <w:t xml:space="preserve"> were the most </w:t>
+      </w:r>
+      <w:proofErr w:type="spellStart"/>
+      <w:r>
+        <w:rPr>
+          <w:rFonts w:ascii="Arial" w:hAnsi="Arial" w:cs="Arial"/>
+          <w:color w:val="2B2B2B"/>
+          <w:sz w:val="20"/>
+          <w:szCs w:val="20"/>
+          <w:shd w:val="clear" w:color="auto" w:fill="FFFFFF"/>
+        </w:rPr>
+        <w:t>represente</w:t>
+      </w:r>
+      <w:proofErr w:type="spellEnd"/>
+      <w:r>
+        <w:rPr>
+          <w:rFonts w:ascii="Arial" w:hAnsi="Arial" w:cs="Arial"/>
+          <w:color w:val="2B2B2B"/>
+          <w:sz w:val="20"/>
+          <w:szCs w:val="20"/>
+          <w:shd w:val="clear" w:color="auto" w:fill="FFFFFF"/>
+        </w:rPr>
+        <w:t xml:space="preserve"> phyla (with 8 ASVs), Class Bacilli and Phylum </w:t>
+      </w:r>
+      <w:proofErr w:type="spellStart"/>
+      <w:r>
+        <w:rPr>
+          <w:rFonts w:ascii="Arial" w:hAnsi="Arial" w:cs="Arial"/>
+          <w:color w:val="2B2B2B"/>
+          <w:sz w:val="20"/>
+          <w:szCs w:val="20"/>
+          <w:shd w:val="clear" w:color="auto" w:fill="FFFFFF"/>
+        </w:rPr>
+        <w:t>Proteobacteria</w:t>
+      </w:r>
+      <w:proofErr w:type="spellEnd"/>
+      <w:r>
+        <w:rPr>
+          <w:rFonts w:ascii="Arial" w:hAnsi="Arial" w:cs="Arial"/>
+          <w:color w:val="2B2B2B"/>
+          <w:sz w:val="20"/>
+          <w:szCs w:val="20"/>
+          <w:shd w:val="clear" w:color="auto" w:fill="FFFFFF"/>
+        </w:rPr>
+        <w:t xml:space="preserve">  presented more importance in the model. Notably, </w:t>
+      </w:r>
+      <w:proofErr w:type="spellStart"/>
+      <w:r>
+        <w:rPr>
+          <w:rFonts w:ascii="Arial" w:hAnsi="Arial" w:cs="Arial"/>
+          <w:color w:val="2B2B2B"/>
+          <w:sz w:val="20"/>
+          <w:szCs w:val="20"/>
+          <w:shd w:val="clear" w:color="auto" w:fill="FFFFFF"/>
+        </w:rPr>
+        <w:t>Burkholderiales</w:t>
+      </w:r>
+      <w:proofErr w:type="spellEnd"/>
+      <w:r>
+        <w:rPr>
+          <w:rFonts w:ascii="Arial" w:hAnsi="Arial" w:cs="Arial"/>
+          <w:color w:val="2B2B2B"/>
+          <w:sz w:val="20"/>
+          <w:szCs w:val="20"/>
+          <w:shd w:val="clear" w:color="auto" w:fill="FFFFFF"/>
+        </w:rPr>
+        <w:t xml:space="preserve"> had a much more relevant role as predictors of number of flowers than of treatment</w:t>
+      </w:r>
+      <w:r>
+        <w:rPr>
+          <w:rFonts w:ascii="Arial" w:hAnsi="Arial" w:cs="Arial"/>
+          <w:color w:val="2B2B2B"/>
+          <w:sz w:val="20"/>
+          <w:szCs w:val="20"/>
+          <w:shd w:val="clear" w:color="auto" w:fill="FFFFFF"/>
+        </w:rPr>
+        <w:t xml:space="preserve"> (</w:t>
+      </w:r>
+      <w:r>
+        <w:rPr>
+          <w:rFonts w:ascii="Arial" w:hAnsi="Arial" w:cs="Arial"/>
+          <w:b/>
+          <w:color w:val="2B2B2B"/>
+          <w:sz w:val="20"/>
+          <w:szCs w:val="20"/>
+          <w:shd w:val="clear" w:color="auto" w:fill="FFFFFF"/>
+        </w:rPr>
+        <w:t>5_RF_features_flowers</w:t>
+      </w:r>
+      <w:r>
+        <w:rPr>
+          <w:rFonts w:ascii="Arial" w:hAnsi="Arial" w:cs="Arial"/>
+          <w:color w:val="2B2B2B"/>
+          <w:sz w:val="20"/>
+          <w:szCs w:val="20"/>
+          <w:shd w:val="clear" w:color="auto" w:fill="FFFFFF"/>
+        </w:rPr>
+        <w:t>)</w:t>
+      </w:r>
+      <w:r>
+        <w:rPr>
+          <w:rFonts w:ascii="Arial" w:hAnsi="Arial" w:cs="Arial"/>
+          <w:color w:val="2B2B2B"/>
+          <w:sz w:val="20"/>
+          <w:szCs w:val="20"/>
+          <w:shd w:val="clear" w:color="auto" w:fill="FFFFFF"/>
+        </w:rPr>
+        <w:t xml:space="preserve">. 13 </w:t>
+      </w:r>
+      <w:r>
+        <w:rPr>
+          <w:rFonts w:ascii="Arial" w:hAnsi="Arial" w:cs="Arial"/>
+          <w:color w:val="2B2B2B"/>
+          <w:sz w:val="20"/>
+          <w:szCs w:val="20"/>
+          <w:shd w:val="clear" w:color="auto" w:fill="FFFFFF"/>
+        </w:rPr>
+        <w:t xml:space="preserve">of these </w:t>
+      </w:r>
+      <w:r>
+        <w:rPr>
+          <w:rFonts w:ascii="Arial" w:hAnsi="Arial" w:cs="Arial"/>
+          <w:color w:val="2B2B2B"/>
+          <w:sz w:val="20"/>
+          <w:szCs w:val="20"/>
+          <w:shd w:val="clear" w:color="auto" w:fill="FFFFFF"/>
+        </w:rPr>
+        <w:t>ASVs were also predictors of the different treatments</w:t>
+      </w:r>
+      <w:r>
+        <w:rPr>
+          <w:rFonts w:ascii="Arial" w:hAnsi="Arial" w:cs="Arial"/>
+          <w:color w:val="2B2B2B"/>
+          <w:sz w:val="20"/>
+          <w:szCs w:val="20"/>
+          <w:shd w:val="clear" w:color="auto" w:fill="FFFFFF"/>
+        </w:rPr>
+        <w:t xml:space="preserve"> (</w:t>
+      </w:r>
+      <w:r>
+        <w:rPr>
+          <w:rFonts w:ascii="Arial" w:hAnsi="Arial" w:cs="Arial"/>
+          <w:b/>
+          <w:color w:val="2B2B2B"/>
+          <w:sz w:val="20"/>
+          <w:szCs w:val="20"/>
+          <w:shd w:val="clear" w:color="auto" w:fill="FFFFFF"/>
+        </w:rPr>
+        <w:t>RF_bi-importance_table1</w:t>
+      </w:r>
+      <w:r>
+        <w:rPr>
+          <w:rFonts w:ascii="Arial" w:hAnsi="Arial" w:cs="Arial"/>
+          <w:color w:val="2B2B2B"/>
+          <w:sz w:val="20"/>
+          <w:szCs w:val="20"/>
+          <w:shd w:val="clear" w:color="auto" w:fill="FFFFFF"/>
+        </w:rPr>
+        <w:t xml:space="preserve">), with 2 ASVs from Order </w:t>
+      </w:r>
+      <w:proofErr w:type="spellStart"/>
+      <w:r>
+        <w:rPr>
+          <w:rFonts w:ascii="Arial" w:hAnsi="Arial" w:cs="Arial"/>
+          <w:color w:val="2B2B2B"/>
+          <w:sz w:val="20"/>
+          <w:szCs w:val="20"/>
+          <w:shd w:val="clear" w:color="auto" w:fill="FFFFFF"/>
+        </w:rPr>
+        <w:t>Bacialialles</w:t>
+      </w:r>
+      <w:proofErr w:type="spellEnd"/>
+      <w:r>
+        <w:rPr>
+          <w:rFonts w:ascii="Arial" w:hAnsi="Arial" w:cs="Arial"/>
+          <w:color w:val="2B2B2B"/>
+          <w:sz w:val="20"/>
+          <w:szCs w:val="20"/>
+          <w:shd w:val="clear" w:color="auto" w:fill="FFFFFF"/>
+        </w:rPr>
+        <w:t xml:space="preserve"> presenting the highest summed importance</w:t>
+      </w:r>
+      <w:r>
+        <w:rPr>
+          <w:rFonts w:ascii="Arial" w:hAnsi="Arial" w:cs="Arial"/>
+          <w:color w:val="2B2B2B"/>
+          <w:sz w:val="20"/>
+          <w:szCs w:val="20"/>
+          <w:shd w:val="clear" w:color="auto" w:fill="FFFFFF"/>
+        </w:rPr>
+        <w:t xml:space="preserve">. </w:t>
+      </w:r>
+      <w:proofErr w:type="spellStart"/>
+      <w:r>
+        <w:rPr>
+          <w:rFonts w:ascii="Arial" w:hAnsi="Arial" w:cs="Arial"/>
+          <w:color w:val="2B2B2B"/>
+          <w:sz w:val="20"/>
+          <w:szCs w:val="20"/>
+          <w:shd w:val="clear" w:color="auto" w:fill="FFFFFF"/>
+        </w:rPr>
+        <w:t>Boruta</w:t>
+      </w:r>
+      <w:proofErr w:type="spellEnd"/>
+      <w:r>
+        <w:rPr>
+          <w:rFonts w:ascii="Arial" w:hAnsi="Arial" w:cs="Arial"/>
+          <w:color w:val="2B2B2B"/>
+          <w:sz w:val="20"/>
+          <w:szCs w:val="20"/>
+          <w:shd w:val="clear" w:color="auto" w:fill="FFFFFF"/>
+        </w:rPr>
+        <w:t xml:space="preserve"> could not find any ASV that was </w:t>
+      </w:r>
+      <w:r>
+        <w:rPr>
+          <w:rFonts w:ascii="Arial" w:hAnsi="Arial" w:cs="Arial"/>
+          <w:color w:val="2B2B2B"/>
+          <w:sz w:val="20"/>
+          <w:szCs w:val="20"/>
+          <w:shd w:val="clear" w:color="auto" w:fill="FFFFFF"/>
+        </w:rPr>
+        <w:t>important</w:t>
+      </w:r>
+      <w:r>
+        <w:rPr>
+          <w:rFonts w:ascii="Arial" w:hAnsi="Arial" w:cs="Arial"/>
+          <w:color w:val="2B2B2B"/>
+          <w:sz w:val="20"/>
+          <w:szCs w:val="20"/>
+          <w:shd w:val="clear" w:color="auto" w:fill="FFFFFF"/>
+        </w:rPr>
+        <w:t xml:space="preserve"> to predict plant biomass</w:t>
+      </w:r>
+      <w:proofErr w:type="gramStart"/>
+      <w:r>
+        <w:rPr>
+          <w:rFonts w:ascii="Arial" w:hAnsi="Arial" w:cs="Arial"/>
+          <w:color w:val="2B2B2B"/>
+          <w:sz w:val="20"/>
+          <w:szCs w:val="20"/>
+          <w:shd w:val="clear" w:color="auto" w:fill="FFFFFF"/>
+        </w:rPr>
+        <w:t>..</w:t>
       </w:r>
       <w:bookmarkStart w:id="0" w:name="_GoBack"/>
       <w:bookmarkEnd w:id="0"/>
-      <w:r>
-        <w:rPr>
-          <w:rFonts w:ascii="Arial" w:hAnsi="Arial" w:cs="Arial"/>
-          <w:color w:val="2B2B2B"/>
-          <w:sz w:val="20"/>
-          <w:szCs w:val="20"/>
-          <w:shd w:val="clear" w:color="auto" w:fill="FFFFFF"/>
-        </w:rPr>
-        <w:t xml:space="preserve">t </w:t>
-      </w:r>
-      <w:proofErr w:type="spellStart"/>
-      <w:r>
-        <w:rPr>
-          <w:rFonts w:ascii="Arial" w:hAnsi="Arial" w:cs="Arial"/>
-          <w:color w:val="2B2B2B"/>
-          <w:sz w:val="20"/>
-          <w:szCs w:val="20"/>
-          <w:shd w:val="clear" w:color="auto" w:fill="FFFFFF"/>
-        </w:rPr>
-        <w:t>represente</w:t>
-      </w:r>
-      <w:proofErr w:type="spellEnd"/>
-      <w:r>
-        <w:rPr>
-          <w:rFonts w:ascii="Arial" w:hAnsi="Arial" w:cs="Arial"/>
-          <w:color w:val="2B2B2B"/>
-          <w:sz w:val="20"/>
-          <w:szCs w:val="20"/>
-          <w:shd w:val="clear" w:color="auto" w:fill="FFFFFF"/>
-        </w:rPr>
-        <w:t xml:space="preserve"> phyla (with 8 ASVs), Class Bacilli and Phylum </w:t>
-      </w:r>
-      <w:proofErr w:type="spellStart"/>
-      <w:proofErr w:type="gramStart"/>
-      <w:r>
-        <w:rPr>
-          <w:rFonts w:ascii="Arial" w:hAnsi="Arial" w:cs="Arial"/>
-          <w:color w:val="2B2B2B"/>
-          <w:sz w:val="20"/>
-          <w:szCs w:val="20"/>
-          <w:shd w:val="clear" w:color="auto" w:fill="FFFFFF"/>
-        </w:rPr>
-        <w:t>Proteobacteria</w:t>
-      </w:r>
-      <w:proofErr w:type="spellEnd"/>
-      <w:r>
-        <w:rPr>
-          <w:rFonts w:ascii="Arial" w:hAnsi="Arial" w:cs="Arial"/>
-          <w:color w:val="2B2B2B"/>
-          <w:sz w:val="20"/>
-          <w:szCs w:val="20"/>
-          <w:shd w:val="clear" w:color="auto" w:fill="FFFFFF"/>
-        </w:rPr>
-        <w:t xml:space="preserve">  presented</w:t>
-      </w:r>
       <w:proofErr w:type="gramEnd"/>
-      <w:r>
-        <w:rPr>
-          <w:rFonts w:ascii="Arial" w:hAnsi="Arial" w:cs="Arial"/>
-          <w:color w:val="2B2B2B"/>
-          <w:sz w:val="20"/>
-          <w:szCs w:val="20"/>
-          <w:shd w:val="clear" w:color="auto" w:fill="FFFFFF"/>
-        </w:rPr>
-        <w:t xml:space="preserve"> more importance in the model. Notably, </w:t>
-      </w:r>
-      <w:proofErr w:type="spellStart"/>
-      <w:r>
-        <w:rPr>
-          <w:rFonts w:ascii="Arial" w:hAnsi="Arial" w:cs="Arial"/>
-          <w:color w:val="2B2B2B"/>
-          <w:sz w:val="20"/>
-          <w:szCs w:val="20"/>
-          <w:shd w:val="clear" w:color="auto" w:fill="FFFFFF"/>
-        </w:rPr>
-        <w:t>Burkholderiales</w:t>
-      </w:r>
-      <w:proofErr w:type="spellEnd"/>
-      <w:r>
-        <w:rPr>
-          <w:rFonts w:ascii="Arial" w:hAnsi="Arial" w:cs="Arial"/>
-          <w:color w:val="2B2B2B"/>
-          <w:sz w:val="20"/>
-          <w:szCs w:val="20"/>
-          <w:shd w:val="clear" w:color="auto" w:fill="FFFFFF"/>
-        </w:rPr>
-        <w:t xml:space="preserve"> had a much more relevant role as predictors of number of flowers than of treatment. 13 ASVs were also predictors of the different treatments</w:t>
-      </w:r>
-      <w:r>
-        <w:rPr>
-          <w:rFonts w:ascii="Arial" w:hAnsi="Arial" w:cs="Arial"/>
-          <w:color w:val="2B2B2B"/>
-          <w:sz w:val="20"/>
-          <w:szCs w:val="20"/>
-          <w:shd w:val="clear" w:color="auto" w:fill="FFFFFF"/>
-        </w:rPr>
-        <w:t xml:space="preserve">. </w:t>
-      </w:r>
-      <w:proofErr w:type="spellStart"/>
-      <w:r>
-        <w:rPr>
-          <w:rFonts w:ascii="Arial" w:hAnsi="Arial" w:cs="Arial"/>
-          <w:color w:val="2B2B2B"/>
-          <w:sz w:val="20"/>
-          <w:szCs w:val="20"/>
-          <w:shd w:val="clear" w:color="auto" w:fill="FFFFFF"/>
-        </w:rPr>
-        <w:t>Boruta</w:t>
-      </w:r>
-      <w:proofErr w:type="spellEnd"/>
-      <w:r>
-        <w:rPr>
-          <w:rFonts w:ascii="Arial" w:hAnsi="Arial" w:cs="Arial"/>
-          <w:color w:val="2B2B2B"/>
-          <w:sz w:val="20"/>
-          <w:szCs w:val="20"/>
-          <w:shd w:val="clear" w:color="auto" w:fill="FFFFFF"/>
-        </w:rPr>
-        <w:t xml:space="preserve"> could not find any ASV that was </w:t>
-      </w:r>
-      <w:proofErr w:type="spellStart"/>
-      <w:r>
-        <w:rPr>
-          <w:rFonts w:ascii="Arial" w:hAnsi="Arial" w:cs="Arial"/>
-          <w:color w:val="2B2B2B"/>
-          <w:sz w:val="20"/>
-          <w:szCs w:val="20"/>
-          <w:shd w:val="clear" w:color="auto" w:fill="FFFFFF"/>
-        </w:rPr>
-        <w:t>imporntat</w:t>
-      </w:r>
-      <w:proofErr w:type="spellEnd"/>
-      <w:r>
-        <w:rPr>
-          <w:rFonts w:ascii="Arial" w:hAnsi="Arial" w:cs="Arial"/>
-          <w:color w:val="2B2B2B"/>
-          <w:sz w:val="20"/>
-          <w:szCs w:val="20"/>
-          <w:shd w:val="clear" w:color="auto" w:fill="FFFFFF"/>
-        </w:rPr>
-        <w:t xml:space="preserve"> to predict plant biomass</w:t>
-      </w:r>
     </w:p>
     <w:p>
       <w:pPr>
@@ -2818,6 +2952,4405 @@
         </w:rPr>
         <w:t>Tables</w:t>
       </w:r>
+    </w:p>
+    <w:p>
+      <w:pPr>
+        <w:rPr>
+          <w:rFonts w:ascii="Arial" w:hAnsi="Arial" w:cs="Arial"/>
+          <w:b/>
+          <w:color w:val="2B2B2B"/>
+          <w:sz w:val="20"/>
+          <w:szCs w:val="20"/>
+          <w:shd w:val="clear" w:color="auto" w:fill="FFFFFF"/>
+        </w:rPr>
+      </w:pPr>
+      <w:r>
+        <w:rPr>
+          <w:rFonts w:ascii="Arial" w:hAnsi="Arial" w:cs="Arial"/>
+          <w:b/>
+          <w:color w:val="2B2B2B"/>
+          <w:sz w:val="20"/>
+          <w:szCs w:val="20"/>
+          <w:shd w:val="clear" w:color="auto" w:fill="FFFFFF"/>
+        </w:rPr>
+        <w:t>RF_bi-importance_table1:</w:t>
+      </w:r>
+      <w:r>
+        <w:rPr>
+          <w:rFonts w:ascii="Arial" w:hAnsi="Arial" w:cs="Arial"/>
+          <w:b/>
+          <w:color w:val="2B2B2B"/>
+          <w:sz w:val="20"/>
+          <w:szCs w:val="20"/>
+          <w:shd w:val="clear" w:color="auto" w:fill="FFFFFF"/>
+        </w:rPr>
+        <w:t xml:space="preserve"> </w:t>
+      </w:r>
+      <w:proofErr w:type="spellStart"/>
+      <w:r>
+        <w:rPr>
+          <w:rFonts w:ascii="Arial" w:hAnsi="Arial" w:cs="Arial"/>
+          <w:b/>
+          <w:color w:val="2B2B2B"/>
+          <w:sz w:val="20"/>
+          <w:szCs w:val="20"/>
+          <w:shd w:val="clear" w:color="auto" w:fill="FFFFFF"/>
+        </w:rPr>
+        <w:t>Taxanomies</w:t>
+      </w:r>
+      <w:proofErr w:type="spellEnd"/>
+      <w:r>
+        <w:rPr>
+          <w:rFonts w:ascii="Arial" w:hAnsi="Arial" w:cs="Arial"/>
+          <w:b/>
+          <w:color w:val="2B2B2B"/>
+          <w:sz w:val="20"/>
+          <w:szCs w:val="20"/>
+          <w:shd w:val="clear" w:color="auto" w:fill="FFFFFF"/>
+        </w:rPr>
+        <w:t xml:space="preserve"> and RF model importance of the 13 ASVs detected as important for predicting both treatments and number of flowers</w:t>
+      </w:r>
+    </w:p>
+    <w:tbl>
+      <w:tblPr>
+        <w:tblStyle w:val="LightShading"/>
+        <w:tblW w:w="0" w:type="auto"/>
+        <w:tblLook w:val="04A0" w:firstRow="1" w:lastRow="0" w:firstColumn="1" w:lastColumn="0" w:noHBand="0" w:noVBand="1"/>
+      </w:tblPr>
+      <w:tblGrid>
+        <w:gridCol w:w="487"/>
+        <w:gridCol w:w="573"/>
+        <w:gridCol w:w="829"/>
+        <w:gridCol w:w="1003"/>
+        <w:gridCol w:w="929"/>
+        <w:gridCol w:w="970"/>
+        <w:gridCol w:w="744"/>
+        <w:gridCol w:w="1210"/>
+        <w:gridCol w:w="1453"/>
+        <w:gridCol w:w="856"/>
+      </w:tblGrid>
+      <w:tr>
+        <w:trPr>
+          <w:cnfStyle w:val="100000000000" w:firstRow="1" w:lastRow="0" w:firstColumn="0" w:lastColumn="0" w:oddVBand="0" w:evenVBand="0" w:oddHBand="0" w:evenHBand="0" w:firstRowFirstColumn="0" w:firstRowLastColumn="0" w:lastRowFirstColumn="0" w:lastRowLastColumn="0"/>
+          <w:trHeight w:val="290"/>
+        </w:trPr>
+        <w:tc>
+          <w:tcPr>
+            <w:cnfStyle w:val="001000000000" w:firstRow="0" w:lastRow="0" w:firstColumn="1" w:lastColumn="0" w:oddVBand="0" w:evenVBand="0" w:oddHBand="0" w:evenHBand="0" w:firstRowFirstColumn="0" w:firstRowLastColumn="0" w:lastRowFirstColumn="0" w:lastRowLastColumn="0"/>
+            <w:tcW w:w="0" w:type="auto"/>
+            <w:noWrap/>
+            <w:hideMark/>
+          </w:tcPr>
+          <w:p>
+            <w:pPr>
+              <w:jc w:val="center"/>
+              <w:rPr>
+                <w:rFonts w:ascii="Calibri" w:eastAsia="Times New Roman" w:hAnsi="Calibri" w:cs="Calibri"/>
+                <w:color w:val="000000"/>
+                <w:sz w:val="14"/>
+              </w:rPr>
+            </w:pPr>
+            <w:proofErr w:type="spellStart"/>
+            <w:r>
+              <w:rPr>
+                <w:rFonts w:ascii="Calibri" w:eastAsia="Times New Roman" w:hAnsi="Calibri" w:cs="Calibri"/>
+                <w:color w:val="000000"/>
+                <w:sz w:val="14"/>
+              </w:rPr>
+              <w:t>ASV_id</w:t>
+            </w:r>
+            <w:proofErr w:type="spellEnd"/>
+          </w:p>
+        </w:tc>
+        <w:tc>
+          <w:tcPr>
+            <w:tcW w:w="0" w:type="auto"/>
+            <w:noWrap/>
+            <w:hideMark/>
+          </w:tcPr>
+          <w:p>
+            <w:pPr>
+              <w:jc w:val="center"/>
+              <w:cnfStyle w:val="100000000000" w:firstRow="1" w:lastRow="0" w:firstColumn="0" w:lastColumn="0" w:oddVBand="0" w:evenVBand="0" w:oddHBand="0" w:evenHBand="0" w:firstRowFirstColumn="0" w:firstRowLastColumn="0" w:lastRowFirstColumn="0" w:lastRowLastColumn="0"/>
+              <w:rPr>
+                <w:rFonts w:ascii="Calibri" w:eastAsia="Times New Roman" w:hAnsi="Calibri" w:cs="Calibri"/>
+                <w:color w:val="000000"/>
+                <w:sz w:val="14"/>
+              </w:rPr>
+            </w:pPr>
+            <w:r>
+              <w:rPr>
+                <w:rFonts w:ascii="Calibri" w:eastAsia="Times New Roman" w:hAnsi="Calibri" w:cs="Calibri"/>
+                <w:color w:val="000000"/>
+                <w:sz w:val="14"/>
+              </w:rPr>
+              <w:t>Domain</w:t>
+            </w:r>
+          </w:p>
+        </w:tc>
+        <w:tc>
+          <w:tcPr>
+            <w:tcW w:w="0" w:type="auto"/>
+            <w:noWrap/>
+            <w:hideMark/>
+          </w:tcPr>
+          <w:p>
+            <w:pPr>
+              <w:jc w:val="center"/>
+              <w:cnfStyle w:val="100000000000" w:firstRow="1" w:lastRow="0" w:firstColumn="0" w:lastColumn="0" w:oddVBand="0" w:evenVBand="0" w:oddHBand="0" w:evenHBand="0" w:firstRowFirstColumn="0" w:firstRowLastColumn="0" w:lastRowFirstColumn="0" w:lastRowLastColumn="0"/>
+              <w:rPr>
+                <w:rFonts w:ascii="Calibri" w:eastAsia="Times New Roman" w:hAnsi="Calibri" w:cs="Calibri"/>
+                <w:color w:val="000000"/>
+                <w:sz w:val="14"/>
+              </w:rPr>
+            </w:pPr>
+            <w:r>
+              <w:rPr>
+                <w:rFonts w:ascii="Calibri" w:eastAsia="Times New Roman" w:hAnsi="Calibri" w:cs="Calibri"/>
+                <w:color w:val="000000"/>
+                <w:sz w:val="14"/>
+              </w:rPr>
+              <w:t>Phylum</w:t>
+            </w:r>
+          </w:p>
+        </w:tc>
+        <w:tc>
+          <w:tcPr>
+            <w:tcW w:w="0" w:type="auto"/>
+            <w:noWrap/>
+            <w:hideMark/>
+          </w:tcPr>
+          <w:p>
+            <w:pPr>
+              <w:jc w:val="center"/>
+              <w:cnfStyle w:val="100000000000" w:firstRow="1" w:lastRow="0" w:firstColumn="0" w:lastColumn="0" w:oddVBand="0" w:evenVBand="0" w:oddHBand="0" w:evenHBand="0" w:firstRowFirstColumn="0" w:firstRowLastColumn="0" w:lastRowFirstColumn="0" w:lastRowLastColumn="0"/>
+              <w:rPr>
+                <w:rFonts w:ascii="Calibri" w:eastAsia="Times New Roman" w:hAnsi="Calibri" w:cs="Calibri"/>
+                <w:color w:val="000000"/>
+                <w:sz w:val="14"/>
+              </w:rPr>
+            </w:pPr>
+            <w:r>
+              <w:rPr>
+                <w:rFonts w:ascii="Calibri" w:eastAsia="Times New Roman" w:hAnsi="Calibri" w:cs="Calibri"/>
+                <w:color w:val="000000"/>
+                <w:sz w:val="14"/>
+              </w:rPr>
+              <w:t>Class</w:t>
+            </w:r>
+          </w:p>
+        </w:tc>
+        <w:tc>
+          <w:tcPr>
+            <w:tcW w:w="0" w:type="auto"/>
+            <w:noWrap/>
+            <w:hideMark/>
+          </w:tcPr>
+          <w:p>
+            <w:pPr>
+              <w:jc w:val="center"/>
+              <w:cnfStyle w:val="100000000000" w:firstRow="1" w:lastRow="0" w:firstColumn="0" w:lastColumn="0" w:oddVBand="0" w:evenVBand="0" w:oddHBand="0" w:evenHBand="0" w:firstRowFirstColumn="0" w:firstRowLastColumn="0" w:lastRowFirstColumn="0" w:lastRowLastColumn="0"/>
+              <w:rPr>
+                <w:rFonts w:ascii="Calibri" w:eastAsia="Times New Roman" w:hAnsi="Calibri" w:cs="Calibri"/>
+                <w:color w:val="000000"/>
+                <w:sz w:val="14"/>
+              </w:rPr>
+            </w:pPr>
+            <w:r>
+              <w:rPr>
+                <w:rFonts w:ascii="Calibri" w:eastAsia="Times New Roman" w:hAnsi="Calibri" w:cs="Calibri"/>
+                <w:color w:val="000000"/>
+                <w:sz w:val="14"/>
+              </w:rPr>
+              <w:t>Order</w:t>
+            </w:r>
+          </w:p>
+        </w:tc>
+        <w:tc>
+          <w:tcPr>
+            <w:tcW w:w="0" w:type="auto"/>
+            <w:noWrap/>
+            <w:hideMark/>
+          </w:tcPr>
+          <w:p>
+            <w:pPr>
+              <w:jc w:val="center"/>
+              <w:cnfStyle w:val="100000000000" w:firstRow="1" w:lastRow="0" w:firstColumn="0" w:lastColumn="0" w:oddVBand="0" w:evenVBand="0" w:oddHBand="0" w:evenHBand="0" w:firstRowFirstColumn="0" w:firstRowLastColumn="0" w:lastRowFirstColumn="0" w:lastRowLastColumn="0"/>
+              <w:rPr>
+                <w:rFonts w:ascii="Calibri" w:eastAsia="Times New Roman" w:hAnsi="Calibri" w:cs="Calibri"/>
+                <w:color w:val="000000"/>
+                <w:sz w:val="14"/>
+              </w:rPr>
+            </w:pPr>
+            <w:r>
+              <w:rPr>
+                <w:rFonts w:ascii="Calibri" w:eastAsia="Times New Roman" w:hAnsi="Calibri" w:cs="Calibri"/>
+                <w:color w:val="000000"/>
+                <w:sz w:val="14"/>
+              </w:rPr>
+              <w:t>Family</w:t>
+            </w:r>
+          </w:p>
+        </w:tc>
+        <w:tc>
+          <w:tcPr>
+            <w:tcW w:w="0" w:type="auto"/>
+            <w:noWrap/>
+            <w:hideMark/>
+          </w:tcPr>
+          <w:p>
+            <w:pPr>
+              <w:jc w:val="center"/>
+              <w:cnfStyle w:val="100000000000" w:firstRow="1" w:lastRow="0" w:firstColumn="0" w:lastColumn="0" w:oddVBand="0" w:evenVBand="0" w:oddHBand="0" w:evenHBand="0" w:firstRowFirstColumn="0" w:firstRowLastColumn="0" w:lastRowFirstColumn="0" w:lastRowLastColumn="0"/>
+              <w:rPr>
+                <w:rFonts w:ascii="Calibri" w:eastAsia="Times New Roman" w:hAnsi="Calibri" w:cs="Calibri"/>
+                <w:color w:val="000000"/>
+                <w:sz w:val="14"/>
+              </w:rPr>
+            </w:pPr>
+            <w:r>
+              <w:rPr>
+                <w:rFonts w:ascii="Calibri" w:eastAsia="Times New Roman" w:hAnsi="Calibri" w:cs="Calibri"/>
+                <w:color w:val="000000"/>
+                <w:sz w:val="14"/>
+              </w:rPr>
+              <w:t>Genus</w:t>
+            </w:r>
+          </w:p>
+        </w:tc>
+        <w:tc>
+          <w:tcPr>
+            <w:tcW w:w="0" w:type="auto"/>
+            <w:noWrap/>
+            <w:hideMark/>
+          </w:tcPr>
+          <w:p>
+            <w:pPr>
+              <w:jc w:val="center"/>
+              <w:cnfStyle w:val="100000000000" w:firstRow="1" w:lastRow="0" w:firstColumn="0" w:lastColumn="0" w:oddVBand="0" w:evenVBand="0" w:oddHBand="0" w:evenHBand="0" w:firstRowFirstColumn="0" w:firstRowLastColumn="0" w:lastRowFirstColumn="0" w:lastRowLastColumn="0"/>
+              <w:rPr>
+                <w:rFonts w:ascii="Calibri" w:eastAsia="Times New Roman" w:hAnsi="Calibri" w:cs="Calibri"/>
+                <w:color w:val="000000"/>
+                <w:sz w:val="14"/>
+              </w:rPr>
+            </w:pPr>
+            <w:r>
+              <w:rPr>
+                <w:rFonts w:ascii="Calibri" w:eastAsia="Times New Roman" w:hAnsi="Calibri" w:cs="Calibri"/>
+                <w:color w:val="000000"/>
+                <w:sz w:val="14"/>
+              </w:rPr>
+              <w:t>Mean Importance for Treatment</w:t>
+            </w:r>
+          </w:p>
+        </w:tc>
+        <w:tc>
+          <w:tcPr>
+            <w:tcW w:w="0" w:type="auto"/>
+            <w:noWrap/>
+            <w:hideMark/>
+          </w:tcPr>
+          <w:p>
+            <w:pPr>
+              <w:jc w:val="center"/>
+              <w:cnfStyle w:val="100000000000" w:firstRow="1" w:lastRow="0" w:firstColumn="0" w:lastColumn="0" w:oddVBand="0" w:evenVBand="0" w:oddHBand="0" w:evenHBand="0" w:firstRowFirstColumn="0" w:firstRowLastColumn="0" w:lastRowFirstColumn="0" w:lastRowLastColumn="0"/>
+              <w:rPr>
+                <w:rFonts w:ascii="Calibri" w:eastAsia="Times New Roman" w:hAnsi="Calibri" w:cs="Calibri"/>
+                <w:color w:val="000000"/>
+                <w:sz w:val="14"/>
+              </w:rPr>
+            </w:pPr>
+            <w:r>
+              <w:rPr>
+                <w:rFonts w:ascii="Calibri" w:eastAsia="Times New Roman" w:hAnsi="Calibri" w:cs="Calibri"/>
+                <w:color w:val="000000"/>
+                <w:sz w:val="14"/>
+              </w:rPr>
+              <w:t>Mean Importance for number of flowers</w:t>
+            </w:r>
+          </w:p>
+        </w:tc>
+        <w:tc>
+          <w:tcPr>
+            <w:tcW w:w="0" w:type="auto"/>
+            <w:noWrap/>
+            <w:hideMark/>
+          </w:tcPr>
+          <w:p>
+            <w:pPr>
+              <w:jc w:val="center"/>
+              <w:cnfStyle w:val="100000000000" w:firstRow="1" w:lastRow="0" w:firstColumn="0" w:lastColumn="0" w:oddVBand="0" w:evenVBand="0" w:oddHBand="0" w:evenHBand="0" w:firstRowFirstColumn="0" w:firstRowLastColumn="0" w:lastRowFirstColumn="0" w:lastRowLastColumn="0"/>
+              <w:rPr>
+                <w:rFonts w:ascii="Calibri" w:eastAsia="Times New Roman" w:hAnsi="Calibri" w:cs="Calibri"/>
+                <w:color w:val="000000"/>
+                <w:sz w:val="14"/>
+              </w:rPr>
+            </w:pPr>
+            <w:r>
+              <w:rPr>
+                <w:rFonts w:ascii="Calibri" w:eastAsia="Times New Roman" w:hAnsi="Calibri" w:cs="Calibri"/>
+                <w:color w:val="000000"/>
+                <w:sz w:val="14"/>
+              </w:rPr>
+              <w:t>Summed importance</w:t>
+            </w:r>
+          </w:p>
+        </w:tc>
+      </w:tr>
+      <w:tr>
+        <w:trPr>
+          <w:cnfStyle w:val="000000100000" w:firstRow="0" w:lastRow="0" w:firstColumn="0" w:lastColumn="0" w:oddVBand="0" w:evenVBand="0" w:oddHBand="1" w:evenHBand="0" w:firstRowFirstColumn="0" w:firstRowLastColumn="0" w:lastRowFirstColumn="0" w:lastRowLastColumn="0"/>
+          <w:trHeight w:val="290"/>
+        </w:trPr>
+        <w:tc>
+          <w:tcPr>
+            <w:cnfStyle w:val="001000000000" w:firstRow="0" w:lastRow="0" w:firstColumn="1" w:lastColumn="0" w:oddVBand="0" w:evenVBand="0" w:oddHBand="0" w:evenHBand="0" w:firstRowFirstColumn="0" w:firstRowLastColumn="0" w:lastRowFirstColumn="0" w:lastRowLastColumn="0"/>
+            <w:tcW w:w="0" w:type="auto"/>
+            <w:noWrap/>
+            <w:hideMark/>
+          </w:tcPr>
+          <w:p>
+            <w:pPr>
+              <w:jc w:val="center"/>
+              <w:rPr>
+                <w:rFonts w:ascii="Calibri" w:eastAsia="Times New Roman" w:hAnsi="Calibri" w:cs="Calibri"/>
+                <w:color w:val="000000"/>
+                <w:sz w:val="14"/>
+              </w:rPr>
+            </w:pPr>
+            <w:r>
+              <w:rPr>
+                <w:rFonts w:ascii="Calibri" w:eastAsia="Times New Roman" w:hAnsi="Calibri" w:cs="Calibri"/>
+                <w:color w:val="000000"/>
+                <w:sz w:val="14"/>
+              </w:rPr>
+              <w:t>ASV_3</w:t>
+            </w:r>
+          </w:p>
+        </w:tc>
+        <w:tc>
+          <w:tcPr>
+            <w:tcW w:w="0" w:type="auto"/>
+            <w:noWrap/>
+            <w:hideMark/>
+          </w:tcPr>
+          <w:p>
+            <w:pPr>
+              <w:jc w:val="center"/>
+              <w:cnfStyle w:val="000000100000" w:firstRow="0" w:lastRow="0" w:firstColumn="0" w:lastColumn="0" w:oddVBand="0" w:evenVBand="0" w:oddHBand="1" w:evenHBand="0" w:firstRowFirstColumn="0" w:firstRowLastColumn="0" w:lastRowFirstColumn="0" w:lastRowLastColumn="0"/>
+              <w:rPr>
+                <w:rFonts w:ascii="Calibri" w:eastAsia="Times New Roman" w:hAnsi="Calibri" w:cs="Calibri"/>
+                <w:color w:val="000000"/>
+                <w:sz w:val="14"/>
+              </w:rPr>
+            </w:pPr>
+            <w:proofErr w:type="spellStart"/>
+            <w:r>
+              <w:rPr>
+                <w:rFonts w:ascii="Calibri" w:eastAsia="Times New Roman" w:hAnsi="Calibri" w:cs="Calibri"/>
+                <w:color w:val="000000"/>
+                <w:sz w:val="14"/>
+              </w:rPr>
+              <w:t>d__Bacteria</w:t>
+            </w:r>
+            <w:proofErr w:type="spellEnd"/>
+          </w:p>
+        </w:tc>
+        <w:tc>
+          <w:tcPr>
+            <w:tcW w:w="0" w:type="auto"/>
+            <w:noWrap/>
+            <w:hideMark/>
+          </w:tcPr>
+          <w:p>
+            <w:pPr>
+              <w:jc w:val="center"/>
+              <w:cnfStyle w:val="000000100000" w:firstRow="0" w:lastRow="0" w:firstColumn="0" w:lastColumn="0" w:oddVBand="0" w:evenVBand="0" w:oddHBand="1" w:evenHBand="0" w:firstRowFirstColumn="0" w:firstRowLastColumn="0" w:lastRowFirstColumn="0" w:lastRowLastColumn="0"/>
+              <w:rPr>
+                <w:rFonts w:ascii="Calibri" w:eastAsia="Times New Roman" w:hAnsi="Calibri" w:cs="Calibri"/>
+                <w:color w:val="000000"/>
+                <w:sz w:val="14"/>
+              </w:rPr>
+            </w:pPr>
+            <w:r>
+              <w:rPr>
+                <w:rFonts w:ascii="Calibri" w:eastAsia="Times New Roman" w:hAnsi="Calibri" w:cs="Calibri"/>
+                <w:color w:val="000000"/>
+                <w:sz w:val="14"/>
+              </w:rPr>
+              <w:t>p__</w:t>
+            </w:r>
+            <w:proofErr w:type="spellStart"/>
+            <w:r>
+              <w:rPr>
+                <w:rFonts w:ascii="Calibri" w:eastAsia="Times New Roman" w:hAnsi="Calibri" w:cs="Calibri"/>
+                <w:color w:val="000000"/>
+                <w:sz w:val="14"/>
+              </w:rPr>
+              <w:t>Proteobacteria</w:t>
+            </w:r>
+            <w:proofErr w:type="spellEnd"/>
+          </w:p>
+        </w:tc>
+        <w:tc>
+          <w:tcPr>
+            <w:tcW w:w="0" w:type="auto"/>
+            <w:noWrap/>
+            <w:hideMark/>
+          </w:tcPr>
+          <w:p>
+            <w:pPr>
+              <w:jc w:val="center"/>
+              <w:cnfStyle w:val="000000100000" w:firstRow="0" w:lastRow="0" w:firstColumn="0" w:lastColumn="0" w:oddVBand="0" w:evenVBand="0" w:oddHBand="1" w:evenHBand="0" w:firstRowFirstColumn="0" w:firstRowLastColumn="0" w:lastRowFirstColumn="0" w:lastRowLastColumn="0"/>
+              <w:rPr>
+                <w:rFonts w:ascii="Calibri" w:eastAsia="Times New Roman" w:hAnsi="Calibri" w:cs="Calibri"/>
+                <w:color w:val="000000"/>
+                <w:sz w:val="14"/>
+              </w:rPr>
+            </w:pPr>
+            <w:r>
+              <w:rPr>
+                <w:rFonts w:ascii="Calibri" w:eastAsia="Times New Roman" w:hAnsi="Calibri" w:cs="Calibri"/>
+                <w:color w:val="000000"/>
+                <w:sz w:val="14"/>
+              </w:rPr>
+              <w:t>c__</w:t>
+            </w:r>
+            <w:proofErr w:type="spellStart"/>
+            <w:r>
+              <w:rPr>
+                <w:rFonts w:ascii="Calibri" w:eastAsia="Times New Roman" w:hAnsi="Calibri" w:cs="Calibri"/>
+                <w:color w:val="000000"/>
+                <w:sz w:val="14"/>
+              </w:rPr>
+              <w:t>Gammaproteobacteria</w:t>
+            </w:r>
+            <w:proofErr w:type="spellEnd"/>
+          </w:p>
+        </w:tc>
+        <w:tc>
+          <w:tcPr>
+            <w:tcW w:w="0" w:type="auto"/>
+            <w:noWrap/>
+            <w:hideMark/>
+          </w:tcPr>
+          <w:p>
+            <w:pPr>
+              <w:jc w:val="center"/>
+              <w:cnfStyle w:val="000000100000" w:firstRow="0" w:lastRow="0" w:firstColumn="0" w:lastColumn="0" w:oddVBand="0" w:evenVBand="0" w:oddHBand="1" w:evenHBand="0" w:firstRowFirstColumn="0" w:firstRowLastColumn="0" w:lastRowFirstColumn="0" w:lastRowLastColumn="0"/>
+              <w:rPr>
+                <w:rFonts w:ascii="Calibri" w:eastAsia="Times New Roman" w:hAnsi="Calibri" w:cs="Calibri"/>
+                <w:color w:val="000000"/>
+                <w:sz w:val="14"/>
+              </w:rPr>
+            </w:pPr>
+            <w:r>
+              <w:rPr>
+                <w:rFonts w:ascii="Calibri" w:eastAsia="Times New Roman" w:hAnsi="Calibri" w:cs="Calibri"/>
+                <w:color w:val="000000"/>
+                <w:sz w:val="14"/>
+              </w:rPr>
+              <w:t>o__</w:t>
+            </w:r>
+            <w:proofErr w:type="spellStart"/>
+            <w:r>
+              <w:rPr>
+                <w:rFonts w:ascii="Calibri" w:eastAsia="Times New Roman" w:hAnsi="Calibri" w:cs="Calibri"/>
+                <w:color w:val="000000"/>
+                <w:sz w:val="14"/>
+              </w:rPr>
+              <w:t>Pseudomonadales</w:t>
+            </w:r>
+            <w:proofErr w:type="spellEnd"/>
+          </w:p>
+        </w:tc>
+        <w:tc>
+          <w:tcPr>
+            <w:tcW w:w="0" w:type="auto"/>
+            <w:noWrap/>
+            <w:hideMark/>
+          </w:tcPr>
+          <w:p>
+            <w:pPr>
+              <w:jc w:val="center"/>
+              <w:cnfStyle w:val="000000100000" w:firstRow="0" w:lastRow="0" w:firstColumn="0" w:lastColumn="0" w:oddVBand="0" w:evenVBand="0" w:oddHBand="1" w:evenHBand="0" w:firstRowFirstColumn="0" w:firstRowLastColumn="0" w:lastRowFirstColumn="0" w:lastRowLastColumn="0"/>
+              <w:rPr>
+                <w:rFonts w:ascii="Calibri" w:eastAsia="Times New Roman" w:hAnsi="Calibri" w:cs="Calibri"/>
+                <w:color w:val="000000"/>
+                <w:sz w:val="14"/>
+              </w:rPr>
+            </w:pPr>
+            <w:r>
+              <w:rPr>
+                <w:rFonts w:ascii="Calibri" w:eastAsia="Times New Roman" w:hAnsi="Calibri" w:cs="Calibri"/>
+                <w:color w:val="000000"/>
+                <w:sz w:val="14"/>
+              </w:rPr>
+              <w:t>f__</w:t>
+            </w:r>
+            <w:proofErr w:type="spellStart"/>
+            <w:r>
+              <w:rPr>
+                <w:rFonts w:ascii="Calibri" w:eastAsia="Times New Roman" w:hAnsi="Calibri" w:cs="Calibri"/>
+                <w:color w:val="000000"/>
+                <w:sz w:val="14"/>
+              </w:rPr>
+              <w:t>Pseudomonadaceae</w:t>
+            </w:r>
+            <w:proofErr w:type="spellEnd"/>
+          </w:p>
+        </w:tc>
+        <w:tc>
+          <w:tcPr>
+            <w:tcW w:w="0" w:type="auto"/>
+            <w:noWrap/>
+            <w:hideMark/>
+          </w:tcPr>
+          <w:p>
+            <w:pPr>
+              <w:jc w:val="center"/>
+              <w:cnfStyle w:val="000000100000" w:firstRow="0" w:lastRow="0" w:firstColumn="0" w:lastColumn="0" w:oddVBand="0" w:evenVBand="0" w:oddHBand="1" w:evenHBand="0" w:firstRowFirstColumn="0" w:firstRowLastColumn="0" w:lastRowFirstColumn="0" w:lastRowLastColumn="0"/>
+              <w:rPr>
+                <w:rFonts w:ascii="Calibri" w:eastAsia="Times New Roman" w:hAnsi="Calibri" w:cs="Calibri"/>
+                <w:color w:val="000000"/>
+                <w:sz w:val="14"/>
+              </w:rPr>
+            </w:pPr>
+            <w:proofErr w:type="spellStart"/>
+            <w:r>
+              <w:rPr>
+                <w:rFonts w:ascii="Calibri" w:eastAsia="Times New Roman" w:hAnsi="Calibri" w:cs="Calibri"/>
+                <w:color w:val="000000"/>
+                <w:sz w:val="14"/>
+              </w:rPr>
+              <w:t>g__Pseudomonas</w:t>
+            </w:r>
+            <w:proofErr w:type="spellEnd"/>
+          </w:p>
+        </w:tc>
+        <w:tc>
+          <w:tcPr>
+            <w:tcW w:w="0" w:type="auto"/>
+            <w:noWrap/>
+            <w:hideMark/>
+          </w:tcPr>
+          <w:p>
+            <w:pPr>
+              <w:jc w:val="center"/>
+              <w:cnfStyle w:val="000000100000" w:firstRow="0" w:lastRow="0" w:firstColumn="0" w:lastColumn="0" w:oddVBand="0" w:evenVBand="0" w:oddHBand="1" w:evenHBand="0" w:firstRowFirstColumn="0" w:firstRowLastColumn="0" w:lastRowFirstColumn="0" w:lastRowLastColumn="0"/>
+              <w:rPr>
+                <w:rFonts w:ascii="Calibri" w:eastAsia="Times New Roman" w:hAnsi="Calibri" w:cs="Calibri"/>
+                <w:color w:val="000000"/>
+                <w:sz w:val="14"/>
+              </w:rPr>
+            </w:pPr>
+            <w:r>
+              <w:rPr>
+                <w:rFonts w:ascii="Calibri" w:eastAsia="Times New Roman" w:hAnsi="Calibri" w:cs="Calibri"/>
+                <w:color w:val="000000"/>
+                <w:sz w:val="14"/>
+              </w:rPr>
+              <w:t>13.999</w:t>
+            </w:r>
+          </w:p>
+        </w:tc>
+        <w:tc>
+          <w:tcPr>
+            <w:tcW w:w="0" w:type="auto"/>
+            <w:noWrap/>
+            <w:hideMark/>
+          </w:tcPr>
+          <w:p>
+            <w:pPr>
+              <w:jc w:val="center"/>
+              <w:cnfStyle w:val="000000100000" w:firstRow="0" w:lastRow="0" w:firstColumn="0" w:lastColumn="0" w:oddVBand="0" w:evenVBand="0" w:oddHBand="1" w:evenHBand="0" w:firstRowFirstColumn="0" w:firstRowLastColumn="0" w:lastRowFirstColumn="0" w:lastRowLastColumn="0"/>
+              <w:rPr>
+                <w:rFonts w:ascii="Calibri" w:eastAsia="Times New Roman" w:hAnsi="Calibri" w:cs="Calibri"/>
+                <w:color w:val="000000"/>
+                <w:sz w:val="14"/>
+              </w:rPr>
+            </w:pPr>
+            <w:r>
+              <w:rPr>
+                <w:rFonts w:ascii="Calibri" w:eastAsia="Times New Roman" w:hAnsi="Calibri" w:cs="Calibri"/>
+                <w:color w:val="000000"/>
+                <w:sz w:val="14"/>
+              </w:rPr>
+              <w:t>9.005</w:t>
+            </w:r>
+          </w:p>
+        </w:tc>
+        <w:tc>
+          <w:tcPr>
+            <w:tcW w:w="0" w:type="auto"/>
+            <w:noWrap/>
+            <w:hideMark/>
+          </w:tcPr>
+          <w:p>
+            <w:pPr>
+              <w:jc w:val="center"/>
+              <w:cnfStyle w:val="000000100000" w:firstRow="0" w:lastRow="0" w:firstColumn="0" w:lastColumn="0" w:oddVBand="0" w:evenVBand="0" w:oddHBand="1" w:evenHBand="0" w:firstRowFirstColumn="0" w:firstRowLastColumn="0" w:lastRowFirstColumn="0" w:lastRowLastColumn="0"/>
+              <w:rPr>
+                <w:rFonts w:ascii="Calibri" w:eastAsia="Times New Roman" w:hAnsi="Calibri" w:cs="Calibri"/>
+                <w:color w:val="000000"/>
+                <w:sz w:val="14"/>
+              </w:rPr>
+            </w:pPr>
+            <w:r>
+              <w:rPr>
+                <w:rFonts w:ascii="Calibri" w:eastAsia="Times New Roman" w:hAnsi="Calibri" w:cs="Calibri"/>
+                <w:color w:val="000000"/>
+                <w:sz w:val="14"/>
+              </w:rPr>
+              <w:t>23.004</w:t>
+            </w:r>
+          </w:p>
+        </w:tc>
+      </w:tr>
+      <w:tr>
+        <w:trPr>
+          <w:trHeight w:val="290"/>
+        </w:trPr>
+        <w:tc>
+          <w:tcPr>
+            <w:cnfStyle w:val="001000000000" w:firstRow="0" w:lastRow="0" w:firstColumn="1" w:lastColumn="0" w:oddVBand="0" w:evenVBand="0" w:oddHBand="0" w:evenHBand="0" w:firstRowFirstColumn="0" w:firstRowLastColumn="0" w:lastRowFirstColumn="0" w:lastRowLastColumn="0"/>
+            <w:tcW w:w="0" w:type="auto"/>
+            <w:noWrap/>
+            <w:hideMark/>
+          </w:tcPr>
+          <w:p>
+            <w:pPr>
+              <w:jc w:val="center"/>
+              <w:rPr>
+                <w:rFonts w:ascii="Calibri" w:eastAsia="Times New Roman" w:hAnsi="Calibri" w:cs="Calibri"/>
+                <w:color w:val="000000"/>
+                <w:sz w:val="14"/>
+              </w:rPr>
+            </w:pPr>
+            <w:r>
+              <w:rPr>
+                <w:rFonts w:ascii="Calibri" w:eastAsia="Times New Roman" w:hAnsi="Calibri" w:cs="Calibri"/>
+                <w:color w:val="000000"/>
+                <w:sz w:val="14"/>
+              </w:rPr>
+              <w:t>ASV_10</w:t>
+            </w:r>
+          </w:p>
+        </w:tc>
+        <w:tc>
+          <w:tcPr>
+            <w:tcW w:w="0" w:type="auto"/>
+            <w:noWrap/>
+            <w:hideMark/>
+          </w:tcPr>
+          <w:p>
+            <w:pPr>
+              <w:jc w:val="center"/>
+              <w:cnfStyle w:val="000000000000" w:firstRow="0" w:lastRow="0" w:firstColumn="0" w:lastColumn="0" w:oddVBand="0" w:evenVBand="0" w:oddHBand="0" w:evenHBand="0" w:firstRowFirstColumn="0" w:firstRowLastColumn="0" w:lastRowFirstColumn="0" w:lastRowLastColumn="0"/>
+              <w:rPr>
+                <w:rFonts w:ascii="Calibri" w:eastAsia="Times New Roman" w:hAnsi="Calibri" w:cs="Calibri"/>
+                <w:color w:val="000000"/>
+                <w:sz w:val="14"/>
+              </w:rPr>
+            </w:pPr>
+            <w:proofErr w:type="spellStart"/>
+            <w:r>
+              <w:rPr>
+                <w:rFonts w:ascii="Calibri" w:eastAsia="Times New Roman" w:hAnsi="Calibri" w:cs="Calibri"/>
+                <w:color w:val="000000"/>
+                <w:sz w:val="14"/>
+              </w:rPr>
+              <w:t>d__Bacteria</w:t>
+            </w:r>
+            <w:proofErr w:type="spellEnd"/>
+          </w:p>
+        </w:tc>
+        <w:tc>
+          <w:tcPr>
+            <w:tcW w:w="0" w:type="auto"/>
+            <w:noWrap/>
+            <w:hideMark/>
+          </w:tcPr>
+          <w:p>
+            <w:pPr>
+              <w:jc w:val="center"/>
+              <w:cnfStyle w:val="000000000000" w:firstRow="0" w:lastRow="0" w:firstColumn="0" w:lastColumn="0" w:oddVBand="0" w:evenVBand="0" w:oddHBand="0" w:evenHBand="0" w:firstRowFirstColumn="0" w:firstRowLastColumn="0" w:lastRowFirstColumn="0" w:lastRowLastColumn="0"/>
+              <w:rPr>
+                <w:rFonts w:ascii="Calibri" w:eastAsia="Times New Roman" w:hAnsi="Calibri" w:cs="Calibri"/>
+                <w:color w:val="000000"/>
+                <w:sz w:val="14"/>
+              </w:rPr>
+            </w:pPr>
+            <w:r>
+              <w:rPr>
+                <w:rFonts w:ascii="Calibri" w:eastAsia="Times New Roman" w:hAnsi="Calibri" w:cs="Calibri"/>
+                <w:color w:val="000000"/>
+                <w:sz w:val="14"/>
+              </w:rPr>
+              <w:t>p__</w:t>
+            </w:r>
+            <w:proofErr w:type="spellStart"/>
+            <w:r>
+              <w:rPr>
+                <w:rFonts w:ascii="Calibri" w:eastAsia="Times New Roman" w:hAnsi="Calibri" w:cs="Calibri"/>
+                <w:color w:val="000000"/>
+                <w:sz w:val="14"/>
+              </w:rPr>
+              <w:t>Actinobacteriota</w:t>
+            </w:r>
+            <w:proofErr w:type="spellEnd"/>
+          </w:p>
+        </w:tc>
+        <w:tc>
+          <w:tcPr>
+            <w:tcW w:w="0" w:type="auto"/>
+            <w:noWrap/>
+            <w:hideMark/>
+          </w:tcPr>
+          <w:p>
+            <w:pPr>
+              <w:jc w:val="center"/>
+              <w:cnfStyle w:val="000000000000" w:firstRow="0" w:lastRow="0" w:firstColumn="0" w:lastColumn="0" w:oddVBand="0" w:evenVBand="0" w:oddHBand="0" w:evenHBand="0" w:firstRowFirstColumn="0" w:firstRowLastColumn="0" w:lastRowFirstColumn="0" w:lastRowLastColumn="0"/>
+              <w:rPr>
+                <w:rFonts w:ascii="Calibri" w:eastAsia="Times New Roman" w:hAnsi="Calibri" w:cs="Calibri"/>
+                <w:color w:val="000000"/>
+                <w:sz w:val="14"/>
+              </w:rPr>
+            </w:pPr>
+            <w:r>
+              <w:rPr>
+                <w:rFonts w:ascii="Calibri" w:eastAsia="Times New Roman" w:hAnsi="Calibri" w:cs="Calibri"/>
+                <w:color w:val="000000"/>
+                <w:sz w:val="14"/>
+              </w:rPr>
+              <w:t>c__</w:t>
+            </w:r>
+            <w:proofErr w:type="spellStart"/>
+            <w:r>
+              <w:rPr>
+                <w:rFonts w:ascii="Calibri" w:eastAsia="Times New Roman" w:hAnsi="Calibri" w:cs="Calibri"/>
+                <w:color w:val="000000"/>
+                <w:sz w:val="14"/>
+              </w:rPr>
+              <w:t>Actinobacteria</w:t>
+            </w:r>
+            <w:proofErr w:type="spellEnd"/>
+          </w:p>
+        </w:tc>
+        <w:tc>
+          <w:tcPr>
+            <w:tcW w:w="0" w:type="auto"/>
+            <w:noWrap/>
+            <w:hideMark/>
+          </w:tcPr>
+          <w:p>
+            <w:pPr>
+              <w:jc w:val="center"/>
+              <w:cnfStyle w:val="000000000000" w:firstRow="0" w:lastRow="0" w:firstColumn="0" w:lastColumn="0" w:oddVBand="0" w:evenVBand="0" w:oddHBand="0" w:evenHBand="0" w:firstRowFirstColumn="0" w:firstRowLastColumn="0" w:lastRowFirstColumn="0" w:lastRowLastColumn="0"/>
+              <w:rPr>
+                <w:rFonts w:ascii="Calibri" w:eastAsia="Times New Roman" w:hAnsi="Calibri" w:cs="Calibri"/>
+                <w:color w:val="000000"/>
+                <w:sz w:val="14"/>
+              </w:rPr>
+            </w:pPr>
+            <w:r>
+              <w:rPr>
+                <w:rFonts w:ascii="Calibri" w:eastAsia="Times New Roman" w:hAnsi="Calibri" w:cs="Calibri"/>
+                <w:color w:val="000000"/>
+                <w:sz w:val="14"/>
+              </w:rPr>
+              <w:t>o__</w:t>
+            </w:r>
+            <w:proofErr w:type="spellStart"/>
+            <w:r>
+              <w:rPr>
+                <w:rFonts w:ascii="Calibri" w:eastAsia="Times New Roman" w:hAnsi="Calibri" w:cs="Calibri"/>
+                <w:color w:val="000000"/>
+                <w:sz w:val="14"/>
+              </w:rPr>
+              <w:t>Micrococcales</w:t>
+            </w:r>
+            <w:proofErr w:type="spellEnd"/>
+          </w:p>
+        </w:tc>
+        <w:tc>
+          <w:tcPr>
+            <w:tcW w:w="0" w:type="auto"/>
+            <w:noWrap/>
+            <w:hideMark/>
+          </w:tcPr>
+          <w:p>
+            <w:pPr>
+              <w:jc w:val="center"/>
+              <w:cnfStyle w:val="000000000000" w:firstRow="0" w:lastRow="0" w:firstColumn="0" w:lastColumn="0" w:oddVBand="0" w:evenVBand="0" w:oddHBand="0" w:evenHBand="0" w:firstRowFirstColumn="0" w:firstRowLastColumn="0" w:lastRowFirstColumn="0" w:lastRowLastColumn="0"/>
+              <w:rPr>
+                <w:rFonts w:ascii="Calibri" w:eastAsia="Times New Roman" w:hAnsi="Calibri" w:cs="Calibri"/>
+                <w:color w:val="000000"/>
+                <w:sz w:val="14"/>
+              </w:rPr>
+            </w:pPr>
+            <w:r>
+              <w:rPr>
+                <w:rFonts w:ascii="Calibri" w:eastAsia="Times New Roman" w:hAnsi="Calibri" w:cs="Calibri"/>
+                <w:color w:val="000000"/>
+                <w:sz w:val="14"/>
+              </w:rPr>
+              <w:t>f__</w:t>
+            </w:r>
+            <w:proofErr w:type="spellStart"/>
+            <w:r>
+              <w:rPr>
+                <w:rFonts w:ascii="Calibri" w:eastAsia="Times New Roman" w:hAnsi="Calibri" w:cs="Calibri"/>
+                <w:color w:val="000000"/>
+                <w:sz w:val="14"/>
+              </w:rPr>
+              <w:t>Intrasporangiaceae</w:t>
+            </w:r>
+            <w:proofErr w:type="spellEnd"/>
+          </w:p>
+        </w:tc>
+        <w:tc>
+          <w:tcPr>
+            <w:tcW w:w="0" w:type="auto"/>
+            <w:noWrap/>
+            <w:hideMark/>
+          </w:tcPr>
+          <w:p>
+            <w:pPr>
+              <w:jc w:val="center"/>
+              <w:cnfStyle w:val="000000000000" w:firstRow="0" w:lastRow="0" w:firstColumn="0" w:lastColumn="0" w:oddVBand="0" w:evenVBand="0" w:oddHBand="0" w:evenHBand="0" w:firstRowFirstColumn="0" w:firstRowLastColumn="0" w:lastRowFirstColumn="0" w:lastRowLastColumn="0"/>
+              <w:rPr>
+                <w:rFonts w:ascii="Calibri" w:eastAsia="Times New Roman" w:hAnsi="Calibri" w:cs="Calibri"/>
+                <w:color w:val="000000"/>
+                <w:sz w:val="14"/>
+              </w:rPr>
+            </w:pPr>
+            <w:r>
+              <w:rPr>
+                <w:rFonts w:ascii="Calibri" w:eastAsia="Times New Roman" w:hAnsi="Calibri" w:cs="Calibri"/>
+                <w:color w:val="000000"/>
+                <w:sz w:val="14"/>
+              </w:rPr>
+              <w:t>g__</w:t>
+            </w:r>
+            <w:proofErr w:type="spellStart"/>
+            <w:r>
+              <w:rPr>
+                <w:rFonts w:ascii="Calibri" w:eastAsia="Times New Roman" w:hAnsi="Calibri" w:cs="Calibri"/>
+                <w:color w:val="000000"/>
+                <w:sz w:val="14"/>
+              </w:rPr>
+              <w:t>Terrabacter</w:t>
+            </w:r>
+            <w:proofErr w:type="spellEnd"/>
+          </w:p>
+        </w:tc>
+        <w:tc>
+          <w:tcPr>
+            <w:tcW w:w="0" w:type="auto"/>
+            <w:noWrap/>
+            <w:hideMark/>
+          </w:tcPr>
+          <w:p>
+            <w:pPr>
+              <w:jc w:val="center"/>
+              <w:cnfStyle w:val="000000000000" w:firstRow="0" w:lastRow="0" w:firstColumn="0" w:lastColumn="0" w:oddVBand="0" w:evenVBand="0" w:oddHBand="0" w:evenHBand="0" w:firstRowFirstColumn="0" w:firstRowLastColumn="0" w:lastRowFirstColumn="0" w:lastRowLastColumn="0"/>
+              <w:rPr>
+                <w:rFonts w:ascii="Calibri" w:eastAsia="Times New Roman" w:hAnsi="Calibri" w:cs="Calibri"/>
+                <w:color w:val="000000"/>
+                <w:sz w:val="14"/>
+              </w:rPr>
+            </w:pPr>
+            <w:r>
+              <w:rPr>
+                <w:rFonts w:ascii="Calibri" w:eastAsia="Times New Roman" w:hAnsi="Calibri" w:cs="Calibri"/>
+                <w:color w:val="000000"/>
+                <w:sz w:val="14"/>
+              </w:rPr>
+              <w:t>20.543</w:t>
+            </w:r>
+          </w:p>
+        </w:tc>
+        <w:tc>
+          <w:tcPr>
+            <w:tcW w:w="0" w:type="auto"/>
+            <w:noWrap/>
+            <w:hideMark/>
+          </w:tcPr>
+          <w:p>
+            <w:pPr>
+              <w:jc w:val="center"/>
+              <w:cnfStyle w:val="000000000000" w:firstRow="0" w:lastRow="0" w:firstColumn="0" w:lastColumn="0" w:oddVBand="0" w:evenVBand="0" w:oddHBand="0" w:evenHBand="0" w:firstRowFirstColumn="0" w:firstRowLastColumn="0" w:lastRowFirstColumn="0" w:lastRowLastColumn="0"/>
+              <w:rPr>
+                <w:rFonts w:ascii="Calibri" w:eastAsia="Times New Roman" w:hAnsi="Calibri" w:cs="Calibri"/>
+                <w:color w:val="000000"/>
+                <w:sz w:val="14"/>
+              </w:rPr>
+            </w:pPr>
+            <w:r>
+              <w:rPr>
+                <w:rFonts w:ascii="Calibri" w:eastAsia="Times New Roman" w:hAnsi="Calibri" w:cs="Calibri"/>
+                <w:color w:val="000000"/>
+                <w:sz w:val="14"/>
+              </w:rPr>
+              <w:t>13.906</w:t>
+            </w:r>
+          </w:p>
+        </w:tc>
+        <w:tc>
+          <w:tcPr>
+            <w:tcW w:w="0" w:type="auto"/>
+            <w:noWrap/>
+            <w:hideMark/>
+          </w:tcPr>
+          <w:p>
+            <w:pPr>
+              <w:jc w:val="center"/>
+              <w:cnfStyle w:val="000000000000" w:firstRow="0" w:lastRow="0" w:firstColumn="0" w:lastColumn="0" w:oddVBand="0" w:evenVBand="0" w:oddHBand="0" w:evenHBand="0" w:firstRowFirstColumn="0" w:firstRowLastColumn="0" w:lastRowFirstColumn="0" w:lastRowLastColumn="0"/>
+              <w:rPr>
+                <w:rFonts w:ascii="Calibri" w:eastAsia="Times New Roman" w:hAnsi="Calibri" w:cs="Calibri"/>
+                <w:color w:val="000000"/>
+                <w:sz w:val="14"/>
+              </w:rPr>
+            </w:pPr>
+            <w:r>
+              <w:rPr>
+                <w:rFonts w:ascii="Calibri" w:eastAsia="Times New Roman" w:hAnsi="Calibri" w:cs="Calibri"/>
+                <w:color w:val="000000"/>
+                <w:sz w:val="14"/>
+              </w:rPr>
+              <w:t>34.450</w:t>
+            </w:r>
+          </w:p>
+        </w:tc>
+      </w:tr>
+      <w:tr>
+        <w:trPr>
+          <w:cnfStyle w:val="000000100000" w:firstRow="0" w:lastRow="0" w:firstColumn="0" w:lastColumn="0" w:oddVBand="0" w:evenVBand="0" w:oddHBand="1" w:evenHBand="0" w:firstRowFirstColumn="0" w:firstRowLastColumn="0" w:lastRowFirstColumn="0" w:lastRowLastColumn="0"/>
+          <w:trHeight w:val="290"/>
+        </w:trPr>
+        <w:tc>
+          <w:tcPr>
+            <w:cnfStyle w:val="001000000000" w:firstRow="0" w:lastRow="0" w:firstColumn="1" w:lastColumn="0" w:oddVBand="0" w:evenVBand="0" w:oddHBand="0" w:evenHBand="0" w:firstRowFirstColumn="0" w:firstRowLastColumn="0" w:lastRowFirstColumn="0" w:lastRowLastColumn="0"/>
+            <w:tcW w:w="0" w:type="auto"/>
+            <w:noWrap/>
+            <w:hideMark/>
+          </w:tcPr>
+          <w:p>
+            <w:pPr>
+              <w:jc w:val="center"/>
+              <w:rPr>
+                <w:rFonts w:ascii="Calibri" w:eastAsia="Times New Roman" w:hAnsi="Calibri" w:cs="Calibri"/>
+                <w:color w:val="000000"/>
+                <w:sz w:val="14"/>
+              </w:rPr>
+            </w:pPr>
+            <w:r>
+              <w:rPr>
+                <w:rFonts w:ascii="Calibri" w:eastAsia="Times New Roman" w:hAnsi="Calibri" w:cs="Calibri"/>
+                <w:color w:val="000000"/>
+                <w:sz w:val="14"/>
+              </w:rPr>
+              <w:t>ASV_26</w:t>
+            </w:r>
+          </w:p>
+        </w:tc>
+        <w:tc>
+          <w:tcPr>
+            <w:tcW w:w="0" w:type="auto"/>
+            <w:noWrap/>
+            <w:hideMark/>
+          </w:tcPr>
+          <w:p>
+            <w:pPr>
+              <w:jc w:val="center"/>
+              <w:cnfStyle w:val="000000100000" w:firstRow="0" w:lastRow="0" w:firstColumn="0" w:lastColumn="0" w:oddVBand="0" w:evenVBand="0" w:oddHBand="1" w:evenHBand="0" w:firstRowFirstColumn="0" w:firstRowLastColumn="0" w:lastRowFirstColumn="0" w:lastRowLastColumn="0"/>
+              <w:rPr>
+                <w:rFonts w:ascii="Calibri" w:eastAsia="Times New Roman" w:hAnsi="Calibri" w:cs="Calibri"/>
+                <w:color w:val="000000"/>
+                <w:sz w:val="14"/>
+              </w:rPr>
+            </w:pPr>
+            <w:proofErr w:type="spellStart"/>
+            <w:r>
+              <w:rPr>
+                <w:rFonts w:ascii="Calibri" w:eastAsia="Times New Roman" w:hAnsi="Calibri" w:cs="Calibri"/>
+                <w:color w:val="000000"/>
+                <w:sz w:val="14"/>
+              </w:rPr>
+              <w:t>d__Bacteria</w:t>
+            </w:r>
+            <w:proofErr w:type="spellEnd"/>
+          </w:p>
+        </w:tc>
+        <w:tc>
+          <w:tcPr>
+            <w:tcW w:w="0" w:type="auto"/>
+            <w:noWrap/>
+            <w:hideMark/>
+          </w:tcPr>
+          <w:p>
+            <w:pPr>
+              <w:jc w:val="center"/>
+              <w:cnfStyle w:val="000000100000" w:firstRow="0" w:lastRow="0" w:firstColumn="0" w:lastColumn="0" w:oddVBand="0" w:evenVBand="0" w:oddHBand="1" w:evenHBand="0" w:firstRowFirstColumn="0" w:firstRowLastColumn="0" w:lastRowFirstColumn="0" w:lastRowLastColumn="0"/>
+              <w:rPr>
+                <w:rFonts w:ascii="Calibri" w:eastAsia="Times New Roman" w:hAnsi="Calibri" w:cs="Calibri"/>
+                <w:color w:val="000000"/>
+                <w:sz w:val="14"/>
+              </w:rPr>
+            </w:pPr>
+            <w:r>
+              <w:rPr>
+                <w:rFonts w:ascii="Calibri" w:eastAsia="Times New Roman" w:hAnsi="Calibri" w:cs="Calibri"/>
+                <w:color w:val="000000"/>
+                <w:sz w:val="14"/>
+              </w:rPr>
+              <w:t>p__</w:t>
+            </w:r>
+            <w:proofErr w:type="spellStart"/>
+            <w:r>
+              <w:rPr>
+                <w:rFonts w:ascii="Calibri" w:eastAsia="Times New Roman" w:hAnsi="Calibri" w:cs="Calibri"/>
+                <w:color w:val="000000"/>
+                <w:sz w:val="14"/>
+              </w:rPr>
+              <w:t>Actinobacteriota</w:t>
+            </w:r>
+            <w:proofErr w:type="spellEnd"/>
+          </w:p>
+        </w:tc>
+        <w:tc>
+          <w:tcPr>
+            <w:tcW w:w="0" w:type="auto"/>
+            <w:noWrap/>
+            <w:hideMark/>
+          </w:tcPr>
+          <w:p>
+            <w:pPr>
+              <w:jc w:val="center"/>
+              <w:cnfStyle w:val="000000100000" w:firstRow="0" w:lastRow="0" w:firstColumn="0" w:lastColumn="0" w:oddVBand="0" w:evenVBand="0" w:oddHBand="1" w:evenHBand="0" w:firstRowFirstColumn="0" w:firstRowLastColumn="0" w:lastRowFirstColumn="0" w:lastRowLastColumn="0"/>
+              <w:rPr>
+                <w:rFonts w:ascii="Calibri" w:eastAsia="Times New Roman" w:hAnsi="Calibri" w:cs="Calibri"/>
+                <w:color w:val="000000"/>
+                <w:sz w:val="14"/>
+              </w:rPr>
+            </w:pPr>
+            <w:r>
+              <w:rPr>
+                <w:rFonts w:ascii="Calibri" w:eastAsia="Times New Roman" w:hAnsi="Calibri" w:cs="Calibri"/>
+                <w:color w:val="000000"/>
+                <w:sz w:val="14"/>
+              </w:rPr>
+              <w:t>c__</w:t>
+            </w:r>
+            <w:proofErr w:type="spellStart"/>
+            <w:r>
+              <w:rPr>
+                <w:rFonts w:ascii="Calibri" w:eastAsia="Times New Roman" w:hAnsi="Calibri" w:cs="Calibri"/>
+                <w:color w:val="000000"/>
+                <w:sz w:val="14"/>
+              </w:rPr>
+              <w:t>Actinobacteria</w:t>
+            </w:r>
+            <w:proofErr w:type="spellEnd"/>
+          </w:p>
+        </w:tc>
+        <w:tc>
+          <w:tcPr>
+            <w:tcW w:w="0" w:type="auto"/>
+            <w:noWrap/>
+            <w:hideMark/>
+          </w:tcPr>
+          <w:p>
+            <w:pPr>
+              <w:jc w:val="center"/>
+              <w:cnfStyle w:val="000000100000" w:firstRow="0" w:lastRow="0" w:firstColumn="0" w:lastColumn="0" w:oddVBand="0" w:evenVBand="0" w:oddHBand="1" w:evenHBand="0" w:firstRowFirstColumn="0" w:firstRowLastColumn="0" w:lastRowFirstColumn="0" w:lastRowLastColumn="0"/>
+              <w:rPr>
+                <w:rFonts w:ascii="Calibri" w:eastAsia="Times New Roman" w:hAnsi="Calibri" w:cs="Calibri"/>
+                <w:color w:val="000000"/>
+                <w:sz w:val="14"/>
+              </w:rPr>
+            </w:pPr>
+            <w:r>
+              <w:rPr>
+                <w:rFonts w:ascii="Calibri" w:eastAsia="Times New Roman" w:hAnsi="Calibri" w:cs="Calibri"/>
+                <w:color w:val="000000"/>
+                <w:sz w:val="14"/>
+              </w:rPr>
+              <w:t>o__</w:t>
+            </w:r>
+            <w:proofErr w:type="spellStart"/>
+            <w:r>
+              <w:rPr>
+                <w:rFonts w:ascii="Calibri" w:eastAsia="Times New Roman" w:hAnsi="Calibri" w:cs="Calibri"/>
+                <w:color w:val="000000"/>
+                <w:sz w:val="14"/>
+              </w:rPr>
+              <w:t>Micrococcales</w:t>
+            </w:r>
+            <w:proofErr w:type="spellEnd"/>
+          </w:p>
+        </w:tc>
+        <w:tc>
+          <w:tcPr>
+            <w:tcW w:w="0" w:type="auto"/>
+            <w:noWrap/>
+            <w:hideMark/>
+          </w:tcPr>
+          <w:p>
+            <w:pPr>
+              <w:jc w:val="center"/>
+              <w:cnfStyle w:val="000000100000" w:firstRow="0" w:lastRow="0" w:firstColumn="0" w:lastColumn="0" w:oddVBand="0" w:evenVBand="0" w:oddHBand="1" w:evenHBand="0" w:firstRowFirstColumn="0" w:firstRowLastColumn="0" w:lastRowFirstColumn="0" w:lastRowLastColumn="0"/>
+              <w:rPr>
+                <w:rFonts w:ascii="Calibri" w:eastAsia="Times New Roman" w:hAnsi="Calibri" w:cs="Calibri"/>
+                <w:color w:val="000000"/>
+                <w:sz w:val="14"/>
+              </w:rPr>
+            </w:pPr>
+            <w:r>
+              <w:rPr>
+                <w:rFonts w:ascii="Calibri" w:eastAsia="Times New Roman" w:hAnsi="Calibri" w:cs="Calibri"/>
+                <w:color w:val="000000"/>
+                <w:sz w:val="14"/>
+              </w:rPr>
+              <w:t>f__</w:t>
+            </w:r>
+            <w:proofErr w:type="spellStart"/>
+            <w:r>
+              <w:rPr>
+                <w:rFonts w:ascii="Calibri" w:eastAsia="Times New Roman" w:hAnsi="Calibri" w:cs="Calibri"/>
+                <w:color w:val="000000"/>
+                <w:sz w:val="14"/>
+              </w:rPr>
+              <w:t>Intrasporangiaceae</w:t>
+            </w:r>
+            <w:proofErr w:type="spellEnd"/>
+          </w:p>
+        </w:tc>
+        <w:tc>
+          <w:tcPr>
+            <w:tcW w:w="0" w:type="auto"/>
+            <w:noWrap/>
+            <w:hideMark/>
+          </w:tcPr>
+          <w:p>
+            <w:pPr>
+              <w:jc w:val="center"/>
+              <w:cnfStyle w:val="000000100000" w:firstRow="0" w:lastRow="0" w:firstColumn="0" w:lastColumn="0" w:oddVBand="0" w:evenVBand="0" w:oddHBand="1" w:evenHBand="0" w:firstRowFirstColumn="0" w:firstRowLastColumn="0" w:lastRowFirstColumn="0" w:lastRowLastColumn="0"/>
+              <w:rPr>
+                <w:rFonts w:ascii="Calibri" w:eastAsia="Times New Roman" w:hAnsi="Calibri" w:cs="Calibri"/>
+                <w:color w:val="000000"/>
+                <w:sz w:val="14"/>
+              </w:rPr>
+            </w:pPr>
+            <w:r>
+              <w:rPr>
+                <w:rFonts w:ascii="Calibri" w:eastAsia="Times New Roman" w:hAnsi="Calibri" w:cs="Calibri"/>
+                <w:color w:val="000000"/>
+                <w:sz w:val="14"/>
+              </w:rPr>
+              <w:t>g__</w:t>
+            </w:r>
+            <w:proofErr w:type="spellStart"/>
+            <w:r>
+              <w:rPr>
+                <w:rFonts w:ascii="Calibri" w:eastAsia="Times New Roman" w:hAnsi="Calibri" w:cs="Calibri"/>
+                <w:color w:val="000000"/>
+                <w:sz w:val="14"/>
+              </w:rPr>
+              <w:t>Phycicoccus</w:t>
+            </w:r>
+            <w:proofErr w:type="spellEnd"/>
+          </w:p>
+        </w:tc>
+        <w:tc>
+          <w:tcPr>
+            <w:tcW w:w="0" w:type="auto"/>
+            <w:noWrap/>
+            <w:hideMark/>
+          </w:tcPr>
+          <w:p>
+            <w:pPr>
+              <w:jc w:val="center"/>
+              <w:cnfStyle w:val="000000100000" w:firstRow="0" w:lastRow="0" w:firstColumn="0" w:lastColumn="0" w:oddVBand="0" w:evenVBand="0" w:oddHBand="1" w:evenHBand="0" w:firstRowFirstColumn="0" w:firstRowLastColumn="0" w:lastRowFirstColumn="0" w:lastRowLastColumn="0"/>
+              <w:rPr>
+                <w:rFonts w:ascii="Calibri" w:eastAsia="Times New Roman" w:hAnsi="Calibri" w:cs="Calibri"/>
+                <w:color w:val="000000"/>
+                <w:sz w:val="14"/>
+              </w:rPr>
+            </w:pPr>
+            <w:r>
+              <w:rPr>
+                <w:rFonts w:ascii="Calibri" w:eastAsia="Times New Roman" w:hAnsi="Calibri" w:cs="Calibri"/>
+                <w:color w:val="000000"/>
+                <w:sz w:val="14"/>
+              </w:rPr>
+              <w:t>9.798</w:t>
+            </w:r>
+          </w:p>
+        </w:tc>
+        <w:tc>
+          <w:tcPr>
+            <w:tcW w:w="0" w:type="auto"/>
+            <w:noWrap/>
+            <w:hideMark/>
+          </w:tcPr>
+          <w:p>
+            <w:pPr>
+              <w:jc w:val="center"/>
+              <w:cnfStyle w:val="000000100000" w:firstRow="0" w:lastRow="0" w:firstColumn="0" w:lastColumn="0" w:oddVBand="0" w:evenVBand="0" w:oddHBand="1" w:evenHBand="0" w:firstRowFirstColumn="0" w:firstRowLastColumn="0" w:lastRowFirstColumn="0" w:lastRowLastColumn="0"/>
+              <w:rPr>
+                <w:rFonts w:ascii="Calibri" w:eastAsia="Times New Roman" w:hAnsi="Calibri" w:cs="Calibri"/>
+                <w:color w:val="000000"/>
+                <w:sz w:val="14"/>
+              </w:rPr>
+            </w:pPr>
+            <w:r>
+              <w:rPr>
+                <w:rFonts w:ascii="Calibri" w:eastAsia="Times New Roman" w:hAnsi="Calibri" w:cs="Calibri"/>
+                <w:color w:val="000000"/>
+                <w:sz w:val="14"/>
+              </w:rPr>
+              <w:t>8.259</w:t>
+            </w:r>
+          </w:p>
+        </w:tc>
+        <w:tc>
+          <w:tcPr>
+            <w:tcW w:w="0" w:type="auto"/>
+            <w:noWrap/>
+            <w:hideMark/>
+          </w:tcPr>
+          <w:p>
+            <w:pPr>
+              <w:jc w:val="center"/>
+              <w:cnfStyle w:val="000000100000" w:firstRow="0" w:lastRow="0" w:firstColumn="0" w:lastColumn="0" w:oddVBand="0" w:evenVBand="0" w:oddHBand="1" w:evenHBand="0" w:firstRowFirstColumn="0" w:firstRowLastColumn="0" w:lastRowFirstColumn="0" w:lastRowLastColumn="0"/>
+              <w:rPr>
+                <w:rFonts w:ascii="Calibri" w:eastAsia="Times New Roman" w:hAnsi="Calibri" w:cs="Calibri"/>
+                <w:color w:val="000000"/>
+                <w:sz w:val="14"/>
+              </w:rPr>
+            </w:pPr>
+            <w:r>
+              <w:rPr>
+                <w:rFonts w:ascii="Calibri" w:eastAsia="Times New Roman" w:hAnsi="Calibri" w:cs="Calibri"/>
+                <w:color w:val="000000"/>
+                <w:sz w:val="14"/>
+              </w:rPr>
+              <w:t>18.057</w:t>
+            </w:r>
+          </w:p>
+        </w:tc>
+      </w:tr>
+      <w:tr>
+        <w:trPr>
+          <w:trHeight w:val="290"/>
+        </w:trPr>
+        <w:tc>
+          <w:tcPr>
+            <w:cnfStyle w:val="001000000000" w:firstRow="0" w:lastRow="0" w:firstColumn="1" w:lastColumn="0" w:oddVBand="0" w:evenVBand="0" w:oddHBand="0" w:evenHBand="0" w:firstRowFirstColumn="0" w:firstRowLastColumn="0" w:lastRowFirstColumn="0" w:lastRowLastColumn="0"/>
+            <w:tcW w:w="0" w:type="auto"/>
+            <w:noWrap/>
+            <w:hideMark/>
+          </w:tcPr>
+          <w:p>
+            <w:pPr>
+              <w:jc w:val="center"/>
+              <w:rPr>
+                <w:rFonts w:ascii="Calibri" w:eastAsia="Times New Roman" w:hAnsi="Calibri" w:cs="Calibri"/>
+                <w:color w:val="000000"/>
+                <w:sz w:val="14"/>
+              </w:rPr>
+            </w:pPr>
+            <w:r>
+              <w:rPr>
+                <w:rFonts w:ascii="Calibri" w:eastAsia="Times New Roman" w:hAnsi="Calibri" w:cs="Calibri"/>
+                <w:color w:val="000000"/>
+                <w:sz w:val="14"/>
+              </w:rPr>
+              <w:t>ASV_30</w:t>
+            </w:r>
+          </w:p>
+        </w:tc>
+        <w:tc>
+          <w:tcPr>
+            <w:tcW w:w="0" w:type="auto"/>
+            <w:noWrap/>
+            <w:hideMark/>
+          </w:tcPr>
+          <w:p>
+            <w:pPr>
+              <w:jc w:val="center"/>
+              <w:cnfStyle w:val="000000000000" w:firstRow="0" w:lastRow="0" w:firstColumn="0" w:lastColumn="0" w:oddVBand="0" w:evenVBand="0" w:oddHBand="0" w:evenHBand="0" w:firstRowFirstColumn="0" w:firstRowLastColumn="0" w:lastRowFirstColumn="0" w:lastRowLastColumn="0"/>
+              <w:rPr>
+                <w:rFonts w:ascii="Calibri" w:eastAsia="Times New Roman" w:hAnsi="Calibri" w:cs="Calibri"/>
+                <w:color w:val="000000"/>
+                <w:sz w:val="14"/>
+              </w:rPr>
+            </w:pPr>
+            <w:proofErr w:type="spellStart"/>
+            <w:r>
+              <w:rPr>
+                <w:rFonts w:ascii="Calibri" w:eastAsia="Times New Roman" w:hAnsi="Calibri" w:cs="Calibri"/>
+                <w:color w:val="000000"/>
+                <w:sz w:val="14"/>
+              </w:rPr>
+              <w:t>d__Bacteria</w:t>
+            </w:r>
+            <w:proofErr w:type="spellEnd"/>
+          </w:p>
+        </w:tc>
+        <w:tc>
+          <w:tcPr>
+            <w:tcW w:w="0" w:type="auto"/>
+            <w:noWrap/>
+            <w:hideMark/>
+          </w:tcPr>
+          <w:p>
+            <w:pPr>
+              <w:jc w:val="center"/>
+              <w:cnfStyle w:val="000000000000" w:firstRow="0" w:lastRow="0" w:firstColumn="0" w:lastColumn="0" w:oddVBand="0" w:evenVBand="0" w:oddHBand="0" w:evenHBand="0" w:firstRowFirstColumn="0" w:firstRowLastColumn="0" w:lastRowFirstColumn="0" w:lastRowLastColumn="0"/>
+              <w:rPr>
+                <w:rFonts w:ascii="Calibri" w:eastAsia="Times New Roman" w:hAnsi="Calibri" w:cs="Calibri"/>
+                <w:color w:val="000000"/>
+                <w:sz w:val="14"/>
+              </w:rPr>
+            </w:pPr>
+            <w:r>
+              <w:rPr>
+                <w:rFonts w:ascii="Calibri" w:eastAsia="Times New Roman" w:hAnsi="Calibri" w:cs="Calibri"/>
+                <w:color w:val="000000"/>
+                <w:sz w:val="14"/>
+              </w:rPr>
+              <w:t>p__</w:t>
+            </w:r>
+            <w:proofErr w:type="spellStart"/>
+            <w:r>
+              <w:rPr>
+                <w:rFonts w:ascii="Calibri" w:eastAsia="Times New Roman" w:hAnsi="Calibri" w:cs="Calibri"/>
+                <w:color w:val="000000"/>
+                <w:sz w:val="14"/>
+              </w:rPr>
+              <w:t>Actinobacteriota</w:t>
+            </w:r>
+            <w:proofErr w:type="spellEnd"/>
+          </w:p>
+        </w:tc>
+        <w:tc>
+          <w:tcPr>
+            <w:tcW w:w="0" w:type="auto"/>
+            <w:noWrap/>
+            <w:hideMark/>
+          </w:tcPr>
+          <w:p>
+            <w:pPr>
+              <w:jc w:val="center"/>
+              <w:cnfStyle w:val="000000000000" w:firstRow="0" w:lastRow="0" w:firstColumn="0" w:lastColumn="0" w:oddVBand="0" w:evenVBand="0" w:oddHBand="0" w:evenHBand="0" w:firstRowFirstColumn="0" w:firstRowLastColumn="0" w:lastRowFirstColumn="0" w:lastRowLastColumn="0"/>
+              <w:rPr>
+                <w:rFonts w:ascii="Calibri" w:eastAsia="Times New Roman" w:hAnsi="Calibri" w:cs="Calibri"/>
+                <w:color w:val="000000"/>
+                <w:sz w:val="14"/>
+              </w:rPr>
+            </w:pPr>
+            <w:r>
+              <w:rPr>
+                <w:rFonts w:ascii="Calibri" w:eastAsia="Times New Roman" w:hAnsi="Calibri" w:cs="Calibri"/>
+                <w:color w:val="000000"/>
+                <w:sz w:val="14"/>
+              </w:rPr>
+              <w:t>c__</w:t>
+            </w:r>
+            <w:proofErr w:type="spellStart"/>
+            <w:r>
+              <w:rPr>
+                <w:rFonts w:ascii="Calibri" w:eastAsia="Times New Roman" w:hAnsi="Calibri" w:cs="Calibri"/>
+                <w:color w:val="000000"/>
+                <w:sz w:val="14"/>
+              </w:rPr>
+              <w:t>Actinobacteria</w:t>
+            </w:r>
+            <w:proofErr w:type="spellEnd"/>
+          </w:p>
+        </w:tc>
+        <w:tc>
+          <w:tcPr>
+            <w:tcW w:w="0" w:type="auto"/>
+            <w:noWrap/>
+            <w:hideMark/>
+          </w:tcPr>
+          <w:p>
+            <w:pPr>
+              <w:jc w:val="center"/>
+              <w:cnfStyle w:val="000000000000" w:firstRow="0" w:lastRow="0" w:firstColumn="0" w:lastColumn="0" w:oddVBand="0" w:evenVBand="0" w:oddHBand="0" w:evenHBand="0" w:firstRowFirstColumn="0" w:firstRowLastColumn="0" w:lastRowFirstColumn="0" w:lastRowLastColumn="0"/>
+              <w:rPr>
+                <w:rFonts w:ascii="Calibri" w:eastAsia="Times New Roman" w:hAnsi="Calibri" w:cs="Calibri"/>
+                <w:color w:val="000000"/>
+                <w:sz w:val="14"/>
+              </w:rPr>
+            </w:pPr>
+            <w:r>
+              <w:rPr>
+                <w:rFonts w:ascii="Calibri" w:eastAsia="Times New Roman" w:hAnsi="Calibri" w:cs="Calibri"/>
+                <w:color w:val="000000"/>
+                <w:sz w:val="14"/>
+              </w:rPr>
+              <w:t>o__</w:t>
+            </w:r>
+            <w:proofErr w:type="spellStart"/>
+            <w:r>
+              <w:rPr>
+                <w:rFonts w:ascii="Calibri" w:eastAsia="Times New Roman" w:hAnsi="Calibri" w:cs="Calibri"/>
+                <w:color w:val="000000"/>
+                <w:sz w:val="14"/>
+              </w:rPr>
+              <w:t>Propionibacteriales</w:t>
+            </w:r>
+            <w:proofErr w:type="spellEnd"/>
+          </w:p>
+        </w:tc>
+        <w:tc>
+          <w:tcPr>
+            <w:tcW w:w="0" w:type="auto"/>
+            <w:noWrap/>
+            <w:hideMark/>
+          </w:tcPr>
+          <w:p>
+            <w:pPr>
+              <w:jc w:val="center"/>
+              <w:cnfStyle w:val="000000000000" w:firstRow="0" w:lastRow="0" w:firstColumn="0" w:lastColumn="0" w:oddVBand="0" w:evenVBand="0" w:oddHBand="0" w:evenHBand="0" w:firstRowFirstColumn="0" w:firstRowLastColumn="0" w:lastRowFirstColumn="0" w:lastRowLastColumn="0"/>
+              <w:rPr>
+                <w:rFonts w:ascii="Calibri" w:eastAsia="Times New Roman" w:hAnsi="Calibri" w:cs="Calibri"/>
+                <w:color w:val="000000"/>
+                <w:sz w:val="14"/>
+              </w:rPr>
+            </w:pPr>
+            <w:r>
+              <w:rPr>
+                <w:rFonts w:ascii="Calibri" w:eastAsia="Times New Roman" w:hAnsi="Calibri" w:cs="Calibri"/>
+                <w:color w:val="000000"/>
+                <w:sz w:val="14"/>
+              </w:rPr>
+              <w:t>f__</w:t>
+            </w:r>
+            <w:proofErr w:type="spellStart"/>
+            <w:r>
+              <w:rPr>
+                <w:rFonts w:ascii="Calibri" w:eastAsia="Times New Roman" w:hAnsi="Calibri" w:cs="Calibri"/>
+                <w:color w:val="000000"/>
+                <w:sz w:val="14"/>
+              </w:rPr>
+              <w:t>Nocardioidaceae</w:t>
+            </w:r>
+            <w:proofErr w:type="spellEnd"/>
+          </w:p>
+        </w:tc>
+        <w:tc>
+          <w:tcPr>
+            <w:tcW w:w="0" w:type="auto"/>
+            <w:noWrap/>
+            <w:hideMark/>
+          </w:tcPr>
+          <w:p>
+            <w:pPr>
+              <w:jc w:val="center"/>
+              <w:cnfStyle w:val="000000000000" w:firstRow="0" w:lastRow="0" w:firstColumn="0" w:lastColumn="0" w:oddVBand="0" w:evenVBand="0" w:oddHBand="0" w:evenHBand="0" w:firstRowFirstColumn="0" w:firstRowLastColumn="0" w:lastRowFirstColumn="0" w:lastRowLastColumn="0"/>
+              <w:rPr>
+                <w:rFonts w:ascii="Calibri" w:eastAsia="Times New Roman" w:hAnsi="Calibri" w:cs="Calibri"/>
+                <w:color w:val="000000"/>
+                <w:sz w:val="14"/>
+              </w:rPr>
+            </w:pPr>
+            <w:r>
+              <w:rPr>
+                <w:rFonts w:ascii="Calibri" w:eastAsia="Times New Roman" w:hAnsi="Calibri" w:cs="Calibri"/>
+                <w:color w:val="000000"/>
+                <w:sz w:val="14"/>
+              </w:rPr>
+              <w:t>g__</w:t>
+            </w:r>
+            <w:proofErr w:type="spellStart"/>
+            <w:r>
+              <w:rPr>
+                <w:rFonts w:ascii="Calibri" w:eastAsia="Times New Roman" w:hAnsi="Calibri" w:cs="Calibri"/>
+                <w:color w:val="000000"/>
+                <w:sz w:val="14"/>
+              </w:rPr>
+              <w:t>Nocardioides</w:t>
+            </w:r>
+            <w:proofErr w:type="spellEnd"/>
+          </w:p>
+        </w:tc>
+        <w:tc>
+          <w:tcPr>
+            <w:tcW w:w="0" w:type="auto"/>
+            <w:noWrap/>
+            <w:hideMark/>
+          </w:tcPr>
+          <w:p>
+            <w:pPr>
+              <w:jc w:val="center"/>
+              <w:cnfStyle w:val="000000000000" w:firstRow="0" w:lastRow="0" w:firstColumn="0" w:lastColumn="0" w:oddVBand="0" w:evenVBand="0" w:oddHBand="0" w:evenHBand="0" w:firstRowFirstColumn="0" w:firstRowLastColumn="0" w:lastRowFirstColumn="0" w:lastRowLastColumn="0"/>
+              <w:rPr>
+                <w:rFonts w:ascii="Calibri" w:eastAsia="Times New Roman" w:hAnsi="Calibri" w:cs="Calibri"/>
+                <w:color w:val="000000"/>
+                <w:sz w:val="14"/>
+              </w:rPr>
+            </w:pPr>
+            <w:r>
+              <w:rPr>
+                <w:rFonts w:ascii="Calibri" w:eastAsia="Times New Roman" w:hAnsi="Calibri" w:cs="Calibri"/>
+                <w:color w:val="000000"/>
+                <w:sz w:val="14"/>
+              </w:rPr>
+              <w:t>22.446</w:t>
+            </w:r>
+          </w:p>
+        </w:tc>
+        <w:tc>
+          <w:tcPr>
+            <w:tcW w:w="0" w:type="auto"/>
+            <w:noWrap/>
+            <w:hideMark/>
+          </w:tcPr>
+          <w:p>
+            <w:pPr>
+              <w:jc w:val="center"/>
+              <w:cnfStyle w:val="000000000000" w:firstRow="0" w:lastRow="0" w:firstColumn="0" w:lastColumn="0" w:oddVBand="0" w:evenVBand="0" w:oddHBand="0" w:evenHBand="0" w:firstRowFirstColumn="0" w:firstRowLastColumn="0" w:lastRowFirstColumn="0" w:lastRowLastColumn="0"/>
+              <w:rPr>
+                <w:rFonts w:ascii="Calibri" w:eastAsia="Times New Roman" w:hAnsi="Calibri" w:cs="Calibri"/>
+                <w:color w:val="000000"/>
+                <w:sz w:val="14"/>
+              </w:rPr>
+            </w:pPr>
+            <w:r>
+              <w:rPr>
+                <w:rFonts w:ascii="Calibri" w:eastAsia="Times New Roman" w:hAnsi="Calibri" w:cs="Calibri"/>
+                <w:color w:val="000000"/>
+                <w:sz w:val="14"/>
+              </w:rPr>
+              <w:t>9.648</w:t>
+            </w:r>
+          </w:p>
+        </w:tc>
+        <w:tc>
+          <w:tcPr>
+            <w:tcW w:w="0" w:type="auto"/>
+            <w:noWrap/>
+            <w:hideMark/>
+          </w:tcPr>
+          <w:p>
+            <w:pPr>
+              <w:jc w:val="center"/>
+              <w:cnfStyle w:val="000000000000" w:firstRow="0" w:lastRow="0" w:firstColumn="0" w:lastColumn="0" w:oddVBand="0" w:evenVBand="0" w:oddHBand="0" w:evenHBand="0" w:firstRowFirstColumn="0" w:firstRowLastColumn="0" w:lastRowFirstColumn="0" w:lastRowLastColumn="0"/>
+              <w:rPr>
+                <w:rFonts w:ascii="Calibri" w:eastAsia="Times New Roman" w:hAnsi="Calibri" w:cs="Calibri"/>
+                <w:color w:val="000000"/>
+                <w:sz w:val="14"/>
+              </w:rPr>
+            </w:pPr>
+            <w:r>
+              <w:rPr>
+                <w:rFonts w:ascii="Calibri" w:eastAsia="Times New Roman" w:hAnsi="Calibri" w:cs="Calibri"/>
+                <w:color w:val="000000"/>
+                <w:sz w:val="14"/>
+              </w:rPr>
+              <w:t>32.095</w:t>
+            </w:r>
+          </w:p>
+        </w:tc>
+      </w:tr>
+      <w:tr>
+        <w:trPr>
+          <w:cnfStyle w:val="000000100000" w:firstRow="0" w:lastRow="0" w:firstColumn="0" w:lastColumn="0" w:oddVBand="0" w:evenVBand="0" w:oddHBand="1" w:evenHBand="0" w:firstRowFirstColumn="0" w:firstRowLastColumn="0" w:lastRowFirstColumn="0" w:lastRowLastColumn="0"/>
+          <w:trHeight w:val="290"/>
+        </w:trPr>
+        <w:tc>
+          <w:tcPr>
+            <w:cnfStyle w:val="001000000000" w:firstRow="0" w:lastRow="0" w:firstColumn="1" w:lastColumn="0" w:oddVBand="0" w:evenVBand="0" w:oddHBand="0" w:evenHBand="0" w:firstRowFirstColumn="0" w:firstRowLastColumn="0" w:lastRowFirstColumn="0" w:lastRowLastColumn="0"/>
+            <w:tcW w:w="0" w:type="auto"/>
+            <w:noWrap/>
+            <w:hideMark/>
+          </w:tcPr>
+          <w:p>
+            <w:pPr>
+              <w:jc w:val="center"/>
+              <w:rPr>
+                <w:rFonts w:ascii="Calibri" w:eastAsia="Times New Roman" w:hAnsi="Calibri" w:cs="Calibri"/>
+                <w:color w:val="000000"/>
+                <w:sz w:val="14"/>
+              </w:rPr>
+            </w:pPr>
+            <w:r>
+              <w:rPr>
+                <w:rFonts w:ascii="Calibri" w:eastAsia="Times New Roman" w:hAnsi="Calibri" w:cs="Calibri"/>
+                <w:color w:val="000000"/>
+                <w:sz w:val="14"/>
+              </w:rPr>
+              <w:t>ASV_36</w:t>
+            </w:r>
+          </w:p>
+        </w:tc>
+        <w:tc>
+          <w:tcPr>
+            <w:tcW w:w="0" w:type="auto"/>
+            <w:noWrap/>
+            <w:hideMark/>
+          </w:tcPr>
+          <w:p>
+            <w:pPr>
+              <w:jc w:val="center"/>
+              <w:cnfStyle w:val="000000100000" w:firstRow="0" w:lastRow="0" w:firstColumn="0" w:lastColumn="0" w:oddVBand="0" w:evenVBand="0" w:oddHBand="1" w:evenHBand="0" w:firstRowFirstColumn="0" w:firstRowLastColumn="0" w:lastRowFirstColumn="0" w:lastRowLastColumn="0"/>
+              <w:rPr>
+                <w:rFonts w:ascii="Calibri" w:eastAsia="Times New Roman" w:hAnsi="Calibri" w:cs="Calibri"/>
+                <w:color w:val="000000"/>
+                <w:sz w:val="14"/>
+              </w:rPr>
+            </w:pPr>
+            <w:proofErr w:type="spellStart"/>
+            <w:r>
+              <w:rPr>
+                <w:rFonts w:ascii="Calibri" w:eastAsia="Times New Roman" w:hAnsi="Calibri" w:cs="Calibri"/>
+                <w:color w:val="000000"/>
+                <w:sz w:val="14"/>
+              </w:rPr>
+              <w:t>d__Bacteria</w:t>
+            </w:r>
+            <w:proofErr w:type="spellEnd"/>
+          </w:p>
+        </w:tc>
+        <w:tc>
+          <w:tcPr>
+            <w:tcW w:w="0" w:type="auto"/>
+            <w:noWrap/>
+            <w:hideMark/>
+          </w:tcPr>
+          <w:p>
+            <w:pPr>
+              <w:jc w:val="center"/>
+              <w:cnfStyle w:val="000000100000" w:firstRow="0" w:lastRow="0" w:firstColumn="0" w:lastColumn="0" w:oddVBand="0" w:evenVBand="0" w:oddHBand="1" w:evenHBand="0" w:firstRowFirstColumn="0" w:firstRowLastColumn="0" w:lastRowFirstColumn="0" w:lastRowLastColumn="0"/>
+              <w:rPr>
+                <w:rFonts w:ascii="Calibri" w:eastAsia="Times New Roman" w:hAnsi="Calibri" w:cs="Calibri"/>
+                <w:color w:val="000000"/>
+                <w:sz w:val="14"/>
+              </w:rPr>
+            </w:pPr>
+            <w:r>
+              <w:rPr>
+                <w:rFonts w:ascii="Calibri" w:eastAsia="Times New Roman" w:hAnsi="Calibri" w:cs="Calibri"/>
+                <w:color w:val="000000"/>
+                <w:sz w:val="14"/>
+              </w:rPr>
+              <w:t>p__</w:t>
+            </w:r>
+            <w:proofErr w:type="spellStart"/>
+            <w:r>
+              <w:rPr>
+                <w:rFonts w:ascii="Calibri" w:eastAsia="Times New Roman" w:hAnsi="Calibri" w:cs="Calibri"/>
+                <w:color w:val="000000"/>
+                <w:sz w:val="14"/>
+              </w:rPr>
+              <w:t>Firmicutes</w:t>
+            </w:r>
+            <w:proofErr w:type="spellEnd"/>
+          </w:p>
+        </w:tc>
+        <w:tc>
+          <w:tcPr>
+            <w:tcW w:w="0" w:type="auto"/>
+            <w:noWrap/>
+            <w:hideMark/>
+          </w:tcPr>
+          <w:p>
+            <w:pPr>
+              <w:jc w:val="center"/>
+              <w:cnfStyle w:val="000000100000" w:firstRow="0" w:lastRow="0" w:firstColumn="0" w:lastColumn="0" w:oddVBand="0" w:evenVBand="0" w:oddHBand="1" w:evenHBand="0" w:firstRowFirstColumn="0" w:firstRowLastColumn="0" w:lastRowFirstColumn="0" w:lastRowLastColumn="0"/>
+              <w:rPr>
+                <w:rFonts w:ascii="Calibri" w:eastAsia="Times New Roman" w:hAnsi="Calibri" w:cs="Calibri"/>
+                <w:color w:val="000000"/>
+                <w:sz w:val="14"/>
+              </w:rPr>
+            </w:pPr>
+            <w:proofErr w:type="spellStart"/>
+            <w:r>
+              <w:rPr>
+                <w:rFonts w:ascii="Calibri" w:eastAsia="Times New Roman" w:hAnsi="Calibri" w:cs="Calibri"/>
+                <w:color w:val="000000"/>
+                <w:sz w:val="14"/>
+              </w:rPr>
+              <w:t>c__Bacilli</w:t>
+            </w:r>
+            <w:proofErr w:type="spellEnd"/>
+          </w:p>
+        </w:tc>
+        <w:tc>
+          <w:tcPr>
+            <w:tcW w:w="0" w:type="auto"/>
+            <w:noWrap/>
+            <w:hideMark/>
+          </w:tcPr>
+          <w:p>
+            <w:pPr>
+              <w:jc w:val="center"/>
+              <w:cnfStyle w:val="000000100000" w:firstRow="0" w:lastRow="0" w:firstColumn="0" w:lastColumn="0" w:oddVBand="0" w:evenVBand="0" w:oddHBand="1" w:evenHBand="0" w:firstRowFirstColumn="0" w:firstRowLastColumn="0" w:lastRowFirstColumn="0" w:lastRowLastColumn="0"/>
+              <w:rPr>
+                <w:rFonts w:ascii="Calibri" w:eastAsia="Times New Roman" w:hAnsi="Calibri" w:cs="Calibri"/>
+                <w:color w:val="000000"/>
+                <w:sz w:val="14"/>
+              </w:rPr>
+            </w:pPr>
+            <w:r>
+              <w:rPr>
+                <w:rFonts w:ascii="Calibri" w:eastAsia="Times New Roman" w:hAnsi="Calibri" w:cs="Calibri"/>
+                <w:color w:val="000000"/>
+                <w:sz w:val="14"/>
+              </w:rPr>
+              <w:t>o__</w:t>
+            </w:r>
+            <w:proofErr w:type="spellStart"/>
+            <w:r>
+              <w:rPr>
+                <w:rFonts w:ascii="Calibri" w:eastAsia="Times New Roman" w:hAnsi="Calibri" w:cs="Calibri"/>
+                <w:color w:val="000000"/>
+                <w:sz w:val="14"/>
+              </w:rPr>
+              <w:t>Bacillales</w:t>
+            </w:r>
+            <w:proofErr w:type="spellEnd"/>
+          </w:p>
+        </w:tc>
+        <w:tc>
+          <w:tcPr>
+            <w:tcW w:w="0" w:type="auto"/>
+            <w:noWrap/>
+            <w:hideMark/>
+          </w:tcPr>
+          <w:p>
+            <w:pPr>
+              <w:jc w:val="center"/>
+              <w:cnfStyle w:val="000000100000" w:firstRow="0" w:lastRow="0" w:firstColumn="0" w:lastColumn="0" w:oddVBand="0" w:evenVBand="0" w:oddHBand="1" w:evenHBand="0" w:firstRowFirstColumn="0" w:firstRowLastColumn="0" w:lastRowFirstColumn="0" w:lastRowLastColumn="0"/>
+              <w:rPr>
+                <w:rFonts w:ascii="Calibri" w:eastAsia="Times New Roman" w:hAnsi="Calibri" w:cs="Calibri"/>
+                <w:color w:val="000000"/>
+                <w:sz w:val="14"/>
+              </w:rPr>
+            </w:pPr>
+            <w:r>
+              <w:rPr>
+                <w:rFonts w:ascii="Calibri" w:eastAsia="Times New Roman" w:hAnsi="Calibri" w:cs="Calibri"/>
+                <w:color w:val="000000"/>
+                <w:sz w:val="14"/>
+              </w:rPr>
+              <w:t>f__</w:t>
+            </w:r>
+            <w:proofErr w:type="spellStart"/>
+            <w:r>
+              <w:rPr>
+                <w:rFonts w:ascii="Calibri" w:eastAsia="Times New Roman" w:hAnsi="Calibri" w:cs="Calibri"/>
+                <w:color w:val="000000"/>
+                <w:sz w:val="14"/>
+              </w:rPr>
+              <w:t>Bacillaceae</w:t>
+            </w:r>
+            <w:proofErr w:type="spellEnd"/>
+          </w:p>
+        </w:tc>
+        <w:tc>
+          <w:tcPr>
+            <w:tcW w:w="0" w:type="auto"/>
+            <w:noWrap/>
+            <w:hideMark/>
+          </w:tcPr>
+          <w:p>
+            <w:pPr>
+              <w:jc w:val="center"/>
+              <w:cnfStyle w:val="000000100000" w:firstRow="0" w:lastRow="0" w:firstColumn="0" w:lastColumn="0" w:oddVBand="0" w:evenVBand="0" w:oddHBand="1" w:evenHBand="0" w:firstRowFirstColumn="0" w:firstRowLastColumn="0" w:lastRowFirstColumn="0" w:lastRowLastColumn="0"/>
+              <w:rPr>
+                <w:rFonts w:ascii="Calibri" w:eastAsia="Times New Roman" w:hAnsi="Calibri" w:cs="Calibri"/>
+                <w:color w:val="000000"/>
+                <w:sz w:val="14"/>
+              </w:rPr>
+            </w:pPr>
+            <w:proofErr w:type="spellStart"/>
+            <w:r>
+              <w:rPr>
+                <w:rFonts w:ascii="Calibri" w:eastAsia="Times New Roman" w:hAnsi="Calibri" w:cs="Calibri"/>
+                <w:color w:val="000000"/>
+                <w:sz w:val="14"/>
+              </w:rPr>
+              <w:t>g__Bacillus</w:t>
+            </w:r>
+            <w:proofErr w:type="spellEnd"/>
+          </w:p>
+        </w:tc>
+        <w:tc>
+          <w:tcPr>
+            <w:tcW w:w="0" w:type="auto"/>
+            <w:noWrap/>
+            <w:hideMark/>
+          </w:tcPr>
+          <w:p>
+            <w:pPr>
+              <w:jc w:val="center"/>
+              <w:cnfStyle w:val="000000100000" w:firstRow="0" w:lastRow="0" w:firstColumn="0" w:lastColumn="0" w:oddVBand="0" w:evenVBand="0" w:oddHBand="1" w:evenHBand="0" w:firstRowFirstColumn="0" w:firstRowLastColumn="0" w:lastRowFirstColumn="0" w:lastRowLastColumn="0"/>
+              <w:rPr>
+                <w:rFonts w:ascii="Calibri" w:eastAsia="Times New Roman" w:hAnsi="Calibri" w:cs="Calibri"/>
+                <w:color w:val="000000"/>
+                <w:sz w:val="14"/>
+              </w:rPr>
+            </w:pPr>
+            <w:r>
+              <w:rPr>
+                <w:rFonts w:ascii="Calibri" w:eastAsia="Times New Roman" w:hAnsi="Calibri" w:cs="Calibri"/>
+                <w:color w:val="000000"/>
+                <w:sz w:val="14"/>
+              </w:rPr>
+              <w:t>22.620</w:t>
+            </w:r>
+          </w:p>
+        </w:tc>
+        <w:tc>
+          <w:tcPr>
+            <w:tcW w:w="0" w:type="auto"/>
+            <w:noWrap/>
+            <w:hideMark/>
+          </w:tcPr>
+          <w:p>
+            <w:pPr>
+              <w:jc w:val="center"/>
+              <w:cnfStyle w:val="000000100000" w:firstRow="0" w:lastRow="0" w:firstColumn="0" w:lastColumn="0" w:oddVBand="0" w:evenVBand="0" w:oddHBand="1" w:evenHBand="0" w:firstRowFirstColumn="0" w:firstRowLastColumn="0" w:lastRowFirstColumn="0" w:lastRowLastColumn="0"/>
+              <w:rPr>
+                <w:rFonts w:ascii="Calibri" w:eastAsia="Times New Roman" w:hAnsi="Calibri" w:cs="Calibri"/>
+                <w:color w:val="000000"/>
+                <w:sz w:val="14"/>
+              </w:rPr>
+            </w:pPr>
+            <w:r>
+              <w:rPr>
+                <w:rFonts w:ascii="Calibri" w:eastAsia="Times New Roman" w:hAnsi="Calibri" w:cs="Calibri"/>
+                <w:color w:val="000000"/>
+                <w:sz w:val="14"/>
+              </w:rPr>
+              <w:t>20.943</w:t>
+            </w:r>
+          </w:p>
+        </w:tc>
+        <w:tc>
+          <w:tcPr>
+            <w:tcW w:w="0" w:type="auto"/>
+            <w:noWrap/>
+            <w:hideMark/>
+          </w:tcPr>
+          <w:p>
+            <w:pPr>
+              <w:jc w:val="center"/>
+              <w:cnfStyle w:val="000000100000" w:firstRow="0" w:lastRow="0" w:firstColumn="0" w:lastColumn="0" w:oddVBand="0" w:evenVBand="0" w:oddHBand="1" w:evenHBand="0" w:firstRowFirstColumn="0" w:firstRowLastColumn="0" w:lastRowFirstColumn="0" w:lastRowLastColumn="0"/>
+              <w:rPr>
+                <w:rFonts w:ascii="Calibri" w:eastAsia="Times New Roman" w:hAnsi="Calibri" w:cs="Calibri"/>
+                <w:color w:val="000000"/>
+                <w:sz w:val="14"/>
+              </w:rPr>
+            </w:pPr>
+            <w:r>
+              <w:rPr>
+                <w:rFonts w:ascii="Calibri" w:eastAsia="Times New Roman" w:hAnsi="Calibri" w:cs="Calibri"/>
+                <w:color w:val="000000"/>
+                <w:sz w:val="14"/>
+              </w:rPr>
+              <w:t>43.563</w:t>
+            </w:r>
+          </w:p>
+        </w:tc>
+      </w:tr>
+      <w:tr>
+        <w:trPr>
+          <w:trHeight w:val="290"/>
+        </w:trPr>
+        <w:tc>
+          <w:tcPr>
+            <w:cnfStyle w:val="001000000000" w:firstRow="0" w:lastRow="0" w:firstColumn="1" w:lastColumn="0" w:oddVBand="0" w:evenVBand="0" w:oddHBand="0" w:evenHBand="0" w:firstRowFirstColumn="0" w:firstRowLastColumn="0" w:lastRowFirstColumn="0" w:lastRowLastColumn="0"/>
+            <w:tcW w:w="0" w:type="auto"/>
+            <w:noWrap/>
+            <w:hideMark/>
+          </w:tcPr>
+          <w:p>
+            <w:pPr>
+              <w:jc w:val="center"/>
+              <w:rPr>
+                <w:rFonts w:ascii="Calibri" w:eastAsia="Times New Roman" w:hAnsi="Calibri" w:cs="Calibri"/>
+                <w:color w:val="000000"/>
+                <w:sz w:val="14"/>
+              </w:rPr>
+            </w:pPr>
+            <w:r>
+              <w:rPr>
+                <w:rFonts w:ascii="Calibri" w:eastAsia="Times New Roman" w:hAnsi="Calibri" w:cs="Calibri"/>
+                <w:color w:val="000000"/>
+                <w:sz w:val="14"/>
+              </w:rPr>
+              <w:t>ASV_72</w:t>
+            </w:r>
+          </w:p>
+        </w:tc>
+        <w:tc>
+          <w:tcPr>
+            <w:tcW w:w="0" w:type="auto"/>
+            <w:noWrap/>
+            <w:hideMark/>
+          </w:tcPr>
+          <w:p>
+            <w:pPr>
+              <w:jc w:val="center"/>
+              <w:cnfStyle w:val="000000000000" w:firstRow="0" w:lastRow="0" w:firstColumn="0" w:lastColumn="0" w:oddVBand="0" w:evenVBand="0" w:oddHBand="0" w:evenHBand="0" w:firstRowFirstColumn="0" w:firstRowLastColumn="0" w:lastRowFirstColumn="0" w:lastRowLastColumn="0"/>
+              <w:rPr>
+                <w:rFonts w:ascii="Calibri" w:eastAsia="Times New Roman" w:hAnsi="Calibri" w:cs="Calibri"/>
+                <w:color w:val="000000"/>
+                <w:sz w:val="14"/>
+              </w:rPr>
+            </w:pPr>
+            <w:proofErr w:type="spellStart"/>
+            <w:r>
+              <w:rPr>
+                <w:rFonts w:ascii="Calibri" w:eastAsia="Times New Roman" w:hAnsi="Calibri" w:cs="Calibri"/>
+                <w:color w:val="000000"/>
+                <w:sz w:val="14"/>
+              </w:rPr>
+              <w:t>d__Bacteria</w:t>
+            </w:r>
+            <w:proofErr w:type="spellEnd"/>
+          </w:p>
+        </w:tc>
+        <w:tc>
+          <w:tcPr>
+            <w:tcW w:w="0" w:type="auto"/>
+            <w:noWrap/>
+            <w:hideMark/>
+          </w:tcPr>
+          <w:p>
+            <w:pPr>
+              <w:jc w:val="center"/>
+              <w:cnfStyle w:val="000000000000" w:firstRow="0" w:lastRow="0" w:firstColumn="0" w:lastColumn="0" w:oddVBand="0" w:evenVBand="0" w:oddHBand="0" w:evenHBand="0" w:firstRowFirstColumn="0" w:firstRowLastColumn="0" w:lastRowFirstColumn="0" w:lastRowLastColumn="0"/>
+              <w:rPr>
+                <w:rFonts w:ascii="Calibri" w:eastAsia="Times New Roman" w:hAnsi="Calibri" w:cs="Calibri"/>
+                <w:color w:val="000000"/>
+                <w:sz w:val="14"/>
+              </w:rPr>
+            </w:pPr>
+            <w:r>
+              <w:rPr>
+                <w:rFonts w:ascii="Calibri" w:eastAsia="Times New Roman" w:hAnsi="Calibri" w:cs="Calibri"/>
+                <w:color w:val="000000"/>
+                <w:sz w:val="14"/>
+              </w:rPr>
+              <w:t>p__</w:t>
+            </w:r>
+            <w:proofErr w:type="spellStart"/>
+            <w:r>
+              <w:rPr>
+                <w:rFonts w:ascii="Calibri" w:eastAsia="Times New Roman" w:hAnsi="Calibri" w:cs="Calibri"/>
+                <w:color w:val="000000"/>
+                <w:sz w:val="14"/>
+              </w:rPr>
+              <w:t>Actinobacteriota</w:t>
+            </w:r>
+            <w:proofErr w:type="spellEnd"/>
+          </w:p>
+        </w:tc>
+        <w:tc>
+          <w:tcPr>
+            <w:tcW w:w="0" w:type="auto"/>
+            <w:noWrap/>
+            <w:hideMark/>
+          </w:tcPr>
+          <w:p>
+            <w:pPr>
+              <w:jc w:val="center"/>
+              <w:cnfStyle w:val="000000000000" w:firstRow="0" w:lastRow="0" w:firstColumn="0" w:lastColumn="0" w:oddVBand="0" w:evenVBand="0" w:oddHBand="0" w:evenHBand="0" w:firstRowFirstColumn="0" w:firstRowLastColumn="0" w:lastRowFirstColumn="0" w:lastRowLastColumn="0"/>
+              <w:rPr>
+                <w:rFonts w:ascii="Calibri" w:eastAsia="Times New Roman" w:hAnsi="Calibri" w:cs="Calibri"/>
+                <w:color w:val="000000"/>
+                <w:sz w:val="14"/>
+              </w:rPr>
+            </w:pPr>
+            <w:r>
+              <w:rPr>
+                <w:rFonts w:ascii="Calibri" w:eastAsia="Times New Roman" w:hAnsi="Calibri" w:cs="Calibri"/>
+                <w:color w:val="000000"/>
+                <w:sz w:val="14"/>
+              </w:rPr>
+              <w:t>c__</w:t>
+            </w:r>
+            <w:proofErr w:type="spellStart"/>
+            <w:r>
+              <w:rPr>
+                <w:rFonts w:ascii="Calibri" w:eastAsia="Times New Roman" w:hAnsi="Calibri" w:cs="Calibri"/>
+                <w:color w:val="000000"/>
+                <w:sz w:val="14"/>
+              </w:rPr>
+              <w:t>Actinobacteria</w:t>
+            </w:r>
+            <w:proofErr w:type="spellEnd"/>
+          </w:p>
+        </w:tc>
+        <w:tc>
+          <w:tcPr>
+            <w:tcW w:w="0" w:type="auto"/>
+            <w:noWrap/>
+            <w:hideMark/>
+          </w:tcPr>
+          <w:p>
+            <w:pPr>
+              <w:jc w:val="center"/>
+              <w:cnfStyle w:val="000000000000" w:firstRow="0" w:lastRow="0" w:firstColumn="0" w:lastColumn="0" w:oddVBand="0" w:evenVBand="0" w:oddHBand="0" w:evenHBand="0" w:firstRowFirstColumn="0" w:firstRowLastColumn="0" w:lastRowFirstColumn="0" w:lastRowLastColumn="0"/>
+              <w:rPr>
+                <w:rFonts w:ascii="Calibri" w:eastAsia="Times New Roman" w:hAnsi="Calibri" w:cs="Calibri"/>
+                <w:color w:val="000000"/>
+                <w:sz w:val="14"/>
+              </w:rPr>
+            </w:pPr>
+            <w:r>
+              <w:rPr>
+                <w:rFonts w:ascii="Calibri" w:eastAsia="Times New Roman" w:hAnsi="Calibri" w:cs="Calibri"/>
+                <w:color w:val="000000"/>
+                <w:sz w:val="14"/>
+              </w:rPr>
+              <w:t>o__</w:t>
+            </w:r>
+            <w:proofErr w:type="spellStart"/>
+            <w:r>
+              <w:rPr>
+                <w:rFonts w:ascii="Calibri" w:eastAsia="Times New Roman" w:hAnsi="Calibri" w:cs="Calibri"/>
+                <w:color w:val="000000"/>
+                <w:sz w:val="14"/>
+              </w:rPr>
+              <w:t>Streptomycetales</w:t>
+            </w:r>
+            <w:proofErr w:type="spellEnd"/>
+          </w:p>
+        </w:tc>
+        <w:tc>
+          <w:tcPr>
+            <w:tcW w:w="0" w:type="auto"/>
+            <w:noWrap/>
+            <w:hideMark/>
+          </w:tcPr>
+          <w:p>
+            <w:pPr>
+              <w:jc w:val="center"/>
+              <w:cnfStyle w:val="000000000000" w:firstRow="0" w:lastRow="0" w:firstColumn="0" w:lastColumn="0" w:oddVBand="0" w:evenVBand="0" w:oddHBand="0" w:evenHBand="0" w:firstRowFirstColumn="0" w:firstRowLastColumn="0" w:lastRowFirstColumn="0" w:lastRowLastColumn="0"/>
+              <w:rPr>
+                <w:rFonts w:ascii="Calibri" w:eastAsia="Times New Roman" w:hAnsi="Calibri" w:cs="Calibri"/>
+                <w:color w:val="000000"/>
+                <w:sz w:val="14"/>
+              </w:rPr>
+            </w:pPr>
+            <w:r>
+              <w:rPr>
+                <w:rFonts w:ascii="Calibri" w:eastAsia="Times New Roman" w:hAnsi="Calibri" w:cs="Calibri"/>
+                <w:color w:val="000000"/>
+                <w:sz w:val="14"/>
+              </w:rPr>
+              <w:t>f__</w:t>
+            </w:r>
+            <w:proofErr w:type="spellStart"/>
+            <w:r>
+              <w:rPr>
+                <w:rFonts w:ascii="Calibri" w:eastAsia="Times New Roman" w:hAnsi="Calibri" w:cs="Calibri"/>
+                <w:color w:val="000000"/>
+                <w:sz w:val="14"/>
+              </w:rPr>
+              <w:t>Streptomycetaceae</w:t>
+            </w:r>
+            <w:proofErr w:type="spellEnd"/>
+          </w:p>
+        </w:tc>
+        <w:tc>
+          <w:tcPr>
+            <w:tcW w:w="0" w:type="auto"/>
+            <w:noWrap/>
+            <w:hideMark/>
+          </w:tcPr>
+          <w:p>
+            <w:pPr>
+              <w:jc w:val="center"/>
+              <w:cnfStyle w:val="000000000000" w:firstRow="0" w:lastRow="0" w:firstColumn="0" w:lastColumn="0" w:oddVBand="0" w:evenVBand="0" w:oddHBand="0" w:evenHBand="0" w:firstRowFirstColumn="0" w:firstRowLastColumn="0" w:lastRowFirstColumn="0" w:lastRowLastColumn="0"/>
+              <w:rPr>
+                <w:rFonts w:ascii="Calibri" w:eastAsia="Times New Roman" w:hAnsi="Calibri" w:cs="Calibri"/>
+                <w:color w:val="000000"/>
+                <w:sz w:val="14"/>
+              </w:rPr>
+            </w:pPr>
+            <w:r>
+              <w:rPr>
+                <w:rFonts w:ascii="Calibri" w:eastAsia="Times New Roman" w:hAnsi="Calibri" w:cs="Calibri"/>
+                <w:color w:val="000000"/>
+                <w:sz w:val="14"/>
+              </w:rPr>
+              <w:t>NA</w:t>
+            </w:r>
+          </w:p>
+        </w:tc>
+        <w:tc>
+          <w:tcPr>
+            <w:tcW w:w="0" w:type="auto"/>
+            <w:noWrap/>
+            <w:hideMark/>
+          </w:tcPr>
+          <w:p>
+            <w:pPr>
+              <w:jc w:val="center"/>
+              <w:cnfStyle w:val="000000000000" w:firstRow="0" w:lastRow="0" w:firstColumn="0" w:lastColumn="0" w:oddVBand="0" w:evenVBand="0" w:oddHBand="0" w:evenHBand="0" w:firstRowFirstColumn="0" w:firstRowLastColumn="0" w:lastRowFirstColumn="0" w:lastRowLastColumn="0"/>
+              <w:rPr>
+                <w:rFonts w:ascii="Calibri" w:eastAsia="Times New Roman" w:hAnsi="Calibri" w:cs="Calibri"/>
+                <w:color w:val="000000"/>
+                <w:sz w:val="14"/>
+              </w:rPr>
+            </w:pPr>
+            <w:r>
+              <w:rPr>
+                <w:rFonts w:ascii="Calibri" w:eastAsia="Times New Roman" w:hAnsi="Calibri" w:cs="Calibri"/>
+                <w:color w:val="000000"/>
+                <w:sz w:val="14"/>
+              </w:rPr>
+              <w:t>13.633</w:t>
+            </w:r>
+          </w:p>
+        </w:tc>
+        <w:tc>
+          <w:tcPr>
+            <w:tcW w:w="0" w:type="auto"/>
+            <w:noWrap/>
+            <w:hideMark/>
+          </w:tcPr>
+          <w:p>
+            <w:pPr>
+              <w:jc w:val="center"/>
+              <w:cnfStyle w:val="000000000000" w:firstRow="0" w:lastRow="0" w:firstColumn="0" w:lastColumn="0" w:oddVBand="0" w:evenVBand="0" w:oddHBand="0" w:evenHBand="0" w:firstRowFirstColumn="0" w:firstRowLastColumn="0" w:lastRowFirstColumn="0" w:lastRowLastColumn="0"/>
+              <w:rPr>
+                <w:rFonts w:ascii="Calibri" w:eastAsia="Times New Roman" w:hAnsi="Calibri" w:cs="Calibri"/>
+                <w:color w:val="000000"/>
+                <w:sz w:val="14"/>
+              </w:rPr>
+            </w:pPr>
+            <w:r>
+              <w:rPr>
+                <w:rFonts w:ascii="Calibri" w:eastAsia="Times New Roman" w:hAnsi="Calibri" w:cs="Calibri"/>
+                <w:color w:val="000000"/>
+                <w:sz w:val="14"/>
+              </w:rPr>
+              <w:t>13.856</w:t>
+            </w:r>
+          </w:p>
+        </w:tc>
+        <w:tc>
+          <w:tcPr>
+            <w:tcW w:w="0" w:type="auto"/>
+            <w:noWrap/>
+            <w:hideMark/>
+          </w:tcPr>
+          <w:p>
+            <w:pPr>
+              <w:jc w:val="center"/>
+              <w:cnfStyle w:val="000000000000" w:firstRow="0" w:lastRow="0" w:firstColumn="0" w:lastColumn="0" w:oddVBand="0" w:evenVBand="0" w:oddHBand="0" w:evenHBand="0" w:firstRowFirstColumn="0" w:firstRowLastColumn="0" w:lastRowFirstColumn="0" w:lastRowLastColumn="0"/>
+              <w:rPr>
+                <w:rFonts w:ascii="Calibri" w:eastAsia="Times New Roman" w:hAnsi="Calibri" w:cs="Calibri"/>
+                <w:color w:val="000000"/>
+                <w:sz w:val="14"/>
+              </w:rPr>
+            </w:pPr>
+            <w:r>
+              <w:rPr>
+                <w:rFonts w:ascii="Calibri" w:eastAsia="Times New Roman" w:hAnsi="Calibri" w:cs="Calibri"/>
+                <w:color w:val="000000"/>
+                <w:sz w:val="14"/>
+              </w:rPr>
+              <w:t>27.490</w:t>
+            </w:r>
+          </w:p>
+        </w:tc>
+      </w:tr>
+      <w:tr>
+        <w:trPr>
+          <w:cnfStyle w:val="000000100000" w:firstRow="0" w:lastRow="0" w:firstColumn="0" w:lastColumn="0" w:oddVBand="0" w:evenVBand="0" w:oddHBand="1" w:evenHBand="0" w:firstRowFirstColumn="0" w:firstRowLastColumn="0" w:lastRowFirstColumn="0" w:lastRowLastColumn="0"/>
+          <w:trHeight w:val="290"/>
+        </w:trPr>
+        <w:tc>
+          <w:tcPr>
+            <w:cnfStyle w:val="001000000000" w:firstRow="0" w:lastRow="0" w:firstColumn="1" w:lastColumn="0" w:oddVBand="0" w:evenVBand="0" w:oddHBand="0" w:evenHBand="0" w:firstRowFirstColumn="0" w:firstRowLastColumn="0" w:lastRowFirstColumn="0" w:lastRowLastColumn="0"/>
+            <w:tcW w:w="0" w:type="auto"/>
+            <w:noWrap/>
+            <w:hideMark/>
+          </w:tcPr>
+          <w:p>
+            <w:pPr>
+              <w:jc w:val="center"/>
+              <w:rPr>
+                <w:rFonts w:ascii="Calibri" w:eastAsia="Times New Roman" w:hAnsi="Calibri" w:cs="Calibri"/>
+                <w:color w:val="000000"/>
+                <w:sz w:val="14"/>
+              </w:rPr>
+            </w:pPr>
+            <w:r>
+              <w:rPr>
+                <w:rFonts w:ascii="Calibri" w:eastAsia="Times New Roman" w:hAnsi="Calibri" w:cs="Calibri"/>
+                <w:color w:val="000000"/>
+                <w:sz w:val="14"/>
+              </w:rPr>
+              <w:t>ASV_204</w:t>
+            </w:r>
+          </w:p>
+        </w:tc>
+        <w:tc>
+          <w:tcPr>
+            <w:tcW w:w="0" w:type="auto"/>
+            <w:noWrap/>
+            <w:hideMark/>
+          </w:tcPr>
+          <w:p>
+            <w:pPr>
+              <w:jc w:val="center"/>
+              <w:cnfStyle w:val="000000100000" w:firstRow="0" w:lastRow="0" w:firstColumn="0" w:lastColumn="0" w:oddVBand="0" w:evenVBand="0" w:oddHBand="1" w:evenHBand="0" w:firstRowFirstColumn="0" w:firstRowLastColumn="0" w:lastRowFirstColumn="0" w:lastRowLastColumn="0"/>
+              <w:rPr>
+                <w:rFonts w:ascii="Calibri" w:eastAsia="Times New Roman" w:hAnsi="Calibri" w:cs="Calibri"/>
+                <w:color w:val="000000"/>
+                <w:sz w:val="14"/>
+              </w:rPr>
+            </w:pPr>
+            <w:proofErr w:type="spellStart"/>
+            <w:r>
+              <w:rPr>
+                <w:rFonts w:ascii="Calibri" w:eastAsia="Times New Roman" w:hAnsi="Calibri" w:cs="Calibri"/>
+                <w:color w:val="000000"/>
+                <w:sz w:val="14"/>
+              </w:rPr>
+              <w:t>d__Bacteria</w:t>
+            </w:r>
+            <w:proofErr w:type="spellEnd"/>
+          </w:p>
+        </w:tc>
+        <w:tc>
+          <w:tcPr>
+            <w:tcW w:w="0" w:type="auto"/>
+            <w:noWrap/>
+            <w:hideMark/>
+          </w:tcPr>
+          <w:p>
+            <w:pPr>
+              <w:jc w:val="center"/>
+              <w:cnfStyle w:val="000000100000" w:firstRow="0" w:lastRow="0" w:firstColumn="0" w:lastColumn="0" w:oddVBand="0" w:evenVBand="0" w:oddHBand="1" w:evenHBand="0" w:firstRowFirstColumn="0" w:firstRowLastColumn="0" w:lastRowFirstColumn="0" w:lastRowLastColumn="0"/>
+              <w:rPr>
+                <w:rFonts w:ascii="Calibri" w:eastAsia="Times New Roman" w:hAnsi="Calibri" w:cs="Calibri"/>
+                <w:color w:val="000000"/>
+                <w:sz w:val="14"/>
+              </w:rPr>
+            </w:pPr>
+            <w:r>
+              <w:rPr>
+                <w:rFonts w:ascii="Calibri" w:eastAsia="Times New Roman" w:hAnsi="Calibri" w:cs="Calibri"/>
+                <w:color w:val="000000"/>
+                <w:sz w:val="14"/>
+              </w:rPr>
+              <w:t>p__</w:t>
+            </w:r>
+            <w:proofErr w:type="spellStart"/>
+            <w:r>
+              <w:rPr>
+                <w:rFonts w:ascii="Calibri" w:eastAsia="Times New Roman" w:hAnsi="Calibri" w:cs="Calibri"/>
+                <w:color w:val="000000"/>
+                <w:sz w:val="14"/>
+              </w:rPr>
+              <w:t>Firmicutes</w:t>
+            </w:r>
+            <w:proofErr w:type="spellEnd"/>
+          </w:p>
+        </w:tc>
+        <w:tc>
+          <w:tcPr>
+            <w:tcW w:w="0" w:type="auto"/>
+            <w:noWrap/>
+            <w:hideMark/>
+          </w:tcPr>
+          <w:p>
+            <w:pPr>
+              <w:jc w:val="center"/>
+              <w:cnfStyle w:val="000000100000" w:firstRow="0" w:lastRow="0" w:firstColumn="0" w:lastColumn="0" w:oddVBand="0" w:evenVBand="0" w:oddHBand="1" w:evenHBand="0" w:firstRowFirstColumn="0" w:firstRowLastColumn="0" w:lastRowFirstColumn="0" w:lastRowLastColumn="0"/>
+              <w:rPr>
+                <w:rFonts w:ascii="Calibri" w:eastAsia="Times New Roman" w:hAnsi="Calibri" w:cs="Calibri"/>
+                <w:color w:val="000000"/>
+                <w:sz w:val="14"/>
+              </w:rPr>
+            </w:pPr>
+            <w:proofErr w:type="spellStart"/>
+            <w:r>
+              <w:rPr>
+                <w:rFonts w:ascii="Calibri" w:eastAsia="Times New Roman" w:hAnsi="Calibri" w:cs="Calibri"/>
+                <w:color w:val="000000"/>
+                <w:sz w:val="14"/>
+              </w:rPr>
+              <w:t>c__Bacilli</w:t>
+            </w:r>
+            <w:proofErr w:type="spellEnd"/>
+          </w:p>
+        </w:tc>
+        <w:tc>
+          <w:tcPr>
+            <w:tcW w:w="0" w:type="auto"/>
+            <w:noWrap/>
+            <w:hideMark/>
+          </w:tcPr>
+          <w:p>
+            <w:pPr>
+              <w:jc w:val="center"/>
+              <w:cnfStyle w:val="000000100000" w:firstRow="0" w:lastRow="0" w:firstColumn="0" w:lastColumn="0" w:oddVBand="0" w:evenVBand="0" w:oddHBand="1" w:evenHBand="0" w:firstRowFirstColumn="0" w:firstRowLastColumn="0" w:lastRowFirstColumn="0" w:lastRowLastColumn="0"/>
+              <w:rPr>
+                <w:rFonts w:ascii="Calibri" w:eastAsia="Times New Roman" w:hAnsi="Calibri" w:cs="Calibri"/>
+                <w:color w:val="000000"/>
+                <w:sz w:val="14"/>
+              </w:rPr>
+            </w:pPr>
+            <w:r>
+              <w:rPr>
+                <w:rFonts w:ascii="Calibri" w:eastAsia="Times New Roman" w:hAnsi="Calibri" w:cs="Calibri"/>
+                <w:color w:val="000000"/>
+                <w:sz w:val="14"/>
+              </w:rPr>
+              <w:t>o__</w:t>
+            </w:r>
+            <w:proofErr w:type="spellStart"/>
+            <w:r>
+              <w:rPr>
+                <w:rFonts w:ascii="Calibri" w:eastAsia="Times New Roman" w:hAnsi="Calibri" w:cs="Calibri"/>
+                <w:color w:val="000000"/>
+                <w:sz w:val="14"/>
+              </w:rPr>
+              <w:t>Bacillales</w:t>
+            </w:r>
+            <w:proofErr w:type="spellEnd"/>
+          </w:p>
+        </w:tc>
+        <w:tc>
+          <w:tcPr>
+            <w:tcW w:w="0" w:type="auto"/>
+            <w:noWrap/>
+            <w:hideMark/>
+          </w:tcPr>
+          <w:p>
+            <w:pPr>
+              <w:jc w:val="center"/>
+              <w:cnfStyle w:val="000000100000" w:firstRow="0" w:lastRow="0" w:firstColumn="0" w:lastColumn="0" w:oddVBand="0" w:evenVBand="0" w:oddHBand="1" w:evenHBand="0" w:firstRowFirstColumn="0" w:firstRowLastColumn="0" w:lastRowFirstColumn="0" w:lastRowLastColumn="0"/>
+              <w:rPr>
+                <w:rFonts w:ascii="Calibri" w:eastAsia="Times New Roman" w:hAnsi="Calibri" w:cs="Calibri"/>
+                <w:color w:val="000000"/>
+                <w:sz w:val="14"/>
+              </w:rPr>
+            </w:pPr>
+            <w:r>
+              <w:rPr>
+                <w:rFonts w:ascii="Calibri" w:eastAsia="Times New Roman" w:hAnsi="Calibri" w:cs="Calibri"/>
+                <w:color w:val="000000"/>
+                <w:sz w:val="14"/>
+              </w:rPr>
+              <w:t>f__</w:t>
+            </w:r>
+            <w:proofErr w:type="spellStart"/>
+            <w:r>
+              <w:rPr>
+                <w:rFonts w:ascii="Calibri" w:eastAsia="Times New Roman" w:hAnsi="Calibri" w:cs="Calibri"/>
+                <w:color w:val="000000"/>
+                <w:sz w:val="14"/>
+              </w:rPr>
+              <w:t>Planococcaceae</w:t>
+            </w:r>
+            <w:proofErr w:type="spellEnd"/>
+          </w:p>
+        </w:tc>
+        <w:tc>
+          <w:tcPr>
+            <w:tcW w:w="0" w:type="auto"/>
+            <w:noWrap/>
+            <w:hideMark/>
+          </w:tcPr>
+          <w:p>
+            <w:pPr>
+              <w:jc w:val="center"/>
+              <w:cnfStyle w:val="000000100000" w:firstRow="0" w:lastRow="0" w:firstColumn="0" w:lastColumn="0" w:oddVBand="0" w:evenVBand="0" w:oddHBand="1" w:evenHBand="0" w:firstRowFirstColumn="0" w:firstRowLastColumn="0" w:lastRowFirstColumn="0" w:lastRowLastColumn="0"/>
+              <w:rPr>
+                <w:rFonts w:ascii="Calibri" w:eastAsia="Times New Roman" w:hAnsi="Calibri" w:cs="Calibri"/>
+                <w:color w:val="000000"/>
+                <w:sz w:val="14"/>
+              </w:rPr>
+            </w:pPr>
+            <w:r>
+              <w:rPr>
+                <w:rFonts w:ascii="Calibri" w:eastAsia="Times New Roman" w:hAnsi="Calibri" w:cs="Calibri"/>
+                <w:color w:val="000000"/>
+                <w:sz w:val="14"/>
+              </w:rPr>
+              <w:t>NA</w:t>
+            </w:r>
+          </w:p>
+        </w:tc>
+        <w:tc>
+          <w:tcPr>
+            <w:tcW w:w="0" w:type="auto"/>
+            <w:noWrap/>
+            <w:hideMark/>
+          </w:tcPr>
+          <w:p>
+            <w:pPr>
+              <w:jc w:val="center"/>
+              <w:cnfStyle w:val="000000100000" w:firstRow="0" w:lastRow="0" w:firstColumn="0" w:lastColumn="0" w:oddVBand="0" w:evenVBand="0" w:oddHBand="1" w:evenHBand="0" w:firstRowFirstColumn="0" w:firstRowLastColumn="0" w:lastRowFirstColumn="0" w:lastRowLastColumn="0"/>
+              <w:rPr>
+                <w:rFonts w:ascii="Calibri" w:eastAsia="Times New Roman" w:hAnsi="Calibri" w:cs="Calibri"/>
+                <w:color w:val="000000"/>
+                <w:sz w:val="14"/>
+              </w:rPr>
+            </w:pPr>
+            <w:r>
+              <w:rPr>
+                <w:rFonts w:ascii="Calibri" w:eastAsia="Times New Roman" w:hAnsi="Calibri" w:cs="Calibri"/>
+                <w:color w:val="000000"/>
+                <w:sz w:val="14"/>
+              </w:rPr>
+              <w:t>19.869</w:t>
+            </w:r>
+          </w:p>
+        </w:tc>
+        <w:tc>
+          <w:tcPr>
+            <w:tcW w:w="0" w:type="auto"/>
+            <w:noWrap/>
+            <w:hideMark/>
+          </w:tcPr>
+          <w:p>
+            <w:pPr>
+              <w:jc w:val="center"/>
+              <w:cnfStyle w:val="000000100000" w:firstRow="0" w:lastRow="0" w:firstColumn="0" w:lastColumn="0" w:oddVBand="0" w:evenVBand="0" w:oddHBand="1" w:evenHBand="0" w:firstRowFirstColumn="0" w:firstRowLastColumn="0" w:lastRowFirstColumn="0" w:lastRowLastColumn="0"/>
+              <w:rPr>
+                <w:rFonts w:ascii="Calibri" w:eastAsia="Times New Roman" w:hAnsi="Calibri" w:cs="Calibri"/>
+                <w:color w:val="000000"/>
+                <w:sz w:val="14"/>
+              </w:rPr>
+            </w:pPr>
+            <w:r>
+              <w:rPr>
+                <w:rFonts w:ascii="Calibri" w:eastAsia="Times New Roman" w:hAnsi="Calibri" w:cs="Calibri"/>
+                <w:color w:val="000000"/>
+                <w:sz w:val="14"/>
+              </w:rPr>
+              <w:t>21.862</w:t>
+            </w:r>
+          </w:p>
+        </w:tc>
+        <w:tc>
+          <w:tcPr>
+            <w:tcW w:w="0" w:type="auto"/>
+            <w:noWrap/>
+            <w:hideMark/>
+          </w:tcPr>
+          <w:p>
+            <w:pPr>
+              <w:jc w:val="center"/>
+              <w:cnfStyle w:val="000000100000" w:firstRow="0" w:lastRow="0" w:firstColumn="0" w:lastColumn="0" w:oddVBand="0" w:evenVBand="0" w:oddHBand="1" w:evenHBand="0" w:firstRowFirstColumn="0" w:firstRowLastColumn="0" w:lastRowFirstColumn="0" w:lastRowLastColumn="0"/>
+              <w:rPr>
+                <w:rFonts w:ascii="Calibri" w:eastAsia="Times New Roman" w:hAnsi="Calibri" w:cs="Calibri"/>
+                <w:color w:val="000000"/>
+                <w:sz w:val="14"/>
+              </w:rPr>
+            </w:pPr>
+            <w:r>
+              <w:rPr>
+                <w:rFonts w:ascii="Calibri" w:eastAsia="Times New Roman" w:hAnsi="Calibri" w:cs="Calibri"/>
+                <w:color w:val="000000"/>
+                <w:sz w:val="14"/>
+              </w:rPr>
+              <w:t>41.731</w:t>
+            </w:r>
+          </w:p>
+        </w:tc>
+      </w:tr>
+      <w:tr>
+        <w:trPr>
+          <w:trHeight w:val="290"/>
+        </w:trPr>
+        <w:tc>
+          <w:tcPr>
+            <w:cnfStyle w:val="001000000000" w:firstRow="0" w:lastRow="0" w:firstColumn="1" w:lastColumn="0" w:oddVBand="0" w:evenVBand="0" w:oddHBand="0" w:evenHBand="0" w:firstRowFirstColumn="0" w:firstRowLastColumn="0" w:lastRowFirstColumn="0" w:lastRowLastColumn="0"/>
+            <w:tcW w:w="0" w:type="auto"/>
+            <w:noWrap/>
+            <w:hideMark/>
+          </w:tcPr>
+          <w:p>
+            <w:pPr>
+              <w:jc w:val="center"/>
+              <w:rPr>
+                <w:rFonts w:ascii="Calibri" w:eastAsia="Times New Roman" w:hAnsi="Calibri" w:cs="Calibri"/>
+                <w:color w:val="000000"/>
+                <w:sz w:val="14"/>
+              </w:rPr>
+            </w:pPr>
+            <w:r>
+              <w:rPr>
+                <w:rFonts w:ascii="Calibri" w:eastAsia="Times New Roman" w:hAnsi="Calibri" w:cs="Calibri"/>
+                <w:color w:val="000000"/>
+                <w:sz w:val="14"/>
+              </w:rPr>
+              <w:t>ASV_254</w:t>
+            </w:r>
+          </w:p>
+        </w:tc>
+        <w:tc>
+          <w:tcPr>
+            <w:tcW w:w="0" w:type="auto"/>
+            <w:noWrap/>
+            <w:hideMark/>
+          </w:tcPr>
+          <w:p>
+            <w:pPr>
+              <w:jc w:val="center"/>
+              <w:cnfStyle w:val="000000000000" w:firstRow="0" w:lastRow="0" w:firstColumn="0" w:lastColumn="0" w:oddVBand="0" w:evenVBand="0" w:oddHBand="0" w:evenHBand="0" w:firstRowFirstColumn="0" w:firstRowLastColumn="0" w:lastRowFirstColumn="0" w:lastRowLastColumn="0"/>
+              <w:rPr>
+                <w:rFonts w:ascii="Calibri" w:eastAsia="Times New Roman" w:hAnsi="Calibri" w:cs="Calibri"/>
+                <w:color w:val="000000"/>
+                <w:sz w:val="14"/>
+              </w:rPr>
+            </w:pPr>
+            <w:proofErr w:type="spellStart"/>
+            <w:r>
+              <w:rPr>
+                <w:rFonts w:ascii="Calibri" w:eastAsia="Times New Roman" w:hAnsi="Calibri" w:cs="Calibri"/>
+                <w:color w:val="000000"/>
+                <w:sz w:val="14"/>
+              </w:rPr>
+              <w:t>d__Bacteria</w:t>
+            </w:r>
+            <w:proofErr w:type="spellEnd"/>
+          </w:p>
+        </w:tc>
+        <w:tc>
+          <w:tcPr>
+            <w:tcW w:w="0" w:type="auto"/>
+            <w:noWrap/>
+            <w:hideMark/>
+          </w:tcPr>
+          <w:p>
+            <w:pPr>
+              <w:jc w:val="center"/>
+              <w:cnfStyle w:val="000000000000" w:firstRow="0" w:lastRow="0" w:firstColumn="0" w:lastColumn="0" w:oddVBand="0" w:evenVBand="0" w:oddHBand="0" w:evenHBand="0" w:firstRowFirstColumn="0" w:firstRowLastColumn="0" w:lastRowFirstColumn="0" w:lastRowLastColumn="0"/>
+              <w:rPr>
+                <w:rFonts w:ascii="Calibri" w:eastAsia="Times New Roman" w:hAnsi="Calibri" w:cs="Calibri"/>
+                <w:color w:val="000000"/>
+                <w:sz w:val="14"/>
+              </w:rPr>
+            </w:pPr>
+            <w:r>
+              <w:rPr>
+                <w:rFonts w:ascii="Calibri" w:eastAsia="Times New Roman" w:hAnsi="Calibri" w:cs="Calibri"/>
+                <w:color w:val="000000"/>
+                <w:sz w:val="14"/>
+              </w:rPr>
+              <w:t>p__</w:t>
+            </w:r>
+            <w:proofErr w:type="spellStart"/>
+            <w:r>
+              <w:rPr>
+                <w:rFonts w:ascii="Calibri" w:eastAsia="Times New Roman" w:hAnsi="Calibri" w:cs="Calibri"/>
+                <w:color w:val="000000"/>
+                <w:sz w:val="14"/>
+              </w:rPr>
+              <w:t>Proteobacteria</w:t>
+            </w:r>
+            <w:proofErr w:type="spellEnd"/>
+          </w:p>
+        </w:tc>
+        <w:tc>
+          <w:tcPr>
+            <w:tcW w:w="0" w:type="auto"/>
+            <w:noWrap/>
+            <w:hideMark/>
+          </w:tcPr>
+          <w:p>
+            <w:pPr>
+              <w:jc w:val="center"/>
+              <w:cnfStyle w:val="000000000000" w:firstRow="0" w:lastRow="0" w:firstColumn="0" w:lastColumn="0" w:oddVBand="0" w:evenVBand="0" w:oddHBand="0" w:evenHBand="0" w:firstRowFirstColumn="0" w:firstRowLastColumn="0" w:lastRowFirstColumn="0" w:lastRowLastColumn="0"/>
+              <w:rPr>
+                <w:rFonts w:ascii="Calibri" w:eastAsia="Times New Roman" w:hAnsi="Calibri" w:cs="Calibri"/>
+                <w:color w:val="000000"/>
+                <w:sz w:val="14"/>
+              </w:rPr>
+            </w:pPr>
+            <w:r>
+              <w:rPr>
+                <w:rFonts w:ascii="Calibri" w:eastAsia="Times New Roman" w:hAnsi="Calibri" w:cs="Calibri"/>
+                <w:color w:val="000000"/>
+                <w:sz w:val="14"/>
+              </w:rPr>
+              <w:t>c__</w:t>
+            </w:r>
+            <w:proofErr w:type="spellStart"/>
+            <w:r>
+              <w:rPr>
+                <w:rFonts w:ascii="Calibri" w:eastAsia="Times New Roman" w:hAnsi="Calibri" w:cs="Calibri"/>
+                <w:color w:val="000000"/>
+                <w:sz w:val="14"/>
+              </w:rPr>
+              <w:t>Gammaproteobacteria</w:t>
+            </w:r>
+            <w:proofErr w:type="spellEnd"/>
+          </w:p>
+        </w:tc>
+        <w:tc>
+          <w:tcPr>
+            <w:tcW w:w="0" w:type="auto"/>
+            <w:noWrap/>
+            <w:hideMark/>
+          </w:tcPr>
+          <w:p>
+            <w:pPr>
+              <w:jc w:val="center"/>
+              <w:cnfStyle w:val="000000000000" w:firstRow="0" w:lastRow="0" w:firstColumn="0" w:lastColumn="0" w:oddVBand="0" w:evenVBand="0" w:oddHBand="0" w:evenHBand="0" w:firstRowFirstColumn="0" w:firstRowLastColumn="0" w:lastRowFirstColumn="0" w:lastRowLastColumn="0"/>
+              <w:rPr>
+                <w:rFonts w:ascii="Calibri" w:eastAsia="Times New Roman" w:hAnsi="Calibri" w:cs="Calibri"/>
+                <w:color w:val="000000"/>
+                <w:sz w:val="14"/>
+              </w:rPr>
+            </w:pPr>
+            <w:r>
+              <w:rPr>
+                <w:rFonts w:ascii="Calibri" w:eastAsia="Times New Roman" w:hAnsi="Calibri" w:cs="Calibri"/>
+                <w:color w:val="000000"/>
+                <w:sz w:val="14"/>
+              </w:rPr>
+              <w:t>o__</w:t>
+            </w:r>
+            <w:proofErr w:type="spellStart"/>
+            <w:r>
+              <w:rPr>
+                <w:rFonts w:ascii="Calibri" w:eastAsia="Times New Roman" w:hAnsi="Calibri" w:cs="Calibri"/>
+                <w:color w:val="000000"/>
+                <w:sz w:val="14"/>
+              </w:rPr>
+              <w:t>Burkholderiales</w:t>
+            </w:r>
+            <w:proofErr w:type="spellEnd"/>
+          </w:p>
+        </w:tc>
+        <w:tc>
+          <w:tcPr>
+            <w:tcW w:w="0" w:type="auto"/>
+            <w:noWrap/>
+            <w:hideMark/>
+          </w:tcPr>
+          <w:p>
+            <w:pPr>
+              <w:jc w:val="center"/>
+              <w:cnfStyle w:val="000000000000" w:firstRow="0" w:lastRow="0" w:firstColumn="0" w:lastColumn="0" w:oddVBand="0" w:evenVBand="0" w:oddHBand="0" w:evenHBand="0" w:firstRowFirstColumn="0" w:firstRowLastColumn="0" w:lastRowFirstColumn="0" w:lastRowLastColumn="0"/>
+              <w:rPr>
+                <w:rFonts w:ascii="Calibri" w:eastAsia="Times New Roman" w:hAnsi="Calibri" w:cs="Calibri"/>
+                <w:color w:val="000000"/>
+                <w:sz w:val="14"/>
+              </w:rPr>
+            </w:pPr>
+            <w:r>
+              <w:rPr>
+                <w:rFonts w:ascii="Calibri" w:eastAsia="Times New Roman" w:hAnsi="Calibri" w:cs="Calibri"/>
+                <w:color w:val="000000"/>
+                <w:sz w:val="14"/>
+              </w:rPr>
+              <w:t>f__</w:t>
+            </w:r>
+            <w:proofErr w:type="spellStart"/>
+            <w:r>
+              <w:rPr>
+                <w:rFonts w:ascii="Calibri" w:eastAsia="Times New Roman" w:hAnsi="Calibri" w:cs="Calibri"/>
+                <w:color w:val="000000"/>
+                <w:sz w:val="14"/>
+              </w:rPr>
+              <w:t>Oxalobacteraceae</w:t>
+            </w:r>
+            <w:proofErr w:type="spellEnd"/>
+          </w:p>
+        </w:tc>
+        <w:tc>
+          <w:tcPr>
+            <w:tcW w:w="0" w:type="auto"/>
+            <w:noWrap/>
+            <w:hideMark/>
+          </w:tcPr>
+          <w:p>
+            <w:pPr>
+              <w:jc w:val="center"/>
+              <w:cnfStyle w:val="000000000000" w:firstRow="0" w:lastRow="0" w:firstColumn="0" w:lastColumn="0" w:oddVBand="0" w:evenVBand="0" w:oddHBand="0" w:evenHBand="0" w:firstRowFirstColumn="0" w:firstRowLastColumn="0" w:lastRowFirstColumn="0" w:lastRowLastColumn="0"/>
+              <w:rPr>
+                <w:rFonts w:ascii="Calibri" w:eastAsia="Times New Roman" w:hAnsi="Calibri" w:cs="Calibri"/>
+                <w:color w:val="000000"/>
+                <w:sz w:val="14"/>
+              </w:rPr>
+            </w:pPr>
+            <w:r>
+              <w:rPr>
+                <w:rFonts w:ascii="Calibri" w:eastAsia="Times New Roman" w:hAnsi="Calibri" w:cs="Calibri"/>
+                <w:color w:val="000000"/>
+                <w:sz w:val="14"/>
+              </w:rPr>
+              <w:t>g__</w:t>
+            </w:r>
+            <w:proofErr w:type="spellStart"/>
+            <w:r>
+              <w:rPr>
+                <w:rFonts w:ascii="Calibri" w:eastAsia="Times New Roman" w:hAnsi="Calibri" w:cs="Calibri"/>
+                <w:color w:val="000000"/>
+                <w:sz w:val="14"/>
+              </w:rPr>
+              <w:t>Massilia</w:t>
+            </w:r>
+            <w:proofErr w:type="spellEnd"/>
+          </w:p>
+        </w:tc>
+        <w:tc>
+          <w:tcPr>
+            <w:tcW w:w="0" w:type="auto"/>
+            <w:noWrap/>
+            <w:hideMark/>
+          </w:tcPr>
+          <w:p>
+            <w:pPr>
+              <w:jc w:val="center"/>
+              <w:cnfStyle w:val="000000000000" w:firstRow="0" w:lastRow="0" w:firstColumn="0" w:lastColumn="0" w:oddVBand="0" w:evenVBand="0" w:oddHBand="0" w:evenHBand="0" w:firstRowFirstColumn="0" w:firstRowLastColumn="0" w:lastRowFirstColumn="0" w:lastRowLastColumn="0"/>
+              <w:rPr>
+                <w:rFonts w:ascii="Calibri" w:eastAsia="Times New Roman" w:hAnsi="Calibri" w:cs="Calibri"/>
+                <w:color w:val="000000"/>
+                <w:sz w:val="14"/>
+              </w:rPr>
+            </w:pPr>
+            <w:r>
+              <w:rPr>
+                <w:rFonts w:ascii="Calibri" w:eastAsia="Times New Roman" w:hAnsi="Calibri" w:cs="Calibri"/>
+                <w:color w:val="000000"/>
+                <w:sz w:val="14"/>
+              </w:rPr>
+              <w:t>10.075</w:t>
+            </w:r>
+          </w:p>
+        </w:tc>
+        <w:tc>
+          <w:tcPr>
+            <w:tcW w:w="0" w:type="auto"/>
+            <w:noWrap/>
+            <w:hideMark/>
+          </w:tcPr>
+          <w:p>
+            <w:pPr>
+              <w:jc w:val="center"/>
+              <w:cnfStyle w:val="000000000000" w:firstRow="0" w:lastRow="0" w:firstColumn="0" w:lastColumn="0" w:oddVBand="0" w:evenVBand="0" w:oddHBand="0" w:evenHBand="0" w:firstRowFirstColumn="0" w:firstRowLastColumn="0" w:lastRowFirstColumn="0" w:lastRowLastColumn="0"/>
+              <w:rPr>
+                <w:rFonts w:ascii="Calibri" w:eastAsia="Times New Roman" w:hAnsi="Calibri" w:cs="Calibri"/>
+                <w:color w:val="000000"/>
+                <w:sz w:val="14"/>
+              </w:rPr>
+            </w:pPr>
+            <w:r>
+              <w:rPr>
+                <w:rFonts w:ascii="Calibri" w:eastAsia="Times New Roman" w:hAnsi="Calibri" w:cs="Calibri"/>
+                <w:color w:val="000000"/>
+                <w:sz w:val="14"/>
+              </w:rPr>
+              <w:t>19.546</w:t>
+            </w:r>
+          </w:p>
+        </w:tc>
+        <w:tc>
+          <w:tcPr>
+            <w:tcW w:w="0" w:type="auto"/>
+            <w:noWrap/>
+            <w:hideMark/>
+          </w:tcPr>
+          <w:p>
+            <w:pPr>
+              <w:jc w:val="center"/>
+              <w:cnfStyle w:val="000000000000" w:firstRow="0" w:lastRow="0" w:firstColumn="0" w:lastColumn="0" w:oddVBand="0" w:evenVBand="0" w:oddHBand="0" w:evenHBand="0" w:firstRowFirstColumn="0" w:firstRowLastColumn="0" w:lastRowFirstColumn="0" w:lastRowLastColumn="0"/>
+              <w:rPr>
+                <w:rFonts w:ascii="Calibri" w:eastAsia="Times New Roman" w:hAnsi="Calibri" w:cs="Calibri"/>
+                <w:color w:val="000000"/>
+                <w:sz w:val="14"/>
+              </w:rPr>
+            </w:pPr>
+            <w:r>
+              <w:rPr>
+                <w:rFonts w:ascii="Calibri" w:eastAsia="Times New Roman" w:hAnsi="Calibri" w:cs="Calibri"/>
+                <w:color w:val="000000"/>
+                <w:sz w:val="14"/>
+              </w:rPr>
+              <w:t>29.622</w:t>
+            </w:r>
+          </w:p>
+        </w:tc>
+      </w:tr>
+      <w:tr>
+        <w:trPr>
+          <w:cnfStyle w:val="000000100000" w:firstRow="0" w:lastRow="0" w:firstColumn="0" w:lastColumn="0" w:oddVBand="0" w:evenVBand="0" w:oddHBand="1" w:evenHBand="0" w:firstRowFirstColumn="0" w:firstRowLastColumn="0" w:lastRowFirstColumn="0" w:lastRowLastColumn="0"/>
+          <w:trHeight w:val="290"/>
+        </w:trPr>
+        <w:tc>
+          <w:tcPr>
+            <w:cnfStyle w:val="001000000000" w:firstRow="0" w:lastRow="0" w:firstColumn="1" w:lastColumn="0" w:oddVBand="0" w:evenVBand="0" w:oddHBand="0" w:evenHBand="0" w:firstRowFirstColumn="0" w:firstRowLastColumn="0" w:lastRowFirstColumn="0" w:lastRowLastColumn="0"/>
+            <w:tcW w:w="0" w:type="auto"/>
+            <w:noWrap/>
+            <w:hideMark/>
+          </w:tcPr>
+          <w:p>
+            <w:pPr>
+              <w:jc w:val="center"/>
+              <w:rPr>
+                <w:rFonts w:ascii="Calibri" w:eastAsia="Times New Roman" w:hAnsi="Calibri" w:cs="Calibri"/>
+                <w:color w:val="000000"/>
+                <w:sz w:val="14"/>
+              </w:rPr>
+            </w:pPr>
+            <w:r>
+              <w:rPr>
+                <w:rFonts w:ascii="Calibri" w:eastAsia="Times New Roman" w:hAnsi="Calibri" w:cs="Calibri"/>
+                <w:color w:val="000000"/>
+                <w:sz w:val="14"/>
+              </w:rPr>
+              <w:t>ASV_266</w:t>
+            </w:r>
+          </w:p>
+        </w:tc>
+        <w:tc>
+          <w:tcPr>
+            <w:tcW w:w="0" w:type="auto"/>
+            <w:noWrap/>
+            <w:hideMark/>
+          </w:tcPr>
+          <w:p>
+            <w:pPr>
+              <w:jc w:val="center"/>
+              <w:cnfStyle w:val="000000100000" w:firstRow="0" w:lastRow="0" w:firstColumn="0" w:lastColumn="0" w:oddVBand="0" w:evenVBand="0" w:oddHBand="1" w:evenHBand="0" w:firstRowFirstColumn="0" w:firstRowLastColumn="0" w:lastRowFirstColumn="0" w:lastRowLastColumn="0"/>
+              <w:rPr>
+                <w:rFonts w:ascii="Calibri" w:eastAsia="Times New Roman" w:hAnsi="Calibri" w:cs="Calibri"/>
+                <w:color w:val="000000"/>
+                <w:sz w:val="14"/>
+              </w:rPr>
+            </w:pPr>
+            <w:proofErr w:type="spellStart"/>
+            <w:r>
+              <w:rPr>
+                <w:rFonts w:ascii="Calibri" w:eastAsia="Times New Roman" w:hAnsi="Calibri" w:cs="Calibri"/>
+                <w:color w:val="000000"/>
+                <w:sz w:val="14"/>
+              </w:rPr>
+              <w:t>d__Bacteria</w:t>
+            </w:r>
+            <w:proofErr w:type="spellEnd"/>
+          </w:p>
+        </w:tc>
+        <w:tc>
+          <w:tcPr>
+            <w:tcW w:w="0" w:type="auto"/>
+            <w:noWrap/>
+            <w:hideMark/>
+          </w:tcPr>
+          <w:p>
+            <w:pPr>
+              <w:jc w:val="center"/>
+              <w:cnfStyle w:val="000000100000" w:firstRow="0" w:lastRow="0" w:firstColumn="0" w:lastColumn="0" w:oddVBand="0" w:evenVBand="0" w:oddHBand="1" w:evenHBand="0" w:firstRowFirstColumn="0" w:firstRowLastColumn="0" w:lastRowFirstColumn="0" w:lastRowLastColumn="0"/>
+              <w:rPr>
+                <w:rFonts w:ascii="Calibri" w:eastAsia="Times New Roman" w:hAnsi="Calibri" w:cs="Calibri"/>
+                <w:color w:val="000000"/>
+                <w:sz w:val="14"/>
+              </w:rPr>
+            </w:pPr>
+            <w:r>
+              <w:rPr>
+                <w:rFonts w:ascii="Calibri" w:eastAsia="Times New Roman" w:hAnsi="Calibri" w:cs="Calibri"/>
+                <w:color w:val="000000"/>
+                <w:sz w:val="14"/>
+              </w:rPr>
+              <w:t>p__</w:t>
+            </w:r>
+            <w:proofErr w:type="spellStart"/>
+            <w:r>
+              <w:rPr>
+                <w:rFonts w:ascii="Calibri" w:eastAsia="Times New Roman" w:hAnsi="Calibri" w:cs="Calibri"/>
+                <w:color w:val="000000"/>
+                <w:sz w:val="14"/>
+              </w:rPr>
+              <w:t>Firmicutes</w:t>
+            </w:r>
+            <w:proofErr w:type="spellEnd"/>
+          </w:p>
+        </w:tc>
+        <w:tc>
+          <w:tcPr>
+            <w:tcW w:w="0" w:type="auto"/>
+            <w:noWrap/>
+            <w:hideMark/>
+          </w:tcPr>
+          <w:p>
+            <w:pPr>
+              <w:jc w:val="center"/>
+              <w:cnfStyle w:val="000000100000" w:firstRow="0" w:lastRow="0" w:firstColumn="0" w:lastColumn="0" w:oddVBand="0" w:evenVBand="0" w:oddHBand="1" w:evenHBand="0" w:firstRowFirstColumn="0" w:firstRowLastColumn="0" w:lastRowFirstColumn="0" w:lastRowLastColumn="0"/>
+              <w:rPr>
+                <w:rFonts w:ascii="Calibri" w:eastAsia="Times New Roman" w:hAnsi="Calibri" w:cs="Calibri"/>
+                <w:color w:val="000000"/>
+                <w:sz w:val="14"/>
+              </w:rPr>
+            </w:pPr>
+            <w:proofErr w:type="spellStart"/>
+            <w:r>
+              <w:rPr>
+                <w:rFonts w:ascii="Calibri" w:eastAsia="Times New Roman" w:hAnsi="Calibri" w:cs="Calibri"/>
+                <w:color w:val="000000"/>
+                <w:sz w:val="14"/>
+              </w:rPr>
+              <w:t>c__Bacilli</w:t>
+            </w:r>
+            <w:proofErr w:type="spellEnd"/>
+          </w:p>
+        </w:tc>
+        <w:tc>
+          <w:tcPr>
+            <w:tcW w:w="0" w:type="auto"/>
+            <w:noWrap/>
+            <w:hideMark/>
+          </w:tcPr>
+          <w:p>
+            <w:pPr>
+              <w:jc w:val="center"/>
+              <w:cnfStyle w:val="000000100000" w:firstRow="0" w:lastRow="0" w:firstColumn="0" w:lastColumn="0" w:oddVBand="0" w:evenVBand="0" w:oddHBand="1" w:evenHBand="0" w:firstRowFirstColumn="0" w:firstRowLastColumn="0" w:lastRowFirstColumn="0" w:lastRowLastColumn="0"/>
+              <w:rPr>
+                <w:rFonts w:ascii="Calibri" w:eastAsia="Times New Roman" w:hAnsi="Calibri" w:cs="Calibri"/>
+                <w:color w:val="000000"/>
+                <w:sz w:val="14"/>
+              </w:rPr>
+            </w:pPr>
+            <w:r>
+              <w:rPr>
+                <w:rFonts w:ascii="Calibri" w:eastAsia="Times New Roman" w:hAnsi="Calibri" w:cs="Calibri"/>
+                <w:color w:val="000000"/>
+                <w:sz w:val="14"/>
+              </w:rPr>
+              <w:t>o__</w:t>
+            </w:r>
+            <w:proofErr w:type="spellStart"/>
+            <w:r>
+              <w:rPr>
+                <w:rFonts w:ascii="Calibri" w:eastAsia="Times New Roman" w:hAnsi="Calibri" w:cs="Calibri"/>
+                <w:color w:val="000000"/>
+                <w:sz w:val="14"/>
+              </w:rPr>
+              <w:t>Paenibacillales</w:t>
+            </w:r>
+            <w:proofErr w:type="spellEnd"/>
+          </w:p>
+        </w:tc>
+        <w:tc>
+          <w:tcPr>
+            <w:tcW w:w="0" w:type="auto"/>
+            <w:noWrap/>
+            <w:hideMark/>
+          </w:tcPr>
+          <w:p>
+            <w:pPr>
+              <w:jc w:val="center"/>
+              <w:cnfStyle w:val="000000100000" w:firstRow="0" w:lastRow="0" w:firstColumn="0" w:lastColumn="0" w:oddVBand="0" w:evenVBand="0" w:oddHBand="1" w:evenHBand="0" w:firstRowFirstColumn="0" w:firstRowLastColumn="0" w:lastRowFirstColumn="0" w:lastRowLastColumn="0"/>
+              <w:rPr>
+                <w:rFonts w:ascii="Calibri" w:eastAsia="Times New Roman" w:hAnsi="Calibri" w:cs="Calibri"/>
+                <w:color w:val="000000"/>
+                <w:sz w:val="14"/>
+              </w:rPr>
+            </w:pPr>
+            <w:r>
+              <w:rPr>
+                <w:rFonts w:ascii="Calibri" w:eastAsia="Times New Roman" w:hAnsi="Calibri" w:cs="Calibri"/>
+                <w:color w:val="000000"/>
+                <w:sz w:val="14"/>
+              </w:rPr>
+              <w:t>f__</w:t>
+            </w:r>
+            <w:proofErr w:type="spellStart"/>
+            <w:r>
+              <w:rPr>
+                <w:rFonts w:ascii="Calibri" w:eastAsia="Times New Roman" w:hAnsi="Calibri" w:cs="Calibri"/>
+                <w:color w:val="000000"/>
+                <w:sz w:val="14"/>
+              </w:rPr>
+              <w:t>Paenibacillaceae</w:t>
+            </w:r>
+            <w:proofErr w:type="spellEnd"/>
+          </w:p>
+        </w:tc>
+        <w:tc>
+          <w:tcPr>
+            <w:tcW w:w="0" w:type="auto"/>
+            <w:noWrap/>
+            <w:hideMark/>
+          </w:tcPr>
+          <w:p>
+            <w:pPr>
+              <w:jc w:val="center"/>
+              <w:cnfStyle w:val="000000100000" w:firstRow="0" w:lastRow="0" w:firstColumn="0" w:lastColumn="0" w:oddVBand="0" w:evenVBand="0" w:oddHBand="1" w:evenHBand="0" w:firstRowFirstColumn="0" w:firstRowLastColumn="0" w:lastRowFirstColumn="0" w:lastRowLastColumn="0"/>
+              <w:rPr>
+                <w:rFonts w:ascii="Calibri" w:eastAsia="Times New Roman" w:hAnsi="Calibri" w:cs="Calibri"/>
+                <w:color w:val="000000"/>
+                <w:sz w:val="14"/>
+              </w:rPr>
+            </w:pPr>
+            <w:r>
+              <w:rPr>
+                <w:rFonts w:ascii="Calibri" w:eastAsia="Times New Roman" w:hAnsi="Calibri" w:cs="Calibri"/>
+                <w:color w:val="000000"/>
+                <w:sz w:val="14"/>
+              </w:rPr>
+              <w:t>g__</w:t>
+            </w:r>
+            <w:proofErr w:type="spellStart"/>
+            <w:r>
+              <w:rPr>
+                <w:rFonts w:ascii="Calibri" w:eastAsia="Times New Roman" w:hAnsi="Calibri" w:cs="Calibri"/>
+                <w:color w:val="000000"/>
+                <w:sz w:val="14"/>
+              </w:rPr>
+              <w:t>Paenibacillus</w:t>
+            </w:r>
+            <w:proofErr w:type="spellEnd"/>
+          </w:p>
+        </w:tc>
+        <w:tc>
+          <w:tcPr>
+            <w:tcW w:w="0" w:type="auto"/>
+            <w:noWrap/>
+            <w:hideMark/>
+          </w:tcPr>
+          <w:p>
+            <w:pPr>
+              <w:jc w:val="center"/>
+              <w:cnfStyle w:val="000000100000" w:firstRow="0" w:lastRow="0" w:firstColumn="0" w:lastColumn="0" w:oddVBand="0" w:evenVBand="0" w:oddHBand="1" w:evenHBand="0" w:firstRowFirstColumn="0" w:firstRowLastColumn="0" w:lastRowFirstColumn="0" w:lastRowLastColumn="0"/>
+              <w:rPr>
+                <w:rFonts w:ascii="Calibri" w:eastAsia="Times New Roman" w:hAnsi="Calibri" w:cs="Calibri"/>
+                <w:color w:val="000000"/>
+                <w:sz w:val="14"/>
+              </w:rPr>
+            </w:pPr>
+            <w:r>
+              <w:rPr>
+                <w:rFonts w:ascii="Calibri" w:eastAsia="Times New Roman" w:hAnsi="Calibri" w:cs="Calibri"/>
+                <w:color w:val="000000"/>
+                <w:sz w:val="14"/>
+              </w:rPr>
+              <w:t>21.457</w:t>
+            </w:r>
+          </w:p>
+        </w:tc>
+        <w:tc>
+          <w:tcPr>
+            <w:tcW w:w="0" w:type="auto"/>
+            <w:noWrap/>
+            <w:hideMark/>
+          </w:tcPr>
+          <w:p>
+            <w:pPr>
+              <w:jc w:val="center"/>
+              <w:cnfStyle w:val="000000100000" w:firstRow="0" w:lastRow="0" w:firstColumn="0" w:lastColumn="0" w:oddVBand="0" w:evenVBand="0" w:oddHBand="1" w:evenHBand="0" w:firstRowFirstColumn="0" w:firstRowLastColumn="0" w:lastRowFirstColumn="0" w:lastRowLastColumn="0"/>
+              <w:rPr>
+                <w:rFonts w:ascii="Calibri" w:eastAsia="Times New Roman" w:hAnsi="Calibri" w:cs="Calibri"/>
+                <w:color w:val="000000"/>
+                <w:sz w:val="14"/>
+              </w:rPr>
+            </w:pPr>
+            <w:r>
+              <w:rPr>
+                <w:rFonts w:ascii="Calibri" w:eastAsia="Times New Roman" w:hAnsi="Calibri" w:cs="Calibri"/>
+                <w:color w:val="000000"/>
+                <w:sz w:val="14"/>
+              </w:rPr>
+              <w:t>13.942</w:t>
+            </w:r>
+          </w:p>
+        </w:tc>
+        <w:tc>
+          <w:tcPr>
+            <w:tcW w:w="0" w:type="auto"/>
+            <w:noWrap/>
+            <w:hideMark/>
+          </w:tcPr>
+          <w:p>
+            <w:pPr>
+              <w:jc w:val="center"/>
+              <w:cnfStyle w:val="000000100000" w:firstRow="0" w:lastRow="0" w:firstColumn="0" w:lastColumn="0" w:oddVBand="0" w:evenVBand="0" w:oddHBand="1" w:evenHBand="0" w:firstRowFirstColumn="0" w:firstRowLastColumn="0" w:lastRowFirstColumn="0" w:lastRowLastColumn="0"/>
+              <w:rPr>
+                <w:rFonts w:ascii="Calibri" w:eastAsia="Times New Roman" w:hAnsi="Calibri" w:cs="Calibri"/>
+                <w:color w:val="000000"/>
+                <w:sz w:val="14"/>
+              </w:rPr>
+            </w:pPr>
+            <w:r>
+              <w:rPr>
+                <w:rFonts w:ascii="Calibri" w:eastAsia="Times New Roman" w:hAnsi="Calibri" w:cs="Calibri"/>
+                <w:color w:val="000000"/>
+                <w:sz w:val="14"/>
+              </w:rPr>
+              <w:t>35.399</w:t>
+            </w:r>
+          </w:p>
+        </w:tc>
+      </w:tr>
+      <w:tr>
+        <w:trPr>
+          <w:trHeight w:val="290"/>
+        </w:trPr>
+        <w:tc>
+          <w:tcPr>
+            <w:cnfStyle w:val="001000000000" w:firstRow="0" w:lastRow="0" w:firstColumn="1" w:lastColumn="0" w:oddVBand="0" w:evenVBand="0" w:oddHBand="0" w:evenHBand="0" w:firstRowFirstColumn="0" w:firstRowLastColumn="0" w:lastRowFirstColumn="0" w:lastRowLastColumn="0"/>
+            <w:tcW w:w="0" w:type="auto"/>
+            <w:noWrap/>
+            <w:hideMark/>
+          </w:tcPr>
+          <w:p>
+            <w:pPr>
+              <w:jc w:val="center"/>
+              <w:rPr>
+                <w:rFonts w:ascii="Calibri" w:eastAsia="Times New Roman" w:hAnsi="Calibri" w:cs="Calibri"/>
+                <w:color w:val="000000"/>
+                <w:sz w:val="14"/>
+              </w:rPr>
+            </w:pPr>
+            <w:r>
+              <w:rPr>
+                <w:rFonts w:ascii="Calibri" w:eastAsia="Times New Roman" w:hAnsi="Calibri" w:cs="Calibri"/>
+                <w:color w:val="000000"/>
+                <w:sz w:val="14"/>
+              </w:rPr>
+              <w:t>ASV_283</w:t>
+            </w:r>
+          </w:p>
+        </w:tc>
+        <w:tc>
+          <w:tcPr>
+            <w:tcW w:w="0" w:type="auto"/>
+            <w:noWrap/>
+            <w:hideMark/>
+          </w:tcPr>
+          <w:p>
+            <w:pPr>
+              <w:jc w:val="center"/>
+              <w:cnfStyle w:val="000000000000" w:firstRow="0" w:lastRow="0" w:firstColumn="0" w:lastColumn="0" w:oddVBand="0" w:evenVBand="0" w:oddHBand="0" w:evenHBand="0" w:firstRowFirstColumn="0" w:firstRowLastColumn="0" w:lastRowFirstColumn="0" w:lastRowLastColumn="0"/>
+              <w:rPr>
+                <w:rFonts w:ascii="Calibri" w:eastAsia="Times New Roman" w:hAnsi="Calibri" w:cs="Calibri"/>
+                <w:color w:val="000000"/>
+                <w:sz w:val="14"/>
+              </w:rPr>
+            </w:pPr>
+            <w:proofErr w:type="spellStart"/>
+            <w:r>
+              <w:rPr>
+                <w:rFonts w:ascii="Calibri" w:eastAsia="Times New Roman" w:hAnsi="Calibri" w:cs="Calibri"/>
+                <w:color w:val="000000"/>
+                <w:sz w:val="14"/>
+              </w:rPr>
+              <w:t>d__Bacteria</w:t>
+            </w:r>
+            <w:proofErr w:type="spellEnd"/>
+          </w:p>
+        </w:tc>
+        <w:tc>
+          <w:tcPr>
+            <w:tcW w:w="0" w:type="auto"/>
+            <w:noWrap/>
+            <w:hideMark/>
+          </w:tcPr>
+          <w:p>
+            <w:pPr>
+              <w:jc w:val="center"/>
+              <w:cnfStyle w:val="000000000000" w:firstRow="0" w:lastRow="0" w:firstColumn="0" w:lastColumn="0" w:oddVBand="0" w:evenVBand="0" w:oddHBand="0" w:evenHBand="0" w:firstRowFirstColumn="0" w:firstRowLastColumn="0" w:lastRowFirstColumn="0" w:lastRowLastColumn="0"/>
+              <w:rPr>
+                <w:rFonts w:ascii="Calibri" w:eastAsia="Times New Roman" w:hAnsi="Calibri" w:cs="Calibri"/>
+                <w:color w:val="000000"/>
+                <w:sz w:val="14"/>
+              </w:rPr>
+            </w:pPr>
+            <w:r>
+              <w:rPr>
+                <w:rFonts w:ascii="Calibri" w:eastAsia="Times New Roman" w:hAnsi="Calibri" w:cs="Calibri"/>
+                <w:color w:val="000000"/>
+                <w:sz w:val="14"/>
+              </w:rPr>
+              <w:t>p__</w:t>
+            </w:r>
+            <w:proofErr w:type="spellStart"/>
+            <w:r>
+              <w:rPr>
+                <w:rFonts w:ascii="Calibri" w:eastAsia="Times New Roman" w:hAnsi="Calibri" w:cs="Calibri"/>
+                <w:color w:val="000000"/>
+                <w:sz w:val="14"/>
+              </w:rPr>
+              <w:t>Firmicutes</w:t>
+            </w:r>
+            <w:proofErr w:type="spellEnd"/>
+          </w:p>
+        </w:tc>
+        <w:tc>
+          <w:tcPr>
+            <w:tcW w:w="0" w:type="auto"/>
+            <w:noWrap/>
+            <w:hideMark/>
+          </w:tcPr>
+          <w:p>
+            <w:pPr>
+              <w:jc w:val="center"/>
+              <w:cnfStyle w:val="000000000000" w:firstRow="0" w:lastRow="0" w:firstColumn="0" w:lastColumn="0" w:oddVBand="0" w:evenVBand="0" w:oddHBand="0" w:evenHBand="0" w:firstRowFirstColumn="0" w:firstRowLastColumn="0" w:lastRowFirstColumn="0" w:lastRowLastColumn="0"/>
+              <w:rPr>
+                <w:rFonts w:ascii="Calibri" w:eastAsia="Times New Roman" w:hAnsi="Calibri" w:cs="Calibri"/>
+                <w:color w:val="000000"/>
+                <w:sz w:val="14"/>
+              </w:rPr>
+            </w:pPr>
+            <w:proofErr w:type="spellStart"/>
+            <w:r>
+              <w:rPr>
+                <w:rFonts w:ascii="Calibri" w:eastAsia="Times New Roman" w:hAnsi="Calibri" w:cs="Calibri"/>
+                <w:color w:val="000000"/>
+                <w:sz w:val="14"/>
+              </w:rPr>
+              <w:t>c__Bacilli</w:t>
+            </w:r>
+            <w:proofErr w:type="spellEnd"/>
+          </w:p>
+        </w:tc>
+        <w:tc>
+          <w:tcPr>
+            <w:tcW w:w="0" w:type="auto"/>
+            <w:noWrap/>
+            <w:hideMark/>
+          </w:tcPr>
+          <w:p>
+            <w:pPr>
+              <w:jc w:val="center"/>
+              <w:cnfStyle w:val="000000000000" w:firstRow="0" w:lastRow="0" w:firstColumn="0" w:lastColumn="0" w:oddVBand="0" w:evenVBand="0" w:oddHBand="0" w:evenHBand="0" w:firstRowFirstColumn="0" w:firstRowLastColumn="0" w:lastRowFirstColumn="0" w:lastRowLastColumn="0"/>
+              <w:rPr>
+                <w:rFonts w:ascii="Calibri" w:eastAsia="Times New Roman" w:hAnsi="Calibri" w:cs="Calibri"/>
+                <w:color w:val="000000"/>
+                <w:sz w:val="14"/>
+              </w:rPr>
+            </w:pPr>
+            <w:r>
+              <w:rPr>
+                <w:rFonts w:ascii="Calibri" w:eastAsia="Times New Roman" w:hAnsi="Calibri" w:cs="Calibri"/>
+                <w:color w:val="000000"/>
+                <w:sz w:val="14"/>
+              </w:rPr>
+              <w:t>o__</w:t>
+            </w:r>
+            <w:proofErr w:type="spellStart"/>
+            <w:r>
+              <w:rPr>
+                <w:rFonts w:ascii="Calibri" w:eastAsia="Times New Roman" w:hAnsi="Calibri" w:cs="Calibri"/>
+                <w:color w:val="000000"/>
+                <w:sz w:val="14"/>
+              </w:rPr>
+              <w:t>Alicyclobacillales</w:t>
+            </w:r>
+            <w:proofErr w:type="spellEnd"/>
+          </w:p>
+        </w:tc>
+        <w:tc>
+          <w:tcPr>
+            <w:tcW w:w="0" w:type="auto"/>
+            <w:noWrap/>
+            <w:hideMark/>
+          </w:tcPr>
+          <w:p>
+            <w:pPr>
+              <w:jc w:val="center"/>
+              <w:cnfStyle w:val="000000000000" w:firstRow="0" w:lastRow="0" w:firstColumn="0" w:lastColumn="0" w:oddVBand="0" w:evenVBand="0" w:oddHBand="0" w:evenHBand="0" w:firstRowFirstColumn="0" w:firstRowLastColumn="0" w:lastRowFirstColumn="0" w:lastRowLastColumn="0"/>
+              <w:rPr>
+                <w:rFonts w:ascii="Calibri" w:eastAsia="Times New Roman" w:hAnsi="Calibri" w:cs="Calibri"/>
+                <w:color w:val="000000"/>
+                <w:sz w:val="14"/>
+              </w:rPr>
+            </w:pPr>
+            <w:r>
+              <w:rPr>
+                <w:rFonts w:ascii="Calibri" w:eastAsia="Times New Roman" w:hAnsi="Calibri" w:cs="Calibri"/>
+                <w:color w:val="000000"/>
+                <w:sz w:val="14"/>
+              </w:rPr>
+              <w:t>f__</w:t>
+            </w:r>
+            <w:proofErr w:type="spellStart"/>
+            <w:r>
+              <w:rPr>
+                <w:rFonts w:ascii="Calibri" w:eastAsia="Times New Roman" w:hAnsi="Calibri" w:cs="Calibri"/>
+                <w:color w:val="000000"/>
+                <w:sz w:val="14"/>
+              </w:rPr>
+              <w:t>Alicyclobacillaceae</w:t>
+            </w:r>
+            <w:proofErr w:type="spellEnd"/>
+          </w:p>
+        </w:tc>
+        <w:tc>
+          <w:tcPr>
+            <w:tcW w:w="0" w:type="auto"/>
+            <w:noWrap/>
+            <w:hideMark/>
+          </w:tcPr>
+          <w:p>
+            <w:pPr>
+              <w:jc w:val="center"/>
+              <w:cnfStyle w:val="000000000000" w:firstRow="0" w:lastRow="0" w:firstColumn="0" w:lastColumn="0" w:oddVBand="0" w:evenVBand="0" w:oddHBand="0" w:evenHBand="0" w:firstRowFirstColumn="0" w:firstRowLastColumn="0" w:lastRowFirstColumn="0" w:lastRowLastColumn="0"/>
+              <w:rPr>
+                <w:rFonts w:ascii="Calibri" w:eastAsia="Times New Roman" w:hAnsi="Calibri" w:cs="Calibri"/>
+                <w:color w:val="000000"/>
+                <w:sz w:val="14"/>
+              </w:rPr>
+            </w:pPr>
+            <w:r>
+              <w:rPr>
+                <w:rFonts w:ascii="Calibri" w:eastAsia="Times New Roman" w:hAnsi="Calibri" w:cs="Calibri"/>
+                <w:color w:val="000000"/>
+                <w:sz w:val="14"/>
+              </w:rPr>
+              <w:t>g__</w:t>
+            </w:r>
+            <w:proofErr w:type="spellStart"/>
+            <w:r>
+              <w:rPr>
+                <w:rFonts w:ascii="Calibri" w:eastAsia="Times New Roman" w:hAnsi="Calibri" w:cs="Calibri"/>
+                <w:color w:val="000000"/>
+                <w:sz w:val="14"/>
+              </w:rPr>
+              <w:t>Tumebacillus</w:t>
+            </w:r>
+            <w:proofErr w:type="spellEnd"/>
+          </w:p>
+        </w:tc>
+        <w:tc>
+          <w:tcPr>
+            <w:tcW w:w="0" w:type="auto"/>
+            <w:noWrap/>
+            <w:hideMark/>
+          </w:tcPr>
+          <w:p>
+            <w:pPr>
+              <w:jc w:val="center"/>
+              <w:cnfStyle w:val="000000000000" w:firstRow="0" w:lastRow="0" w:firstColumn="0" w:lastColumn="0" w:oddVBand="0" w:evenVBand="0" w:oddHBand="0" w:evenHBand="0" w:firstRowFirstColumn="0" w:firstRowLastColumn="0" w:lastRowFirstColumn="0" w:lastRowLastColumn="0"/>
+              <w:rPr>
+                <w:rFonts w:ascii="Calibri" w:eastAsia="Times New Roman" w:hAnsi="Calibri" w:cs="Calibri"/>
+                <w:color w:val="000000"/>
+                <w:sz w:val="14"/>
+              </w:rPr>
+            </w:pPr>
+            <w:r>
+              <w:rPr>
+                <w:rFonts w:ascii="Calibri" w:eastAsia="Times New Roman" w:hAnsi="Calibri" w:cs="Calibri"/>
+                <w:color w:val="000000"/>
+                <w:sz w:val="14"/>
+              </w:rPr>
+              <w:t>8.565</w:t>
+            </w:r>
+          </w:p>
+        </w:tc>
+        <w:tc>
+          <w:tcPr>
+            <w:tcW w:w="0" w:type="auto"/>
+            <w:noWrap/>
+            <w:hideMark/>
+          </w:tcPr>
+          <w:p>
+            <w:pPr>
+              <w:jc w:val="center"/>
+              <w:cnfStyle w:val="000000000000" w:firstRow="0" w:lastRow="0" w:firstColumn="0" w:lastColumn="0" w:oddVBand="0" w:evenVBand="0" w:oddHBand="0" w:evenHBand="0" w:firstRowFirstColumn="0" w:firstRowLastColumn="0" w:lastRowFirstColumn="0" w:lastRowLastColumn="0"/>
+              <w:rPr>
+                <w:rFonts w:ascii="Calibri" w:eastAsia="Times New Roman" w:hAnsi="Calibri" w:cs="Calibri"/>
+                <w:color w:val="000000"/>
+                <w:sz w:val="14"/>
+              </w:rPr>
+            </w:pPr>
+            <w:r>
+              <w:rPr>
+                <w:rFonts w:ascii="Calibri" w:eastAsia="Times New Roman" w:hAnsi="Calibri" w:cs="Calibri"/>
+                <w:color w:val="000000"/>
+                <w:sz w:val="14"/>
+              </w:rPr>
+              <w:t>15.596</w:t>
+            </w:r>
+          </w:p>
+        </w:tc>
+        <w:tc>
+          <w:tcPr>
+            <w:tcW w:w="0" w:type="auto"/>
+            <w:noWrap/>
+            <w:hideMark/>
+          </w:tcPr>
+          <w:p>
+            <w:pPr>
+              <w:jc w:val="center"/>
+              <w:cnfStyle w:val="000000000000" w:firstRow="0" w:lastRow="0" w:firstColumn="0" w:lastColumn="0" w:oddVBand="0" w:evenVBand="0" w:oddHBand="0" w:evenHBand="0" w:firstRowFirstColumn="0" w:firstRowLastColumn="0" w:lastRowFirstColumn="0" w:lastRowLastColumn="0"/>
+              <w:rPr>
+                <w:rFonts w:ascii="Calibri" w:eastAsia="Times New Roman" w:hAnsi="Calibri" w:cs="Calibri"/>
+                <w:color w:val="000000"/>
+                <w:sz w:val="14"/>
+              </w:rPr>
+            </w:pPr>
+            <w:r>
+              <w:rPr>
+                <w:rFonts w:ascii="Calibri" w:eastAsia="Times New Roman" w:hAnsi="Calibri" w:cs="Calibri"/>
+                <w:color w:val="000000"/>
+                <w:sz w:val="14"/>
+              </w:rPr>
+              <w:t>24.161</w:t>
+            </w:r>
+          </w:p>
+        </w:tc>
+      </w:tr>
+      <w:tr>
+        <w:trPr>
+          <w:cnfStyle w:val="000000100000" w:firstRow="0" w:lastRow="0" w:firstColumn="0" w:lastColumn="0" w:oddVBand="0" w:evenVBand="0" w:oddHBand="1" w:evenHBand="0" w:firstRowFirstColumn="0" w:firstRowLastColumn="0" w:lastRowFirstColumn="0" w:lastRowLastColumn="0"/>
+          <w:trHeight w:val="290"/>
+        </w:trPr>
+        <w:tc>
+          <w:tcPr>
+            <w:cnfStyle w:val="001000000000" w:firstRow="0" w:lastRow="0" w:firstColumn="1" w:lastColumn="0" w:oddVBand="0" w:evenVBand="0" w:oddHBand="0" w:evenHBand="0" w:firstRowFirstColumn="0" w:firstRowLastColumn="0" w:lastRowFirstColumn="0" w:lastRowLastColumn="0"/>
+            <w:tcW w:w="0" w:type="auto"/>
+            <w:noWrap/>
+            <w:hideMark/>
+          </w:tcPr>
+          <w:p>
+            <w:pPr>
+              <w:jc w:val="center"/>
+              <w:rPr>
+                <w:rFonts w:ascii="Calibri" w:eastAsia="Times New Roman" w:hAnsi="Calibri" w:cs="Calibri"/>
+                <w:color w:val="000000"/>
+                <w:sz w:val="14"/>
+              </w:rPr>
+            </w:pPr>
+            <w:r>
+              <w:rPr>
+                <w:rFonts w:ascii="Calibri" w:eastAsia="Times New Roman" w:hAnsi="Calibri" w:cs="Calibri"/>
+                <w:color w:val="000000"/>
+                <w:sz w:val="14"/>
+              </w:rPr>
+              <w:t>ASV_346</w:t>
+            </w:r>
+          </w:p>
+        </w:tc>
+        <w:tc>
+          <w:tcPr>
+            <w:tcW w:w="0" w:type="auto"/>
+            <w:noWrap/>
+            <w:hideMark/>
+          </w:tcPr>
+          <w:p>
+            <w:pPr>
+              <w:jc w:val="center"/>
+              <w:cnfStyle w:val="000000100000" w:firstRow="0" w:lastRow="0" w:firstColumn="0" w:lastColumn="0" w:oddVBand="0" w:evenVBand="0" w:oddHBand="1" w:evenHBand="0" w:firstRowFirstColumn="0" w:firstRowLastColumn="0" w:lastRowFirstColumn="0" w:lastRowLastColumn="0"/>
+              <w:rPr>
+                <w:rFonts w:ascii="Calibri" w:eastAsia="Times New Roman" w:hAnsi="Calibri" w:cs="Calibri"/>
+                <w:color w:val="000000"/>
+                <w:sz w:val="14"/>
+              </w:rPr>
+            </w:pPr>
+            <w:proofErr w:type="spellStart"/>
+            <w:r>
+              <w:rPr>
+                <w:rFonts w:ascii="Calibri" w:eastAsia="Times New Roman" w:hAnsi="Calibri" w:cs="Calibri"/>
+                <w:color w:val="000000"/>
+                <w:sz w:val="14"/>
+              </w:rPr>
+              <w:t>d__Bacteria</w:t>
+            </w:r>
+            <w:proofErr w:type="spellEnd"/>
+          </w:p>
+        </w:tc>
+        <w:tc>
+          <w:tcPr>
+            <w:tcW w:w="0" w:type="auto"/>
+            <w:noWrap/>
+            <w:hideMark/>
+          </w:tcPr>
+          <w:p>
+            <w:pPr>
+              <w:jc w:val="center"/>
+              <w:cnfStyle w:val="000000100000" w:firstRow="0" w:lastRow="0" w:firstColumn="0" w:lastColumn="0" w:oddVBand="0" w:evenVBand="0" w:oddHBand="1" w:evenHBand="0" w:firstRowFirstColumn="0" w:firstRowLastColumn="0" w:lastRowFirstColumn="0" w:lastRowLastColumn="0"/>
+              <w:rPr>
+                <w:rFonts w:ascii="Calibri" w:eastAsia="Times New Roman" w:hAnsi="Calibri" w:cs="Calibri"/>
+                <w:color w:val="000000"/>
+                <w:sz w:val="14"/>
+              </w:rPr>
+            </w:pPr>
+            <w:r>
+              <w:rPr>
+                <w:rFonts w:ascii="Calibri" w:eastAsia="Times New Roman" w:hAnsi="Calibri" w:cs="Calibri"/>
+                <w:color w:val="000000"/>
+                <w:sz w:val="14"/>
+              </w:rPr>
+              <w:t>p__</w:t>
+            </w:r>
+            <w:proofErr w:type="spellStart"/>
+            <w:r>
+              <w:rPr>
+                <w:rFonts w:ascii="Calibri" w:eastAsia="Times New Roman" w:hAnsi="Calibri" w:cs="Calibri"/>
+                <w:color w:val="000000"/>
+                <w:sz w:val="14"/>
+              </w:rPr>
+              <w:t>Firmicutes</w:t>
+            </w:r>
+            <w:proofErr w:type="spellEnd"/>
+          </w:p>
+        </w:tc>
+        <w:tc>
+          <w:tcPr>
+            <w:tcW w:w="0" w:type="auto"/>
+            <w:noWrap/>
+            <w:hideMark/>
+          </w:tcPr>
+          <w:p>
+            <w:pPr>
+              <w:jc w:val="center"/>
+              <w:cnfStyle w:val="000000100000" w:firstRow="0" w:lastRow="0" w:firstColumn="0" w:lastColumn="0" w:oddVBand="0" w:evenVBand="0" w:oddHBand="1" w:evenHBand="0" w:firstRowFirstColumn="0" w:firstRowLastColumn="0" w:lastRowFirstColumn="0" w:lastRowLastColumn="0"/>
+              <w:rPr>
+                <w:rFonts w:ascii="Calibri" w:eastAsia="Times New Roman" w:hAnsi="Calibri" w:cs="Calibri"/>
+                <w:color w:val="000000"/>
+                <w:sz w:val="14"/>
+              </w:rPr>
+            </w:pPr>
+            <w:proofErr w:type="spellStart"/>
+            <w:r>
+              <w:rPr>
+                <w:rFonts w:ascii="Calibri" w:eastAsia="Times New Roman" w:hAnsi="Calibri" w:cs="Calibri"/>
+                <w:color w:val="000000"/>
+                <w:sz w:val="14"/>
+              </w:rPr>
+              <w:t>c__Bacilli</w:t>
+            </w:r>
+            <w:proofErr w:type="spellEnd"/>
+          </w:p>
+        </w:tc>
+        <w:tc>
+          <w:tcPr>
+            <w:tcW w:w="0" w:type="auto"/>
+            <w:noWrap/>
+            <w:hideMark/>
+          </w:tcPr>
+          <w:p>
+            <w:pPr>
+              <w:jc w:val="center"/>
+              <w:cnfStyle w:val="000000100000" w:firstRow="0" w:lastRow="0" w:firstColumn="0" w:lastColumn="0" w:oddVBand="0" w:evenVBand="0" w:oddHBand="1" w:evenHBand="0" w:firstRowFirstColumn="0" w:firstRowLastColumn="0" w:lastRowFirstColumn="0" w:lastRowLastColumn="0"/>
+              <w:rPr>
+                <w:rFonts w:ascii="Calibri" w:eastAsia="Times New Roman" w:hAnsi="Calibri" w:cs="Calibri"/>
+                <w:color w:val="000000"/>
+                <w:sz w:val="14"/>
+              </w:rPr>
+            </w:pPr>
+            <w:r>
+              <w:rPr>
+                <w:rFonts w:ascii="Calibri" w:eastAsia="Times New Roman" w:hAnsi="Calibri" w:cs="Calibri"/>
+                <w:color w:val="000000"/>
+                <w:sz w:val="14"/>
+              </w:rPr>
+              <w:t>o__</w:t>
+            </w:r>
+            <w:proofErr w:type="spellStart"/>
+            <w:r>
+              <w:rPr>
+                <w:rFonts w:ascii="Calibri" w:eastAsia="Times New Roman" w:hAnsi="Calibri" w:cs="Calibri"/>
+                <w:color w:val="000000"/>
+                <w:sz w:val="14"/>
+              </w:rPr>
+              <w:t>Paenibacillales</w:t>
+            </w:r>
+            <w:proofErr w:type="spellEnd"/>
+          </w:p>
+        </w:tc>
+        <w:tc>
+          <w:tcPr>
+            <w:tcW w:w="0" w:type="auto"/>
+            <w:noWrap/>
+            <w:hideMark/>
+          </w:tcPr>
+          <w:p>
+            <w:pPr>
+              <w:jc w:val="center"/>
+              <w:cnfStyle w:val="000000100000" w:firstRow="0" w:lastRow="0" w:firstColumn="0" w:lastColumn="0" w:oddVBand="0" w:evenVBand="0" w:oddHBand="1" w:evenHBand="0" w:firstRowFirstColumn="0" w:firstRowLastColumn="0" w:lastRowFirstColumn="0" w:lastRowLastColumn="0"/>
+              <w:rPr>
+                <w:rFonts w:ascii="Calibri" w:eastAsia="Times New Roman" w:hAnsi="Calibri" w:cs="Calibri"/>
+                <w:color w:val="000000"/>
+                <w:sz w:val="14"/>
+              </w:rPr>
+            </w:pPr>
+            <w:r>
+              <w:rPr>
+                <w:rFonts w:ascii="Calibri" w:eastAsia="Times New Roman" w:hAnsi="Calibri" w:cs="Calibri"/>
+                <w:color w:val="000000"/>
+                <w:sz w:val="14"/>
+              </w:rPr>
+              <w:t>f__</w:t>
+            </w:r>
+            <w:proofErr w:type="spellStart"/>
+            <w:r>
+              <w:rPr>
+                <w:rFonts w:ascii="Calibri" w:eastAsia="Times New Roman" w:hAnsi="Calibri" w:cs="Calibri"/>
+                <w:color w:val="000000"/>
+                <w:sz w:val="14"/>
+              </w:rPr>
+              <w:t>Paenibacillaceae</w:t>
+            </w:r>
+            <w:proofErr w:type="spellEnd"/>
+          </w:p>
+        </w:tc>
+        <w:tc>
+          <w:tcPr>
+            <w:tcW w:w="0" w:type="auto"/>
+            <w:noWrap/>
+            <w:hideMark/>
+          </w:tcPr>
+          <w:p>
+            <w:pPr>
+              <w:jc w:val="center"/>
+              <w:cnfStyle w:val="000000100000" w:firstRow="0" w:lastRow="0" w:firstColumn="0" w:lastColumn="0" w:oddVBand="0" w:evenVBand="0" w:oddHBand="1" w:evenHBand="0" w:firstRowFirstColumn="0" w:firstRowLastColumn="0" w:lastRowFirstColumn="0" w:lastRowLastColumn="0"/>
+              <w:rPr>
+                <w:rFonts w:ascii="Calibri" w:eastAsia="Times New Roman" w:hAnsi="Calibri" w:cs="Calibri"/>
+                <w:color w:val="000000"/>
+                <w:sz w:val="14"/>
+              </w:rPr>
+            </w:pPr>
+            <w:r>
+              <w:rPr>
+                <w:rFonts w:ascii="Calibri" w:eastAsia="Times New Roman" w:hAnsi="Calibri" w:cs="Calibri"/>
+                <w:color w:val="000000"/>
+                <w:sz w:val="14"/>
+              </w:rPr>
+              <w:t>g__</w:t>
+            </w:r>
+            <w:proofErr w:type="spellStart"/>
+            <w:r>
+              <w:rPr>
+                <w:rFonts w:ascii="Calibri" w:eastAsia="Times New Roman" w:hAnsi="Calibri" w:cs="Calibri"/>
+                <w:color w:val="000000"/>
+                <w:sz w:val="14"/>
+              </w:rPr>
+              <w:t>Paenibacillus</w:t>
+            </w:r>
+            <w:proofErr w:type="spellEnd"/>
+          </w:p>
+        </w:tc>
+        <w:tc>
+          <w:tcPr>
+            <w:tcW w:w="0" w:type="auto"/>
+            <w:noWrap/>
+            <w:hideMark/>
+          </w:tcPr>
+          <w:p>
+            <w:pPr>
+              <w:jc w:val="center"/>
+              <w:cnfStyle w:val="000000100000" w:firstRow="0" w:lastRow="0" w:firstColumn="0" w:lastColumn="0" w:oddVBand="0" w:evenVBand="0" w:oddHBand="1" w:evenHBand="0" w:firstRowFirstColumn="0" w:firstRowLastColumn="0" w:lastRowFirstColumn="0" w:lastRowLastColumn="0"/>
+              <w:rPr>
+                <w:rFonts w:ascii="Calibri" w:eastAsia="Times New Roman" w:hAnsi="Calibri" w:cs="Calibri"/>
+                <w:color w:val="000000"/>
+                <w:sz w:val="14"/>
+              </w:rPr>
+            </w:pPr>
+            <w:r>
+              <w:rPr>
+                <w:rFonts w:ascii="Calibri" w:eastAsia="Times New Roman" w:hAnsi="Calibri" w:cs="Calibri"/>
+                <w:color w:val="000000"/>
+                <w:sz w:val="14"/>
+              </w:rPr>
+              <w:t>15.606</w:t>
+            </w:r>
+          </w:p>
+        </w:tc>
+        <w:tc>
+          <w:tcPr>
+            <w:tcW w:w="0" w:type="auto"/>
+            <w:noWrap/>
+            <w:hideMark/>
+          </w:tcPr>
+          <w:p>
+            <w:pPr>
+              <w:jc w:val="center"/>
+              <w:cnfStyle w:val="000000100000" w:firstRow="0" w:lastRow="0" w:firstColumn="0" w:lastColumn="0" w:oddVBand="0" w:evenVBand="0" w:oddHBand="1" w:evenHBand="0" w:firstRowFirstColumn="0" w:firstRowLastColumn="0" w:lastRowFirstColumn="0" w:lastRowLastColumn="0"/>
+              <w:rPr>
+                <w:rFonts w:ascii="Calibri" w:eastAsia="Times New Roman" w:hAnsi="Calibri" w:cs="Calibri"/>
+                <w:color w:val="000000"/>
+                <w:sz w:val="14"/>
+              </w:rPr>
+            </w:pPr>
+            <w:r>
+              <w:rPr>
+                <w:rFonts w:ascii="Calibri" w:eastAsia="Times New Roman" w:hAnsi="Calibri" w:cs="Calibri"/>
+                <w:color w:val="000000"/>
+                <w:sz w:val="14"/>
+              </w:rPr>
+              <w:t>20.875</w:t>
+            </w:r>
+          </w:p>
+        </w:tc>
+        <w:tc>
+          <w:tcPr>
+            <w:tcW w:w="0" w:type="auto"/>
+            <w:noWrap/>
+            <w:hideMark/>
+          </w:tcPr>
+          <w:p>
+            <w:pPr>
+              <w:jc w:val="center"/>
+              <w:cnfStyle w:val="000000100000" w:firstRow="0" w:lastRow="0" w:firstColumn="0" w:lastColumn="0" w:oddVBand="0" w:evenVBand="0" w:oddHBand="1" w:evenHBand="0" w:firstRowFirstColumn="0" w:firstRowLastColumn="0" w:lastRowFirstColumn="0" w:lastRowLastColumn="0"/>
+              <w:rPr>
+                <w:rFonts w:ascii="Calibri" w:eastAsia="Times New Roman" w:hAnsi="Calibri" w:cs="Calibri"/>
+                <w:color w:val="000000"/>
+                <w:sz w:val="14"/>
+              </w:rPr>
+            </w:pPr>
+            <w:r>
+              <w:rPr>
+                <w:rFonts w:ascii="Calibri" w:eastAsia="Times New Roman" w:hAnsi="Calibri" w:cs="Calibri"/>
+                <w:color w:val="000000"/>
+                <w:sz w:val="14"/>
+              </w:rPr>
+              <w:t>36.480</w:t>
+            </w:r>
+          </w:p>
+        </w:tc>
+      </w:tr>
+      <w:tr>
+        <w:trPr>
+          <w:trHeight w:val="290"/>
+        </w:trPr>
+        <w:tc>
+          <w:tcPr>
+            <w:cnfStyle w:val="001000000000" w:firstRow="0" w:lastRow="0" w:firstColumn="1" w:lastColumn="0" w:oddVBand="0" w:evenVBand="0" w:oddHBand="0" w:evenHBand="0" w:firstRowFirstColumn="0" w:firstRowLastColumn="0" w:lastRowFirstColumn="0" w:lastRowLastColumn="0"/>
+            <w:tcW w:w="0" w:type="auto"/>
+            <w:noWrap/>
+            <w:hideMark/>
+          </w:tcPr>
+          <w:p>
+            <w:pPr>
+              <w:jc w:val="center"/>
+              <w:rPr>
+                <w:rFonts w:ascii="Calibri" w:eastAsia="Times New Roman" w:hAnsi="Calibri" w:cs="Calibri"/>
+                <w:color w:val="000000"/>
+                <w:sz w:val="14"/>
+              </w:rPr>
+            </w:pPr>
+            <w:r>
+              <w:rPr>
+                <w:rFonts w:ascii="Calibri" w:eastAsia="Times New Roman" w:hAnsi="Calibri" w:cs="Calibri"/>
+                <w:color w:val="000000"/>
+                <w:sz w:val="14"/>
+              </w:rPr>
+              <w:t>ASV_449</w:t>
+            </w:r>
+          </w:p>
+        </w:tc>
+        <w:tc>
+          <w:tcPr>
+            <w:tcW w:w="0" w:type="auto"/>
+            <w:noWrap/>
+            <w:hideMark/>
+          </w:tcPr>
+          <w:p>
+            <w:pPr>
+              <w:jc w:val="center"/>
+              <w:cnfStyle w:val="000000000000" w:firstRow="0" w:lastRow="0" w:firstColumn="0" w:lastColumn="0" w:oddVBand="0" w:evenVBand="0" w:oddHBand="0" w:evenHBand="0" w:firstRowFirstColumn="0" w:firstRowLastColumn="0" w:lastRowFirstColumn="0" w:lastRowLastColumn="0"/>
+              <w:rPr>
+                <w:rFonts w:ascii="Calibri" w:eastAsia="Times New Roman" w:hAnsi="Calibri" w:cs="Calibri"/>
+                <w:color w:val="000000"/>
+                <w:sz w:val="14"/>
+              </w:rPr>
+            </w:pPr>
+            <w:proofErr w:type="spellStart"/>
+            <w:r>
+              <w:rPr>
+                <w:rFonts w:ascii="Calibri" w:eastAsia="Times New Roman" w:hAnsi="Calibri" w:cs="Calibri"/>
+                <w:color w:val="000000"/>
+                <w:sz w:val="14"/>
+              </w:rPr>
+              <w:t>d__Bacteria</w:t>
+            </w:r>
+            <w:proofErr w:type="spellEnd"/>
+          </w:p>
+        </w:tc>
+        <w:tc>
+          <w:tcPr>
+            <w:tcW w:w="0" w:type="auto"/>
+            <w:noWrap/>
+            <w:hideMark/>
+          </w:tcPr>
+          <w:p>
+            <w:pPr>
+              <w:jc w:val="center"/>
+              <w:cnfStyle w:val="000000000000" w:firstRow="0" w:lastRow="0" w:firstColumn="0" w:lastColumn="0" w:oddVBand="0" w:evenVBand="0" w:oddHBand="0" w:evenHBand="0" w:firstRowFirstColumn="0" w:firstRowLastColumn="0" w:lastRowFirstColumn="0" w:lastRowLastColumn="0"/>
+              <w:rPr>
+                <w:rFonts w:ascii="Calibri" w:eastAsia="Times New Roman" w:hAnsi="Calibri" w:cs="Calibri"/>
+                <w:color w:val="000000"/>
+                <w:sz w:val="14"/>
+              </w:rPr>
+            </w:pPr>
+            <w:r>
+              <w:rPr>
+                <w:rFonts w:ascii="Calibri" w:eastAsia="Times New Roman" w:hAnsi="Calibri" w:cs="Calibri"/>
+                <w:color w:val="000000"/>
+                <w:sz w:val="14"/>
+              </w:rPr>
+              <w:t>p__</w:t>
+            </w:r>
+            <w:proofErr w:type="spellStart"/>
+            <w:r>
+              <w:rPr>
+                <w:rFonts w:ascii="Calibri" w:eastAsia="Times New Roman" w:hAnsi="Calibri" w:cs="Calibri"/>
+                <w:color w:val="000000"/>
+                <w:sz w:val="14"/>
+              </w:rPr>
+              <w:t>Actinobacteriota</w:t>
+            </w:r>
+            <w:proofErr w:type="spellEnd"/>
+          </w:p>
+        </w:tc>
+        <w:tc>
+          <w:tcPr>
+            <w:tcW w:w="0" w:type="auto"/>
+            <w:noWrap/>
+            <w:hideMark/>
+          </w:tcPr>
+          <w:p>
+            <w:pPr>
+              <w:jc w:val="center"/>
+              <w:cnfStyle w:val="000000000000" w:firstRow="0" w:lastRow="0" w:firstColumn="0" w:lastColumn="0" w:oddVBand="0" w:evenVBand="0" w:oddHBand="0" w:evenHBand="0" w:firstRowFirstColumn="0" w:firstRowLastColumn="0" w:lastRowFirstColumn="0" w:lastRowLastColumn="0"/>
+              <w:rPr>
+                <w:rFonts w:ascii="Calibri" w:eastAsia="Times New Roman" w:hAnsi="Calibri" w:cs="Calibri"/>
+                <w:color w:val="000000"/>
+                <w:sz w:val="14"/>
+              </w:rPr>
+            </w:pPr>
+            <w:r>
+              <w:rPr>
+                <w:rFonts w:ascii="Calibri" w:eastAsia="Times New Roman" w:hAnsi="Calibri" w:cs="Calibri"/>
+                <w:color w:val="000000"/>
+                <w:sz w:val="14"/>
+              </w:rPr>
+              <w:t>c__</w:t>
+            </w:r>
+            <w:proofErr w:type="spellStart"/>
+            <w:r>
+              <w:rPr>
+                <w:rFonts w:ascii="Calibri" w:eastAsia="Times New Roman" w:hAnsi="Calibri" w:cs="Calibri"/>
+                <w:color w:val="000000"/>
+                <w:sz w:val="14"/>
+              </w:rPr>
+              <w:t>Actinobacteria</w:t>
+            </w:r>
+            <w:proofErr w:type="spellEnd"/>
+          </w:p>
+        </w:tc>
+        <w:tc>
+          <w:tcPr>
+            <w:tcW w:w="0" w:type="auto"/>
+            <w:noWrap/>
+            <w:hideMark/>
+          </w:tcPr>
+          <w:p>
+            <w:pPr>
+              <w:jc w:val="center"/>
+              <w:cnfStyle w:val="000000000000" w:firstRow="0" w:lastRow="0" w:firstColumn="0" w:lastColumn="0" w:oddVBand="0" w:evenVBand="0" w:oddHBand="0" w:evenHBand="0" w:firstRowFirstColumn="0" w:firstRowLastColumn="0" w:lastRowFirstColumn="0" w:lastRowLastColumn="0"/>
+              <w:rPr>
+                <w:rFonts w:ascii="Calibri" w:eastAsia="Times New Roman" w:hAnsi="Calibri" w:cs="Calibri"/>
+                <w:color w:val="000000"/>
+                <w:sz w:val="14"/>
+              </w:rPr>
+            </w:pPr>
+            <w:r>
+              <w:rPr>
+                <w:rFonts w:ascii="Calibri" w:eastAsia="Times New Roman" w:hAnsi="Calibri" w:cs="Calibri"/>
+                <w:color w:val="000000"/>
+                <w:sz w:val="14"/>
+              </w:rPr>
+              <w:t>o__</w:t>
+            </w:r>
+            <w:proofErr w:type="spellStart"/>
+            <w:r>
+              <w:rPr>
+                <w:rFonts w:ascii="Calibri" w:eastAsia="Times New Roman" w:hAnsi="Calibri" w:cs="Calibri"/>
+                <w:color w:val="000000"/>
+                <w:sz w:val="14"/>
+              </w:rPr>
+              <w:t>Corynebacteriales</w:t>
+            </w:r>
+            <w:proofErr w:type="spellEnd"/>
+          </w:p>
+        </w:tc>
+        <w:tc>
+          <w:tcPr>
+            <w:tcW w:w="0" w:type="auto"/>
+            <w:noWrap/>
+            <w:hideMark/>
+          </w:tcPr>
+          <w:p>
+            <w:pPr>
+              <w:jc w:val="center"/>
+              <w:cnfStyle w:val="000000000000" w:firstRow="0" w:lastRow="0" w:firstColumn="0" w:lastColumn="0" w:oddVBand="0" w:evenVBand="0" w:oddHBand="0" w:evenHBand="0" w:firstRowFirstColumn="0" w:firstRowLastColumn="0" w:lastRowFirstColumn="0" w:lastRowLastColumn="0"/>
+              <w:rPr>
+                <w:rFonts w:ascii="Calibri" w:eastAsia="Times New Roman" w:hAnsi="Calibri" w:cs="Calibri"/>
+                <w:color w:val="000000"/>
+                <w:sz w:val="14"/>
+              </w:rPr>
+            </w:pPr>
+            <w:r>
+              <w:rPr>
+                <w:rFonts w:ascii="Calibri" w:eastAsia="Times New Roman" w:hAnsi="Calibri" w:cs="Calibri"/>
+                <w:color w:val="000000"/>
+                <w:sz w:val="14"/>
+              </w:rPr>
+              <w:t>f__</w:t>
+            </w:r>
+            <w:proofErr w:type="spellStart"/>
+            <w:r>
+              <w:rPr>
+                <w:rFonts w:ascii="Calibri" w:eastAsia="Times New Roman" w:hAnsi="Calibri" w:cs="Calibri"/>
+                <w:color w:val="000000"/>
+                <w:sz w:val="14"/>
+              </w:rPr>
+              <w:t>Nocardiaceae</w:t>
+            </w:r>
+            <w:proofErr w:type="spellEnd"/>
+          </w:p>
+        </w:tc>
+        <w:tc>
+          <w:tcPr>
+            <w:tcW w:w="0" w:type="auto"/>
+            <w:noWrap/>
+            <w:hideMark/>
+          </w:tcPr>
+          <w:p>
+            <w:pPr>
+              <w:jc w:val="center"/>
+              <w:cnfStyle w:val="000000000000" w:firstRow="0" w:lastRow="0" w:firstColumn="0" w:lastColumn="0" w:oddVBand="0" w:evenVBand="0" w:oddHBand="0" w:evenHBand="0" w:firstRowFirstColumn="0" w:firstRowLastColumn="0" w:lastRowFirstColumn="0" w:lastRowLastColumn="0"/>
+              <w:rPr>
+                <w:rFonts w:ascii="Calibri" w:eastAsia="Times New Roman" w:hAnsi="Calibri" w:cs="Calibri"/>
+                <w:color w:val="000000"/>
+                <w:sz w:val="14"/>
+              </w:rPr>
+            </w:pPr>
+            <w:r>
+              <w:rPr>
+                <w:rFonts w:ascii="Calibri" w:eastAsia="Times New Roman" w:hAnsi="Calibri" w:cs="Calibri"/>
+                <w:color w:val="000000"/>
+                <w:sz w:val="14"/>
+              </w:rPr>
+              <w:t>g__</w:t>
+            </w:r>
+            <w:proofErr w:type="spellStart"/>
+            <w:r>
+              <w:rPr>
+                <w:rFonts w:ascii="Calibri" w:eastAsia="Times New Roman" w:hAnsi="Calibri" w:cs="Calibri"/>
+                <w:color w:val="000000"/>
+                <w:sz w:val="14"/>
+              </w:rPr>
+              <w:t>Nocardia</w:t>
+            </w:r>
+            <w:proofErr w:type="spellEnd"/>
+          </w:p>
+        </w:tc>
+        <w:tc>
+          <w:tcPr>
+            <w:tcW w:w="0" w:type="auto"/>
+            <w:noWrap/>
+            <w:hideMark/>
+          </w:tcPr>
+          <w:p>
+            <w:pPr>
+              <w:jc w:val="center"/>
+              <w:cnfStyle w:val="000000000000" w:firstRow="0" w:lastRow="0" w:firstColumn="0" w:lastColumn="0" w:oddVBand="0" w:evenVBand="0" w:oddHBand="0" w:evenHBand="0" w:firstRowFirstColumn="0" w:firstRowLastColumn="0" w:lastRowFirstColumn="0" w:lastRowLastColumn="0"/>
+              <w:rPr>
+                <w:rFonts w:ascii="Calibri" w:eastAsia="Times New Roman" w:hAnsi="Calibri" w:cs="Calibri"/>
+                <w:color w:val="000000"/>
+                <w:sz w:val="14"/>
+              </w:rPr>
+            </w:pPr>
+            <w:r>
+              <w:rPr>
+                <w:rFonts w:ascii="Calibri" w:eastAsia="Times New Roman" w:hAnsi="Calibri" w:cs="Calibri"/>
+                <w:color w:val="000000"/>
+                <w:sz w:val="14"/>
+              </w:rPr>
+              <w:t>17.099</w:t>
+            </w:r>
+          </w:p>
+        </w:tc>
+        <w:tc>
+          <w:tcPr>
+            <w:tcW w:w="0" w:type="auto"/>
+            <w:noWrap/>
+            <w:hideMark/>
+          </w:tcPr>
+          <w:p>
+            <w:pPr>
+              <w:jc w:val="center"/>
+              <w:cnfStyle w:val="000000000000" w:firstRow="0" w:lastRow="0" w:firstColumn="0" w:lastColumn="0" w:oddVBand="0" w:evenVBand="0" w:oddHBand="0" w:evenHBand="0" w:firstRowFirstColumn="0" w:firstRowLastColumn="0" w:lastRowFirstColumn="0" w:lastRowLastColumn="0"/>
+              <w:rPr>
+                <w:rFonts w:ascii="Calibri" w:eastAsia="Times New Roman" w:hAnsi="Calibri" w:cs="Calibri"/>
+                <w:color w:val="000000"/>
+                <w:sz w:val="14"/>
+              </w:rPr>
+            </w:pPr>
+            <w:r>
+              <w:rPr>
+                <w:rFonts w:ascii="Calibri" w:eastAsia="Times New Roman" w:hAnsi="Calibri" w:cs="Calibri"/>
+                <w:color w:val="000000"/>
+                <w:sz w:val="14"/>
+              </w:rPr>
+              <w:t>14.758</w:t>
+            </w:r>
+          </w:p>
+        </w:tc>
+        <w:tc>
+          <w:tcPr>
+            <w:tcW w:w="0" w:type="auto"/>
+            <w:noWrap/>
+            <w:hideMark/>
+          </w:tcPr>
+          <w:p>
+            <w:pPr>
+              <w:jc w:val="center"/>
+              <w:cnfStyle w:val="000000000000" w:firstRow="0" w:lastRow="0" w:firstColumn="0" w:lastColumn="0" w:oddVBand="0" w:evenVBand="0" w:oddHBand="0" w:evenHBand="0" w:firstRowFirstColumn="0" w:firstRowLastColumn="0" w:lastRowFirstColumn="0" w:lastRowLastColumn="0"/>
+              <w:rPr>
+                <w:rFonts w:ascii="Calibri" w:eastAsia="Times New Roman" w:hAnsi="Calibri" w:cs="Calibri"/>
+                <w:color w:val="000000"/>
+                <w:sz w:val="14"/>
+              </w:rPr>
+            </w:pPr>
+            <w:r>
+              <w:rPr>
+                <w:rFonts w:ascii="Calibri" w:eastAsia="Times New Roman" w:hAnsi="Calibri" w:cs="Calibri"/>
+                <w:color w:val="000000"/>
+                <w:sz w:val="14"/>
+              </w:rPr>
+              <w:t>31.857</w:t>
+            </w:r>
+          </w:p>
+        </w:tc>
+      </w:tr>
+      <w:tr>
+        <w:trPr>
+          <w:cnfStyle w:val="000000100000" w:firstRow="0" w:lastRow="0" w:firstColumn="0" w:lastColumn="0" w:oddVBand="0" w:evenVBand="0" w:oddHBand="1" w:evenHBand="0" w:firstRowFirstColumn="0" w:firstRowLastColumn="0" w:lastRowFirstColumn="0" w:lastRowLastColumn="0"/>
+          <w:trHeight w:val="290"/>
+        </w:trPr>
+        <w:tc>
+          <w:tcPr>
+            <w:cnfStyle w:val="001000000000" w:firstRow="0" w:lastRow="0" w:firstColumn="1" w:lastColumn="0" w:oddVBand="0" w:evenVBand="0" w:oddHBand="0" w:evenHBand="0" w:firstRowFirstColumn="0" w:firstRowLastColumn="0" w:lastRowFirstColumn="0" w:lastRowLastColumn="0"/>
+            <w:tcW w:w="0" w:type="auto"/>
+            <w:noWrap/>
+            <w:hideMark/>
+          </w:tcPr>
+          <w:p>
+            <w:pPr>
+              <w:jc w:val="center"/>
+              <w:rPr>
+                <w:rFonts w:ascii="Calibri" w:eastAsia="Times New Roman" w:hAnsi="Calibri" w:cs="Calibri"/>
+                <w:color w:val="000000"/>
+                <w:sz w:val="14"/>
+              </w:rPr>
+            </w:pPr>
+            <w:r>
+              <w:rPr>
+                <w:rFonts w:ascii="Calibri" w:eastAsia="Times New Roman" w:hAnsi="Calibri" w:cs="Calibri"/>
+                <w:color w:val="000000"/>
+                <w:sz w:val="14"/>
+              </w:rPr>
+              <w:t>ASV_511</w:t>
+            </w:r>
+          </w:p>
+        </w:tc>
+        <w:tc>
+          <w:tcPr>
+            <w:tcW w:w="0" w:type="auto"/>
+            <w:noWrap/>
+            <w:hideMark/>
+          </w:tcPr>
+          <w:p>
+            <w:pPr>
+              <w:jc w:val="center"/>
+              <w:cnfStyle w:val="000000100000" w:firstRow="0" w:lastRow="0" w:firstColumn="0" w:lastColumn="0" w:oddVBand="0" w:evenVBand="0" w:oddHBand="1" w:evenHBand="0" w:firstRowFirstColumn="0" w:firstRowLastColumn="0" w:lastRowFirstColumn="0" w:lastRowLastColumn="0"/>
+              <w:rPr>
+                <w:rFonts w:ascii="Calibri" w:eastAsia="Times New Roman" w:hAnsi="Calibri" w:cs="Calibri"/>
+                <w:color w:val="000000"/>
+                <w:sz w:val="14"/>
+              </w:rPr>
+            </w:pPr>
+            <w:proofErr w:type="spellStart"/>
+            <w:r>
+              <w:rPr>
+                <w:rFonts w:ascii="Calibri" w:eastAsia="Times New Roman" w:hAnsi="Calibri" w:cs="Calibri"/>
+                <w:color w:val="000000"/>
+                <w:sz w:val="14"/>
+              </w:rPr>
+              <w:t>d__Bacteria</w:t>
+            </w:r>
+            <w:proofErr w:type="spellEnd"/>
+          </w:p>
+        </w:tc>
+        <w:tc>
+          <w:tcPr>
+            <w:tcW w:w="0" w:type="auto"/>
+            <w:noWrap/>
+            <w:hideMark/>
+          </w:tcPr>
+          <w:p>
+            <w:pPr>
+              <w:jc w:val="center"/>
+              <w:cnfStyle w:val="000000100000" w:firstRow="0" w:lastRow="0" w:firstColumn="0" w:lastColumn="0" w:oddVBand="0" w:evenVBand="0" w:oddHBand="1" w:evenHBand="0" w:firstRowFirstColumn="0" w:firstRowLastColumn="0" w:lastRowFirstColumn="0" w:lastRowLastColumn="0"/>
+              <w:rPr>
+                <w:rFonts w:ascii="Calibri" w:eastAsia="Times New Roman" w:hAnsi="Calibri" w:cs="Calibri"/>
+                <w:color w:val="000000"/>
+                <w:sz w:val="14"/>
+              </w:rPr>
+            </w:pPr>
+            <w:r>
+              <w:rPr>
+                <w:rFonts w:ascii="Calibri" w:eastAsia="Times New Roman" w:hAnsi="Calibri" w:cs="Calibri"/>
+                <w:color w:val="000000"/>
+                <w:sz w:val="14"/>
+              </w:rPr>
+              <w:t>p__</w:t>
+            </w:r>
+            <w:proofErr w:type="spellStart"/>
+            <w:r>
+              <w:rPr>
+                <w:rFonts w:ascii="Calibri" w:eastAsia="Times New Roman" w:hAnsi="Calibri" w:cs="Calibri"/>
+                <w:color w:val="000000"/>
+                <w:sz w:val="14"/>
+              </w:rPr>
+              <w:t>Actinobacteriota</w:t>
+            </w:r>
+            <w:proofErr w:type="spellEnd"/>
+          </w:p>
+        </w:tc>
+        <w:tc>
+          <w:tcPr>
+            <w:tcW w:w="0" w:type="auto"/>
+            <w:noWrap/>
+            <w:hideMark/>
+          </w:tcPr>
+          <w:p>
+            <w:pPr>
+              <w:jc w:val="center"/>
+              <w:cnfStyle w:val="000000100000" w:firstRow="0" w:lastRow="0" w:firstColumn="0" w:lastColumn="0" w:oddVBand="0" w:evenVBand="0" w:oddHBand="1" w:evenHBand="0" w:firstRowFirstColumn="0" w:firstRowLastColumn="0" w:lastRowFirstColumn="0" w:lastRowLastColumn="0"/>
+              <w:rPr>
+                <w:rFonts w:ascii="Calibri" w:eastAsia="Times New Roman" w:hAnsi="Calibri" w:cs="Calibri"/>
+                <w:color w:val="000000"/>
+                <w:sz w:val="14"/>
+              </w:rPr>
+            </w:pPr>
+            <w:r>
+              <w:rPr>
+                <w:rFonts w:ascii="Calibri" w:eastAsia="Times New Roman" w:hAnsi="Calibri" w:cs="Calibri"/>
+                <w:color w:val="000000"/>
+                <w:sz w:val="14"/>
+              </w:rPr>
+              <w:t>c__</w:t>
+            </w:r>
+            <w:proofErr w:type="spellStart"/>
+            <w:r>
+              <w:rPr>
+                <w:rFonts w:ascii="Calibri" w:eastAsia="Times New Roman" w:hAnsi="Calibri" w:cs="Calibri"/>
+                <w:color w:val="000000"/>
+                <w:sz w:val="14"/>
+              </w:rPr>
+              <w:t>Actinobacteria</w:t>
+            </w:r>
+            <w:proofErr w:type="spellEnd"/>
+          </w:p>
+        </w:tc>
+        <w:tc>
+          <w:tcPr>
+            <w:tcW w:w="0" w:type="auto"/>
+            <w:noWrap/>
+            <w:hideMark/>
+          </w:tcPr>
+          <w:p>
+            <w:pPr>
+              <w:jc w:val="center"/>
+              <w:cnfStyle w:val="000000100000" w:firstRow="0" w:lastRow="0" w:firstColumn="0" w:lastColumn="0" w:oddVBand="0" w:evenVBand="0" w:oddHBand="1" w:evenHBand="0" w:firstRowFirstColumn="0" w:firstRowLastColumn="0" w:lastRowFirstColumn="0" w:lastRowLastColumn="0"/>
+              <w:rPr>
+                <w:rFonts w:ascii="Calibri" w:eastAsia="Times New Roman" w:hAnsi="Calibri" w:cs="Calibri"/>
+                <w:color w:val="000000"/>
+                <w:sz w:val="14"/>
+              </w:rPr>
+            </w:pPr>
+            <w:r>
+              <w:rPr>
+                <w:rFonts w:ascii="Calibri" w:eastAsia="Times New Roman" w:hAnsi="Calibri" w:cs="Calibri"/>
+                <w:color w:val="000000"/>
+                <w:sz w:val="14"/>
+              </w:rPr>
+              <w:t>o__</w:t>
+            </w:r>
+            <w:proofErr w:type="spellStart"/>
+            <w:r>
+              <w:rPr>
+                <w:rFonts w:ascii="Calibri" w:eastAsia="Times New Roman" w:hAnsi="Calibri" w:cs="Calibri"/>
+                <w:color w:val="000000"/>
+                <w:sz w:val="14"/>
+              </w:rPr>
+              <w:t>Micromonosporales</w:t>
+            </w:r>
+            <w:proofErr w:type="spellEnd"/>
+          </w:p>
+        </w:tc>
+        <w:tc>
+          <w:tcPr>
+            <w:tcW w:w="0" w:type="auto"/>
+            <w:noWrap/>
+            <w:hideMark/>
+          </w:tcPr>
+          <w:p>
+            <w:pPr>
+              <w:jc w:val="center"/>
+              <w:cnfStyle w:val="000000100000" w:firstRow="0" w:lastRow="0" w:firstColumn="0" w:lastColumn="0" w:oddVBand="0" w:evenVBand="0" w:oddHBand="1" w:evenHBand="0" w:firstRowFirstColumn="0" w:firstRowLastColumn="0" w:lastRowFirstColumn="0" w:lastRowLastColumn="0"/>
+              <w:rPr>
+                <w:rFonts w:ascii="Calibri" w:eastAsia="Times New Roman" w:hAnsi="Calibri" w:cs="Calibri"/>
+                <w:color w:val="000000"/>
+                <w:sz w:val="14"/>
+              </w:rPr>
+            </w:pPr>
+            <w:r>
+              <w:rPr>
+                <w:rFonts w:ascii="Calibri" w:eastAsia="Times New Roman" w:hAnsi="Calibri" w:cs="Calibri"/>
+                <w:color w:val="000000"/>
+                <w:sz w:val="14"/>
+              </w:rPr>
+              <w:t>f__</w:t>
+            </w:r>
+            <w:proofErr w:type="spellStart"/>
+            <w:r>
+              <w:rPr>
+                <w:rFonts w:ascii="Calibri" w:eastAsia="Times New Roman" w:hAnsi="Calibri" w:cs="Calibri"/>
+                <w:color w:val="000000"/>
+                <w:sz w:val="14"/>
+              </w:rPr>
+              <w:t>Micromonosporaceae</w:t>
+            </w:r>
+            <w:proofErr w:type="spellEnd"/>
+          </w:p>
+        </w:tc>
+        <w:tc>
+          <w:tcPr>
+            <w:tcW w:w="0" w:type="auto"/>
+            <w:noWrap/>
+            <w:hideMark/>
+          </w:tcPr>
+          <w:p>
+            <w:pPr>
+              <w:jc w:val="center"/>
+              <w:cnfStyle w:val="000000100000" w:firstRow="0" w:lastRow="0" w:firstColumn="0" w:lastColumn="0" w:oddVBand="0" w:evenVBand="0" w:oddHBand="1" w:evenHBand="0" w:firstRowFirstColumn="0" w:firstRowLastColumn="0" w:lastRowFirstColumn="0" w:lastRowLastColumn="0"/>
+              <w:rPr>
+                <w:rFonts w:ascii="Calibri" w:eastAsia="Times New Roman" w:hAnsi="Calibri" w:cs="Calibri"/>
+                <w:color w:val="000000"/>
+                <w:sz w:val="14"/>
+              </w:rPr>
+            </w:pPr>
+            <w:r>
+              <w:rPr>
+                <w:rFonts w:ascii="Calibri" w:eastAsia="Times New Roman" w:hAnsi="Calibri" w:cs="Calibri"/>
+                <w:color w:val="000000"/>
+                <w:sz w:val="14"/>
+              </w:rPr>
+              <w:t>NA</w:t>
+            </w:r>
+          </w:p>
+        </w:tc>
+        <w:tc>
+          <w:tcPr>
+            <w:tcW w:w="0" w:type="auto"/>
+            <w:noWrap/>
+            <w:hideMark/>
+          </w:tcPr>
+          <w:p>
+            <w:pPr>
+              <w:jc w:val="center"/>
+              <w:cnfStyle w:val="000000100000" w:firstRow="0" w:lastRow="0" w:firstColumn="0" w:lastColumn="0" w:oddVBand="0" w:evenVBand="0" w:oddHBand="1" w:evenHBand="0" w:firstRowFirstColumn="0" w:firstRowLastColumn="0" w:lastRowFirstColumn="0" w:lastRowLastColumn="0"/>
+              <w:rPr>
+                <w:rFonts w:ascii="Calibri" w:eastAsia="Times New Roman" w:hAnsi="Calibri" w:cs="Calibri"/>
+                <w:color w:val="000000"/>
+                <w:sz w:val="14"/>
+              </w:rPr>
+            </w:pPr>
+            <w:r>
+              <w:rPr>
+                <w:rFonts w:ascii="Calibri" w:eastAsia="Times New Roman" w:hAnsi="Calibri" w:cs="Calibri"/>
+                <w:color w:val="000000"/>
+                <w:sz w:val="14"/>
+              </w:rPr>
+              <w:t>7.710</w:t>
+            </w:r>
+          </w:p>
+        </w:tc>
+        <w:tc>
+          <w:tcPr>
+            <w:tcW w:w="0" w:type="auto"/>
+            <w:noWrap/>
+            <w:hideMark/>
+          </w:tcPr>
+          <w:p>
+            <w:pPr>
+              <w:jc w:val="center"/>
+              <w:cnfStyle w:val="000000100000" w:firstRow="0" w:lastRow="0" w:firstColumn="0" w:lastColumn="0" w:oddVBand="0" w:evenVBand="0" w:oddHBand="1" w:evenHBand="0" w:firstRowFirstColumn="0" w:firstRowLastColumn="0" w:lastRowFirstColumn="0" w:lastRowLastColumn="0"/>
+              <w:rPr>
+                <w:rFonts w:ascii="Calibri" w:eastAsia="Times New Roman" w:hAnsi="Calibri" w:cs="Calibri"/>
+                <w:color w:val="000000"/>
+                <w:sz w:val="14"/>
+              </w:rPr>
+            </w:pPr>
+            <w:r>
+              <w:rPr>
+                <w:rFonts w:ascii="Calibri" w:eastAsia="Times New Roman" w:hAnsi="Calibri" w:cs="Calibri"/>
+                <w:color w:val="000000"/>
+                <w:sz w:val="14"/>
+              </w:rPr>
+              <w:t>11.242</w:t>
+            </w:r>
+          </w:p>
+        </w:tc>
+        <w:tc>
+          <w:tcPr>
+            <w:tcW w:w="0" w:type="auto"/>
+            <w:noWrap/>
+            <w:hideMark/>
+          </w:tcPr>
+          <w:p>
+            <w:pPr>
+              <w:jc w:val="center"/>
+              <w:cnfStyle w:val="000000100000" w:firstRow="0" w:lastRow="0" w:firstColumn="0" w:lastColumn="0" w:oddVBand="0" w:evenVBand="0" w:oddHBand="1" w:evenHBand="0" w:firstRowFirstColumn="0" w:firstRowLastColumn="0" w:lastRowFirstColumn="0" w:lastRowLastColumn="0"/>
+              <w:rPr>
+                <w:rFonts w:ascii="Calibri" w:eastAsia="Times New Roman" w:hAnsi="Calibri" w:cs="Calibri"/>
+                <w:color w:val="000000"/>
+                <w:sz w:val="14"/>
+              </w:rPr>
+            </w:pPr>
+            <w:r>
+              <w:rPr>
+                <w:rFonts w:ascii="Calibri" w:eastAsia="Times New Roman" w:hAnsi="Calibri" w:cs="Calibri"/>
+                <w:color w:val="000000"/>
+                <w:sz w:val="14"/>
+              </w:rPr>
+              <w:t>18.952</w:t>
+            </w:r>
+          </w:p>
+        </w:tc>
+      </w:tr>
+    </w:tbl>
+    <w:p>
+      <w:pPr>
+        <w:rPr>
+          <w:rFonts w:ascii="Arial" w:hAnsi="Arial" w:cs="Arial"/>
+          <w:b/>
+          <w:color w:val="2B2B2B"/>
+          <w:sz w:val="20"/>
+          <w:szCs w:val="20"/>
+          <w:shd w:val="clear" w:color="auto" w:fill="FFFFFF"/>
+        </w:rPr>
+      </w:pPr>
     </w:p>
     <w:p>
       <w:pPr>
@@ -5605,6 +10138,7 @@
                 <w:color w:val="000000"/>
                 <w:sz w:val="18"/>
               </w:rPr>
+              <w:lastRenderedPageBreak/>
               <w:t>CHT</w:t>
             </w:r>
           </w:p>
@@ -6808,22 +11342,12 @@
           <w:shd w:val="clear" w:color="auto" w:fill="FFFFFF"/>
         </w:rPr>
       </w:pPr>
-      <w:r>
-        <w:rPr>
-          <w:rFonts w:ascii="Arial" w:hAnsi="Arial" w:cs="Arial"/>
-          <w:b/>
-          <w:color w:val="2B2B2B"/>
-          <w:sz w:val="20"/>
-          <w:szCs w:val="20"/>
-          <w:shd w:val="clear" w:color="auto" w:fill="FFFFFF"/>
-        </w:rPr>
-        <w:t>Legends</w:t>
-      </w:r>
     </w:p>
     <w:p>
       <w:pPr>
         <w:rPr>
           <w:rFonts w:ascii="Arial" w:hAnsi="Arial" w:cs="Arial"/>
+          <w:b/>
           <w:color w:val="2B2B2B"/>
           <w:sz w:val="20"/>
           <w:szCs w:val="20"/>
@@ -6839,121 +11363,7 @@
           <w:szCs w:val="20"/>
           <w:shd w:val="clear" w:color="auto" w:fill="FFFFFF"/>
         </w:rPr>
-        <w:t>1_</w:t>
-      </w:r>
-      <w:r>
-        <w:rPr>
-          <w:rFonts w:ascii="Arial" w:hAnsi="Arial" w:cs="Arial"/>
-          <w:b/>
-          <w:color w:val="2B2B2B"/>
-          <w:sz w:val="20"/>
-          <w:szCs w:val="20"/>
-          <w:shd w:val="clear" w:color="auto" w:fill="FFFFFF"/>
-        </w:rPr>
-        <w:t>Beta_Dipersion_PCoA</w:t>
-      </w:r>
-      <w:r>
-        <w:rPr>
-          <w:rFonts w:ascii="Arial" w:hAnsi="Arial" w:cs="Arial"/>
-          <w:b/>
-          <w:color w:val="2B2B2B"/>
-          <w:sz w:val="20"/>
-          <w:szCs w:val="20"/>
-          <w:shd w:val="clear" w:color="auto" w:fill="FFFFFF"/>
-        </w:rPr>
-        <w:t xml:space="preserve">: </w:t>
-      </w:r>
-      <w:proofErr w:type="spellStart"/>
-      <w:r>
-        <w:rPr>
-          <w:rFonts w:ascii="Arial" w:hAnsi="Arial" w:cs="Arial"/>
-          <w:color w:val="2B2B2B"/>
-          <w:sz w:val="20"/>
-          <w:szCs w:val="20"/>
-          <w:shd w:val="clear" w:color="auto" w:fill="FFFFFF"/>
-        </w:rPr>
-        <w:t>PCoA</w:t>
-      </w:r>
-      <w:proofErr w:type="spellEnd"/>
-      <w:r>
-        <w:rPr>
-          <w:rFonts w:ascii="Arial" w:hAnsi="Arial" w:cs="Arial"/>
-          <w:color w:val="2B2B2B"/>
-          <w:sz w:val="20"/>
-          <w:szCs w:val="20"/>
-          <w:shd w:val="clear" w:color="auto" w:fill="FFFFFF"/>
-        </w:rPr>
-        <w:t xml:space="preserve"> ordination of </w:t>
-      </w:r>
-      <w:r>
-        <w:rPr>
-          <w:rFonts w:ascii="Arial" w:hAnsi="Arial" w:cs="Arial"/>
-          <w:color w:val="2B2B2B"/>
-          <w:sz w:val="20"/>
-          <w:szCs w:val="20"/>
-          <w:shd w:val="clear" w:color="auto" w:fill="FFFFFF"/>
-        </w:rPr>
-        <w:t>B</w:t>
-      </w:r>
-      <w:r>
-        <w:rPr>
-          <w:rFonts w:ascii="Arial" w:hAnsi="Arial" w:cs="Arial"/>
-          <w:color w:val="2B2B2B"/>
-          <w:sz w:val="20"/>
-          <w:szCs w:val="20"/>
-          <w:shd w:val="clear" w:color="auto" w:fill="FFFFFF"/>
-        </w:rPr>
-        <w:t>ray-</w:t>
-      </w:r>
-      <w:r>
-        <w:rPr>
-          <w:rFonts w:ascii="Arial" w:hAnsi="Arial" w:cs="Arial"/>
-          <w:color w:val="2B2B2B"/>
-          <w:sz w:val="20"/>
-          <w:szCs w:val="20"/>
-          <w:shd w:val="clear" w:color="auto" w:fill="FFFFFF"/>
-        </w:rPr>
-        <w:t>C</w:t>
-      </w:r>
-      <w:r>
-        <w:rPr>
-          <w:rFonts w:ascii="Arial" w:hAnsi="Arial" w:cs="Arial"/>
-          <w:color w:val="2B2B2B"/>
-          <w:sz w:val="20"/>
-          <w:szCs w:val="20"/>
-          <w:shd w:val="clear" w:color="auto" w:fill="FFFFFF"/>
-        </w:rPr>
-        <w:t xml:space="preserve">urtis distances between microbial communities. Different colors and shapes </w:t>
-      </w:r>
-      <w:r>
-        <w:rPr>
-          <w:rFonts w:ascii="Arial" w:hAnsi="Arial" w:cs="Arial"/>
-          <w:color w:val="2B2B2B"/>
-          <w:sz w:val="20"/>
-          <w:szCs w:val="20"/>
-          <w:shd w:val="clear" w:color="auto" w:fill="FFFFFF"/>
-        </w:rPr>
-        <w:t>indicate</w:t>
-      </w:r>
-      <w:r>
-        <w:rPr>
-          <w:rFonts w:ascii="Arial" w:hAnsi="Arial" w:cs="Arial"/>
-          <w:color w:val="2B2B2B"/>
-          <w:sz w:val="20"/>
-          <w:szCs w:val="20"/>
-          <w:shd w:val="clear" w:color="auto" w:fill="FFFFFF"/>
-        </w:rPr>
-        <w:t xml:space="preserve"> different treatments</w:t>
-      </w:r>
-      <w:r>
-        <w:rPr>
-          <w:rFonts w:ascii="Arial" w:hAnsi="Arial" w:cs="Arial"/>
-          <w:color w:val="2B2B2B"/>
-          <w:sz w:val="20"/>
-          <w:szCs w:val="20"/>
-          <w:shd w:val="clear" w:color="auto" w:fill="FFFFFF"/>
-        </w:rPr>
-        <w:t>, and the treatment label indicates the centroid. OF = Organic fertilizer…..</w:t>
+        <w:t>Legends</w:t>
       </w:r>
     </w:p>
     <w:p>
@@ -6975,7 +11385,7 @@
           <w:szCs w:val="20"/>
           <w:shd w:val="clear" w:color="auto" w:fill="FFFFFF"/>
         </w:rPr>
-        <w:t>2_deseq_order</w:t>
+        <w:t>1_</w:t>
       </w:r>
       <w:r>
         <w:rPr>
@@ -6986,18 +11396,19 @@
           <w:szCs w:val="20"/>
           <w:shd w:val="clear" w:color="auto" w:fill="FFFFFF"/>
         </w:rPr>
+        <w:t>Beta_Dipersion_PCoA</w:t>
+      </w:r>
+      <w:r>
+        <w:rPr>
+          <w:rFonts w:ascii="Arial" w:hAnsi="Arial" w:cs="Arial"/>
+          <w:b/>
+          <w:color w:val="2B2B2B"/>
+          <w:sz w:val="20"/>
+          <w:szCs w:val="20"/>
+          <w:shd w:val="clear" w:color="auto" w:fill="FFFFFF"/>
+        </w:rPr>
         <w:t xml:space="preserve">: </w:t>
       </w:r>
-      <w:r>
-        <w:rPr>
-          <w:rFonts w:ascii="Arial" w:hAnsi="Arial" w:cs="Arial"/>
-          <w:color w:val="2B2B2B"/>
-          <w:sz w:val="20"/>
-          <w:szCs w:val="20"/>
-          <w:shd w:val="clear" w:color="auto" w:fill="FFFFFF"/>
-        </w:rPr>
-        <w:t xml:space="preserve">Bi-cluster </w:t>
-      </w:r>
       <w:proofErr w:type="spellStart"/>
       <w:r>
         <w:rPr>
@@ -7007,7 +11418,7 @@
           <w:szCs w:val="20"/>
           <w:shd w:val="clear" w:color="auto" w:fill="FFFFFF"/>
         </w:rPr>
-        <w:t>heatmap</w:t>
+        <w:t>PCoA</w:t>
       </w:r>
       <w:proofErr w:type="spellEnd"/>
       <w:r>
@@ -7018,67 +11429,77 @@
           <w:szCs w:val="20"/>
           <w:shd w:val="clear" w:color="auto" w:fill="FFFFFF"/>
         </w:rPr>
-        <w:t xml:space="preserve"> indicating log-transformed </w:t>
-      </w:r>
-      <w:r>
-        <w:rPr>
-          <w:rFonts w:ascii="Arial" w:hAnsi="Arial" w:cs="Arial"/>
-          <w:color w:val="2B2B2B"/>
-          <w:sz w:val="20"/>
-          <w:szCs w:val="20"/>
-          <w:shd w:val="clear" w:color="auto" w:fill="FFFFFF"/>
-        </w:rPr>
-        <w:t xml:space="preserve">the </w:t>
-      </w:r>
-      <w:r>
-        <w:rPr>
-          <w:rFonts w:ascii="Arial" w:hAnsi="Arial" w:cs="Arial"/>
-          <w:color w:val="2B2B2B"/>
-          <w:sz w:val="20"/>
-          <w:szCs w:val="20"/>
-          <w:shd w:val="clear" w:color="auto" w:fill="FFFFFF"/>
-        </w:rPr>
-        <w:t>frequency of differentially abundant ASVs</w:t>
-      </w:r>
-      <w:r>
-        <w:rPr>
-          <w:rFonts w:ascii="Arial" w:hAnsi="Arial" w:cs="Arial"/>
-          <w:color w:val="2B2B2B"/>
-          <w:sz w:val="20"/>
-          <w:szCs w:val="20"/>
-          <w:shd w:val="clear" w:color="auto" w:fill="FFFFFF"/>
-        </w:rPr>
-        <w:t xml:space="preserve"> (rows) across the different samples (columns).</w:t>
-      </w:r>
-      <w:r>
-        <w:rPr>
-          <w:rFonts w:ascii="Arial" w:hAnsi="Arial" w:cs="Arial"/>
-          <w:color w:val="2B2B2B"/>
-          <w:sz w:val="20"/>
-          <w:szCs w:val="20"/>
-          <w:shd w:val="clear" w:color="auto" w:fill="FFFFFF"/>
-        </w:rPr>
-        <w:t xml:space="preserve"> ASVs clusters are numbered and alternating in grey scale to facilitate identification. </w:t>
-      </w:r>
-      <w:r>
-        <w:rPr>
-          <w:rFonts w:ascii="Arial" w:hAnsi="Arial" w:cs="Arial"/>
-          <w:color w:val="2B2B2B"/>
-          <w:sz w:val="20"/>
-          <w:szCs w:val="20"/>
-          <w:shd w:val="clear" w:color="auto" w:fill="FFFFFF"/>
-        </w:rPr>
-        <w:t xml:space="preserve">Asterisks indicate ASVs that were also defined as important to separate treatments by the random forest model. </w:t>
-      </w:r>
-      <w:r>
-        <w:rPr>
-          <w:rFonts w:ascii="Arial" w:hAnsi="Arial" w:cs="Arial"/>
-          <w:color w:val="2B2B2B"/>
-          <w:sz w:val="20"/>
-          <w:szCs w:val="20"/>
-          <w:shd w:val="clear" w:color="auto" w:fill="FFFFFF"/>
-        </w:rPr>
-        <w:t>Orders with a single ASV representative are also in grey scale.</w:t>
+        <w:t xml:space="preserve"> ordination of </w:t>
+      </w:r>
+      <w:r>
+        <w:rPr>
+          <w:rFonts w:ascii="Arial" w:hAnsi="Arial" w:cs="Arial"/>
+          <w:color w:val="2B2B2B"/>
+          <w:sz w:val="20"/>
+          <w:szCs w:val="20"/>
+          <w:shd w:val="clear" w:color="auto" w:fill="FFFFFF"/>
+        </w:rPr>
+        <w:t>B</w:t>
+      </w:r>
+      <w:r>
+        <w:rPr>
+          <w:rFonts w:ascii="Arial" w:hAnsi="Arial" w:cs="Arial"/>
+          <w:color w:val="2B2B2B"/>
+          <w:sz w:val="20"/>
+          <w:szCs w:val="20"/>
+          <w:shd w:val="clear" w:color="auto" w:fill="FFFFFF"/>
+        </w:rPr>
+        <w:t>ray-</w:t>
+      </w:r>
+      <w:r>
+        <w:rPr>
+          <w:rFonts w:ascii="Arial" w:hAnsi="Arial" w:cs="Arial"/>
+          <w:color w:val="2B2B2B"/>
+          <w:sz w:val="20"/>
+          <w:szCs w:val="20"/>
+          <w:shd w:val="clear" w:color="auto" w:fill="FFFFFF"/>
+        </w:rPr>
+        <w:t>C</w:t>
+      </w:r>
+      <w:r>
+        <w:rPr>
+          <w:rFonts w:ascii="Arial" w:hAnsi="Arial" w:cs="Arial"/>
+          <w:color w:val="2B2B2B"/>
+          <w:sz w:val="20"/>
+          <w:szCs w:val="20"/>
+          <w:shd w:val="clear" w:color="auto" w:fill="FFFFFF"/>
+        </w:rPr>
+        <w:t xml:space="preserve">urtis distances between microbial communities. Different colors and shapes </w:t>
+      </w:r>
+      <w:r>
+        <w:rPr>
+          <w:rFonts w:ascii="Arial" w:hAnsi="Arial" w:cs="Arial"/>
+          <w:color w:val="2B2B2B"/>
+          <w:sz w:val="20"/>
+          <w:szCs w:val="20"/>
+          <w:shd w:val="clear" w:color="auto" w:fill="FFFFFF"/>
+        </w:rPr>
+        <w:t>indicate</w:t>
+      </w:r>
+      <w:r>
+        <w:rPr>
+          <w:rFonts w:ascii="Arial" w:hAnsi="Arial" w:cs="Arial"/>
+          <w:color w:val="2B2B2B"/>
+          <w:sz w:val="20"/>
+          <w:szCs w:val="20"/>
+          <w:shd w:val="clear" w:color="auto" w:fill="FFFFFF"/>
+        </w:rPr>
+        <w:t xml:space="preserve"> different treatments</w:t>
+      </w:r>
+      <w:r>
+        <w:rPr>
+          <w:rFonts w:ascii="Arial" w:hAnsi="Arial" w:cs="Arial"/>
+          <w:color w:val="2B2B2B"/>
+          <w:sz w:val="20"/>
+          <w:szCs w:val="20"/>
+          <w:shd w:val="clear" w:color="auto" w:fill="FFFFFF"/>
+        </w:rPr>
+        <w:t>, and the treatment label indicates the centroid. OF = Organic fertilizer…..</w:t>
       </w:r>
     </w:p>
     <w:p>
@@ -7100,67 +11521,110 @@
           <w:szCs w:val="20"/>
           <w:shd w:val="clear" w:color="auto" w:fill="FFFFFF"/>
         </w:rPr>
-        <w:t>3_Fisher_diversity</w:t>
-      </w:r>
-      <w:r>
-        <w:rPr>
-          <w:rFonts w:ascii="Arial" w:hAnsi="Arial" w:cs="Arial"/>
-          <w:color w:val="2B2B2B"/>
-          <w:sz w:val="20"/>
-          <w:szCs w:val="20"/>
-          <w:shd w:val="clear" w:color="auto" w:fill="FFFFFF"/>
-        </w:rPr>
-        <w:t>:</w:t>
-      </w:r>
-      <w:r>
-        <w:rPr>
-          <w:rFonts w:ascii="Arial" w:hAnsi="Arial" w:cs="Arial"/>
-          <w:color w:val="2B2B2B"/>
-          <w:sz w:val="20"/>
-          <w:szCs w:val="20"/>
-          <w:shd w:val="clear" w:color="auto" w:fill="FFFFFF"/>
-        </w:rPr>
-        <w:t xml:space="preserve"> Fisher diversity index indicating treatment effect. Letters denote </w:t>
-      </w:r>
-      <w:r>
-        <w:rPr>
-          <w:rFonts w:ascii="Arial" w:hAnsi="Arial" w:cs="Arial"/>
-          <w:color w:val="2B2B2B"/>
-          <w:sz w:val="20"/>
-          <w:szCs w:val="20"/>
-          <w:shd w:val="clear" w:color="auto" w:fill="FFFFFF"/>
-        </w:rPr>
-        <w:t>significant pairwise</w:t>
-      </w:r>
-      <w:r>
-        <w:rPr>
-          <w:rFonts w:ascii="Arial" w:hAnsi="Arial" w:cs="Arial"/>
-          <w:color w:val="2B2B2B"/>
-          <w:sz w:val="20"/>
-          <w:szCs w:val="20"/>
-          <w:shd w:val="clear" w:color="auto" w:fill="FFFFFF"/>
-        </w:rPr>
-        <w:t xml:space="preserve"> </w:t>
-      </w:r>
-      <w:r>
-        <w:rPr>
-          <w:rFonts w:ascii="Arial" w:hAnsi="Arial" w:cs="Arial"/>
-          <w:color w:val="2B2B2B"/>
-          <w:sz w:val="20"/>
-          <w:szCs w:val="20"/>
-          <w:shd w:val="clear" w:color="auto" w:fill="FFFFFF"/>
-        </w:rPr>
-        <w:t>differences</w:t>
-      </w:r>
-      <w:r>
-        <w:rPr>
-          <w:rFonts w:ascii="Arial" w:hAnsi="Arial" w:cs="Arial"/>
-          <w:color w:val="2B2B2B"/>
-          <w:sz w:val="20"/>
-          <w:szCs w:val="20"/>
-          <w:shd w:val="clear" w:color="auto" w:fill="FFFFFF"/>
-        </w:rPr>
-        <w:t xml:space="preserve"> under the LSD test. Colors denote different treatment. OF = Organic Fertilizer…</w:t>
+        <w:t>2_deseq_order</w:t>
+      </w:r>
+      <w:r>
+        <w:rPr>
+          <w:rFonts w:ascii="Arial" w:hAnsi="Arial" w:cs="Arial"/>
+          <w:b/>
+          <w:color w:val="2B2B2B"/>
+          <w:sz w:val="20"/>
+          <w:szCs w:val="20"/>
+          <w:shd w:val="clear" w:color="auto" w:fill="FFFFFF"/>
+        </w:rPr>
+        <w:t xml:space="preserve">: </w:t>
+      </w:r>
+      <w:r>
+        <w:rPr>
+          <w:rFonts w:ascii="Arial" w:hAnsi="Arial" w:cs="Arial"/>
+          <w:color w:val="2B2B2B"/>
+          <w:sz w:val="20"/>
+          <w:szCs w:val="20"/>
+          <w:shd w:val="clear" w:color="auto" w:fill="FFFFFF"/>
+        </w:rPr>
+        <w:t xml:space="preserve">Bi-cluster </w:t>
+      </w:r>
+      <w:proofErr w:type="spellStart"/>
+      <w:r>
+        <w:rPr>
+          <w:rFonts w:ascii="Arial" w:hAnsi="Arial" w:cs="Arial"/>
+          <w:color w:val="2B2B2B"/>
+          <w:sz w:val="20"/>
+          <w:szCs w:val="20"/>
+          <w:shd w:val="clear" w:color="auto" w:fill="FFFFFF"/>
+        </w:rPr>
+        <w:t>heatmap</w:t>
+      </w:r>
+      <w:proofErr w:type="spellEnd"/>
+      <w:r>
+        <w:rPr>
+          <w:rFonts w:ascii="Arial" w:hAnsi="Arial" w:cs="Arial"/>
+          <w:color w:val="2B2B2B"/>
+          <w:sz w:val="20"/>
+          <w:szCs w:val="20"/>
+          <w:shd w:val="clear" w:color="auto" w:fill="FFFFFF"/>
+        </w:rPr>
+        <w:t xml:space="preserve"> indicating log-transformed </w:t>
+      </w:r>
+      <w:r>
+        <w:rPr>
+          <w:rFonts w:ascii="Arial" w:hAnsi="Arial" w:cs="Arial"/>
+          <w:color w:val="2B2B2B"/>
+          <w:sz w:val="20"/>
+          <w:szCs w:val="20"/>
+          <w:shd w:val="clear" w:color="auto" w:fill="FFFFFF"/>
+        </w:rPr>
+        <w:t xml:space="preserve">the </w:t>
+      </w:r>
+      <w:r>
+        <w:rPr>
+          <w:rFonts w:ascii="Arial" w:hAnsi="Arial" w:cs="Arial"/>
+          <w:color w:val="2B2B2B"/>
+          <w:sz w:val="20"/>
+          <w:szCs w:val="20"/>
+          <w:shd w:val="clear" w:color="auto" w:fill="FFFFFF"/>
+        </w:rPr>
+        <w:t>frequency of differentially abundant ASVs</w:t>
+      </w:r>
+      <w:r>
+        <w:rPr>
+          <w:rFonts w:ascii="Arial" w:hAnsi="Arial" w:cs="Arial"/>
+          <w:color w:val="2B2B2B"/>
+          <w:sz w:val="20"/>
+          <w:szCs w:val="20"/>
+          <w:shd w:val="clear" w:color="auto" w:fill="FFFFFF"/>
+        </w:rPr>
+        <w:t xml:space="preserve"> (rows) across the different samples (columns).</w:t>
+      </w:r>
+      <w:r>
+        <w:rPr>
+          <w:rFonts w:ascii="Arial" w:hAnsi="Arial" w:cs="Arial"/>
+          <w:color w:val="2B2B2B"/>
+          <w:sz w:val="20"/>
+          <w:szCs w:val="20"/>
+          <w:shd w:val="clear" w:color="auto" w:fill="FFFFFF"/>
+        </w:rPr>
+        <w:t xml:space="preserve"> ASVs clusters are numbered and alternating in grey scale to facilitate identification. </w:t>
+      </w:r>
+      <w:r>
+        <w:rPr>
+          <w:rFonts w:ascii="Arial" w:hAnsi="Arial" w:cs="Arial"/>
+          <w:color w:val="2B2B2B"/>
+          <w:sz w:val="20"/>
+          <w:szCs w:val="20"/>
+          <w:shd w:val="clear" w:color="auto" w:fill="FFFFFF"/>
+        </w:rPr>
+        <w:t xml:space="preserve">Asterisks indicate ASVs that were also defined as important to separate treatments by the random forest model. </w:t>
+      </w:r>
+      <w:r>
+        <w:rPr>
+          <w:rFonts w:ascii="Arial" w:hAnsi="Arial" w:cs="Arial"/>
+          <w:color w:val="2B2B2B"/>
+          <w:sz w:val="20"/>
+          <w:szCs w:val="20"/>
+          <w:shd w:val="clear" w:color="auto" w:fill="FFFFFF"/>
+        </w:rPr>
+        <w:t>Orders with a single ASV representative are also in grey scale.</w:t>
       </w:r>
     </w:p>
     <w:p>
@@ -7182,6 +11646,88 @@
           <w:szCs w:val="20"/>
           <w:shd w:val="clear" w:color="auto" w:fill="FFFFFF"/>
         </w:rPr>
+        <w:t>3_Fisher_diversity</w:t>
+      </w:r>
+      <w:r>
+        <w:rPr>
+          <w:rFonts w:ascii="Arial" w:hAnsi="Arial" w:cs="Arial"/>
+          <w:color w:val="2B2B2B"/>
+          <w:sz w:val="20"/>
+          <w:szCs w:val="20"/>
+          <w:shd w:val="clear" w:color="auto" w:fill="FFFFFF"/>
+        </w:rPr>
+        <w:t>:</w:t>
+      </w:r>
+      <w:r>
+        <w:rPr>
+          <w:rFonts w:ascii="Arial" w:hAnsi="Arial" w:cs="Arial"/>
+          <w:color w:val="2B2B2B"/>
+          <w:sz w:val="20"/>
+          <w:szCs w:val="20"/>
+          <w:shd w:val="clear" w:color="auto" w:fill="FFFFFF"/>
+        </w:rPr>
+        <w:t xml:space="preserve"> Fisher diversity index indicating treatment effect. Letters denote </w:t>
+      </w:r>
+      <w:r>
+        <w:rPr>
+          <w:rFonts w:ascii="Arial" w:hAnsi="Arial" w:cs="Arial"/>
+          <w:color w:val="2B2B2B"/>
+          <w:sz w:val="20"/>
+          <w:szCs w:val="20"/>
+          <w:shd w:val="clear" w:color="auto" w:fill="FFFFFF"/>
+        </w:rPr>
+        <w:t>significant pairwise</w:t>
+      </w:r>
+      <w:r>
+        <w:rPr>
+          <w:rFonts w:ascii="Arial" w:hAnsi="Arial" w:cs="Arial"/>
+          <w:color w:val="2B2B2B"/>
+          <w:sz w:val="20"/>
+          <w:szCs w:val="20"/>
+          <w:shd w:val="clear" w:color="auto" w:fill="FFFFFF"/>
+        </w:rPr>
+        <w:t xml:space="preserve"> </w:t>
+      </w:r>
+      <w:r>
+        <w:rPr>
+          <w:rFonts w:ascii="Arial" w:hAnsi="Arial" w:cs="Arial"/>
+          <w:color w:val="2B2B2B"/>
+          <w:sz w:val="20"/>
+          <w:szCs w:val="20"/>
+          <w:shd w:val="clear" w:color="auto" w:fill="FFFFFF"/>
+        </w:rPr>
+        <w:t>differences</w:t>
+      </w:r>
+      <w:r>
+        <w:rPr>
+          <w:rFonts w:ascii="Arial" w:hAnsi="Arial" w:cs="Arial"/>
+          <w:color w:val="2B2B2B"/>
+          <w:sz w:val="20"/>
+          <w:szCs w:val="20"/>
+          <w:shd w:val="clear" w:color="auto" w:fill="FFFFFF"/>
+        </w:rPr>
+        <w:t xml:space="preserve"> under the LSD test. Colors denote different treatment. OF = Organic Fertilizer…</w:t>
+      </w:r>
+    </w:p>
+    <w:p>
+      <w:pPr>
+        <w:rPr>
+          <w:rFonts w:ascii="Arial" w:hAnsi="Arial" w:cs="Arial"/>
+          <w:color w:val="2B2B2B"/>
+          <w:sz w:val="20"/>
+          <w:szCs w:val="20"/>
+          <w:shd w:val="clear" w:color="auto" w:fill="FFFFFF"/>
+        </w:rPr>
+      </w:pPr>
+      <w:r>
+        <w:rPr>
+          <w:rFonts w:ascii="Arial" w:hAnsi="Arial" w:cs="Arial"/>
+          <w:b/>
+          <w:color w:val="2B2B2B"/>
+          <w:sz w:val="20"/>
+          <w:szCs w:val="20"/>
+          <w:shd w:val="clear" w:color="auto" w:fill="FFFFFF"/>
+        </w:rPr>
         <w:t>4_RF_features_heat_tree</w:t>
       </w:r>
       <w:r>
@@ -7293,6 +11839,155 @@
         </w:rPr>
         <w:t xml:space="preserve"> that represent treatments. </w:t>
       </w:r>
+    </w:p>
+    <w:p>
+      <w:pPr>
+        <w:rPr>
+          <w:rFonts w:ascii="Arial" w:hAnsi="Arial" w:cs="Arial"/>
+          <w:color w:val="2B2B2B"/>
+          <w:sz w:val="20"/>
+          <w:szCs w:val="20"/>
+          <w:shd w:val="clear" w:color="auto" w:fill="FFFFFF"/>
+        </w:rPr>
+      </w:pPr>
+      <w:r>
+        <w:rPr>
+          <w:rFonts w:ascii="Arial" w:hAnsi="Arial" w:cs="Arial"/>
+          <w:b/>
+          <w:color w:val="2B2B2B"/>
+          <w:sz w:val="20"/>
+          <w:szCs w:val="20"/>
+          <w:shd w:val="clear" w:color="auto" w:fill="FFFFFF"/>
+        </w:rPr>
+        <w:t>5_RF_features_flowers</w:t>
+      </w:r>
+      <w:r>
+        <w:rPr>
+          <w:rFonts w:ascii="Arial" w:hAnsi="Arial" w:cs="Arial"/>
+          <w:b/>
+          <w:color w:val="2B2B2B"/>
+          <w:sz w:val="20"/>
+          <w:szCs w:val="20"/>
+          <w:shd w:val="clear" w:color="auto" w:fill="FFFFFF"/>
+        </w:rPr>
+        <w:t xml:space="preserve">: </w:t>
+      </w:r>
+      <w:r>
+        <w:rPr>
+          <w:rFonts w:ascii="Arial" w:hAnsi="Arial" w:cs="Arial"/>
+          <w:color w:val="2B2B2B"/>
+          <w:sz w:val="20"/>
+          <w:szCs w:val="20"/>
+          <w:shd w:val="clear" w:color="auto" w:fill="FFFFFF"/>
+        </w:rPr>
+        <w:t>Heat tree</w:t>
+      </w:r>
+      <w:r>
+        <w:rPr>
+          <w:rFonts w:ascii="Arial" w:hAnsi="Arial" w:cs="Arial"/>
+          <w:color w:val="2B2B2B"/>
+          <w:sz w:val="20"/>
+          <w:szCs w:val="20"/>
+          <w:shd w:val="clear" w:color="auto" w:fill="FFFFFF"/>
+        </w:rPr>
+        <w:t xml:space="preserve"> showing </w:t>
+      </w:r>
+      <w:r>
+        <w:rPr>
+          <w:rFonts w:ascii="Arial" w:hAnsi="Arial" w:cs="Arial"/>
+          <w:color w:val="2B2B2B"/>
+          <w:sz w:val="20"/>
+          <w:szCs w:val="20"/>
+          <w:shd w:val="clear" w:color="auto" w:fill="FFFFFF"/>
+        </w:rPr>
+        <w:t>ASVs that were important according</w:t>
+      </w:r>
+      <w:r>
+        <w:rPr>
+          <w:rFonts w:ascii="Arial" w:hAnsi="Arial" w:cs="Arial"/>
+          <w:color w:val="2B2B2B"/>
+          <w:sz w:val="20"/>
+          <w:szCs w:val="20"/>
+          <w:shd w:val="clear" w:color="auto" w:fill="FFFFFF"/>
+        </w:rPr>
+        <w:t xml:space="preserve"> the </w:t>
+      </w:r>
+      <w:proofErr w:type="spellStart"/>
+      <w:r>
+        <w:rPr>
+          <w:rFonts w:ascii="Arial" w:hAnsi="Arial" w:cs="Arial"/>
+          <w:color w:val="2B2B2B"/>
+          <w:sz w:val="20"/>
+          <w:szCs w:val="20"/>
+          <w:shd w:val="clear" w:color="auto" w:fill="FFFFFF"/>
+        </w:rPr>
+        <w:t>Boruta</w:t>
+      </w:r>
+      <w:proofErr w:type="spellEnd"/>
+      <w:r>
+        <w:rPr>
+          <w:rFonts w:ascii="Arial" w:hAnsi="Arial" w:cs="Arial"/>
+          <w:color w:val="2B2B2B"/>
+          <w:sz w:val="20"/>
+          <w:szCs w:val="20"/>
+          <w:shd w:val="clear" w:color="auto" w:fill="FFFFFF"/>
+        </w:rPr>
+        <w:t xml:space="preserve"> RF model across number of flowers</w:t>
+      </w:r>
+      <w:r>
+        <w:rPr>
+          <w:rFonts w:ascii="Arial" w:hAnsi="Arial" w:cs="Arial"/>
+          <w:color w:val="2B2B2B"/>
+          <w:sz w:val="20"/>
+          <w:szCs w:val="20"/>
+          <w:shd w:val="clear" w:color="auto" w:fill="FFFFFF"/>
+        </w:rPr>
+        <w:t xml:space="preserve">. Each node </w:t>
+      </w:r>
+      <w:proofErr w:type="spellStart"/>
+      <w:r>
+        <w:rPr>
+          <w:rFonts w:ascii="Arial" w:hAnsi="Arial" w:cs="Arial"/>
+          <w:color w:val="2B2B2B"/>
+          <w:sz w:val="20"/>
+          <w:szCs w:val="20"/>
+          <w:shd w:val="clear" w:color="auto" w:fill="FFFFFF"/>
+        </w:rPr>
+        <w:t>represet</w:t>
+      </w:r>
+      <w:proofErr w:type="spellEnd"/>
+      <w:r>
+        <w:rPr>
+          <w:rFonts w:ascii="Arial" w:hAnsi="Arial" w:cs="Arial"/>
+          <w:color w:val="2B2B2B"/>
+          <w:sz w:val="20"/>
+          <w:szCs w:val="20"/>
+          <w:shd w:val="clear" w:color="auto" w:fill="FFFFFF"/>
+        </w:rPr>
+        <w:t xml:space="preserve"> a taxonomic group, from domain to ASV. Colors indicate log2-</w:t>
+      </w:r>
+      <w:r>
+        <w:rPr>
+          <w:rFonts w:ascii="Arial" w:hAnsi="Arial" w:cs="Arial"/>
+          <w:color w:val="2B2B2B"/>
+          <w:sz w:val="20"/>
+          <w:szCs w:val="20"/>
+          <w:shd w:val="clear" w:color="auto" w:fill="FFFFFF"/>
+        </w:rPr>
+        <w:t>transformed relative abundances.</w:t>
+      </w:r>
+    </w:p>
+    <w:p>
+      <w:pPr>
+        <w:rPr>
+          <w:rFonts w:ascii="Arial" w:hAnsi="Arial" w:cs="Arial"/>
+          <w:b/>
+          <w:color w:val="2B2B2B"/>
+          <w:sz w:val="20"/>
+          <w:szCs w:val="20"/>
+          <w:shd w:val="clear" w:color="auto" w:fill="FFFFFF"/>
+        </w:rPr>
+      </w:pPr>
     </w:p>
     <w:p>
       <w:pPr>

--- a/Docs/microbiome_methods_legends_results.docx
+++ b/Docs/microbiome_methods_legends_results.docx
@@ -1,6 +1,6 @@
 
 <file path=word/document.xml><?xml version="1.0" encoding="utf-8"?>
-<w:document xmlns:wpc="http://schemas.microsoft.com/office/word/2010/wordprocessingCanvas" xmlns:mc="http://schemas.openxmlformats.org/markup-compatibility/2006" xmlns:o="urn:schemas-microsoft-com:office:office" xmlns:r="http://schemas.openxmlformats.org/officeDocument/2006/relationships" xmlns:m="http://schemas.openxmlformats.org/officeDocument/2006/math" xmlns:v="urn:schemas-microsoft-com:vml" xmlns:wp14="http://schemas.microsoft.com/office/word/2010/wordprocessingDrawing" xmlns:wp="http://schemas.openxmlformats.org/drawingml/2006/wordprocessingDrawing" xmlns:w10="urn:schemas-microsoft-com:office:word" xmlns:w="http://schemas.openxmlformats.org/wordprocessingml/2006/main" xmlns:w14="http://schemas.microsoft.com/office/word/2010/wordml" xmlns:wpg="http://schemas.microsoft.com/office/word/2010/wordprocessingGroup" xmlns:wpi="http://schemas.microsoft.com/office/word/2010/wordprocessingInk" xmlns:wne="http://schemas.microsoft.com/office/word/2006/wordml" xmlns:wps="http://schemas.microsoft.com/office/word/2010/wordprocessingShape" mc:Ignorable="w14 wp14">
+<w:document xmlns:wpc="http://schemas.microsoft.com/office/word/2010/wordprocessingCanvas" xmlns:cx="http://schemas.microsoft.com/office/drawing/2014/chartex" xmlns:cx1="http://schemas.microsoft.com/office/drawing/2015/9/8/chartex" xmlns:cx2="http://schemas.microsoft.com/office/drawing/2015/10/21/chartex" xmlns:cx3="http://schemas.microsoft.com/office/drawing/2016/5/9/chartex" xmlns:cx4="http://schemas.microsoft.com/office/drawing/2016/5/10/chartex" xmlns:cx5="http://schemas.microsoft.com/office/drawing/2016/5/11/chartex" xmlns:cx6="http://schemas.microsoft.com/office/drawing/2016/5/12/chartex" xmlns:cx7="http://schemas.microsoft.com/office/drawing/2016/5/13/chartex" xmlns:cx8="http://schemas.microsoft.com/office/drawing/2016/5/14/chartex" xmlns:mc="http://schemas.openxmlformats.org/markup-compatibility/2006" xmlns:aink="http://schemas.microsoft.com/office/drawing/2016/ink" xmlns:am3d="http://schemas.microsoft.com/office/drawing/2017/model3d" xmlns:o="urn:schemas-microsoft-com:office:office" xmlns:oel="http://schemas.microsoft.com/office/2019/extlst" xmlns:r="http://schemas.openxmlformats.org/officeDocument/2006/relationships" xmlns:m="http://schemas.openxmlformats.org/officeDocument/2006/math" xmlns:v="urn:schemas-microsoft-com:vml" xmlns:wp14="http://schemas.microsoft.com/office/word/2010/wordprocessingDrawing" xmlns:wp="http://schemas.openxmlformats.org/drawingml/2006/wordprocessingDrawing" xmlns:w10="urn:schemas-microsoft-com:office:word" xmlns:w="http://schemas.openxmlformats.org/wordprocessingml/2006/main" xmlns:w14="http://schemas.microsoft.com/office/word/2010/wordml" xmlns:w15="http://schemas.microsoft.com/office/word/2012/wordml" xmlns:w16cex="http://schemas.microsoft.com/office/word/2018/wordml/cex" xmlns:w16cid="http://schemas.microsoft.com/office/word/2016/wordml/cid" xmlns:w16="http://schemas.microsoft.com/office/word/2018/wordml" xmlns:w16du="http://schemas.microsoft.com/office/word/2023/wordml/word16du" xmlns:w16sdtdh="http://schemas.microsoft.com/office/word/2020/wordml/sdtdatahash" xmlns:w16se="http://schemas.microsoft.com/office/word/2015/wordml/symex" xmlns:wpg="http://schemas.microsoft.com/office/word/2010/wordprocessingGroup" xmlns:wpi="http://schemas.microsoft.com/office/word/2010/wordprocessingInk" xmlns:wne="http://schemas.microsoft.com/office/word/2006/wordml" xmlns:wps="http://schemas.microsoft.com/office/word/2010/wordprocessingShape" mc:Ignorable="w14 w15 w16se w16cid w16 w16cex w16sdtdh wp14">
   <w:body>
     <w:p>
       <w:pPr>
@@ -39,83 +39,231 @@
         </w:rPr>
       </w:pPr>
       <w:r>
-        <w:t xml:space="preserve">16S </w:t>
-      </w:r>
-      <w:proofErr w:type="spellStart"/>
-      <w:r>
-        <w:t>rRNA</w:t>
-      </w:r>
-      <w:proofErr w:type="spellEnd"/>
-      <w:r>
-        <w:t xml:space="preserve"> gene library preparation and sequencing was performed by </w:t>
-      </w:r>
-      <w:proofErr w:type="spellStart"/>
-      <w:r>
-        <w:t>GenomeQuebéc</w:t>
-      </w:r>
-      <w:proofErr w:type="spellEnd"/>
-      <w:r>
-        <w:t xml:space="preserve"> (Canada) with the </w:t>
-      </w:r>
-      <w:proofErr w:type="spellStart"/>
-      <w:r>
-        <w:t>Illumina</w:t>
-      </w:r>
-      <w:proofErr w:type="spellEnd"/>
-      <w:r>
+        <w:t>16S rRNA gene library preparation and sequencing was performed by GenomeQuebéc (Canada) with the Illumina MiSeq platform (PE 250bp). We targeted the V4 region with  the primers 515f (5’-</w:t>
+      </w:r>
+      <w:r>
+        <w:rPr>
+          <w:rFonts w:ascii="Arial" w:hAnsi="Arial" w:cs="Arial"/>
+          <w:color w:val="2B2B2B"/>
+          <w:sz w:val="20"/>
+          <w:szCs w:val="20"/>
+          <w:shd w:val="clear" w:color="auto" w:fill="FFFFFF"/>
+        </w:rPr>
+        <w:t>GTGCCAGCMGCCGCGGTAA) and 806r(</w:t>
+      </w:r>
+      <w:r>
+        <w:t>5’-</w:t>
+      </w:r>
+      <w:r>
+        <w:rPr>
+          <w:rFonts w:ascii="Arial" w:hAnsi="Arial" w:cs="Arial"/>
+          <w:color w:val="2B2B2B"/>
+          <w:sz w:val="20"/>
+          <w:szCs w:val="20"/>
+          <w:shd w:val="clear" w:color="auto" w:fill="FFFFFF"/>
+        </w:rPr>
+        <w:t xml:space="preserve">GGACTACHVGGGTWTCTAAT) and included PNA clamps to block plant DNA amplification. Low quality ends of the sequences were removed with Trimmomatic </w:t>
+      </w:r>
+      <w:r>
+        <w:rPr>
+          <w:rFonts w:ascii="Arial" w:hAnsi="Arial" w:cs="Arial"/>
+          <w:color w:val="2B2B2B"/>
+          <w:sz w:val="20"/>
+          <w:szCs w:val="20"/>
+          <w:shd w:val="clear" w:color="auto" w:fill="FFFFFF"/>
+        </w:rPr>
+        <w:t xml:space="preserve">v </w:t>
+      </w:r>
+      <w:r>
+        <w:rPr>
+          <w:rFonts w:ascii="Arial" w:hAnsi="Arial" w:cs="Arial"/>
+          <w:color w:val="2B2B2B"/>
+          <w:sz w:val="20"/>
+          <w:szCs w:val="20"/>
+          <w:shd w:val="clear" w:color="auto" w:fill="FFFFFF"/>
+        </w:rPr>
+        <w:t xml:space="preserve">0.4. </w:t>
+      </w:r>
+      <w:r>
+        <w:rPr>
+          <w:rFonts w:ascii="Arial" w:hAnsi="Arial" w:cs="Arial"/>
+          <w:color w:val="2B2B2B"/>
+          <w:sz w:val="20"/>
+          <w:szCs w:val="20"/>
+          <w:shd w:val="clear" w:color="auto" w:fill="FFFFFF"/>
+        </w:rPr>
+        <w:t xml:space="preserve">Primer sequence removal with Cutadapt, sequence merging and denoising with dada2, and taxonomy assignment with classify-sklearn were all performed in </w:t>
+      </w:r>
+      <w:r>
+        <w:rPr>
+          <w:rFonts w:ascii="Arial" w:hAnsi="Arial" w:cs="Arial"/>
+          <w:color w:val="2B2B2B"/>
+          <w:sz w:val="20"/>
+          <w:szCs w:val="20"/>
+          <w:shd w:val="clear" w:color="auto" w:fill="FFFFFF"/>
+        </w:rPr>
+        <w:t>Qiime2</w:t>
+      </w:r>
+      <w:r>
+        <w:rPr>
+          <w:rFonts w:ascii="Arial" w:hAnsi="Arial" w:cs="Arial"/>
+          <w:color w:val="2B2B2B"/>
+          <w:sz w:val="20"/>
+          <w:szCs w:val="20"/>
+          <w:shd w:val="clear" w:color="auto" w:fill="FFFFFF"/>
+        </w:rPr>
+        <w:t xml:space="preserve"> 2021.2. We utilized </w:t>
+      </w:r>
+      <w:r>
+        <w:rPr>
+          <w:rFonts w:ascii="Arial" w:hAnsi="Arial" w:cs="Arial"/>
+          <w:color w:val="2B2B2B"/>
+          <w:sz w:val="20"/>
+          <w:szCs w:val="20"/>
+          <w:shd w:val="clear" w:color="auto" w:fill="FFFFFF"/>
+        </w:rPr>
+        <w:t>the</w:t>
+      </w:r>
+      <w:r>
+        <w:rPr>
+          <w:rFonts w:ascii="Arial" w:hAnsi="Arial" w:cs="Arial"/>
+          <w:color w:val="2B2B2B"/>
+          <w:sz w:val="20"/>
+          <w:szCs w:val="20"/>
+          <w:shd w:val="clear" w:color="auto" w:fill="FFFFFF"/>
+        </w:rPr>
+        <w:t xml:space="preserve"> SILVA 138 SSU database to train the classifier with rescript according standard configurations. ASVs with less than 8 occurrences were discarded</w:t>
+      </w:r>
+      <w:r>
+        <w:rPr>
+          <w:rFonts w:ascii="Arial" w:hAnsi="Arial" w:cs="Arial"/>
+          <w:color w:val="2B2B2B"/>
+          <w:sz w:val="20"/>
+          <w:szCs w:val="20"/>
+          <w:shd w:val="clear" w:color="auto" w:fill="FFFFFF"/>
+        </w:rPr>
+        <w:t xml:space="preserve">. Library sizes were normalized with Comulative Sum Scaling of the “MetagenomeSeq” package for beta diversity analysis, and rarefied to 47.000 reads per sample with the “phyloseq” package for alpha diversity analysis. A PCoA ordination of bray-curtis distances between microbial communities was calculated with the </w:t>
+      </w:r>
+      <w:r>
+        <w:rPr>
+          <w:rFonts w:ascii="Arial" w:hAnsi="Arial" w:cs="Arial"/>
+          <w:color w:val="2B2B2B"/>
+          <w:sz w:val="20"/>
+          <w:szCs w:val="20"/>
+          <w:shd w:val="clear" w:color="auto" w:fill="FFFFFF"/>
+        </w:rPr>
+        <w:t>betadisper</w:t>
+      </w:r>
+      <w:r>
+        <w:rPr>
+          <w:rFonts w:ascii="Arial" w:hAnsi="Arial" w:cs="Arial"/>
+          <w:color w:val="2B2B2B"/>
+          <w:sz w:val="20"/>
+          <w:szCs w:val="20"/>
+          <w:shd w:val="clear" w:color="auto" w:fill="FFFFFF"/>
+        </w:rPr>
+        <w:t xml:space="preserve"> function of the vegan package. Significantce of community difference was evaluatated with the functions adonis2 from vegan and Adonis.pair from “</w:t>
+      </w:r>
+      <w:r>
+        <w:rPr>
+          <w:rFonts w:ascii="Arial" w:hAnsi="Arial" w:cs="Arial"/>
+          <w:color w:val="2B2B2B"/>
+          <w:sz w:val="20"/>
+          <w:szCs w:val="20"/>
+          <w:shd w:val="clear" w:color="auto" w:fill="FFFFFF"/>
+        </w:rPr>
+        <w:t>EcolUtils</w:t>
+      </w:r>
+      <w:r>
+        <w:rPr>
+          <w:rFonts w:ascii="Arial" w:hAnsi="Arial" w:cs="Arial"/>
+          <w:color w:val="2B2B2B"/>
+          <w:sz w:val="20"/>
+          <w:szCs w:val="20"/>
+          <w:shd w:val="clear" w:color="auto" w:fill="FFFFFF"/>
+        </w:rPr>
+        <w:t xml:space="preserve">” package. Fisher diversity index was calculated with the diversity function of the “microbiome” package, significance was evaluated with the functions “aov” from stats package and </w:t>
+      </w:r>
+      <w:r>
+        <w:rPr>
+          <w:rFonts w:ascii="Arial" w:hAnsi="Arial" w:cs="Arial"/>
+          <w:color w:val="2B2B2B"/>
+          <w:sz w:val="20"/>
+          <w:szCs w:val="20"/>
+          <w:shd w:val="clear" w:color="auto" w:fill="FFFFFF"/>
+        </w:rPr>
+        <w:t>LSD.test</w:t>
+      </w:r>
+      <w:r>
+        <w:rPr>
+          <w:rFonts w:ascii="Arial" w:hAnsi="Arial" w:cs="Arial"/>
+          <w:color w:val="2B2B2B"/>
+          <w:sz w:val="20"/>
+          <w:szCs w:val="20"/>
+          <w:shd w:val="clear" w:color="auto" w:fill="FFFFFF"/>
+        </w:rPr>
+        <w:t xml:space="preserve"> function from</w:t>
+      </w:r>
+      <w:r>
+        <w:rPr>
+          <w:rFonts w:ascii="Arial" w:hAnsi="Arial" w:cs="Arial"/>
+          <w:color w:val="2B2B2B"/>
+          <w:sz w:val="20"/>
+          <w:szCs w:val="20"/>
+          <w:shd w:val="clear" w:color="auto" w:fill="FFFFFF"/>
+        </w:rPr>
+        <w:t xml:space="preserve"> the</w:t>
+      </w:r>
+      <w:r>
+        <w:rPr>
+          <w:rFonts w:ascii="Arial" w:hAnsi="Arial" w:cs="Arial"/>
+          <w:color w:val="2B2B2B"/>
+          <w:sz w:val="20"/>
+          <w:szCs w:val="20"/>
+          <w:shd w:val="clear" w:color="auto" w:fill="FFFFFF"/>
+        </w:rPr>
+        <w:t xml:space="preserve"> “agricolae” package</w:t>
+      </w:r>
+      <w:r>
+        <w:rPr>
+          <w:rFonts w:ascii="Arial" w:hAnsi="Arial" w:cs="Arial"/>
+          <w:color w:val="2B2B2B"/>
+          <w:sz w:val="20"/>
+          <w:szCs w:val="20"/>
+          <w:shd w:val="clear" w:color="auto" w:fill="FFFFFF"/>
+        </w:rPr>
+        <w:t>.</w:t>
+      </w:r>
+      <w:r>
+        <w:rPr>
+          <w:rFonts w:ascii="Arial" w:hAnsi="Arial" w:cs="Arial"/>
+          <w:color w:val="2B2B2B"/>
+          <w:sz w:val="20"/>
+          <w:szCs w:val="20"/>
+          <w:shd w:val="clear" w:color="auto" w:fill="FFFFFF"/>
+        </w:rPr>
         <w:t xml:space="preserve"> </w:t>
       </w:r>
-      <w:proofErr w:type="spellStart"/>
-      <w:r>
-        <w:t>MiSeq</w:t>
-      </w:r>
-      <w:proofErr w:type="spellEnd"/>
-      <w:r>
-        <w:t xml:space="preserve"> platform (PE 250bp). We targeted the V4 region </w:t>
-      </w:r>
-      <w:proofErr w:type="gramStart"/>
-      <w:r>
-        <w:t>with  the</w:t>
-      </w:r>
-      <w:proofErr w:type="gramEnd"/>
-      <w:r>
-        <w:t xml:space="preserve"> primers 515f (5’-</w:t>
-      </w:r>
-      <w:r>
-        <w:rPr>
-          <w:rFonts w:ascii="Arial" w:hAnsi="Arial" w:cs="Arial"/>
-          <w:color w:val="2B2B2B"/>
-          <w:sz w:val="20"/>
-          <w:szCs w:val="20"/>
-          <w:shd w:val="clear" w:color="auto" w:fill="FFFFFF"/>
-        </w:rPr>
-        <w:t>GTGCCAGCMGCCGCGGTAA) and 806r(</w:t>
-      </w:r>
-      <w:r>
-        <w:t>5’-</w:t>
-      </w:r>
-      <w:r>
-        <w:rPr>
-          <w:rFonts w:ascii="Arial" w:hAnsi="Arial" w:cs="Arial"/>
-          <w:color w:val="2B2B2B"/>
-          <w:sz w:val="20"/>
-          <w:szCs w:val="20"/>
-          <w:shd w:val="clear" w:color="auto" w:fill="FFFFFF"/>
-        </w:rPr>
-        <w:t xml:space="preserve">GGACTACHVGGGTWTCTAAT) and included PNA clamps to block plant DNA amplification. Low quality ends of the sequences were removed with </w:t>
-      </w:r>
-      <w:proofErr w:type="spellStart"/>
-      <w:r>
-        <w:rPr>
-          <w:rFonts w:ascii="Arial" w:hAnsi="Arial" w:cs="Arial"/>
-          <w:color w:val="2B2B2B"/>
-          <w:sz w:val="20"/>
-          <w:szCs w:val="20"/>
-          <w:shd w:val="clear" w:color="auto" w:fill="FFFFFF"/>
-        </w:rPr>
-        <w:t>Trimmomatic</w:t>
-      </w:r>
-      <w:proofErr w:type="spellEnd"/>
+      <w:r>
+        <w:rPr>
+          <w:rFonts w:ascii="Arial" w:hAnsi="Arial" w:cs="Arial"/>
+          <w:color w:val="2B2B2B"/>
+          <w:sz w:val="20"/>
+          <w:szCs w:val="20"/>
+          <w:shd w:val="clear" w:color="auto" w:fill="FFFFFF"/>
+        </w:rPr>
+        <w:t xml:space="preserve">Differential abundance analysis was performed with the DESeq2 package. </w:t>
+      </w:r>
+      <w:r>
+        <w:rPr>
+          <w:rFonts w:ascii="Arial" w:hAnsi="Arial" w:cs="Arial"/>
+          <w:color w:val="2B2B2B"/>
+          <w:sz w:val="20"/>
+          <w:szCs w:val="20"/>
+          <w:shd w:val="clear" w:color="auto" w:fill="FFFFFF"/>
+        </w:rPr>
+        <w:t>Random forest feature selection was performed on rarefied data with the “Boruta” package, and evaluated in a 5-fold cross validation repeated 200 times with the “caret” package.</w:t>
+      </w:r>
       <w:r>
         <w:rPr>
           <w:rFonts w:ascii="Arial" w:hAnsi="Arial" w:cs="Arial"/>
@@ -134,459 +282,27 @@
           <w:szCs w:val="20"/>
           <w:shd w:val="clear" w:color="auto" w:fill="FFFFFF"/>
         </w:rPr>
-        <w:t xml:space="preserve">v </w:t>
-      </w:r>
-      <w:r>
-        <w:rPr>
-          <w:rFonts w:ascii="Arial" w:hAnsi="Arial" w:cs="Arial"/>
-          <w:color w:val="2B2B2B"/>
-          <w:sz w:val="20"/>
-          <w:szCs w:val="20"/>
-          <w:shd w:val="clear" w:color="auto" w:fill="FFFFFF"/>
-        </w:rPr>
-        <w:t xml:space="preserve">0.4. </w:t>
-      </w:r>
-      <w:r>
-        <w:rPr>
-          <w:rFonts w:ascii="Arial" w:hAnsi="Arial" w:cs="Arial"/>
-          <w:color w:val="2B2B2B"/>
-          <w:sz w:val="20"/>
-          <w:szCs w:val="20"/>
-          <w:shd w:val="clear" w:color="auto" w:fill="FFFFFF"/>
-        </w:rPr>
-        <w:t xml:space="preserve">Primer sequence removal with </w:t>
-      </w:r>
-      <w:proofErr w:type="spellStart"/>
-      <w:r>
-        <w:rPr>
-          <w:rFonts w:ascii="Arial" w:hAnsi="Arial" w:cs="Arial"/>
-          <w:color w:val="2B2B2B"/>
-          <w:sz w:val="20"/>
-          <w:szCs w:val="20"/>
-          <w:shd w:val="clear" w:color="auto" w:fill="FFFFFF"/>
-        </w:rPr>
-        <w:t>Cutadapt</w:t>
-      </w:r>
-      <w:proofErr w:type="spellEnd"/>
-      <w:r>
-        <w:rPr>
-          <w:rFonts w:ascii="Arial" w:hAnsi="Arial" w:cs="Arial"/>
-          <w:color w:val="2B2B2B"/>
-          <w:sz w:val="20"/>
-          <w:szCs w:val="20"/>
-          <w:shd w:val="clear" w:color="auto" w:fill="FFFFFF"/>
-        </w:rPr>
-        <w:t xml:space="preserve">, sequence merging and </w:t>
-      </w:r>
-      <w:proofErr w:type="spellStart"/>
-      <w:r>
-        <w:rPr>
-          <w:rFonts w:ascii="Arial" w:hAnsi="Arial" w:cs="Arial"/>
-          <w:color w:val="2B2B2B"/>
-          <w:sz w:val="20"/>
-          <w:szCs w:val="20"/>
-          <w:shd w:val="clear" w:color="auto" w:fill="FFFFFF"/>
-        </w:rPr>
-        <w:t>denoising</w:t>
-      </w:r>
-      <w:proofErr w:type="spellEnd"/>
-      <w:r>
-        <w:rPr>
-          <w:rFonts w:ascii="Arial" w:hAnsi="Arial" w:cs="Arial"/>
-          <w:color w:val="2B2B2B"/>
-          <w:sz w:val="20"/>
-          <w:szCs w:val="20"/>
-          <w:shd w:val="clear" w:color="auto" w:fill="FFFFFF"/>
-        </w:rPr>
-        <w:t xml:space="preserve"> with dada2, and taxonomy assignment with classify-</w:t>
-      </w:r>
-      <w:proofErr w:type="spellStart"/>
-      <w:r>
-        <w:rPr>
-          <w:rFonts w:ascii="Arial" w:hAnsi="Arial" w:cs="Arial"/>
-          <w:color w:val="2B2B2B"/>
-          <w:sz w:val="20"/>
-          <w:szCs w:val="20"/>
-          <w:shd w:val="clear" w:color="auto" w:fill="FFFFFF"/>
-        </w:rPr>
-        <w:t>sklearn</w:t>
-      </w:r>
-      <w:proofErr w:type="spellEnd"/>
-      <w:r>
-        <w:rPr>
-          <w:rFonts w:ascii="Arial" w:hAnsi="Arial" w:cs="Arial"/>
-          <w:color w:val="2B2B2B"/>
-          <w:sz w:val="20"/>
-          <w:szCs w:val="20"/>
-          <w:shd w:val="clear" w:color="auto" w:fill="FFFFFF"/>
-        </w:rPr>
-        <w:t xml:space="preserve"> were all performed in </w:t>
-      </w:r>
-      <w:r>
-        <w:rPr>
-          <w:rFonts w:ascii="Arial" w:hAnsi="Arial" w:cs="Arial"/>
-          <w:color w:val="2B2B2B"/>
-          <w:sz w:val="20"/>
-          <w:szCs w:val="20"/>
-          <w:shd w:val="clear" w:color="auto" w:fill="FFFFFF"/>
-        </w:rPr>
-        <w:t>Qiime2</w:t>
-      </w:r>
-      <w:r>
-        <w:rPr>
-          <w:rFonts w:ascii="Arial" w:hAnsi="Arial" w:cs="Arial"/>
-          <w:color w:val="2B2B2B"/>
-          <w:sz w:val="20"/>
-          <w:szCs w:val="20"/>
-          <w:shd w:val="clear" w:color="auto" w:fill="FFFFFF"/>
-        </w:rPr>
-        <w:t xml:space="preserve"> 2021.2. We utilized </w:t>
-      </w:r>
-      <w:r>
-        <w:rPr>
-          <w:rFonts w:ascii="Arial" w:hAnsi="Arial" w:cs="Arial"/>
-          <w:color w:val="2B2B2B"/>
-          <w:sz w:val="20"/>
-          <w:szCs w:val="20"/>
-          <w:shd w:val="clear" w:color="auto" w:fill="FFFFFF"/>
-        </w:rPr>
-        <w:t>the</w:t>
-      </w:r>
-      <w:r>
-        <w:rPr>
-          <w:rFonts w:ascii="Arial" w:hAnsi="Arial" w:cs="Arial"/>
-          <w:color w:val="2B2B2B"/>
-          <w:sz w:val="20"/>
-          <w:szCs w:val="20"/>
-          <w:shd w:val="clear" w:color="auto" w:fill="FFFFFF"/>
-        </w:rPr>
-        <w:t xml:space="preserve"> SILVA 138 SSU database to train the classifier with rescript according standard configurations. ASVs with less than 8 occurrences were discarded</w:t>
-      </w:r>
-      <w:r>
-        <w:rPr>
-          <w:rFonts w:ascii="Arial" w:hAnsi="Arial" w:cs="Arial"/>
-          <w:color w:val="2B2B2B"/>
-          <w:sz w:val="20"/>
-          <w:szCs w:val="20"/>
-          <w:shd w:val="clear" w:color="auto" w:fill="FFFFFF"/>
-        </w:rPr>
-        <w:t xml:space="preserve">. Library sizes were normalized with </w:t>
-      </w:r>
-      <w:proofErr w:type="spellStart"/>
-      <w:r>
-        <w:rPr>
-          <w:rFonts w:ascii="Arial" w:hAnsi="Arial" w:cs="Arial"/>
-          <w:color w:val="2B2B2B"/>
-          <w:sz w:val="20"/>
-          <w:szCs w:val="20"/>
-          <w:shd w:val="clear" w:color="auto" w:fill="FFFFFF"/>
-        </w:rPr>
-        <w:t>Comulative</w:t>
-      </w:r>
-      <w:proofErr w:type="spellEnd"/>
-      <w:r>
-        <w:rPr>
-          <w:rFonts w:ascii="Arial" w:hAnsi="Arial" w:cs="Arial"/>
-          <w:color w:val="2B2B2B"/>
-          <w:sz w:val="20"/>
-          <w:szCs w:val="20"/>
-          <w:shd w:val="clear" w:color="auto" w:fill="FFFFFF"/>
-        </w:rPr>
-        <w:t xml:space="preserve"> Sum Scaling of the “</w:t>
-      </w:r>
-      <w:proofErr w:type="spellStart"/>
-      <w:r>
-        <w:rPr>
-          <w:rFonts w:ascii="Arial" w:hAnsi="Arial" w:cs="Arial"/>
-          <w:color w:val="2B2B2B"/>
-          <w:sz w:val="20"/>
-          <w:szCs w:val="20"/>
-          <w:shd w:val="clear" w:color="auto" w:fill="FFFFFF"/>
-        </w:rPr>
-        <w:t>MetagenomeSeq</w:t>
-      </w:r>
-      <w:proofErr w:type="spellEnd"/>
-      <w:r>
-        <w:rPr>
-          <w:rFonts w:ascii="Arial" w:hAnsi="Arial" w:cs="Arial"/>
-          <w:color w:val="2B2B2B"/>
-          <w:sz w:val="20"/>
-          <w:szCs w:val="20"/>
-          <w:shd w:val="clear" w:color="auto" w:fill="FFFFFF"/>
-        </w:rPr>
-        <w:t>” package for beta diversity analysis, and rarefied to 47.000 reads per sample with the “</w:t>
-      </w:r>
-      <w:proofErr w:type="spellStart"/>
-      <w:r>
-        <w:rPr>
-          <w:rFonts w:ascii="Arial" w:hAnsi="Arial" w:cs="Arial"/>
-          <w:color w:val="2B2B2B"/>
-          <w:sz w:val="20"/>
-          <w:szCs w:val="20"/>
-          <w:shd w:val="clear" w:color="auto" w:fill="FFFFFF"/>
-        </w:rPr>
-        <w:t>phyloseq</w:t>
-      </w:r>
-      <w:proofErr w:type="spellEnd"/>
-      <w:r>
-        <w:rPr>
-          <w:rFonts w:ascii="Arial" w:hAnsi="Arial" w:cs="Arial"/>
-          <w:color w:val="2B2B2B"/>
-          <w:sz w:val="20"/>
-          <w:szCs w:val="20"/>
-          <w:shd w:val="clear" w:color="auto" w:fill="FFFFFF"/>
-        </w:rPr>
-        <w:t xml:space="preserve">” package for alpha diversity analysis. A </w:t>
-      </w:r>
-      <w:proofErr w:type="spellStart"/>
-      <w:r>
-        <w:rPr>
-          <w:rFonts w:ascii="Arial" w:hAnsi="Arial" w:cs="Arial"/>
-          <w:color w:val="2B2B2B"/>
-          <w:sz w:val="20"/>
-          <w:szCs w:val="20"/>
-          <w:shd w:val="clear" w:color="auto" w:fill="FFFFFF"/>
-        </w:rPr>
-        <w:t>PCoA</w:t>
-      </w:r>
-      <w:proofErr w:type="spellEnd"/>
-      <w:r>
-        <w:rPr>
-          <w:rFonts w:ascii="Arial" w:hAnsi="Arial" w:cs="Arial"/>
-          <w:color w:val="2B2B2B"/>
-          <w:sz w:val="20"/>
-          <w:szCs w:val="20"/>
-          <w:shd w:val="clear" w:color="auto" w:fill="FFFFFF"/>
-        </w:rPr>
-        <w:t xml:space="preserve"> ordination of bray-</w:t>
-      </w:r>
-      <w:proofErr w:type="spellStart"/>
-      <w:r>
-        <w:rPr>
-          <w:rFonts w:ascii="Arial" w:hAnsi="Arial" w:cs="Arial"/>
-          <w:color w:val="2B2B2B"/>
-          <w:sz w:val="20"/>
-          <w:szCs w:val="20"/>
-          <w:shd w:val="clear" w:color="auto" w:fill="FFFFFF"/>
-        </w:rPr>
-        <w:t>curtis</w:t>
-      </w:r>
-      <w:proofErr w:type="spellEnd"/>
-      <w:r>
-        <w:rPr>
-          <w:rFonts w:ascii="Arial" w:hAnsi="Arial" w:cs="Arial"/>
-          <w:color w:val="2B2B2B"/>
-          <w:sz w:val="20"/>
-          <w:szCs w:val="20"/>
-          <w:shd w:val="clear" w:color="auto" w:fill="FFFFFF"/>
-        </w:rPr>
-        <w:t xml:space="preserve"> distances between microbial communities was calculated with the </w:t>
-      </w:r>
-      <w:proofErr w:type="spellStart"/>
-      <w:r>
-        <w:rPr>
-          <w:rFonts w:ascii="Arial" w:hAnsi="Arial" w:cs="Arial"/>
-          <w:color w:val="2B2B2B"/>
-          <w:sz w:val="20"/>
-          <w:szCs w:val="20"/>
-          <w:shd w:val="clear" w:color="auto" w:fill="FFFFFF"/>
-        </w:rPr>
-        <w:t>betadisper</w:t>
-      </w:r>
-      <w:proofErr w:type="spellEnd"/>
-      <w:r>
-        <w:rPr>
-          <w:rFonts w:ascii="Arial" w:hAnsi="Arial" w:cs="Arial"/>
-          <w:color w:val="2B2B2B"/>
-          <w:sz w:val="20"/>
-          <w:szCs w:val="20"/>
-          <w:shd w:val="clear" w:color="auto" w:fill="FFFFFF"/>
-        </w:rPr>
-        <w:t xml:space="preserve"> function of the vegan package. </w:t>
-      </w:r>
-      <w:proofErr w:type="spellStart"/>
-      <w:r>
-        <w:rPr>
-          <w:rFonts w:ascii="Arial" w:hAnsi="Arial" w:cs="Arial"/>
-          <w:color w:val="2B2B2B"/>
-          <w:sz w:val="20"/>
-          <w:szCs w:val="20"/>
-          <w:shd w:val="clear" w:color="auto" w:fill="FFFFFF"/>
-        </w:rPr>
-        <w:t>Significantce</w:t>
-      </w:r>
-      <w:proofErr w:type="spellEnd"/>
-      <w:r>
-        <w:rPr>
-          <w:rFonts w:ascii="Arial" w:hAnsi="Arial" w:cs="Arial"/>
-          <w:color w:val="2B2B2B"/>
-          <w:sz w:val="20"/>
-          <w:szCs w:val="20"/>
-          <w:shd w:val="clear" w:color="auto" w:fill="FFFFFF"/>
-        </w:rPr>
-        <w:t xml:space="preserve"> of community difference was </w:t>
-      </w:r>
-      <w:proofErr w:type="spellStart"/>
-      <w:r>
-        <w:rPr>
-          <w:rFonts w:ascii="Arial" w:hAnsi="Arial" w:cs="Arial"/>
-          <w:color w:val="2B2B2B"/>
-          <w:sz w:val="20"/>
-          <w:szCs w:val="20"/>
-          <w:shd w:val="clear" w:color="auto" w:fill="FFFFFF"/>
-        </w:rPr>
-        <w:t>evaluatated</w:t>
-      </w:r>
-      <w:proofErr w:type="spellEnd"/>
-      <w:r>
-        <w:rPr>
-          <w:rFonts w:ascii="Arial" w:hAnsi="Arial" w:cs="Arial"/>
-          <w:color w:val="2B2B2B"/>
-          <w:sz w:val="20"/>
-          <w:szCs w:val="20"/>
-          <w:shd w:val="clear" w:color="auto" w:fill="FFFFFF"/>
-        </w:rPr>
-        <w:t xml:space="preserve"> with the functions adonis2 from vegan and </w:t>
-      </w:r>
-      <w:proofErr w:type="spellStart"/>
-      <w:r>
-        <w:rPr>
-          <w:rFonts w:ascii="Arial" w:hAnsi="Arial" w:cs="Arial"/>
-          <w:color w:val="2B2B2B"/>
-          <w:sz w:val="20"/>
-          <w:szCs w:val="20"/>
-          <w:shd w:val="clear" w:color="auto" w:fill="FFFFFF"/>
-        </w:rPr>
-        <w:t>Adonis.pair</w:t>
-      </w:r>
-      <w:proofErr w:type="spellEnd"/>
-      <w:r>
-        <w:rPr>
-          <w:rFonts w:ascii="Arial" w:hAnsi="Arial" w:cs="Arial"/>
-          <w:color w:val="2B2B2B"/>
-          <w:sz w:val="20"/>
-          <w:szCs w:val="20"/>
-          <w:shd w:val="clear" w:color="auto" w:fill="FFFFFF"/>
-        </w:rPr>
-        <w:t xml:space="preserve"> from “</w:t>
-      </w:r>
-      <w:proofErr w:type="spellStart"/>
-      <w:r>
-        <w:rPr>
-          <w:rFonts w:ascii="Arial" w:hAnsi="Arial" w:cs="Arial"/>
-          <w:color w:val="2B2B2B"/>
-          <w:sz w:val="20"/>
-          <w:szCs w:val="20"/>
-          <w:shd w:val="clear" w:color="auto" w:fill="FFFFFF"/>
-        </w:rPr>
-        <w:t>EcolUtils</w:t>
-      </w:r>
-      <w:proofErr w:type="spellEnd"/>
-      <w:r>
-        <w:rPr>
-          <w:rFonts w:ascii="Arial" w:hAnsi="Arial" w:cs="Arial"/>
-          <w:color w:val="2B2B2B"/>
-          <w:sz w:val="20"/>
-          <w:szCs w:val="20"/>
-          <w:shd w:val="clear" w:color="auto" w:fill="FFFFFF"/>
-        </w:rPr>
-        <w:t>” package. Fisher diversity index was calculated with the diversity function of the “microbiome” package, significance was evaluated with the functions “</w:t>
-      </w:r>
-      <w:proofErr w:type="spellStart"/>
-      <w:r>
-        <w:rPr>
-          <w:rFonts w:ascii="Arial" w:hAnsi="Arial" w:cs="Arial"/>
-          <w:color w:val="2B2B2B"/>
-          <w:sz w:val="20"/>
-          <w:szCs w:val="20"/>
-          <w:shd w:val="clear" w:color="auto" w:fill="FFFFFF"/>
-        </w:rPr>
-        <w:t>aov</w:t>
-      </w:r>
-      <w:proofErr w:type="spellEnd"/>
-      <w:r>
-        <w:rPr>
-          <w:rFonts w:ascii="Arial" w:hAnsi="Arial" w:cs="Arial"/>
-          <w:color w:val="2B2B2B"/>
-          <w:sz w:val="20"/>
-          <w:szCs w:val="20"/>
-          <w:shd w:val="clear" w:color="auto" w:fill="FFFFFF"/>
-        </w:rPr>
-        <w:t xml:space="preserve">” from stats package and </w:t>
-      </w:r>
-      <w:proofErr w:type="spellStart"/>
-      <w:r>
-        <w:rPr>
-          <w:rFonts w:ascii="Arial" w:hAnsi="Arial" w:cs="Arial"/>
-          <w:color w:val="2B2B2B"/>
-          <w:sz w:val="20"/>
-          <w:szCs w:val="20"/>
-          <w:shd w:val="clear" w:color="auto" w:fill="FFFFFF"/>
-        </w:rPr>
-        <w:t>LSD.test</w:t>
-      </w:r>
-      <w:proofErr w:type="spellEnd"/>
-      <w:r>
-        <w:rPr>
-          <w:rFonts w:ascii="Arial" w:hAnsi="Arial" w:cs="Arial"/>
-          <w:color w:val="2B2B2B"/>
-          <w:sz w:val="20"/>
-          <w:szCs w:val="20"/>
-          <w:shd w:val="clear" w:color="auto" w:fill="FFFFFF"/>
-        </w:rPr>
-        <w:t xml:space="preserve"> function from</w:t>
-      </w:r>
-      <w:r>
-        <w:rPr>
-          <w:rFonts w:ascii="Arial" w:hAnsi="Arial" w:cs="Arial"/>
-          <w:color w:val="2B2B2B"/>
-          <w:sz w:val="20"/>
-          <w:szCs w:val="20"/>
-          <w:shd w:val="clear" w:color="auto" w:fill="FFFFFF"/>
-        </w:rPr>
-        <w:t xml:space="preserve"> the</w:t>
-      </w:r>
-      <w:r>
-        <w:rPr>
-          <w:rFonts w:ascii="Arial" w:hAnsi="Arial" w:cs="Arial"/>
-          <w:color w:val="2B2B2B"/>
-          <w:sz w:val="20"/>
-          <w:szCs w:val="20"/>
-          <w:shd w:val="clear" w:color="auto" w:fill="FFFFFF"/>
-        </w:rPr>
-        <w:t xml:space="preserve"> “</w:t>
-      </w:r>
-      <w:proofErr w:type="spellStart"/>
-      <w:r>
-        <w:rPr>
-          <w:rFonts w:ascii="Arial" w:hAnsi="Arial" w:cs="Arial"/>
-          <w:color w:val="2B2B2B"/>
-          <w:sz w:val="20"/>
-          <w:szCs w:val="20"/>
-          <w:shd w:val="clear" w:color="auto" w:fill="FFFFFF"/>
-        </w:rPr>
-        <w:t>agricolae</w:t>
-      </w:r>
-      <w:proofErr w:type="spellEnd"/>
-      <w:r>
-        <w:rPr>
-          <w:rFonts w:ascii="Arial" w:hAnsi="Arial" w:cs="Arial"/>
-          <w:color w:val="2B2B2B"/>
-          <w:sz w:val="20"/>
-          <w:szCs w:val="20"/>
-          <w:shd w:val="clear" w:color="auto" w:fill="FFFFFF"/>
-        </w:rPr>
-        <w:t>” package</w:t>
-      </w:r>
-      <w:r>
-        <w:rPr>
-          <w:rFonts w:ascii="Arial" w:hAnsi="Arial" w:cs="Arial"/>
-          <w:color w:val="2B2B2B"/>
-          <w:sz w:val="20"/>
-          <w:szCs w:val="20"/>
-          <w:shd w:val="clear" w:color="auto" w:fill="FFFFFF"/>
-        </w:rPr>
-        <w:t>.</w:t>
+        <w:t>The networks were constructed with the “bdgraph” package. Once stable networks were achieved, we only kept the 5% most probable edges of a network based on the ASVs higheted as important by the “Boruta” package. Correlations of plant metadata with network modules were calculated with the “</w:t>
+      </w:r>
+      <w:r>
+        <w:rPr>
+          <w:rFonts w:ascii="Arial" w:hAnsi="Arial" w:cs="Arial"/>
+          <w:color w:val="2B2B2B"/>
+          <w:sz w:val="20"/>
+          <w:szCs w:val="20"/>
+          <w:shd w:val="clear" w:color="auto" w:fill="FFFFFF"/>
+        </w:rPr>
+        <w:t>WGCNA</w:t>
+      </w:r>
+      <w:r>
+        <w:rPr>
+          <w:rFonts w:ascii="Arial" w:hAnsi="Arial" w:cs="Arial"/>
+          <w:color w:val="2B2B2B"/>
+          <w:sz w:val="20"/>
+          <w:szCs w:val="20"/>
+          <w:shd w:val="clear" w:color="auto" w:fill="FFFFFF"/>
+        </w:rPr>
+        <w:t>”</w:t>
       </w:r>
       <w:r>
         <w:rPr>
@@ -606,51 +322,19 @@
           <w:szCs w:val="20"/>
           <w:shd w:val="clear" w:color="auto" w:fill="FFFFFF"/>
         </w:rPr>
-        <w:t xml:space="preserve">Differential abundance analysis was performed with the DESeq2 package. </w:t>
-      </w:r>
-      <w:r>
-        <w:rPr>
-          <w:rFonts w:ascii="Arial" w:hAnsi="Arial" w:cs="Arial"/>
-          <w:color w:val="2B2B2B"/>
-          <w:sz w:val="20"/>
-          <w:szCs w:val="20"/>
-          <w:shd w:val="clear" w:color="auto" w:fill="FFFFFF"/>
-        </w:rPr>
-        <w:t>Random forest feature selection was performed on rarefied data with the “</w:t>
-      </w:r>
-      <w:proofErr w:type="spellStart"/>
-      <w:r>
-        <w:rPr>
-          <w:rFonts w:ascii="Arial" w:hAnsi="Arial" w:cs="Arial"/>
-          <w:color w:val="2B2B2B"/>
-          <w:sz w:val="20"/>
-          <w:szCs w:val="20"/>
-          <w:shd w:val="clear" w:color="auto" w:fill="FFFFFF"/>
-        </w:rPr>
-        <w:t>Boruta</w:t>
-      </w:r>
-      <w:proofErr w:type="spellEnd"/>
-      <w:r>
-        <w:rPr>
-          <w:rFonts w:ascii="Arial" w:hAnsi="Arial" w:cs="Arial"/>
-          <w:color w:val="2B2B2B"/>
-          <w:sz w:val="20"/>
-          <w:szCs w:val="20"/>
-          <w:shd w:val="clear" w:color="auto" w:fill="FFFFFF"/>
-        </w:rPr>
-        <w:t>” package, and evaluated in a 5-fold cross validation repeated 200 times with the “caret” package.</w:t>
-      </w:r>
-      <w:r>
-        <w:rPr>
-          <w:rFonts w:ascii="Arial" w:hAnsi="Arial" w:cs="Arial"/>
-          <w:color w:val="2B2B2B"/>
-          <w:sz w:val="20"/>
-          <w:szCs w:val="20"/>
-          <w:shd w:val="clear" w:color="auto" w:fill="FFFFFF"/>
-        </w:rPr>
-        <w:t xml:space="preserve"> The full analysis code with raw data is available at </w:t>
-      </w:r>
-      <w:hyperlink r:id="rId5" w:history="1">
+        <w:t xml:space="preserve">package. </w:t>
+      </w:r>
+      <w:r>
+        <w:rPr>
+          <w:rFonts w:ascii="Arial" w:hAnsi="Arial" w:cs="Arial"/>
+          <w:color w:val="2B2B2B"/>
+          <w:sz w:val="20"/>
+          <w:szCs w:val="20"/>
+          <w:shd w:val="clear" w:color="auto" w:fill="FFFFFF"/>
+        </w:rPr>
+        <w:t xml:space="preserve">The full analysis code with raw data is available at </w:t>
+      </w:r>
+      <w:hyperlink r:id="rId4" w:history="1">
         <w:r>
           <w:rPr>
             <w:rStyle w:val="Hyperlink"/>
@@ -724,29 +408,7 @@
           <w:szCs w:val="20"/>
           <w:shd w:val="clear" w:color="auto" w:fill="FFFFFF"/>
         </w:rPr>
-        <w:t xml:space="preserve">, with median </w:t>
-      </w:r>
-      <w:proofErr w:type="spellStart"/>
-      <w:r>
-        <w:rPr>
-          <w:rFonts w:ascii="Arial" w:hAnsi="Arial" w:cs="Arial"/>
-          <w:color w:val="2B2B2B"/>
-          <w:sz w:val="20"/>
-          <w:szCs w:val="20"/>
-          <w:shd w:val="clear" w:color="auto" w:fill="FFFFFF"/>
-        </w:rPr>
-        <w:t>phred</w:t>
-      </w:r>
-      <w:proofErr w:type="spellEnd"/>
-      <w:r>
-        <w:rPr>
-          <w:rFonts w:ascii="Arial" w:hAnsi="Arial" w:cs="Arial"/>
-          <w:color w:val="2B2B2B"/>
-          <w:sz w:val="20"/>
-          <w:szCs w:val="20"/>
-          <w:shd w:val="clear" w:color="auto" w:fill="FFFFFF"/>
-        </w:rPr>
-        <w:t xml:space="preserve"> quality score </w:t>
+        <w:t xml:space="preserve">, with median phred quality score </w:t>
       </w:r>
       <w:r>
         <w:rPr>
@@ -816,29 +478,7 @@
           <w:szCs w:val="20"/>
           <w:shd w:val="clear" w:color="auto" w:fill="FFFFFF"/>
         </w:rPr>
-        <w:t xml:space="preserve">3.09M sequences were filtered, </w:t>
-      </w:r>
-      <w:proofErr w:type="spellStart"/>
-      <w:r>
-        <w:rPr>
-          <w:rFonts w:ascii="Arial" w:hAnsi="Arial" w:cs="Arial"/>
-          <w:color w:val="2B2B2B"/>
-          <w:sz w:val="20"/>
-          <w:szCs w:val="20"/>
-          <w:shd w:val="clear" w:color="auto" w:fill="FFFFFF"/>
-        </w:rPr>
-        <w:t>denoised</w:t>
-      </w:r>
-      <w:proofErr w:type="spellEnd"/>
-      <w:r>
-        <w:rPr>
-          <w:rFonts w:ascii="Arial" w:hAnsi="Arial" w:cs="Arial"/>
-          <w:color w:val="2B2B2B"/>
-          <w:sz w:val="20"/>
-          <w:szCs w:val="20"/>
-          <w:shd w:val="clear" w:color="auto" w:fill="FFFFFF"/>
-        </w:rPr>
-        <w:t xml:space="preserve">, and merged into 2.48M non-chimeric sequences. After removing </w:t>
+        <w:t xml:space="preserve">3.09M sequences were filtered, denoised, and merged into 2.48M non-chimeric sequences. After removing </w:t>
       </w:r>
       <w:r>
         <w:rPr>
@@ -919,29 +559,7 @@
           <w:szCs w:val="20"/>
           <w:shd w:val="clear" w:color="auto" w:fill="FFFFFF"/>
         </w:rPr>
-        <w:t xml:space="preserve">Microbial </w:t>
-      </w:r>
-      <w:proofErr w:type="gramStart"/>
-      <w:r>
-        <w:rPr>
-          <w:rFonts w:ascii="Arial" w:hAnsi="Arial" w:cs="Arial"/>
-          <w:color w:val="2B2B2B"/>
-          <w:sz w:val="20"/>
-          <w:szCs w:val="20"/>
-          <w:shd w:val="clear" w:color="auto" w:fill="FFFFFF"/>
-        </w:rPr>
-        <w:t>communities</w:t>
-      </w:r>
-      <w:proofErr w:type="gramEnd"/>
-      <w:r>
-        <w:rPr>
-          <w:rFonts w:ascii="Arial" w:hAnsi="Arial" w:cs="Arial"/>
-          <w:color w:val="2B2B2B"/>
-          <w:sz w:val="20"/>
-          <w:szCs w:val="20"/>
-          <w:shd w:val="clear" w:color="auto" w:fill="FFFFFF"/>
-        </w:rPr>
-        <w:t xml:space="preserve"> </w:t>
+        <w:t xml:space="preserve">Microbial communities </w:t>
       </w:r>
       <w:r>
         <w:rPr>
@@ -1275,51 +893,7 @@
           <w:szCs w:val="20"/>
           <w:shd w:val="clear" w:color="auto" w:fill="FFFFFF"/>
         </w:rPr>
-        <w:t xml:space="preserve">luster 1 separates C and CHT from other treatments, and cluster 2 shows ASVs missing in OF. Cluster 3 shows </w:t>
-      </w:r>
-      <w:proofErr w:type="spellStart"/>
-      <w:r>
-        <w:rPr>
-          <w:rFonts w:ascii="Arial" w:hAnsi="Arial" w:cs="Arial"/>
-          <w:color w:val="2B2B2B"/>
-          <w:sz w:val="20"/>
-          <w:szCs w:val="20"/>
-          <w:shd w:val="clear" w:color="auto" w:fill="FFFFFF"/>
-        </w:rPr>
-        <w:t>Paenibacilalles</w:t>
-      </w:r>
-      <w:proofErr w:type="spellEnd"/>
-      <w:r>
-        <w:rPr>
-          <w:rFonts w:ascii="Arial" w:hAnsi="Arial" w:cs="Arial"/>
-          <w:color w:val="2B2B2B"/>
-          <w:sz w:val="20"/>
-          <w:szCs w:val="20"/>
-          <w:shd w:val="clear" w:color="auto" w:fill="FFFFFF"/>
-        </w:rPr>
-        <w:t xml:space="preserve"> missing in C and CHT and </w:t>
-      </w:r>
-      <w:proofErr w:type="spellStart"/>
-      <w:r>
-        <w:rPr>
-          <w:rFonts w:ascii="Arial" w:hAnsi="Arial" w:cs="Arial"/>
-          <w:color w:val="2B2B2B"/>
-          <w:sz w:val="20"/>
-          <w:szCs w:val="20"/>
-          <w:shd w:val="clear" w:color="auto" w:fill="FFFFFF"/>
-        </w:rPr>
-        <w:t>Catenulisporales</w:t>
-      </w:r>
-      <w:proofErr w:type="spellEnd"/>
-      <w:r>
-        <w:rPr>
-          <w:rFonts w:ascii="Arial" w:hAnsi="Arial" w:cs="Arial"/>
-          <w:color w:val="2B2B2B"/>
-          <w:sz w:val="20"/>
-          <w:szCs w:val="20"/>
-          <w:shd w:val="clear" w:color="auto" w:fill="FFFFFF"/>
-        </w:rPr>
-        <w:t xml:space="preserve"> missing in C and OF</w:t>
+        <w:t>luster 1 separates C and CHT from other treatments, and cluster 2 shows ASVs missing in OF. Cluster 3 shows Paenibacilalles missing in C and CHT and Catenulisporales missing in C and OF</w:t>
       </w:r>
       <w:r>
         <w:rPr>
@@ -1419,7 +993,18 @@
           <w:szCs w:val="20"/>
           <w:shd w:val="clear" w:color="auto" w:fill="FFFFFF"/>
         </w:rPr>
-        <w:t>luster 5 has a large group of ASVs</w:t>
+        <w:t xml:space="preserve">luster 5 has a large </w:t>
+      </w:r>
+      <w:r>
+        <w:rPr>
+          <w:rFonts w:ascii="Arial" w:hAnsi="Arial" w:cs="Arial"/>
+          <w:color w:val="2B2B2B"/>
+          <w:sz w:val="20"/>
+          <w:szCs w:val="20"/>
+          <w:shd w:val="clear" w:color="auto" w:fill="FFFFFF"/>
+        </w:rPr>
+        <w:lastRenderedPageBreak/>
+        <w:t>group of ASVs</w:t>
       </w:r>
       <w:r>
         <w:rPr>
@@ -1469,20 +1054,8 @@
           <w:szCs w:val="20"/>
           <w:shd w:val="clear" w:color="auto" w:fill="FFFFFF"/>
         </w:rPr>
-        <w:t xml:space="preserve">As a general pattern, </w:t>
-      </w:r>
-      <w:proofErr w:type="spellStart"/>
-      <w:r>
-        <w:rPr>
-          <w:rFonts w:ascii="Arial" w:hAnsi="Arial" w:cs="Arial"/>
-          <w:color w:val="2B2B2B"/>
-          <w:sz w:val="20"/>
-          <w:szCs w:val="20"/>
-          <w:shd w:val="clear" w:color="auto" w:fill="FFFFFF"/>
-        </w:rPr>
-        <w:t>Pseudomonadales</w:t>
-      </w:r>
-      <w:proofErr w:type="spellEnd"/>
+        <w:t>As a general pattern, Pseudomonadales</w:t>
+      </w:r>
       <w:r>
         <w:rPr>
           <w:rFonts w:ascii="Arial" w:hAnsi="Arial" w:cs="Arial"/>
@@ -1521,135 +1094,78 @@
           <w:szCs w:val="20"/>
           <w:shd w:val="clear" w:color="auto" w:fill="FFFFFF"/>
         </w:rPr>
+        <w:t xml:space="preserve"> Paenibacilalles</w:t>
+      </w:r>
+      <w:r>
+        <w:rPr>
+          <w:rFonts w:ascii="Arial" w:hAnsi="Arial" w:cs="Arial"/>
+          <w:color w:val="2B2B2B"/>
+          <w:sz w:val="20"/>
+          <w:szCs w:val="20"/>
+          <w:shd w:val="clear" w:color="auto" w:fill="FFFFFF"/>
+        </w:rPr>
+        <w:t xml:space="preserve"> (7 ASVs)</w:t>
+      </w:r>
+      <w:r>
+        <w:rPr>
+          <w:rFonts w:ascii="Arial" w:hAnsi="Arial" w:cs="Arial"/>
+          <w:color w:val="2B2B2B"/>
+          <w:sz w:val="20"/>
+          <w:szCs w:val="20"/>
+          <w:shd w:val="clear" w:color="auto" w:fill="FFFFFF"/>
+        </w:rPr>
+        <w:t xml:space="preserve"> are less present in C</w:t>
+      </w:r>
+      <w:r>
+        <w:rPr>
+          <w:rFonts w:ascii="Arial" w:hAnsi="Arial" w:cs="Arial"/>
+          <w:color w:val="2B2B2B"/>
+          <w:sz w:val="20"/>
+          <w:szCs w:val="20"/>
+          <w:shd w:val="clear" w:color="auto" w:fill="FFFFFF"/>
+        </w:rPr>
+        <w:t xml:space="preserve"> but more abundant in HC, MW and BSF; Bacillales</w:t>
+      </w:r>
+      <w:r>
+        <w:rPr>
+          <w:rFonts w:ascii="Arial" w:hAnsi="Arial" w:cs="Arial"/>
+          <w:color w:val="2B2B2B"/>
+          <w:sz w:val="20"/>
+          <w:szCs w:val="20"/>
+          <w:shd w:val="clear" w:color="auto" w:fill="FFFFFF"/>
+        </w:rPr>
+        <w:t xml:space="preserve"> (5 ASVs)</w:t>
+      </w:r>
+      <w:r>
+        <w:rPr>
+          <w:rFonts w:ascii="Arial" w:hAnsi="Arial" w:cs="Arial"/>
+          <w:color w:val="2B2B2B"/>
+          <w:sz w:val="20"/>
+          <w:szCs w:val="20"/>
+          <w:shd w:val="clear" w:color="auto" w:fill="FFFFFF"/>
+        </w:rPr>
+        <w:t xml:space="preserve"> are less frequent in OF and C</w:t>
+      </w:r>
+      <w:r>
+        <w:rPr>
+          <w:rFonts w:ascii="Arial" w:hAnsi="Arial" w:cs="Arial"/>
+          <w:color w:val="2B2B2B"/>
+          <w:sz w:val="20"/>
+          <w:szCs w:val="20"/>
+          <w:shd w:val="clear" w:color="auto" w:fill="FFFFFF"/>
+        </w:rPr>
+        <w:t>; and Burkholderiales (5 ASVs) were spread out but slightly more frequent in HC.</w:t>
+      </w:r>
+      <w:r>
+        <w:rPr>
+          <w:rFonts w:ascii="Arial" w:hAnsi="Arial" w:cs="Arial"/>
+          <w:color w:val="2B2B2B"/>
+          <w:sz w:val="20"/>
+          <w:szCs w:val="20"/>
+          <w:shd w:val="clear" w:color="auto" w:fill="FFFFFF"/>
+        </w:rPr>
         <w:t xml:space="preserve"> </w:t>
       </w:r>
-      <w:proofErr w:type="spellStart"/>
-      <w:r>
-        <w:rPr>
-          <w:rFonts w:ascii="Arial" w:hAnsi="Arial" w:cs="Arial"/>
-          <w:color w:val="2B2B2B"/>
-          <w:sz w:val="20"/>
-          <w:szCs w:val="20"/>
-          <w:shd w:val="clear" w:color="auto" w:fill="FFFFFF"/>
-        </w:rPr>
-        <w:t>Paenibacilalles</w:t>
-      </w:r>
-      <w:proofErr w:type="spellEnd"/>
-      <w:r>
-        <w:rPr>
-          <w:rFonts w:ascii="Arial" w:hAnsi="Arial" w:cs="Arial"/>
-          <w:color w:val="2B2B2B"/>
-          <w:sz w:val="20"/>
-          <w:szCs w:val="20"/>
-          <w:shd w:val="clear" w:color="auto" w:fill="FFFFFF"/>
-        </w:rPr>
-        <w:t xml:space="preserve"> (7 ASVs)</w:t>
-      </w:r>
-      <w:r>
-        <w:rPr>
-          <w:rFonts w:ascii="Arial" w:hAnsi="Arial" w:cs="Arial"/>
-          <w:color w:val="2B2B2B"/>
-          <w:sz w:val="20"/>
-          <w:szCs w:val="20"/>
-          <w:shd w:val="clear" w:color="auto" w:fill="FFFFFF"/>
-        </w:rPr>
-        <w:t xml:space="preserve"> are less present in C</w:t>
-      </w:r>
-      <w:r>
-        <w:rPr>
-          <w:rFonts w:ascii="Arial" w:hAnsi="Arial" w:cs="Arial"/>
-          <w:color w:val="2B2B2B"/>
-          <w:sz w:val="20"/>
-          <w:szCs w:val="20"/>
-          <w:shd w:val="clear" w:color="auto" w:fill="FFFFFF"/>
-        </w:rPr>
-        <w:t xml:space="preserve"> but more abundant in HC, MW and BSF; </w:t>
-      </w:r>
-      <w:proofErr w:type="spellStart"/>
-      <w:r>
-        <w:rPr>
-          <w:rFonts w:ascii="Arial" w:hAnsi="Arial" w:cs="Arial"/>
-          <w:color w:val="2B2B2B"/>
-          <w:sz w:val="20"/>
-          <w:szCs w:val="20"/>
-          <w:shd w:val="clear" w:color="auto" w:fill="FFFFFF"/>
-        </w:rPr>
-        <w:t>Bacillales</w:t>
-      </w:r>
-      <w:proofErr w:type="spellEnd"/>
-      <w:r>
-        <w:rPr>
-          <w:rFonts w:ascii="Arial" w:hAnsi="Arial" w:cs="Arial"/>
-          <w:color w:val="2B2B2B"/>
-          <w:sz w:val="20"/>
-          <w:szCs w:val="20"/>
-          <w:shd w:val="clear" w:color="auto" w:fill="FFFFFF"/>
-        </w:rPr>
-        <w:t xml:space="preserve"> (5 ASVs)</w:t>
-      </w:r>
-      <w:r>
-        <w:rPr>
-          <w:rFonts w:ascii="Arial" w:hAnsi="Arial" w:cs="Arial"/>
-          <w:color w:val="2B2B2B"/>
-          <w:sz w:val="20"/>
-          <w:szCs w:val="20"/>
-          <w:shd w:val="clear" w:color="auto" w:fill="FFFFFF"/>
-        </w:rPr>
-        <w:t xml:space="preserve"> are less frequent in OF and C</w:t>
-      </w:r>
-      <w:r>
-        <w:rPr>
-          <w:rFonts w:ascii="Arial" w:hAnsi="Arial" w:cs="Arial"/>
-          <w:color w:val="2B2B2B"/>
-          <w:sz w:val="20"/>
-          <w:szCs w:val="20"/>
-          <w:shd w:val="clear" w:color="auto" w:fill="FFFFFF"/>
-        </w:rPr>
-        <w:t xml:space="preserve">; </w:t>
-      </w:r>
-      <w:r>
-        <w:rPr>
-          <w:rFonts w:ascii="Arial" w:hAnsi="Arial" w:cs="Arial"/>
-          <w:color w:val="2B2B2B"/>
-          <w:sz w:val="20"/>
-          <w:szCs w:val="20"/>
-          <w:shd w:val="clear" w:color="auto" w:fill="FFFFFF"/>
-        </w:rPr>
-        <w:lastRenderedPageBreak/>
-        <w:t xml:space="preserve">and </w:t>
-      </w:r>
-      <w:proofErr w:type="spellStart"/>
-      <w:r>
-        <w:rPr>
-          <w:rFonts w:ascii="Arial" w:hAnsi="Arial" w:cs="Arial"/>
-          <w:color w:val="2B2B2B"/>
-          <w:sz w:val="20"/>
-          <w:szCs w:val="20"/>
-          <w:shd w:val="clear" w:color="auto" w:fill="FFFFFF"/>
-        </w:rPr>
-        <w:t>Burkholderiales</w:t>
-      </w:r>
-      <w:proofErr w:type="spellEnd"/>
-      <w:r>
-        <w:rPr>
-          <w:rFonts w:ascii="Arial" w:hAnsi="Arial" w:cs="Arial"/>
-          <w:color w:val="2B2B2B"/>
-          <w:sz w:val="20"/>
-          <w:szCs w:val="20"/>
-          <w:shd w:val="clear" w:color="auto" w:fill="FFFFFF"/>
-        </w:rPr>
-        <w:t xml:space="preserve"> (5 ASVs) were spread out but slightly more frequent in HC.</w:t>
-      </w:r>
-      <w:r>
-        <w:rPr>
-          <w:rFonts w:ascii="Arial" w:hAnsi="Arial" w:cs="Arial"/>
-          <w:color w:val="2B2B2B"/>
-          <w:sz w:val="20"/>
-          <w:szCs w:val="20"/>
-          <w:shd w:val="clear" w:color="auto" w:fill="FFFFFF"/>
-        </w:rPr>
-        <w:t xml:space="preserve"> </w:t>
-      </w:r>
       <w:r>
         <w:rPr>
           <w:rFonts w:ascii="Arial" w:hAnsi="Arial" w:cs="Arial"/>
@@ -1758,62 +1274,17 @@
           <w:szCs w:val="20"/>
           <w:shd w:val="clear" w:color="auto" w:fill="FFFFFF"/>
         </w:rPr>
-        <w:t xml:space="preserve"> HC, BSF and MW and is well populated by </w:t>
-      </w:r>
-      <w:proofErr w:type="spellStart"/>
-      <w:r>
-        <w:rPr>
-          <w:rFonts w:ascii="Arial" w:hAnsi="Arial" w:cs="Arial"/>
-          <w:color w:val="2B2B2B"/>
-          <w:sz w:val="20"/>
-          <w:szCs w:val="20"/>
-          <w:shd w:val="clear" w:color="auto" w:fill="FFFFFF"/>
-        </w:rPr>
-        <w:t>Paenibacillales</w:t>
-      </w:r>
-      <w:proofErr w:type="spellEnd"/>
-      <w:r>
-        <w:rPr>
-          <w:rFonts w:ascii="Arial" w:hAnsi="Arial" w:cs="Arial"/>
-          <w:color w:val="2B2B2B"/>
-          <w:sz w:val="20"/>
-          <w:szCs w:val="20"/>
-          <w:shd w:val="clear" w:color="auto" w:fill="FFFFFF"/>
-        </w:rPr>
-        <w:t xml:space="preserve"> and </w:t>
-      </w:r>
-      <w:proofErr w:type="spellStart"/>
-      <w:r>
-        <w:rPr>
-          <w:rFonts w:ascii="Arial" w:hAnsi="Arial" w:cs="Arial"/>
-          <w:color w:val="2B2B2B"/>
-          <w:sz w:val="20"/>
-          <w:szCs w:val="20"/>
-          <w:shd w:val="clear" w:color="auto" w:fill="FFFFFF"/>
-        </w:rPr>
-        <w:t>Catenulisporales</w:t>
-      </w:r>
-      <w:proofErr w:type="spellEnd"/>
-      <w:r>
-        <w:rPr>
-          <w:rFonts w:ascii="Arial" w:hAnsi="Arial" w:cs="Arial"/>
-          <w:color w:val="2B2B2B"/>
-          <w:sz w:val="20"/>
-          <w:szCs w:val="20"/>
-          <w:shd w:val="clear" w:color="auto" w:fill="FFFFFF"/>
-        </w:rPr>
-        <w:t xml:space="preserve">. </w:t>
-      </w:r>
-      <w:proofErr w:type="gramStart"/>
-      <w:r>
-        <w:rPr>
-          <w:rFonts w:ascii="Arial" w:hAnsi="Arial" w:cs="Arial"/>
-          <w:color w:val="2B2B2B"/>
-          <w:sz w:val="20"/>
-          <w:szCs w:val="20"/>
-          <w:shd w:val="clear" w:color="auto" w:fill="FFFFFF"/>
-        </w:rPr>
-        <w:t>This groups</w:t>
+        <w:t xml:space="preserve"> HC, BSF and MW and is well populated by Paenibacillales and Catenulisporales</w:t>
+      </w:r>
+      <w:r>
+        <w:rPr>
+          <w:rFonts w:ascii="Arial" w:hAnsi="Arial" w:cs="Arial"/>
+          <w:color w:val="2B2B2B"/>
+          <w:sz w:val="20"/>
+          <w:szCs w:val="20"/>
+          <w:shd w:val="clear" w:color="auto" w:fill="FFFFFF"/>
+        </w:rPr>
+        <w:t>. This groups</w:t>
       </w:r>
       <w:r>
         <w:rPr>
@@ -1833,29 +1304,7 @@
           <w:szCs w:val="20"/>
           <w:shd w:val="clear" w:color="auto" w:fill="FFFFFF"/>
         </w:rPr>
-        <w:t xml:space="preserve"> </w:t>
-      </w:r>
-      <w:proofErr w:type="spellStart"/>
-      <w:r>
-        <w:rPr>
-          <w:rFonts w:ascii="Arial" w:hAnsi="Arial" w:cs="Arial"/>
-          <w:color w:val="2B2B2B"/>
-          <w:sz w:val="20"/>
-          <w:szCs w:val="20"/>
-          <w:shd w:val="clear" w:color="auto" w:fill="FFFFFF"/>
-        </w:rPr>
-        <w:t>Kineosporiales</w:t>
-      </w:r>
-      <w:proofErr w:type="spellEnd"/>
-      <w:r>
-        <w:rPr>
-          <w:rFonts w:ascii="Arial" w:hAnsi="Arial" w:cs="Arial"/>
-          <w:color w:val="2B2B2B"/>
-          <w:sz w:val="20"/>
-          <w:szCs w:val="20"/>
-          <w:shd w:val="clear" w:color="auto" w:fill="FFFFFF"/>
-        </w:rPr>
-        <w:t xml:space="preserve">, </w:t>
+        <w:t xml:space="preserve"> Kineosporiales, </w:t>
       </w:r>
       <w:r>
         <w:rPr>
@@ -1867,7 +1316,6 @@
         </w:rPr>
         <w:t>with C and CHT and 9 ASVs from 7 Orders with OF.</w:t>
       </w:r>
-      <w:proofErr w:type="gramEnd"/>
       <w:r>
         <w:rPr>
           <w:rFonts w:ascii="Arial" w:hAnsi="Arial" w:cs="Arial"/>
@@ -1886,61 +1334,17 @@
           <w:szCs w:val="20"/>
           <w:shd w:val="clear" w:color="auto" w:fill="FFFFFF"/>
         </w:rPr>
-        <w:t xml:space="preserve">he higher </w:t>
-      </w:r>
-      <w:proofErr w:type="gramStart"/>
-      <w:r>
-        <w:rPr>
-          <w:rFonts w:ascii="Arial" w:hAnsi="Arial" w:cs="Arial"/>
-          <w:color w:val="2B2B2B"/>
-          <w:sz w:val="20"/>
-          <w:szCs w:val="20"/>
-          <w:shd w:val="clear" w:color="auto" w:fill="FFFFFF"/>
-        </w:rPr>
-        <w:t xml:space="preserve">presence of </w:t>
-      </w:r>
-      <w:proofErr w:type="spellStart"/>
-      <w:r>
-        <w:rPr>
-          <w:rFonts w:ascii="Arial" w:hAnsi="Arial" w:cs="Arial"/>
-          <w:color w:val="2B2B2B"/>
-          <w:sz w:val="20"/>
-          <w:szCs w:val="20"/>
-          <w:shd w:val="clear" w:color="auto" w:fill="FFFFFF"/>
-        </w:rPr>
-        <w:t>Catenulisporales</w:t>
-      </w:r>
-      <w:proofErr w:type="spellEnd"/>
-      <w:r>
-        <w:rPr>
-          <w:rFonts w:ascii="Arial" w:hAnsi="Arial" w:cs="Arial"/>
-          <w:color w:val="2B2B2B"/>
-          <w:sz w:val="20"/>
-          <w:szCs w:val="20"/>
-          <w:shd w:val="clear" w:color="auto" w:fill="FFFFFF"/>
-        </w:rPr>
-        <w:t xml:space="preserve"> </w:t>
-      </w:r>
-      <w:r>
-        <w:rPr>
-          <w:rFonts w:ascii="Arial" w:hAnsi="Arial" w:cs="Arial"/>
-          <w:color w:val="2B2B2B"/>
-          <w:sz w:val="20"/>
-          <w:szCs w:val="20"/>
-          <w:shd w:val="clear" w:color="auto" w:fill="FFFFFF"/>
-        </w:rPr>
-        <w:t>in CHT and ASVs from cluster 4 in C best differentiate</w:t>
-      </w:r>
-      <w:proofErr w:type="gramEnd"/>
-      <w:r>
-        <w:rPr>
-          <w:rFonts w:ascii="Arial" w:hAnsi="Arial" w:cs="Arial"/>
-          <w:color w:val="2B2B2B"/>
-          <w:sz w:val="20"/>
-          <w:szCs w:val="20"/>
-          <w:shd w:val="clear" w:color="auto" w:fill="FFFFFF"/>
-        </w:rPr>
-        <w:t xml:space="preserve"> these treatments</w:t>
+        <w:t xml:space="preserve">he higher presence of Catenulisporales </w:t>
+      </w:r>
+      <w:r>
+        <w:rPr>
+          <w:rFonts w:ascii="Arial" w:hAnsi="Arial" w:cs="Arial"/>
+          <w:color w:val="2B2B2B"/>
+          <w:sz w:val="20"/>
+          <w:szCs w:val="20"/>
+          <w:shd w:val="clear" w:color="auto" w:fill="FFFFFF"/>
+        </w:rPr>
+        <w:t>in CHT and ASVs from cluster 4 in C best differentiate these treatments</w:t>
       </w:r>
       <w:r>
         <w:rPr>
@@ -1960,29 +1364,7 @@
           <w:szCs w:val="20"/>
           <w:shd w:val="clear" w:color="auto" w:fill="FFFFFF"/>
         </w:rPr>
-        <w:t xml:space="preserve"> The NSF and MW treatments are slightly </w:t>
-      </w:r>
-      <w:proofErr w:type="gramStart"/>
-      <w:r>
-        <w:rPr>
-          <w:rFonts w:ascii="Arial" w:hAnsi="Arial" w:cs="Arial"/>
-          <w:color w:val="2B2B2B"/>
-          <w:sz w:val="20"/>
-          <w:szCs w:val="20"/>
-          <w:shd w:val="clear" w:color="auto" w:fill="FFFFFF"/>
-        </w:rPr>
-        <w:t>differentiate</w:t>
-      </w:r>
-      <w:proofErr w:type="gramEnd"/>
-      <w:r>
-        <w:rPr>
-          <w:rFonts w:ascii="Arial" w:hAnsi="Arial" w:cs="Arial"/>
-          <w:color w:val="2B2B2B"/>
-          <w:sz w:val="20"/>
-          <w:szCs w:val="20"/>
-          <w:shd w:val="clear" w:color="auto" w:fill="FFFFFF"/>
-        </w:rPr>
-        <w:t xml:space="preserve"> by abundances of ASVS from Cluster 3.</w:t>
+        <w:t xml:space="preserve"> The NSF and MW treatments are slightly differentiate by abundances of ASVS from Cluster 3.</w:t>
       </w:r>
     </w:p>
     <w:p>
@@ -2157,7 +1539,6 @@
         </w:rPr>
         <w:t xml:space="preserve"> </w:t>
       </w:r>
-      <w:proofErr w:type="spellStart"/>
       <w:r>
         <w:rPr>
           <w:rFonts w:ascii="Arial" w:hAnsi="Arial" w:cs="Arial"/>
@@ -2168,7 +1549,6 @@
         </w:rPr>
         <w:t>Paenibacillaceae</w:t>
       </w:r>
-      <w:proofErr w:type="spellEnd"/>
       <w:r>
         <w:rPr>
           <w:rFonts w:ascii="Arial" w:hAnsi="Arial" w:cs="Arial"/>
@@ -2207,20 +1587,8 @@
           <w:szCs w:val="20"/>
           <w:shd w:val="clear" w:color="auto" w:fill="FFFFFF"/>
         </w:rPr>
-        <w:t xml:space="preserve"> in 3 genera, 9 of them in Genus </w:t>
-      </w:r>
-      <w:proofErr w:type="spellStart"/>
-      <w:r>
-        <w:rPr>
-          <w:rFonts w:ascii="Arial" w:hAnsi="Arial" w:cs="Arial"/>
-          <w:color w:val="2B2B2B"/>
-          <w:sz w:val="20"/>
-          <w:szCs w:val="20"/>
-          <w:shd w:val="clear" w:color="auto" w:fill="FFFFFF"/>
-        </w:rPr>
-        <w:t>Paenibacillus</w:t>
-      </w:r>
-      <w:proofErr w:type="spellEnd"/>
+        <w:t xml:space="preserve"> in 3 genera, 9 of them in Genus Paenibacillus</w:t>
+      </w:r>
       <w:r>
         <w:rPr>
           <w:rFonts w:ascii="Arial" w:hAnsi="Arial" w:cs="Arial"/>
@@ -2249,62 +1617,28 @@
           <w:szCs w:val="20"/>
           <w:shd w:val="clear" w:color="auto" w:fill="FFFFFF"/>
         </w:rPr>
-        <w:t xml:space="preserve"> Class </w:t>
-      </w:r>
-      <w:proofErr w:type="spellStart"/>
-      <w:r>
-        <w:rPr>
-          <w:rFonts w:ascii="Arial" w:hAnsi="Arial" w:cs="Arial"/>
-          <w:color w:val="2B2B2B"/>
-          <w:sz w:val="20"/>
-          <w:szCs w:val="20"/>
-          <w:shd w:val="clear" w:color="auto" w:fill="FFFFFF"/>
-        </w:rPr>
-        <w:t>Actinob</w:t>
-      </w:r>
-      <w:r>
-        <w:rPr>
-          <w:rFonts w:ascii="Arial" w:hAnsi="Arial" w:cs="Arial"/>
-          <w:color w:val="2B2B2B"/>
-          <w:sz w:val="20"/>
-          <w:szCs w:val="20"/>
-          <w:shd w:val="clear" w:color="auto" w:fill="FFFFFF"/>
-        </w:rPr>
-        <w:t>acteria</w:t>
-      </w:r>
-      <w:proofErr w:type="spellEnd"/>
-      <w:r>
-        <w:rPr>
-          <w:rFonts w:ascii="Arial" w:hAnsi="Arial" w:cs="Arial"/>
-          <w:color w:val="2B2B2B"/>
-          <w:sz w:val="20"/>
-          <w:szCs w:val="20"/>
-          <w:shd w:val="clear" w:color="auto" w:fill="FFFFFF"/>
-        </w:rPr>
-        <w:t xml:space="preserve"> (27 ASVs</w:t>
-      </w:r>
-      <w:r>
-        <w:rPr>
-          <w:rFonts w:ascii="Arial" w:hAnsi="Arial" w:cs="Arial"/>
-          <w:color w:val="2B2B2B"/>
-          <w:sz w:val="20"/>
-          <w:szCs w:val="20"/>
-          <w:shd w:val="clear" w:color="auto" w:fill="FFFFFF"/>
-        </w:rPr>
-        <w:t xml:space="preserve"> in 7 orders, 7 of them in Order </w:t>
-      </w:r>
-      <w:proofErr w:type="spellStart"/>
-      <w:r>
-        <w:rPr>
-          <w:rFonts w:ascii="Arial" w:hAnsi="Arial" w:cs="Arial"/>
-          <w:color w:val="2B2B2B"/>
-          <w:sz w:val="20"/>
-          <w:szCs w:val="20"/>
-          <w:shd w:val="clear" w:color="auto" w:fill="FFFFFF"/>
-        </w:rPr>
-        <w:t>Streptomycetales</w:t>
-      </w:r>
-      <w:proofErr w:type="spellEnd"/>
+        <w:t xml:space="preserve"> Class Actinob</w:t>
+      </w:r>
+      <w:r>
+        <w:rPr>
+          <w:rFonts w:ascii="Arial" w:hAnsi="Arial" w:cs="Arial"/>
+          <w:color w:val="2B2B2B"/>
+          <w:sz w:val="20"/>
+          <w:szCs w:val="20"/>
+          <w:shd w:val="clear" w:color="auto" w:fill="FFFFFF"/>
+        </w:rPr>
+        <w:t>acteria (27 ASVs</w:t>
+      </w:r>
+      <w:r>
+        <w:rPr>
+          <w:rFonts w:ascii="Arial" w:hAnsi="Arial" w:cs="Arial"/>
+          <w:color w:val="2B2B2B"/>
+          <w:sz w:val="20"/>
+          <w:szCs w:val="20"/>
+          <w:shd w:val="clear" w:color="auto" w:fill="FFFFFF"/>
+        </w:rPr>
+        <w:t xml:space="preserve"> in 7 orders, 7 of them in Order Streptomycetales</w:t>
+      </w:r>
       <w:r>
         <w:rPr>
           <w:rFonts w:ascii="Arial" w:hAnsi="Arial" w:cs="Arial"/>
@@ -2383,31 +1717,8 @@
           <w:szCs w:val="20"/>
           <w:shd w:val="clear" w:color="auto" w:fill="FFFFFF"/>
         </w:rPr>
-        <w:t xml:space="preserve">9 are in class Bacilli and 5 in Class </w:t>
-      </w:r>
-      <w:proofErr w:type="spellStart"/>
-      <w:r>
-        <w:rPr>
-          <w:rFonts w:ascii="Arial" w:hAnsi="Arial" w:cs="Arial"/>
-          <w:color w:val="2B2B2B"/>
-          <w:sz w:val="20"/>
-          <w:szCs w:val="20"/>
-          <w:shd w:val="clear" w:color="auto" w:fill="FFFFFF"/>
-        </w:rPr>
-        <w:t>Actinobacteria</w:t>
-      </w:r>
-      <w:proofErr w:type="spellEnd"/>
-      <w:r>
-        <w:rPr>
-          <w:rFonts w:ascii="Arial" w:hAnsi="Arial" w:cs="Arial"/>
-          <w:color w:val="2B2B2B"/>
-          <w:sz w:val="20"/>
-          <w:szCs w:val="20"/>
-          <w:shd w:val="clear" w:color="auto" w:fill="FFFFFF"/>
-        </w:rPr>
-        <w:t xml:space="preserve">, with an ASV from genus </w:t>
-      </w:r>
-      <w:proofErr w:type="spellStart"/>
+        <w:t xml:space="preserve">9 are in class Bacilli and 5 in Class Actinobacteria, with an ASV from genus </w:t>
+      </w:r>
       <w:r>
         <w:rPr>
           <w:rFonts w:ascii="Arial" w:hAnsi="Arial" w:cs="Arial"/>
@@ -2418,7 +1729,6 @@
         </w:rPr>
         <w:t>Kitasatospora</w:t>
       </w:r>
-      <w:proofErr w:type="spellEnd"/>
       <w:r>
         <w:rPr>
           <w:rFonts w:ascii="Arial" w:hAnsi="Arial" w:cs="Arial"/>
@@ -2429,7 +1739,6 @@
         </w:rPr>
         <w:t xml:space="preserve"> showing the highest importance. Genus Pseudomonas and Family </w:t>
       </w:r>
-      <w:proofErr w:type="spellStart"/>
       <w:r>
         <w:rPr>
           <w:rFonts w:ascii="Arial" w:hAnsi="Arial" w:cs="Arial"/>
@@ -2440,7 +1749,6 @@
         </w:rPr>
         <w:t>Blastocatellaceae</w:t>
       </w:r>
-      <w:proofErr w:type="spellEnd"/>
       <w:r>
         <w:rPr>
           <w:rFonts w:ascii="Arial" w:hAnsi="Arial" w:cs="Arial"/>
@@ -2480,51 +1788,7 @@
           <w:szCs w:val="20"/>
           <w:shd w:val="clear" w:color="auto" w:fill="FFFFFF"/>
         </w:rPr>
-        <w:t xml:space="preserve">, BSF has the most </w:t>
-      </w:r>
-      <w:proofErr w:type="spellStart"/>
-      <w:r>
-        <w:rPr>
-          <w:rFonts w:ascii="Arial" w:hAnsi="Arial" w:cs="Arial"/>
-          <w:color w:val="2B2B2B"/>
-          <w:sz w:val="20"/>
-          <w:szCs w:val="20"/>
-          <w:shd w:val="clear" w:color="auto" w:fill="FFFFFF"/>
-        </w:rPr>
-        <w:t>Paenibacillus</w:t>
-      </w:r>
-      <w:proofErr w:type="spellEnd"/>
-      <w:r>
-        <w:rPr>
-          <w:rFonts w:ascii="Arial" w:hAnsi="Arial" w:cs="Arial"/>
-          <w:color w:val="2B2B2B"/>
-          <w:sz w:val="20"/>
-          <w:szCs w:val="20"/>
-          <w:shd w:val="clear" w:color="auto" w:fill="FFFFFF"/>
-        </w:rPr>
-        <w:t xml:space="preserve"> and Controls the least. HC and MW are well represented by </w:t>
-      </w:r>
-      <w:proofErr w:type="spellStart"/>
-      <w:r>
-        <w:rPr>
-          <w:rFonts w:ascii="Arial" w:hAnsi="Arial" w:cs="Arial"/>
-          <w:color w:val="2B2B2B"/>
-          <w:sz w:val="20"/>
-          <w:szCs w:val="20"/>
-          <w:shd w:val="clear" w:color="auto" w:fill="FFFFFF"/>
-        </w:rPr>
-        <w:t>Actinobacteria</w:t>
-      </w:r>
-      <w:proofErr w:type="spellEnd"/>
-      <w:r>
-        <w:rPr>
-          <w:rFonts w:ascii="Arial" w:hAnsi="Arial" w:cs="Arial"/>
-          <w:color w:val="2B2B2B"/>
-          <w:sz w:val="20"/>
-          <w:szCs w:val="20"/>
-          <w:shd w:val="clear" w:color="auto" w:fill="FFFFFF"/>
-        </w:rPr>
-        <w:t xml:space="preserve"> while OF has the most Pseudomonas. CHT </w:t>
+        <w:t xml:space="preserve">, BSF has the most Paenibacillus and Controls the least. HC and MW are well represented by Actinobacteria while OF has the most Pseudomonas. CHT </w:t>
       </w:r>
       <w:r>
         <w:rPr>
@@ -2595,127 +1859,17 @@
           <w:szCs w:val="20"/>
           <w:shd w:val="clear" w:color="auto" w:fill="FFFFFF"/>
         </w:rPr>
-        <w:t xml:space="preserve"> in a regression model (RMSE = 8</w:t>
-      </w:r>
-      <w:proofErr w:type="gramStart"/>
-      <w:r>
-        <w:rPr>
-          <w:rFonts w:ascii="Arial" w:hAnsi="Arial" w:cs="Arial"/>
-          <w:color w:val="2B2B2B"/>
-          <w:sz w:val="20"/>
-          <w:szCs w:val="20"/>
-          <w:shd w:val="clear" w:color="auto" w:fill="FFFFFF"/>
-        </w:rPr>
-        <w:t>,97</w:t>
-      </w:r>
-      <w:proofErr w:type="gramEnd"/>
-      <w:r>
-        <w:rPr>
-          <w:rFonts w:ascii="Arial" w:hAnsi="Arial" w:cs="Arial"/>
-          <w:color w:val="2B2B2B"/>
-          <w:sz w:val="20"/>
-          <w:szCs w:val="20"/>
-          <w:shd w:val="clear" w:color="auto" w:fill="FFFFFF"/>
-        </w:rPr>
-        <w:t>, r² = 0.59).</w:t>
-      </w:r>
-      <w:r>
-        <w:rPr>
-          <w:rFonts w:ascii="Arial" w:hAnsi="Arial" w:cs="Arial"/>
-          <w:color w:val="2B2B2B"/>
-          <w:sz w:val="20"/>
-          <w:szCs w:val="20"/>
-          <w:shd w:val="clear" w:color="auto" w:fill="FFFFFF"/>
-        </w:rPr>
-        <w:t xml:space="preserve"> While </w:t>
-      </w:r>
-      <w:proofErr w:type="spellStart"/>
-      <w:r>
-        <w:rPr>
-          <w:rFonts w:ascii="Arial" w:hAnsi="Arial" w:cs="Arial"/>
-          <w:color w:val="2B2B2B"/>
-          <w:sz w:val="20"/>
-          <w:szCs w:val="20"/>
-          <w:shd w:val="clear" w:color="auto" w:fill="FFFFFF"/>
-        </w:rPr>
-        <w:t>Firmicutes</w:t>
-      </w:r>
-      <w:proofErr w:type="spellEnd"/>
-      <w:r>
-        <w:rPr>
-          <w:rFonts w:ascii="Arial" w:hAnsi="Arial" w:cs="Arial"/>
-          <w:color w:val="2B2B2B"/>
-          <w:sz w:val="20"/>
-          <w:szCs w:val="20"/>
-          <w:shd w:val="clear" w:color="auto" w:fill="FFFFFF"/>
-        </w:rPr>
-        <w:t xml:space="preserve"> were the most </w:t>
-      </w:r>
-      <w:proofErr w:type="spellStart"/>
-      <w:r>
-        <w:rPr>
-          <w:rFonts w:ascii="Arial" w:hAnsi="Arial" w:cs="Arial"/>
-          <w:color w:val="2B2B2B"/>
-          <w:sz w:val="20"/>
-          <w:szCs w:val="20"/>
-          <w:shd w:val="clear" w:color="auto" w:fill="FFFFFF"/>
-        </w:rPr>
-        <w:t>represente</w:t>
-      </w:r>
-      <w:proofErr w:type="spellEnd"/>
-      <w:r>
-        <w:rPr>
-          <w:rFonts w:ascii="Arial" w:hAnsi="Arial" w:cs="Arial"/>
-          <w:color w:val="2B2B2B"/>
-          <w:sz w:val="20"/>
-          <w:szCs w:val="20"/>
-          <w:shd w:val="clear" w:color="auto" w:fill="FFFFFF"/>
-        </w:rPr>
-        <w:t xml:space="preserve"> phyla (with 8 ASVs), Class Bacilli and Phylum </w:t>
-      </w:r>
-      <w:proofErr w:type="spellStart"/>
-      <w:r>
-        <w:rPr>
-          <w:rFonts w:ascii="Arial" w:hAnsi="Arial" w:cs="Arial"/>
-          <w:color w:val="2B2B2B"/>
-          <w:sz w:val="20"/>
-          <w:szCs w:val="20"/>
-          <w:shd w:val="clear" w:color="auto" w:fill="FFFFFF"/>
-        </w:rPr>
-        <w:t>Proteobacteria</w:t>
-      </w:r>
-      <w:proofErr w:type="spellEnd"/>
-      <w:r>
-        <w:rPr>
-          <w:rFonts w:ascii="Arial" w:hAnsi="Arial" w:cs="Arial"/>
-          <w:color w:val="2B2B2B"/>
-          <w:sz w:val="20"/>
-          <w:szCs w:val="20"/>
-          <w:shd w:val="clear" w:color="auto" w:fill="FFFFFF"/>
-        </w:rPr>
-        <w:t xml:space="preserve">  presented more importance in the model. Notably, </w:t>
-      </w:r>
-      <w:proofErr w:type="spellStart"/>
-      <w:r>
-        <w:rPr>
-          <w:rFonts w:ascii="Arial" w:hAnsi="Arial" w:cs="Arial"/>
-          <w:color w:val="2B2B2B"/>
-          <w:sz w:val="20"/>
-          <w:szCs w:val="20"/>
-          <w:shd w:val="clear" w:color="auto" w:fill="FFFFFF"/>
-        </w:rPr>
-        <w:t>Burkholderiales</w:t>
-      </w:r>
-      <w:proofErr w:type="spellEnd"/>
-      <w:r>
-        <w:rPr>
-          <w:rFonts w:ascii="Arial" w:hAnsi="Arial" w:cs="Arial"/>
-          <w:color w:val="2B2B2B"/>
-          <w:sz w:val="20"/>
-          <w:szCs w:val="20"/>
-          <w:shd w:val="clear" w:color="auto" w:fill="FFFFFF"/>
-        </w:rPr>
-        <w:t xml:space="preserve"> had a much more relevant role as predictors of number of flowers than of treatment</w:t>
+        <w:t xml:space="preserve"> in a regression model (RMSE = 8,97, r² = 0.59).</w:t>
+      </w:r>
+      <w:r>
+        <w:rPr>
+          <w:rFonts w:ascii="Arial" w:hAnsi="Arial" w:cs="Arial"/>
+          <w:color w:val="2B2B2B"/>
+          <w:sz w:val="20"/>
+          <w:szCs w:val="20"/>
+          <w:shd w:val="clear" w:color="auto" w:fill="FFFFFF"/>
+        </w:rPr>
+        <w:t xml:space="preserve"> While Firmicutes were the most represente phyla (with 8 ASVs), Class Bacilli and Phylum Proteobacteria  presented more importance in the model. Notably, Burkholderiales had a much more relevant role as predictors of number of flowers than of treatment</w:t>
       </w:r>
       <w:r>
         <w:rPr>
@@ -2807,29 +1961,7 @@
           <w:szCs w:val="20"/>
           <w:shd w:val="clear" w:color="auto" w:fill="FFFFFF"/>
         </w:rPr>
-        <w:t xml:space="preserve">), with 2 ASVs from Order </w:t>
-      </w:r>
-      <w:proofErr w:type="spellStart"/>
-      <w:r>
-        <w:rPr>
-          <w:rFonts w:ascii="Arial" w:hAnsi="Arial" w:cs="Arial"/>
-          <w:color w:val="2B2B2B"/>
-          <w:sz w:val="20"/>
-          <w:szCs w:val="20"/>
-          <w:shd w:val="clear" w:color="auto" w:fill="FFFFFF"/>
-        </w:rPr>
-        <w:t>Bacialialles</w:t>
-      </w:r>
-      <w:proofErr w:type="spellEnd"/>
-      <w:r>
-        <w:rPr>
-          <w:rFonts w:ascii="Arial" w:hAnsi="Arial" w:cs="Arial"/>
-          <w:color w:val="2B2B2B"/>
-          <w:sz w:val="20"/>
-          <w:szCs w:val="20"/>
-          <w:shd w:val="clear" w:color="auto" w:fill="FFFFFF"/>
-        </w:rPr>
-        <w:t xml:space="preserve"> presenting the highest summed importance</w:t>
+        <w:t>), with 2 ASVs from Order Bacialialles presenting the highest summed importance</w:t>
       </w:r>
       <w:r>
         <w:rPr>
@@ -2841,27 +1973,15 @@
         </w:rPr>
         <w:t xml:space="preserve">. </w:t>
       </w:r>
-      <w:proofErr w:type="spellStart"/>
-      <w:r>
-        <w:rPr>
-          <w:rFonts w:ascii="Arial" w:hAnsi="Arial" w:cs="Arial"/>
-          <w:color w:val="2B2B2B"/>
-          <w:sz w:val="20"/>
-          <w:szCs w:val="20"/>
-          <w:shd w:val="clear" w:color="auto" w:fill="FFFFFF"/>
-        </w:rPr>
-        <w:t>Boruta</w:t>
-      </w:r>
-      <w:proofErr w:type="spellEnd"/>
-      <w:r>
-        <w:rPr>
-          <w:rFonts w:ascii="Arial" w:hAnsi="Arial" w:cs="Arial"/>
-          <w:color w:val="2B2B2B"/>
-          <w:sz w:val="20"/>
-          <w:szCs w:val="20"/>
-          <w:shd w:val="clear" w:color="auto" w:fill="FFFFFF"/>
-        </w:rPr>
-        <w:t xml:space="preserve"> could not find any ASV that was </w:t>
+      <w:r>
+        <w:rPr>
+          <w:rFonts w:ascii="Arial" w:hAnsi="Arial" w:cs="Arial"/>
+          <w:color w:val="2B2B2B"/>
+          <w:sz w:val="20"/>
+          <w:szCs w:val="20"/>
+          <w:shd w:val="clear" w:color="auto" w:fill="FFFFFF"/>
+        </w:rPr>
+        <w:t xml:space="preserve">Boruta could not find any ASV that was </w:t>
       </w:r>
       <w:r>
         <w:rPr>
@@ -2883,7 +2003,6 @@
         </w:rPr>
         <w:t xml:space="preserve"> to predict plant biomass</w:t>
       </w:r>
-      <w:proofErr w:type="gramStart"/>
       <w:r>
         <w:rPr>
           <w:rFonts w:ascii="Arial" w:hAnsi="Arial" w:cs="Arial"/>
@@ -2894,9 +2013,6 @@
         </w:rPr>
         <w:t>..</w:t>
       </w:r>
-      <w:bookmarkStart w:id="0" w:name="_GoBack"/>
-      <w:bookmarkEnd w:id="0"/>
-      <w:proofErr w:type="gramEnd"/>
     </w:p>
     <w:p>
       <w:pPr>
@@ -2908,6 +2024,473 @@
           <w:shd w:val="clear" w:color="auto" w:fill="FFFFFF"/>
         </w:rPr>
       </w:pPr>
+      <w:r>
+        <w:rPr>
+          <w:rFonts w:ascii="Arial" w:hAnsi="Arial" w:cs="Arial"/>
+          <w:color w:val="2B2B2B"/>
+          <w:sz w:val="20"/>
+          <w:szCs w:val="20"/>
+          <w:shd w:val="clear" w:color="auto" w:fill="FFFFFF"/>
+        </w:rPr>
+        <w:t xml:space="preserve">Network analysis of the 94 RF-selected features was employed with the dbgraph package to further identify ASVs of interest. </w:t>
+      </w:r>
+      <w:r>
+        <w:rPr>
+          <w:rFonts w:ascii="Arial" w:hAnsi="Arial" w:cs="Arial"/>
+          <w:color w:val="2B2B2B"/>
+          <w:sz w:val="20"/>
+          <w:szCs w:val="20"/>
+          <w:shd w:val="clear" w:color="auto" w:fill="FFFFFF"/>
+        </w:rPr>
+        <w:t>The network was stable after 4.5 million iterations (</w:t>
+      </w:r>
+      <w:r>
+        <w:rPr>
+          <w:rFonts w:ascii="Arial" w:hAnsi="Arial" w:cs="Arial"/>
+          <w:b/>
+          <w:bCs/>
+          <w:color w:val="2B2B2B"/>
+          <w:sz w:val="20"/>
+          <w:szCs w:val="20"/>
+          <w:shd w:val="clear" w:color="auto" w:fill="FFFFFF"/>
+        </w:rPr>
+        <w:t>SUP_3_network_stability</w:t>
+      </w:r>
+      <w:r>
+        <w:rPr>
+          <w:rFonts w:ascii="Arial" w:hAnsi="Arial" w:cs="Arial"/>
+          <w:color w:val="2B2B2B"/>
+          <w:sz w:val="20"/>
+          <w:szCs w:val="20"/>
+          <w:shd w:val="clear" w:color="auto" w:fill="FFFFFF"/>
+        </w:rPr>
+        <w:t>)</w:t>
+      </w:r>
+      <w:r>
+        <w:rPr>
+          <w:rFonts w:ascii="Arial" w:hAnsi="Arial" w:cs="Arial"/>
+          <w:color w:val="2B2B2B"/>
+          <w:sz w:val="20"/>
+          <w:szCs w:val="20"/>
+          <w:shd w:val="clear" w:color="auto" w:fill="FFFFFF"/>
+        </w:rPr>
+        <w:t xml:space="preserve">. </w:t>
+      </w:r>
+      <w:r>
+        <w:rPr>
+          <w:rFonts w:ascii="Arial" w:hAnsi="Arial" w:cs="Arial"/>
+          <w:color w:val="2B2B2B"/>
+          <w:sz w:val="20"/>
+          <w:szCs w:val="20"/>
+          <w:shd w:val="clear" w:color="auto" w:fill="FFFFFF"/>
+        </w:rPr>
+        <w:t>There were 101 edges across 85 nodes selected in the final network</w:t>
+      </w:r>
+      <w:r>
+        <w:rPr>
+          <w:rFonts w:ascii="Arial" w:hAnsi="Arial" w:cs="Arial"/>
+          <w:color w:val="2B2B2B"/>
+          <w:sz w:val="20"/>
+          <w:szCs w:val="20"/>
+          <w:shd w:val="clear" w:color="auto" w:fill="FFFFFF"/>
+        </w:rPr>
+        <w:t>(</w:t>
+      </w:r>
+      <w:r>
+        <w:rPr>
+          <w:rFonts w:ascii="Arial" w:hAnsi="Arial" w:cs="Arial"/>
+          <w:b/>
+          <w:bCs/>
+          <w:color w:val="2B2B2B"/>
+          <w:sz w:val="20"/>
+          <w:szCs w:val="20"/>
+          <w:shd w:val="clear" w:color="auto" w:fill="FFFFFF"/>
+        </w:rPr>
+        <w:t>6_</w:t>
+      </w:r>
+      <w:r>
+        <w:rPr>
+          <w:rFonts w:ascii="Arial" w:hAnsi="Arial" w:cs="Arial"/>
+          <w:b/>
+          <w:bCs/>
+          <w:color w:val="2B2B2B"/>
+          <w:sz w:val="20"/>
+          <w:szCs w:val="20"/>
+          <w:shd w:val="clear" w:color="auto" w:fill="FFFFFF"/>
+        </w:rPr>
+        <w:t>network</w:t>
+      </w:r>
+      <w:r>
+        <w:rPr>
+          <w:rFonts w:ascii="Arial" w:hAnsi="Arial" w:cs="Arial"/>
+          <w:b/>
+          <w:bCs/>
+          <w:color w:val="2B2B2B"/>
+          <w:sz w:val="20"/>
+          <w:szCs w:val="20"/>
+          <w:shd w:val="clear" w:color="auto" w:fill="FFFFFF"/>
+        </w:rPr>
+        <w:t>_by_module</w:t>
+      </w:r>
+      <w:r>
+        <w:rPr>
+          <w:rFonts w:ascii="Arial" w:hAnsi="Arial" w:cs="Arial"/>
+          <w:color w:val="2B2B2B"/>
+          <w:sz w:val="20"/>
+          <w:szCs w:val="20"/>
+          <w:shd w:val="clear" w:color="auto" w:fill="FFFFFF"/>
+        </w:rPr>
+        <w:t>)</w:t>
+      </w:r>
+      <w:r>
+        <w:rPr>
+          <w:rFonts w:ascii="Arial" w:hAnsi="Arial" w:cs="Arial"/>
+          <w:color w:val="2B2B2B"/>
+          <w:sz w:val="20"/>
+          <w:szCs w:val="20"/>
+          <w:shd w:val="clear" w:color="auto" w:fill="FFFFFF"/>
+        </w:rPr>
+        <w:t>, based on link probability of</w:t>
+      </w:r>
+      <w:r>
+        <w:rPr>
+          <w:rFonts w:ascii="Arial" w:hAnsi="Arial" w:cs="Arial"/>
+          <w:color w:val="2B2B2B"/>
+          <w:sz w:val="20"/>
+          <w:szCs w:val="20"/>
+          <w:shd w:val="clear" w:color="auto" w:fill="FFFFFF"/>
+        </w:rPr>
+        <w:t xml:space="preserve"> 0.621</w:t>
+      </w:r>
+      <w:r>
+        <w:rPr>
+          <w:rFonts w:ascii="Arial" w:hAnsi="Arial" w:cs="Arial"/>
+          <w:color w:val="2B2B2B"/>
+          <w:sz w:val="20"/>
+          <w:szCs w:val="20"/>
+          <w:shd w:val="clear" w:color="auto" w:fill="FFFFFF"/>
+        </w:rPr>
+        <w:t xml:space="preserve"> (median</w:t>
+      </w:r>
+      <w:r>
+        <w:rPr>
+          <w:rFonts w:ascii="Arial" w:hAnsi="Arial" w:cs="Arial"/>
+          <w:color w:val="2B2B2B"/>
+          <w:sz w:val="20"/>
+          <w:szCs w:val="20"/>
+          <w:shd w:val="clear" w:color="auto" w:fill="FFFFFF"/>
+        </w:rPr>
+        <w:t>+ 2SD</w:t>
+      </w:r>
+      <w:r>
+        <w:rPr>
+          <w:rFonts w:ascii="Arial" w:hAnsi="Arial" w:cs="Arial"/>
+          <w:color w:val="2B2B2B"/>
+          <w:sz w:val="20"/>
+          <w:szCs w:val="20"/>
+          <w:shd w:val="clear" w:color="auto" w:fill="FFFFFF"/>
+        </w:rPr>
+        <w:t xml:space="preserve"> of link probalibity distribution).  ASV_13 (class </w:t>
+      </w:r>
+      <w:r>
+        <w:rPr>
+          <w:rFonts w:ascii="Arial" w:hAnsi="Arial" w:cs="Arial"/>
+          <w:color w:val="2B2B2B"/>
+          <w:sz w:val="20"/>
+          <w:szCs w:val="20"/>
+          <w:shd w:val="clear" w:color="auto" w:fill="FFFFFF"/>
+        </w:rPr>
+        <w:t>Bacilli</w:t>
+      </w:r>
+      <w:r>
+        <w:rPr>
+          <w:rFonts w:ascii="Arial" w:hAnsi="Arial" w:cs="Arial"/>
+          <w:color w:val="2B2B2B"/>
+          <w:sz w:val="20"/>
+          <w:szCs w:val="20"/>
+          <w:shd w:val="clear" w:color="auto" w:fill="FFFFFF"/>
+        </w:rPr>
+        <w:t xml:space="preserve">, family </w:t>
+      </w:r>
+      <w:r>
+        <w:rPr>
+          <w:rFonts w:ascii="Arial" w:hAnsi="Arial" w:cs="Arial"/>
+          <w:color w:val="2B2B2B"/>
+          <w:sz w:val="20"/>
+          <w:szCs w:val="20"/>
+          <w:shd w:val="clear" w:color="auto" w:fill="FFFFFF"/>
+        </w:rPr>
+        <w:t>Planococcaceae</w:t>
+      </w:r>
+      <w:r>
+        <w:rPr>
+          <w:rFonts w:ascii="Arial" w:hAnsi="Arial" w:cs="Arial"/>
+          <w:color w:val="2B2B2B"/>
+          <w:sz w:val="20"/>
+          <w:szCs w:val="20"/>
+          <w:shd w:val="clear" w:color="auto" w:fill="FFFFFF"/>
+        </w:rPr>
+        <w:t xml:space="preserve">) </w:t>
+      </w:r>
+      <w:r>
+        <w:rPr>
+          <w:rFonts w:ascii="Arial" w:hAnsi="Arial" w:cs="Arial"/>
+          <w:color w:val="2B2B2B"/>
+          <w:sz w:val="20"/>
+          <w:szCs w:val="20"/>
+          <w:shd w:val="clear" w:color="auto" w:fill="FFFFFF"/>
+        </w:rPr>
+        <w:t>was detected as a keystone taxa and module hub, while</w:t>
+      </w:r>
+      <w:r>
+        <w:rPr>
+          <w:rFonts w:ascii="Arial" w:hAnsi="Arial" w:cs="Arial"/>
+          <w:color w:val="2B2B2B"/>
+          <w:sz w:val="20"/>
+          <w:szCs w:val="20"/>
+          <w:shd w:val="clear" w:color="auto" w:fill="FFFFFF"/>
+        </w:rPr>
+        <w:t xml:space="preserve"> ASV_513 (class </w:t>
+      </w:r>
+      <w:r>
+        <w:rPr>
+          <w:rFonts w:ascii="Arial" w:hAnsi="Arial" w:cs="Arial"/>
+          <w:color w:val="2B2B2B"/>
+          <w:sz w:val="20"/>
+          <w:szCs w:val="20"/>
+          <w:shd w:val="clear" w:color="auto" w:fill="FFFFFF"/>
+        </w:rPr>
+        <w:t>Bacilli</w:t>
+      </w:r>
+      <w:r>
+        <w:rPr>
+          <w:rFonts w:ascii="Arial" w:hAnsi="Arial" w:cs="Arial"/>
+          <w:color w:val="2B2B2B"/>
+          <w:sz w:val="20"/>
+          <w:szCs w:val="20"/>
+          <w:shd w:val="clear" w:color="auto" w:fill="FFFFFF"/>
+        </w:rPr>
+        <w:t xml:space="preserve">, genus </w:t>
+      </w:r>
+      <w:r>
+        <w:rPr>
+          <w:rFonts w:ascii="Arial" w:hAnsi="Arial" w:cs="Arial"/>
+          <w:color w:val="2B2B2B"/>
+          <w:sz w:val="20"/>
+          <w:szCs w:val="20"/>
+          <w:shd w:val="clear" w:color="auto" w:fill="FFFFFF"/>
+        </w:rPr>
+        <w:t>Paenibacillus</w:t>
+      </w:r>
+      <w:r>
+        <w:rPr>
+          <w:rFonts w:ascii="Arial" w:hAnsi="Arial" w:cs="Arial"/>
+          <w:color w:val="2B2B2B"/>
+          <w:sz w:val="20"/>
+          <w:szCs w:val="20"/>
+          <w:shd w:val="clear" w:color="auto" w:fill="FFFFFF"/>
+        </w:rPr>
+        <w:t>),</w:t>
+      </w:r>
+      <w:r>
+        <w:rPr>
+          <w:rFonts w:ascii="Arial" w:hAnsi="Arial" w:cs="Arial"/>
+          <w:color w:val="2B2B2B"/>
+          <w:sz w:val="20"/>
+          <w:szCs w:val="20"/>
+          <w:shd w:val="clear" w:color="auto" w:fill="FFFFFF"/>
+        </w:rPr>
+        <w:t xml:space="preserve"> was detected as a module connector (</w:t>
+      </w:r>
+      <w:r>
+        <w:rPr>
+          <w:rFonts w:ascii="Arial" w:hAnsi="Arial" w:cs="Arial"/>
+          <w:b/>
+          <w:bCs/>
+          <w:color w:val="2B2B2B"/>
+          <w:sz w:val="20"/>
+          <w:szCs w:val="20"/>
+          <w:shd w:val="clear" w:color="auto" w:fill="FFFFFF"/>
+        </w:rPr>
+        <w:t>SUP_</w:t>
+      </w:r>
+      <w:r>
+        <w:rPr>
+          <w:rFonts w:ascii="Arial" w:hAnsi="Arial" w:cs="Arial"/>
+          <w:b/>
+          <w:bCs/>
+          <w:color w:val="2B2B2B"/>
+          <w:sz w:val="20"/>
+          <w:szCs w:val="20"/>
+          <w:shd w:val="clear" w:color="auto" w:fill="FFFFFF"/>
+        </w:rPr>
+        <w:t>4</w:t>
+      </w:r>
+      <w:r>
+        <w:rPr>
+          <w:rFonts w:ascii="Arial" w:hAnsi="Arial" w:cs="Arial"/>
+          <w:b/>
+          <w:bCs/>
+          <w:color w:val="2B2B2B"/>
+          <w:sz w:val="20"/>
+          <w:szCs w:val="20"/>
+          <w:shd w:val="clear" w:color="auto" w:fill="FFFFFF"/>
+        </w:rPr>
+        <w:t>_network_</w:t>
+      </w:r>
+      <w:r>
+        <w:rPr>
+          <w:rFonts w:ascii="Arial" w:hAnsi="Arial" w:cs="Arial"/>
+          <w:b/>
+          <w:bCs/>
+          <w:color w:val="2B2B2B"/>
+          <w:sz w:val="20"/>
+          <w:szCs w:val="20"/>
+          <w:shd w:val="clear" w:color="auto" w:fill="FFFFFF"/>
+        </w:rPr>
+        <w:t>support A-B</w:t>
+      </w:r>
+      <w:r>
+        <w:rPr>
+          <w:rFonts w:ascii="Arial" w:hAnsi="Arial" w:cs="Arial"/>
+          <w:color w:val="2B2B2B"/>
+          <w:sz w:val="20"/>
+          <w:szCs w:val="20"/>
+          <w:shd w:val="clear" w:color="auto" w:fill="FFFFFF"/>
+        </w:rPr>
+        <w:t xml:space="preserve">). 9 modules were detected in the network, with module 1 being the most well-connected with higher number of edges and containing both ASV_13 and ASV_513. The ASVs from module 6 were positively correlated to plant biomass and number of flowers </w:t>
+      </w:r>
+      <w:r>
+        <w:rPr>
+          <w:rFonts w:ascii="Arial" w:hAnsi="Arial" w:cs="Arial"/>
+          <w:color w:val="2B2B2B"/>
+          <w:sz w:val="20"/>
+          <w:szCs w:val="20"/>
+          <w:shd w:val="clear" w:color="auto" w:fill="FFFFFF"/>
+        </w:rPr>
+        <w:t>(</w:t>
+      </w:r>
+      <w:r>
+        <w:rPr>
+          <w:rFonts w:ascii="Arial" w:hAnsi="Arial" w:cs="Arial"/>
+          <w:b/>
+          <w:bCs/>
+          <w:color w:val="2B2B2B"/>
+          <w:sz w:val="20"/>
+          <w:szCs w:val="20"/>
+          <w:shd w:val="clear" w:color="auto" w:fill="FFFFFF"/>
+        </w:rPr>
+        <w:t xml:space="preserve">SUP_4_network_support </w:t>
+      </w:r>
+      <w:r>
+        <w:rPr>
+          <w:rFonts w:ascii="Arial" w:hAnsi="Arial" w:cs="Arial"/>
+          <w:b/>
+          <w:bCs/>
+          <w:color w:val="2B2B2B"/>
+          <w:sz w:val="20"/>
+          <w:szCs w:val="20"/>
+          <w:shd w:val="clear" w:color="auto" w:fill="FFFFFF"/>
+        </w:rPr>
+        <w:t>C</w:t>
+      </w:r>
+      <w:r>
+        <w:rPr>
+          <w:rFonts w:ascii="Arial" w:hAnsi="Arial" w:cs="Arial"/>
+          <w:color w:val="2B2B2B"/>
+          <w:sz w:val="20"/>
+          <w:szCs w:val="20"/>
+          <w:shd w:val="clear" w:color="auto" w:fill="FFFFFF"/>
+        </w:rPr>
+        <w:t>)</w:t>
+      </w:r>
+      <w:r>
+        <w:rPr>
+          <w:rFonts w:ascii="Arial" w:hAnsi="Arial" w:cs="Arial"/>
+          <w:color w:val="2B2B2B"/>
+          <w:sz w:val="20"/>
+          <w:szCs w:val="20"/>
+          <w:shd w:val="clear" w:color="auto" w:fill="FFFFFF"/>
+        </w:rPr>
+        <w:t>. This module contains ASV_6, ASV_26, and ASV_30, that were also identified as important predictors of the number of flowers in the RF regression. The distribution of these 5 highlighted ASVS (</w:t>
+      </w:r>
+      <w:r>
+        <w:rPr>
+          <w:rFonts w:ascii="Arial" w:hAnsi="Arial" w:cs="Arial"/>
+          <w:b/>
+          <w:bCs/>
+          <w:color w:val="2B2B2B"/>
+          <w:sz w:val="20"/>
+          <w:szCs w:val="20"/>
+          <w:shd w:val="clear" w:color="auto" w:fill="FFFFFF"/>
+        </w:rPr>
+        <w:t xml:space="preserve">SUP_4_network_support </w:t>
+      </w:r>
+      <w:r>
+        <w:rPr>
+          <w:rFonts w:ascii="Arial" w:hAnsi="Arial" w:cs="Arial"/>
+          <w:b/>
+          <w:bCs/>
+          <w:color w:val="2B2B2B"/>
+          <w:sz w:val="20"/>
+          <w:szCs w:val="20"/>
+          <w:shd w:val="clear" w:color="auto" w:fill="FFFFFF"/>
+        </w:rPr>
+        <w:t>D</w:t>
+      </w:r>
+      <w:r>
+        <w:rPr>
+          <w:rFonts w:ascii="Arial" w:hAnsi="Arial" w:cs="Arial"/>
+          <w:color w:val="2B2B2B"/>
+          <w:sz w:val="20"/>
+          <w:szCs w:val="20"/>
+          <w:shd w:val="clear" w:color="auto" w:fill="FFFFFF"/>
+        </w:rPr>
+        <w:t>) indicates that their abudancne in BSF is higher than in C and CHT treatments, except for ASV_3 (</w:t>
+      </w:r>
+      <w:r>
+        <w:rPr>
+          <w:rFonts w:ascii="Arial" w:hAnsi="Arial" w:cs="Arial"/>
+          <w:i/>
+          <w:iCs/>
+          <w:color w:val="2B2B2B"/>
+          <w:sz w:val="20"/>
+          <w:szCs w:val="20"/>
+          <w:shd w:val="clear" w:color="auto" w:fill="FFFFFF"/>
+        </w:rPr>
+        <w:t>Pseudomonas</w:t>
+      </w:r>
+      <w:r>
+        <w:rPr>
+          <w:rFonts w:ascii="Arial" w:hAnsi="Arial" w:cs="Arial"/>
+          <w:color w:val="2B2B2B"/>
+          <w:sz w:val="20"/>
+          <w:szCs w:val="20"/>
+          <w:shd w:val="clear" w:color="auto" w:fill="FFFFFF"/>
+        </w:rPr>
+        <w:t xml:space="preserve">), </w:t>
+      </w:r>
+      <w:r>
+        <w:rPr>
+          <w:rFonts w:ascii="Arial" w:hAnsi="Arial" w:cs="Arial"/>
+          <w:color w:val="2B2B2B"/>
+          <w:sz w:val="20"/>
+          <w:szCs w:val="20"/>
+          <w:shd w:val="clear" w:color="auto" w:fill="FFFFFF"/>
+        </w:rPr>
+        <w:lastRenderedPageBreak/>
+        <w:t>which is also much higher in the OF treatment.</w:t>
+      </w:r>
+      <w:r>
+        <w:rPr>
+          <w:rFonts w:ascii="Arial" w:hAnsi="Arial" w:cs="Arial"/>
+          <w:color w:val="2B2B2B"/>
+          <w:sz w:val="20"/>
+          <w:szCs w:val="20"/>
+          <w:shd w:val="clear" w:color="auto" w:fill="FFFFFF"/>
+        </w:rPr>
+        <w:t xml:space="preserve"> Except for ASV_513, the HC treamtment presented higher median abudancens for the aSVs when compared to the BSF median. Taken together, this results indicate that the most impactful components in community structure are from class bacilli, as their abudancnes can strongly affect several modules and ASVS within the network, and have the potential to drive signficant community changes. The ASVs that were more correlated to plant phenotype however where from Actinobacteria and had very few edges, and are positively correlated to each other.</w:t>
+      </w:r>
       <w:r>
         <w:rPr>
           <w:rFonts w:ascii="Arial" w:hAnsi="Arial" w:cs="Arial"/>
@@ -2984,31 +2567,7 @@
           <w:szCs w:val="20"/>
           <w:shd w:val="clear" w:color="auto" w:fill="FFFFFF"/>
         </w:rPr>
-        <w:t xml:space="preserve"> </w:t>
-      </w:r>
-      <w:proofErr w:type="spellStart"/>
-      <w:r>
-        <w:rPr>
-          <w:rFonts w:ascii="Arial" w:hAnsi="Arial" w:cs="Arial"/>
-          <w:b/>
-          <w:color w:val="2B2B2B"/>
-          <w:sz w:val="20"/>
-          <w:szCs w:val="20"/>
-          <w:shd w:val="clear" w:color="auto" w:fill="FFFFFF"/>
-        </w:rPr>
-        <w:t>Taxanomies</w:t>
-      </w:r>
-      <w:proofErr w:type="spellEnd"/>
-      <w:r>
-        <w:rPr>
-          <w:rFonts w:ascii="Arial" w:hAnsi="Arial" w:cs="Arial"/>
-          <w:b/>
-          <w:color w:val="2B2B2B"/>
-          <w:sz w:val="20"/>
-          <w:szCs w:val="20"/>
-          <w:shd w:val="clear" w:color="auto" w:fill="FFFFFF"/>
-        </w:rPr>
-        <w:t xml:space="preserve"> and RF model importance of the 13 ASVs detected as important for predicting both treatments and number of flowers</w:t>
+        <w:t xml:space="preserve"> Taxanomies and RF model importance of the 13 ASVs detected as important for predicting both treatments and number of flowers</w:t>
       </w:r>
     </w:p>
     <w:tbl>
@@ -3050,7 +2609,6 @@
                 <w:sz w:val="14"/>
               </w:rPr>
             </w:pPr>
-            <w:proofErr w:type="spellStart"/>
             <w:r>
               <w:rPr>
                 <w:rFonts w:ascii="Calibri" w:eastAsia="Times New Roman" w:hAnsi="Calibri" w:cs="Calibri"/>
@@ -3059,7 +2617,6 @@
               </w:rPr>
               <w:t>ASV_id</w:t>
             </w:r>
-            <w:proofErr w:type="spellEnd"/>
           </w:p>
         </w:tc>
         <w:tc>
@@ -3344,7 +2901,6 @@
                 <w:sz w:val="14"/>
               </w:rPr>
             </w:pPr>
-            <w:proofErr w:type="spellStart"/>
             <w:r>
               <w:rPr>
                 <w:rFonts w:ascii="Calibri" w:eastAsia="Times New Roman" w:hAnsi="Calibri" w:cs="Calibri"/>
@@ -3353,170 +2909,128 @@
               </w:rPr>
               <w:t>d__Bacteria</w:t>
             </w:r>
-            <w:proofErr w:type="spellEnd"/>
-          </w:p>
-        </w:tc>
-        <w:tc>
-          <w:tcPr>
-            <w:tcW w:w="0" w:type="auto"/>
-            <w:noWrap/>
-            <w:hideMark/>
-          </w:tcPr>
-          <w:p>
-            <w:pPr>
-              <w:jc w:val="center"/>
-              <w:cnfStyle w:val="000000100000" w:firstRow="0" w:lastRow="0" w:firstColumn="0" w:lastColumn="0" w:oddVBand="0" w:evenVBand="0" w:oddHBand="1" w:evenHBand="0" w:firstRowFirstColumn="0" w:firstRowLastColumn="0" w:lastRowFirstColumn="0" w:lastRowLastColumn="0"/>
-              <w:rPr>
-                <w:rFonts w:ascii="Calibri" w:eastAsia="Times New Roman" w:hAnsi="Calibri" w:cs="Calibri"/>
-                <w:color w:val="000000"/>
-                <w:sz w:val="14"/>
-              </w:rPr>
-            </w:pPr>
-            <w:r>
-              <w:rPr>
-                <w:rFonts w:ascii="Calibri" w:eastAsia="Times New Roman" w:hAnsi="Calibri" w:cs="Calibri"/>
-                <w:color w:val="000000"/>
-                <w:sz w:val="14"/>
-              </w:rPr>
-              <w:t>p__</w:t>
-            </w:r>
-            <w:proofErr w:type="spellStart"/>
-            <w:r>
-              <w:rPr>
-                <w:rFonts w:ascii="Calibri" w:eastAsia="Times New Roman" w:hAnsi="Calibri" w:cs="Calibri"/>
-                <w:color w:val="000000"/>
-                <w:sz w:val="14"/>
-              </w:rPr>
-              <w:t>Proteobacteria</w:t>
-            </w:r>
-            <w:proofErr w:type="spellEnd"/>
-          </w:p>
-        </w:tc>
-        <w:tc>
-          <w:tcPr>
-            <w:tcW w:w="0" w:type="auto"/>
-            <w:noWrap/>
-            <w:hideMark/>
-          </w:tcPr>
-          <w:p>
-            <w:pPr>
-              <w:jc w:val="center"/>
-              <w:cnfStyle w:val="000000100000" w:firstRow="0" w:lastRow="0" w:firstColumn="0" w:lastColumn="0" w:oddVBand="0" w:evenVBand="0" w:oddHBand="1" w:evenHBand="0" w:firstRowFirstColumn="0" w:firstRowLastColumn="0" w:lastRowFirstColumn="0" w:lastRowLastColumn="0"/>
-              <w:rPr>
-                <w:rFonts w:ascii="Calibri" w:eastAsia="Times New Roman" w:hAnsi="Calibri" w:cs="Calibri"/>
-                <w:color w:val="000000"/>
-                <w:sz w:val="14"/>
-              </w:rPr>
-            </w:pPr>
-            <w:r>
-              <w:rPr>
-                <w:rFonts w:ascii="Calibri" w:eastAsia="Times New Roman" w:hAnsi="Calibri" w:cs="Calibri"/>
-                <w:color w:val="000000"/>
-                <w:sz w:val="14"/>
-              </w:rPr>
-              <w:t>c__</w:t>
-            </w:r>
-            <w:proofErr w:type="spellStart"/>
-            <w:r>
-              <w:rPr>
-                <w:rFonts w:ascii="Calibri" w:eastAsia="Times New Roman" w:hAnsi="Calibri" w:cs="Calibri"/>
-                <w:color w:val="000000"/>
-                <w:sz w:val="14"/>
-              </w:rPr>
-              <w:t>Gammaproteobacteria</w:t>
-            </w:r>
-            <w:proofErr w:type="spellEnd"/>
-          </w:p>
-        </w:tc>
-        <w:tc>
-          <w:tcPr>
-            <w:tcW w:w="0" w:type="auto"/>
-            <w:noWrap/>
-            <w:hideMark/>
-          </w:tcPr>
-          <w:p>
-            <w:pPr>
-              <w:jc w:val="center"/>
-              <w:cnfStyle w:val="000000100000" w:firstRow="0" w:lastRow="0" w:firstColumn="0" w:lastColumn="0" w:oddVBand="0" w:evenVBand="0" w:oddHBand="1" w:evenHBand="0" w:firstRowFirstColumn="0" w:firstRowLastColumn="0" w:lastRowFirstColumn="0" w:lastRowLastColumn="0"/>
-              <w:rPr>
-                <w:rFonts w:ascii="Calibri" w:eastAsia="Times New Roman" w:hAnsi="Calibri" w:cs="Calibri"/>
-                <w:color w:val="000000"/>
-                <w:sz w:val="14"/>
-              </w:rPr>
-            </w:pPr>
-            <w:r>
-              <w:rPr>
-                <w:rFonts w:ascii="Calibri" w:eastAsia="Times New Roman" w:hAnsi="Calibri" w:cs="Calibri"/>
-                <w:color w:val="000000"/>
-                <w:sz w:val="14"/>
-              </w:rPr>
-              <w:t>o__</w:t>
-            </w:r>
-            <w:proofErr w:type="spellStart"/>
-            <w:r>
-              <w:rPr>
-                <w:rFonts w:ascii="Calibri" w:eastAsia="Times New Roman" w:hAnsi="Calibri" w:cs="Calibri"/>
-                <w:color w:val="000000"/>
-                <w:sz w:val="14"/>
-              </w:rPr>
-              <w:t>Pseudomonadales</w:t>
-            </w:r>
-            <w:proofErr w:type="spellEnd"/>
-          </w:p>
-        </w:tc>
-        <w:tc>
-          <w:tcPr>
-            <w:tcW w:w="0" w:type="auto"/>
-            <w:noWrap/>
-            <w:hideMark/>
-          </w:tcPr>
-          <w:p>
-            <w:pPr>
-              <w:jc w:val="center"/>
-              <w:cnfStyle w:val="000000100000" w:firstRow="0" w:lastRow="0" w:firstColumn="0" w:lastColumn="0" w:oddVBand="0" w:evenVBand="0" w:oddHBand="1" w:evenHBand="0" w:firstRowFirstColumn="0" w:firstRowLastColumn="0" w:lastRowFirstColumn="0" w:lastRowLastColumn="0"/>
-              <w:rPr>
-                <w:rFonts w:ascii="Calibri" w:eastAsia="Times New Roman" w:hAnsi="Calibri" w:cs="Calibri"/>
-                <w:color w:val="000000"/>
-                <w:sz w:val="14"/>
-              </w:rPr>
-            </w:pPr>
-            <w:r>
-              <w:rPr>
-                <w:rFonts w:ascii="Calibri" w:eastAsia="Times New Roman" w:hAnsi="Calibri" w:cs="Calibri"/>
-                <w:color w:val="000000"/>
-                <w:sz w:val="14"/>
-              </w:rPr>
-              <w:t>f__</w:t>
-            </w:r>
-            <w:proofErr w:type="spellStart"/>
-            <w:r>
-              <w:rPr>
-                <w:rFonts w:ascii="Calibri" w:eastAsia="Times New Roman" w:hAnsi="Calibri" w:cs="Calibri"/>
-                <w:color w:val="000000"/>
-                <w:sz w:val="14"/>
-              </w:rPr>
-              <w:t>Pseudomonadaceae</w:t>
-            </w:r>
-            <w:proofErr w:type="spellEnd"/>
-          </w:p>
-        </w:tc>
-        <w:tc>
-          <w:tcPr>
-            <w:tcW w:w="0" w:type="auto"/>
-            <w:noWrap/>
-            <w:hideMark/>
-          </w:tcPr>
-          <w:p>
-            <w:pPr>
-              <w:jc w:val="center"/>
-              <w:cnfStyle w:val="000000100000" w:firstRow="0" w:lastRow="0" w:firstColumn="0" w:lastColumn="0" w:oddVBand="0" w:evenVBand="0" w:oddHBand="1" w:evenHBand="0" w:firstRowFirstColumn="0" w:firstRowLastColumn="0" w:lastRowFirstColumn="0" w:lastRowLastColumn="0"/>
-              <w:rPr>
-                <w:rFonts w:ascii="Calibri" w:eastAsia="Times New Roman" w:hAnsi="Calibri" w:cs="Calibri"/>
-                <w:color w:val="000000"/>
-                <w:sz w:val="14"/>
-              </w:rPr>
-            </w:pPr>
-            <w:proofErr w:type="spellStart"/>
+          </w:p>
+        </w:tc>
+        <w:tc>
+          <w:tcPr>
+            <w:tcW w:w="0" w:type="auto"/>
+            <w:noWrap/>
+            <w:hideMark/>
+          </w:tcPr>
+          <w:p>
+            <w:pPr>
+              <w:jc w:val="center"/>
+              <w:cnfStyle w:val="000000100000" w:firstRow="0" w:lastRow="0" w:firstColumn="0" w:lastColumn="0" w:oddVBand="0" w:evenVBand="0" w:oddHBand="1" w:evenHBand="0" w:firstRowFirstColumn="0" w:firstRowLastColumn="0" w:lastRowFirstColumn="0" w:lastRowLastColumn="0"/>
+              <w:rPr>
+                <w:rFonts w:ascii="Calibri" w:eastAsia="Times New Roman" w:hAnsi="Calibri" w:cs="Calibri"/>
+                <w:color w:val="000000"/>
+                <w:sz w:val="14"/>
+              </w:rPr>
+            </w:pPr>
+            <w:r>
+              <w:rPr>
+                <w:rFonts w:ascii="Calibri" w:eastAsia="Times New Roman" w:hAnsi="Calibri" w:cs="Calibri"/>
+                <w:color w:val="000000"/>
+                <w:sz w:val="14"/>
+              </w:rPr>
+              <w:t>p__Proteobacteria</w:t>
+            </w:r>
+          </w:p>
+        </w:tc>
+        <w:tc>
+          <w:tcPr>
+            <w:tcW w:w="0" w:type="auto"/>
+            <w:noWrap/>
+            <w:hideMark/>
+          </w:tcPr>
+          <w:p>
+            <w:pPr>
+              <w:jc w:val="center"/>
+              <w:cnfStyle w:val="000000100000" w:firstRow="0" w:lastRow="0" w:firstColumn="0" w:lastColumn="0" w:oddVBand="0" w:evenVBand="0" w:oddHBand="1" w:evenHBand="0" w:firstRowFirstColumn="0" w:firstRowLastColumn="0" w:lastRowFirstColumn="0" w:lastRowLastColumn="0"/>
+              <w:rPr>
+                <w:rFonts w:ascii="Calibri" w:eastAsia="Times New Roman" w:hAnsi="Calibri" w:cs="Calibri"/>
+                <w:color w:val="000000"/>
+                <w:sz w:val="14"/>
+              </w:rPr>
+            </w:pPr>
+            <w:r>
+              <w:rPr>
+                <w:rFonts w:ascii="Calibri" w:eastAsia="Times New Roman" w:hAnsi="Calibri" w:cs="Calibri"/>
+                <w:color w:val="000000"/>
+                <w:sz w:val="14"/>
+              </w:rPr>
+              <w:t>c__Gammaproteobacteria</w:t>
+            </w:r>
+          </w:p>
+        </w:tc>
+        <w:tc>
+          <w:tcPr>
+            <w:tcW w:w="0" w:type="auto"/>
+            <w:noWrap/>
+            <w:hideMark/>
+          </w:tcPr>
+          <w:p>
+            <w:pPr>
+              <w:jc w:val="center"/>
+              <w:cnfStyle w:val="000000100000" w:firstRow="0" w:lastRow="0" w:firstColumn="0" w:lastColumn="0" w:oddVBand="0" w:evenVBand="0" w:oddHBand="1" w:evenHBand="0" w:firstRowFirstColumn="0" w:firstRowLastColumn="0" w:lastRowFirstColumn="0" w:lastRowLastColumn="0"/>
+              <w:rPr>
+                <w:rFonts w:ascii="Calibri" w:eastAsia="Times New Roman" w:hAnsi="Calibri" w:cs="Calibri"/>
+                <w:color w:val="000000"/>
+                <w:sz w:val="14"/>
+              </w:rPr>
+            </w:pPr>
+            <w:r>
+              <w:rPr>
+                <w:rFonts w:ascii="Calibri" w:eastAsia="Times New Roman" w:hAnsi="Calibri" w:cs="Calibri"/>
+                <w:color w:val="000000"/>
+                <w:sz w:val="14"/>
+              </w:rPr>
+              <w:t>o__Pseudomonadales</w:t>
+            </w:r>
+          </w:p>
+        </w:tc>
+        <w:tc>
+          <w:tcPr>
+            <w:tcW w:w="0" w:type="auto"/>
+            <w:noWrap/>
+            <w:hideMark/>
+          </w:tcPr>
+          <w:p>
+            <w:pPr>
+              <w:jc w:val="center"/>
+              <w:cnfStyle w:val="000000100000" w:firstRow="0" w:lastRow="0" w:firstColumn="0" w:lastColumn="0" w:oddVBand="0" w:evenVBand="0" w:oddHBand="1" w:evenHBand="0" w:firstRowFirstColumn="0" w:firstRowLastColumn="0" w:lastRowFirstColumn="0" w:lastRowLastColumn="0"/>
+              <w:rPr>
+                <w:rFonts w:ascii="Calibri" w:eastAsia="Times New Roman" w:hAnsi="Calibri" w:cs="Calibri"/>
+                <w:color w:val="000000"/>
+                <w:sz w:val="14"/>
+              </w:rPr>
+            </w:pPr>
+            <w:r>
+              <w:rPr>
+                <w:rFonts w:ascii="Calibri" w:eastAsia="Times New Roman" w:hAnsi="Calibri" w:cs="Calibri"/>
+                <w:color w:val="000000"/>
+                <w:sz w:val="14"/>
+              </w:rPr>
+              <w:t>f__Pseudomonadaceae</w:t>
+            </w:r>
+          </w:p>
+        </w:tc>
+        <w:tc>
+          <w:tcPr>
+            <w:tcW w:w="0" w:type="auto"/>
+            <w:noWrap/>
+            <w:hideMark/>
+          </w:tcPr>
+          <w:p>
+            <w:pPr>
+              <w:jc w:val="center"/>
+              <w:cnfStyle w:val="000000100000" w:firstRow="0" w:lastRow="0" w:firstColumn="0" w:lastColumn="0" w:oddVBand="0" w:evenVBand="0" w:oddHBand="1" w:evenHBand="0" w:firstRowFirstColumn="0" w:firstRowLastColumn="0" w:lastRowFirstColumn="0" w:lastRowLastColumn="0"/>
+              <w:rPr>
+                <w:rFonts w:ascii="Calibri" w:eastAsia="Times New Roman" w:hAnsi="Calibri" w:cs="Calibri"/>
+                <w:color w:val="000000"/>
+                <w:sz w:val="14"/>
+              </w:rPr>
+            </w:pPr>
             <w:r>
               <w:rPr>
                 <w:rFonts w:ascii="Calibri" w:eastAsia="Times New Roman" w:hAnsi="Calibri" w:cs="Calibri"/>
@@ -3525,7 +3039,6 @@
               </w:rPr>
               <w:t>g__Pseudomonas</w:t>
             </w:r>
-            <w:proofErr w:type="spellEnd"/>
           </w:p>
         </w:tc>
         <w:tc>
@@ -3653,7 +3166,6 @@
                 <w:sz w:val="14"/>
               </w:rPr>
             </w:pPr>
-            <w:proofErr w:type="spellStart"/>
             <w:r>
               <w:rPr>
                 <w:rFonts w:ascii="Calibri" w:eastAsia="Times New Roman" w:hAnsi="Calibri" w:cs="Calibri"/>
@@ -3662,7 +3174,6 @@
               </w:rPr>
               <w:t>d__Bacteria</w:t>
             </w:r>
-            <w:proofErr w:type="spellEnd"/>
           </w:p>
         </w:tc>
         <w:tc>
@@ -3687,18 +3198,8 @@
                 <w:color w:val="000000"/>
                 <w:sz w:val="14"/>
               </w:rPr>
-              <w:t>p__</w:t>
-            </w:r>
-            <w:proofErr w:type="spellStart"/>
-            <w:r>
-              <w:rPr>
-                <w:rFonts w:ascii="Calibri" w:eastAsia="Times New Roman" w:hAnsi="Calibri" w:cs="Calibri"/>
-                <w:color w:val="000000"/>
-                <w:sz w:val="14"/>
-              </w:rPr>
-              <w:t>Actinobacteriota</w:t>
-            </w:r>
-            <w:proofErr w:type="spellEnd"/>
+              <w:t>p__Actinobacteriota</w:t>
+            </w:r>
           </w:p>
         </w:tc>
         <w:tc>
@@ -3723,18 +3224,8 @@
                 <w:color w:val="000000"/>
                 <w:sz w:val="14"/>
               </w:rPr>
-              <w:t>c__</w:t>
-            </w:r>
-            <w:proofErr w:type="spellStart"/>
-            <w:r>
-              <w:rPr>
-                <w:rFonts w:ascii="Calibri" w:eastAsia="Times New Roman" w:hAnsi="Calibri" w:cs="Calibri"/>
-                <w:color w:val="000000"/>
-                <w:sz w:val="14"/>
-              </w:rPr>
-              <w:t>Actinobacteria</w:t>
-            </w:r>
-            <w:proofErr w:type="spellEnd"/>
+              <w:t>c__Actinobacteria</w:t>
+            </w:r>
           </w:p>
         </w:tc>
         <w:tc>
@@ -3759,18 +3250,8 @@
                 <w:color w:val="000000"/>
                 <w:sz w:val="14"/>
               </w:rPr>
-              <w:t>o__</w:t>
-            </w:r>
-            <w:proofErr w:type="spellStart"/>
-            <w:r>
-              <w:rPr>
-                <w:rFonts w:ascii="Calibri" w:eastAsia="Times New Roman" w:hAnsi="Calibri" w:cs="Calibri"/>
-                <w:color w:val="000000"/>
-                <w:sz w:val="14"/>
-              </w:rPr>
-              <w:t>Micrococcales</w:t>
-            </w:r>
-            <w:proofErr w:type="spellEnd"/>
+              <w:t>o__Micrococcales</w:t>
+            </w:r>
           </w:p>
         </w:tc>
         <w:tc>
@@ -3795,18 +3276,8 @@
                 <w:color w:val="000000"/>
                 <w:sz w:val="14"/>
               </w:rPr>
-              <w:t>f__</w:t>
-            </w:r>
-            <w:proofErr w:type="spellStart"/>
-            <w:r>
-              <w:rPr>
-                <w:rFonts w:ascii="Calibri" w:eastAsia="Times New Roman" w:hAnsi="Calibri" w:cs="Calibri"/>
-                <w:color w:val="000000"/>
-                <w:sz w:val="14"/>
-              </w:rPr>
-              <w:t>Intrasporangiaceae</w:t>
-            </w:r>
-            <w:proofErr w:type="spellEnd"/>
+              <w:t>f__Intrasporangiaceae</w:t>
+            </w:r>
           </w:p>
         </w:tc>
         <w:tc>
@@ -3831,18 +3302,8 @@
                 <w:color w:val="000000"/>
                 <w:sz w:val="14"/>
               </w:rPr>
-              <w:t>g__</w:t>
-            </w:r>
-            <w:proofErr w:type="spellStart"/>
-            <w:r>
-              <w:rPr>
-                <w:rFonts w:ascii="Calibri" w:eastAsia="Times New Roman" w:hAnsi="Calibri" w:cs="Calibri"/>
-                <w:color w:val="000000"/>
-                <w:sz w:val="14"/>
-              </w:rPr>
-              <w:t>Terrabacter</w:t>
-            </w:r>
-            <w:proofErr w:type="spellEnd"/>
+              <w:t>g__Terrabacter</w:t>
+            </w:r>
           </w:p>
         </w:tc>
         <w:tc>
@@ -3971,7 +3432,6 @@
                 <w:sz w:val="14"/>
               </w:rPr>
             </w:pPr>
-            <w:proofErr w:type="spellStart"/>
             <w:r>
               <w:rPr>
                 <w:rFonts w:ascii="Calibri" w:eastAsia="Times New Roman" w:hAnsi="Calibri" w:cs="Calibri"/>
@@ -3980,187 +3440,136 @@
               </w:rPr>
               <w:t>d__Bacteria</w:t>
             </w:r>
-            <w:proofErr w:type="spellEnd"/>
-          </w:p>
-        </w:tc>
-        <w:tc>
-          <w:tcPr>
-            <w:tcW w:w="0" w:type="auto"/>
-            <w:noWrap/>
-            <w:hideMark/>
-          </w:tcPr>
-          <w:p>
-            <w:pPr>
-              <w:jc w:val="center"/>
-              <w:cnfStyle w:val="000000100000" w:firstRow="0" w:lastRow="0" w:firstColumn="0" w:lastColumn="0" w:oddVBand="0" w:evenVBand="0" w:oddHBand="1" w:evenHBand="0" w:firstRowFirstColumn="0" w:firstRowLastColumn="0" w:lastRowFirstColumn="0" w:lastRowLastColumn="0"/>
-              <w:rPr>
-                <w:rFonts w:ascii="Calibri" w:eastAsia="Times New Roman" w:hAnsi="Calibri" w:cs="Calibri"/>
-                <w:color w:val="000000"/>
-                <w:sz w:val="14"/>
-              </w:rPr>
-            </w:pPr>
-            <w:r>
-              <w:rPr>
-                <w:rFonts w:ascii="Calibri" w:eastAsia="Times New Roman" w:hAnsi="Calibri" w:cs="Calibri"/>
-                <w:color w:val="000000"/>
-                <w:sz w:val="14"/>
-              </w:rPr>
-              <w:t>p__</w:t>
-            </w:r>
-            <w:proofErr w:type="spellStart"/>
-            <w:r>
-              <w:rPr>
-                <w:rFonts w:ascii="Calibri" w:eastAsia="Times New Roman" w:hAnsi="Calibri" w:cs="Calibri"/>
-                <w:color w:val="000000"/>
-                <w:sz w:val="14"/>
-              </w:rPr>
-              <w:t>Actinobacteriota</w:t>
-            </w:r>
-            <w:proofErr w:type="spellEnd"/>
-          </w:p>
-        </w:tc>
-        <w:tc>
-          <w:tcPr>
-            <w:tcW w:w="0" w:type="auto"/>
-            <w:noWrap/>
-            <w:hideMark/>
-          </w:tcPr>
-          <w:p>
-            <w:pPr>
-              <w:jc w:val="center"/>
-              <w:cnfStyle w:val="000000100000" w:firstRow="0" w:lastRow="0" w:firstColumn="0" w:lastColumn="0" w:oddVBand="0" w:evenVBand="0" w:oddHBand="1" w:evenHBand="0" w:firstRowFirstColumn="0" w:firstRowLastColumn="0" w:lastRowFirstColumn="0" w:lastRowLastColumn="0"/>
-              <w:rPr>
-                <w:rFonts w:ascii="Calibri" w:eastAsia="Times New Roman" w:hAnsi="Calibri" w:cs="Calibri"/>
-                <w:color w:val="000000"/>
-                <w:sz w:val="14"/>
-              </w:rPr>
-            </w:pPr>
-            <w:r>
-              <w:rPr>
-                <w:rFonts w:ascii="Calibri" w:eastAsia="Times New Roman" w:hAnsi="Calibri" w:cs="Calibri"/>
-                <w:color w:val="000000"/>
-                <w:sz w:val="14"/>
-              </w:rPr>
-              <w:t>c__</w:t>
-            </w:r>
-            <w:proofErr w:type="spellStart"/>
-            <w:r>
-              <w:rPr>
-                <w:rFonts w:ascii="Calibri" w:eastAsia="Times New Roman" w:hAnsi="Calibri" w:cs="Calibri"/>
-                <w:color w:val="000000"/>
-                <w:sz w:val="14"/>
-              </w:rPr>
-              <w:t>Actinobacteria</w:t>
-            </w:r>
-            <w:proofErr w:type="spellEnd"/>
-          </w:p>
-        </w:tc>
-        <w:tc>
-          <w:tcPr>
-            <w:tcW w:w="0" w:type="auto"/>
-            <w:noWrap/>
-            <w:hideMark/>
-          </w:tcPr>
-          <w:p>
-            <w:pPr>
-              <w:jc w:val="center"/>
-              <w:cnfStyle w:val="000000100000" w:firstRow="0" w:lastRow="0" w:firstColumn="0" w:lastColumn="0" w:oddVBand="0" w:evenVBand="0" w:oddHBand="1" w:evenHBand="0" w:firstRowFirstColumn="0" w:firstRowLastColumn="0" w:lastRowFirstColumn="0" w:lastRowLastColumn="0"/>
-              <w:rPr>
-                <w:rFonts w:ascii="Calibri" w:eastAsia="Times New Roman" w:hAnsi="Calibri" w:cs="Calibri"/>
-                <w:color w:val="000000"/>
-                <w:sz w:val="14"/>
-              </w:rPr>
-            </w:pPr>
-            <w:r>
-              <w:rPr>
-                <w:rFonts w:ascii="Calibri" w:eastAsia="Times New Roman" w:hAnsi="Calibri" w:cs="Calibri"/>
-                <w:color w:val="000000"/>
-                <w:sz w:val="14"/>
-              </w:rPr>
-              <w:t>o__</w:t>
-            </w:r>
-            <w:proofErr w:type="spellStart"/>
-            <w:r>
-              <w:rPr>
-                <w:rFonts w:ascii="Calibri" w:eastAsia="Times New Roman" w:hAnsi="Calibri" w:cs="Calibri"/>
-                <w:color w:val="000000"/>
-                <w:sz w:val="14"/>
-              </w:rPr>
-              <w:t>Micrococcales</w:t>
-            </w:r>
-            <w:proofErr w:type="spellEnd"/>
-          </w:p>
-        </w:tc>
-        <w:tc>
-          <w:tcPr>
-            <w:tcW w:w="0" w:type="auto"/>
-            <w:noWrap/>
-            <w:hideMark/>
-          </w:tcPr>
-          <w:p>
-            <w:pPr>
-              <w:jc w:val="center"/>
-              <w:cnfStyle w:val="000000100000" w:firstRow="0" w:lastRow="0" w:firstColumn="0" w:lastColumn="0" w:oddVBand="0" w:evenVBand="0" w:oddHBand="1" w:evenHBand="0" w:firstRowFirstColumn="0" w:firstRowLastColumn="0" w:lastRowFirstColumn="0" w:lastRowLastColumn="0"/>
-              <w:rPr>
-                <w:rFonts w:ascii="Calibri" w:eastAsia="Times New Roman" w:hAnsi="Calibri" w:cs="Calibri"/>
-                <w:color w:val="000000"/>
-                <w:sz w:val="14"/>
-              </w:rPr>
-            </w:pPr>
-            <w:r>
-              <w:rPr>
-                <w:rFonts w:ascii="Calibri" w:eastAsia="Times New Roman" w:hAnsi="Calibri" w:cs="Calibri"/>
-                <w:color w:val="000000"/>
-                <w:sz w:val="14"/>
-              </w:rPr>
-              <w:t>f__</w:t>
-            </w:r>
-            <w:proofErr w:type="spellStart"/>
-            <w:r>
-              <w:rPr>
-                <w:rFonts w:ascii="Calibri" w:eastAsia="Times New Roman" w:hAnsi="Calibri" w:cs="Calibri"/>
-                <w:color w:val="000000"/>
-                <w:sz w:val="14"/>
-              </w:rPr>
-              <w:t>Intrasporangiaceae</w:t>
-            </w:r>
-            <w:proofErr w:type="spellEnd"/>
-          </w:p>
-        </w:tc>
-        <w:tc>
-          <w:tcPr>
-            <w:tcW w:w="0" w:type="auto"/>
-            <w:noWrap/>
-            <w:hideMark/>
-          </w:tcPr>
-          <w:p>
-            <w:pPr>
-              <w:jc w:val="center"/>
-              <w:cnfStyle w:val="000000100000" w:firstRow="0" w:lastRow="0" w:firstColumn="0" w:lastColumn="0" w:oddVBand="0" w:evenVBand="0" w:oddHBand="1" w:evenHBand="0" w:firstRowFirstColumn="0" w:firstRowLastColumn="0" w:lastRowFirstColumn="0" w:lastRowLastColumn="0"/>
-              <w:rPr>
-                <w:rFonts w:ascii="Calibri" w:eastAsia="Times New Roman" w:hAnsi="Calibri" w:cs="Calibri"/>
-                <w:color w:val="000000"/>
-                <w:sz w:val="14"/>
-              </w:rPr>
-            </w:pPr>
-            <w:r>
-              <w:rPr>
-                <w:rFonts w:ascii="Calibri" w:eastAsia="Times New Roman" w:hAnsi="Calibri" w:cs="Calibri"/>
-                <w:color w:val="000000"/>
-                <w:sz w:val="14"/>
-              </w:rPr>
-              <w:t>g__</w:t>
-            </w:r>
-            <w:proofErr w:type="spellStart"/>
-            <w:r>
-              <w:rPr>
-                <w:rFonts w:ascii="Calibri" w:eastAsia="Times New Roman" w:hAnsi="Calibri" w:cs="Calibri"/>
-                <w:color w:val="000000"/>
-                <w:sz w:val="14"/>
-              </w:rPr>
-              <w:t>Phycicoccus</w:t>
-            </w:r>
-            <w:proofErr w:type="spellEnd"/>
+          </w:p>
+        </w:tc>
+        <w:tc>
+          <w:tcPr>
+            <w:tcW w:w="0" w:type="auto"/>
+            <w:noWrap/>
+            <w:hideMark/>
+          </w:tcPr>
+          <w:p>
+            <w:pPr>
+              <w:jc w:val="center"/>
+              <w:cnfStyle w:val="000000100000" w:firstRow="0" w:lastRow="0" w:firstColumn="0" w:lastColumn="0" w:oddVBand="0" w:evenVBand="0" w:oddHBand="1" w:evenHBand="0" w:firstRowFirstColumn="0" w:firstRowLastColumn="0" w:lastRowFirstColumn="0" w:lastRowLastColumn="0"/>
+              <w:rPr>
+                <w:rFonts w:ascii="Calibri" w:eastAsia="Times New Roman" w:hAnsi="Calibri" w:cs="Calibri"/>
+                <w:color w:val="000000"/>
+                <w:sz w:val="14"/>
+              </w:rPr>
+            </w:pPr>
+            <w:r>
+              <w:rPr>
+                <w:rFonts w:ascii="Calibri" w:eastAsia="Times New Roman" w:hAnsi="Calibri" w:cs="Calibri"/>
+                <w:color w:val="000000"/>
+                <w:sz w:val="14"/>
+              </w:rPr>
+              <w:t>p__Actinobacteriota</w:t>
+            </w:r>
+          </w:p>
+        </w:tc>
+        <w:tc>
+          <w:tcPr>
+            <w:tcW w:w="0" w:type="auto"/>
+            <w:noWrap/>
+            <w:hideMark/>
+          </w:tcPr>
+          <w:p>
+            <w:pPr>
+              <w:jc w:val="center"/>
+              <w:cnfStyle w:val="000000100000" w:firstRow="0" w:lastRow="0" w:firstColumn="0" w:lastColumn="0" w:oddVBand="0" w:evenVBand="0" w:oddHBand="1" w:evenHBand="0" w:firstRowFirstColumn="0" w:firstRowLastColumn="0" w:lastRowFirstColumn="0" w:lastRowLastColumn="0"/>
+              <w:rPr>
+                <w:rFonts w:ascii="Calibri" w:eastAsia="Times New Roman" w:hAnsi="Calibri" w:cs="Calibri"/>
+                <w:color w:val="000000"/>
+                <w:sz w:val="14"/>
+              </w:rPr>
+            </w:pPr>
+            <w:r>
+              <w:rPr>
+                <w:rFonts w:ascii="Calibri" w:eastAsia="Times New Roman" w:hAnsi="Calibri" w:cs="Calibri"/>
+                <w:color w:val="000000"/>
+                <w:sz w:val="14"/>
+              </w:rPr>
+              <w:t>c__Actinobacteria</w:t>
+            </w:r>
+          </w:p>
+        </w:tc>
+        <w:tc>
+          <w:tcPr>
+            <w:tcW w:w="0" w:type="auto"/>
+            <w:noWrap/>
+            <w:hideMark/>
+          </w:tcPr>
+          <w:p>
+            <w:pPr>
+              <w:jc w:val="center"/>
+              <w:cnfStyle w:val="000000100000" w:firstRow="0" w:lastRow="0" w:firstColumn="0" w:lastColumn="0" w:oddVBand="0" w:evenVBand="0" w:oddHBand="1" w:evenHBand="0" w:firstRowFirstColumn="0" w:firstRowLastColumn="0" w:lastRowFirstColumn="0" w:lastRowLastColumn="0"/>
+              <w:rPr>
+                <w:rFonts w:ascii="Calibri" w:eastAsia="Times New Roman" w:hAnsi="Calibri" w:cs="Calibri"/>
+                <w:color w:val="000000"/>
+                <w:sz w:val="14"/>
+              </w:rPr>
+            </w:pPr>
+            <w:r>
+              <w:rPr>
+                <w:rFonts w:ascii="Calibri" w:eastAsia="Times New Roman" w:hAnsi="Calibri" w:cs="Calibri"/>
+                <w:color w:val="000000"/>
+                <w:sz w:val="14"/>
+              </w:rPr>
+              <w:t>o__Micrococcales</w:t>
+            </w:r>
+          </w:p>
+        </w:tc>
+        <w:tc>
+          <w:tcPr>
+            <w:tcW w:w="0" w:type="auto"/>
+            <w:noWrap/>
+            <w:hideMark/>
+          </w:tcPr>
+          <w:p>
+            <w:pPr>
+              <w:jc w:val="center"/>
+              <w:cnfStyle w:val="000000100000" w:firstRow="0" w:lastRow="0" w:firstColumn="0" w:lastColumn="0" w:oddVBand="0" w:evenVBand="0" w:oddHBand="1" w:evenHBand="0" w:firstRowFirstColumn="0" w:firstRowLastColumn="0" w:lastRowFirstColumn="0" w:lastRowLastColumn="0"/>
+              <w:rPr>
+                <w:rFonts w:ascii="Calibri" w:eastAsia="Times New Roman" w:hAnsi="Calibri" w:cs="Calibri"/>
+                <w:color w:val="000000"/>
+                <w:sz w:val="14"/>
+              </w:rPr>
+            </w:pPr>
+            <w:r>
+              <w:rPr>
+                <w:rFonts w:ascii="Calibri" w:eastAsia="Times New Roman" w:hAnsi="Calibri" w:cs="Calibri"/>
+                <w:color w:val="000000"/>
+                <w:sz w:val="14"/>
+              </w:rPr>
+              <w:t>f__Intrasporangiaceae</w:t>
+            </w:r>
+          </w:p>
+        </w:tc>
+        <w:tc>
+          <w:tcPr>
+            <w:tcW w:w="0" w:type="auto"/>
+            <w:noWrap/>
+            <w:hideMark/>
+          </w:tcPr>
+          <w:p>
+            <w:pPr>
+              <w:jc w:val="center"/>
+              <w:cnfStyle w:val="000000100000" w:firstRow="0" w:lastRow="0" w:firstColumn="0" w:lastColumn="0" w:oddVBand="0" w:evenVBand="0" w:oddHBand="1" w:evenHBand="0" w:firstRowFirstColumn="0" w:firstRowLastColumn="0" w:lastRowFirstColumn="0" w:lastRowLastColumn="0"/>
+              <w:rPr>
+                <w:rFonts w:ascii="Calibri" w:eastAsia="Times New Roman" w:hAnsi="Calibri" w:cs="Calibri"/>
+                <w:color w:val="000000"/>
+                <w:sz w:val="14"/>
+              </w:rPr>
+            </w:pPr>
+            <w:r>
+              <w:rPr>
+                <w:rFonts w:ascii="Calibri" w:eastAsia="Times New Roman" w:hAnsi="Calibri" w:cs="Calibri"/>
+                <w:color w:val="000000"/>
+                <w:sz w:val="14"/>
+              </w:rPr>
+              <w:t>g__Phycicoccus</w:t>
+            </w:r>
           </w:p>
         </w:tc>
         <w:tc>
@@ -4288,7 +3697,6 @@
                 <w:sz w:val="14"/>
               </w:rPr>
             </w:pPr>
-            <w:proofErr w:type="spellStart"/>
             <w:r>
               <w:rPr>
                 <w:rFonts w:ascii="Calibri" w:eastAsia="Times New Roman" w:hAnsi="Calibri" w:cs="Calibri"/>
@@ -4297,7 +3705,6 @@
               </w:rPr>
               <w:t>d__Bacteria</w:t>
             </w:r>
-            <w:proofErr w:type="spellEnd"/>
           </w:p>
         </w:tc>
         <w:tc>
@@ -4322,18 +3729,8 @@
                 <w:color w:val="000000"/>
                 <w:sz w:val="14"/>
               </w:rPr>
-              <w:t>p__</w:t>
-            </w:r>
-            <w:proofErr w:type="spellStart"/>
-            <w:r>
-              <w:rPr>
-                <w:rFonts w:ascii="Calibri" w:eastAsia="Times New Roman" w:hAnsi="Calibri" w:cs="Calibri"/>
-                <w:color w:val="000000"/>
-                <w:sz w:val="14"/>
-              </w:rPr>
-              <w:t>Actinobacteriota</w:t>
-            </w:r>
-            <w:proofErr w:type="spellEnd"/>
+              <w:t>p__Actinobacteriota</w:t>
+            </w:r>
           </w:p>
         </w:tc>
         <w:tc>
@@ -4358,18 +3755,8 @@
                 <w:color w:val="000000"/>
                 <w:sz w:val="14"/>
               </w:rPr>
-              <w:t>c__</w:t>
-            </w:r>
-            <w:proofErr w:type="spellStart"/>
-            <w:r>
-              <w:rPr>
-                <w:rFonts w:ascii="Calibri" w:eastAsia="Times New Roman" w:hAnsi="Calibri" w:cs="Calibri"/>
-                <w:color w:val="000000"/>
-                <w:sz w:val="14"/>
-              </w:rPr>
-              <w:t>Actinobacteria</w:t>
-            </w:r>
-            <w:proofErr w:type="spellEnd"/>
+              <w:t>c__Actinobacteria</w:t>
+            </w:r>
           </w:p>
         </w:tc>
         <w:tc>
@@ -4394,18 +3781,8 @@
                 <w:color w:val="000000"/>
                 <w:sz w:val="14"/>
               </w:rPr>
-              <w:t>o__</w:t>
-            </w:r>
-            <w:proofErr w:type="spellStart"/>
-            <w:r>
-              <w:rPr>
-                <w:rFonts w:ascii="Calibri" w:eastAsia="Times New Roman" w:hAnsi="Calibri" w:cs="Calibri"/>
-                <w:color w:val="000000"/>
-                <w:sz w:val="14"/>
-              </w:rPr>
-              <w:t>Propionibacteriales</w:t>
-            </w:r>
-            <w:proofErr w:type="spellEnd"/>
+              <w:t>o__Propionibacteriales</w:t>
+            </w:r>
           </w:p>
         </w:tc>
         <w:tc>
@@ -4430,18 +3807,8 @@
                 <w:color w:val="000000"/>
                 <w:sz w:val="14"/>
               </w:rPr>
-              <w:t>f__</w:t>
-            </w:r>
-            <w:proofErr w:type="spellStart"/>
-            <w:r>
-              <w:rPr>
-                <w:rFonts w:ascii="Calibri" w:eastAsia="Times New Roman" w:hAnsi="Calibri" w:cs="Calibri"/>
-                <w:color w:val="000000"/>
-                <w:sz w:val="14"/>
-              </w:rPr>
-              <w:t>Nocardioidaceae</w:t>
-            </w:r>
-            <w:proofErr w:type="spellEnd"/>
+              <w:t>f__Nocardioidaceae</w:t>
+            </w:r>
           </w:p>
         </w:tc>
         <w:tc>
@@ -4466,18 +3833,8 @@
                 <w:color w:val="000000"/>
                 <w:sz w:val="14"/>
               </w:rPr>
-              <w:t>g__</w:t>
-            </w:r>
-            <w:proofErr w:type="spellStart"/>
-            <w:r>
-              <w:rPr>
-                <w:rFonts w:ascii="Calibri" w:eastAsia="Times New Roman" w:hAnsi="Calibri" w:cs="Calibri"/>
-                <w:color w:val="000000"/>
-                <w:sz w:val="14"/>
-              </w:rPr>
-              <w:t>Nocardioides</w:t>
-            </w:r>
-            <w:proofErr w:type="spellEnd"/>
+              <w:t>g__Nocardioides</w:t>
+            </w:r>
           </w:p>
         </w:tc>
         <w:tc>
@@ -4606,7 +3963,6 @@
                 <w:sz w:val="14"/>
               </w:rPr>
             </w:pPr>
-            <w:proofErr w:type="spellStart"/>
             <w:r>
               <w:rPr>
                 <w:rFonts w:ascii="Calibri" w:eastAsia="Times New Roman" w:hAnsi="Calibri" w:cs="Calibri"/>
@@ -4615,62 +3971,50 @@
               </w:rPr>
               <w:t>d__Bacteria</w:t>
             </w:r>
-            <w:proofErr w:type="spellEnd"/>
-          </w:p>
-        </w:tc>
-        <w:tc>
-          <w:tcPr>
-            <w:tcW w:w="0" w:type="auto"/>
-            <w:noWrap/>
-            <w:hideMark/>
-          </w:tcPr>
-          <w:p>
-            <w:pPr>
-              <w:jc w:val="center"/>
-              <w:cnfStyle w:val="000000100000" w:firstRow="0" w:lastRow="0" w:firstColumn="0" w:lastColumn="0" w:oddVBand="0" w:evenVBand="0" w:oddHBand="1" w:evenHBand="0" w:firstRowFirstColumn="0" w:firstRowLastColumn="0" w:lastRowFirstColumn="0" w:lastRowLastColumn="0"/>
-              <w:rPr>
-                <w:rFonts w:ascii="Calibri" w:eastAsia="Times New Roman" w:hAnsi="Calibri" w:cs="Calibri"/>
-                <w:color w:val="000000"/>
-                <w:sz w:val="14"/>
-              </w:rPr>
-            </w:pPr>
-            <w:r>
-              <w:rPr>
-                <w:rFonts w:ascii="Calibri" w:eastAsia="Times New Roman" w:hAnsi="Calibri" w:cs="Calibri"/>
-                <w:color w:val="000000"/>
-                <w:sz w:val="14"/>
-              </w:rPr>
-              <w:t>p__</w:t>
-            </w:r>
-            <w:proofErr w:type="spellStart"/>
-            <w:r>
-              <w:rPr>
-                <w:rFonts w:ascii="Calibri" w:eastAsia="Times New Roman" w:hAnsi="Calibri" w:cs="Calibri"/>
-                <w:color w:val="000000"/>
-                <w:sz w:val="14"/>
-              </w:rPr>
-              <w:t>Firmicutes</w:t>
-            </w:r>
-            <w:proofErr w:type="spellEnd"/>
-          </w:p>
-        </w:tc>
-        <w:tc>
-          <w:tcPr>
-            <w:tcW w:w="0" w:type="auto"/>
-            <w:noWrap/>
-            <w:hideMark/>
-          </w:tcPr>
-          <w:p>
-            <w:pPr>
-              <w:jc w:val="center"/>
-              <w:cnfStyle w:val="000000100000" w:firstRow="0" w:lastRow="0" w:firstColumn="0" w:lastColumn="0" w:oddVBand="0" w:evenVBand="0" w:oddHBand="1" w:evenHBand="0" w:firstRowFirstColumn="0" w:firstRowLastColumn="0" w:lastRowFirstColumn="0" w:lastRowLastColumn="0"/>
-              <w:rPr>
-                <w:rFonts w:ascii="Calibri" w:eastAsia="Times New Roman" w:hAnsi="Calibri" w:cs="Calibri"/>
-                <w:color w:val="000000"/>
-                <w:sz w:val="14"/>
-              </w:rPr>
-            </w:pPr>
-            <w:proofErr w:type="spellStart"/>
+          </w:p>
+        </w:tc>
+        <w:tc>
+          <w:tcPr>
+            <w:tcW w:w="0" w:type="auto"/>
+            <w:noWrap/>
+            <w:hideMark/>
+          </w:tcPr>
+          <w:p>
+            <w:pPr>
+              <w:jc w:val="center"/>
+              <w:cnfStyle w:val="000000100000" w:firstRow="0" w:lastRow="0" w:firstColumn="0" w:lastColumn="0" w:oddVBand="0" w:evenVBand="0" w:oddHBand="1" w:evenHBand="0" w:firstRowFirstColumn="0" w:firstRowLastColumn="0" w:lastRowFirstColumn="0" w:lastRowLastColumn="0"/>
+              <w:rPr>
+                <w:rFonts w:ascii="Calibri" w:eastAsia="Times New Roman" w:hAnsi="Calibri" w:cs="Calibri"/>
+                <w:color w:val="000000"/>
+                <w:sz w:val="14"/>
+              </w:rPr>
+            </w:pPr>
+            <w:r>
+              <w:rPr>
+                <w:rFonts w:ascii="Calibri" w:eastAsia="Times New Roman" w:hAnsi="Calibri" w:cs="Calibri"/>
+                <w:color w:val="000000"/>
+                <w:sz w:val="14"/>
+              </w:rPr>
+              <w:t>p__Firmicutes</w:t>
+            </w:r>
+          </w:p>
+        </w:tc>
+        <w:tc>
+          <w:tcPr>
+            <w:tcW w:w="0" w:type="auto"/>
+            <w:noWrap/>
+            <w:hideMark/>
+          </w:tcPr>
+          <w:p>
+            <w:pPr>
+              <w:jc w:val="center"/>
+              <w:cnfStyle w:val="000000100000" w:firstRow="0" w:lastRow="0" w:firstColumn="0" w:lastColumn="0" w:oddVBand="0" w:evenVBand="0" w:oddHBand="1" w:evenHBand="0" w:firstRowFirstColumn="0" w:firstRowLastColumn="0" w:lastRowFirstColumn="0" w:lastRowLastColumn="0"/>
+              <w:rPr>
+                <w:rFonts w:ascii="Calibri" w:eastAsia="Times New Roman" w:hAnsi="Calibri" w:cs="Calibri"/>
+                <w:color w:val="000000"/>
+                <w:sz w:val="14"/>
+              </w:rPr>
+            </w:pPr>
             <w:r>
               <w:rPr>
                 <w:rFonts w:ascii="Calibri" w:eastAsia="Times New Roman" w:hAnsi="Calibri" w:cs="Calibri"/>
@@ -4679,98 +4023,76 @@
               </w:rPr>
               <w:t>c__Bacilli</w:t>
             </w:r>
-            <w:proofErr w:type="spellEnd"/>
-          </w:p>
-        </w:tc>
-        <w:tc>
-          <w:tcPr>
-            <w:tcW w:w="0" w:type="auto"/>
-            <w:noWrap/>
-            <w:hideMark/>
-          </w:tcPr>
-          <w:p>
-            <w:pPr>
-              <w:jc w:val="center"/>
-              <w:cnfStyle w:val="000000100000" w:firstRow="0" w:lastRow="0" w:firstColumn="0" w:lastColumn="0" w:oddVBand="0" w:evenVBand="0" w:oddHBand="1" w:evenHBand="0" w:firstRowFirstColumn="0" w:firstRowLastColumn="0" w:lastRowFirstColumn="0" w:lastRowLastColumn="0"/>
-              <w:rPr>
-                <w:rFonts w:ascii="Calibri" w:eastAsia="Times New Roman" w:hAnsi="Calibri" w:cs="Calibri"/>
-                <w:color w:val="000000"/>
-                <w:sz w:val="14"/>
-              </w:rPr>
-            </w:pPr>
-            <w:r>
-              <w:rPr>
-                <w:rFonts w:ascii="Calibri" w:eastAsia="Times New Roman" w:hAnsi="Calibri" w:cs="Calibri"/>
-                <w:color w:val="000000"/>
-                <w:sz w:val="14"/>
-              </w:rPr>
-              <w:t>o__</w:t>
-            </w:r>
-            <w:proofErr w:type="spellStart"/>
-            <w:r>
-              <w:rPr>
-                <w:rFonts w:ascii="Calibri" w:eastAsia="Times New Roman" w:hAnsi="Calibri" w:cs="Calibri"/>
-                <w:color w:val="000000"/>
-                <w:sz w:val="14"/>
-              </w:rPr>
-              <w:t>Bacillales</w:t>
-            </w:r>
-            <w:proofErr w:type="spellEnd"/>
-          </w:p>
-        </w:tc>
-        <w:tc>
-          <w:tcPr>
-            <w:tcW w:w="0" w:type="auto"/>
-            <w:noWrap/>
-            <w:hideMark/>
-          </w:tcPr>
-          <w:p>
-            <w:pPr>
-              <w:jc w:val="center"/>
-              <w:cnfStyle w:val="000000100000" w:firstRow="0" w:lastRow="0" w:firstColumn="0" w:lastColumn="0" w:oddVBand="0" w:evenVBand="0" w:oddHBand="1" w:evenHBand="0" w:firstRowFirstColumn="0" w:firstRowLastColumn="0" w:lastRowFirstColumn="0" w:lastRowLastColumn="0"/>
-              <w:rPr>
-                <w:rFonts w:ascii="Calibri" w:eastAsia="Times New Roman" w:hAnsi="Calibri" w:cs="Calibri"/>
-                <w:color w:val="000000"/>
-                <w:sz w:val="14"/>
-              </w:rPr>
-            </w:pPr>
-            <w:r>
-              <w:rPr>
-                <w:rFonts w:ascii="Calibri" w:eastAsia="Times New Roman" w:hAnsi="Calibri" w:cs="Calibri"/>
-                <w:color w:val="000000"/>
-                <w:sz w:val="14"/>
-              </w:rPr>
-              <w:t>f__</w:t>
-            </w:r>
-            <w:proofErr w:type="spellStart"/>
-            <w:r>
-              <w:rPr>
-                <w:rFonts w:ascii="Calibri" w:eastAsia="Times New Roman" w:hAnsi="Calibri" w:cs="Calibri"/>
-                <w:color w:val="000000"/>
-                <w:sz w:val="14"/>
-              </w:rPr>
-              <w:t>Bacillaceae</w:t>
-            </w:r>
-            <w:proofErr w:type="spellEnd"/>
-          </w:p>
-        </w:tc>
-        <w:tc>
-          <w:tcPr>
-            <w:tcW w:w="0" w:type="auto"/>
-            <w:noWrap/>
-            <w:hideMark/>
-          </w:tcPr>
-          <w:p>
-            <w:pPr>
-              <w:jc w:val="center"/>
-              <w:cnfStyle w:val="000000100000" w:firstRow="0" w:lastRow="0" w:firstColumn="0" w:lastColumn="0" w:oddVBand="0" w:evenVBand="0" w:oddHBand="1" w:evenHBand="0" w:firstRowFirstColumn="0" w:firstRowLastColumn="0" w:lastRowFirstColumn="0" w:lastRowLastColumn="0"/>
-              <w:rPr>
-                <w:rFonts w:ascii="Calibri" w:eastAsia="Times New Roman" w:hAnsi="Calibri" w:cs="Calibri"/>
-                <w:color w:val="000000"/>
-                <w:sz w:val="14"/>
-              </w:rPr>
-            </w:pPr>
-            <w:proofErr w:type="spellStart"/>
+          </w:p>
+        </w:tc>
+        <w:tc>
+          <w:tcPr>
+            <w:tcW w:w="0" w:type="auto"/>
+            <w:noWrap/>
+            <w:hideMark/>
+          </w:tcPr>
+          <w:p>
+            <w:pPr>
+              <w:jc w:val="center"/>
+              <w:cnfStyle w:val="000000100000" w:firstRow="0" w:lastRow="0" w:firstColumn="0" w:lastColumn="0" w:oddVBand="0" w:evenVBand="0" w:oddHBand="1" w:evenHBand="0" w:firstRowFirstColumn="0" w:firstRowLastColumn="0" w:lastRowFirstColumn="0" w:lastRowLastColumn="0"/>
+              <w:rPr>
+                <w:rFonts w:ascii="Calibri" w:eastAsia="Times New Roman" w:hAnsi="Calibri" w:cs="Calibri"/>
+                <w:color w:val="000000"/>
+                <w:sz w:val="14"/>
+              </w:rPr>
+            </w:pPr>
+            <w:r>
+              <w:rPr>
+                <w:rFonts w:ascii="Calibri" w:eastAsia="Times New Roman" w:hAnsi="Calibri" w:cs="Calibri"/>
+                <w:color w:val="000000"/>
+                <w:sz w:val="14"/>
+              </w:rPr>
+              <w:t>o__Bacillales</w:t>
+            </w:r>
+          </w:p>
+        </w:tc>
+        <w:tc>
+          <w:tcPr>
+            <w:tcW w:w="0" w:type="auto"/>
+            <w:noWrap/>
+            <w:hideMark/>
+          </w:tcPr>
+          <w:p>
+            <w:pPr>
+              <w:jc w:val="center"/>
+              <w:cnfStyle w:val="000000100000" w:firstRow="0" w:lastRow="0" w:firstColumn="0" w:lastColumn="0" w:oddVBand="0" w:evenVBand="0" w:oddHBand="1" w:evenHBand="0" w:firstRowFirstColumn="0" w:firstRowLastColumn="0" w:lastRowFirstColumn="0" w:lastRowLastColumn="0"/>
+              <w:rPr>
+                <w:rFonts w:ascii="Calibri" w:eastAsia="Times New Roman" w:hAnsi="Calibri" w:cs="Calibri"/>
+                <w:color w:val="000000"/>
+                <w:sz w:val="14"/>
+              </w:rPr>
+            </w:pPr>
+            <w:r>
+              <w:rPr>
+                <w:rFonts w:ascii="Calibri" w:eastAsia="Times New Roman" w:hAnsi="Calibri" w:cs="Calibri"/>
+                <w:color w:val="000000"/>
+                <w:sz w:val="14"/>
+              </w:rPr>
+              <w:t>f__Bacillaceae</w:t>
+            </w:r>
+          </w:p>
+        </w:tc>
+        <w:tc>
+          <w:tcPr>
+            <w:tcW w:w="0" w:type="auto"/>
+            <w:noWrap/>
+            <w:hideMark/>
+          </w:tcPr>
+          <w:p>
+            <w:pPr>
+              <w:jc w:val="center"/>
+              <w:cnfStyle w:val="000000100000" w:firstRow="0" w:lastRow="0" w:firstColumn="0" w:lastColumn="0" w:oddVBand="0" w:evenVBand="0" w:oddHBand="1" w:evenHBand="0" w:firstRowFirstColumn="0" w:firstRowLastColumn="0" w:lastRowFirstColumn="0" w:lastRowLastColumn="0"/>
+              <w:rPr>
+                <w:rFonts w:ascii="Calibri" w:eastAsia="Times New Roman" w:hAnsi="Calibri" w:cs="Calibri"/>
+                <w:color w:val="000000"/>
+                <w:sz w:val="14"/>
+              </w:rPr>
+            </w:pPr>
             <w:r>
               <w:rPr>
                 <w:rFonts w:ascii="Calibri" w:eastAsia="Times New Roman" w:hAnsi="Calibri" w:cs="Calibri"/>
@@ -4779,7 +4101,6 @@
               </w:rPr>
               <w:t>g__Bacillus</w:t>
             </w:r>
-            <w:proofErr w:type="spellEnd"/>
           </w:p>
         </w:tc>
         <w:tc>
@@ -4907,7 +4228,6 @@
                 <w:sz w:val="14"/>
               </w:rPr>
             </w:pPr>
-            <w:proofErr w:type="spellStart"/>
             <w:r>
               <w:rPr>
                 <w:rFonts w:ascii="Calibri" w:eastAsia="Times New Roman" w:hAnsi="Calibri" w:cs="Calibri"/>
@@ -4916,7 +4236,6 @@
               </w:rPr>
               <w:t>d__Bacteria</w:t>
             </w:r>
-            <w:proofErr w:type="spellEnd"/>
           </w:p>
         </w:tc>
         <w:tc>
@@ -4941,18 +4260,8 @@
                 <w:color w:val="000000"/>
                 <w:sz w:val="14"/>
               </w:rPr>
-              <w:t>p__</w:t>
-            </w:r>
-            <w:proofErr w:type="spellStart"/>
-            <w:r>
-              <w:rPr>
-                <w:rFonts w:ascii="Calibri" w:eastAsia="Times New Roman" w:hAnsi="Calibri" w:cs="Calibri"/>
-                <w:color w:val="000000"/>
-                <w:sz w:val="14"/>
-              </w:rPr>
-              <w:t>Actinobacteriota</w:t>
-            </w:r>
-            <w:proofErr w:type="spellEnd"/>
+              <w:t>p__Actinobacteriota</w:t>
+            </w:r>
           </w:p>
         </w:tc>
         <w:tc>
@@ -4977,18 +4286,8 @@
                 <w:color w:val="000000"/>
                 <w:sz w:val="14"/>
               </w:rPr>
-              <w:t>c__</w:t>
-            </w:r>
-            <w:proofErr w:type="spellStart"/>
-            <w:r>
-              <w:rPr>
-                <w:rFonts w:ascii="Calibri" w:eastAsia="Times New Roman" w:hAnsi="Calibri" w:cs="Calibri"/>
-                <w:color w:val="000000"/>
-                <w:sz w:val="14"/>
-              </w:rPr>
-              <w:t>Actinobacteria</w:t>
-            </w:r>
-            <w:proofErr w:type="spellEnd"/>
+              <w:t>c__Actinobacteria</w:t>
+            </w:r>
           </w:p>
         </w:tc>
         <w:tc>
@@ -5013,18 +4312,8 @@
                 <w:color w:val="000000"/>
                 <w:sz w:val="14"/>
               </w:rPr>
-              <w:t>o__</w:t>
-            </w:r>
-            <w:proofErr w:type="spellStart"/>
-            <w:r>
-              <w:rPr>
-                <w:rFonts w:ascii="Calibri" w:eastAsia="Times New Roman" w:hAnsi="Calibri" w:cs="Calibri"/>
-                <w:color w:val="000000"/>
-                <w:sz w:val="14"/>
-              </w:rPr>
-              <w:t>Streptomycetales</w:t>
-            </w:r>
-            <w:proofErr w:type="spellEnd"/>
+              <w:t>o__Streptomycetales</w:t>
+            </w:r>
           </w:p>
         </w:tc>
         <w:tc>
@@ -5049,18 +4338,8 @@
                 <w:color w:val="000000"/>
                 <w:sz w:val="14"/>
               </w:rPr>
-              <w:t>f__</w:t>
-            </w:r>
-            <w:proofErr w:type="spellStart"/>
-            <w:r>
-              <w:rPr>
-                <w:rFonts w:ascii="Calibri" w:eastAsia="Times New Roman" w:hAnsi="Calibri" w:cs="Calibri"/>
-                <w:color w:val="000000"/>
-                <w:sz w:val="14"/>
-              </w:rPr>
-              <w:t>Streptomycetaceae</w:t>
-            </w:r>
-            <w:proofErr w:type="spellEnd"/>
+              <w:t>f__Streptomycetaceae</w:t>
+            </w:r>
           </w:p>
         </w:tc>
         <w:tc>
@@ -5215,7 +4494,6 @@
                 <w:sz w:val="14"/>
               </w:rPr>
             </w:pPr>
-            <w:proofErr w:type="spellStart"/>
             <w:r>
               <w:rPr>
                 <w:rFonts w:ascii="Calibri" w:eastAsia="Times New Roman" w:hAnsi="Calibri" w:cs="Calibri"/>
@@ -5224,62 +4502,50 @@
               </w:rPr>
               <w:t>d__Bacteria</w:t>
             </w:r>
-            <w:proofErr w:type="spellEnd"/>
-          </w:p>
-        </w:tc>
-        <w:tc>
-          <w:tcPr>
-            <w:tcW w:w="0" w:type="auto"/>
-            <w:noWrap/>
-            <w:hideMark/>
-          </w:tcPr>
-          <w:p>
-            <w:pPr>
-              <w:jc w:val="center"/>
-              <w:cnfStyle w:val="000000100000" w:firstRow="0" w:lastRow="0" w:firstColumn="0" w:lastColumn="0" w:oddVBand="0" w:evenVBand="0" w:oddHBand="1" w:evenHBand="0" w:firstRowFirstColumn="0" w:firstRowLastColumn="0" w:lastRowFirstColumn="0" w:lastRowLastColumn="0"/>
-              <w:rPr>
-                <w:rFonts w:ascii="Calibri" w:eastAsia="Times New Roman" w:hAnsi="Calibri" w:cs="Calibri"/>
-                <w:color w:val="000000"/>
-                <w:sz w:val="14"/>
-              </w:rPr>
-            </w:pPr>
-            <w:r>
-              <w:rPr>
-                <w:rFonts w:ascii="Calibri" w:eastAsia="Times New Roman" w:hAnsi="Calibri" w:cs="Calibri"/>
-                <w:color w:val="000000"/>
-                <w:sz w:val="14"/>
-              </w:rPr>
-              <w:t>p__</w:t>
-            </w:r>
-            <w:proofErr w:type="spellStart"/>
-            <w:r>
-              <w:rPr>
-                <w:rFonts w:ascii="Calibri" w:eastAsia="Times New Roman" w:hAnsi="Calibri" w:cs="Calibri"/>
-                <w:color w:val="000000"/>
-                <w:sz w:val="14"/>
-              </w:rPr>
-              <w:t>Firmicutes</w:t>
-            </w:r>
-            <w:proofErr w:type="spellEnd"/>
-          </w:p>
-        </w:tc>
-        <w:tc>
-          <w:tcPr>
-            <w:tcW w:w="0" w:type="auto"/>
-            <w:noWrap/>
-            <w:hideMark/>
-          </w:tcPr>
-          <w:p>
-            <w:pPr>
-              <w:jc w:val="center"/>
-              <w:cnfStyle w:val="000000100000" w:firstRow="0" w:lastRow="0" w:firstColumn="0" w:lastColumn="0" w:oddVBand="0" w:evenVBand="0" w:oddHBand="1" w:evenHBand="0" w:firstRowFirstColumn="0" w:firstRowLastColumn="0" w:lastRowFirstColumn="0" w:lastRowLastColumn="0"/>
-              <w:rPr>
-                <w:rFonts w:ascii="Calibri" w:eastAsia="Times New Roman" w:hAnsi="Calibri" w:cs="Calibri"/>
-                <w:color w:val="000000"/>
-                <w:sz w:val="14"/>
-              </w:rPr>
-            </w:pPr>
-            <w:proofErr w:type="spellStart"/>
+          </w:p>
+        </w:tc>
+        <w:tc>
+          <w:tcPr>
+            <w:tcW w:w="0" w:type="auto"/>
+            <w:noWrap/>
+            <w:hideMark/>
+          </w:tcPr>
+          <w:p>
+            <w:pPr>
+              <w:jc w:val="center"/>
+              <w:cnfStyle w:val="000000100000" w:firstRow="0" w:lastRow="0" w:firstColumn="0" w:lastColumn="0" w:oddVBand="0" w:evenVBand="0" w:oddHBand="1" w:evenHBand="0" w:firstRowFirstColumn="0" w:firstRowLastColumn="0" w:lastRowFirstColumn="0" w:lastRowLastColumn="0"/>
+              <w:rPr>
+                <w:rFonts w:ascii="Calibri" w:eastAsia="Times New Roman" w:hAnsi="Calibri" w:cs="Calibri"/>
+                <w:color w:val="000000"/>
+                <w:sz w:val="14"/>
+              </w:rPr>
+            </w:pPr>
+            <w:r>
+              <w:rPr>
+                <w:rFonts w:ascii="Calibri" w:eastAsia="Times New Roman" w:hAnsi="Calibri" w:cs="Calibri"/>
+                <w:color w:val="000000"/>
+                <w:sz w:val="14"/>
+              </w:rPr>
+              <w:t>p__Firmicutes</w:t>
+            </w:r>
+          </w:p>
+        </w:tc>
+        <w:tc>
+          <w:tcPr>
+            <w:tcW w:w="0" w:type="auto"/>
+            <w:noWrap/>
+            <w:hideMark/>
+          </w:tcPr>
+          <w:p>
+            <w:pPr>
+              <w:jc w:val="center"/>
+              <w:cnfStyle w:val="000000100000" w:firstRow="0" w:lastRow="0" w:firstColumn="0" w:lastColumn="0" w:oddVBand="0" w:evenVBand="0" w:oddHBand="1" w:evenHBand="0" w:firstRowFirstColumn="0" w:firstRowLastColumn="0" w:lastRowFirstColumn="0" w:lastRowLastColumn="0"/>
+              <w:rPr>
+                <w:rFonts w:ascii="Calibri" w:eastAsia="Times New Roman" w:hAnsi="Calibri" w:cs="Calibri"/>
+                <w:color w:val="000000"/>
+                <w:sz w:val="14"/>
+              </w:rPr>
+            </w:pPr>
             <w:r>
               <w:rPr>
                 <w:rFonts w:ascii="Calibri" w:eastAsia="Times New Roman" w:hAnsi="Calibri" w:cs="Calibri"/>
@@ -5288,79 +4554,58 @@
               </w:rPr>
               <w:t>c__Bacilli</w:t>
             </w:r>
-            <w:proofErr w:type="spellEnd"/>
-          </w:p>
-        </w:tc>
-        <w:tc>
-          <w:tcPr>
-            <w:tcW w:w="0" w:type="auto"/>
-            <w:noWrap/>
-            <w:hideMark/>
-          </w:tcPr>
-          <w:p>
-            <w:pPr>
-              <w:jc w:val="center"/>
-              <w:cnfStyle w:val="000000100000" w:firstRow="0" w:lastRow="0" w:firstColumn="0" w:lastColumn="0" w:oddVBand="0" w:evenVBand="0" w:oddHBand="1" w:evenHBand="0" w:firstRowFirstColumn="0" w:firstRowLastColumn="0" w:lastRowFirstColumn="0" w:lastRowLastColumn="0"/>
-              <w:rPr>
-                <w:rFonts w:ascii="Calibri" w:eastAsia="Times New Roman" w:hAnsi="Calibri" w:cs="Calibri"/>
-                <w:color w:val="000000"/>
-                <w:sz w:val="14"/>
-              </w:rPr>
-            </w:pPr>
-            <w:r>
-              <w:rPr>
-                <w:rFonts w:ascii="Calibri" w:eastAsia="Times New Roman" w:hAnsi="Calibri" w:cs="Calibri"/>
-                <w:color w:val="000000"/>
-                <w:sz w:val="14"/>
-              </w:rPr>
-              <w:t>o__</w:t>
-            </w:r>
-            <w:proofErr w:type="spellStart"/>
-            <w:r>
-              <w:rPr>
-                <w:rFonts w:ascii="Calibri" w:eastAsia="Times New Roman" w:hAnsi="Calibri" w:cs="Calibri"/>
-                <w:color w:val="000000"/>
-                <w:sz w:val="14"/>
-              </w:rPr>
-              <w:t>Bacillales</w:t>
-            </w:r>
-            <w:proofErr w:type="spellEnd"/>
-          </w:p>
-        </w:tc>
-        <w:tc>
-          <w:tcPr>
-            <w:tcW w:w="0" w:type="auto"/>
-            <w:noWrap/>
-            <w:hideMark/>
-          </w:tcPr>
-          <w:p>
-            <w:pPr>
-              <w:jc w:val="center"/>
-              <w:cnfStyle w:val="000000100000" w:firstRow="0" w:lastRow="0" w:firstColumn="0" w:lastColumn="0" w:oddVBand="0" w:evenVBand="0" w:oddHBand="1" w:evenHBand="0" w:firstRowFirstColumn="0" w:firstRowLastColumn="0" w:lastRowFirstColumn="0" w:lastRowLastColumn="0"/>
-              <w:rPr>
-                <w:rFonts w:ascii="Calibri" w:eastAsia="Times New Roman" w:hAnsi="Calibri" w:cs="Calibri"/>
-                <w:color w:val="000000"/>
-                <w:sz w:val="14"/>
-              </w:rPr>
-            </w:pPr>
-            <w:r>
-              <w:rPr>
-                <w:rFonts w:ascii="Calibri" w:eastAsia="Times New Roman" w:hAnsi="Calibri" w:cs="Calibri"/>
-                <w:color w:val="000000"/>
-                <w:sz w:val="14"/>
-              </w:rPr>
-              <w:t>f__</w:t>
-            </w:r>
-            <w:proofErr w:type="spellStart"/>
-            <w:r>
-              <w:rPr>
-                <w:rFonts w:ascii="Calibri" w:eastAsia="Times New Roman" w:hAnsi="Calibri" w:cs="Calibri"/>
-                <w:color w:val="000000"/>
-                <w:sz w:val="14"/>
-              </w:rPr>
-              <w:t>Planococcaceae</w:t>
-            </w:r>
-            <w:proofErr w:type="spellEnd"/>
+          </w:p>
+        </w:tc>
+        <w:tc>
+          <w:tcPr>
+            <w:tcW w:w="0" w:type="auto"/>
+            <w:noWrap/>
+            <w:hideMark/>
+          </w:tcPr>
+          <w:p>
+            <w:pPr>
+              <w:jc w:val="center"/>
+              <w:cnfStyle w:val="000000100000" w:firstRow="0" w:lastRow="0" w:firstColumn="0" w:lastColumn="0" w:oddVBand="0" w:evenVBand="0" w:oddHBand="1" w:evenHBand="0" w:firstRowFirstColumn="0" w:firstRowLastColumn="0" w:lastRowFirstColumn="0" w:lastRowLastColumn="0"/>
+              <w:rPr>
+                <w:rFonts w:ascii="Calibri" w:eastAsia="Times New Roman" w:hAnsi="Calibri" w:cs="Calibri"/>
+                <w:color w:val="000000"/>
+                <w:sz w:val="14"/>
+              </w:rPr>
+            </w:pPr>
+            <w:r>
+              <w:rPr>
+                <w:rFonts w:ascii="Calibri" w:eastAsia="Times New Roman" w:hAnsi="Calibri" w:cs="Calibri"/>
+                <w:color w:val="000000"/>
+                <w:sz w:val="14"/>
+              </w:rPr>
+              <w:t>o__Bacillales</w:t>
+            </w:r>
+          </w:p>
+        </w:tc>
+        <w:tc>
+          <w:tcPr>
+            <w:tcW w:w="0" w:type="auto"/>
+            <w:noWrap/>
+            <w:hideMark/>
+          </w:tcPr>
+          <w:p>
+            <w:pPr>
+              <w:jc w:val="center"/>
+              <w:cnfStyle w:val="000000100000" w:firstRow="0" w:lastRow="0" w:firstColumn="0" w:lastColumn="0" w:oddVBand="0" w:evenVBand="0" w:oddHBand="1" w:evenHBand="0" w:firstRowFirstColumn="0" w:firstRowLastColumn="0" w:lastRowFirstColumn="0" w:lastRowLastColumn="0"/>
+              <w:rPr>
+                <w:rFonts w:ascii="Calibri" w:eastAsia="Times New Roman" w:hAnsi="Calibri" w:cs="Calibri"/>
+                <w:color w:val="000000"/>
+                <w:sz w:val="14"/>
+              </w:rPr>
+            </w:pPr>
+            <w:r>
+              <w:rPr>
+                <w:rFonts w:ascii="Calibri" w:eastAsia="Times New Roman" w:hAnsi="Calibri" w:cs="Calibri"/>
+                <w:color w:val="000000"/>
+                <w:sz w:val="14"/>
+              </w:rPr>
+              <w:t>f__Planococcaceae</w:t>
+            </w:r>
           </w:p>
         </w:tc>
         <w:tc>
@@ -5514,7 +4759,6 @@
                 <w:sz w:val="14"/>
               </w:rPr>
             </w:pPr>
-            <w:proofErr w:type="spellStart"/>
             <w:r>
               <w:rPr>
                 <w:rFonts w:ascii="Calibri" w:eastAsia="Times New Roman" w:hAnsi="Calibri" w:cs="Calibri"/>
@@ -5523,7 +4767,6 @@
               </w:rPr>
               <w:t>d__Bacteria</w:t>
             </w:r>
-            <w:proofErr w:type="spellEnd"/>
           </w:p>
         </w:tc>
         <w:tc>
@@ -5548,18 +4791,8 @@
                 <w:color w:val="000000"/>
                 <w:sz w:val="14"/>
               </w:rPr>
-              <w:t>p__</w:t>
-            </w:r>
-            <w:proofErr w:type="spellStart"/>
-            <w:r>
-              <w:rPr>
-                <w:rFonts w:ascii="Calibri" w:eastAsia="Times New Roman" w:hAnsi="Calibri" w:cs="Calibri"/>
-                <w:color w:val="000000"/>
-                <w:sz w:val="14"/>
-              </w:rPr>
-              <w:t>Proteobacteria</w:t>
-            </w:r>
-            <w:proofErr w:type="spellEnd"/>
+              <w:t>p__Proteobacteria</w:t>
+            </w:r>
           </w:p>
         </w:tc>
         <w:tc>
@@ -5584,18 +4817,8 @@
                 <w:color w:val="000000"/>
                 <w:sz w:val="14"/>
               </w:rPr>
-              <w:t>c__</w:t>
-            </w:r>
-            <w:proofErr w:type="spellStart"/>
-            <w:r>
-              <w:rPr>
-                <w:rFonts w:ascii="Calibri" w:eastAsia="Times New Roman" w:hAnsi="Calibri" w:cs="Calibri"/>
-                <w:color w:val="000000"/>
-                <w:sz w:val="14"/>
-              </w:rPr>
-              <w:t>Gammaproteobacteria</w:t>
-            </w:r>
-            <w:proofErr w:type="spellEnd"/>
+              <w:t>c__Gammaproteobacteria</w:t>
+            </w:r>
           </w:p>
         </w:tc>
         <w:tc>
@@ -5620,18 +4843,8 @@
                 <w:color w:val="000000"/>
                 <w:sz w:val="14"/>
               </w:rPr>
-              <w:t>o__</w:t>
-            </w:r>
-            <w:proofErr w:type="spellStart"/>
-            <w:r>
-              <w:rPr>
-                <w:rFonts w:ascii="Calibri" w:eastAsia="Times New Roman" w:hAnsi="Calibri" w:cs="Calibri"/>
-                <w:color w:val="000000"/>
-                <w:sz w:val="14"/>
-              </w:rPr>
-              <w:t>Burkholderiales</w:t>
-            </w:r>
-            <w:proofErr w:type="spellEnd"/>
+              <w:t>o__Burkholderiales</w:t>
+            </w:r>
           </w:p>
         </w:tc>
         <w:tc>
@@ -5656,18 +4869,8 @@
                 <w:color w:val="000000"/>
                 <w:sz w:val="14"/>
               </w:rPr>
-              <w:t>f__</w:t>
-            </w:r>
-            <w:proofErr w:type="spellStart"/>
-            <w:r>
-              <w:rPr>
-                <w:rFonts w:ascii="Calibri" w:eastAsia="Times New Roman" w:hAnsi="Calibri" w:cs="Calibri"/>
-                <w:color w:val="000000"/>
-                <w:sz w:val="14"/>
-              </w:rPr>
-              <w:t>Oxalobacteraceae</w:t>
-            </w:r>
-            <w:proofErr w:type="spellEnd"/>
+              <w:t>f__Oxalobacteraceae</w:t>
+            </w:r>
           </w:p>
         </w:tc>
         <w:tc>
@@ -5692,18 +4895,8 @@
                 <w:color w:val="000000"/>
                 <w:sz w:val="14"/>
               </w:rPr>
-              <w:t>g__</w:t>
-            </w:r>
-            <w:proofErr w:type="spellStart"/>
-            <w:r>
-              <w:rPr>
-                <w:rFonts w:ascii="Calibri" w:eastAsia="Times New Roman" w:hAnsi="Calibri" w:cs="Calibri"/>
-                <w:color w:val="000000"/>
-                <w:sz w:val="14"/>
-              </w:rPr>
-              <w:t>Massilia</w:t>
-            </w:r>
-            <w:proofErr w:type="spellEnd"/>
+              <w:t>g__Massilia</w:t>
+            </w:r>
           </w:p>
         </w:tc>
         <w:tc>
@@ -5832,7 +5025,6 @@
                 <w:sz w:val="14"/>
               </w:rPr>
             </w:pPr>
-            <w:proofErr w:type="spellStart"/>
             <w:r>
               <w:rPr>
                 <w:rFonts w:ascii="Calibri" w:eastAsia="Times New Roman" w:hAnsi="Calibri" w:cs="Calibri"/>
@@ -5841,62 +5033,50 @@
               </w:rPr>
               <w:t>d__Bacteria</w:t>
             </w:r>
-            <w:proofErr w:type="spellEnd"/>
-          </w:p>
-        </w:tc>
-        <w:tc>
-          <w:tcPr>
-            <w:tcW w:w="0" w:type="auto"/>
-            <w:noWrap/>
-            <w:hideMark/>
-          </w:tcPr>
-          <w:p>
-            <w:pPr>
-              <w:jc w:val="center"/>
-              <w:cnfStyle w:val="000000100000" w:firstRow="0" w:lastRow="0" w:firstColumn="0" w:lastColumn="0" w:oddVBand="0" w:evenVBand="0" w:oddHBand="1" w:evenHBand="0" w:firstRowFirstColumn="0" w:firstRowLastColumn="0" w:lastRowFirstColumn="0" w:lastRowLastColumn="0"/>
-              <w:rPr>
-                <w:rFonts w:ascii="Calibri" w:eastAsia="Times New Roman" w:hAnsi="Calibri" w:cs="Calibri"/>
-                <w:color w:val="000000"/>
-                <w:sz w:val="14"/>
-              </w:rPr>
-            </w:pPr>
-            <w:r>
-              <w:rPr>
-                <w:rFonts w:ascii="Calibri" w:eastAsia="Times New Roman" w:hAnsi="Calibri" w:cs="Calibri"/>
-                <w:color w:val="000000"/>
-                <w:sz w:val="14"/>
-              </w:rPr>
-              <w:t>p__</w:t>
-            </w:r>
-            <w:proofErr w:type="spellStart"/>
-            <w:r>
-              <w:rPr>
-                <w:rFonts w:ascii="Calibri" w:eastAsia="Times New Roman" w:hAnsi="Calibri" w:cs="Calibri"/>
-                <w:color w:val="000000"/>
-                <w:sz w:val="14"/>
-              </w:rPr>
-              <w:t>Firmicutes</w:t>
-            </w:r>
-            <w:proofErr w:type="spellEnd"/>
-          </w:p>
-        </w:tc>
-        <w:tc>
-          <w:tcPr>
-            <w:tcW w:w="0" w:type="auto"/>
-            <w:noWrap/>
-            <w:hideMark/>
-          </w:tcPr>
-          <w:p>
-            <w:pPr>
-              <w:jc w:val="center"/>
-              <w:cnfStyle w:val="000000100000" w:firstRow="0" w:lastRow="0" w:firstColumn="0" w:lastColumn="0" w:oddVBand="0" w:evenVBand="0" w:oddHBand="1" w:evenHBand="0" w:firstRowFirstColumn="0" w:firstRowLastColumn="0" w:lastRowFirstColumn="0" w:lastRowLastColumn="0"/>
-              <w:rPr>
-                <w:rFonts w:ascii="Calibri" w:eastAsia="Times New Roman" w:hAnsi="Calibri" w:cs="Calibri"/>
-                <w:color w:val="000000"/>
-                <w:sz w:val="14"/>
-              </w:rPr>
-            </w:pPr>
-            <w:proofErr w:type="spellStart"/>
+          </w:p>
+        </w:tc>
+        <w:tc>
+          <w:tcPr>
+            <w:tcW w:w="0" w:type="auto"/>
+            <w:noWrap/>
+            <w:hideMark/>
+          </w:tcPr>
+          <w:p>
+            <w:pPr>
+              <w:jc w:val="center"/>
+              <w:cnfStyle w:val="000000100000" w:firstRow="0" w:lastRow="0" w:firstColumn="0" w:lastColumn="0" w:oddVBand="0" w:evenVBand="0" w:oddHBand="1" w:evenHBand="0" w:firstRowFirstColumn="0" w:firstRowLastColumn="0" w:lastRowFirstColumn="0" w:lastRowLastColumn="0"/>
+              <w:rPr>
+                <w:rFonts w:ascii="Calibri" w:eastAsia="Times New Roman" w:hAnsi="Calibri" w:cs="Calibri"/>
+                <w:color w:val="000000"/>
+                <w:sz w:val="14"/>
+              </w:rPr>
+            </w:pPr>
+            <w:r>
+              <w:rPr>
+                <w:rFonts w:ascii="Calibri" w:eastAsia="Times New Roman" w:hAnsi="Calibri" w:cs="Calibri"/>
+                <w:color w:val="000000"/>
+                <w:sz w:val="14"/>
+              </w:rPr>
+              <w:t>p__Firmicutes</w:t>
+            </w:r>
+          </w:p>
+        </w:tc>
+        <w:tc>
+          <w:tcPr>
+            <w:tcW w:w="0" w:type="auto"/>
+            <w:noWrap/>
+            <w:hideMark/>
+          </w:tcPr>
+          <w:p>
+            <w:pPr>
+              <w:jc w:val="center"/>
+              <w:cnfStyle w:val="000000100000" w:firstRow="0" w:lastRow="0" w:firstColumn="0" w:lastColumn="0" w:oddVBand="0" w:evenVBand="0" w:oddHBand="1" w:evenHBand="0" w:firstRowFirstColumn="0" w:firstRowLastColumn="0" w:lastRowFirstColumn="0" w:lastRowLastColumn="0"/>
+              <w:rPr>
+                <w:rFonts w:ascii="Calibri" w:eastAsia="Times New Roman" w:hAnsi="Calibri" w:cs="Calibri"/>
+                <w:color w:val="000000"/>
+                <w:sz w:val="14"/>
+              </w:rPr>
+            </w:pPr>
             <w:r>
               <w:rPr>
                 <w:rFonts w:ascii="Calibri" w:eastAsia="Times New Roman" w:hAnsi="Calibri" w:cs="Calibri"/>
@@ -5905,115 +5085,84 @@
               </w:rPr>
               <w:t>c__Bacilli</w:t>
             </w:r>
-            <w:proofErr w:type="spellEnd"/>
-          </w:p>
-        </w:tc>
-        <w:tc>
-          <w:tcPr>
-            <w:tcW w:w="0" w:type="auto"/>
-            <w:noWrap/>
-            <w:hideMark/>
-          </w:tcPr>
-          <w:p>
-            <w:pPr>
-              <w:jc w:val="center"/>
-              <w:cnfStyle w:val="000000100000" w:firstRow="0" w:lastRow="0" w:firstColumn="0" w:lastColumn="0" w:oddVBand="0" w:evenVBand="0" w:oddHBand="1" w:evenHBand="0" w:firstRowFirstColumn="0" w:firstRowLastColumn="0" w:lastRowFirstColumn="0" w:lastRowLastColumn="0"/>
-              <w:rPr>
-                <w:rFonts w:ascii="Calibri" w:eastAsia="Times New Roman" w:hAnsi="Calibri" w:cs="Calibri"/>
-                <w:color w:val="000000"/>
-                <w:sz w:val="14"/>
-              </w:rPr>
-            </w:pPr>
-            <w:r>
-              <w:rPr>
-                <w:rFonts w:ascii="Calibri" w:eastAsia="Times New Roman" w:hAnsi="Calibri" w:cs="Calibri"/>
-                <w:color w:val="000000"/>
-                <w:sz w:val="14"/>
-              </w:rPr>
-              <w:t>o__</w:t>
-            </w:r>
-            <w:proofErr w:type="spellStart"/>
-            <w:r>
-              <w:rPr>
-                <w:rFonts w:ascii="Calibri" w:eastAsia="Times New Roman" w:hAnsi="Calibri" w:cs="Calibri"/>
-                <w:color w:val="000000"/>
-                <w:sz w:val="14"/>
-              </w:rPr>
-              <w:t>Paenibacillales</w:t>
-            </w:r>
-            <w:proofErr w:type="spellEnd"/>
-          </w:p>
-        </w:tc>
-        <w:tc>
-          <w:tcPr>
-            <w:tcW w:w="0" w:type="auto"/>
-            <w:noWrap/>
-            <w:hideMark/>
-          </w:tcPr>
-          <w:p>
-            <w:pPr>
-              <w:jc w:val="center"/>
-              <w:cnfStyle w:val="000000100000" w:firstRow="0" w:lastRow="0" w:firstColumn="0" w:lastColumn="0" w:oddVBand="0" w:evenVBand="0" w:oddHBand="1" w:evenHBand="0" w:firstRowFirstColumn="0" w:firstRowLastColumn="0" w:lastRowFirstColumn="0" w:lastRowLastColumn="0"/>
-              <w:rPr>
-                <w:rFonts w:ascii="Calibri" w:eastAsia="Times New Roman" w:hAnsi="Calibri" w:cs="Calibri"/>
-                <w:color w:val="000000"/>
-                <w:sz w:val="14"/>
-              </w:rPr>
-            </w:pPr>
-            <w:r>
-              <w:rPr>
-                <w:rFonts w:ascii="Calibri" w:eastAsia="Times New Roman" w:hAnsi="Calibri" w:cs="Calibri"/>
-                <w:color w:val="000000"/>
-                <w:sz w:val="14"/>
-              </w:rPr>
-              <w:t>f__</w:t>
-            </w:r>
-            <w:proofErr w:type="spellStart"/>
-            <w:r>
-              <w:rPr>
-                <w:rFonts w:ascii="Calibri" w:eastAsia="Times New Roman" w:hAnsi="Calibri" w:cs="Calibri"/>
-                <w:color w:val="000000"/>
-                <w:sz w:val="14"/>
-              </w:rPr>
-              <w:t>Paenibacillaceae</w:t>
-            </w:r>
-            <w:proofErr w:type="spellEnd"/>
-          </w:p>
-        </w:tc>
-        <w:tc>
-          <w:tcPr>
-            <w:tcW w:w="0" w:type="auto"/>
-            <w:noWrap/>
-            <w:hideMark/>
-          </w:tcPr>
-          <w:p>
-            <w:pPr>
-              <w:jc w:val="center"/>
-              <w:cnfStyle w:val="000000100000" w:firstRow="0" w:lastRow="0" w:firstColumn="0" w:lastColumn="0" w:oddVBand="0" w:evenVBand="0" w:oddHBand="1" w:evenHBand="0" w:firstRowFirstColumn="0" w:firstRowLastColumn="0" w:lastRowFirstColumn="0" w:lastRowLastColumn="0"/>
-              <w:rPr>
-                <w:rFonts w:ascii="Calibri" w:eastAsia="Times New Roman" w:hAnsi="Calibri" w:cs="Calibri"/>
-                <w:color w:val="000000"/>
-                <w:sz w:val="14"/>
-              </w:rPr>
-            </w:pPr>
-            <w:r>
-              <w:rPr>
-                <w:rFonts w:ascii="Calibri" w:eastAsia="Times New Roman" w:hAnsi="Calibri" w:cs="Calibri"/>
-                <w:color w:val="000000"/>
-                <w:sz w:val="14"/>
-              </w:rPr>
-              <w:t>g__</w:t>
-            </w:r>
-            <w:proofErr w:type="spellStart"/>
-            <w:r>
-              <w:rPr>
-                <w:rFonts w:ascii="Calibri" w:eastAsia="Times New Roman" w:hAnsi="Calibri" w:cs="Calibri"/>
-                <w:color w:val="000000"/>
-                <w:sz w:val="14"/>
-              </w:rPr>
-              <w:t>Paenibacillus</w:t>
-            </w:r>
-            <w:proofErr w:type="spellEnd"/>
+          </w:p>
+        </w:tc>
+        <w:tc>
+          <w:tcPr>
+            <w:tcW w:w="0" w:type="auto"/>
+            <w:noWrap/>
+            <w:hideMark/>
+          </w:tcPr>
+          <w:p>
+            <w:pPr>
+              <w:jc w:val="center"/>
+              <w:cnfStyle w:val="000000100000" w:firstRow="0" w:lastRow="0" w:firstColumn="0" w:lastColumn="0" w:oddVBand="0" w:evenVBand="0" w:oddHBand="1" w:evenHBand="0" w:firstRowFirstColumn="0" w:firstRowLastColumn="0" w:lastRowFirstColumn="0" w:lastRowLastColumn="0"/>
+              <w:rPr>
+                <w:rFonts w:ascii="Calibri" w:eastAsia="Times New Roman" w:hAnsi="Calibri" w:cs="Calibri"/>
+                <w:color w:val="000000"/>
+                <w:sz w:val="14"/>
+              </w:rPr>
+            </w:pPr>
+            <w:r>
+              <w:rPr>
+                <w:rFonts w:ascii="Calibri" w:eastAsia="Times New Roman" w:hAnsi="Calibri" w:cs="Calibri"/>
+                <w:color w:val="000000"/>
+                <w:sz w:val="14"/>
+              </w:rPr>
+              <w:t>o__Paenibacillales</w:t>
+            </w:r>
+          </w:p>
+        </w:tc>
+        <w:tc>
+          <w:tcPr>
+            <w:tcW w:w="0" w:type="auto"/>
+            <w:noWrap/>
+            <w:hideMark/>
+          </w:tcPr>
+          <w:p>
+            <w:pPr>
+              <w:jc w:val="center"/>
+              <w:cnfStyle w:val="000000100000" w:firstRow="0" w:lastRow="0" w:firstColumn="0" w:lastColumn="0" w:oddVBand="0" w:evenVBand="0" w:oddHBand="1" w:evenHBand="0" w:firstRowFirstColumn="0" w:firstRowLastColumn="0" w:lastRowFirstColumn="0" w:lastRowLastColumn="0"/>
+              <w:rPr>
+                <w:rFonts w:ascii="Calibri" w:eastAsia="Times New Roman" w:hAnsi="Calibri" w:cs="Calibri"/>
+                <w:color w:val="000000"/>
+                <w:sz w:val="14"/>
+              </w:rPr>
+            </w:pPr>
+            <w:r>
+              <w:rPr>
+                <w:rFonts w:ascii="Calibri" w:eastAsia="Times New Roman" w:hAnsi="Calibri" w:cs="Calibri"/>
+                <w:color w:val="000000"/>
+                <w:sz w:val="14"/>
+              </w:rPr>
+              <w:t>f__Paenibacillaceae</w:t>
+            </w:r>
+          </w:p>
+        </w:tc>
+        <w:tc>
+          <w:tcPr>
+            <w:tcW w:w="0" w:type="auto"/>
+            <w:noWrap/>
+            <w:hideMark/>
+          </w:tcPr>
+          <w:p>
+            <w:pPr>
+              <w:jc w:val="center"/>
+              <w:cnfStyle w:val="000000100000" w:firstRow="0" w:lastRow="0" w:firstColumn="0" w:lastColumn="0" w:oddVBand="0" w:evenVBand="0" w:oddHBand="1" w:evenHBand="0" w:firstRowFirstColumn="0" w:firstRowLastColumn="0" w:lastRowFirstColumn="0" w:lastRowLastColumn="0"/>
+              <w:rPr>
+                <w:rFonts w:ascii="Calibri" w:eastAsia="Times New Roman" w:hAnsi="Calibri" w:cs="Calibri"/>
+                <w:color w:val="000000"/>
+                <w:sz w:val="14"/>
+              </w:rPr>
+            </w:pPr>
+            <w:r>
+              <w:rPr>
+                <w:rFonts w:ascii="Calibri" w:eastAsia="Times New Roman" w:hAnsi="Calibri" w:cs="Calibri"/>
+                <w:color w:val="000000"/>
+                <w:sz w:val="14"/>
+              </w:rPr>
+              <w:t>g__Paenibacillus</w:t>
+            </w:r>
           </w:p>
         </w:tc>
         <w:tc>
@@ -6141,7 +5290,6 @@
                 <w:sz w:val="14"/>
               </w:rPr>
             </w:pPr>
-            <w:proofErr w:type="spellStart"/>
             <w:r>
               <w:rPr>
                 <w:rFonts w:ascii="Calibri" w:eastAsia="Times New Roman" w:hAnsi="Calibri" w:cs="Calibri"/>
@@ -6150,7 +5298,6 @@
               </w:rPr>
               <w:t>d__Bacteria</w:t>
             </w:r>
-            <w:proofErr w:type="spellEnd"/>
           </w:p>
         </w:tc>
         <w:tc>
@@ -6175,18 +5322,8 @@
                 <w:color w:val="000000"/>
                 <w:sz w:val="14"/>
               </w:rPr>
-              <w:t>p__</w:t>
-            </w:r>
-            <w:proofErr w:type="spellStart"/>
-            <w:r>
-              <w:rPr>
-                <w:rFonts w:ascii="Calibri" w:eastAsia="Times New Roman" w:hAnsi="Calibri" w:cs="Calibri"/>
-                <w:color w:val="000000"/>
-                <w:sz w:val="14"/>
-              </w:rPr>
-              <w:t>Firmicutes</w:t>
-            </w:r>
-            <w:proofErr w:type="spellEnd"/>
+              <w:t>p__Firmicutes</w:t>
+            </w:r>
           </w:p>
         </w:tc>
         <w:tc>
@@ -6205,7 +5342,6 @@
                 <w:sz w:val="14"/>
               </w:rPr>
             </w:pPr>
-            <w:proofErr w:type="spellStart"/>
             <w:r>
               <w:rPr>
                 <w:rFonts w:ascii="Calibri" w:eastAsia="Times New Roman" w:hAnsi="Calibri" w:cs="Calibri"/>
@@ -6214,7 +5350,6 @@
               </w:rPr>
               <w:t>c__Bacilli</w:t>
             </w:r>
-            <w:proofErr w:type="spellEnd"/>
           </w:p>
         </w:tc>
         <w:tc>
@@ -6239,18 +5374,8 @@
                 <w:color w:val="000000"/>
                 <w:sz w:val="14"/>
               </w:rPr>
-              <w:t>o__</w:t>
-            </w:r>
-            <w:proofErr w:type="spellStart"/>
-            <w:r>
-              <w:rPr>
-                <w:rFonts w:ascii="Calibri" w:eastAsia="Times New Roman" w:hAnsi="Calibri" w:cs="Calibri"/>
-                <w:color w:val="000000"/>
-                <w:sz w:val="14"/>
-              </w:rPr>
-              <w:t>Alicyclobacillales</w:t>
-            </w:r>
-            <w:proofErr w:type="spellEnd"/>
+              <w:t>o__Alicyclobacillales</w:t>
+            </w:r>
           </w:p>
         </w:tc>
         <w:tc>
@@ -6275,18 +5400,8 @@
                 <w:color w:val="000000"/>
                 <w:sz w:val="14"/>
               </w:rPr>
-              <w:t>f__</w:t>
-            </w:r>
-            <w:proofErr w:type="spellStart"/>
-            <w:r>
-              <w:rPr>
-                <w:rFonts w:ascii="Calibri" w:eastAsia="Times New Roman" w:hAnsi="Calibri" w:cs="Calibri"/>
-                <w:color w:val="000000"/>
-                <w:sz w:val="14"/>
-              </w:rPr>
-              <w:t>Alicyclobacillaceae</w:t>
-            </w:r>
-            <w:proofErr w:type="spellEnd"/>
+              <w:t>f__Alicyclobacillaceae</w:t>
+            </w:r>
           </w:p>
         </w:tc>
         <w:tc>
@@ -6311,18 +5426,8 @@
                 <w:color w:val="000000"/>
                 <w:sz w:val="14"/>
               </w:rPr>
-              <w:t>g__</w:t>
-            </w:r>
-            <w:proofErr w:type="spellStart"/>
-            <w:r>
-              <w:rPr>
-                <w:rFonts w:ascii="Calibri" w:eastAsia="Times New Roman" w:hAnsi="Calibri" w:cs="Calibri"/>
-                <w:color w:val="000000"/>
-                <w:sz w:val="14"/>
-              </w:rPr>
-              <w:t>Tumebacillus</w:t>
-            </w:r>
-            <w:proofErr w:type="spellEnd"/>
+              <w:t>g__Tumebacillus</w:t>
+            </w:r>
           </w:p>
         </w:tc>
         <w:tc>
@@ -6451,7 +5556,6 @@
                 <w:sz w:val="14"/>
               </w:rPr>
             </w:pPr>
-            <w:proofErr w:type="spellStart"/>
             <w:r>
               <w:rPr>
                 <w:rFonts w:ascii="Calibri" w:eastAsia="Times New Roman" w:hAnsi="Calibri" w:cs="Calibri"/>
@@ -6460,62 +5564,50 @@
               </w:rPr>
               <w:t>d__Bacteria</w:t>
             </w:r>
-            <w:proofErr w:type="spellEnd"/>
-          </w:p>
-        </w:tc>
-        <w:tc>
-          <w:tcPr>
-            <w:tcW w:w="0" w:type="auto"/>
-            <w:noWrap/>
-            <w:hideMark/>
-          </w:tcPr>
-          <w:p>
-            <w:pPr>
-              <w:jc w:val="center"/>
-              <w:cnfStyle w:val="000000100000" w:firstRow="0" w:lastRow="0" w:firstColumn="0" w:lastColumn="0" w:oddVBand="0" w:evenVBand="0" w:oddHBand="1" w:evenHBand="0" w:firstRowFirstColumn="0" w:firstRowLastColumn="0" w:lastRowFirstColumn="0" w:lastRowLastColumn="0"/>
-              <w:rPr>
-                <w:rFonts w:ascii="Calibri" w:eastAsia="Times New Roman" w:hAnsi="Calibri" w:cs="Calibri"/>
-                <w:color w:val="000000"/>
-                <w:sz w:val="14"/>
-              </w:rPr>
-            </w:pPr>
-            <w:r>
-              <w:rPr>
-                <w:rFonts w:ascii="Calibri" w:eastAsia="Times New Roman" w:hAnsi="Calibri" w:cs="Calibri"/>
-                <w:color w:val="000000"/>
-                <w:sz w:val="14"/>
-              </w:rPr>
-              <w:t>p__</w:t>
-            </w:r>
-            <w:proofErr w:type="spellStart"/>
-            <w:r>
-              <w:rPr>
-                <w:rFonts w:ascii="Calibri" w:eastAsia="Times New Roman" w:hAnsi="Calibri" w:cs="Calibri"/>
-                <w:color w:val="000000"/>
-                <w:sz w:val="14"/>
-              </w:rPr>
-              <w:t>Firmicutes</w:t>
-            </w:r>
-            <w:proofErr w:type="spellEnd"/>
-          </w:p>
-        </w:tc>
-        <w:tc>
-          <w:tcPr>
-            <w:tcW w:w="0" w:type="auto"/>
-            <w:noWrap/>
-            <w:hideMark/>
-          </w:tcPr>
-          <w:p>
-            <w:pPr>
-              <w:jc w:val="center"/>
-              <w:cnfStyle w:val="000000100000" w:firstRow="0" w:lastRow="0" w:firstColumn="0" w:lastColumn="0" w:oddVBand="0" w:evenVBand="0" w:oddHBand="1" w:evenHBand="0" w:firstRowFirstColumn="0" w:firstRowLastColumn="0" w:lastRowFirstColumn="0" w:lastRowLastColumn="0"/>
-              <w:rPr>
-                <w:rFonts w:ascii="Calibri" w:eastAsia="Times New Roman" w:hAnsi="Calibri" w:cs="Calibri"/>
-                <w:color w:val="000000"/>
-                <w:sz w:val="14"/>
-              </w:rPr>
-            </w:pPr>
-            <w:proofErr w:type="spellStart"/>
+          </w:p>
+        </w:tc>
+        <w:tc>
+          <w:tcPr>
+            <w:tcW w:w="0" w:type="auto"/>
+            <w:noWrap/>
+            <w:hideMark/>
+          </w:tcPr>
+          <w:p>
+            <w:pPr>
+              <w:jc w:val="center"/>
+              <w:cnfStyle w:val="000000100000" w:firstRow="0" w:lastRow="0" w:firstColumn="0" w:lastColumn="0" w:oddVBand="0" w:evenVBand="0" w:oddHBand="1" w:evenHBand="0" w:firstRowFirstColumn="0" w:firstRowLastColumn="0" w:lastRowFirstColumn="0" w:lastRowLastColumn="0"/>
+              <w:rPr>
+                <w:rFonts w:ascii="Calibri" w:eastAsia="Times New Roman" w:hAnsi="Calibri" w:cs="Calibri"/>
+                <w:color w:val="000000"/>
+                <w:sz w:val="14"/>
+              </w:rPr>
+            </w:pPr>
+            <w:r>
+              <w:rPr>
+                <w:rFonts w:ascii="Calibri" w:eastAsia="Times New Roman" w:hAnsi="Calibri" w:cs="Calibri"/>
+                <w:color w:val="000000"/>
+                <w:sz w:val="14"/>
+              </w:rPr>
+              <w:t>p__Firmicutes</w:t>
+            </w:r>
+          </w:p>
+        </w:tc>
+        <w:tc>
+          <w:tcPr>
+            <w:tcW w:w="0" w:type="auto"/>
+            <w:noWrap/>
+            <w:hideMark/>
+          </w:tcPr>
+          <w:p>
+            <w:pPr>
+              <w:jc w:val="center"/>
+              <w:cnfStyle w:val="000000100000" w:firstRow="0" w:lastRow="0" w:firstColumn="0" w:lastColumn="0" w:oddVBand="0" w:evenVBand="0" w:oddHBand="1" w:evenHBand="0" w:firstRowFirstColumn="0" w:firstRowLastColumn="0" w:lastRowFirstColumn="0" w:lastRowLastColumn="0"/>
+              <w:rPr>
+                <w:rFonts w:ascii="Calibri" w:eastAsia="Times New Roman" w:hAnsi="Calibri" w:cs="Calibri"/>
+                <w:color w:val="000000"/>
+                <w:sz w:val="14"/>
+              </w:rPr>
+            </w:pPr>
             <w:r>
               <w:rPr>
                 <w:rFonts w:ascii="Calibri" w:eastAsia="Times New Roman" w:hAnsi="Calibri" w:cs="Calibri"/>
@@ -6524,115 +5616,84 @@
               </w:rPr>
               <w:t>c__Bacilli</w:t>
             </w:r>
-            <w:proofErr w:type="spellEnd"/>
-          </w:p>
-        </w:tc>
-        <w:tc>
-          <w:tcPr>
-            <w:tcW w:w="0" w:type="auto"/>
-            <w:noWrap/>
-            <w:hideMark/>
-          </w:tcPr>
-          <w:p>
-            <w:pPr>
-              <w:jc w:val="center"/>
-              <w:cnfStyle w:val="000000100000" w:firstRow="0" w:lastRow="0" w:firstColumn="0" w:lastColumn="0" w:oddVBand="0" w:evenVBand="0" w:oddHBand="1" w:evenHBand="0" w:firstRowFirstColumn="0" w:firstRowLastColumn="0" w:lastRowFirstColumn="0" w:lastRowLastColumn="0"/>
-              <w:rPr>
-                <w:rFonts w:ascii="Calibri" w:eastAsia="Times New Roman" w:hAnsi="Calibri" w:cs="Calibri"/>
-                <w:color w:val="000000"/>
-                <w:sz w:val="14"/>
-              </w:rPr>
-            </w:pPr>
-            <w:r>
-              <w:rPr>
-                <w:rFonts w:ascii="Calibri" w:eastAsia="Times New Roman" w:hAnsi="Calibri" w:cs="Calibri"/>
-                <w:color w:val="000000"/>
-                <w:sz w:val="14"/>
-              </w:rPr>
-              <w:t>o__</w:t>
-            </w:r>
-            <w:proofErr w:type="spellStart"/>
-            <w:r>
-              <w:rPr>
-                <w:rFonts w:ascii="Calibri" w:eastAsia="Times New Roman" w:hAnsi="Calibri" w:cs="Calibri"/>
-                <w:color w:val="000000"/>
-                <w:sz w:val="14"/>
-              </w:rPr>
-              <w:t>Paenibacillales</w:t>
-            </w:r>
-            <w:proofErr w:type="spellEnd"/>
-          </w:p>
-        </w:tc>
-        <w:tc>
-          <w:tcPr>
-            <w:tcW w:w="0" w:type="auto"/>
-            <w:noWrap/>
-            <w:hideMark/>
-          </w:tcPr>
-          <w:p>
-            <w:pPr>
-              <w:jc w:val="center"/>
-              <w:cnfStyle w:val="000000100000" w:firstRow="0" w:lastRow="0" w:firstColumn="0" w:lastColumn="0" w:oddVBand="0" w:evenVBand="0" w:oddHBand="1" w:evenHBand="0" w:firstRowFirstColumn="0" w:firstRowLastColumn="0" w:lastRowFirstColumn="0" w:lastRowLastColumn="0"/>
-              <w:rPr>
-                <w:rFonts w:ascii="Calibri" w:eastAsia="Times New Roman" w:hAnsi="Calibri" w:cs="Calibri"/>
-                <w:color w:val="000000"/>
-                <w:sz w:val="14"/>
-              </w:rPr>
-            </w:pPr>
-            <w:r>
-              <w:rPr>
-                <w:rFonts w:ascii="Calibri" w:eastAsia="Times New Roman" w:hAnsi="Calibri" w:cs="Calibri"/>
-                <w:color w:val="000000"/>
-                <w:sz w:val="14"/>
-              </w:rPr>
-              <w:t>f__</w:t>
-            </w:r>
-            <w:proofErr w:type="spellStart"/>
-            <w:r>
-              <w:rPr>
-                <w:rFonts w:ascii="Calibri" w:eastAsia="Times New Roman" w:hAnsi="Calibri" w:cs="Calibri"/>
-                <w:color w:val="000000"/>
-                <w:sz w:val="14"/>
-              </w:rPr>
-              <w:t>Paenibacillaceae</w:t>
-            </w:r>
-            <w:proofErr w:type="spellEnd"/>
-          </w:p>
-        </w:tc>
-        <w:tc>
-          <w:tcPr>
-            <w:tcW w:w="0" w:type="auto"/>
-            <w:noWrap/>
-            <w:hideMark/>
-          </w:tcPr>
-          <w:p>
-            <w:pPr>
-              <w:jc w:val="center"/>
-              <w:cnfStyle w:val="000000100000" w:firstRow="0" w:lastRow="0" w:firstColumn="0" w:lastColumn="0" w:oddVBand="0" w:evenVBand="0" w:oddHBand="1" w:evenHBand="0" w:firstRowFirstColumn="0" w:firstRowLastColumn="0" w:lastRowFirstColumn="0" w:lastRowLastColumn="0"/>
-              <w:rPr>
-                <w:rFonts w:ascii="Calibri" w:eastAsia="Times New Roman" w:hAnsi="Calibri" w:cs="Calibri"/>
-                <w:color w:val="000000"/>
-                <w:sz w:val="14"/>
-              </w:rPr>
-            </w:pPr>
-            <w:r>
-              <w:rPr>
-                <w:rFonts w:ascii="Calibri" w:eastAsia="Times New Roman" w:hAnsi="Calibri" w:cs="Calibri"/>
-                <w:color w:val="000000"/>
-                <w:sz w:val="14"/>
-              </w:rPr>
-              <w:t>g__</w:t>
-            </w:r>
-            <w:proofErr w:type="spellStart"/>
-            <w:r>
-              <w:rPr>
-                <w:rFonts w:ascii="Calibri" w:eastAsia="Times New Roman" w:hAnsi="Calibri" w:cs="Calibri"/>
-                <w:color w:val="000000"/>
-                <w:sz w:val="14"/>
-              </w:rPr>
-              <w:t>Paenibacillus</w:t>
-            </w:r>
-            <w:proofErr w:type="spellEnd"/>
+          </w:p>
+        </w:tc>
+        <w:tc>
+          <w:tcPr>
+            <w:tcW w:w="0" w:type="auto"/>
+            <w:noWrap/>
+            <w:hideMark/>
+          </w:tcPr>
+          <w:p>
+            <w:pPr>
+              <w:jc w:val="center"/>
+              <w:cnfStyle w:val="000000100000" w:firstRow="0" w:lastRow="0" w:firstColumn="0" w:lastColumn="0" w:oddVBand="0" w:evenVBand="0" w:oddHBand="1" w:evenHBand="0" w:firstRowFirstColumn="0" w:firstRowLastColumn="0" w:lastRowFirstColumn="0" w:lastRowLastColumn="0"/>
+              <w:rPr>
+                <w:rFonts w:ascii="Calibri" w:eastAsia="Times New Roman" w:hAnsi="Calibri" w:cs="Calibri"/>
+                <w:color w:val="000000"/>
+                <w:sz w:val="14"/>
+              </w:rPr>
+            </w:pPr>
+            <w:r>
+              <w:rPr>
+                <w:rFonts w:ascii="Calibri" w:eastAsia="Times New Roman" w:hAnsi="Calibri" w:cs="Calibri"/>
+                <w:color w:val="000000"/>
+                <w:sz w:val="14"/>
+              </w:rPr>
+              <w:t>o__Paenibacillales</w:t>
+            </w:r>
+          </w:p>
+        </w:tc>
+        <w:tc>
+          <w:tcPr>
+            <w:tcW w:w="0" w:type="auto"/>
+            <w:noWrap/>
+            <w:hideMark/>
+          </w:tcPr>
+          <w:p>
+            <w:pPr>
+              <w:jc w:val="center"/>
+              <w:cnfStyle w:val="000000100000" w:firstRow="0" w:lastRow="0" w:firstColumn="0" w:lastColumn="0" w:oddVBand="0" w:evenVBand="0" w:oddHBand="1" w:evenHBand="0" w:firstRowFirstColumn="0" w:firstRowLastColumn="0" w:lastRowFirstColumn="0" w:lastRowLastColumn="0"/>
+              <w:rPr>
+                <w:rFonts w:ascii="Calibri" w:eastAsia="Times New Roman" w:hAnsi="Calibri" w:cs="Calibri"/>
+                <w:color w:val="000000"/>
+                <w:sz w:val="14"/>
+              </w:rPr>
+            </w:pPr>
+            <w:r>
+              <w:rPr>
+                <w:rFonts w:ascii="Calibri" w:eastAsia="Times New Roman" w:hAnsi="Calibri" w:cs="Calibri"/>
+                <w:color w:val="000000"/>
+                <w:sz w:val="14"/>
+              </w:rPr>
+              <w:t>f__Paenibacillaceae</w:t>
+            </w:r>
+          </w:p>
+        </w:tc>
+        <w:tc>
+          <w:tcPr>
+            <w:tcW w:w="0" w:type="auto"/>
+            <w:noWrap/>
+            <w:hideMark/>
+          </w:tcPr>
+          <w:p>
+            <w:pPr>
+              <w:jc w:val="center"/>
+              <w:cnfStyle w:val="000000100000" w:firstRow="0" w:lastRow="0" w:firstColumn="0" w:lastColumn="0" w:oddVBand="0" w:evenVBand="0" w:oddHBand="1" w:evenHBand="0" w:firstRowFirstColumn="0" w:firstRowLastColumn="0" w:lastRowFirstColumn="0" w:lastRowLastColumn="0"/>
+              <w:rPr>
+                <w:rFonts w:ascii="Calibri" w:eastAsia="Times New Roman" w:hAnsi="Calibri" w:cs="Calibri"/>
+                <w:color w:val="000000"/>
+                <w:sz w:val="14"/>
+              </w:rPr>
+            </w:pPr>
+            <w:r>
+              <w:rPr>
+                <w:rFonts w:ascii="Calibri" w:eastAsia="Times New Roman" w:hAnsi="Calibri" w:cs="Calibri"/>
+                <w:color w:val="000000"/>
+                <w:sz w:val="14"/>
+              </w:rPr>
+              <w:t>g__Paenibacillus</w:t>
+            </w:r>
           </w:p>
         </w:tc>
         <w:tc>
@@ -6760,7 +5821,6 @@
                 <w:sz w:val="14"/>
               </w:rPr>
             </w:pPr>
-            <w:proofErr w:type="spellStart"/>
             <w:r>
               <w:rPr>
                 <w:rFonts w:ascii="Calibri" w:eastAsia="Times New Roman" w:hAnsi="Calibri" w:cs="Calibri"/>
@@ -6769,7 +5829,6 @@
               </w:rPr>
               <w:t>d__Bacteria</w:t>
             </w:r>
-            <w:proofErr w:type="spellEnd"/>
           </w:p>
         </w:tc>
         <w:tc>
@@ -6794,18 +5853,8 @@
                 <w:color w:val="000000"/>
                 <w:sz w:val="14"/>
               </w:rPr>
-              <w:t>p__</w:t>
-            </w:r>
-            <w:proofErr w:type="spellStart"/>
-            <w:r>
-              <w:rPr>
-                <w:rFonts w:ascii="Calibri" w:eastAsia="Times New Roman" w:hAnsi="Calibri" w:cs="Calibri"/>
-                <w:color w:val="000000"/>
-                <w:sz w:val="14"/>
-              </w:rPr>
-              <w:t>Actinobacteriota</w:t>
-            </w:r>
-            <w:proofErr w:type="spellEnd"/>
+              <w:t>p__Actinobacteriota</w:t>
+            </w:r>
           </w:p>
         </w:tc>
         <w:tc>
@@ -6830,18 +5879,8 @@
                 <w:color w:val="000000"/>
                 <w:sz w:val="14"/>
               </w:rPr>
-              <w:t>c__</w:t>
-            </w:r>
-            <w:proofErr w:type="spellStart"/>
-            <w:r>
-              <w:rPr>
-                <w:rFonts w:ascii="Calibri" w:eastAsia="Times New Roman" w:hAnsi="Calibri" w:cs="Calibri"/>
-                <w:color w:val="000000"/>
-                <w:sz w:val="14"/>
-              </w:rPr>
-              <w:t>Actinobacteria</w:t>
-            </w:r>
-            <w:proofErr w:type="spellEnd"/>
+              <w:t>c__Actinobacteria</w:t>
+            </w:r>
           </w:p>
         </w:tc>
         <w:tc>
@@ -6866,18 +5905,8 @@
                 <w:color w:val="000000"/>
                 <w:sz w:val="14"/>
               </w:rPr>
-              <w:t>o__</w:t>
-            </w:r>
-            <w:proofErr w:type="spellStart"/>
-            <w:r>
-              <w:rPr>
-                <w:rFonts w:ascii="Calibri" w:eastAsia="Times New Roman" w:hAnsi="Calibri" w:cs="Calibri"/>
-                <w:color w:val="000000"/>
-                <w:sz w:val="14"/>
-              </w:rPr>
-              <w:t>Corynebacteriales</w:t>
-            </w:r>
-            <w:proofErr w:type="spellEnd"/>
+              <w:t>o__Corynebacteriales</w:t>
+            </w:r>
           </w:p>
         </w:tc>
         <w:tc>
@@ -6902,18 +5931,8 @@
                 <w:color w:val="000000"/>
                 <w:sz w:val="14"/>
               </w:rPr>
-              <w:t>f__</w:t>
-            </w:r>
-            <w:proofErr w:type="spellStart"/>
-            <w:r>
-              <w:rPr>
-                <w:rFonts w:ascii="Calibri" w:eastAsia="Times New Roman" w:hAnsi="Calibri" w:cs="Calibri"/>
-                <w:color w:val="000000"/>
-                <w:sz w:val="14"/>
-              </w:rPr>
-              <w:t>Nocardiaceae</w:t>
-            </w:r>
-            <w:proofErr w:type="spellEnd"/>
+              <w:t>f__Nocardiaceae</w:t>
+            </w:r>
           </w:p>
         </w:tc>
         <w:tc>
@@ -6938,18 +5957,8 @@
                 <w:color w:val="000000"/>
                 <w:sz w:val="14"/>
               </w:rPr>
-              <w:t>g__</w:t>
-            </w:r>
-            <w:proofErr w:type="spellStart"/>
-            <w:r>
-              <w:rPr>
-                <w:rFonts w:ascii="Calibri" w:eastAsia="Times New Roman" w:hAnsi="Calibri" w:cs="Calibri"/>
-                <w:color w:val="000000"/>
-                <w:sz w:val="14"/>
-              </w:rPr>
-              <w:t>Nocardia</w:t>
-            </w:r>
-            <w:proofErr w:type="spellEnd"/>
+              <w:t>g__Nocardia</w:t>
+            </w:r>
           </w:p>
         </w:tc>
         <w:tc>
@@ -7078,7 +6087,6 @@
                 <w:sz w:val="14"/>
               </w:rPr>
             </w:pPr>
-            <w:proofErr w:type="spellStart"/>
             <w:r>
               <w:rPr>
                 <w:rFonts w:ascii="Calibri" w:eastAsia="Times New Roman" w:hAnsi="Calibri" w:cs="Calibri"/>
@@ -7087,151 +6095,110 @@
               </w:rPr>
               <w:t>d__Bacteria</w:t>
             </w:r>
-            <w:proofErr w:type="spellEnd"/>
-          </w:p>
-        </w:tc>
-        <w:tc>
-          <w:tcPr>
-            <w:tcW w:w="0" w:type="auto"/>
-            <w:noWrap/>
-            <w:hideMark/>
-          </w:tcPr>
-          <w:p>
-            <w:pPr>
-              <w:jc w:val="center"/>
-              <w:cnfStyle w:val="000000100000" w:firstRow="0" w:lastRow="0" w:firstColumn="0" w:lastColumn="0" w:oddVBand="0" w:evenVBand="0" w:oddHBand="1" w:evenHBand="0" w:firstRowFirstColumn="0" w:firstRowLastColumn="0" w:lastRowFirstColumn="0" w:lastRowLastColumn="0"/>
-              <w:rPr>
-                <w:rFonts w:ascii="Calibri" w:eastAsia="Times New Roman" w:hAnsi="Calibri" w:cs="Calibri"/>
-                <w:color w:val="000000"/>
-                <w:sz w:val="14"/>
-              </w:rPr>
-            </w:pPr>
-            <w:r>
-              <w:rPr>
-                <w:rFonts w:ascii="Calibri" w:eastAsia="Times New Roman" w:hAnsi="Calibri" w:cs="Calibri"/>
-                <w:color w:val="000000"/>
-                <w:sz w:val="14"/>
-              </w:rPr>
-              <w:t>p__</w:t>
-            </w:r>
-            <w:proofErr w:type="spellStart"/>
-            <w:r>
-              <w:rPr>
-                <w:rFonts w:ascii="Calibri" w:eastAsia="Times New Roman" w:hAnsi="Calibri" w:cs="Calibri"/>
-                <w:color w:val="000000"/>
-                <w:sz w:val="14"/>
-              </w:rPr>
-              <w:t>Actinobacteriota</w:t>
-            </w:r>
-            <w:proofErr w:type="spellEnd"/>
-          </w:p>
-        </w:tc>
-        <w:tc>
-          <w:tcPr>
-            <w:tcW w:w="0" w:type="auto"/>
-            <w:noWrap/>
-            <w:hideMark/>
-          </w:tcPr>
-          <w:p>
-            <w:pPr>
-              <w:jc w:val="center"/>
-              <w:cnfStyle w:val="000000100000" w:firstRow="0" w:lastRow="0" w:firstColumn="0" w:lastColumn="0" w:oddVBand="0" w:evenVBand="0" w:oddHBand="1" w:evenHBand="0" w:firstRowFirstColumn="0" w:firstRowLastColumn="0" w:lastRowFirstColumn="0" w:lastRowLastColumn="0"/>
-              <w:rPr>
-                <w:rFonts w:ascii="Calibri" w:eastAsia="Times New Roman" w:hAnsi="Calibri" w:cs="Calibri"/>
-                <w:color w:val="000000"/>
-                <w:sz w:val="14"/>
-              </w:rPr>
-            </w:pPr>
-            <w:r>
-              <w:rPr>
-                <w:rFonts w:ascii="Calibri" w:eastAsia="Times New Roman" w:hAnsi="Calibri" w:cs="Calibri"/>
-                <w:color w:val="000000"/>
-                <w:sz w:val="14"/>
-              </w:rPr>
-              <w:t>c__</w:t>
-            </w:r>
-            <w:proofErr w:type="spellStart"/>
-            <w:r>
-              <w:rPr>
-                <w:rFonts w:ascii="Calibri" w:eastAsia="Times New Roman" w:hAnsi="Calibri" w:cs="Calibri"/>
-                <w:color w:val="000000"/>
-                <w:sz w:val="14"/>
-              </w:rPr>
-              <w:t>Actinobacteria</w:t>
-            </w:r>
-            <w:proofErr w:type="spellEnd"/>
-          </w:p>
-        </w:tc>
-        <w:tc>
-          <w:tcPr>
-            <w:tcW w:w="0" w:type="auto"/>
-            <w:noWrap/>
-            <w:hideMark/>
-          </w:tcPr>
-          <w:p>
-            <w:pPr>
-              <w:jc w:val="center"/>
-              <w:cnfStyle w:val="000000100000" w:firstRow="0" w:lastRow="0" w:firstColumn="0" w:lastColumn="0" w:oddVBand="0" w:evenVBand="0" w:oddHBand="1" w:evenHBand="0" w:firstRowFirstColumn="0" w:firstRowLastColumn="0" w:lastRowFirstColumn="0" w:lastRowLastColumn="0"/>
-              <w:rPr>
-                <w:rFonts w:ascii="Calibri" w:eastAsia="Times New Roman" w:hAnsi="Calibri" w:cs="Calibri"/>
-                <w:color w:val="000000"/>
-                <w:sz w:val="14"/>
-              </w:rPr>
-            </w:pPr>
-            <w:r>
-              <w:rPr>
-                <w:rFonts w:ascii="Calibri" w:eastAsia="Times New Roman" w:hAnsi="Calibri" w:cs="Calibri"/>
-                <w:color w:val="000000"/>
-                <w:sz w:val="14"/>
-              </w:rPr>
-              <w:t>o__</w:t>
-            </w:r>
-            <w:proofErr w:type="spellStart"/>
-            <w:r>
-              <w:rPr>
-                <w:rFonts w:ascii="Calibri" w:eastAsia="Times New Roman" w:hAnsi="Calibri" w:cs="Calibri"/>
-                <w:color w:val="000000"/>
-                <w:sz w:val="14"/>
-              </w:rPr>
-              <w:t>Micromonosporales</w:t>
-            </w:r>
-            <w:proofErr w:type="spellEnd"/>
-          </w:p>
-        </w:tc>
-        <w:tc>
-          <w:tcPr>
-            <w:tcW w:w="0" w:type="auto"/>
-            <w:noWrap/>
-            <w:hideMark/>
-          </w:tcPr>
-          <w:p>
-            <w:pPr>
-              <w:jc w:val="center"/>
-              <w:cnfStyle w:val="000000100000" w:firstRow="0" w:lastRow="0" w:firstColumn="0" w:lastColumn="0" w:oddVBand="0" w:evenVBand="0" w:oddHBand="1" w:evenHBand="0" w:firstRowFirstColumn="0" w:firstRowLastColumn="0" w:lastRowFirstColumn="0" w:lastRowLastColumn="0"/>
-              <w:rPr>
-                <w:rFonts w:ascii="Calibri" w:eastAsia="Times New Roman" w:hAnsi="Calibri" w:cs="Calibri"/>
-                <w:color w:val="000000"/>
-                <w:sz w:val="14"/>
-              </w:rPr>
-            </w:pPr>
-            <w:r>
-              <w:rPr>
-                <w:rFonts w:ascii="Calibri" w:eastAsia="Times New Roman" w:hAnsi="Calibri" w:cs="Calibri"/>
-                <w:color w:val="000000"/>
-                <w:sz w:val="14"/>
-              </w:rPr>
-              <w:t>f__</w:t>
-            </w:r>
-            <w:proofErr w:type="spellStart"/>
-            <w:r>
-              <w:rPr>
-                <w:rFonts w:ascii="Calibri" w:eastAsia="Times New Roman" w:hAnsi="Calibri" w:cs="Calibri"/>
-                <w:color w:val="000000"/>
-                <w:sz w:val="14"/>
-              </w:rPr>
-              <w:t>Micromonosporaceae</w:t>
-            </w:r>
-            <w:proofErr w:type="spellEnd"/>
+          </w:p>
+        </w:tc>
+        <w:tc>
+          <w:tcPr>
+            <w:tcW w:w="0" w:type="auto"/>
+            <w:noWrap/>
+            <w:hideMark/>
+          </w:tcPr>
+          <w:p>
+            <w:pPr>
+              <w:jc w:val="center"/>
+              <w:cnfStyle w:val="000000100000" w:firstRow="0" w:lastRow="0" w:firstColumn="0" w:lastColumn="0" w:oddVBand="0" w:evenVBand="0" w:oddHBand="1" w:evenHBand="0" w:firstRowFirstColumn="0" w:firstRowLastColumn="0" w:lastRowFirstColumn="0" w:lastRowLastColumn="0"/>
+              <w:rPr>
+                <w:rFonts w:ascii="Calibri" w:eastAsia="Times New Roman" w:hAnsi="Calibri" w:cs="Calibri"/>
+                <w:color w:val="000000"/>
+                <w:sz w:val="14"/>
+              </w:rPr>
+            </w:pPr>
+            <w:r>
+              <w:rPr>
+                <w:rFonts w:ascii="Calibri" w:eastAsia="Times New Roman" w:hAnsi="Calibri" w:cs="Calibri"/>
+                <w:color w:val="000000"/>
+                <w:sz w:val="14"/>
+              </w:rPr>
+              <w:t>p__Actinobacteriota</w:t>
+            </w:r>
+          </w:p>
+        </w:tc>
+        <w:tc>
+          <w:tcPr>
+            <w:tcW w:w="0" w:type="auto"/>
+            <w:noWrap/>
+            <w:hideMark/>
+          </w:tcPr>
+          <w:p>
+            <w:pPr>
+              <w:jc w:val="center"/>
+              <w:cnfStyle w:val="000000100000" w:firstRow="0" w:lastRow="0" w:firstColumn="0" w:lastColumn="0" w:oddVBand="0" w:evenVBand="0" w:oddHBand="1" w:evenHBand="0" w:firstRowFirstColumn="0" w:firstRowLastColumn="0" w:lastRowFirstColumn="0" w:lastRowLastColumn="0"/>
+              <w:rPr>
+                <w:rFonts w:ascii="Calibri" w:eastAsia="Times New Roman" w:hAnsi="Calibri" w:cs="Calibri"/>
+                <w:color w:val="000000"/>
+                <w:sz w:val="14"/>
+              </w:rPr>
+            </w:pPr>
+            <w:r>
+              <w:rPr>
+                <w:rFonts w:ascii="Calibri" w:eastAsia="Times New Roman" w:hAnsi="Calibri" w:cs="Calibri"/>
+                <w:color w:val="000000"/>
+                <w:sz w:val="14"/>
+              </w:rPr>
+              <w:t>c__Actinobacteria</w:t>
+            </w:r>
+          </w:p>
+        </w:tc>
+        <w:tc>
+          <w:tcPr>
+            <w:tcW w:w="0" w:type="auto"/>
+            <w:noWrap/>
+            <w:hideMark/>
+          </w:tcPr>
+          <w:p>
+            <w:pPr>
+              <w:jc w:val="center"/>
+              <w:cnfStyle w:val="000000100000" w:firstRow="0" w:lastRow="0" w:firstColumn="0" w:lastColumn="0" w:oddVBand="0" w:evenVBand="0" w:oddHBand="1" w:evenHBand="0" w:firstRowFirstColumn="0" w:firstRowLastColumn="0" w:lastRowFirstColumn="0" w:lastRowLastColumn="0"/>
+              <w:rPr>
+                <w:rFonts w:ascii="Calibri" w:eastAsia="Times New Roman" w:hAnsi="Calibri" w:cs="Calibri"/>
+                <w:color w:val="000000"/>
+                <w:sz w:val="14"/>
+              </w:rPr>
+            </w:pPr>
+            <w:r>
+              <w:rPr>
+                <w:rFonts w:ascii="Calibri" w:eastAsia="Times New Roman" w:hAnsi="Calibri" w:cs="Calibri"/>
+                <w:color w:val="000000"/>
+                <w:sz w:val="14"/>
+              </w:rPr>
+              <w:t>o__Micromonosporales</w:t>
+            </w:r>
+          </w:p>
+        </w:tc>
+        <w:tc>
+          <w:tcPr>
+            <w:tcW w:w="0" w:type="auto"/>
+            <w:noWrap/>
+            <w:hideMark/>
+          </w:tcPr>
+          <w:p>
+            <w:pPr>
+              <w:jc w:val="center"/>
+              <w:cnfStyle w:val="000000100000" w:firstRow="0" w:lastRow="0" w:firstColumn="0" w:lastColumn="0" w:oddVBand="0" w:evenVBand="0" w:oddHBand="1" w:evenHBand="0" w:firstRowFirstColumn="0" w:firstRowLastColumn="0" w:lastRowFirstColumn="0" w:lastRowLastColumn="0"/>
+              <w:rPr>
+                <w:rFonts w:ascii="Calibri" w:eastAsia="Times New Roman" w:hAnsi="Calibri" w:cs="Calibri"/>
+                <w:color w:val="000000"/>
+                <w:sz w:val="14"/>
+              </w:rPr>
+            </w:pPr>
+            <w:r>
+              <w:rPr>
+                <w:rFonts w:ascii="Calibri" w:eastAsia="Times New Roman" w:hAnsi="Calibri" w:cs="Calibri"/>
+                <w:color w:val="000000"/>
+                <w:sz w:val="14"/>
+              </w:rPr>
+              <w:t>f__Micromonosporaceae</w:t>
+            </w:r>
           </w:p>
         </w:tc>
         <w:tc>
@@ -7404,29 +6371,7 @@
           <w:szCs w:val="20"/>
           <w:shd w:val="clear" w:color="auto" w:fill="FFFFFF"/>
         </w:rPr>
-        <w:t xml:space="preserve">pairwise </w:t>
-      </w:r>
-      <w:proofErr w:type="spellStart"/>
-      <w:r>
-        <w:rPr>
-          <w:rFonts w:ascii="Arial" w:hAnsi="Arial" w:cs="Arial"/>
-          <w:color w:val="2B2B2B"/>
-          <w:sz w:val="20"/>
-          <w:szCs w:val="20"/>
-          <w:shd w:val="clear" w:color="auto" w:fill="FFFFFF"/>
-        </w:rPr>
-        <w:t>comparsion</w:t>
-      </w:r>
-      <w:proofErr w:type="spellEnd"/>
-      <w:r>
-        <w:rPr>
-          <w:rFonts w:ascii="Arial" w:hAnsi="Arial" w:cs="Arial"/>
-          <w:color w:val="2B2B2B"/>
-          <w:sz w:val="20"/>
-          <w:szCs w:val="20"/>
-          <w:shd w:val="clear" w:color="auto" w:fill="FFFFFF"/>
-        </w:rPr>
-        <w:t xml:space="preserve"> of microbial community composition between treatments</w:t>
+        <w:t>pairwise comparsion of microbial community composition between treatments</w:t>
       </w:r>
       <w:r>
         <w:rPr>
@@ -7543,7 +6488,6 @@
                 <w:sz w:val="18"/>
               </w:rPr>
             </w:pPr>
-            <w:proofErr w:type="spellStart"/>
             <w:r>
               <w:rPr>
                 <w:rFonts w:ascii="Calibri" w:eastAsia="Times New Roman" w:hAnsi="Calibri" w:cs="Calibri"/>
@@ -7552,7 +6496,6 @@
               </w:rPr>
               <w:t>SumsOfSqs</w:t>
             </w:r>
-            <w:proofErr w:type="spellEnd"/>
           </w:p>
         </w:tc>
         <w:tc>
@@ -7571,7 +6514,6 @@
                 <w:sz w:val="18"/>
               </w:rPr>
             </w:pPr>
-            <w:proofErr w:type="spellStart"/>
             <w:r>
               <w:rPr>
                 <w:rFonts w:ascii="Calibri" w:eastAsia="Times New Roman" w:hAnsi="Calibri" w:cs="Calibri"/>
@@ -7580,7 +6522,6 @@
               </w:rPr>
               <w:t>MeanSqs</w:t>
             </w:r>
-            <w:proofErr w:type="spellEnd"/>
           </w:p>
         </w:tc>
         <w:tc>
@@ -7599,7 +6540,6 @@
                 <w:sz w:val="18"/>
               </w:rPr>
             </w:pPr>
-            <w:proofErr w:type="spellStart"/>
             <w:r>
               <w:rPr>
                 <w:rFonts w:ascii="Calibri" w:eastAsia="Times New Roman" w:hAnsi="Calibri" w:cs="Calibri"/>
@@ -7608,7 +6548,6 @@
               </w:rPr>
               <w:t>F.Model</w:t>
             </w:r>
-            <w:proofErr w:type="spellEnd"/>
           </w:p>
         </w:tc>
         <w:tc>
@@ -7653,7 +6592,6 @@
                 <w:sz w:val="18"/>
               </w:rPr>
             </w:pPr>
-            <w:proofErr w:type="spellStart"/>
             <w:r>
               <w:rPr>
                 <w:rFonts w:ascii="Calibri" w:eastAsia="Times New Roman" w:hAnsi="Calibri" w:cs="Calibri"/>
@@ -7662,7 +6600,6 @@
               </w:rPr>
               <w:t>P.value</w:t>
             </w:r>
-            <w:proofErr w:type="spellEnd"/>
           </w:p>
         </w:tc>
         <w:tc>
@@ -7681,7 +6618,6 @@
                 <w:sz w:val="18"/>
               </w:rPr>
             </w:pPr>
-            <w:proofErr w:type="spellStart"/>
             <w:r>
               <w:rPr>
                 <w:rFonts w:ascii="Calibri" w:eastAsia="Times New Roman" w:hAnsi="Calibri" w:cs="Calibri"/>
@@ -7690,7 +6626,6 @@
               </w:rPr>
               <w:t>P.value.adjs</w:t>
             </w:r>
-            <w:proofErr w:type="spellEnd"/>
           </w:p>
         </w:tc>
       </w:tr>
@@ -11409,27 +10344,15 @@
         </w:rPr>
         <w:t xml:space="preserve">: </w:t>
       </w:r>
-      <w:proofErr w:type="spellStart"/>
-      <w:r>
-        <w:rPr>
-          <w:rFonts w:ascii="Arial" w:hAnsi="Arial" w:cs="Arial"/>
-          <w:color w:val="2B2B2B"/>
-          <w:sz w:val="20"/>
-          <w:szCs w:val="20"/>
-          <w:shd w:val="clear" w:color="auto" w:fill="FFFFFF"/>
-        </w:rPr>
-        <w:t>PCoA</w:t>
-      </w:r>
-      <w:proofErr w:type="spellEnd"/>
-      <w:r>
-        <w:rPr>
-          <w:rFonts w:ascii="Arial" w:hAnsi="Arial" w:cs="Arial"/>
-          <w:color w:val="2B2B2B"/>
-          <w:sz w:val="20"/>
-          <w:szCs w:val="20"/>
-          <w:shd w:val="clear" w:color="auto" w:fill="FFFFFF"/>
-        </w:rPr>
-        <w:t xml:space="preserve"> ordination of </w:t>
+      <w:r>
+        <w:rPr>
+          <w:rFonts w:ascii="Arial" w:hAnsi="Arial" w:cs="Arial"/>
+          <w:color w:val="2B2B2B"/>
+          <w:sz w:val="20"/>
+          <w:szCs w:val="20"/>
+          <w:shd w:val="clear" w:color="auto" w:fill="FFFFFF"/>
+        </w:rPr>
+        <w:t xml:space="preserve">PCoA ordination of </w:t>
       </w:r>
       <w:r>
         <w:rPr>
@@ -11542,29 +10465,7 @@
           <w:szCs w:val="20"/>
           <w:shd w:val="clear" w:color="auto" w:fill="FFFFFF"/>
         </w:rPr>
-        <w:t xml:space="preserve">Bi-cluster </w:t>
-      </w:r>
-      <w:proofErr w:type="spellStart"/>
-      <w:r>
-        <w:rPr>
-          <w:rFonts w:ascii="Arial" w:hAnsi="Arial" w:cs="Arial"/>
-          <w:color w:val="2B2B2B"/>
-          <w:sz w:val="20"/>
-          <w:szCs w:val="20"/>
-          <w:shd w:val="clear" w:color="auto" w:fill="FFFFFF"/>
-        </w:rPr>
-        <w:t>heatmap</w:t>
-      </w:r>
-      <w:proofErr w:type="spellEnd"/>
-      <w:r>
-        <w:rPr>
-          <w:rFonts w:ascii="Arial" w:hAnsi="Arial" w:cs="Arial"/>
-          <w:color w:val="2B2B2B"/>
-          <w:sz w:val="20"/>
-          <w:szCs w:val="20"/>
-          <w:shd w:val="clear" w:color="auto" w:fill="FFFFFF"/>
-        </w:rPr>
-        <w:t xml:space="preserve"> indicating log-transformed </w:t>
+        <w:t xml:space="preserve">Bi-cluster heatmap indicating log-transformed </w:t>
       </w:r>
       <w:r>
         <w:rPr>
@@ -11749,95 +10650,7 @@
           <w:szCs w:val="20"/>
           <w:shd w:val="clear" w:color="auto" w:fill="FFFFFF"/>
         </w:rPr>
-        <w:t xml:space="preserve">Matrix of heat trees comparing ASVs that were important according the </w:t>
-      </w:r>
-      <w:proofErr w:type="spellStart"/>
-      <w:r>
-        <w:rPr>
-          <w:rFonts w:ascii="Arial" w:hAnsi="Arial" w:cs="Arial"/>
-          <w:color w:val="2B2B2B"/>
-          <w:sz w:val="20"/>
-          <w:szCs w:val="20"/>
-          <w:shd w:val="clear" w:color="auto" w:fill="FFFFFF"/>
-        </w:rPr>
-        <w:t>Boruta</w:t>
-      </w:r>
-      <w:proofErr w:type="spellEnd"/>
-      <w:r>
-        <w:rPr>
-          <w:rFonts w:ascii="Arial" w:hAnsi="Arial" w:cs="Arial"/>
-          <w:color w:val="2B2B2B"/>
-          <w:sz w:val="20"/>
-          <w:szCs w:val="20"/>
-          <w:shd w:val="clear" w:color="auto" w:fill="FFFFFF"/>
-        </w:rPr>
-        <w:t xml:space="preserve"> RF model across the treatments. The large grey tree to the left shows a key to the legend. Each node </w:t>
-      </w:r>
-      <w:proofErr w:type="spellStart"/>
-      <w:r>
-        <w:rPr>
-          <w:rFonts w:ascii="Arial" w:hAnsi="Arial" w:cs="Arial"/>
-          <w:color w:val="2B2B2B"/>
-          <w:sz w:val="20"/>
-          <w:szCs w:val="20"/>
-          <w:shd w:val="clear" w:color="auto" w:fill="FFFFFF"/>
-        </w:rPr>
-        <w:t>represet</w:t>
-      </w:r>
-      <w:proofErr w:type="spellEnd"/>
-      <w:r>
-        <w:rPr>
-          <w:rFonts w:ascii="Arial" w:hAnsi="Arial" w:cs="Arial"/>
-          <w:color w:val="2B2B2B"/>
-          <w:sz w:val="20"/>
-          <w:szCs w:val="20"/>
-          <w:shd w:val="clear" w:color="auto" w:fill="FFFFFF"/>
-        </w:rPr>
-        <w:t xml:space="preserve"> a taxonomic group, from domain to ASV. Colors indicate log2-transformed relative abundances in pairwise </w:t>
-      </w:r>
-      <w:proofErr w:type="spellStart"/>
-      <w:r>
-        <w:rPr>
-          <w:rFonts w:ascii="Arial" w:hAnsi="Arial" w:cs="Arial"/>
-          <w:color w:val="2B2B2B"/>
-          <w:sz w:val="20"/>
-          <w:szCs w:val="20"/>
-          <w:shd w:val="clear" w:color="auto" w:fill="FFFFFF"/>
-        </w:rPr>
-        <w:t>comparsions</w:t>
-      </w:r>
-      <w:proofErr w:type="spellEnd"/>
-      <w:r>
-        <w:rPr>
-          <w:rFonts w:ascii="Arial" w:hAnsi="Arial" w:cs="Arial"/>
-          <w:color w:val="2B2B2B"/>
-          <w:sz w:val="20"/>
-          <w:szCs w:val="20"/>
-          <w:shd w:val="clear" w:color="auto" w:fill="FFFFFF"/>
-        </w:rPr>
-        <w:t xml:space="preserve"> across the rows and </w:t>
-      </w:r>
-      <w:proofErr w:type="spellStart"/>
-      <w:r>
-        <w:rPr>
-          <w:rFonts w:ascii="Arial" w:hAnsi="Arial" w:cs="Arial"/>
-          <w:color w:val="2B2B2B"/>
-          <w:sz w:val="20"/>
-          <w:szCs w:val="20"/>
-          <w:shd w:val="clear" w:color="auto" w:fill="FFFFFF"/>
-        </w:rPr>
-        <w:t>columsn</w:t>
-      </w:r>
-      <w:proofErr w:type="spellEnd"/>
-      <w:r>
-        <w:rPr>
-          <w:rFonts w:ascii="Arial" w:hAnsi="Arial" w:cs="Arial"/>
-          <w:color w:val="2B2B2B"/>
-          <w:sz w:val="20"/>
-          <w:szCs w:val="20"/>
-          <w:shd w:val="clear" w:color="auto" w:fill="FFFFFF"/>
-        </w:rPr>
-        <w:t xml:space="preserve"> that represent treatments. </w:t>
+        <w:t xml:space="preserve">Matrix of heat trees comparing ASVs that were important according the Boruta RF model across the treatments. The large grey tree to the left shows a key to the legend. Each node represet a taxonomic group, from domain to ASV. Colors indicate log2-transformed relative abundances in pairwise comparsions across the rows and columsn that represent treatments. </w:t>
       </w:r>
     </w:p>
     <w:p>
@@ -11890,91 +10703,156 @@
           <w:szCs w:val="20"/>
           <w:shd w:val="clear" w:color="auto" w:fill="FFFFFF"/>
         </w:rPr>
-        <w:t xml:space="preserve"> showing </w:t>
-      </w:r>
-      <w:r>
-        <w:rPr>
-          <w:rFonts w:ascii="Arial" w:hAnsi="Arial" w:cs="Arial"/>
-          <w:color w:val="2B2B2B"/>
-          <w:sz w:val="20"/>
-          <w:szCs w:val="20"/>
-          <w:shd w:val="clear" w:color="auto" w:fill="FFFFFF"/>
-        </w:rPr>
-        <w:t>ASVs that were important according</w:t>
-      </w:r>
-      <w:r>
-        <w:rPr>
-          <w:rFonts w:ascii="Arial" w:hAnsi="Arial" w:cs="Arial"/>
-          <w:color w:val="2B2B2B"/>
-          <w:sz w:val="20"/>
-          <w:szCs w:val="20"/>
-          <w:shd w:val="clear" w:color="auto" w:fill="FFFFFF"/>
-        </w:rPr>
-        <w:t xml:space="preserve"> the </w:t>
-      </w:r>
-      <w:proofErr w:type="spellStart"/>
-      <w:r>
-        <w:rPr>
-          <w:rFonts w:ascii="Arial" w:hAnsi="Arial" w:cs="Arial"/>
-          <w:color w:val="2B2B2B"/>
-          <w:sz w:val="20"/>
-          <w:szCs w:val="20"/>
-          <w:shd w:val="clear" w:color="auto" w:fill="FFFFFF"/>
-        </w:rPr>
-        <w:t>Boruta</w:t>
-      </w:r>
-      <w:proofErr w:type="spellEnd"/>
-      <w:r>
-        <w:rPr>
-          <w:rFonts w:ascii="Arial" w:hAnsi="Arial" w:cs="Arial"/>
-          <w:color w:val="2B2B2B"/>
-          <w:sz w:val="20"/>
-          <w:szCs w:val="20"/>
-          <w:shd w:val="clear" w:color="auto" w:fill="FFFFFF"/>
-        </w:rPr>
-        <w:t xml:space="preserve"> RF model across number of flowers</w:t>
-      </w:r>
-      <w:r>
-        <w:rPr>
-          <w:rFonts w:ascii="Arial" w:hAnsi="Arial" w:cs="Arial"/>
-          <w:color w:val="2B2B2B"/>
-          <w:sz w:val="20"/>
-          <w:szCs w:val="20"/>
-          <w:shd w:val="clear" w:color="auto" w:fill="FFFFFF"/>
-        </w:rPr>
-        <w:t xml:space="preserve">. Each node </w:t>
-      </w:r>
-      <w:proofErr w:type="spellStart"/>
-      <w:r>
-        <w:rPr>
-          <w:rFonts w:ascii="Arial" w:hAnsi="Arial" w:cs="Arial"/>
-          <w:color w:val="2B2B2B"/>
-          <w:sz w:val="20"/>
-          <w:szCs w:val="20"/>
-          <w:shd w:val="clear" w:color="auto" w:fill="FFFFFF"/>
-        </w:rPr>
-        <w:t>represet</w:t>
-      </w:r>
-      <w:proofErr w:type="spellEnd"/>
-      <w:r>
-        <w:rPr>
-          <w:rFonts w:ascii="Arial" w:hAnsi="Arial" w:cs="Arial"/>
-          <w:color w:val="2B2B2B"/>
-          <w:sz w:val="20"/>
-          <w:szCs w:val="20"/>
-          <w:shd w:val="clear" w:color="auto" w:fill="FFFFFF"/>
-        </w:rPr>
-        <w:t xml:space="preserve"> a taxonomic group, from domain to ASV. Colors indicate log2-</w:t>
-      </w:r>
-      <w:r>
-        <w:rPr>
-          <w:rFonts w:ascii="Arial" w:hAnsi="Arial" w:cs="Arial"/>
-          <w:color w:val="2B2B2B"/>
-          <w:sz w:val="20"/>
-          <w:szCs w:val="20"/>
-          <w:shd w:val="clear" w:color="auto" w:fill="FFFFFF"/>
-        </w:rPr>
-        <w:t>transformed relative abundances.</w:t>
+        <w:t xml:space="preserve"> showing ASVs that were important according the Boruta RF model across number of flowers. Each node represet a taxonomic group, from domain to ASV. Colors indicate log2-transformed relative abundances.</w:t>
+      </w:r>
+    </w:p>
+    <w:p>
+      <w:pPr>
+        <w:rPr>
+          <w:rFonts w:ascii="Arial" w:hAnsi="Arial" w:cs="Arial"/>
+          <w:color w:val="2B2B2B"/>
+          <w:sz w:val="20"/>
+          <w:szCs w:val="20"/>
+          <w:shd w:val="clear" w:color="auto" w:fill="FFFFFF"/>
+        </w:rPr>
+      </w:pPr>
+      <w:r>
+        <w:rPr>
+          <w:rFonts w:ascii="Arial" w:hAnsi="Arial" w:cs="Arial"/>
+          <w:b/>
+          <w:bCs/>
+          <w:color w:val="2B2B2B"/>
+          <w:sz w:val="20"/>
+          <w:szCs w:val="20"/>
+          <w:shd w:val="clear" w:color="auto" w:fill="FFFFFF"/>
+        </w:rPr>
+        <w:t>6_</w:t>
+      </w:r>
+      <w:r>
+        <w:rPr>
+          <w:rFonts w:ascii="Arial" w:hAnsi="Arial" w:cs="Arial"/>
+          <w:b/>
+          <w:bCs/>
+          <w:color w:val="2B2B2B"/>
+          <w:sz w:val="20"/>
+          <w:szCs w:val="20"/>
+          <w:shd w:val="clear" w:color="auto" w:fill="FFFFFF"/>
+        </w:rPr>
+        <w:t>network_by_module</w:t>
+      </w:r>
+      <w:r>
+        <w:rPr>
+          <w:rFonts w:ascii="Arial" w:hAnsi="Arial" w:cs="Arial"/>
+          <w:b/>
+          <w:bCs/>
+          <w:color w:val="2B2B2B"/>
+          <w:sz w:val="20"/>
+          <w:szCs w:val="20"/>
+          <w:shd w:val="clear" w:color="auto" w:fill="FFFFFF"/>
+        </w:rPr>
+        <w:t xml:space="preserve">: </w:t>
+      </w:r>
+      <w:r>
+        <w:rPr>
+          <w:rFonts w:ascii="Arial" w:hAnsi="Arial" w:cs="Arial"/>
+          <w:color w:val="2B2B2B"/>
+          <w:sz w:val="20"/>
+          <w:szCs w:val="20"/>
+          <w:shd w:val="clear" w:color="auto" w:fill="FFFFFF"/>
+        </w:rPr>
+        <w:t>ASV</w:t>
+      </w:r>
+      <w:r>
+        <w:rPr>
+          <w:rFonts w:ascii="Arial" w:hAnsi="Arial" w:cs="Arial"/>
+          <w:b/>
+          <w:bCs/>
+          <w:color w:val="2B2B2B"/>
+          <w:sz w:val="20"/>
+          <w:szCs w:val="20"/>
+          <w:shd w:val="clear" w:color="auto" w:fill="FFFFFF"/>
+        </w:rPr>
+        <w:t xml:space="preserve"> </w:t>
+      </w:r>
+      <w:r>
+        <w:rPr>
+          <w:rFonts w:ascii="Arial" w:hAnsi="Arial" w:cs="Arial"/>
+          <w:color w:val="2B2B2B"/>
+          <w:sz w:val="20"/>
+          <w:szCs w:val="20"/>
+          <w:shd w:val="clear" w:color="auto" w:fill="FFFFFF"/>
+        </w:rPr>
+        <w:t>netw</w:t>
+      </w:r>
+      <w:r>
+        <w:rPr>
+          <w:rFonts w:ascii="Arial" w:hAnsi="Arial" w:cs="Arial"/>
+          <w:color w:val="2B2B2B"/>
+          <w:sz w:val="20"/>
+          <w:szCs w:val="20"/>
+          <w:shd w:val="clear" w:color="auto" w:fill="FFFFFF"/>
+        </w:rPr>
+        <w:t>o</w:t>
+      </w:r>
+      <w:r>
+        <w:rPr>
+          <w:rFonts w:ascii="Arial" w:hAnsi="Arial" w:cs="Arial"/>
+          <w:color w:val="2B2B2B"/>
+          <w:sz w:val="20"/>
+          <w:szCs w:val="20"/>
+          <w:shd w:val="clear" w:color="auto" w:fill="FFFFFF"/>
+        </w:rPr>
+        <w:t>rk</w:t>
+      </w:r>
+      <w:r>
+        <w:rPr>
+          <w:rFonts w:ascii="Arial" w:hAnsi="Arial" w:cs="Arial"/>
+          <w:color w:val="2B2B2B"/>
+          <w:sz w:val="20"/>
+          <w:szCs w:val="20"/>
+          <w:shd w:val="clear" w:color="auto" w:fill="FFFFFF"/>
+        </w:rPr>
+        <w:t xml:space="preserve"> and sub-communities.</w:t>
+      </w:r>
+      <w:r>
+        <w:rPr>
+          <w:rFonts w:ascii="Arial" w:hAnsi="Arial" w:cs="Arial"/>
+          <w:color w:val="2B2B2B"/>
+          <w:sz w:val="20"/>
+          <w:szCs w:val="20"/>
+          <w:shd w:val="clear" w:color="auto" w:fill="FFFFFF"/>
+        </w:rPr>
+        <w:t xml:space="preserve"> </w:t>
+      </w:r>
+      <w:r>
+        <w:rPr>
+          <w:rFonts w:ascii="Arial" w:hAnsi="Arial" w:cs="Arial"/>
+          <w:color w:val="2B2B2B"/>
+          <w:sz w:val="20"/>
+          <w:szCs w:val="20"/>
+          <w:shd w:val="clear" w:color="auto" w:fill="FFFFFF"/>
+        </w:rPr>
+        <w:t>Only ASVs detected as important in the Ranodm Forest algorithm were included in the calculations for the network.</w:t>
+      </w:r>
+      <w:r>
+        <w:rPr>
+          <w:rFonts w:ascii="Arial" w:hAnsi="Arial" w:cs="Arial"/>
+          <w:color w:val="2B2B2B"/>
+          <w:sz w:val="20"/>
+          <w:szCs w:val="20"/>
+          <w:shd w:val="clear" w:color="auto" w:fill="FFFFFF"/>
+        </w:rPr>
+        <w:t xml:space="preserve"> Each circle represents an OUT, and groups of circles represent a network module. Red lines indicate positive weights, and blue edges represent negative weights. ASV_521 was classified as a module connector and is slightly outside module 1. ASV_13 was classified as a module hub as as a keystone taxa, and is in the center of module 1. Edges from these two ASVs are represented with thicker lines.</w:t>
+      </w:r>
+      <w:r>
+        <w:rPr>
+          <w:rFonts w:ascii="Arial" w:hAnsi="Arial" w:cs="Arial"/>
+          <w:color w:val="2B2B2B"/>
+          <w:sz w:val="20"/>
+          <w:szCs w:val="20"/>
+          <w:shd w:val="clear" w:color="auto" w:fill="FFFFFF"/>
+        </w:rPr>
+        <w:t xml:space="preserve"> Node color indicates different classes, with low-diversity classes greyed out</w:t>
       </w:r>
     </w:p>
     <w:p>
@@ -12005,110 +10883,36 @@
       <w:pPr>
         <w:rPr>
           <w:rFonts w:ascii="Arial" w:hAnsi="Arial" w:cs="Arial"/>
+          <w:b/>
           <w:color w:val="2B2B2B"/>
           <w:sz w:val="20"/>
           <w:szCs w:val="20"/>
           <w:shd w:val="clear" w:color="auto" w:fill="FFFFFF"/>
         </w:rPr>
       </w:pPr>
-      <w:r>
-        <w:rPr>
-          <w:rFonts w:ascii="Arial" w:hAnsi="Arial" w:cs="Arial"/>
-          <w:b/>
-          <w:color w:val="2B2B2B"/>
-          <w:sz w:val="20"/>
-          <w:szCs w:val="20"/>
-          <w:shd w:val="clear" w:color="auto" w:fill="FFFFFF"/>
-        </w:rPr>
-        <w:t>SUP_1_phed_quality:</w:t>
-      </w:r>
-      <w:r>
-        <w:rPr>
-          <w:rFonts w:ascii="Arial" w:hAnsi="Arial" w:cs="Arial"/>
-          <w:color w:val="2B2B2B"/>
-          <w:sz w:val="20"/>
-          <w:szCs w:val="20"/>
-          <w:shd w:val="clear" w:color="auto" w:fill="FFFFFF"/>
-        </w:rPr>
-        <w:t xml:space="preserve"> </w:t>
-      </w:r>
-      <w:proofErr w:type="spellStart"/>
-      <w:r>
-        <w:rPr>
-          <w:rFonts w:ascii="Arial" w:hAnsi="Arial" w:cs="Arial"/>
-          <w:color w:val="2B2B2B"/>
-          <w:sz w:val="20"/>
-          <w:szCs w:val="20"/>
-          <w:shd w:val="clear" w:color="auto" w:fill="FFFFFF"/>
-        </w:rPr>
-        <w:t>phred</w:t>
-      </w:r>
-      <w:proofErr w:type="spellEnd"/>
-      <w:r>
-        <w:rPr>
-          <w:rFonts w:ascii="Arial" w:hAnsi="Arial" w:cs="Arial"/>
-          <w:color w:val="2B2B2B"/>
-          <w:sz w:val="20"/>
-          <w:szCs w:val="20"/>
-          <w:shd w:val="clear" w:color="auto" w:fill="FFFFFF"/>
-        </w:rPr>
-        <w:t xml:space="preserve"> quality scores of forward and reverse reads before (a) and after (b) trimming of low quality ends with </w:t>
-      </w:r>
-      <w:proofErr w:type="spellStart"/>
-      <w:r>
-        <w:rPr>
-          <w:rFonts w:ascii="Arial" w:hAnsi="Arial" w:cs="Arial"/>
-          <w:color w:val="2B2B2B"/>
-          <w:sz w:val="20"/>
-          <w:szCs w:val="20"/>
-          <w:shd w:val="clear" w:color="auto" w:fill="FFFFFF"/>
-        </w:rPr>
-        <w:t>Trimmomatic</w:t>
-      </w:r>
-      <w:proofErr w:type="spellEnd"/>
-      <w:r>
-        <w:rPr>
-          <w:rFonts w:ascii="Arial" w:hAnsi="Arial" w:cs="Arial"/>
-          <w:color w:val="2B2B2B"/>
-          <w:sz w:val="20"/>
-          <w:szCs w:val="20"/>
-          <w:shd w:val="clear" w:color="auto" w:fill="FFFFFF"/>
-        </w:rPr>
-        <w:t xml:space="preserve"> and of primer sequences with </w:t>
-      </w:r>
-      <w:proofErr w:type="spellStart"/>
-      <w:r>
-        <w:rPr>
-          <w:rFonts w:ascii="Arial" w:hAnsi="Arial" w:cs="Arial"/>
-          <w:color w:val="2B2B2B"/>
-          <w:sz w:val="20"/>
-          <w:szCs w:val="20"/>
-          <w:shd w:val="clear" w:color="auto" w:fill="FFFFFF"/>
-        </w:rPr>
-        <w:t>Cutadapt</w:t>
-      </w:r>
-      <w:proofErr w:type="spellEnd"/>
-      <w:r>
-        <w:rPr>
-          <w:rFonts w:ascii="Arial" w:hAnsi="Arial" w:cs="Arial"/>
-          <w:color w:val="2B2B2B"/>
-          <w:sz w:val="20"/>
-          <w:szCs w:val="20"/>
-          <w:shd w:val="clear" w:color="auto" w:fill="FFFFFF"/>
-        </w:rPr>
-        <w:t>.</w:t>
-      </w:r>
     </w:p>
     <w:p>
       <w:pPr>
         <w:rPr>
           <w:rFonts w:ascii="Arial" w:hAnsi="Arial" w:cs="Arial"/>
+          <w:b/>
           <w:color w:val="2B2B2B"/>
           <w:sz w:val="20"/>
           <w:szCs w:val="20"/>
           <w:shd w:val="clear" w:color="auto" w:fill="FFFFFF"/>
         </w:rPr>
       </w:pPr>
+    </w:p>
+    <w:p>
+      <w:pPr>
+        <w:rPr>
+          <w:rFonts w:ascii="Arial" w:hAnsi="Arial" w:cs="Arial"/>
+          <w:color w:val="2B2B2B"/>
+          <w:sz w:val="20"/>
+          <w:szCs w:val="20"/>
+          <w:shd w:val="clear" w:color="auto" w:fill="FFFFFF"/>
+        </w:rPr>
+      </w:pPr>
       <w:r>
         <w:rPr>
           <w:rFonts w:ascii="Arial" w:hAnsi="Arial" w:cs="Arial"/>
@@ -12118,6 +10922,39 @@
           <w:szCs w:val="20"/>
           <w:shd w:val="clear" w:color="auto" w:fill="FFFFFF"/>
         </w:rPr>
+        <w:lastRenderedPageBreak/>
+        <w:t>SUP_1_phed_quality:</w:t>
+      </w:r>
+      <w:r>
+        <w:rPr>
+          <w:rFonts w:ascii="Arial" w:hAnsi="Arial" w:cs="Arial"/>
+          <w:color w:val="2B2B2B"/>
+          <w:sz w:val="20"/>
+          <w:szCs w:val="20"/>
+          <w:shd w:val="clear" w:color="auto" w:fill="FFFFFF"/>
+        </w:rPr>
+        <w:t xml:space="preserve"> phred quality scores of forward and reverse reads before (a) and after (b) trimming of low quality ends with Trimmomatic and of primer sequences with Cutadapt.</w:t>
+      </w:r>
+    </w:p>
+    <w:p>
+      <w:pPr>
+        <w:rPr>
+          <w:rFonts w:ascii="Arial" w:hAnsi="Arial" w:cs="Arial"/>
+          <w:color w:val="2B2B2B"/>
+          <w:sz w:val="20"/>
+          <w:szCs w:val="20"/>
+          <w:shd w:val="clear" w:color="auto" w:fill="FFFFFF"/>
+        </w:rPr>
+      </w:pPr>
+      <w:r>
+        <w:rPr>
+          <w:rFonts w:ascii="Arial" w:hAnsi="Arial" w:cs="Arial"/>
+          <w:b/>
+          <w:color w:val="2B2B2B"/>
+          <w:sz w:val="20"/>
+          <w:szCs w:val="20"/>
+          <w:shd w:val="clear" w:color="auto" w:fill="FFFFFF"/>
+        </w:rPr>
         <w:t>SUP_</w:t>
       </w:r>
       <w:r>
@@ -12242,6 +11079,249 @@
         </w:rPr>
         <w:t xml:space="preserve"> (red dashed line)</w:t>
       </w:r>
+    </w:p>
+    <w:p>
+      <w:pPr>
+        <w:rPr>
+          <w:rFonts w:ascii="Arial" w:hAnsi="Arial" w:cs="Arial"/>
+          <w:b/>
+          <w:bCs/>
+          <w:color w:val="2B2B2B"/>
+          <w:sz w:val="20"/>
+          <w:szCs w:val="20"/>
+          <w:shd w:val="clear" w:color="auto" w:fill="FFFFFF"/>
+        </w:rPr>
+      </w:pPr>
+      <w:r>
+        <w:rPr>
+          <w:rFonts w:ascii="Arial" w:hAnsi="Arial" w:cs="Arial"/>
+          <w:b/>
+          <w:bCs/>
+          <w:color w:val="2B2B2B"/>
+          <w:sz w:val="20"/>
+          <w:szCs w:val="20"/>
+          <w:shd w:val="clear" w:color="auto" w:fill="FFFFFF"/>
+        </w:rPr>
+        <w:t>SUP_3_</w:t>
+      </w:r>
+      <w:r>
+        <w:rPr>
+          <w:rFonts w:ascii="Arial" w:hAnsi="Arial" w:cs="Arial"/>
+          <w:b/>
+          <w:bCs/>
+          <w:color w:val="2B2B2B"/>
+          <w:sz w:val="20"/>
+          <w:szCs w:val="20"/>
+          <w:shd w:val="clear" w:color="auto" w:fill="FFFFFF"/>
+        </w:rPr>
+        <w:t>network_</w:t>
+      </w:r>
+      <w:r>
+        <w:rPr>
+          <w:rFonts w:ascii="Arial" w:hAnsi="Arial" w:cs="Arial"/>
+          <w:b/>
+          <w:bCs/>
+          <w:color w:val="2B2B2B"/>
+          <w:sz w:val="20"/>
+          <w:szCs w:val="20"/>
+          <w:shd w:val="clear" w:color="auto" w:fill="FFFFFF"/>
+        </w:rPr>
+        <w:t xml:space="preserve">stability: </w:t>
+      </w:r>
+      <w:r>
+        <w:rPr>
+          <w:rFonts w:ascii="Arial" w:hAnsi="Arial" w:cs="Arial"/>
+          <w:color w:val="2B2B2B"/>
+          <w:sz w:val="20"/>
+          <w:szCs w:val="20"/>
+          <w:shd w:val="clear" w:color="auto" w:fill="FFFFFF"/>
+        </w:rPr>
+        <w:t>Stabiltiy</w:t>
+      </w:r>
+      <w:r>
+        <w:rPr>
+          <w:rFonts w:ascii="Arial" w:hAnsi="Arial" w:cs="Arial"/>
+          <w:color w:val="2B2B2B"/>
+          <w:sz w:val="20"/>
+          <w:szCs w:val="20"/>
+          <w:shd w:val="clear" w:color="auto" w:fill="FFFFFF"/>
+        </w:rPr>
+        <w:t xml:space="preserve"> of networks created with 4.5M iterations on the dbgraph package. A</w:t>
+      </w:r>
+      <w:r>
+        <w:rPr>
+          <w:rFonts w:ascii="Arial" w:hAnsi="Arial" w:cs="Arial"/>
+          <w:color w:val="2B2B2B"/>
+          <w:sz w:val="20"/>
+          <w:szCs w:val="20"/>
+          <w:shd w:val="clear" w:color="auto" w:fill="FFFFFF"/>
+        </w:rPr>
+        <w:t>=</w:t>
+      </w:r>
+      <w:r>
+        <w:rPr>
+          <w:rFonts w:ascii="Arial" w:hAnsi="Arial" w:cs="Arial"/>
+          <w:color w:val="2B2B2B"/>
+          <w:sz w:val="20"/>
+          <w:szCs w:val="20"/>
+          <w:shd w:val="clear" w:color="auto" w:fill="FFFFFF"/>
+        </w:rPr>
+        <w:t xml:space="preserve"> posterior link probability</w:t>
+      </w:r>
+      <w:r>
+        <w:rPr>
+          <w:rFonts w:ascii="Arial" w:hAnsi="Arial" w:cs="Arial"/>
+          <w:color w:val="2B2B2B"/>
+          <w:sz w:val="20"/>
+          <w:szCs w:val="20"/>
+          <w:shd w:val="clear" w:color="auto" w:fill="FFFFFF"/>
+        </w:rPr>
+        <w:t xml:space="preserve"> of 100 edges in the last iterations, where the flat lines indicates stability for edge probability has been reached. B = summary of the bdgraph network, indicating mean network size. The normal distribution of network size at link probability of 50% indicates stability has been reached. Probability link cut-off was based on the probability median +2 standard deviations.</w:t>
+      </w:r>
+    </w:p>
+    <w:p>
+      <w:pPr>
+        <w:rPr>
+          <w:rFonts w:ascii="Arial" w:hAnsi="Arial" w:cs="Arial"/>
+          <w:b/>
+          <w:bCs/>
+          <w:color w:val="2B2B2B"/>
+          <w:sz w:val="20"/>
+          <w:szCs w:val="20"/>
+          <w:shd w:val="clear" w:color="auto" w:fill="FFFFFF"/>
+        </w:rPr>
+      </w:pPr>
+      <w:r>
+        <w:rPr>
+          <w:rFonts w:ascii="Arial" w:hAnsi="Arial" w:cs="Arial"/>
+          <w:b/>
+          <w:bCs/>
+          <w:color w:val="2B2B2B"/>
+          <w:sz w:val="20"/>
+          <w:szCs w:val="20"/>
+          <w:shd w:val="clear" w:color="auto" w:fill="FFFFFF"/>
+        </w:rPr>
+        <w:t>SUP_</w:t>
+      </w:r>
+      <w:r>
+        <w:rPr>
+          <w:rFonts w:ascii="Arial" w:hAnsi="Arial" w:cs="Arial"/>
+          <w:b/>
+          <w:bCs/>
+          <w:color w:val="2B2B2B"/>
+          <w:sz w:val="20"/>
+          <w:szCs w:val="20"/>
+          <w:shd w:val="clear" w:color="auto" w:fill="FFFFFF"/>
+        </w:rPr>
+        <w:t>4</w:t>
+      </w:r>
+      <w:r>
+        <w:rPr>
+          <w:rFonts w:ascii="Arial" w:hAnsi="Arial" w:cs="Arial"/>
+          <w:b/>
+          <w:bCs/>
+          <w:color w:val="2B2B2B"/>
+          <w:sz w:val="20"/>
+          <w:szCs w:val="20"/>
+          <w:shd w:val="clear" w:color="auto" w:fill="FFFFFF"/>
+        </w:rPr>
+        <w:t>_</w:t>
+      </w:r>
+      <w:r>
+        <w:rPr>
+          <w:rFonts w:ascii="Arial" w:hAnsi="Arial" w:cs="Arial"/>
+          <w:b/>
+          <w:bCs/>
+          <w:color w:val="2B2B2B"/>
+          <w:sz w:val="20"/>
+          <w:szCs w:val="20"/>
+          <w:shd w:val="clear" w:color="auto" w:fill="FFFFFF"/>
+        </w:rPr>
+        <w:t>network_</w:t>
+      </w:r>
+      <w:r>
+        <w:rPr>
+          <w:rFonts w:ascii="Arial" w:hAnsi="Arial" w:cs="Arial"/>
+          <w:b/>
+          <w:bCs/>
+          <w:color w:val="2B2B2B"/>
+          <w:sz w:val="20"/>
+          <w:szCs w:val="20"/>
+          <w:shd w:val="clear" w:color="auto" w:fill="FFFFFF"/>
+        </w:rPr>
+        <w:t xml:space="preserve">support: </w:t>
+      </w:r>
+      <w:r>
+        <w:rPr>
+          <w:rFonts w:ascii="Arial" w:hAnsi="Arial" w:cs="Arial"/>
+          <w:color w:val="2B2B2B"/>
+          <w:sz w:val="20"/>
+          <w:szCs w:val="20"/>
+          <w:shd w:val="clear" w:color="auto" w:fill="FFFFFF"/>
+        </w:rPr>
+        <w:t xml:space="preserve">highlighted ASVs and modules in the </w:t>
+      </w:r>
+      <w:r>
+        <w:rPr>
+          <w:rFonts w:ascii="Arial" w:hAnsi="Arial" w:cs="Arial"/>
+          <w:color w:val="2B2B2B"/>
+          <w:sz w:val="20"/>
+          <w:szCs w:val="20"/>
+          <w:shd w:val="clear" w:color="auto" w:fill="FFFFFF"/>
+        </w:rPr>
+        <w:t xml:space="preserve">network. </w:t>
+      </w:r>
+      <w:r>
+        <w:rPr>
+          <w:rFonts w:ascii="Arial" w:hAnsi="Arial" w:cs="Arial"/>
+          <w:color w:val="2B2B2B"/>
+          <w:sz w:val="20"/>
+          <w:szCs w:val="20"/>
+          <w:shd w:val="clear" w:color="auto" w:fill="FFFFFF"/>
+        </w:rPr>
+        <w:t xml:space="preserve">A = </w:t>
+      </w:r>
+      <w:r>
+        <w:rPr>
+          <w:rFonts w:ascii="Arial" w:hAnsi="Arial" w:cs="Arial"/>
+          <w:color w:val="2B2B2B"/>
+          <w:sz w:val="20"/>
+          <w:szCs w:val="20"/>
+          <w:shd w:val="clear" w:color="auto" w:fill="FFFFFF"/>
+        </w:rPr>
+        <w:t>z</w:t>
+      </w:r>
+      <w:r>
+        <w:rPr>
+          <w:rFonts w:ascii="Arial" w:hAnsi="Arial" w:cs="Arial"/>
+          <w:color w:val="2B2B2B"/>
+          <w:sz w:val="20"/>
+          <w:szCs w:val="20"/>
+          <w:shd w:val="clear" w:color="auto" w:fill="FFFFFF"/>
+        </w:rPr>
+        <w:t>-transformed node degree, be</w:t>
+      </w:r>
+      <w:r>
+        <w:rPr>
+          <w:rFonts w:ascii="Arial" w:hAnsi="Arial" w:cs="Arial"/>
+          <w:color w:val="2B2B2B"/>
+          <w:sz w:val="20"/>
+          <w:szCs w:val="20"/>
+          <w:shd w:val="clear" w:color="auto" w:fill="FFFFFF"/>
+        </w:rPr>
+        <w:t>tweenness centrality and closeness centrality. The dashed lines indicates mean + 2 SD; A single ASV above both dashed lines in each panel was classified as keystone taxa. B = Pi (inter-module connectivity) and Zi (intra-module connectivity), with dashed lines indicating module connectors (Pi&gt;0.62) and module hubs (Zi &gt;2.5). colors indicate different classes. C = correlation of plant biomass and number of flowers with each module, D = Log-transformed rarefied abundance of noteworthy ASVs in the network analysis</w:t>
+      </w:r>
+    </w:p>
+    <w:p>
+      <w:pPr>
+        <w:rPr>
+          <w:rFonts w:ascii="Arial" w:hAnsi="Arial" w:cs="Arial"/>
+          <w:color w:val="2B2B2B"/>
+          <w:sz w:val="20"/>
+          <w:szCs w:val="20"/>
+          <w:shd w:val="clear" w:color="auto" w:fill="FFFFFF"/>
+        </w:rPr>
+      </w:pPr>
     </w:p>
     <w:sectPr>
       <w:pgSz w:w="12240" w:h="15840"/>
@@ -12254,7 +11334,7 @@
 </file>
 
 <file path=word/styles.xml><?xml version="1.0" encoding="utf-8"?>
-<w:styles xmlns:mc="http://schemas.openxmlformats.org/markup-compatibility/2006" xmlns:r="http://schemas.openxmlformats.org/officeDocument/2006/relationships" xmlns:w="http://schemas.openxmlformats.org/wordprocessingml/2006/main" xmlns:w14="http://schemas.microsoft.com/office/word/2010/wordml" mc:Ignorable="w14">
+<w:styles xmlns:mc="http://schemas.openxmlformats.org/markup-compatibility/2006" xmlns:r="http://schemas.openxmlformats.org/officeDocument/2006/relationships" xmlns:w="http://schemas.openxmlformats.org/wordprocessingml/2006/main" xmlns:w14="http://schemas.microsoft.com/office/word/2010/wordml" xmlns:w15="http://schemas.microsoft.com/office/word/2012/wordml" xmlns:w16cex="http://schemas.microsoft.com/office/word/2018/wordml/cex" xmlns:w16cid="http://schemas.microsoft.com/office/word/2016/wordml/cid" xmlns:w16="http://schemas.microsoft.com/office/word/2018/wordml" xmlns:w16sdtdh="http://schemas.microsoft.com/office/word/2020/wordml/sdtdatahash" xmlns:w16se="http://schemas.microsoft.com/office/word/2015/wordml/symex" mc:Ignorable="w14 w15 w16se w16cid w16 w16cex w16sdtdh">
   <w:docDefaults>
     <w:rPrDefault>
       <w:rPr>
@@ -12270,144 +11350,383 @@
       </w:pPr>
     </w:pPrDefault>
   </w:docDefaults>
-  <w:latentStyles w:defLockedState="0" w:defUIPriority="99" w:defSemiHidden="1" w:defUnhideWhenUsed="1" w:defQFormat="0" w:count="267">
-    <w:lsdException w:name="Normal" w:semiHidden="0" w:uiPriority="0" w:unhideWhenUsed="0" w:qFormat="1"/>
-    <w:lsdException w:name="heading 1" w:semiHidden="0" w:uiPriority="9" w:unhideWhenUsed="0" w:qFormat="1"/>
-    <w:lsdException w:name="heading 2" w:uiPriority="9" w:qFormat="1"/>
-    <w:lsdException w:name="heading 3" w:uiPriority="9" w:qFormat="1"/>
-    <w:lsdException w:name="heading 4" w:uiPriority="9" w:qFormat="1"/>
-    <w:lsdException w:name="heading 5" w:uiPriority="9" w:qFormat="1"/>
-    <w:lsdException w:name="heading 6" w:uiPriority="9" w:qFormat="1"/>
-    <w:lsdException w:name="heading 7" w:uiPriority="9" w:qFormat="1"/>
-    <w:lsdException w:name="heading 8" w:uiPriority="9" w:qFormat="1"/>
-    <w:lsdException w:name="heading 9" w:uiPriority="9" w:qFormat="1"/>
-    <w:lsdException w:name="toc 1" w:uiPriority="39"/>
-    <w:lsdException w:name="toc 2" w:uiPriority="39"/>
-    <w:lsdException w:name="toc 3" w:uiPriority="39"/>
-    <w:lsdException w:name="toc 4" w:uiPriority="39"/>
-    <w:lsdException w:name="toc 5" w:uiPriority="39"/>
-    <w:lsdException w:name="toc 6" w:uiPriority="39"/>
-    <w:lsdException w:name="toc 7" w:uiPriority="39"/>
-    <w:lsdException w:name="toc 8" w:uiPriority="39"/>
-    <w:lsdException w:name="toc 9" w:uiPriority="39"/>
-    <w:lsdException w:name="caption" w:uiPriority="35" w:qFormat="1"/>
-    <w:lsdException w:name="Title" w:semiHidden="0" w:uiPriority="10" w:unhideWhenUsed="0" w:qFormat="1"/>
-    <w:lsdException w:name="Default Paragraph Font" w:uiPriority="1"/>
-    <w:lsdException w:name="Subtitle" w:semiHidden="0" w:uiPriority="11" w:unhideWhenUsed="0" w:qFormat="1"/>
-    <w:lsdException w:name="Strong" w:semiHidden="0" w:uiPriority="22" w:unhideWhenUsed="0" w:qFormat="1"/>
-    <w:lsdException w:name="Emphasis" w:semiHidden="0" w:uiPriority="20" w:unhideWhenUsed="0" w:qFormat="1"/>
-    <w:lsdException w:name="Table Grid" w:semiHidden="0" w:uiPriority="59" w:unhideWhenUsed="0"/>
-    <w:lsdException w:name="Placeholder Text" w:unhideWhenUsed="0"/>
-    <w:lsdException w:name="No Spacing" w:semiHidden="0" w:uiPriority="1" w:unhideWhenUsed="0" w:qFormat="1"/>
-    <w:lsdException w:name="Light Shading" w:semiHidden="0" w:uiPriority="60" w:unhideWhenUsed="0"/>
-    <w:lsdException w:name="Light List" w:semiHidden="0" w:uiPriority="61" w:unhideWhenUsed="0"/>
-    <w:lsdException w:name="Light Grid" w:semiHidden="0" w:uiPriority="62" w:unhideWhenUsed="0"/>
-    <w:lsdException w:name="Medium Shading 1" w:semiHidden="0" w:uiPriority="63" w:unhideWhenUsed="0"/>
-    <w:lsdException w:name="Medium Shading 2" w:semiHidden="0" w:uiPriority="64" w:unhideWhenUsed="0"/>
-    <w:lsdException w:name="Medium List 1" w:semiHidden="0" w:uiPriority="65" w:unhideWhenUsed="0"/>
-    <w:lsdException w:name="Medium List 2" w:semiHidden="0" w:uiPriority="66" w:unhideWhenUsed="0"/>
-    <w:lsdException w:name="Medium Grid 1" w:semiHidden="0" w:uiPriority="67" w:unhideWhenUsed="0"/>
-    <w:lsdException w:name="Medium Grid 2" w:semiHidden="0" w:uiPriority="68" w:unhideWhenUsed="0"/>
-    <w:lsdException w:name="Medium Grid 3" w:semiHidden="0" w:uiPriority="69" w:unhideWhenUsed="0"/>
-    <w:lsdException w:name="Dark List" w:semiHidden="0" w:uiPriority="70" w:unhideWhenUsed="0"/>
-    <w:lsdException w:name="Colorful Shading" w:semiHidden="0" w:uiPriority="71" w:unhideWhenUsed="0"/>
-    <w:lsdException w:name="Colorful List" w:semiHidden="0" w:uiPriority="72" w:unhideWhenUsed="0"/>
-    <w:lsdException w:name="Colorful Grid" w:semiHidden="0" w:uiPriority="73" w:unhideWhenUsed="0"/>
-    <w:lsdException w:name="Light Shading Accent 1" w:semiHidden="0" w:uiPriority="60" w:unhideWhenUsed="0"/>
-    <w:lsdException w:name="Light List Accent 1" w:semiHidden="0" w:uiPriority="61" w:unhideWhenUsed="0"/>
-    <w:lsdException w:name="Light Grid Accent 1" w:semiHidden="0" w:uiPriority="62" w:unhideWhenUsed="0"/>
-    <w:lsdException w:name="Medium Shading 1 Accent 1" w:semiHidden="0" w:uiPriority="63" w:unhideWhenUsed="0"/>
-    <w:lsdException w:name="Medium Shading 2 Accent 1" w:semiHidden="0" w:uiPriority="64" w:unhideWhenUsed="0"/>
-    <w:lsdException w:name="Medium List 1 Accent 1" w:semiHidden="0" w:uiPriority="65" w:unhideWhenUsed="0"/>
-    <w:lsdException w:name="Revision" w:unhideWhenUsed="0"/>
-    <w:lsdException w:name="List Paragraph" w:semiHidden="0" w:uiPriority="34" w:unhideWhenUsed="0" w:qFormat="1"/>
-    <w:lsdException w:name="Quote" w:semiHidden="0" w:uiPriority="29" w:unhideWhenUsed="0" w:qFormat="1"/>
-    <w:lsdException w:name="Intense Quote" w:semiHidden="0" w:uiPriority="30" w:unhideWhenUsed="0" w:qFormat="1"/>
-    <w:lsdException w:name="Medium List 2 Accent 1" w:semiHidden="0" w:uiPriority="66" w:unhideWhenUsed="0"/>
-    <w:lsdException w:name="Medium Grid 1 Accent 1" w:semiHidden="0" w:uiPriority="67" w:unhideWhenUsed="0"/>
-    <w:lsdException w:name="Medium Grid 2 Accent 1" w:semiHidden="0" w:uiPriority="68" w:unhideWhenUsed="0"/>
-    <w:lsdException w:name="Medium Grid 3 Accent 1" w:semiHidden="0" w:uiPriority="69" w:unhideWhenUsed="0"/>
-    <w:lsdException w:name="Dark List Accent 1" w:semiHidden="0" w:uiPriority="70" w:unhideWhenUsed="0"/>
-    <w:lsdException w:name="Colorful Shading Accent 1" w:semiHidden="0" w:uiPriority="71" w:unhideWhenUsed="0"/>
-    <w:lsdException w:name="Colorful List Accent 1" w:semiHidden="0" w:uiPriority="72" w:unhideWhenUsed="0"/>
-    <w:lsdException w:name="Colorful Grid Accent 1" w:semiHidden="0" w:uiPriority="73" w:unhideWhenUsed="0"/>
-    <w:lsdException w:name="Light Shading Accent 2" w:semiHidden="0" w:uiPriority="60" w:unhideWhenUsed="0"/>
-    <w:lsdException w:name="Light List Accent 2" w:semiHidden="0" w:uiPriority="61" w:unhideWhenUsed="0"/>
-    <w:lsdException w:name="Light Grid Accent 2" w:semiHidden="0" w:uiPriority="62" w:unhideWhenUsed="0"/>
-    <w:lsdException w:name="Medium Shading 1 Accent 2" w:semiHidden="0" w:uiPriority="63" w:unhideWhenUsed="0"/>
-    <w:lsdException w:name="Medium Shading 2 Accent 2" w:semiHidden="0" w:uiPriority="64" w:unhideWhenUsed="0"/>
-    <w:lsdException w:name="Medium List 1 Accent 2" w:semiHidden="0" w:uiPriority="65" w:unhideWhenUsed="0"/>
-    <w:lsdException w:name="Medium List 2 Accent 2" w:semiHidden="0" w:uiPriority="66" w:unhideWhenUsed="0"/>
-    <w:lsdException w:name="Medium Grid 1 Accent 2" w:semiHidden="0" w:uiPriority="67" w:unhideWhenUsed="0"/>
-    <w:lsdException w:name="Medium Grid 2 Accent 2" w:semiHidden="0" w:uiPriority="68" w:unhideWhenUsed="0"/>
-    <w:lsdException w:name="Medium Grid 3 Accent 2" w:semiHidden="0" w:uiPriority="69" w:unhideWhenUsed="0"/>
-    <w:lsdException w:name="Dark List Accent 2" w:semiHidden="0" w:uiPriority="70" w:unhideWhenUsed="0"/>
-    <w:lsdException w:name="Colorful Shading Accent 2" w:semiHidden="0" w:uiPriority="71" w:unhideWhenUsed="0"/>
-    <w:lsdException w:name="Colorful List Accent 2" w:semiHidden="0" w:uiPriority="72" w:unhideWhenUsed="0"/>
-    <w:lsdException w:name="Colorful Grid Accent 2" w:semiHidden="0" w:uiPriority="73" w:unhideWhenUsed="0"/>
-    <w:lsdException w:name="Light Shading Accent 3" w:semiHidden="0" w:uiPriority="60" w:unhideWhenUsed="0"/>
-    <w:lsdException w:name="Light List Accent 3" w:semiHidden="0" w:uiPriority="61" w:unhideWhenUsed="0"/>
-    <w:lsdException w:name="Light Grid Accent 3" w:semiHidden="0" w:uiPriority="62" w:unhideWhenUsed="0"/>
-    <w:lsdException w:name="Medium Shading 1 Accent 3" w:semiHidden="0" w:uiPriority="63" w:unhideWhenUsed="0"/>
-    <w:lsdException w:name="Medium Shading 2 Accent 3" w:semiHidden="0" w:uiPriority="64" w:unhideWhenUsed="0"/>
-    <w:lsdException w:name="Medium List 1 Accent 3" w:semiHidden="0" w:uiPriority="65" w:unhideWhenUsed="0"/>
-    <w:lsdException w:name="Medium List 2 Accent 3" w:semiHidden="0" w:uiPriority="66" w:unhideWhenUsed="0"/>
-    <w:lsdException w:name="Medium Grid 1 Accent 3" w:semiHidden="0" w:uiPriority="67" w:unhideWhenUsed="0"/>
-    <w:lsdException w:name="Medium Grid 2 Accent 3" w:semiHidden="0" w:uiPriority="68" w:unhideWhenUsed="0"/>
-    <w:lsdException w:name="Medium Grid 3 Accent 3" w:semiHidden="0" w:uiPriority="69" w:unhideWhenUsed="0"/>
-    <w:lsdException w:name="Dark List Accent 3" w:semiHidden="0" w:uiPriority="70" w:unhideWhenUsed="0"/>
-    <w:lsdException w:name="Colorful Shading Accent 3" w:semiHidden="0" w:uiPriority="71" w:unhideWhenUsed="0"/>
-    <w:lsdException w:name="Colorful List Accent 3" w:semiHidden="0" w:uiPriority="72" w:unhideWhenUsed="0"/>
-    <w:lsdException w:name="Colorful Grid Accent 3" w:semiHidden="0" w:uiPriority="73" w:unhideWhenUsed="0"/>
-    <w:lsdException w:name="Light Shading Accent 4" w:semiHidden="0" w:uiPriority="60" w:unhideWhenUsed="0"/>
-    <w:lsdException w:name="Light List Accent 4" w:semiHidden="0" w:uiPriority="61" w:unhideWhenUsed="0"/>
-    <w:lsdException w:name="Light Grid Accent 4" w:semiHidden="0" w:uiPriority="62" w:unhideWhenUsed="0"/>
-    <w:lsdException w:name="Medium Shading 1 Accent 4" w:semiHidden="0" w:uiPriority="63" w:unhideWhenUsed="0"/>
-    <w:lsdException w:name="Medium Shading 2 Accent 4" w:semiHidden="0" w:uiPriority="64" w:unhideWhenUsed="0"/>
-    <w:lsdException w:name="Medium List 1 Accent 4" w:semiHidden="0" w:uiPriority="65" w:unhideWhenUsed="0"/>
-    <w:lsdException w:name="Medium List 2 Accent 4" w:semiHidden="0" w:uiPriority="66" w:unhideWhenUsed="0"/>
-    <w:lsdException w:name="Medium Grid 1 Accent 4" w:semiHidden="0" w:uiPriority="67" w:unhideWhenUsed="0"/>
-    <w:lsdException w:name="Medium Grid 2 Accent 4" w:semiHidden="0" w:uiPriority="68" w:unhideWhenUsed="0"/>
-    <w:lsdException w:name="Medium Grid 3 Accent 4" w:semiHidden="0" w:uiPriority="69" w:unhideWhenUsed="0"/>
-    <w:lsdException w:name="Dark List Accent 4" w:semiHidden="0" w:uiPriority="70" w:unhideWhenUsed="0"/>
-    <w:lsdException w:name="Colorful Shading Accent 4" w:semiHidden="0" w:uiPriority="71" w:unhideWhenUsed="0"/>
-    <w:lsdException w:name="Colorful List Accent 4" w:semiHidden="0" w:uiPriority="72" w:unhideWhenUsed="0"/>
-    <w:lsdException w:name="Colorful Grid Accent 4" w:semiHidden="0" w:uiPriority="73" w:unhideWhenUsed="0"/>
-    <w:lsdException w:name="Light Shading Accent 5" w:semiHidden="0" w:uiPriority="60" w:unhideWhenUsed="0"/>
-    <w:lsdException w:name="Light List Accent 5" w:semiHidden="0" w:uiPriority="61" w:unhideWhenUsed="0"/>
-    <w:lsdException w:name="Light Grid Accent 5" w:semiHidden="0" w:uiPriority="62" w:unhideWhenUsed="0"/>
-    <w:lsdException w:name="Medium Shading 1 Accent 5" w:semiHidden="0" w:uiPriority="63" w:unhideWhenUsed="0"/>
-    <w:lsdException w:name="Medium Shading 2 Accent 5" w:semiHidden="0" w:uiPriority="64" w:unhideWhenUsed="0"/>
-    <w:lsdException w:name="Medium List 1 Accent 5" w:semiHidden="0" w:uiPriority="65" w:unhideWhenUsed="0"/>
-    <w:lsdException w:name="Medium List 2 Accent 5" w:semiHidden="0" w:uiPriority="66" w:unhideWhenUsed="0"/>
-    <w:lsdException w:name="Medium Grid 1 Accent 5" w:semiHidden="0" w:uiPriority="67" w:unhideWhenUsed="0"/>
-    <w:lsdException w:name="Medium Grid 2 Accent 5" w:semiHidden="0" w:uiPriority="68" w:unhideWhenUsed="0"/>
-    <w:lsdException w:name="Medium Grid 3 Accent 5" w:semiHidden="0" w:uiPriority="69" w:unhideWhenUsed="0"/>
-    <w:lsdException w:name="Dark List Accent 5" w:semiHidden="0" w:uiPriority="70" w:unhideWhenUsed="0"/>
-    <w:lsdException w:name="Colorful Shading Accent 5" w:semiHidden="0" w:uiPriority="71" w:unhideWhenUsed="0"/>
-    <w:lsdException w:name="Colorful List Accent 5" w:semiHidden="0" w:uiPriority="72" w:unhideWhenUsed="0"/>
-    <w:lsdException w:name="Colorful Grid Accent 5" w:semiHidden="0" w:uiPriority="73" w:unhideWhenUsed="0"/>
-    <w:lsdException w:name="Light Shading Accent 6" w:semiHidden="0" w:uiPriority="60" w:unhideWhenUsed="0"/>
-    <w:lsdException w:name="Light List Accent 6" w:semiHidden="0" w:uiPriority="61" w:unhideWhenUsed="0"/>
-    <w:lsdException w:name="Light Grid Accent 6" w:semiHidden="0" w:uiPriority="62" w:unhideWhenUsed="0"/>
-    <w:lsdException w:name="Medium Shading 1 Accent 6" w:semiHidden="0" w:uiPriority="63" w:unhideWhenUsed="0"/>
-    <w:lsdException w:name="Medium Shading 2 Accent 6" w:semiHidden="0" w:uiPriority="64" w:unhideWhenUsed="0"/>
-    <w:lsdException w:name="Medium List 1 Accent 6" w:semiHidden="0" w:uiPriority="65" w:unhideWhenUsed="0"/>
-    <w:lsdException w:name="Medium List 2 Accent 6" w:semiHidden="0" w:uiPriority="66" w:unhideWhenUsed="0"/>
-    <w:lsdException w:name="Medium Grid 1 Accent 6" w:semiHidden="0" w:uiPriority="67" w:unhideWhenUsed="0"/>
-    <w:lsdException w:name="Medium Grid 2 Accent 6" w:semiHidden="0" w:uiPriority="68" w:unhideWhenUsed="0"/>
-    <w:lsdException w:name="Medium Grid 3 Accent 6" w:semiHidden="0" w:uiPriority="69" w:unhideWhenUsed="0"/>
-    <w:lsdException w:name="Dark List Accent 6" w:semiHidden="0" w:uiPriority="70" w:unhideWhenUsed="0"/>
-    <w:lsdException w:name="Colorful Shading Accent 6" w:semiHidden="0" w:uiPriority="71" w:unhideWhenUsed="0"/>
-    <w:lsdException w:name="Colorful List Accent 6" w:semiHidden="0" w:uiPriority="72" w:unhideWhenUsed="0"/>
-    <w:lsdException w:name="Colorful Grid Accent 6" w:semiHidden="0" w:uiPriority="73" w:unhideWhenUsed="0"/>
-    <w:lsdException w:name="Subtle Emphasis" w:semiHidden="0" w:uiPriority="19" w:unhideWhenUsed="0" w:qFormat="1"/>
-    <w:lsdException w:name="Intense Emphasis" w:semiHidden="0" w:uiPriority="21" w:unhideWhenUsed="0" w:qFormat="1"/>
-    <w:lsdException w:name="Subtle Reference" w:semiHidden="0" w:uiPriority="31" w:unhideWhenUsed="0" w:qFormat="1"/>
-    <w:lsdException w:name="Intense Reference" w:semiHidden="0" w:uiPriority="32" w:unhideWhenUsed="0" w:qFormat="1"/>
-    <w:lsdException w:name="Book Title" w:semiHidden="0" w:uiPriority="33" w:unhideWhenUsed="0" w:qFormat="1"/>
-    <w:lsdException w:name="Bibliography" w:uiPriority="37"/>
-    <w:lsdException w:name="TOC Heading" w:uiPriority="39" w:qFormat="1"/>
+  <w:latentStyles w:defLockedState="0" w:defUIPriority="99" w:defSemiHidden="0" w:defUnhideWhenUsed="0" w:defQFormat="0" w:count="376">
+    <w:lsdException w:name="Normal" w:uiPriority="0" w:qFormat="1"/>
+    <w:lsdException w:name="heading 1" w:uiPriority="9" w:qFormat="1"/>
+    <w:lsdException w:name="heading 2" w:semiHidden="1" w:uiPriority="9" w:unhideWhenUsed="1" w:qFormat="1"/>
+    <w:lsdException w:name="heading 3" w:semiHidden="1" w:uiPriority="9" w:unhideWhenUsed="1" w:qFormat="1"/>
+    <w:lsdException w:name="heading 4" w:semiHidden="1" w:uiPriority="9" w:unhideWhenUsed="1" w:qFormat="1"/>
+    <w:lsdException w:name="heading 5" w:semiHidden="1" w:uiPriority="9" w:unhideWhenUsed="1" w:qFormat="1"/>
+    <w:lsdException w:name="heading 6" w:semiHidden="1" w:uiPriority="9" w:unhideWhenUsed="1" w:qFormat="1"/>
+    <w:lsdException w:name="heading 7" w:semiHidden="1" w:uiPriority="9" w:unhideWhenUsed="1" w:qFormat="1"/>
+    <w:lsdException w:name="heading 8" w:semiHidden="1" w:uiPriority="9" w:unhideWhenUsed="1" w:qFormat="1"/>
+    <w:lsdException w:name="heading 9" w:semiHidden="1" w:uiPriority="9" w:unhideWhenUsed="1" w:qFormat="1"/>
+    <w:lsdException w:name="index 1" w:semiHidden="1" w:unhideWhenUsed="1"/>
+    <w:lsdException w:name="index 2" w:semiHidden="1" w:unhideWhenUsed="1"/>
+    <w:lsdException w:name="index 3" w:semiHidden="1" w:unhideWhenUsed="1"/>
+    <w:lsdException w:name="index 4" w:semiHidden="1" w:unhideWhenUsed="1"/>
+    <w:lsdException w:name="index 5" w:semiHidden="1" w:unhideWhenUsed="1"/>
+    <w:lsdException w:name="index 6" w:semiHidden="1" w:unhideWhenUsed="1"/>
+    <w:lsdException w:name="index 7" w:semiHidden="1" w:unhideWhenUsed="1"/>
+    <w:lsdException w:name="index 8" w:semiHidden="1" w:unhideWhenUsed="1"/>
+    <w:lsdException w:name="index 9" w:semiHidden="1" w:unhideWhenUsed="1"/>
+    <w:lsdException w:name="toc 1" w:semiHidden="1" w:uiPriority="39" w:unhideWhenUsed="1"/>
+    <w:lsdException w:name="toc 2" w:semiHidden="1" w:uiPriority="39" w:unhideWhenUsed="1"/>
+    <w:lsdException w:name="toc 3" w:semiHidden="1" w:uiPriority="39" w:unhideWhenUsed="1"/>
+    <w:lsdException w:name="toc 4" w:semiHidden="1" w:uiPriority="39" w:unhideWhenUsed="1"/>
+    <w:lsdException w:name="toc 5" w:semiHidden="1" w:uiPriority="39" w:unhideWhenUsed="1"/>
+    <w:lsdException w:name="toc 6" w:semiHidden="1" w:uiPriority="39" w:unhideWhenUsed="1"/>
+    <w:lsdException w:name="toc 7" w:semiHidden="1" w:uiPriority="39" w:unhideWhenUsed="1"/>
+    <w:lsdException w:name="toc 8" w:semiHidden="1" w:uiPriority="39" w:unhideWhenUsed="1"/>
+    <w:lsdException w:name="toc 9" w:semiHidden="1" w:uiPriority="39" w:unhideWhenUsed="1"/>
+    <w:lsdException w:name="Normal Indent" w:semiHidden="1" w:unhideWhenUsed="1"/>
+    <w:lsdException w:name="footnote text" w:semiHidden="1" w:unhideWhenUsed="1"/>
+    <w:lsdException w:name="annotation text" w:semiHidden="1" w:unhideWhenUsed="1"/>
+    <w:lsdException w:name="header" w:semiHidden="1" w:unhideWhenUsed="1"/>
+    <w:lsdException w:name="footer" w:semiHidden="1" w:unhideWhenUsed="1"/>
+    <w:lsdException w:name="index heading" w:semiHidden="1" w:unhideWhenUsed="1"/>
+    <w:lsdException w:name="caption" w:semiHidden="1" w:uiPriority="35" w:unhideWhenUsed="1" w:qFormat="1"/>
+    <w:lsdException w:name="table of figures" w:semiHidden="1" w:unhideWhenUsed="1"/>
+    <w:lsdException w:name="envelope address" w:semiHidden="1" w:unhideWhenUsed="1"/>
+    <w:lsdException w:name="envelope return" w:semiHidden="1" w:unhideWhenUsed="1"/>
+    <w:lsdException w:name="footnote reference" w:semiHidden="1" w:unhideWhenUsed="1"/>
+    <w:lsdException w:name="annotation reference" w:semiHidden="1" w:unhideWhenUsed="1"/>
+    <w:lsdException w:name="line number" w:semiHidden="1" w:unhideWhenUsed="1"/>
+    <w:lsdException w:name="page number" w:semiHidden="1" w:unhideWhenUsed="1"/>
+    <w:lsdException w:name="endnote reference" w:semiHidden="1" w:unhideWhenUsed="1"/>
+    <w:lsdException w:name="endnote text" w:semiHidden="1" w:unhideWhenUsed="1"/>
+    <w:lsdException w:name="table of authorities" w:semiHidden="1" w:unhideWhenUsed="1"/>
+    <w:lsdException w:name="macro" w:semiHidden="1" w:unhideWhenUsed="1"/>
+    <w:lsdException w:name="toa heading" w:semiHidden="1" w:unhideWhenUsed="1"/>
+    <w:lsdException w:name="List" w:semiHidden="1" w:unhideWhenUsed="1"/>
+    <w:lsdException w:name="List Bullet" w:semiHidden="1" w:unhideWhenUsed="1"/>
+    <w:lsdException w:name="List Number" w:semiHidden="1" w:unhideWhenUsed="1"/>
+    <w:lsdException w:name="List 2" w:semiHidden="1" w:unhideWhenUsed="1"/>
+    <w:lsdException w:name="List 3" w:semiHidden="1" w:unhideWhenUsed="1"/>
+    <w:lsdException w:name="List 4" w:semiHidden="1" w:unhideWhenUsed="1"/>
+    <w:lsdException w:name="List 5" w:semiHidden="1" w:unhideWhenUsed="1"/>
+    <w:lsdException w:name="List Bullet 2" w:semiHidden="1" w:unhideWhenUsed="1"/>
+    <w:lsdException w:name="List Bullet 3" w:semiHidden="1" w:unhideWhenUsed="1"/>
+    <w:lsdException w:name="List Bullet 4" w:semiHidden="1" w:unhideWhenUsed="1"/>
+    <w:lsdException w:name="List Bullet 5" w:semiHidden="1" w:unhideWhenUsed="1"/>
+    <w:lsdException w:name="List Number 2" w:semiHidden="1" w:unhideWhenUsed="1"/>
+    <w:lsdException w:name="List Number 3" w:semiHidden="1" w:unhideWhenUsed="1"/>
+    <w:lsdException w:name="List Number 4" w:semiHidden="1" w:unhideWhenUsed="1"/>
+    <w:lsdException w:name="List Number 5" w:semiHidden="1" w:unhideWhenUsed="1"/>
+    <w:lsdException w:name="Title" w:uiPriority="10" w:qFormat="1"/>
+    <w:lsdException w:name="Closing" w:semiHidden="1" w:unhideWhenUsed="1"/>
+    <w:lsdException w:name="Signature" w:semiHidden="1" w:unhideWhenUsed="1"/>
+    <w:lsdException w:name="Default Paragraph Font" w:semiHidden="1" w:uiPriority="1" w:unhideWhenUsed="1"/>
+    <w:lsdException w:name="Body Text" w:semiHidden="1" w:unhideWhenUsed="1"/>
+    <w:lsdException w:name="Body Text Indent" w:semiHidden="1" w:unhideWhenUsed="1"/>
+    <w:lsdException w:name="List Continue" w:semiHidden="1" w:unhideWhenUsed="1"/>
+    <w:lsdException w:name="List Continue 2" w:semiHidden="1" w:unhideWhenUsed="1"/>
+    <w:lsdException w:name="List Continue 3" w:semiHidden="1" w:unhideWhenUsed="1"/>
+    <w:lsdException w:name="List Continue 4" w:semiHidden="1" w:unhideWhenUsed="1"/>
+    <w:lsdException w:name="List Continue 5" w:semiHidden="1" w:unhideWhenUsed="1"/>
+    <w:lsdException w:name="Message Header" w:semiHidden="1" w:unhideWhenUsed="1"/>
+    <w:lsdException w:name="Subtitle" w:uiPriority="11" w:qFormat="1"/>
+    <w:lsdException w:name="Salutation" w:semiHidden="1" w:unhideWhenUsed="1"/>
+    <w:lsdException w:name="Date" w:semiHidden="1" w:unhideWhenUsed="1"/>
+    <w:lsdException w:name="Body Text First Indent" w:semiHidden="1" w:unhideWhenUsed="1"/>
+    <w:lsdException w:name="Body Text First Indent 2" w:semiHidden="1" w:unhideWhenUsed="1"/>
+    <w:lsdException w:name="Note Heading" w:semiHidden="1" w:unhideWhenUsed="1"/>
+    <w:lsdException w:name="Body Text 2" w:semiHidden="1" w:unhideWhenUsed="1"/>
+    <w:lsdException w:name="Body Text 3" w:semiHidden="1" w:unhideWhenUsed="1"/>
+    <w:lsdException w:name="Body Text Indent 2" w:semiHidden="1" w:unhideWhenUsed="1"/>
+    <w:lsdException w:name="Body Text Indent 3" w:semiHidden="1" w:unhideWhenUsed="1"/>
+    <w:lsdException w:name="Block Text" w:semiHidden="1" w:unhideWhenUsed="1"/>
+    <w:lsdException w:name="Hyperlink" w:semiHidden="1" w:unhideWhenUsed="1"/>
+    <w:lsdException w:name="FollowedHyperlink" w:semiHidden="1" w:unhideWhenUsed="1"/>
+    <w:lsdException w:name="Strong" w:uiPriority="22" w:qFormat="1"/>
+    <w:lsdException w:name="Emphasis" w:uiPriority="20" w:qFormat="1"/>
+    <w:lsdException w:name="Document Map" w:semiHidden="1" w:unhideWhenUsed="1"/>
+    <w:lsdException w:name="Plain Text" w:semiHidden="1" w:unhideWhenUsed="1"/>
+    <w:lsdException w:name="E-mail Signature" w:semiHidden="1" w:unhideWhenUsed="1"/>
+    <w:lsdException w:name="HTML Top of Form" w:semiHidden="1" w:unhideWhenUsed="1"/>
+    <w:lsdException w:name="HTML Bottom of Form" w:semiHidden="1" w:unhideWhenUsed="1"/>
+    <w:lsdException w:name="Normal (Web)" w:semiHidden="1" w:unhideWhenUsed="1"/>
+    <w:lsdException w:name="HTML Acronym" w:semiHidden="1" w:unhideWhenUsed="1"/>
+    <w:lsdException w:name="HTML Address" w:semiHidden="1" w:unhideWhenUsed="1"/>
+    <w:lsdException w:name="HTML Cite" w:semiHidden="1" w:unhideWhenUsed="1"/>
+    <w:lsdException w:name="HTML Code" w:semiHidden="1" w:unhideWhenUsed="1"/>
+    <w:lsdException w:name="HTML Definition" w:semiHidden="1" w:unhideWhenUsed="1"/>
+    <w:lsdException w:name="HTML Keyboard" w:semiHidden="1" w:unhideWhenUsed="1"/>
+    <w:lsdException w:name="HTML Preformatted" w:semiHidden="1" w:unhideWhenUsed="1"/>
+    <w:lsdException w:name="HTML Sample" w:semiHidden="1" w:unhideWhenUsed="1"/>
+    <w:lsdException w:name="HTML Typewriter" w:semiHidden="1" w:unhideWhenUsed="1"/>
+    <w:lsdException w:name="HTML Variable" w:semiHidden="1" w:unhideWhenUsed="1"/>
+    <w:lsdException w:name="Normal Table" w:semiHidden="1" w:unhideWhenUsed="1"/>
+    <w:lsdException w:name="annotation subject" w:semiHidden="1" w:unhideWhenUsed="1"/>
+    <w:lsdException w:name="No List" w:semiHidden="1" w:unhideWhenUsed="1"/>
+    <w:lsdException w:name="Outline List 1" w:semiHidden="1" w:unhideWhenUsed="1"/>
+    <w:lsdException w:name="Outline List 2" w:semiHidden="1" w:unhideWhenUsed="1"/>
+    <w:lsdException w:name="Outline List 3" w:semiHidden="1" w:unhideWhenUsed="1"/>
+    <w:lsdException w:name="Table Simple 1" w:semiHidden="1" w:unhideWhenUsed="1"/>
+    <w:lsdException w:name="Table Simple 2" w:semiHidden="1" w:unhideWhenUsed="1"/>
+    <w:lsdException w:name="Table Simple 3" w:semiHidden="1" w:unhideWhenUsed="1"/>
+    <w:lsdException w:name="Table Classic 1" w:semiHidden="1" w:unhideWhenUsed="1"/>
+    <w:lsdException w:name="Table Classic 2" w:semiHidden="1" w:unhideWhenUsed="1"/>
+    <w:lsdException w:name="Table Classic 3" w:semiHidden="1" w:unhideWhenUsed="1"/>
+    <w:lsdException w:name="Table Classic 4" w:semiHidden="1" w:unhideWhenUsed="1"/>
+    <w:lsdException w:name="Table Colorful 1" w:semiHidden="1" w:unhideWhenUsed="1"/>
+    <w:lsdException w:name="Table Colorful 2" w:semiHidden="1" w:unhideWhenUsed="1"/>
+    <w:lsdException w:name="Table Colorful 3" w:semiHidden="1" w:unhideWhenUsed="1"/>
+    <w:lsdException w:name="Table Columns 1" w:semiHidden="1" w:unhideWhenUsed="1"/>
+    <w:lsdException w:name="Table Columns 2" w:semiHidden="1" w:unhideWhenUsed="1"/>
+    <w:lsdException w:name="Table Columns 3" w:semiHidden="1" w:unhideWhenUsed="1"/>
+    <w:lsdException w:name="Table Columns 4" w:semiHidden="1" w:unhideWhenUsed="1"/>
+    <w:lsdException w:name="Table Columns 5" w:semiHidden="1" w:unhideWhenUsed="1"/>
+    <w:lsdException w:name="Table Grid 1" w:semiHidden="1" w:unhideWhenUsed="1"/>
+    <w:lsdException w:name="Table Grid 2" w:semiHidden="1" w:unhideWhenUsed="1"/>
+    <w:lsdException w:name="Table Grid 3" w:semiHidden="1" w:unhideWhenUsed="1"/>
+    <w:lsdException w:name="Table Grid 4" w:semiHidden="1" w:unhideWhenUsed="1"/>
+    <w:lsdException w:name="Table Grid 5" w:semiHidden="1" w:unhideWhenUsed="1"/>
+    <w:lsdException w:name="Table Grid 6" w:semiHidden="1" w:unhideWhenUsed="1"/>
+    <w:lsdException w:name="Table Grid 7" w:semiHidden="1" w:unhideWhenUsed="1"/>
+    <w:lsdException w:name="Table Grid 8" w:semiHidden="1" w:unhideWhenUsed="1"/>
+    <w:lsdException w:name="Table List 1" w:semiHidden="1" w:unhideWhenUsed="1"/>
+    <w:lsdException w:name="Table List 2" w:semiHidden="1" w:unhideWhenUsed="1"/>
+    <w:lsdException w:name="Table List 3" w:semiHidden="1" w:unhideWhenUsed="1"/>
+    <w:lsdException w:name="Table List 4" w:semiHidden="1" w:unhideWhenUsed="1"/>
+    <w:lsdException w:name="Table List 5" w:semiHidden="1" w:unhideWhenUsed="1"/>
+    <w:lsdException w:name="Table List 6" w:semiHidden="1" w:unhideWhenUsed="1"/>
+    <w:lsdException w:name="Table List 7" w:semiHidden="1" w:unhideWhenUsed="1"/>
+    <w:lsdException w:name="Table List 8" w:semiHidden="1" w:unhideWhenUsed="1"/>
+    <w:lsdException w:name="Table 3D effects 1" w:semiHidden="1" w:unhideWhenUsed="1"/>
+    <w:lsdException w:name="Table 3D effects 2" w:semiHidden="1" w:unhideWhenUsed="1"/>
+    <w:lsdException w:name="Table 3D effects 3" w:semiHidden="1" w:unhideWhenUsed="1"/>
+    <w:lsdException w:name="Table Contemporary" w:semiHidden="1" w:unhideWhenUsed="1"/>
+    <w:lsdException w:name="Table Elegant" w:semiHidden="1" w:unhideWhenUsed="1"/>
+    <w:lsdException w:name="Table Professional" w:semiHidden="1" w:unhideWhenUsed="1"/>
+    <w:lsdException w:name="Table Subtle 1" w:semiHidden="1" w:unhideWhenUsed="1"/>
+    <w:lsdException w:name="Table Subtle 2" w:semiHidden="1" w:unhideWhenUsed="1"/>
+    <w:lsdException w:name="Table Web 1" w:semiHidden="1" w:unhideWhenUsed="1"/>
+    <w:lsdException w:name="Table Web 2" w:semiHidden="1" w:unhideWhenUsed="1"/>
+    <w:lsdException w:name="Table Web 3" w:semiHidden="1" w:unhideWhenUsed="1"/>
+    <w:lsdException w:name="Balloon Text" w:semiHidden="1" w:unhideWhenUsed="1"/>
+    <w:lsdException w:name="Table Grid" w:semiHidden="1" w:uiPriority="59" w:unhideWhenUsed="1"/>
+    <w:lsdException w:name="Table Theme" w:semiHidden="1" w:unhideWhenUsed="1"/>
+    <w:lsdException w:name="Placeholder Text" w:semiHidden="1"/>
+    <w:lsdException w:name="No Spacing" w:uiPriority="1" w:qFormat="1"/>
+    <w:lsdException w:name="Light Shading" w:uiPriority="60"/>
+    <w:lsdException w:name="Light List" w:uiPriority="61"/>
+    <w:lsdException w:name="Light Grid" w:uiPriority="62"/>
+    <w:lsdException w:name="Medium Shading 1" w:uiPriority="63"/>
+    <w:lsdException w:name="Medium Shading 2" w:uiPriority="64"/>
+    <w:lsdException w:name="Medium List 1" w:uiPriority="65"/>
+    <w:lsdException w:name="Medium List 2" w:uiPriority="66"/>
+    <w:lsdException w:name="Medium Grid 1" w:uiPriority="67"/>
+    <w:lsdException w:name="Medium Grid 2" w:uiPriority="68"/>
+    <w:lsdException w:name="Medium Grid 3" w:uiPriority="69"/>
+    <w:lsdException w:name="Dark List" w:uiPriority="70"/>
+    <w:lsdException w:name="Colorful Shading" w:uiPriority="71"/>
+    <w:lsdException w:name="Colorful List" w:uiPriority="72"/>
+    <w:lsdException w:name="Colorful Grid" w:uiPriority="73"/>
+    <w:lsdException w:name="Light Shading Accent 1" w:uiPriority="60"/>
+    <w:lsdException w:name="Light List Accent 1" w:uiPriority="61"/>
+    <w:lsdException w:name="Light Grid Accent 1" w:uiPriority="62"/>
+    <w:lsdException w:name="Medium Shading 1 Accent 1" w:uiPriority="63"/>
+    <w:lsdException w:name="Medium Shading 2 Accent 1" w:uiPriority="64"/>
+    <w:lsdException w:name="Medium List 1 Accent 1" w:uiPriority="65"/>
+    <w:lsdException w:name="Revision" w:semiHidden="1"/>
+    <w:lsdException w:name="List Paragraph" w:uiPriority="34" w:qFormat="1"/>
+    <w:lsdException w:name="Quote" w:uiPriority="29" w:qFormat="1"/>
+    <w:lsdException w:name="Intense Quote" w:uiPriority="30" w:qFormat="1"/>
+    <w:lsdException w:name="Medium List 2 Accent 1" w:uiPriority="66"/>
+    <w:lsdException w:name="Medium Grid 1 Accent 1" w:uiPriority="67"/>
+    <w:lsdException w:name="Medium Grid 2 Accent 1" w:uiPriority="68"/>
+    <w:lsdException w:name="Medium Grid 3 Accent 1" w:uiPriority="69"/>
+    <w:lsdException w:name="Dark List Accent 1" w:uiPriority="70"/>
+    <w:lsdException w:name="Colorful Shading Accent 1" w:uiPriority="71"/>
+    <w:lsdException w:name="Colorful List Accent 1" w:uiPriority="72"/>
+    <w:lsdException w:name="Colorful Grid Accent 1" w:uiPriority="73"/>
+    <w:lsdException w:name="Light Shading Accent 2" w:uiPriority="60"/>
+    <w:lsdException w:name="Light List Accent 2" w:uiPriority="61"/>
+    <w:lsdException w:name="Light Grid Accent 2" w:uiPriority="62"/>
+    <w:lsdException w:name="Medium Shading 1 Accent 2" w:uiPriority="63"/>
+    <w:lsdException w:name="Medium Shading 2 Accent 2" w:uiPriority="64"/>
+    <w:lsdException w:name="Medium List 1 Accent 2" w:uiPriority="65"/>
+    <w:lsdException w:name="Medium List 2 Accent 2" w:uiPriority="66"/>
+    <w:lsdException w:name="Medium Grid 1 Accent 2" w:uiPriority="67"/>
+    <w:lsdException w:name="Medium Grid 2 Accent 2" w:uiPriority="68"/>
+    <w:lsdException w:name="Medium Grid 3 Accent 2" w:uiPriority="69"/>
+    <w:lsdException w:name="Dark List Accent 2" w:uiPriority="70"/>
+    <w:lsdException w:name="Colorful Shading Accent 2" w:uiPriority="71"/>
+    <w:lsdException w:name="Colorful List Accent 2" w:uiPriority="72"/>
+    <w:lsdException w:name="Colorful Grid Accent 2" w:uiPriority="73"/>
+    <w:lsdException w:name="Light Shading Accent 3" w:uiPriority="60"/>
+    <w:lsdException w:name="Light List Accent 3" w:uiPriority="61"/>
+    <w:lsdException w:name="Light Grid Accent 3" w:uiPriority="62"/>
+    <w:lsdException w:name="Medium Shading 1 Accent 3" w:uiPriority="63"/>
+    <w:lsdException w:name="Medium Shading 2 Accent 3" w:uiPriority="64"/>
+    <w:lsdException w:name="Medium List 1 Accent 3" w:uiPriority="65"/>
+    <w:lsdException w:name="Medium List 2 Accent 3" w:uiPriority="66"/>
+    <w:lsdException w:name="Medium Grid 1 Accent 3" w:uiPriority="67"/>
+    <w:lsdException w:name="Medium Grid 2 Accent 3" w:uiPriority="68"/>
+    <w:lsdException w:name="Medium Grid 3 Accent 3" w:uiPriority="69"/>
+    <w:lsdException w:name="Dark List Accent 3" w:uiPriority="70"/>
+    <w:lsdException w:name="Colorful Shading Accent 3" w:uiPriority="71"/>
+    <w:lsdException w:name="Colorful List Accent 3" w:uiPriority="72"/>
+    <w:lsdException w:name="Colorful Grid Accent 3" w:uiPriority="73"/>
+    <w:lsdException w:name="Light Shading Accent 4" w:uiPriority="60"/>
+    <w:lsdException w:name="Light List Accent 4" w:uiPriority="61"/>
+    <w:lsdException w:name="Light Grid Accent 4" w:uiPriority="62"/>
+    <w:lsdException w:name="Medium Shading 1 Accent 4" w:uiPriority="63"/>
+    <w:lsdException w:name="Medium Shading 2 Accent 4" w:uiPriority="64"/>
+    <w:lsdException w:name="Medium List 1 Accent 4" w:uiPriority="65"/>
+    <w:lsdException w:name="Medium List 2 Accent 4" w:uiPriority="66"/>
+    <w:lsdException w:name="Medium Grid 1 Accent 4" w:uiPriority="67"/>
+    <w:lsdException w:name="Medium Grid 2 Accent 4" w:uiPriority="68"/>
+    <w:lsdException w:name="Medium Grid 3 Accent 4" w:uiPriority="69"/>
+    <w:lsdException w:name="Dark List Accent 4" w:uiPriority="70"/>
+    <w:lsdException w:name="Colorful Shading Accent 4" w:uiPriority="71"/>
+    <w:lsdException w:name="Colorful List Accent 4" w:uiPriority="72"/>
+    <w:lsdException w:name="Colorful Grid Accent 4" w:uiPriority="73"/>
+    <w:lsdException w:name="Light Shading Accent 5" w:uiPriority="60"/>
+    <w:lsdException w:name="Light List Accent 5" w:uiPriority="61"/>
+    <w:lsdException w:name="Light Grid Accent 5" w:uiPriority="62"/>
+    <w:lsdException w:name="Medium Shading 1 Accent 5" w:uiPriority="63"/>
+    <w:lsdException w:name="Medium Shading 2 Accent 5" w:uiPriority="64"/>
+    <w:lsdException w:name="Medium List 1 Accent 5" w:uiPriority="65"/>
+    <w:lsdException w:name="Medium List 2 Accent 5" w:uiPriority="66"/>
+    <w:lsdException w:name="Medium Grid 1 Accent 5" w:uiPriority="67"/>
+    <w:lsdException w:name="Medium Grid 2 Accent 5" w:uiPriority="68"/>
+    <w:lsdException w:name="Medium Grid 3 Accent 5" w:uiPriority="69"/>
+    <w:lsdException w:name="Dark List Accent 5" w:uiPriority="70"/>
+    <w:lsdException w:name="Colorful Shading Accent 5" w:uiPriority="71"/>
+    <w:lsdException w:name="Colorful List Accent 5" w:uiPriority="72"/>
+    <w:lsdException w:name="Colorful Grid Accent 5" w:uiPriority="73"/>
+    <w:lsdException w:name="Light Shading Accent 6" w:uiPriority="60"/>
+    <w:lsdException w:name="Light List Accent 6" w:uiPriority="61"/>
+    <w:lsdException w:name="Light Grid Accent 6" w:uiPriority="62"/>
+    <w:lsdException w:name="Medium Shading 1 Accent 6" w:uiPriority="63"/>
+    <w:lsdException w:name="Medium Shading 2 Accent 6" w:uiPriority="64"/>
+    <w:lsdException w:name="Medium List 1 Accent 6" w:uiPriority="65"/>
+    <w:lsdException w:name="Medium List 2 Accent 6" w:uiPriority="66"/>
+    <w:lsdException w:name="Medium Grid 1 Accent 6" w:uiPriority="67"/>
+    <w:lsdException w:name="Medium Grid 2 Accent 6" w:uiPriority="68"/>
+    <w:lsdException w:name="Medium Grid 3 Accent 6" w:uiPriority="69"/>
+    <w:lsdException w:name="Dark List Accent 6" w:uiPriority="70"/>
+    <w:lsdException w:name="Colorful Shading Accent 6" w:uiPriority="71"/>
+    <w:lsdException w:name="Colorful List Accent 6" w:uiPriority="72"/>
+    <w:lsdException w:name="Colorful Grid Accent 6" w:uiPriority="73"/>
+    <w:lsdException w:name="Subtle Emphasis" w:uiPriority="19" w:qFormat="1"/>
+    <w:lsdException w:name="Intense Emphasis" w:uiPriority="21" w:qFormat="1"/>
+    <w:lsdException w:name="Subtle Reference" w:uiPriority="31" w:qFormat="1"/>
+    <w:lsdException w:name="Intense Reference" w:uiPriority="32" w:qFormat="1"/>
+    <w:lsdException w:name="Book Title" w:uiPriority="33" w:qFormat="1"/>
+    <w:lsdException w:name="Bibliography" w:semiHidden="1" w:uiPriority="37" w:unhideWhenUsed="1"/>
+    <w:lsdException w:name="TOC Heading" w:semiHidden="1" w:uiPriority="39" w:unhideWhenUsed="1" w:qFormat="1"/>
+    <w:lsdException w:name="Plain Table 1" w:uiPriority="41"/>
+    <w:lsdException w:name="Plain Table 2" w:uiPriority="42"/>
+    <w:lsdException w:name="Plain Table 3" w:uiPriority="43"/>
+    <w:lsdException w:name="Plain Table 4" w:uiPriority="44"/>
+    <w:lsdException w:name="Plain Table 5" w:uiPriority="45"/>
+    <w:lsdException w:name="Grid Table Light" w:uiPriority="40"/>
+    <w:lsdException w:name="Grid Table 1 Light" w:uiPriority="46"/>
+    <w:lsdException w:name="Grid Table 2" w:uiPriority="47"/>
+    <w:lsdException w:name="Grid Table 3" w:uiPriority="48"/>
+    <w:lsdException w:name="Grid Table 4" w:uiPriority="49"/>
+    <w:lsdException w:name="Grid Table 5 Dark" w:uiPriority="50"/>
+    <w:lsdException w:name="Grid Table 6 Colorful" w:uiPriority="51"/>
+    <w:lsdException w:name="Grid Table 7 Colorful" w:uiPriority="52"/>
+    <w:lsdException w:name="Grid Table 1 Light Accent 1" w:uiPriority="46"/>
+    <w:lsdException w:name="Grid Table 2 Accent 1" w:uiPriority="47"/>
+    <w:lsdException w:name="Grid Table 3 Accent 1" w:uiPriority="48"/>
+    <w:lsdException w:name="Grid Table 4 Accent 1" w:uiPriority="49"/>
+    <w:lsdException w:name="Grid Table 5 Dark Accent 1" w:uiPriority="50"/>
+    <w:lsdException w:name="Grid Table 6 Colorful Accent 1" w:uiPriority="51"/>
+    <w:lsdException w:name="Grid Table 7 Colorful Accent 1" w:uiPriority="52"/>
+    <w:lsdException w:name="Grid Table 1 Light Accent 2" w:uiPriority="46"/>
+    <w:lsdException w:name="Grid Table 2 Accent 2" w:uiPriority="47"/>
+    <w:lsdException w:name="Grid Table 3 Accent 2" w:uiPriority="48"/>
+    <w:lsdException w:name="Grid Table 4 Accent 2" w:uiPriority="49"/>
+    <w:lsdException w:name="Grid Table 5 Dark Accent 2" w:uiPriority="50"/>
+    <w:lsdException w:name="Grid Table 6 Colorful Accent 2" w:uiPriority="51"/>
+    <w:lsdException w:name="Grid Table 7 Colorful Accent 2" w:uiPriority="52"/>
+    <w:lsdException w:name="Grid Table 1 Light Accent 3" w:uiPriority="46"/>
+    <w:lsdException w:name="Grid Table 2 Accent 3" w:uiPriority="47"/>
+    <w:lsdException w:name="Grid Table 3 Accent 3" w:uiPriority="48"/>
+    <w:lsdException w:name="Grid Table 4 Accent 3" w:uiPriority="49"/>
+    <w:lsdException w:name="Grid Table 5 Dark Accent 3" w:uiPriority="50"/>
+    <w:lsdException w:name="Grid Table 6 Colorful Accent 3" w:uiPriority="51"/>
+    <w:lsdException w:name="Grid Table 7 Colorful Accent 3" w:uiPriority="52"/>
+    <w:lsdException w:name="Grid Table 1 Light Accent 4" w:uiPriority="46"/>
+    <w:lsdException w:name="Grid Table 2 Accent 4" w:uiPriority="47"/>
+    <w:lsdException w:name="Grid Table 3 Accent 4" w:uiPriority="48"/>
+    <w:lsdException w:name="Grid Table 4 Accent 4" w:uiPriority="49"/>
+    <w:lsdException w:name="Grid Table 5 Dark Accent 4" w:uiPriority="50"/>
+    <w:lsdException w:name="Grid Table 6 Colorful Accent 4" w:uiPriority="51"/>
+    <w:lsdException w:name="Grid Table 7 Colorful Accent 4" w:uiPriority="52"/>
+    <w:lsdException w:name="Grid Table 1 Light Accent 5" w:uiPriority="46"/>
+    <w:lsdException w:name="Grid Table 2 Accent 5" w:uiPriority="47"/>
+    <w:lsdException w:name="Grid Table 3 Accent 5" w:uiPriority="48"/>
+    <w:lsdException w:name="Grid Table 4 Accent 5" w:uiPriority="49"/>
+    <w:lsdException w:name="Grid Table 5 Dark Accent 5" w:uiPriority="50"/>
+    <w:lsdException w:name="Grid Table 6 Colorful Accent 5" w:uiPriority="51"/>
+    <w:lsdException w:name="Grid Table 7 Colorful Accent 5" w:uiPriority="52"/>
+    <w:lsdException w:name="Grid Table 1 Light Accent 6" w:uiPriority="46"/>
+    <w:lsdException w:name="Grid Table 2 Accent 6" w:uiPriority="47"/>
+    <w:lsdException w:name="Grid Table 3 Accent 6" w:uiPriority="48"/>
+    <w:lsdException w:name="Grid Table 4 Accent 6" w:uiPriority="49"/>
+    <w:lsdException w:name="Grid Table 5 Dark Accent 6" w:uiPriority="50"/>
+    <w:lsdException w:name="Grid Table 6 Colorful Accent 6" w:uiPriority="51"/>
+    <w:lsdException w:name="Grid Table 7 Colorful Accent 6" w:uiPriority="52"/>
+    <w:lsdException w:name="List Table 1 Light" w:uiPriority="46"/>
+    <w:lsdException w:name="List Table 2" w:uiPriority="47"/>
+    <w:lsdException w:name="List Table 3" w:uiPriority="48"/>
+    <w:lsdException w:name="List Table 4" w:uiPriority="49"/>
+    <w:lsdException w:name="List Table 5 Dark" w:uiPriority="50"/>
+    <w:lsdException w:name="List Table 6 Colorful" w:uiPriority="51"/>
+    <w:lsdException w:name="List Table 7 Colorful" w:uiPriority="52"/>
+    <w:lsdException w:name="List Table 1 Light Accent 1" w:uiPriority="46"/>
+    <w:lsdException w:name="List Table 2 Accent 1" w:uiPriority="47"/>
+    <w:lsdException w:name="List Table 3 Accent 1" w:uiPriority="48"/>
+    <w:lsdException w:name="List Table 4 Accent 1" w:uiPriority="49"/>
+    <w:lsdException w:name="List Table 5 Dark Accent 1" w:uiPriority="50"/>
+    <w:lsdException w:name="List Table 6 Colorful Accent 1" w:uiPriority="51"/>
+    <w:lsdException w:name="List Table 7 Colorful Accent 1" w:uiPriority="52"/>
+    <w:lsdException w:name="List Table 1 Light Accent 2" w:uiPriority="46"/>
+    <w:lsdException w:name="List Table 2 Accent 2" w:uiPriority="47"/>
+    <w:lsdException w:name="List Table 3 Accent 2" w:uiPriority="48"/>
+    <w:lsdException w:name="List Table 4 Accent 2" w:uiPriority="49"/>
+    <w:lsdException w:name="List Table 5 Dark Accent 2" w:uiPriority="50"/>
+    <w:lsdException w:name="List Table 6 Colorful Accent 2" w:uiPriority="51"/>
+    <w:lsdException w:name="List Table 7 Colorful Accent 2" w:uiPriority="52"/>
+    <w:lsdException w:name="List Table 1 Light Accent 3" w:uiPriority="46"/>
+    <w:lsdException w:name="List Table 2 Accent 3" w:uiPriority="47"/>
+    <w:lsdException w:name="List Table 3 Accent 3" w:uiPriority="48"/>
+    <w:lsdException w:name="List Table 4 Accent 3" w:uiPriority="49"/>
+    <w:lsdException w:name="List Table 5 Dark Accent 3" w:uiPriority="50"/>
+    <w:lsdException w:name="List Table 6 Colorful Accent 3" w:uiPriority="51"/>
+    <w:lsdException w:name="List Table 7 Colorful Accent 3" w:uiPriority="52"/>
+    <w:lsdException w:name="List Table 1 Light Accent 4" w:uiPriority="46"/>
+    <w:lsdException w:name="List Table 2 Accent 4" w:uiPriority="47"/>
+    <w:lsdException w:name="List Table 3 Accent 4" w:uiPriority="48"/>
+    <w:lsdException w:name="List Table 4 Accent 4" w:uiPriority="49"/>
+    <w:lsdException w:name="List Table 5 Dark Accent 4" w:uiPriority="50"/>
+    <w:lsdException w:name="List Table 6 Colorful Accent 4" w:uiPriority="51"/>
+    <w:lsdException w:name="List Table 7 Colorful Accent 4" w:uiPriority="52"/>
+    <w:lsdException w:name="List Table 1 Light Accent 5" w:uiPriority="46"/>
+    <w:lsdException w:name="List Table 2 Accent 5" w:uiPriority="47"/>
+    <w:lsdException w:name="List Table 3 Accent 5" w:uiPriority="48"/>
+    <w:lsdException w:name="List Table 4 Accent 5" w:uiPriority="49"/>
+    <w:lsdException w:name="List Table 5 Dark Accent 5" w:uiPriority="50"/>
+    <w:lsdException w:name="List Table 6 Colorful Accent 5" w:uiPriority="51"/>
+    <w:lsdException w:name="List Table 7 Colorful Accent 5" w:uiPriority="52"/>
+    <w:lsdException w:name="List Table 1 Light Accent 6" w:uiPriority="46"/>
+    <w:lsdException w:name="List Table 2 Accent 6" w:uiPriority="47"/>
+    <w:lsdException w:name="List Table 3 Accent 6" w:uiPriority="48"/>
+    <w:lsdException w:name="List Table 4 Accent 6" w:uiPriority="49"/>
+    <w:lsdException w:name="List Table 5 Dark Accent 6" w:uiPriority="50"/>
+    <w:lsdException w:name="List Table 6 Colorful Accent 6" w:uiPriority="51"/>
+    <w:lsdException w:name="List Table 7 Colorful Accent 6" w:uiPriority="52"/>
+    <w:lsdException w:name="Mention" w:semiHidden="1" w:unhideWhenUsed="1"/>
+    <w:lsdException w:name="Smart Hyperlink" w:semiHidden="1" w:unhideWhenUsed="1"/>
+    <w:lsdException w:name="Hashtag" w:semiHidden="1" w:unhideWhenUsed="1"/>
+    <w:lsdException w:name="Unresolved Mention" w:semiHidden="1" w:unhideWhenUsed="1"/>
+    <w:lsdException w:name="Smart Link" w:semiHidden="1" w:unhideWhenUsed="1"/>
   </w:latentStyles>
   <w:style w:type="paragraph" w:default="1" w:styleId="Normal">
     <w:name w:val="Normal"/>
@@ -12461,7 +11780,6 @@
       <w:spacing w:after="0" w:line="240" w:lineRule="auto"/>
     </w:pPr>
     <w:tblPr>
-      <w:tblInd w:w="0" w:type="dxa"/>
       <w:tblBorders>
         <w:top w:val="single" w:sz="4" w:space="0" w:color="auto"/>
         <w:left w:val="single" w:sz="4" w:space="0" w:color="auto"/>
@@ -12470,12 +11788,6 @@
         <w:insideH w:val="single" w:sz="4" w:space="0" w:color="auto"/>
         <w:insideV w:val="single" w:sz="4" w:space="0" w:color="auto"/>
       </w:tblBorders>
-      <w:tblCellMar>
-        <w:top w:w="0" w:type="dxa"/>
-        <w:left w:w="108" w:type="dxa"/>
-        <w:bottom w:w="0" w:type="dxa"/>
-        <w:right w:w="108" w:type="dxa"/>
-      </w:tblCellMar>
     </w:tblPr>
   </w:style>
   <w:style w:type="table" w:styleId="LightShading">
@@ -12492,446 +11804,10 @@
     <w:tblPr>
       <w:tblStyleRowBandSize w:val="1"/>
       <w:tblStyleColBandSize w:val="1"/>
-      <w:tblInd w:w="0" w:type="dxa"/>
       <w:tblBorders>
         <w:top w:val="single" w:sz="8" w:space="0" w:color="000000" w:themeColor="text1"/>
         <w:bottom w:val="single" w:sz="8" w:space="0" w:color="000000" w:themeColor="text1"/>
       </w:tblBorders>
-      <w:tblCellMar>
-        <w:top w:w="0" w:type="dxa"/>
-        <w:left w:w="108" w:type="dxa"/>
-        <w:bottom w:w="0" w:type="dxa"/>
-        <w:right w:w="108" w:type="dxa"/>
-      </w:tblCellMar>
-    </w:tblPr>
-    <w:tblStylePr w:type="firstRow">
-      <w:pPr>
-        <w:spacing w:before="0" w:after="0" w:line="240" w:lineRule="auto"/>
-      </w:pPr>
-      <w:rPr>
-        <w:b/>
-        <w:bCs/>
-      </w:rPr>
-      <w:tblPr/>
-      <w:tcPr>
-        <w:tcBorders>
-          <w:top w:val="single" w:sz="8" w:space="0" w:color="000000" w:themeColor="text1"/>
-          <w:left w:val="nil"/>
-          <w:bottom w:val="single" w:sz="8" w:space="0" w:color="000000" w:themeColor="text1"/>
-          <w:right w:val="nil"/>
-          <w:insideH w:val="nil"/>
-          <w:insideV w:val="nil"/>
-        </w:tcBorders>
-      </w:tcPr>
-    </w:tblStylePr>
-    <w:tblStylePr w:type="lastRow">
-      <w:pPr>
-        <w:spacing w:before="0" w:after="0" w:line="240" w:lineRule="auto"/>
-      </w:pPr>
-      <w:rPr>
-        <w:b/>
-        <w:bCs/>
-      </w:rPr>
-      <w:tblPr/>
-      <w:tcPr>
-        <w:tcBorders>
-          <w:top w:val="single" w:sz="8" w:space="0" w:color="000000" w:themeColor="text1"/>
-          <w:left w:val="nil"/>
-          <w:bottom w:val="single" w:sz="8" w:space="0" w:color="000000" w:themeColor="text1"/>
-          <w:right w:val="nil"/>
-          <w:insideH w:val="nil"/>
-          <w:insideV w:val="nil"/>
-        </w:tcBorders>
-      </w:tcPr>
-    </w:tblStylePr>
-    <w:tblStylePr w:type="firstCol">
-      <w:rPr>
-        <w:b/>
-        <w:bCs/>
-      </w:rPr>
-    </w:tblStylePr>
-    <w:tblStylePr w:type="lastCol">
-      <w:rPr>
-        <w:b/>
-        <w:bCs/>
-      </w:rPr>
-    </w:tblStylePr>
-    <w:tblStylePr w:type="band1Vert">
-      <w:tblPr/>
-      <w:tcPr>
-        <w:tcBorders>
-          <w:left w:val="nil"/>
-          <w:right w:val="nil"/>
-          <w:insideH w:val="nil"/>
-          <w:insideV w:val="nil"/>
-        </w:tcBorders>
-        <w:shd w:val="clear" w:color="auto" w:fill="C0C0C0" w:themeFill="text1" w:themeFillTint="3F"/>
-      </w:tcPr>
-    </w:tblStylePr>
-    <w:tblStylePr w:type="band1Horz">
-      <w:tblPr/>
-      <w:tcPr>
-        <w:tcBorders>
-          <w:left w:val="nil"/>
-          <w:right w:val="nil"/>
-          <w:insideH w:val="nil"/>
-          <w:insideV w:val="nil"/>
-        </w:tcBorders>
-        <w:shd w:val="clear" w:color="auto" w:fill="C0C0C0" w:themeFill="text1" w:themeFillTint="3F"/>
-      </w:tcPr>
-    </w:tblStylePr>
-  </w:style>
-  <w:style w:type="character" w:styleId="CommentReference">
-    <w:name w:val="annotation reference"/>
-    <w:basedOn w:val="DefaultParagraphFont"/>
-    <w:uiPriority w:val="99"/>
-    <w:semiHidden/>
-    <w:unhideWhenUsed/>
-    <w:rsid w:val="006A4528"/>
-    <w:rPr>
-      <w:sz w:val="16"/>
-      <w:szCs w:val="16"/>
-    </w:rPr>
-  </w:style>
-  <w:style w:type="paragraph" w:styleId="CommentText">
-    <w:name w:val="annotation text"/>
-    <w:basedOn w:val="Normal"/>
-    <w:link w:val="CommentTextChar"/>
-    <w:uiPriority w:val="99"/>
-    <w:semiHidden/>
-    <w:unhideWhenUsed/>
-    <w:rsid w:val="006A4528"/>
-    <w:pPr>
-      <w:spacing w:line="240" w:lineRule="auto"/>
-    </w:pPr>
-    <w:rPr>
-      <w:sz w:val="20"/>
-      <w:szCs w:val="20"/>
-    </w:rPr>
-  </w:style>
-  <w:style w:type="character" w:customStyle="1" w:styleId="CommentTextChar">
-    <w:name w:val="Comment Text Char"/>
-    <w:basedOn w:val="DefaultParagraphFont"/>
-    <w:link w:val="CommentText"/>
-    <w:uiPriority w:val="99"/>
-    <w:semiHidden/>
-    <w:rsid w:val="006A4528"/>
-    <w:rPr>
-      <w:sz w:val="20"/>
-      <w:szCs w:val="20"/>
-    </w:rPr>
-  </w:style>
-  <w:style w:type="paragraph" w:styleId="CommentSubject">
-    <w:name w:val="annotation subject"/>
-    <w:basedOn w:val="CommentText"/>
-    <w:next w:val="CommentText"/>
-    <w:link w:val="CommentSubjectChar"/>
-    <w:uiPriority w:val="99"/>
-    <w:semiHidden/>
-    <w:unhideWhenUsed/>
-    <w:rsid w:val="006A4528"/>
-    <w:rPr>
-      <w:b/>
-      <w:bCs/>
-    </w:rPr>
-  </w:style>
-  <w:style w:type="character" w:customStyle="1" w:styleId="CommentSubjectChar">
-    <w:name w:val="Comment Subject Char"/>
-    <w:basedOn w:val="CommentTextChar"/>
-    <w:link w:val="CommentSubject"/>
-    <w:uiPriority w:val="99"/>
-    <w:semiHidden/>
-    <w:rsid w:val="006A4528"/>
-    <w:rPr>
-      <w:b/>
-      <w:bCs/>
-      <w:sz w:val="20"/>
-      <w:szCs w:val="20"/>
-    </w:rPr>
-  </w:style>
-  <w:style w:type="paragraph" w:styleId="BalloonText">
-    <w:name w:val="Balloon Text"/>
-    <w:basedOn w:val="Normal"/>
-    <w:link w:val="BalloonTextChar"/>
-    <w:uiPriority w:val="99"/>
-    <w:semiHidden/>
-    <w:unhideWhenUsed/>
-    <w:rsid w:val="006A4528"/>
-    <w:pPr>
-      <w:spacing w:after="0" w:line="240" w:lineRule="auto"/>
-    </w:pPr>
-    <w:rPr>
-      <w:rFonts w:ascii="Tahoma" w:hAnsi="Tahoma" w:cs="Tahoma"/>
-      <w:sz w:val="16"/>
-      <w:szCs w:val="16"/>
-    </w:rPr>
-  </w:style>
-  <w:style w:type="character" w:customStyle="1" w:styleId="BalloonTextChar">
-    <w:name w:val="Balloon Text Char"/>
-    <w:basedOn w:val="DefaultParagraphFont"/>
-    <w:link w:val="BalloonText"/>
-    <w:uiPriority w:val="99"/>
-    <w:semiHidden/>
-    <w:rsid w:val="006A4528"/>
-    <w:rPr>
-      <w:rFonts w:ascii="Tahoma" w:hAnsi="Tahoma" w:cs="Tahoma"/>
-      <w:sz w:val="16"/>
-      <w:szCs w:val="16"/>
-    </w:rPr>
-  </w:style>
-</w:styles>
-</file>
-
-<file path=word/stylesWithEffects.xml><?xml version="1.0" encoding="utf-8"?>
-<w:styles xmlns:wpc="http://schemas.microsoft.com/office/word/2010/wordprocessingCanvas" xmlns:mc="http://schemas.openxmlformats.org/markup-compatibility/2006" xmlns:o="urn:schemas-microsoft-com:office:office" xmlns:r="http://schemas.openxmlformats.org/officeDocument/2006/relationships" xmlns:m="http://schemas.openxmlformats.org/officeDocument/2006/math" xmlns:v="urn:schemas-microsoft-com:vml" xmlns:wp14="http://schemas.microsoft.com/office/word/2010/wordprocessingDrawing" xmlns:wp="http://schemas.openxmlformats.org/drawingml/2006/wordprocessingDrawing" xmlns:w10="urn:schemas-microsoft-com:office:word" xmlns:w="http://schemas.openxmlformats.org/wordprocessingml/2006/main" xmlns:w14="http://schemas.microsoft.com/office/word/2010/wordml" xmlns:wpg="http://schemas.microsoft.com/office/word/2010/wordprocessingGroup" xmlns:wpi="http://schemas.microsoft.com/office/word/2010/wordprocessingInk" xmlns:wne="http://schemas.microsoft.com/office/word/2006/wordml" xmlns:wps="http://schemas.microsoft.com/office/word/2010/wordprocessingShape" mc:Ignorable="w14 wp14">
-  <w:docDefaults>
-    <w:rPrDefault>
-      <w:rPr>
-        <w:rFonts w:asciiTheme="minorHAnsi" w:eastAsiaTheme="minorHAnsi" w:hAnsiTheme="minorHAnsi" w:cstheme="minorBidi"/>
-        <w:sz w:val="22"/>
-        <w:szCs w:val="22"/>
-        <w:lang w:val="en-US" w:eastAsia="en-US" w:bidi="ar-SA"/>
-      </w:rPr>
-    </w:rPrDefault>
-    <w:pPrDefault>
-      <w:pPr>
-        <w:spacing w:after="200" w:line="276" w:lineRule="auto"/>
-      </w:pPr>
-    </w:pPrDefault>
-  </w:docDefaults>
-  <w:latentStyles w:defLockedState="0" w:defUIPriority="99" w:defSemiHidden="1" w:defUnhideWhenUsed="1" w:defQFormat="0" w:count="267">
-    <w:lsdException w:name="Normal" w:semiHidden="0" w:uiPriority="0" w:unhideWhenUsed="0" w:qFormat="1"/>
-    <w:lsdException w:name="heading 1" w:semiHidden="0" w:uiPriority="9" w:unhideWhenUsed="0" w:qFormat="1"/>
-    <w:lsdException w:name="heading 2" w:uiPriority="9" w:qFormat="1"/>
-    <w:lsdException w:name="heading 3" w:uiPriority="9" w:qFormat="1"/>
-    <w:lsdException w:name="heading 4" w:uiPriority="9" w:qFormat="1"/>
-    <w:lsdException w:name="heading 5" w:uiPriority="9" w:qFormat="1"/>
-    <w:lsdException w:name="heading 6" w:uiPriority="9" w:qFormat="1"/>
-    <w:lsdException w:name="heading 7" w:uiPriority="9" w:qFormat="1"/>
-    <w:lsdException w:name="heading 8" w:uiPriority="9" w:qFormat="1"/>
-    <w:lsdException w:name="heading 9" w:uiPriority="9" w:qFormat="1"/>
-    <w:lsdException w:name="toc 1" w:uiPriority="39"/>
-    <w:lsdException w:name="toc 2" w:uiPriority="39"/>
-    <w:lsdException w:name="toc 3" w:uiPriority="39"/>
-    <w:lsdException w:name="toc 4" w:uiPriority="39"/>
-    <w:lsdException w:name="toc 5" w:uiPriority="39"/>
-    <w:lsdException w:name="toc 6" w:uiPriority="39"/>
-    <w:lsdException w:name="toc 7" w:uiPriority="39"/>
-    <w:lsdException w:name="toc 8" w:uiPriority="39"/>
-    <w:lsdException w:name="toc 9" w:uiPriority="39"/>
-    <w:lsdException w:name="caption" w:uiPriority="35" w:qFormat="1"/>
-    <w:lsdException w:name="Title" w:semiHidden="0" w:uiPriority="10" w:unhideWhenUsed="0" w:qFormat="1"/>
-    <w:lsdException w:name="Default Paragraph Font" w:uiPriority="1"/>
-    <w:lsdException w:name="Subtitle" w:semiHidden="0" w:uiPriority="11" w:unhideWhenUsed="0" w:qFormat="1"/>
-    <w:lsdException w:name="Strong" w:semiHidden="0" w:uiPriority="22" w:unhideWhenUsed="0" w:qFormat="1"/>
-    <w:lsdException w:name="Emphasis" w:semiHidden="0" w:uiPriority="20" w:unhideWhenUsed="0" w:qFormat="1"/>
-    <w:lsdException w:name="Table Grid" w:semiHidden="0" w:uiPriority="59" w:unhideWhenUsed="0"/>
-    <w:lsdException w:name="Placeholder Text" w:unhideWhenUsed="0"/>
-    <w:lsdException w:name="No Spacing" w:semiHidden="0" w:uiPriority="1" w:unhideWhenUsed="0" w:qFormat="1"/>
-    <w:lsdException w:name="Light Shading" w:semiHidden="0" w:uiPriority="60" w:unhideWhenUsed="0"/>
-    <w:lsdException w:name="Light List" w:semiHidden="0" w:uiPriority="61" w:unhideWhenUsed="0"/>
-    <w:lsdException w:name="Light Grid" w:semiHidden="0" w:uiPriority="62" w:unhideWhenUsed="0"/>
-    <w:lsdException w:name="Medium Shading 1" w:semiHidden="0" w:uiPriority="63" w:unhideWhenUsed="0"/>
-    <w:lsdException w:name="Medium Shading 2" w:semiHidden="0" w:uiPriority="64" w:unhideWhenUsed="0"/>
-    <w:lsdException w:name="Medium List 1" w:semiHidden="0" w:uiPriority="65" w:unhideWhenUsed="0"/>
-    <w:lsdException w:name="Medium List 2" w:semiHidden="0" w:uiPriority="66" w:unhideWhenUsed="0"/>
-    <w:lsdException w:name="Medium Grid 1" w:semiHidden="0" w:uiPriority="67" w:unhideWhenUsed="0"/>
-    <w:lsdException w:name="Medium Grid 2" w:semiHidden="0" w:uiPriority="68" w:unhideWhenUsed="0"/>
-    <w:lsdException w:name="Medium Grid 3" w:semiHidden="0" w:uiPriority="69" w:unhideWhenUsed="0"/>
-    <w:lsdException w:name="Dark List" w:semiHidden="0" w:uiPriority="70" w:unhideWhenUsed="0"/>
-    <w:lsdException w:name="Colorful Shading" w:semiHidden="0" w:uiPriority="71" w:unhideWhenUsed="0"/>
-    <w:lsdException w:name="Colorful List" w:semiHidden="0" w:uiPriority="72" w:unhideWhenUsed="0"/>
-    <w:lsdException w:name="Colorful Grid" w:semiHidden="0" w:uiPriority="73" w:unhideWhenUsed="0"/>
-    <w:lsdException w:name="Light Shading Accent 1" w:semiHidden="0" w:uiPriority="60" w:unhideWhenUsed="0"/>
-    <w:lsdException w:name="Light List Accent 1" w:semiHidden="0" w:uiPriority="61" w:unhideWhenUsed="0"/>
-    <w:lsdException w:name="Light Grid Accent 1" w:semiHidden="0" w:uiPriority="62" w:unhideWhenUsed="0"/>
-    <w:lsdException w:name="Medium Shading 1 Accent 1" w:semiHidden="0" w:uiPriority="63" w:unhideWhenUsed="0"/>
-    <w:lsdException w:name="Medium Shading 2 Accent 1" w:semiHidden="0" w:uiPriority="64" w:unhideWhenUsed="0"/>
-    <w:lsdException w:name="Medium List 1 Accent 1" w:semiHidden="0" w:uiPriority="65" w:unhideWhenUsed="0"/>
-    <w:lsdException w:name="Revision" w:unhideWhenUsed="0"/>
-    <w:lsdException w:name="List Paragraph" w:semiHidden="0" w:uiPriority="34" w:unhideWhenUsed="0" w:qFormat="1"/>
-    <w:lsdException w:name="Quote" w:semiHidden="0" w:uiPriority="29" w:unhideWhenUsed="0" w:qFormat="1"/>
-    <w:lsdException w:name="Intense Quote" w:semiHidden="0" w:uiPriority="30" w:unhideWhenUsed="0" w:qFormat="1"/>
-    <w:lsdException w:name="Medium List 2 Accent 1" w:semiHidden="0" w:uiPriority="66" w:unhideWhenUsed="0"/>
-    <w:lsdException w:name="Medium Grid 1 Accent 1" w:semiHidden="0" w:uiPriority="67" w:unhideWhenUsed="0"/>
-    <w:lsdException w:name="Medium Grid 2 Accent 1" w:semiHidden="0" w:uiPriority="68" w:unhideWhenUsed="0"/>
-    <w:lsdException w:name="Medium Grid 3 Accent 1" w:semiHidden="0" w:uiPriority="69" w:unhideWhenUsed="0"/>
-    <w:lsdException w:name="Dark List Accent 1" w:semiHidden="0" w:uiPriority="70" w:unhideWhenUsed="0"/>
-    <w:lsdException w:name="Colorful Shading Accent 1" w:semiHidden="0" w:uiPriority="71" w:unhideWhenUsed="0"/>
-    <w:lsdException w:name="Colorful List Accent 1" w:semiHidden="0" w:uiPriority="72" w:unhideWhenUsed="0"/>
-    <w:lsdException w:name="Colorful Grid Accent 1" w:semiHidden="0" w:uiPriority="73" w:unhideWhenUsed="0"/>
-    <w:lsdException w:name="Light Shading Accent 2" w:semiHidden="0" w:uiPriority="60" w:unhideWhenUsed="0"/>
-    <w:lsdException w:name="Light List Accent 2" w:semiHidden="0" w:uiPriority="61" w:unhideWhenUsed="0"/>
-    <w:lsdException w:name="Light Grid Accent 2" w:semiHidden="0" w:uiPriority="62" w:unhideWhenUsed="0"/>
-    <w:lsdException w:name="Medium Shading 1 Accent 2" w:semiHidden="0" w:uiPriority="63" w:unhideWhenUsed="0"/>
-    <w:lsdException w:name="Medium Shading 2 Accent 2" w:semiHidden="0" w:uiPriority="64" w:unhideWhenUsed="0"/>
-    <w:lsdException w:name="Medium List 1 Accent 2" w:semiHidden="0" w:uiPriority="65" w:unhideWhenUsed="0"/>
-    <w:lsdException w:name="Medium List 2 Accent 2" w:semiHidden="0" w:uiPriority="66" w:unhideWhenUsed="0"/>
-    <w:lsdException w:name="Medium Grid 1 Accent 2" w:semiHidden="0" w:uiPriority="67" w:unhideWhenUsed="0"/>
-    <w:lsdException w:name="Medium Grid 2 Accent 2" w:semiHidden="0" w:uiPriority="68" w:unhideWhenUsed="0"/>
-    <w:lsdException w:name="Medium Grid 3 Accent 2" w:semiHidden="0" w:uiPriority="69" w:unhideWhenUsed="0"/>
-    <w:lsdException w:name="Dark List Accent 2" w:semiHidden="0" w:uiPriority="70" w:unhideWhenUsed="0"/>
-    <w:lsdException w:name="Colorful Shading Accent 2" w:semiHidden="0" w:uiPriority="71" w:unhideWhenUsed="0"/>
-    <w:lsdException w:name="Colorful List Accent 2" w:semiHidden="0" w:uiPriority="72" w:unhideWhenUsed="0"/>
-    <w:lsdException w:name="Colorful Grid Accent 2" w:semiHidden="0" w:uiPriority="73" w:unhideWhenUsed="0"/>
-    <w:lsdException w:name="Light Shading Accent 3" w:semiHidden="0" w:uiPriority="60" w:unhideWhenUsed="0"/>
-    <w:lsdException w:name="Light List Accent 3" w:semiHidden="0" w:uiPriority="61" w:unhideWhenUsed="0"/>
-    <w:lsdException w:name="Light Grid Accent 3" w:semiHidden="0" w:uiPriority="62" w:unhideWhenUsed="0"/>
-    <w:lsdException w:name="Medium Shading 1 Accent 3" w:semiHidden="0" w:uiPriority="63" w:unhideWhenUsed="0"/>
-    <w:lsdException w:name="Medium Shading 2 Accent 3" w:semiHidden="0" w:uiPriority="64" w:unhideWhenUsed="0"/>
-    <w:lsdException w:name="Medium List 1 Accent 3" w:semiHidden="0" w:uiPriority="65" w:unhideWhenUsed="0"/>
-    <w:lsdException w:name="Medium List 2 Accent 3" w:semiHidden="0" w:uiPriority="66" w:unhideWhenUsed="0"/>
-    <w:lsdException w:name="Medium Grid 1 Accent 3" w:semiHidden="0" w:uiPriority="67" w:unhideWhenUsed="0"/>
-    <w:lsdException w:name="Medium Grid 2 Accent 3" w:semiHidden="0" w:uiPriority="68" w:unhideWhenUsed="0"/>
-    <w:lsdException w:name="Medium Grid 3 Accent 3" w:semiHidden="0" w:uiPriority="69" w:unhideWhenUsed="0"/>
-    <w:lsdException w:name="Dark List Accent 3" w:semiHidden="0" w:uiPriority="70" w:unhideWhenUsed="0"/>
-    <w:lsdException w:name="Colorful Shading Accent 3" w:semiHidden="0" w:uiPriority="71" w:unhideWhenUsed="0"/>
-    <w:lsdException w:name="Colorful List Accent 3" w:semiHidden="0" w:uiPriority="72" w:unhideWhenUsed="0"/>
-    <w:lsdException w:name="Colorful Grid Accent 3" w:semiHidden="0" w:uiPriority="73" w:unhideWhenUsed="0"/>
-    <w:lsdException w:name="Light Shading Accent 4" w:semiHidden="0" w:uiPriority="60" w:unhideWhenUsed="0"/>
-    <w:lsdException w:name="Light List Accent 4" w:semiHidden="0" w:uiPriority="61" w:unhideWhenUsed="0"/>
-    <w:lsdException w:name="Light Grid Accent 4" w:semiHidden="0" w:uiPriority="62" w:unhideWhenUsed="0"/>
-    <w:lsdException w:name="Medium Shading 1 Accent 4" w:semiHidden="0" w:uiPriority="63" w:unhideWhenUsed="0"/>
-    <w:lsdException w:name="Medium Shading 2 Accent 4" w:semiHidden="0" w:uiPriority="64" w:unhideWhenUsed="0"/>
-    <w:lsdException w:name="Medium List 1 Accent 4" w:semiHidden="0" w:uiPriority="65" w:unhideWhenUsed="0"/>
-    <w:lsdException w:name="Medium List 2 Accent 4" w:semiHidden="0" w:uiPriority="66" w:unhideWhenUsed="0"/>
-    <w:lsdException w:name="Medium Grid 1 Accent 4" w:semiHidden="0" w:uiPriority="67" w:unhideWhenUsed="0"/>
-    <w:lsdException w:name="Medium Grid 2 Accent 4" w:semiHidden="0" w:uiPriority="68" w:unhideWhenUsed="0"/>
-    <w:lsdException w:name="Medium Grid 3 Accent 4" w:semiHidden="0" w:uiPriority="69" w:unhideWhenUsed="0"/>
-    <w:lsdException w:name="Dark List Accent 4" w:semiHidden="0" w:uiPriority="70" w:unhideWhenUsed="0"/>
-    <w:lsdException w:name="Colorful Shading Accent 4" w:semiHidden="0" w:uiPriority="71" w:unhideWhenUsed="0"/>
-    <w:lsdException w:name="Colorful List Accent 4" w:semiHidden="0" w:uiPriority="72" w:unhideWhenUsed="0"/>
-    <w:lsdException w:name="Colorful Grid Accent 4" w:semiHidden="0" w:uiPriority="73" w:unhideWhenUsed="0"/>
-    <w:lsdException w:name="Light Shading Accent 5" w:semiHidden="0" w:uiPriority="60" w:unhideWhenUsed="0"/>
-    <w:lsdException w:name="Light List Accent 5" w:semiHidden="0" w:uiPriority="61" w:unhideWhenUsed="0"/>
-    <w:lsdException w:name="Light Grid Accent 5" w:semiHidden="0" w:uiPriority="62" w:unhideWhenUsed="0"/>
-    <w:lsdException w:name="Medium Shading 1 Accent 5" w:semiHidden="0" w:uiPriority="63" w:unhideWhenUsed="0"/>
-    <w:lsdException w:name="Medium Shading 2 Accent 5" w:semiHidden="0" w:uiPriority="64" w:unhideWhenUsed="0"/>
-    <w:lsdException w:name="Medium List 1 Accent 5" w:semiHidden="0" w:uiPriority="65" w:unhideWhenUsed="0"/>
-    <w:lsdException w:name="Medium List 2 Accent 5" w:semiHidden="0" w:uiPriority="66" w:unhideWhenUsed="0"/>
-    <w:lsdException w:name="Medium Grid 1 Accent 5" w:semiHidden="0" w:uiPriority="67" w:unhideWhenUsed="0"/>
-    <w:lsdException w:name="Medium Grid 2 Accent 5" w:semiHidden="0" w:uiPriority="68" w:unhideWhenUsed="0"/>
-    <w:lsdException w:name="Medium Grid 3 Accent 5" w:semiHidden="0" w:uiPriority="69" w:unhideWhenUsed="0"/>
-    <w:lsdException w:name="Dark List Accent 5" w:semiHidden="0" w:uiPriority="70" w:unhideWhenUsed="0"/>
-    <w:lsdException w:name="Colorful Shading Accent 5" w:semiHidden="0" w:uiPriority="71" w:unhideWhenUsed="0"/>
-    <w:lsdException w:name="Colorful List Accent 5" w:semiHidden="0" w:uiPriority="72" w:unhideWhenUsed="0"/>
-    <w:lsdException w:name="Colorful Grid Accent 5" w:semiHidden="0" w:uiPriority="73" w:unhideWhenUsed="0"/>
-    <w:lsdException w:name="Light Shading Accent 6" w:semiHidden="0" w:uiPriority="60" w:unhideWhenUsed="0"/>
-    <w:lsdException w:name="Light List Accent 6" w:semiHidden="0" w:uiPriority="61" w:unhideWhenUsed="0"/>
-    <w:lsdException w:name="Light Grid Accent 6" w:semiHidden="0" w:uiPriority="62" w:unhideWhenUsed="0"/>
-    <w:lsdException w:name="Medium Shading 1 Accent 6" w:semiHidden="0" w:uiPriority="63" w:unhideWhenUsed="0"/>
-    <w:lsdException w:name="Medium Shading 2 Accent 6" w:semiHidden="0" w:uiPriority="64" w:unhideWhenUsed="0"/>
-    <w:lsdException w:name="Medium List 1 Accent 6" w:semiHidden="0" w:uiPriority="65" w:unhideWhenUsed="0"/>
-    <w:lsdException w:name="Medium List 2 Accent 6" w:semiHidden="0" w:uiPriority="66" w:unhideWhenUsed="0"/>
-    <w:lsdException w:name="Medium Grid 1 Accent 6" w:semiHidden="0" w:uiPriority="67" w:unhideWhenUsed="0"/>
-    <w:lsdException w:name="Medium Grid 2 Accent 6" w:semiHidden="0" w:uiPriority="68" w:unhideWhenUsed="0"/>
-    <w:lsdException w:name="Medium Grid 3 Accent 6" w:semiHidden="0" w:uiPriority="69" w:unhideWhenUsed="0"/>
-    <w:lsdException w:name="Dark List Accent 6" w:semiHidden="0" w:uiPriority="70" w:unhideWhenUsed="0"/>
-    <w:lsdException w:name="Colorful Shading Accent 6" w:semiHidden="0" w:uiPriority="71" w:unhideWhenUsed="0"/>
-    <w:lsdException w:name="Colorful List Accent 6" w:semiHidden="0" w:uiPriority="72" w:unhideWhenUsed="0"/>
-    <w:lsdException w:name="Colorful Grid Accent 6" w:semiHidden="0" w:uiPriority="73" w:unhideWhenUsed="0"/>
-    <w:lsdException w:name="Subtle Emphasis" w:semiHidden="0" w:uiPriority="19" w:unhideWhenUsed="0" w:qFormat="1"/>
-    <w:lsdException w:name="Intense Emphasis" w:semiHidden="0" w:uiPriority="21" w:unhideWhenUsed="0" w:qFormat="1"/>
-    <w:lsdException w:name="Subtle Reference" w:semiHidden="0" w:uiPriority="31" w:unhideWhenUsed="0" w:qFormat="1"/>
-    <w:lsdException w:name="Intense Reference" w:semiHidden="0" w:uiPriority="32" w:unhideWhenUsed="0" w:qFormat="1"/>
-    <w:lsdException w:name="Book Title" w:semiHidden="0" w:uiPriority="33" w:unhideWhenUsed="0" w:qFormat="1"/>
-    <w:lsdException w:name="Bibliography" w:uiPriority="37"/>
-    <w:lsdException w:name="TOC Heading" w:uiPriority="39" w:qFormat="1"/>
-  </w:latentStyles>
-  <w:style w:type="paragraph" w:default="1" w:styleId="Normal">
-    <w:name w:val="Normal"/>
-    <w:qFormat/>
-    <w:rsid w:val="00017400"/>
-  </w:style>
-  <w:style w:type="character" w:default="1" w:styleId="DefaultParagraphFont">
-    <w:name w:val="Default Paragraph Font"/>
-    <w:uiPriority w:val="1"/>
-    <w:semiHidden/>
-    <w:unhideWhenUsed/>
-  </w:style>
-  <w:style w:type="table" w:default="1" w:styleId="TableNormal">
-    <w:name w:val="Normal Table"/>
-    <w:uiPriority w:val="99"/>
-    <w:semiHidden/>
-    <w:unhideWhenUsed/>
-    <w:tblPr>
-      <w:tblInd w:w="0" w:type="dxa"/>
-      <w:tblCellMar>
-        <w:top w:w="0" w:type="dxa"/>
-        <w:left w:w="108" w:type="dxa"/>
-        <w:bottom w:w="0" w:type="dxa"/>
-        <w:right w:w="108" w:type="dxa"/>
-      </w:tblCellMar>
-    </w:tblPr>
-  </w:style>
-  <w:style w:type="numbering" w:default="1" w:styleId="NoList">
-    <w:name w:val="No List"/>
-    <w:uiPriority w:val="99"/>
-    <w:semiHidden/>
-    <w:unhideWhenUsed/>
-  </w:style>
-  <w:style w:type="character" w:styleId="Hyperlink">
-    <w:name w:val="Hyperlink"/>
-    <w:basedOn w:val="DefaultParagraphFont"/>
-    <w:uiPriority w:val="99"/>
-    <w:unhideWhenUsed/>
-    <w:rsid w:val="00DB1CEF"/>
-    <w:rPr>
-      <w:color w:val="0000FF" w:themeColor="hyperlink"/>
-      <w:u w:val="single"/>
-    </w:rPr>
-  </w:style>
-  <w:style w:type="table" w:styleId="TableGrid">
-    <w:name w:val="Table Grid"/>
-    <w:basedOn w:val="TableNormal"/>
-    <w:uiPriority w:val="59"/>
-    <w:rsid w:val="006F3AF1"/>
-    <w:pPr>
-      <w:spacing w:after="0" w:line="240" w:lineRule="auto"/>
-    </w:pPr>
-    <w:tblPr>
-      <w:tblInd w:w="0" w:type="dxa"/>
-      <w:tblBorders>
-        <w:top w:val="single" w:sz="4" w:space="0" w:color="auto"/>
-        <w:left w:val="single" w:sz="4" w:space="0" w:color="auto"/>
-        <w:bottom w:val="single" w:sz="4" w:space="0" w:color="auto"/>
-        <w:right w:val="single" w:sz="4" w:space="0" w:color="auto"/>
-        <w:insideH w:val="single" w:sz="4" w:space="0" w:color="auto"/>
-        <w:insideV w:val="single" w:sz="4" w:space="0" w:color="auto"/>
-      </w:tblBorders>
-      <w:tblCellMar>
-        <w:top w:w="0" w:type="dxa"/>
-        <w:left w:w="108" w:type="dxa"/>
-        <w:bottom w:w="0" w:type="dxa"/>
-        <w:right w:w="108" w:type="dxa"/>
-      </w:tblCellMar>
-    </w:tblPr>
-  </w:style>
-  <w:style w:type="table" w:styleId="LightShading">
-    <w:name w:val="Light Shading"/>
-    <w:basedOn w:val="TableNormal"/>
-    <w:uiPriority w:val="60"/>
-    <w:rsid w:val="002E19E0"/>
-    <w:pPr>
-      <w:spacing w:after="0" w:line="240" w:lineRule="auto"/>
-    </w:pPr>
-    <w:rPr>
-      <w:color w:val="000000" w:themeColor="text1" w:themeShade="BF"/>
-    </w:rPr>
-    <w:tblPr>
-      <w:tblStyleRowBandSize w:val="1"/>
-      <w:tblStyleColBandSize w:val="1"/>
-      <w:tblInd w:w="0" w:type="dxa"/>
-      <w:tblBorders>
-        <w:top w:val="single" w:sz="8" w:space="0" w:color="000000" w:themeColor="text1"/>
-        <w:bottom w:val="single" w:sz="8" w:space="0" w:color="000000" w:themeColor="text1"/>
-      </w:tblBorders>
-      <w:tblCellMar>
-        <w:top w:w="0" w:type="dxa"/>
-        <w:left w:w="108" w:type="dxa"/>
-        <w:bottom w:w="0" w:type="dxa"/>
-        <w:right w:w="108" w:type="dxa"/>
-      </w:tblCellMar>
     </w:tblPr>
     <w:tblStylePr w:type="firstRow">
       <w:pPr>

--- a/Docs/microbiome_methods_legends_results.docx
+++ b/Docs/microbiome_methods_legends_results.docx
@@ -39,7 +39,39 @@
         </w:rPr>
       </w:pPr>
       <w:r>
-        <w:t>16S rRNA gene library preparation and sequencing was performed by GenomeQuebéc (Canada) with the Illumina MiSeq platform (PE 250bp). We targeted the V4 region with  the primers 515f (5’-</w:t>
+        <w:t xml:space="preserve">16S rRNA gene library preparation and sequencing </w:t>
+      </w:r>
+      <w:proofErr w:type="gramStart"/>
+      <w:r>
+        <w:t>was</w:t>
+      </w:r>
+      <w:proofErr w:type="gramEnd"/>
+      <w:r>
+        <w:t xml:space="preserve"> performed by </w:t>
+      </w:r>
+      <w:proofErr w:type="spellStart"/>
+      <w:r>
+        <w:t>GenomeQuebéc</w:t>
+      </w:r>
+      <w:proofErr w:type="spellEnd"/>
+      <w:r>
+        <w:t xml:space="preserve"> (Canada) with the Illumina </w:t>
+      </w:r>
+      <w:proofErr w:type="spellStart"/>
+      <w:r>
+        <w:t>MiSeq</w:t>
+      </w:r>
+      <w:proofErr w:type="spellEnd"/>
+      <w:r>
+        <w:t xml:space="preserve"> platform (PE 250bp). We targeted the V4 region </w:t>
+      </w:r>
+      <w:proofErr w:type="gramStart"/>
+      <w:r>
+        <w:t>with  the</w:t>
+      </w:r>
+      <w:proofErr w:type="gramEnd"/>
+      <w:r>
+        <w:t xml:space="preserve"> primers 515f (5’-</w:t>
       </w:r>
       <w:r>
         <w:rPr>
@@ -62,7 +94,29 @@
           <w:szCs w:val="20"/>
           <w:shd w:val="clear" w:color="auto" w:fill="FFFFFF"/>
         </w:rPr>
-        <w:t xml:space="preserve">GGACTACHVGGGTWTCTAAT) and included PNA clamps to block plant DNA amplification. Low quality ends of the sequences were removed with Trimmomatic </w:t>
+        <w:t xml:space="preserve">GGACTACHVGGGTWTCTAAT) and included PNA clamps to block plant DNA amplification. Low quality ends of the sequences were removed with </w:t>
+      </w:r>
+      <w:proofErr w:type="spellStart"/>
+      <w:r>
+        <w:rPr>
+          <w:rFonts w:ascii="Arial" w:hAnsi="Arial" w:cs="Arial"/>
+          <w:color w:val="2B2B2B"/>
+          <w:sz w:val="20"/>
+          <w:szCs w:val="20"/>
+          <w:shd w:val="clear" w:color="auto" w:fill="FFFFFF"/>
+        </w:rPr>
+        <w:t>Trimmomatic</w:t>
+      </w:r>
+      <w:proofErr w:type="spellEnd"/>
+      <w:r>
+        <w:rPr>
+          <w:rFonts w:ascii="Arial" w:hAnsi="Arial" w:cs="Arial"/>
+          <w:color w:val="2B2B2B"/>
+          <w:sz w:val="20"/>
+          <w:szCs w:val="20"/>
+          <w:shd w:val="clear" w:color="auto" w:fill="FFFFFF"/>
+        </w:rPr>
+        <w:t xml:space="preserve"> </w:t>
       </w:r>
       <w:r>
         <w:rPr>
@@ -92,7 +146,51 @@
           <w:szCs w:val="20"/>
           <w:shd w:val="clear" w:color="auto" w:fill="FFFFFF"/>
         </w:rPr>
-        <w:t xml:space="preserve">Primer sequence removal with Cutadapt, sequence merging and denoising with dada2, and taxonomy assignment with classify-sklearn were all performed in </w:t>
+        <w:t xml:space="preserve">Primer sequence removal with </w:t>
+      </w:r>
+      <w:proofErr w:type="spellStart"/>
+      <w:r>
+        <w:rPr>
+          <w:rFonts w:ascii="Arial" w:hAnsi="Arial" w:cs="Arial"/>
+          <w:color w:val="2B2B2B"/>
+          <w:sz w:val="20"/>
+          <w:szCs w:val="20"/>
+          <w:shd w:val="clear" w:color="auto" w:fill="FFFFFF"/>
+        </w:rPr>
+        <w:t>Cutadapt</w:t>
+      </w:r>
+      <w:proofErr w:type="spellEnd"/>
+      <w:r>
+        <w:rPr>
+          <w:rFonts w:ascii="Arial" w:hAnsi="Arial" w:cs="Arial"/>
+          <w:color w:val="2B2B2B"/>
+          <w:sz w:val="20"/>
+          <w:szCs w:val="20"/>
+          <w:shd w:val="clear" w:color="auto" w:fill="FFFFFF"/>
+        </w:rPr>
+        <w:t>, sequence merging and denoising with dada2, and taxonomy assignment with classify-</w:t>
+      </w:r>
+      <w:proofErr w:type="spellStart"/>
+      <w:r>
+        <w:rPr>
+          <w:rFonts w:ascii="Arial" w:hAnsi="Arial" w:cs="Arial"/>
+          <w:color w:val="2B2B2B"/>
+          <w:sz w:val="20"/>
+          <w:szCs w:val="20"/>
+          <w:shd w:val="clear" w:color="auto" w:fill="FFFFFF"/>
+        </w:rPr>
+        <w:t>sklearn</w:t>
+      </w:r>
+      <w:proofErr w:type="spellEnd"/>
+      <w:r>
+        <w:rPr>
+          <w:rFonts w:ascii="Arial" w:hAnsi="Arial" w:cs="Arial"/>
+          <w:color w:val="2B2B2B"/>
+          <w:sz w:val="20"/>
+          <w:szCs w:val="20"/>
+          <w:shd w:val="clear" w:color="auto" w:fill="FFFFFF"/>
+        </w:rPr>
+        <w:t xml:space="preserve"> were all performed in </w:t>
       </w:r>
       <w:r>
         <w:rPr>
@@ -132,18 +230,173 @@
           <w:szCs w:val="20"/>
           <w:shd w:val="clear" w:color="auto" w:fill="FFFFFF"/>
         </w:rPr>
-        <w:t xml:space="preserve"> SILVA 138 SSU database to train the classifier with rescript according standard configurations. ASVs with less than 8 occurrences were discarded</w:t>
-      </w:r>
-      <w:r>
-        <w:rPr>
-          <w:rFonts w:ascii="Arial" w:hAnsi="Arial" w:cs="Arial"/>
-          <w:color w:val="2B2B2B"/>
-          <w:sz w:val="20"/>
-          <w:szCs w:val="20"/>
-          <w:shd w:val="clear" w:color="auto" w:fill="FFFFFF"/>
-        </w:rPr>
-        <w:t xml:space="preserve">. Library sizes were normalized with Comulative Sum Scaling of the “MetagenomeSeq” package for beta diversity analysis, and rarefied to 47.000 reads per sample with the “phyloseq” package for alpha diversity analysis. A PCoA ordination of bray-curtis distances between microbial communities was calculated with the </w:t>
-      </w:r>
+        <w:t xml:space="preserve"> SILVA 138 SSU database to train the classifier with rescript </w:t>
+      </w:r>
+      <w:proofErr w:type="gramStart"/>
+      <w:r>
+        <w:rPr>
+          <w:rFonts w:ascii="Arial" w:hAnsi="Arial" w:cs="Arial"/>
+          <w:color w:val="2B2B2B"/>
+          <w:sz w:val="20"/>
+          <w:szCs w:val="20"/>
+          <w:shd w:val="clear" w:color="auto" w:fill="FFFFFF"/>
+        </w:rPr>
+        <w:t>according</w:t>
+      </w:r>
+      <w:proofErr w:type="gramEnd"/>
+      <w:r>
+        <w:rPr>
+          <w:rFonts w:ascii="Arial" w:hAnsi="Arial" w:cs="Arial"/>
+          <w:color w:val="2B2B2B"/>
+          <w:sz w:val="20"/>
+          <w:szCs w:val="20"/>
+          <w:shd w:val="clear" w:color="auto" w:fill="FFFFFF"/>
+        </w:rPr>
+        <w:t xml:space="preserve"> standard configurations. ASVs with less than 8 occurrences were discarded</w:t>
+      </w:r>
+      <w:r>
+        <w:rPr>
+          <w:rFonts w:ascii="Arial" w:hAnsi="Arial" w:cs="Arial"/>
+          <w:color w:val="2B2B2B"/>
+          <w:sz w:val="20"/>
+          <w:szCs w:val="20"/>
+          <w:shd w:val="clear" w:color="auto" w:fill="FFFFFF"/>
+        </w:rPr>
+        <w:t xml:space="preserve">. Library sizes were normalized with </w:t>
+      </w:r>
+      <w:proofErr w:type="spellStart"/>
+      <w:r>
+        <w:rPr>
+          <w:rFonts w:ascii="Arial" w:hAnsi="Arial" w:cs="Arial"/>
+          <w:color w:val="2B2B2B"/>
+          <w:sz w:val="20"/>
+          <w:szCs w:val="20"/>
+          <w:shd w:val="clear" w:color="auto" w:fill="FFFFFF"/>
+        </w:rPr>
+        <w:t>Comulative</w:t>
+      </w:r>
+      <w:proofErr w:type="spellEnd"/>
+      <w:r>
+        <w:rPr>
+          <w:rFonts w:ascii="Arial" w:hAnsi="Arial" w:cs="Arial"/>
+          <w:color w:val="2B2B2B"/>
+          <w:sz w:val="20"/>
+          <w:szCs w:val="20"/>
+          <w:shd w:val="clear" w:color="auto" w:fill="FFFFFF"/>
+        </w:rPr>
+        <w:t xml:space="preserve"> Sum Scaling of the “</w:t>
+      </w:r>
+      <w:proofErr w:type="spellStart"/>
+      <w:r>
+        <w:rPr>
+          <w:rFonts w:ascii="Arial" w:hAnsi="Arial" w:cs="Arial"/>
+          <w:color w:val="2B2B2B"/>
+          <w:sz w:val="20"/>
+          <w:szCs w:val="20"/>
+          <w:shd w:val="clear" w:color="auto" w:fill="FFFFFF"/>
+        </w:rPr>
+        <w:t>MetagenomeSeq</w:t>
+      </w:r>
+      <w:proofErr w:type="spellEnd"/>
+      <w:r>
+        <w:rPr>
+          <w:rFonts w:ascii="Arial" w:hAnsi="Arial" w:cs="Arial"/>
+          <w:color w:val="2B2B2B"/>
+          <w:sz w:val="20"/>
+          <w:szCs w:val="20"/>
+          <w:shd w:val="clear" w:color="auto" w:fill="FFFFFF"/>
+        </w:rPr>
+        <w:t xml:space="preserve">” package for beta diversity </w:t>
+      </w:r>
+      <w:proofErr w:type="gramStart"/>
+      <w:r>
+        <w:rPr>
+          <w:rFonts w:ascii="Arial" w:hAnsi="Arial" w:cs="Arial"/>
+          <w:color w:val="2B2B2B"/>
+          <w:sz w:val="20"/>
+          <w:szCs w:val="20"/>
+          <w:shd w:val="clear" w:color="auto" w:fill="FFFFFF"/>
+        </w:rPr>
+        <w:t>analysis, and</w:t>
+      </w:r>
+      <w:proofErr w:type="gramEnd"/>
+      <w:r>
+        <w:rPr>
+          <w:rFonts w:ascii="Arial" w:hAnsi="Arial" w:cs="Arial"/>
+          <w:color w:val="2B2B2B"/>
+          <w:sz w:val="20"/>
+          <w:szCs w:val="20"/>
+          <w:shd w:val="clear" w:color="auto" w:fill="FFFFFF"/>
+        </w:rPr>
+        <w:t xml:space="preserve"> rarefied to 47.000 reads per sample with the “</w:t>
+      </w:r>
+      <w:proofErr w:type="spellStart"/>
+      <w:r>
+        <w:rPr>
+          <w:rFonts w:ascii="Arial" w:hAnsi="Arial" w:cs="Arial"/>
+          <w:color w:val="2B2B2B"/>
+          <w:sz w:val="20"/>
+          <w:szCs w:val="20"/>
+          <w:shd w:val="clear" w:color="auto" w:fill="FFFFFF"/>
+        </w:rPr>
+        <w:t>phyloseq</w:t>
+      </w:r>
+      <w:proofErr w:type="spellEnd"/>
+      <w:r>
+        <w:rPr>
+          <w:rFonts w:ascii="Arial" w:hAnsi="Arial" w:cs="Arial"/>
+          <w:color w:val="2B2B2B"/>
+          <w:sz w:val="20"/>
+          <w:szCs w:val="20"/>
+          <w:shd w:val="clear" w:color="auto" w:fill="FFFFFF"/>
+        </w:rPr>
+        <w:t xml:space="preserve">” package for alpha diversity analysis. A </w:t>
+      </w:r>
+      <w:proofErr w:type="spellStart"/>
+      <w:r>
+        <w:rPr>
+          <w:rFonts w:ascii="Arial" w:hAnsi="Arial" w:cs="Arial"/>
+          <w:color w:val="2B2B2B"/>
+          <w:sz w:val="20"/>
+          <w:szCs w:val="20"/>
+          <w:shd w:val="clear" w:color="auto" w:fill="FFFFFF"/>
+        </w:rPr>
+        <w:t>PCoA</w:t>
+      </w:r>
+      <w:proofErr w:type="spellEnd"/>
+      <w:r>
+        <w:rPr>
+          <w:rFonts w:ascii="Arial" w:hAnsi="Arial" w:cs="Arial"/>
+          <w:color w:val="2B2B2B"/>
+          <w:sz w:val="20"/>
+          <w:szCs w:val="20"/>
+          <w:shd w:val="clear" w:color="auto" w:fill="FFFFFF"/>
+        </w:rPr>
+        <w:t xml:space="preserve"> ordination of bray-</w:t>
+      </w:r>
+      <w:proofErr w:type="spellStart"/>
+      <w:r>
+        <w:rPr>
+          <w:rFonts w:ascii="Arial" w:hAnsi="Arial" w:cs="Arial"/>
+          <w:color w:val="2B2B2B"/>
+          <w:sz w:val="20"/>
+          <w:szCs w:val="20"/>
+          <w:shd w:val="clear" w:color="auto" w:fill="FFFFFF"/>
+        </w:rPr>
+        <w:t>curtis</w:t>
+      </w:r>
+      <w:proofErr w:type="spellEnd"/>
+      <w:r>
+        <w:rPr>
+          <w:rFonts w:ascii="Arial" w:hAnsi="Arial" w:cs="Arial"/>
+          <w:color w:val="2B2B2B"/>
+          <w:sz w:val="20"/>
+          <w:szCs w:val="20"/>
+          <w:shd w:val="clear" w:color="auto" w:fill="FFFFFF"/>
+        </w:rPr>
+        <w:t xml:space="preserve"> distances between microbial communities was calculated with the </w:t>
+      </w:r>
+      <w:proofErr w:type="spellStart"/>
       <w:r>
         <w:rPr>
           <w:rFonts w:ascii="Arial" w:hAnsi="Arial" w:cs="Arial"/>
@@ -154,16 +407,86 @@
         </w:rPr>
         <w:t>betadisper</w:t>
       </w:r>
-      <w:r>
-        <w:rPr>
-          <w:rFonts w:ascii="Arial" w:hAnsi="Arial" w:cs="Arial"/>
-          <w:color w:val="2B2B2B"/>
-          <w:sz w:val="20"/>
-          <w:szCs w:val="20"/>
-          <w:shd w:val="clear" w:color="auto" w:fill="FFFFFF"/>
-        </w:rPr>
-        <w:t xml:space="preserve"> function of the vegan package. Significantce of community difference was evaluatated with the functions adonis2 from vegan and Adonis.pair from “</w:t>
-      </w:r>
+      <w:proofErr w:type="spellEnd"/>
+      <w:r>
+        <w:rPr>
+          <w:rFonts w:ascii="Arial" w:hAnsi="Arial" w:cs="Arial"/>
+          <w:color w:val="2B2B2B"/>
+          <w:sz w:val="20"/>
+          <w:szCs w:val="20"/>
+          <w:shd w:val="clear" w:color="auto" w:fill="FFFFFF"/>
+        </w:rPr>
+        <w:t xml:space="preserve"> function of the vegan package. </w:t>
+      </w:r>
+      <w:proofErr w:type="spellStart"/>
+      <w:proofErr w:type="gramStart"/>
+      <w:r>
+        <w:rPr>
+          <w:rFonts w:ascii="Arial" w:hAnsi="Arial" w:cs="Arial"/>
+          <w:color w:val="2B2B2B"/>
+          <w:sz w:val="20"/>
+          <w:szCs w:val="20"/>
+          <w:shd w:val="clear" w:color="auto" w:fill="FFFFFF"/>
+        </w:rPr>
+        <w:t>Significantce</w:t>
+      </w:r>
+      <w:proofErr w:type="spellEnd"/>
+      <w:proofErr w:type="gramEnd"/>
+      <w:r>
+        <w:rPr>
+          <w:rFonts w:ascii="Arial" w:hAnsi="Arial" w:cs="Arial"/>
+          <w:color w:val="2B2B2B"/>
+          <w:sz w:val="20"/>
+          <w:szCs w:val="20"/>
+          <w:shd w:val="clear" w:color="auto" w:fill="FFFFFF"/>
+        </w:rPr>
+        <w:t xml:space="preserve"> of community difference was </w:t>
+      </w:r>
+      <w:proofErr w:type="spellStart"/>
+      <w:r>
+        <w:rPr>
+          <w:rFonts w:ascii="Arial" w:hAnsi="Arial" w:cs="Arial"/>
+          <w:color w:val="2B2B2B"/>
+          <w:sz w:val="20"/>
+          <w:szCs w:val="20"/>
+          <w:shd w:val="clear" w:color="auto" w:fill="FFFFFF"/>
+        </w:rPr>
+        <w:t>evaluatated</w:t>
+      </w:r>
+      <w:proofErr w:type="spellEnd"/>
+      <w:r>
+        <w:rPr>
+          <w:rFonts w:ascii="Arial" w:hAnsi="Arial" w:cs="Arial"/>
+          <w:color w:val="2B2B2B"/>
+          <w:sz w:val="20"/>
+          <w:szCs w:val="20"/>
+          <w:shd w:val="clear" w:color="auto" w:fill="FFFFFF"/>
+        </w:rPr>
+        <w:t xml:space="preserve"> with the functions adonis2 from vegan and </w:t>
+      </w:r>
+      <w:proofErr w:type="spellStart"/>
+      <w:r>
+        <w:rPr>
+          <w:rFonts w:ascii="Arial" w:hAnsi="Arial" w:cs="Arial"/>
+          <w:color w:val="2B2B2B"/>
+          <w:sz w:val="20"/>
+          <w:szCs w:val="20"/>
+          <w:shd w:val="clear" w:color="auto" w:fill="FFFFFF"/>
+        </w:rPr>
+        <w:t>Adonis.pair</w:t>
+      </w:r>
+      <w:proofErr w:type="spellEnd"/>
+      <w:r>
+        <w:rPr>
+          <w:rFonts w:ascii="Arial" w:hAnsi="Arial" w:cs="Arial"/>
+          <w:color w:val="2B2B2B"/>
+          <w:sz w:val="20"/>
+          <w:szCs w:val="20"/>
+          <w:shd w:val="clear" w:color="auto" w:fill="FFFFFF"/>
+        </w:rPr>
+        <w:t xml:space="preserve"> from “</w:t>
+      </w:r>
+      <w:proofErr w:type="spellStart"/>
       <w:r>
         <w:rPr>
           <w:rFonts w:ascii="Arial" w:hAnsi="Arial" w:cs="Arial"/>
@@ -174,16 +497,62 @@
         </w:rPr>
         <w:t>EcolUtils</w:t>
       </w:r>
-      <w:r>
-        <w:rPr>
-          <w:rFonts w:ascii="Arial" w:hAnsi="Arial" w:cs="Arial"/>
-          <w:color w:val="2B2B2B"/>
-          <w:sz w:val="20"/>
-          <w:szCs w:val="20"/>
-          <w:shd w:val="clear" w:color="auto" w:fill="FFFFFF"/>
-        </w:rPr>
-        <w:t xml:space="preserve">” package. Fisher diversity index was calculated with the diversity function of the “microbiome” package, significance was evaluated with the functions “aov” from stats package and </w:t>
-      </w:r>
+      <w:proofErr w:type="spellEnd"/>
+      <w:r>
+        <w:rPr>
+          <w:rFonts w:ascii="Arial" w:hAnsi="Arial" w:cs="Arial"/>
+          <w:color w:val="2B2B2B"/>
+          <w:sz w:val="20"/>
+          <w:szCs w:val="20"/>
+          <w:shd w:val="clear" w:color="auto" w:fill="FFFFFF"/>
+        </w:rPr>
+        <w:t xml:space="preserve">” package. </w:t>
+      </w:r>
+      <w:proofErr w:type="gramStart"/>
+      <w:r>
+        <w:rPr>
+          <w:rFonts w:ascii="Arial" w:hAnsi="Arial" w:cs="Arial"/>
+          <w:color w:val="2B2B2B"/>
+          <w:sz w:val="20"/>
+          <w:szCs w:val="20"/>
+          <w:shd w:val="clear" w:color="auto" w:fill="FFFFFF"/>
+        </w:rPr>
+        <w:t>Fisher</w:t>
+      </w:r>
+      <w:proofErr w:type="gramEnd"/>
+      <w:r>
+        <w:rPr>
+          <w:rFonts w:ascii="Arial" w:hAnsi="Arial" w:cs="Arial"/>
+          <w:color w:val="2B2B2B"/>
+          <w:sz w:val="20"/>
+          <w:szCs w:val="20"/>
+          <w:shd w:val="clear" w:color="auto" w:fill="FFFFFF"/>
+        </w:rPr>
+        <w:t xml:space="preserve"> diversity index was calculated with the diversity function of the “microbiome” package, significance was evaluated with the functions “</w:t>
+      </w:r>
+      <w:proofErr w:type="spellStart"/>
+      <w:r>
+        <w:rPr>
+          <w:rFonts w:ascii="Arial" w:hAnsi="Arial" w:cs="Arial"/>
+          <w:color w:val="2B2B2B"/>
+          <w:sz w:val="20"/>
+          <w:szCs w:val="20"/>
+          <w:shd w:val="clear" w:color="auto" w:fill="FFFFFF"/>
+        </w:rPr>
+        <w:t>aov</w:t>
+      </w:r>
+      <w:proofErr w:type="spellEnd"/>
+      <w:r>
+        <w:rPr>
+          <w:rFonts w:ascii="Arial" w:hAnsi="Arial" w:cs="Arial"/>
+          <w:color w:val="2B2B2B"/>
+          <w:sz w:val="20"/>
+          <w:szCs w:val="20"/>
+          <w:shd w:val="clear" w:color="auto" w:fill="FFFFFF"/>
+        </w:rPr>
+        <w:t xml:space="preserve">” from stats package and </w:t>
+      </w:r>
+      <w:proofErr w:type="spellStart"/>
       <w:r>
         <w:rPr>
           <w:rFonts w:ascii="Arial" w:hAnsi="Arial" w:cs="Arial"/>
@@ -194,6 +563,7 @@
         </w:rPr>
         <w:t>LSD.test</w:t>
       </w:r>
+      <w:proofErr w:type="spellEnd"/>
       <w:r>
         <w:rPr>
           <w:rFonts w:ascii="Arial" w:hAnsi="Arial" w:cs="Arial"/>
@@ -222,7 +592,29 @@
           <w:szCs w:val="20"/>
           <w:shd w:val="clear" w:color="auto" w:fill="FFFFFF"/>
         </w:rPr>
-        <w:t xml:space="preserve"> “agricolae” package</w:t>
+        <w:t xml:space="preserve"> “</w:t>
+      </w:r>
+      <w:proofErr w:type="spellStart"/>
+      <w:r>
+        <w:rPr>
+          <w:rFonts w:ascii="Arial" w:hAnsi="Arial" w:cs="Arial"/>
+          <w:color w:val="2B2B2B"/>
+          <w:sz w:val="20"/>
+          <w:szCs w:val="20"/>
+          <w:shd w:val="clear" w:color="auto" w:fill="FFFFFF"/>
+        </w:rPr>
+        <w:t>agricolae</w:t>
+      </w:r>
+      <w:proofErr w:type="spellEnd"/>
+      <w:r>
+        <w:rPr>
+          <w:rFonts w:ascii="Arial" w:hAnsi="Arial" w:cs="Arial"/>
+          <w:color w:val="2B2B2B"/>
+          <w:sz w:val="20"/>
+          <w:szCs w:val="20"/>
+          <w:shd w:val="clear" w:color="auto" w:fill="FFFFFF"/>
+        </w:rPr>
+        <w:t>” package</w:t>
       </w:r>
       <w:r>
         <w:rPr>
@@ -262,7 +654,29 @@
           <w:szCs w:val="20"/>
           <w:shd w:val="clear" w:color="auto" w:fill="FFFFFF"/>
         </w:rPr>
-        <w:t>Random forest feature selection was performed on rarefied data with the “Boruta” package, and evaluated in a 5-fold cross validation repeated 200 times with the “caret” package.</w:t>
+        <w:t xml:space="preserve">Random forest feature selection was performed on rarefied data with the “Boruta” </w:t>
+      </w:r>
+      <w:proofErr w:type="gramStart"/>
+      <w:r>
+        <w:rPr>
+          <w:rFonts w:ascii="Arial" w:hAnsi="Arial" w:cs="Arial"/>
+          <w:color w:val="2B2B2B"/>
+          <w:sz w:val="20"/>
+          <w:szCs w:val="20"/>
+          <w:shd w:val="clear" w:color="auto" w:fill="FFFFFF"/>
+        </w:rPr>
+        <w:t>package, and</w:t>
+      </w:r>
+      <w:proofErr w:type="gramEnd"/>
+      <w:r>
+        <w:rPr>
+          <w:rFonts w:ascii="Arial" w:hAnsi="Arial" w:cs="Arial"/>
+          <w:color w:val="2B2B2B"/>
+          <w:sz w:val="20"/>
+          <w:szCs w:val="20"/>
+          <w:shd w:val="clear" w:color="auto" w:fill="FFFFFF"/>
+        </w:rPr>
+        <w:t xml:space="preserve"> evaluated in a 5-fold cross validation repeated 200 times with the “caret” package.</w:t>
       </w:r>
       <w:r>
         <w:rPr>
@@ -282,7 +696,53 @@
           <w:szCs w:val="20"/>
           <w:shd w:val="clear" w:color="auto" w:fill="FFFFFF"/>
         </w:rPr>
-        <w:t>The networks were constructed with the “bdgraph” package. Once stable networks were achieved, we only kept the 5% most probable edges of a network based on the ASVs higheted as important by the “Boruta” package. Correlations of plant metadata with network modules were calculated with the “</w:t>
+        <w:t>The networks were constructed with the “</w:t>
+      </w:r>
+      <w:proofErr w:type="spellStart"/>
+      <w:r>
+        <w:rPr>
+          <w:rFonts w:ascii="Arial" w:hAnsi="Arial" w:cs="Arial"/>
+          <w:color w:val="2B2B2B"/>
+          <w:sz w:val="20"/>
+          <w:szCs w:val="20"/>
+          <w:shd w:val="clear" w:color="auto" w:fill="FFFFFF"/>
+        </w:rPr>
+        <w:t>bdgraph</w:t>
+      </w:r>
+      <w:proofErr w:type="spellEnd"/>
+      <w:r>
+        <w:rPr>
+          <w:rFonts w:ascii="Arial" w:hAnsi="Arial" w:cs="Arial"/>
+          <w:color w:val="2B2B2B"/>
+          <w:sz w:val="20"/>
+          <w:szCs w:val="20"/>
+          <w:shd w:val="clear" w:color="auto" w:fill="FFFFFF"/>
+        </w:rPr>
+        <w:t xml:space="preserve">” package. Once stable networks were achieved, we only kept the 5% most probable edges of a network based on the ASVs </w:t>
+      </w:r>
+      <w:proofErr w:type="spellStart"/>
+      <w:proofErr w:type="gramStart"/>
+      <w:r>
+        <w:rPr>
+          <w:rFonts w:ascii="Arial" w:hAnsi="Arial" w:cs="Arial"/>
+          <w:color w:val="2B2B2B"/>
+          <w:sz w:val="20"/>
+          <w:szCs w:val="20"/>
+          <w:shd w:val="clear" w:color="auto" w:fill="FFFFFF"/>
+        </w:rPr>
+        <w:t>higheted</w:t>
+      </w:r>
+      <w:proofErr w:type="spellEnd"/>
+      <w:proofErr w:type="gramEnd"/>
+      <w:r>
+        <w:rPr>
+          <w:rFonts w:ascii="Arial" w:hAnsi="Arial" w:cs="Arial"/>
+          <w:color w:val="2B2B2B"/>
+          <w:sz w:val="20"/>
+          <w:szCs w:val="20"/>
+          <w:shd w:val="clear" w:color="auto" w:fill="FFFFFF"/>
+        </w:rPr>
+        <w:t xml:space="preserve"> as important by the “Boruta” package. Correlations of plant metadata with network modules were calculated with the “</w:t>
       </w:r>
       <w:r>
         <w:rPr>
@@ -334,7 +794,7 @@
         </w:rPr>
         <w:t xml:space="preserve">The full analysis code with raw data is available at </w:t>
       </w:r>
-      <w:hyperlink r:id="rId4" w:history="1">
+      <w:hyperlink r:id="rId5" w:history="1">
         <w:r>
           <w:rPr>
             <w:rStyle w:val="Hyperlink"/>
@@ -408,7 +868,29 @@
           <w:szCs w:val="20"/>
           <w:shd w:val="clear" w:color="auto" w:fill="FFFFFF"/>
         </w:rPr>
-        <w:t xml:space="preserve">, with median phred quality score </w:t>
+        <w:t xml:space="preserve">, with median </w:t>
+      </w:r>
+      <w:proofErr w:type="spellStart"/>
+      <w:r>
+        <w:rPr>
+          <w:rFonts w:ascii="Arial" w:hAnsi="Arial" w:cs="Arial"/>
+          <w:color w:val="2B2B2B"/>
+          <w:sz w:val="20"/>
+          <w:szCs w:val="20"/>
+          <w:shd w:val="clear" w:color="auto" w:fill="FFFFFF"/>
+        </w:rPr>
+        <w:t>phred</w:t>
+      </w:r>
+      <w:proofErr w:type="spellEnd"/>
+      <w:r>
+        <w:rPr>
+          <w:rFonts w:ascii="Arial" w:hAnsi="Arial" w:cs="Arial"/>
+          <w:color w:val="2B2B2B"/>
+          <w:sz w:val="20"/>
+          <w:szCs w:val="20"/>
+          <w:shd w:val="clear" w:color="auto" w:fill="FFFFFF"/>
+        </w:rPr>
+        <w:t xml:space="preserve"> quality score </w:t>
       </w:r>
       <w:r>
         <w:rPr>
@@ -559,7 +1041,29 @@
           <w:szCs w:val="20"/>
           <w:shd w:val="clear" w:color="auto" w:fill="FFFFFF"/>
         </w:rPr>
-        <w:t xml:space="preserve">Microbial communities </w:t>
+        <w:t xml:space="preserve">Microbial </w:t>
+      </w:r>
+      <w:proofErr w:type="gramStart"/>
+      <w:r>
+        <w:rPr>
+          <w:rFonts w:ascii="Arial" w:hAnsi="Arial" w:cs="Arial"/>
+          <w:color w:val="2B2B2B"/>
+          <w:sz w:val="20"/>
+          <w:szCs w:val="20"/>
+          <w:shd w:val="clear" w:color="auto" w:fill="FFFFFF"/>
+        </w:rPr>
+        <w:t>communities</w:t>
+      </w:r>
+      <w:proofErr w:type="gramEnd"/>
+      <w:r>
+        <w:rPr>
+          <w:rFonts w:ascii="Arial" w:hAnsi="Arial" w:cs="Arial"/>
+          <w:color w:val="2B2B2B"/>
+          <w:sz w:val="20"/>
+          <w:szCs w:val="20"/>
+          <w:shd w:val="clear" w:color="auto" w:fill="FFFFFF"/>
+        </w:rPr>
+        <w:t xml:space="preserve"> </w:t>
       </w:r>
       <w:r>
         <w:rPr>
@@ -801,7 +1305,29 @@
           <w:szCs w:val="20"/>
           <w:shd w:val="clear" w:color="auto" w:fill="FFFFFF"/>
         </w:rPr>
-        <w:t xml:space="preserve"> The most similar communities were in the MW and HC treatments, as can be observed by the proximity of the centroids. The BSF treatment was the most dissimilar from either controls, accentuating the community differences between CHT and C and between OF and MW/HC.</w:t>
+        <w:t xml:space="preserve"> The most similar communities were in the MW and HC treatments, as can be observed by the proximity of the centroids. The BSF treatment was the most dissimilar from either </w:t>
+      </w:r>
+      <w:proofErr w:type="gramStart"/>
+      <w:r>
+        <w:rPr>
+          <w:rFonts w:ascii="Arial" w:hAnsi="Arial" w:cs="Arial"/>
+          <w:color w:val="2B2B2B"/>
+          <w:sz w:val="20"/>
+          <w:szCs w:val="20"/>
+          <w:shd w:val="clear" w:color="auto" w:fill="FFFFFF"/>
+        </w:rPr>
+        <w:t>controls</w:t>
+      </w:r>
+      <w:proofErr w:type="gramEnd"/>
+      <w:r>
+        <w:rPr>
+          <w:rFonts w:ascii="Arial" w:hAnsi="Arial" w:cs="Arial"/>
+          <w:color w:val="2B2B2B"/>
+          <w:sz w:val="20"/>
+          <w:szCs w:val="20"/>
+          <w:shd w:val="clear" w:color="auto" w:fill="FFFFFF"/>
+        </w:rPr>
+        <w:t>, accentuating the community differences between CHT and C and between OF and MW/HC.</w:t>
       </w:r>
     </w:p>
     <w:p>
@@ -822,7 +1348,29 @@
           <w:szCs w:val="20"/>
           <w:shd w:val="clear" w:color="auto" w:fill="FFFFFF"/>
         </w:rPr>
-        <w:t>Differential abundance analysis also indicates clear bi-clustering of samples over 62 different ASVs</w:t>
+        <w:t xml:space="preserve">Differential abundance analysis also indicates clear </w:t>
+      </w:r>
+      <w:proofErr w:type="gramStart"/>
+      <w:r>
+        <w:rPr>
+          <w:rFonts w:ascii="Arial" w:hAnsi="Arial" w:cs="Arial"/>
+          <w:color w:val="2B2B2B"/>
+          <w:sz w:val="20"/>
+          <w:szCs w:val="20"/>
+          <w:shd w:val="clear" w:color="auto" w:fill="FFFFFF"/>
+        </w:rPr>
+        <w:t>bi-clustering</w:t>
+      </w:r>
+      <w:proofErr w:type="gramEnd"/>
+      <w:r>
+        <w:rPr>
+          <w:rFonts w:ascii="Arial" w:hAnsi="Arial" w:cs="Arial"/>
+          <w:color w:val="2B2B2B"/>
+          <w:sz w:val="20"/>
+          <w:szCs w:val="20"/>
+          <w:shd w:val="clear" w:color="auto" w:fill="FFFFFF"/>
+        </w:rPr>
+        <w:t xml:space="preserve"> of samples over 62 different ASVs</w:t>
       </w:r>
       <w:r>
         <w:rPr>
@@ -893,7 +1441,51 @@
           <w:szCs w:val="20"/>
           <w:shd w:val="clear" w:color="auto" w:fill="FFFFFF"/>
         </w:rPr>
-        <w:t>luster 1 separates C and CHT from other treatments, and cluster 2 shows ASVs missing in OF. Cluster 3 shows Paenibacilalles missing in C and CHT and Catenulisporales missing in C and OF</w:t>
+        <w:t xml:space="preserve">luster 1 separates C and CHT from other treatments, and cluster 2 shows ASVs missing in OF. Cluster 3 shows </w:t>
+      </w:r>
+      <w:proofErr w:type="spellStart"/>
+      <w:r>
+        <w:rPr>
+          <w:rFonts w:ascii="Arial" w:hAnsi="Arial" w:cs="Arial"/>
+          <w:color w:val="2B2B2B"/>
+          <w:sz w:val="20"/>
+          <w:szCs w:val="20"/>
+          <w:shd w:val="clear" w:color="auto" w:fill="FFFFFF"/>
+        </w:rPr>
+        <w:t>Paenibacilalles</w:t>
+      </w:r>
+      <w:proofErr w:type="spellEnd"/>
+      <w:r>
+        <w:rPr>
+          <w:rFonts w:ascii="Arial" w:hAnsi="Arial" w:cs="Arial"/>
+          <w:color w:val="2B2B2B"/>
+          <w:sz w:val="20"/>
+          <w:szCs w:val="20"/>
+          <w:shd w:val="clear" w:color="auto" w:fill="FFFFFF"/>
+        </w:rPr>
+        <w:t xml:space="preserve"> missing in C and CHT and </w:t>
+      </w:r>
+      <w:proofErr w:type="spellStart"/>
+      <w:r>
+        <w:rPr>
+          <w:rFonts w:ascii="Arial" w:hAnsi="Arial" w:cs="Arial"/>
+          <w:color w:val="2B2B2B"/>
+          <w:sz w:val="20"/>
+          <w:szCs w:val="20"/>
+          <w:shd w:val="clear" w:color="auto" w:fill="FFFFFF"/>
+        </w:rPr>
+        <w:t>Catenulisporales</w:t>
+      </w:r>
+      <w:proofErr w:type="spellEnd"/>
+      <w:r>
+        <w:rPr>
+          <w:rFonts w:ascii="Arial" w:hAnsi="Arial" w:cs="Arial"/>
+          <w:color w:val="2B2B2B"/>
+          <w:sz w:val="20"/>
+          <w:szCs w:val="20"/>
+          <w:shd w:val="clear" w:color="auto" w:fill="FFFFFF"/>
+        </w:rPr>
+        <w:t xml:space="preserve"> missing in C and OF</w:t>
       </w:r>
       <w:r>
         <w:rPr>
@@ -1054,8 +1646,20 @@
           <w:szCs w:val="20"/>
           <w:shd w:val="clear" w:color="auto" w:fill="FFFFFF"/>
         </w:rPr>
-        <w:t>As a general pattern, Pseudomonadales</w:t>
-      </w:r>
+        <w:t xml:space="preserve">As a general pattern, </w:t>
+      </w:r>
+      <w:proofErr w:type="spellStart"/>
+      <w:r>
+        <w:rPr>
+          <w:rFonts w:ascii="Arial" w:hAnsi="Arial" w:cs="Arial"/>
+          <w:color w:val="2B2B2B"/>
+          <w:sz w:val="20"/>
+          <w:szCs w:val="20"/>
+          <w:shd w:val="clear" w:color="auto" w:fill="FFFFFF"/>
+        </w:rPr>
+        <w:t>Pseudomonadales</w:t>
+      </w:r>
+      <w:proofErr w:type="spellEnd"/>
       <w:r>
         <w:rPr>
           <w:rFonts w:ascii="Arial" w:hAnsi="Arial" w:cs="Arial"/>
@@ -1094,8 +1698,20 @@
           <w:szCs w:val="20"/>
           <w:shd w:val="clear" w:color="auto" w:fill="FFFFFF"/>
         </w:rPr>
-        <w:t xml:space="preserve"> Paenibacilalles</w:t>
-      </w:r>
+        <w:t xml:space="preserve"> </w:t>
+      </w:r>
+      <w:proofErr w:type="spellStart"/>
+      <w:r>
+        <w:rPr>
+          <w:rFonts w:ascii="Arial" w:hAnsi="Arial" w:cs="Arial"/>
+          <w:color w:val="2B2B2B"/>
+          <w:sz w:val="20"/>
+          <w:szCs w:val="20"/>
+          <w:shd w:val="clear" w:color="auto" w:fill="FFFFFF"/>
+        </w:rPr>
+        <w:t>Paenibacilalles</w:t>
+      </w:r>
+      <w:proofErr w:type="spellEnd"/>
       <w:r>
         <w:rPr>
           <w:rFonts w:ascii="Arial" w:hAnsi="Arial" w:cs="Arial"/>
@@ -1124,8 +1740,20 @@
           <w:szCs w:val="20"/>
           <w:shd w:val="clear" w:color="auto" w:fill="FFFFFF"/>
         </w:rPr>
-        <w:t xml:space="preserve"> but more abundant in HC, MW and BSF; Bacillales</w:t>
-      </w:r>
+        <w:t xml:space="preserve"> but more abundant in HC, MW and BSF; </w:t>
+      </w:r>
+      <w:proofErr w:type="spellStart"/>
+      <w:r>
+        <w:rPr>
+          <w:rFonts w:ascii="Arial" w:hAnsi="Arial" w:cs="Arial"/>
+          <w:color w:val="2B2B2B"/>
+          <w:sz w:val="20"/>
+          <w:szCs w:val="20"/>
+          <w:shd w:val="clear" w:color="auto" w:fill="FFFFFF"/>
+        </w:rPr>
+        <w:t>Bacillales</w:t>
+      </w:r>
+      <w:proofErr w:type="spellEnd"/>
       <w:r>
         <w:rPr>
           <w:rFonts w:ascii="Arial" w:hAnsi="Arial" w:cs="Arial"/>
@@ -1154,7 +1782,29 @@
           <w:szCs w:val="20"/>
           <w:shd w:val="clear" w:color="auto" w:fill="FFFFFF"/>
         </w:rPr>
-        <w:t>; and Burkholderiales (5 ASVs) were spread out but slightly more frequent in HC.</w:t>
+        <w:t xml:space="preserve">; and </w:t>
+      </w:r>
+      <w:proofErr w:type="spellStart"/>
+      <w:r>
+        <w:rPr>
+          <w:rFonts w:ascii="Arial" w:hAnsi="Arial" w:cs="Arial"/>
+          <w:color w:val="2B2B2B"/>
+          <w:sz w:val="20"/>
+          <w:szCs w:val="20"/>
+          <w:shd w:val="clear" w:color="auto" w:fill="FFFFFF"/>
+        </w:rPr>
+        <w:t>Burkholderiales</w:t>
+      </w:r>
+      <w:proofErr w:type="spellEnd"/>
+      <w:r>
+        <w:rPr>
+          <w:rFonts w:ascii="Arial" w:hAnsi="Arial" w:cs="Arial"/>
+          <w:color w:val="2B2B2B"/>
+          <w:sz w:val="20"/>
+          <w:szCs w:val="20"/>
+          <w:shd w:val="clear" w:color="auto" w:fill="FFFFFF"/>
+        </w:rPr>
+        <w:t xml:space="preserve"> (5 ASVs) were spread out but slightly more frequent in HC.</w:t>
       </w:r>
       <w:r>
         <w:rPr>
@@ -1256,6 +1906,7 @@
         </w:rPr>
         <w:t xml:space="preserve">whose presence </w:t>
       </w:r>
+      <w:proofErr w:type="gramStart"/>
       <w:r>
         <w:rPr>
           <w:rFonts w:ascii="Arial" w:hAnsi="Arial" w:cs="Arial"/>
@@ -1266,16 +1917,51 @@
         </w:rPr>
         <w:t>characterize</w:t>
       </w:r>
-      <w:r>
-        <w:rPr>
-          <w:rFonts w:ascii="Arial" w:hAnsi="Arial" w:cs="Arial"/>
-          <w:color w:val="2B2B2B"/>
-          <w:sz w:val="20"/>
-          <w:szCs w:val="20"/>
-          <w:shd w:val="clear" w:color="auto" w:fill="FFFFFF"/>
-        </w:rPr>
-        <w:t xml:space="preserve"> HC, BSF and MW and is well populated by Paenibacillales and Catenulisporales</w:t>
-      </w:r>
+      <w:proofErr w:type="gramEnd"/>
+      <w:r>
+        <w:rPr>
+          <w:rFonts w:ascii="Arial" w:hAnsi="Arial" w:cs="Arial"/>
+          <w:color w:val="2B2B2B"/>
+          <w:sz w:val="20"/>
+          <w:szCs w:val="20"/>
+          <w:shd w:val="clear" w:color="auto" w:fill="FFFFFF"/>
+        </w:rPr>
+        <w:t xml:space="preserve"> HC, BSF and MW and is well populated by </w:t>
+      </w:r>
+      <w:proofErr w:type="spellStart"/>
+      <w:r>
+        <w:rPr>
+          <w:rFonts w:ascii="Arial" w:hAnsi="Arial" w:cs="Arial"/>
+          <w:color w:val="2B2B2B"/>
+          <w:sz w:val="20"/>
+          <w:szCs w:val="20"/>
+          <w:shd w:val="clear" w:color="auto" w:fill="FFFFFF"/>
+        </w:rPr>
+        <w:t>Paenibacillales</w:t>
+      </w:r>
+      <w:proofErr w:type="spellEnd"/>
+      <w:r>
+        <w:rPr>
+          <w:rFonts w:ascii="Arial" w:hAnsi="Arial" w:cs="Arial"/>
+          <w:color w:val="2B2B2B"/>
+          <w:sz w:val="20"/>
+          <w:szCs w:val="20"/>
+          <w:shd w:val="clear" w:color="auto" w:fill="FFFFFF"/>
+        </w:rPr>
+        <w:t xml:space="preserve"> and </w:t>
+      </w:r>
+      <w:proofErr w:type="spellStart"/>
+      <w:r>
+        <w:rPr>
+          <w:rFonts w:ascii="Arial" w:hAnsi="Arial" w:cs="Arial"/>
+          <w:color w:val="2B2B2B"/>
+          <w:sz w:val="20"/>
+          <w:szCs w:val="20"/>
+          <w:shd w:val="clear" w:color="auto" w:fill="FFFFFF"/>
+        </w:rPr>
+        <w:t>Catenulisporales</w:t>
+      </w:r>
+      <w:proofErr w:type="spellEnd"/>
       <w:r>
         <w:rPr>
           <w:rFonts w:ascii="Arial" w:hAnsi="Arial" w:cs="Arial"/>
@@ -1304,7 +1990,29 @@
           <w:szCs w:val="20"/>
           <w:shd w:val="clear" w:color="auto" w:fill="FFFFFF"/>
         </w:rPr>
-        <w:t xml:space="preserve"> Kineosporiales, </w:t>
+        <w:t xml:space="preserve"> </w:t>
+      </w:r>
+      <w:proofErr w:type="spellStart"/>
+      <w:r>
+        <w:rPr>
+          <w:rFonts w:ascii="Arial" w:hAnsi="Arial" w:cs="Arial"/>
+          <w:color w:val="2B2B2B"/>
+          <w:sz w:val="20"/>
+          <w:szCs w:val="20"/>
+          <w:shd w:val="clear" w:color="auto" w:fill="FFFFFF"/>
+        </w:rPr>
+        <w:t>Kineosporiales</w:t>
+      </w:r>
+      <w:proofErr w:type="spellEnd"/>
+      <w:r>
+        <w:rPr>
+          <w:rFonts w:ascii="Arial" w:hAnsi="Arial" w:cs="Arial"/>
+          <w:color w:val="2B2B2B"/>
+          <w:sz w:val="20"/>
+          <w:szCs w:val="20"/>
+          <w:shd w:val="clear" w:color="auto" w:fill="FFFFFF"/>
+        </w:rPr>
+        <w:t xml:space="preserve">, </w:t>
       </w:r>
       <w:r>
         <w:rPr>
@@ -1334,7 +2042,29 @@
           <w:szCs w:val="20"/>
           <w:shd w:val="clear" w:color="auto" w:fill="FFFFFF"/>
         </w:rPr>
-        <w:t xml:space="preserve">he higher presence of Catenulisporales </w:t>
+        <w:t xml:space="preserve">he higher presence of </w:t>
+      </w:r>
+      <w:proofErr w:type="spellStart"/>
+      <w:r>
+        <w:rPr>
+          <w:rFonts w:ascii="Arial" w:hAnsi="Arial" w:cs="Arial"/>
+          <w:color w:val="2B2B2B"/>
+          <w:sz w:val="20"/>
+          <w:szCs w:val="20"/>
+          <w:shd w:val="clear" w:color="auto" w:fill="FFFFFF"/>
+        </w:rPr>
+        <w:t>Catenulisporales</w:t>
+      </w:r>
+      <w:proofErr w:type="spellEnd"/>
+      <w:r>
+        <w:rPr>
+          <w:rFonts w:ascii="Arial" w:hAnsi="Arial" w:cs="Arial"/>
+          <w:color w:val="2B2B2B"/>
+          <w:sz w:val="20"/>
+          <w:szCs w:val="20"/>
+          <w:shd w:val="clear" w:color="auto" w:fill="FFFFFF"/>
+        </w:rPr>
+        <w:t xml:space="preserve"> </w:t>
       </w:r>
       <w:r>
         <w:rPr>
@@ -1364,7 +2094,29 @@
           <w:szCs w:val="20"/>
           <w:shd w:val="clear" w:color="auto" w:fill="FFFFFF"/>
         </w:rPr>
-        <w:t xml:space="preserve"> The NSF and MW treatments are slightly differentiate by abundances of ASVS from Cluster 3.</w:t>
+        <w:t xml:space="preserve"> The NSF and MW treatments are slightly </w:t>
+      </w:r>
+      <w:proofErr w:type="gramStart"/>
+      <w:r>
+        <w:rPr>
+          <w:rFonts w:ascii="Arial" w:hAnsi="Arial" w:cs="Arial"/>
+          <w:color w:val="2B2B2B"/>
+          <w:sz w:val="20"/>
+          <w:szCs w:val="20"/>
+          <w:shd w:val="clear" w:color="auto" w:fill="FFFFFF"/>
+        </w:rPr>
+        <w:t>differentiate</w:t>
+      </w:r>
+      <w:proofErr w:type="gramEnd"/>
+      <w:r>
+        <w:rPr>
+          <w:rFonts w:ascii="Arial" w:hAnsi="Arial" w:cs="Arial"/>
+          <w:color w:val="2B2B2B"/>
+          <w:sz w:val="20"/>
+          <w:szCs w:val="20"/>
+          <w:shd w:val="clear" w:color="auto" w:fill="FFFFFF"/>
+        </w:rPr>
+        <w:t xml:space="preserve"> by abundances of ASVS from Cluster 3.</w:t>
       </w:r>
     </w:p>
     <w:p>
@@ -1428,15 +2180,27 @@
         </w:rPr>
         <w:t>3_fihser_diversity</w:t>
       </w:r>
-      <w:r>
-        <w:rPr>
-          <w:rFonts w:ascii="Arial" w:hAnsi="Arial" w:cs="Arial"/>
-          <w:color w:val="2B2B2B"/>
-          <w:sz w:val="20"/>
-          <w:szCs w:val="20"/>
-          <w:shd w:val="clear" w:color="auto" w:fill="FFFFFF"/>
-        </w:rPr>
-        <w:t>).Fisher Diversity index was used in place of Shannon diversity index due to better homogeneity of variances by the level test (p = 0.986 for Fisher and 0.058 for Shannon).</w:t>
+      <w:proofErr w:type="gramStart"/>
+      <w:r>
+        <w:rPr>
+          <w:rFonts w:ascii="Arial" w:hAnsi="Arial" w:cs="Arial"/>
+          <w:color w:val="2B2B2B"/>
+          <w:sz w:val="20"/>
+          <w:szCs w:val="20"/>
+          <w:shd w:val="clear" w:color="auto" w:fill="FFFFFF"/>
+        </w:rPr>
+        <w:t>).Fisher</w:t>
+      </w:r>
+      <w:proofErr w:type="gramEnd"/>
+      <w:r>
+        <w:rPr>
+          <w:rFonts w:ascii="Arial" w:hAnsi="Arial" w:cs="Arial"/>
+          <w:color w:val="2B2B2B"/>
+          <w:sz w:val="20"/>
+          <w:szCs w:val="20"/>
+          <w:shd w:val="clear" w:color="auto" w:fill="FFFFFF"/>
+        </w:rPr>
+        <w:t xml:space="preserve"> Diversity index was used in place of Shannon diversity index due to better homogeneity of variances by the level test (p = 0.986 for Fisher and 0.058 for Shannon).</w:t>
       </w:r>
     </w:p>
     <w:p>
@@ -1539,6 +2303,7 @@
         </w:rPr>
         <w:t xml:space="preserve"> </w:t>
       </w:r>
+      <w:proofErr w:type="spellStart"/>
       <w:r>
         <w:rPr>
           <w:rFonts w:ascii="Arial" w:hAnsi="Arial" w:cs="Arial"/>
@@ -1549,6 +2314,7 @@
         </w:rPr>
         <w:t>Paenibacillaceae</w:t>
       </w:r>
+      <w:proofErr w:type="spellEnd"/>
       <w:r>
         <w:rPr>
           <w:rFonts w:ascii="Arial" w:hAnsi="Arial" w:cs="Arial"/>
@@ -1587,8 +2353,20 @@
           <w:szCs w:val="20"/>
           <w:shd w:val="clear" w:color="auto" w:fill="FFFFFF"/>
         </w:rPr>
-        <w:t xml:space="preserve"> in 3 genera, 9 of them in Genus Paenibacillus</w:t>
-      </w:r>
+        <w:t xml:space="preserve"> in 3 genera, 9 of them in Genus </w:t>
+      </w:r>
+      <w:proofErr w:type="spellStart"/>
+      <w:r>
+        <w:rPr>
+          <w:rFonts w:ascii="Arial" w:hAnsi="Arial" w:cs="Arial"/>
+          <w:color w:val="2B2B2B"/>
+          <w:sz w:val="20"/>
+          <w:szCs w:val="20"/>
+          <w:shd w:val="clear" w:color="auto" w:fill="FFFFFF"/>
+        </w:rPr>
+        <w:t>Paenibacillus</w:t>
+      </w:r>
+      <w:proofErr w:type="spellEnd"/>
       <w:r>
         <w:rPr>
           <w:rFonts w:ascii="Arial" w:hAnsi="Arial" w:cs="Arial"/>
@@ -1637,8 +2415,21 @@
           <w:szCs w:val="20"/>
           <w:shd w:val="clear" w:color="auto" w:fill="FFFFFF"/>
         </w:rPr>
-        <w:t xml:space="preserve"> in 7 orders, 7 of them in Order Streptomycetales</w:t>
-      </w:r>
+        <w:t xml:space="preserve"> in 7 orders, 7 of them in Order </w:t>
+      </w:r>
+      <w:proofErr w:type="spellStart"/>
+      <w:r>
+        <w:rPr>
+          <w:rFonts w:ascii="Arial" w:hAnsi="Arial" w:cs="Arial"/>
+          <w:color w:val="2B2B2B"/>
+          <w:sz w:val="20"/>
+          <w:szCs w:val="20"/>
+          <w:shd w:val="clear" w:color="auto" w:fill="FFFFFF"/>
+        </w:rPr>
+        <w:t>Streptomycetales</w:t>
+      </w:r>
+      <w:proofErr w:type="spellEnd"/>
+      <w:proofErr w:type="gramStart"/>
       <w:r>
         <w:rPr>
           <w:rFonts w:ascii="Arial" w:hAnsi="Arial" w:cs="Arial"/>
@@ -1657,7 +2448,18 @@
           <w:szCs w:val="20"/>
           <w:shd w:val="clear" w:color="auto" w:fill="FFFFFF"/>
         </w:rPr>
-        <w:t>.From the 1</w:t>
+        <w:t>.From</w:t>
+      </w:r>
+      <w:proofErr w:type="gramEnd"/>
+      <w:r>
+        <w:rPr>
+          <w:rFonts w:ascii="Arial" w:hAnsi="Arial" w:cs="Arial"/>
+          <w:color w:val="2B2B2B"/>
+          <w:sz w:val="20"/>
+          <w:szCs w:val="20"/>
+          <w:shd w:val="clear" w:color="auto" w:fill="FFFFFF"/>
+        </w:rPr>
+        <w:t xml:space="preserve"> the 1</w:t>
       </w:r>
       <w:r>
         <w:rPr>
@@ -1719,6 +2521,7 @@
         </w:rPr>
         <w:t xml:space="preserve">9 are in class Bacilli and 5 in Class Actinobacteria, with an ASV from genus </w:t>
       </w:r>
+      <w:proofErr w:type="spellStart"/>
       <w:r>
         <w:rPr>
           <w:rFonts w:ascii="Arial" w:hAnsi="Arial" w:cs="Arial"/>
@@ -1729,6 +2532,7 @@
         </w:rPr>
         <w:t>Kitasatospora</w:t>
       </w:r>
+      <w:proofErr w:type="spellEnd"/>
       <w:r>
         <w:rPr>
           <w:rFonts w:ascii="Arial" w:hAnsi="Arial" w:cs="Arial"/>
@@ -1739,6 +2543,7 @@
         </w:rPr>
         <w:t xml:space="preserve"> showing the highest importance. Genus Pseudomonas and Family </w:t>
       </w:r>
+      <w:proofErr w:type="spellStart"/>
       <w:r>
         <w:rPr>
           <w:rFonts w:ascii="Arial" w:hAnsi="Arial" w:cs="Arial"/>
@@ -1749,6 +2554,7 @@
         </w:rPr>
         <w:t>Blastocatellaceae</w:t>
       </w:r>
+      <w:proofErr w:type="spellEnd"/>
       <w:r>
         <w:rPr>
           <w:rFonts w:ascii="Arial" w:hAnsi="Arial" w:cs="Arial"/>
@@ -1788,17 +2594,61 @@
           <w:szCs w:val="20"/>
           <w:shd w:val="clear" w:color="auto" w:fill="FFFFFF"/>
         </w:rPr>
-        <w:t xml:space="preserve">, BSF has the most Paenibacillus and Controls the least. HC and MW are well represented by Actinobacteria while OF has the most Pseudomonas. CHT </w:t>
-      </w:r>
-      <w:r>
-        <w:rPr>
-          <w:rFonts w:ascii="Arial" w:hAnsi="Arial" w:cs="Arial"/>
-          <w:color w:val="2B2B2B"/>
-          <w:sz w:val="20"/>
-          <w:szCs w:val="20"/>
-          <w:shd w:val="clear" w:color="auto" w:fill="FFFFFF"/>
-        </w:rPr>
-        <w:t>is the most similar to control, but does not have large groups of clearly different ASVs when compared to other treatments</w:t>
+        <w:t xml:space="preserve">, BSF has the most </w:t>
+      </w:r>
+      <w:proofErr w:type="spellStart"/>
+      <w:r>
+        <w:rPr>
+          <w:rFonts w:ascii="Arial" w:hAnsi="Arial" w:cs="Arial"/>
+          <w:color w:val="2B2B2B"/>
+          <w:sz w:val="20"/>
+          <w:szCs w:val="20"/>
+          <w:shd w:val="clear" w:color="auto" w:fill="FFFFFF"/>
+        </w:rPr>
+        <w:t>Paenibacillus</w:t>
+      </w:r>
+      <w:proofErr w:type="spellEnd"/>
+      <w:r>
+        <w:rPr>
+          <w:rFonts w:ascii="Arial" w:hAnsi="Arial" w:cs="Arial"/>
+          <w:color w:val="2B2B2B"/>
+          <w:sz w:val="20"/>
+          <w:szCs w:val="20"/>
+          <w:shd w:val="clear" w:color="auto" w:fill="FFFFFF"/>
+        </w:rPr>
+        <w:t xml:space="preserve"> and Controls the least. HC and MW are well represented by Actinobacteria while OF has the most Pseudomonas. CHT </w:t>
+      </w:r>
+      <w:r>
+        <w:rPr>
+          <w:rFonts w:ascii="Arial" w:hAnsi="Arial" w:cs="Arial"/>
+          <w:color w:val="2B2B2B"/>
+          <w:sz w:val="20"/>
+          <w:szCs w:val="20"/>
+          <w:shd w:val="clear" w:color="auto" w:fill="FFFFFF"/>
+        </w:rPr>
+        <w:t xml:space="preserve">is the most similar to </w:t>
+      </w:r>
+      <w:proofErr w:type="gramStart"/>
+      <w:r>
+        <w:rPr>
+          <w:rFonts w:ascii="Arial" w:hAnsi="Arial" w:cs="Arial"/>
+          <w:color w:val="2B2B2B"/>
+          <w:sz w:val="20"/>
+          <w:szCs w:val="20"/>
+          <w:shd w:val="clear" w:color="auto" w:fill="FFFFFF"/>
+        </w:rPr>
+        <w:t>control, but</w:t>
+      </w:r>
+      <w:proofErr w:type="gramEnd"/>
+      <w:r>
+        <w:rPr>
+          <w:rFonts w:ascii="Arial" w:hAnsi="Arial" w:cs="Arial"/>
+          <w:color w:val="2B2B2B"/>
+          <w:sz w:val="20"/>
+          <w:szCs w:val="20"/>
+          <w:shd w:val="clear" w:color="auto" w:fill="FFFFFF"/>
+        </w:rPr>
+        <w:t xml:space="preserve"> does not have large groups of clearly different ASVs when compared to other treatments</w:t>
       </w:r>
       <w:r>
         <w:rPr>
@@ -1869,7 +2719,73 @@
           <w:szCs w:val="20"/>
           <w:shd w:val="clear" w:color="auto" w:fill="FFFFFF"/>
         </w:rPr>
-        <w:t xml:space="preserve"> While Firmicutes were the most represente phyla (with 8 ASVs), Class Bacilli and Phylum Proteobacteria  presented more importance in the model. Notably, Burkholderiales had a much more relevant role as predictors of number of flowers than of treatment</w:t>
+        <w:t xml:space="preserve"> While Firmicutes were the most </w:t>
+      </w:r>
+      <w:proofErr w:type="spellStart"/>
+      <w:r>
+        <w:rPr>
+          <w:rFonts w:ascii="Arial" w:hAnsi="Arial" w:cs="Arial"/>
+          <w:color w:val="2B2B2B"/>
+          <w:sz w:val="20"/>
+          <w:szCs w:val="20"/>
+          <w:shd w:val="clear" w:color="auto" w:fill="FFFFFF"/>
+        </w:rPr>
+        <w:t>represente</w:t>
+      </w:r>
+      <w:proofErr w:type="spellEnd"/>
+      <w:r>
+        <w:rPr>
+          <w:rFonts w:ascii="Arial" w:hAnsi="Arial" w:cs="Arial"/>
+          <w:color w:val="2B2B2B"/>
+          <w:sz w:val="20"/>
+          <w:szCs w:val="20"/>
+          <w:shd w:val="clear" w:color="auto" w:fill="FFFFFF"/>
+        </w:rPr>
+        <w:t xml:space="preserve"> phyla (with 8 ASVs), Class Bacilli and Phylum </w:t>
+      </w:r>
+      <w:proofErr w:type="gramStart"/>
+      <w:r>
+        <w:rPr>
+          <w:rFonts w:ascii="Arial" w:hAnsi="Arial" w:cs="Arial"/>
+          <w:color w:val="2B2B2B"/>
+          <w:sz w:val="20"/>
+          <w:szCs w:val="20"/>
+          <w:shd w:val="clear" w:color="auto" w:fill="FFFFFF"/>
+        </w:rPr>
+        <w:t>Proteobacteria  presented</w:t>
+      </w:r>
+      <w:proofErr w:type="gramEnd"/>
+      <w:r>
+        <w:rPr>
+          <w:rFonts w:ascii="Arial" w:hAnsi="Arial" w:cs="Arial"/>
+          <w:color w:val="2B2B2B"/>
+          <w:sz w:val="20"/>
+          <w:szCs w:val="20"/>
+          <w:shd w:val="clear" w:color="auto" w:fill="FFFFFF"/>
+        </w:rPr>
+        <w:t xml:space="preserve"> more importance in the model. Notably, </w:t>
+      </w:r>
+      <w:proofErr w:type="spellStart"/>
+      <w:r>
+        <w:rPr>
+          <w:rFonts w:ascii="Arial" w:hAnsi="Arial" w:cs="Arial"/>
+          <w:color w:val="2B2B2B"/>
+          <w:sz w:val="20"/>
+          <w:szCs w:val="20"/>
+          <w:shd w:val="clear" w:color="auto" w:fill="FFFFFF"/>
+        </w:rPr>
+        <w:t>Burkholderiales</w:t>
+      </w:r>
+      <w:proofErr w:type="spellEnd"/>
+      <w:r>
+        <w:rPr>
+          <w:rFonts w:ascii="Arial" w:hAnsi="Arial" w:cs="Arial"/>
+          <w:color w:val="2B2B2B"/>
+          <w:sz w:val="20"/>
+          <w:szCs w:val="20"/>
+          <w:shd w:val="clear" w:color="auto" w:fill="FFFFFF"/>
+        </w:rPr>
+        <w:t xml:space="preserve"> had a much more relevant role as predictors of number of flowers than of treatment</w:t>
       </w:r>
       <w:r>
         <w:rPr>
@@ -1951,17 +2867,63 @@
           <w:szCs w:val="20"/>
           <w:shd w:val="clear" w:color="auto" w:fill="FFFFFF"/>
         </w:rPr>
-        <w:t>RF_bi-importance_table1</w:t>
-      </w:r>
-      <w:r>
-        <w:rPr>
-          <w:rFonts w:ascii="Arial" w:hAnsi="Arial" w:cs="Arial"/>
-          <w:color w:val="2B2B2B"/>
-          <w:sz w:val="20"/>
-          <w:szCs w:val="20"/>
-          <w:shd w:val="clear" w:color="auto" w:fill="FFFFFF"/>
-        </w:rPr>
-        <w:t>), with 2 ASVs from Order Bacialialles presenting the highest summed importance</w:t>
+        <w:t>RF_</w:t>
+      </w:r>
+      <w:proofErr w:type="gramStart"/>
+      <w:r>
+        <w:rPr>
+          <w:rFonts w:ascii="Arial" w:hAnsi="Arial" w:cs="Arial"/>
+          <w:b/>
+          <w:color w:val="2B2B2B"/>
+          <w:sz w:val="20"/>
+          <w:szCs w:val="20"/>
+          <w:shd w:val="clear" w:color="auto" w:fill="FFFFFF"/>
+        </w:rPr>
+        <w:t>bi-importance</w:t>
+      </w:r>
+      <w:proofErr w:type="gramEnd"/>
+      <w:r>
+        <w:rPr>
+          <w:rFonts w:ascii="Arial" w:hAnsi="Arial" w:cs="Arial"/>
+          <w:b/>
+          <w:color w:val="2B2B2B"/>
+          <w:sz w:val="20"/>
+          <w:szCs w:val="20"/>
+          <w:shd w:val="clear" w:color="auto" w:fill="FFFFFF"/>
+        </w:rPr>
+        <w:t>_table1</w:t>
+      </w:r>
+      <w:r>
+        <w:rPr>
+          <w:rFonts w:ascii="Arial" w:hAnsi="Arial" w:cs="Arial"/>
+          <w:color w:val="2B2B2B"/>
+          <w:sz w:val="20"/>
+          <w:szCs w:val="20"/>
+          <w:shd w:val="clear" w:color="auto" w:fill="FFFFFF"/>
+        </w:rPr>
+        <w:t xml:space="preserve">), with 2 ASVs from Order </w:t>
+      </w:r>
+      <w:proofErr w:type="spellStart"/>
+      <w:r>
+        <w:rPr>
+          <w:rFonts w:ascii="Arial" w:hAnsi="Arial" w:cs="Arial"/>
+          <w:color w:val="2B2B2B"/>
+          <w:sz w:val="20"/>
+          <w:szCs w:val="20"/>
+          <w:shd w:val="clear" w:color="auto" w:fill="FFFFFF"/>
+        </w:rPr>
+        <w:t>Bacialialles</w:t>
+      </w:r>
+      <w:proofErr w:type="spellEnd"/>
+      <w:r>
+        <w:rPr>
+          <w:rFonts w:ascii="Arial" w:hAnsi="Arial" w:cs="Arial"/>
+          <w:color w:val="2B2B2B"/>
+          <w:sz w:val="20"/>
+          <w:szCs w:val="20"/>
+          <w:shd w:val="clear" w:color="auto" w:fill="FFFFFF"/>
+        </w:rPr>
+        <w:t xml:space="preserve"> presenting the highest summed importance</w:t>
       </w:r>
       <w:r>
         <w:rPr>
@@ -2001,7 +2963,18 @@
           <w:szCs w:val="20"/>
           <w:shd w:val="clear" w:color="auto" w:fill="FFFFFF"/>
         </w:rPr>
-        <w:t xml:space="preserve"> to predict plant biomass</w:t>
+        <w:t xml:space="preserve"> to predict plant </w:t>
+      </w:r>
+      <w:proofErr w:type="gramStart"/>
+      <w:r>
+        <w:rPr>
+          <w:rFonts w:ascii="Arial" w:hAnsi="Arial" w:cs="Arial"/>
+          <w:color w:val="2B2B2B"/>
+          <w:sz w:val="20"/>
+          <w:szCs w:val="20"/>
+          <w:shd w:val="clear" w:color="auto" w:fill="FFFFFF"/>
+        </w:rPr>
+        <w:t>biomass</w:t>
       </w:r>
       <w:r>
         <w:rPr>
@@ -2013,6 +2986,7 @@
         </w:rPr>
         <w:t>..</w:t>
       </w:r>
+      <w:proofErr w:type="gramEnd"/>
     </w:p>
     <w:p>
       <w:pPr>
@@ -2032,7 +3006,29 @@
           <w:szCs w:val="20"/>
           <w:shd w:val="clear" w:color="auto" w:fill="FFFFFF"/>
         </w:rPr>
-        <w:t xml:space="preserve">Network analysis of the 94 RF-selected features was employed with the dbgraph package to further identify ASVs of interest. </w:t>
+        <w:t xml:space="preserve">Network analysis of the 94 RF-selected features was employed with the </w:t>
+      </w:r>
+      <w:proofErr w:type="spellStart"/>
+      <w:r>
+        <w:rPr>
+          <w:rFonts w:ascii="Arial" w:hAnsi="Arial" w:cs="Arial"/>
+          <w:color w:val="2B2B2B"/>
+          <w:sz w:val="20"/>
+          <w:szCs w:val="20"/>
+          <w:shd w:val="clear" w:color="auto" w:fill="FFFFFF"/>
+        </w:rPr>
+        <w:t>dbgraph</w:t>
+      </w:r>
+      <w:proofErr w:type="spellEnd"/>
+      <w:r>
+        <w:rPr>
+          <w:rFonts w:ascii="Arial" w:hAnsi="Arial" w:cs="Arial"/>
+          <w:color w:val="2B2B2B"/>
+          <w:sz w:val="20"/>
+          <w:szCs w:val="20"/>
+          <w:shd w:val="clear" w:color="auto" w:fill="FFFFFF"/>
+        </w:rPr>
+        <w:t xml:space="preserve"> package to further identify ASVs of interest. </w:t>
       </w:r>
       <w:r>
         <w:rPr>
@@ -2106,7 +3102,7 @@
           <w:szCs w:val="20"/>
           <w:shd w:val="clear" w:color="auto" w:fill="FFFFFF"/>
         </w:rPr>
-        <w:t>6_</w:t>
+        <w:t>6_network</w:t>
       </w:r>
       <w:r>
         <w:rPr>
@@ -2118,7 +3114,183 @@
           <w:szCs w:val="20"/>
           <w:shd w:val="clear" w:color="auto" w:fill="FFFFFF"/>
         </w:rPr>
-        <w:t>network</w:t>
+        <w:t>_by_module</w:t>
+      </w:r>
+      <w:r>
+        <w:rPr>
+          <w:rFonts w:ascii="Arial" w:hAnsi="Arial" w:cs="Arial"/>
+          <w:color w:val="2B2B2B"/>
+          <w:sz w:val="20"/>
+          <w:szCs w:val="20"/>
+          <w:shd w:val="clear" w:color="auto" w:fill="FFFFFF"/>
+        </w:rPr>
+        <w:t>)</w:t>
+      </w:r>
+      <w:r>
+        <w:rPr>
+          <w:rFonts w:ascii="Arial" w:hAnsi="Arial" w:cs="Arial"/>
+          <w:color w:val="2B2B2B"/>
+          <w:sz w:val="20"/>
+          <w:szCs w:val="20"/>
+          <w:shd w:val="clear" w:color="auto" w:fill="FFFFFF"/>
+        </w:rPr>
+        <w:t>, based on link probability of</w:t>
+      </w:r>
+      <w:r>
+        <w:rPr>
+          <w:rFonts w:ascii="Arial" w:hAnsi="Arial" w:cs="Arial"/>
+          <w:color w:val="2B2B2B"/>
+          <w:sz w:val="20"/>
+          <w:szCs w:val="20"/>
+          <w:shd w:val="clear" w:color="auto" w:fill="FFFFFF"/>
+        </w:rPr>
+        <w:t xml:space="preserve"> 0.621</w:t>
+      </w:r>
+      <w:r>
+        <w:rPr>
+          <w:rFonts w:ascii="Arial" w:hAnsi="Arial" w:cs="Arial"/>
+          <w:color w:val="2B2B2B"/>
+          <w:sz w:val="20"/>
+          <w:szCs w:val="20"/>
+          <w:shd w:val="clear" w:color="auto" w:fill="FFFFFF"/>
+        </w:rPr>
+        <w:t xml:space="preserve"> (median+ 2SD of link </w:t>
+      </w:r>
+      <w:proofErr w:type="spellStart"/>
+      <w:r>
+        <w:rPr>
+          <w:rFonts w:ascii="Arial" w:hAnsi="Arial" w:cs="Arial"/>
+          <w:color w:val="2B2B2B"/>
+          <w:sz w:val="20"/>
+          <w:szCs w:val="20"/>
+          <w:shd w:val="clear" w:color="auto" w:fill="FFFFFF"/>
+        </w:rPr>
+        <w:t>probalibity</w:t>
+      </w:r>
+      <w:proofErr w:type="spellEnd"/>
+      <w:r>
+        <w:rPr>
+          <w:rFonts w:ascii="Arial" w:hAnsi="Arial" w:cs="Arial"/>
+          <w:color w:val="2B2B2B"/>
+          <w:sz w:val="20"/>
+          <w:szCs w:val="20"/>
+          <w:shd w:val="clear" w:color="auto" w:fill="FFFFFF"/>
+        </w:rPr>
+        <w:t xml:space="preserve"> distribution).  ASV_13 (class </w:t>
+      </w:r>
+      <w:r>
+        <w:rPr>
+          <w:rFonts w:ascii="Arial" w:hAnsi="Arial" w:cs="Arial"/>
+          <w:color w:val="2B2B2B"/>
+          <w:sz w:val="20"/>
+          <w:szCs w:val="20"/>
+          <w:shd w:val="clear" w:color="auto" w:fill="FFFFFF"/>
+        </w:rPr>
+        <w:t>Bacilli</w:t>
+      </w:r>
+      <w:r>
+        <w:rPr>
+          <w:rFonts w:ascii="Arial" w:hAnsi="Arial" w:cs="Arial"/>
+          <w:color w:val="2B2B2B"/>
+          <w:sz w:val="20"/>
+          <w:szCs w:val="20"/>
+          <w:shd w:val="clear" w:color="auto" w:fill="FFFFFF"/>
+        </w:rPr>
+        <w:t xml:space="preserve">, family </w:t>
+      </w:r>
+      <w:proofErr w:type="spellStart"/>
+      <w:r>
+        <w:rPr>
+          <w:rFonts w:ascii="Arial" w:hAnsi="Arial" w:cs="Arial"/>
+          <w:color w:val="2B2B2B"/>
+          <w:sz w:val="20"/>
+          <w:szCs w:val="20"/>
+          <w:shd w:val="clear" w:color="auto" w:fill="FFFFFF"/>
+        </w:rPr>
+        <w:t>Planococcaceae</w:t>
+      </w:r>
+      <w:proofErr w:type="spellEnd"/>
+      <w:r>
+        <w:rPr>
+          <w:rFonts w:ascii="Arial" w:hAnsi="Arial" w:cs="Arial"/>
+          <w:color w:val="2B2B2B"/>
+          <w:sz w:val="20"/>
+          <w:szCs w:val="20"/>
+          <w:shd w:val="clear" w:color="auto" w:fill="FFFFFF"/>
+        </w:rPr>
+        <w:t xml:space="preserve">) </w:t>
+      </w:r>
+      <w:r>
+        <w:rPr>
+          <w:rFonts w:ascii="Arial" w:hAnsi="Arial" w:cs="Arial"/>
+          <w:color w:val="2B2B2B"/>
+          <w:sz w:val="20"/>
+          <w:szCs w:val="20"/>
+          <w:shd w:val="clear" w:color="auto" w:fill="FFFFFF"/>
+        </w:rPr>
+        <w:t>was detected as a keystone taxa and module hub, while</w:t>
+      </w:r>
+      <w:r>
+        <w:rPr>
+          <w:rFonts w:ascii="Arial" w:hAnsi="Arial" w:cs="Arial"/>
+          <w:color w:val="2B2B2B"/>
+          <w:sz w:val="20"/>
+          <w:szCs w:val="20"/>
+          <w:shd w:val="clear" w:color="auto" w:fill="FFFFFF"/>
+        </w:rPr>
+        <w:t xml:space="preserve"> ASV_513 (class </w:t>
+      </w:r>
+      <w:r>
+        <w:rPr>
+          <w:rFonts w:ascii="Arial" w:hAnsi="Arial" w:cs="Arial"/>
+          <w:color w:val="2B2B2B"/>
+          <w:sz w:val="20"/>
+          <w:szCs w:val="20"/>
+          <w:shd w:val="clear" w:color="auto" w:fill="FFFFFF"/>
+        </w:rPr>
+        <w:t>Bacilli</w:t>
+      </w:r>
+      <w:r>
+        <w:rPr>
+          <w:rFonts w:ascii="Arial" w:hAnsi="Arial" w:cs="Arial"/>
+          <w:color w:val="2B2B2B"/>
+          <w:sz w:val="20"/>
+          <w:szCs w:val="20"/>
+          <w:shd w:val="clear" w:color="auto" w:fill="FFFFFF"/>
+        </w:rPr>
+        <w:t xml:space="preserve">, genus </w:t>
+      </w:r>
+      <w:proofErr w:type="spellStart"/>
+      <w:r>
+        <w:rPr>
+          <w:rFonts w:ascii="Arial" w:hAnsi="Arial" w:cs="Arial"/>
+          <w:color w:val="2B2B2B"/>
+          <w:sz w:val="20"/>
+          <w:szCs w:val="20"/>
+          <w:shd w:val="clear" w:color="auto" w:fill="FFFFFF"/>
+        </w:rPr>
+        <w:t>Paenibacillus</w:t>
+      </w:r>
+      <w:proofErr w:type="spellEnd"/>
+      <w:r>
+        <w:rPr>
+          <w:rFonts w:ascii="Arial" w:hAnsi="Arial" w:cs="Arial"/>
+          <w:color w:val="2B2B2B"/>
+          <w:sz w:val="20"/>
+          <w:szCs w:val="20"/>
+          <w:shd w:val="clear" w:color="auto" w:fill="FFFFFF"/>
+        </w:rPr>
+        <w:t>),</w:t>
+      </w:r>
+      <w:r>
+        <w:rPr>
+          <w:rFonts w:ascii="Arial" w:hAnsi="Arial" w:cs="Arial"/>
+          <w:color w:val="2B2B2B"/>
+          <w:sz w:val="20"/>
+          <w:szCs w:val="20"/>
+          <w:shd w:val="clear" w:color="auto" w:fill="FFFFFF"/>
+        </w:rPr>
+        <w:t xml:space="preserve"> was detected as a module connector (</w:t>
       </w:r>
       <w:r>
         <w:rPr>
@@ -2130,177 +3302,39 @@
           <w:szCs w:val="20"/>
           <w:shd w:val="clear" w:color="auto" w:fill="FFFFFF"/>
         </w:rPr>
-        <w:t>_by_module</w:t>
-      </w:r>
-      <w:r>
-        <w:rPr>
-          <w:rFonts w:ascii="Arial" w:hAnsi="Arial" w:cs="Arial"/>
-          <w:color w:val="2B2B2B"/>
-          <w:sz w:val="20"/>
-          <w:szCs w:val="20"/>
-          <w:shd w:val="clear" w:color="auto" w:fill="FFFFFF"/>
-        </w:rPr>
-        <w:t>)</w:t>
-      </w:r>
-      <w:r>
-        <w:rPr>
-          <w:rFonts w:ascii="Arial" w:hAnsi="Arial" w:cs="Arial"/>
-          <w:color w:val="2B2B2B"/>
-          <w:sz w:val="20"/>
-          <w:szCs w:val="20"/>
-          <w:shd w:val="clear" w:color="auto" w:fill="FFFFFF"/>
-        </w:rPr>
-        <w:t>, based on link probability of</w:t>
-      </w:r>
-      <w:r>
-        <w:rPr>
-          <w:rFonts w:ascii="Arial" w:hAnsi="Arial" w:cs="Arial"/>
-          <w:color w:val="2B2B2B"/>
-          <w:sz w:val="20"/>
-          <w:szCs w:val="20"/>
-          <w:shd w:val="clear" w:color="auto" w:fill="FFFFFF"/>
-        </w:rPr>
-        <w:t xml:space="preserve"> 0.621</w:t>
-      </w:r>
-      <w:r>
-        <w:rPr>
-          <w:rFonts w:ascii="Arial" w:hAnsi="Arial" w:cs="Arial"/>
-          <w:color w:val="2B2B2B"/>
-          <w:sz w:val="20"/>
-          <w:szCs w:val="20"/>
-          <w:shd w:val="clear" w:color="auto" w:fill="FFFFFF"/>
-        </w:rPr>
-        <w:t xml:space="preserve"> (median</w:t>
-      </w:r>
-      <w:r>
-        <w:rPr>
-          <w:rFonts w:ascii="Arial" w:hAnsi="Arial" w:cs="Arial"/>
-          <w:color w:val="2B2B2B"/>
-          <w:sz w:val="20"/>
-          <w:szCs w:val="20"/>
-          <w:shd w:val="clear" w:color="auto" w:fill="FFFFFF"/>
-        </w:rPr>
-        <w:t>+ 2SD</w:t>
-      </w:r>
-      <w:r>
-        <w:rPr>
-          <w:rFonts w:ascii="Arial" w:hAnsi="Arial" w:cs="Arial"/>
-          <w:color w:val="2B2B2B"/>
-          <w:sz w:val="20"/>
-          <w:szCs w:val="20"/>
-          <w:shd w:val="clear" w:color="auto" w:fill="FFFFFF"/>
-        </w:rPr>
-        <w:t xml:space="preserve"> of link probalibity distribution).  ASV_13 (class </w:t>
-      </w:r>
-      <w:r>
-        <w:rPr>
-          <w:rFonts w:ascii="Arial" w:hAnsi="Arial" w:cs="Arial"/>
-          <w:color w:val="2B2B2B"/>
-          <w:sz w:val="20"/>
-          <w:szCs w:val="20"/>
-          <w:shd w:val="clear" w:color="auto" w:fill="FFFFFF"/>
-        </w:rPr>
-        <w:t>Bacilli</w:t>
-      </w:r>
-      <w:r>
-        <w:rPr>
-          <w:rFonts w:ascii="Arial" w:hAnsi="Arial" w:cs="Arial"/>
-          <w:color w:val="2B2B2B"/>
-          <w:sz w:val="20"/>
-          <w:szCs w:val="20"/>
-          <w:shd w:val="clear" w:color="auto" w:fill="FFFFFF"/>
-        </w:rPr>
-        <w:t xml:space="preserve">, family </w:t>
-      </w:r>
-      <w:r>
-        <w:rPr>
-          <w:rFonts w:ascii="Arial" w:hAnsi="Arial" w:cs="Arial"/>
-          <w:color w:val="2B2B2B"/>
-          <w:sz w:val="20"/>
-          <w:szCs w:val="20"/>
-          <w:shd w:val="clear" w:color="auto" w:fill="FFFFFF"/>
-        </w:rPr>
-        <w:t>Planococcaceae</w:t>
-      </w:r>
-      <w:r>
-        <w:rPr>
-          <w:rFonts w:ascii="Arial" w:hAnsi="Arial" w:cs="Arial"/>
-          <w:color w:val="2B2B2B"/>
-          <w:sz w:val="20"/>
-          <w:szCs w:val="20"/>
-          <w:shd w:val="clear" w:color="auto" w:fill="FFFFFF"/>
-        </w:rPr>
-        <w:t xml:space="preserve">) </w:t>
-      </w:r>
-      <w:r>
-        <w:rPr>
-          <w:rFonts w:ascii="Arial" w:hAnsi="Arial" w:cs="Arial"/>
-          <w:color w:val="2B2B2B"/>
-          <w:sz w:val="20"/>
-          <w:szCs w:val="20"/>
-          <w:shd w:val="clear" w:color="auto" w:fill="FFFFFF"/>
-        </w:rPr>
-        <w:t>was detected as a keystone taxa and module hub, while</w:t>
-      </w:r>
-      <w:r>
-        <w:rPr>
-          <w:rFonts w:ascii="Arial" w:hAnsi="Arial" w:cs="Arial"/>
-          <w:color w:val="2B2B2B"/>
-          <w:sz w:val="20"/>
-          <w:szCs w:val="20"/>
-          <w:shd w:val="clear" w:color="auto" w:fill="FFFFFF"/>
-        </w:rPr>
-        <w:t xml:space="preserve"> ASV_513 (class </w:t>
-      </w:r>
-      <w:r>
-        <w:rPr>
-          <w:rFonts w:ascii="Arial" w:hAnsi="Arial" w:cs="Arial"/>
-          <w:color w:val="2B2B2B"/>
-          <w:sz w:val="20"/>
-          <w:szCs w:val="20"/>
-          <w:shd w:val="clear" w:color="auto" w:fill="FFFFFF"/>
-        </w:rPr>
-        <w:t>Bacilli</w:t>
-      </w:r>
-      <w:r>
-        <w:rPr>
-          <w:rFonts w:ascii="Arial" w:hAnsi="Arial" w:cs="Arial"/>
-          <w:color w:val="2B2B2B"/>
-          <w:sz w:val="20"/>
-          <w:szCs w:val="20"/>
-          <w:shd w:val="clear" w:color="auto" w:fill="FFFFFF"/>
-        </w:rPr>
-        <w:t xml:space="preserve">, genus </w:t>
-      </w:r>
-      <w:r>
-        <w:rPr>
-          <w:rFonts w:ascii="Arial" w:hAnsi="Arial" w:cs="Arial"/>
-          <w:color w:val="2B2B2B"/>
-          <w:sz w:val="20"/>
-          <w:szCs w:val="20"/>
-          <w:shd w:val="clear" w:color="auto" w:fill="FFFFFF"/>
-        </w:rPr>
-        <w:t>Paenibacillus</w:t>
-      </w:r>
-      <w:r>
-        <w:rPr>
-          <w:rFonts w:ascii="Arial" w:hAnsi="Arial" w:cs="Arial"/>
-          <w:color w:val="2B2B2B"/>
-          <w:sz w:val="20"/>
-          <w:szCs w:val="20"/>
-          <w:shd w:val="clear" w:color="auto" w:fill="FFFFFF"/>
-        </w:rPr>
-        <w:t>),</w:t>
-      </w:r>
-      <w:r>
-        <w:rPr>
-          <w:rFonts w:ascii="Arial" w:hAnsi="Arial" w:cs="Arial"/>
-          <w:color w:val="2B2B2B"/>
-          <w:sz w:val="20"/>
-          <w:szCs w:val="20"/>
-          <w:shd w:val="clear" w:color="auto" w:fill="FFFFFF"/>
-        </w:rPr>
-        <w:t xml:space="preserve"> was detected as a module connector (</w:t>
+        <w:t>SUP_4_network_support A-B</w:t>
+      </w:r>
+      <w:r>
+        <w:rPr>
+          <w:rFonts w:ascii="Arial" w:hAnsi="Arial" w:cs="Arial"/>
+          <w:color w:val="2B2B2B"/>
+          <w:sz w:val="20"/>
+          <w:szCs w:val="20"/>
+          <w:shd w:val="clear" w:color="auto" w:fill="FFFFFF"/>
+        </w:rPr>
+        <w:t xml:space="preserve">). 9 modules were detected in the network, with module 1 being the most well-connected with </w:t>
+      </w:r>
+      <w:proofErr w:type="gramStart"/>
+      <w:r>
+        <w:rPr>
+          <w:rFonts w:ascii="Arial" w:hAnsi="Arial" w:cs="Arial"/>
+          <w:color w:val="2B2B2B"/>
+          <w:sz w:val="20"/>
+          <w:szCs w:val="20"/>
+          <w:shd w:val="clear" w:color="auto" w:fill="FFFFFF"/>
+        </w:rPr>
+        <w:t>higher</w:t>
+      </w:r>
+      <w:proofErr w:type="gramEnd"/>
+      <w:r>
+        <w:rPr>
+          <w:rFonts w:ascii="Arial" w:hAnsi="Arial" w:cs="Arial"/>
+          <w:color w:val="2B2B2B"/>
+          <w:sz w:val="20"/>
+          <w:szCs w:val="20"/>
+          <w:shd w:val="clear" w:color="auto" w:fill="FFFFFF"/>
+        </w:rPr>
+        <w:t xml:space="preserve"> number of edges and containing both ASV_13 and ASV_513. The ASVs from module 6 were positively correlated to plant biomass and number of flowers (</w:t>
       </w:r>
       <w:r>
         <w:rPr>
@@ -2312,7 +3346,17 @@
           <w:szCs w:val="20"/>
           <w:shd w:val="clear" w:color="auto" w:fill="FFFFFF"/>
         </w:rPr>
-        <w:t>SUP_</w:t>
+        <w:t>SUP_4_network_support C</w:t>
+      </w:r>
+      <w:r>
+        <w:rPr>
+          <w:rFonts w:ascii="Arial" w:hAnsi="Arial" w:cs="Arial"/>
+          <w:color w:val="2B2B2B"/>
+          <w:sz w:val="20"/>
+          <w:szCs w:val="20"/>
+          <w:shd w:val="clear" w:color="auto" w:fill="FFFFFF"/>
+        </w:rPr>
+        <w:t>). This module contains ASV_6, ASV_26, and ASV_30, that were also identified as important predictors of the number of flowers in the RF regression. The distribution of these 5 highlighted ASVS (</w:t>
       </w:r>
       <w:r>
         <w:rPr>
@@ -2324,9 +3368,280 @@
           <w:szCs w:val="20"/>
           <w:shd w:val="clear" w:color="auto" w:fill="FFFFFF"/>
         </w:rPr>
-        <w:t>4</w:t>
-      </w:r>
-      <w:r>
+        <w:t>SUP_4_network_support D</w:t>
+      </w:r>
+      <w:r>
+        <w:rPr>
+          <w:rFonts w:ascii="Arial" w:hAnsi="Arial" w:cs="Arial"/>
+          <w:color w:val="2B2B2B"/>
+          <w:sz w:val="20"/>
+          <w:szCs w:val="20"/>
+          <w:shd w:val="clear" w:color="auto" w:fill="FFFFFF"/>
+        </w:rPr>
+        <w:t xml:space="preserve">) indicates that their </w:t>
+      </w:r>
+      <w:proofErr w:type="spellStart"/>
+      <w:r>
+        <w:rPr>
+          <w:rFonts w:ascii="Arial" w:hAnsi="Arial" w:cs="Arial"/>
+          <w:color w:val="2B2B2B"/>
+          <w:sz w:val="20"/>
+          <w:szCs w:val="20"/>
+          <w:shd w:val="clear" w:color="auto" w:fill="FFFFFF"/>
+        </w:rPr>
+        <w:t>abudancne</w:t>
+      </w:r>
+      <w:proofErr w:type="spellEnd"/>
+      <w:r>
+        <w:rPr>
+          <w:rFonts w:ascii="Arial" w:hAnsi="Arial" w:cs="Arial"/>
+          <w:color w:val="2B2B2B"/>
+          <w:sz w:val="20"/>
+          <w:szCs w:val="20"/>
+          <w:shd w:val="clear" w:color="auto" w:fill="FFFFFF"/>
+        </w:rPr>
+        <w:t xml:space="preserve"> in BSF is higher than in C and CHT treatments, except for ASV_3 (</w:t>
+      </w:r>
+      <w:r>
+        <w:rPr>
+          <w:rFonts w:ascii="Arial" w:hAnsi="Arial" w:cs="Arial"/>
+          <w:i/>
+          <w:iCs/>
+          <w:color w:val="2B2B2B"/>
+          <w:sz w:val="20"/>
+          <w:szCs w:val="20"/>
+          <w:shd w:val="clear" w:color="auto" w:fill="FFFFFF"/>
+        </w:rPr>
+        <w:t>Pseudomonas</w:t>
+      </w:r>
+      <w:r>
+        <w:rPr>
+          <w:rFonts w:ascii="Arial" w:hAnsi="Arial" w:cs="Arial"/>
+          <w:color w:val="2B2B2B"/>
+          <w:sz w:val="20"/>
+          <w:szCs w:val="20"/>
+          <w:shd w:val="clear" w:color="auto" w:fill="FFFFFF"/>
+        </w:rPr>
+        <w:t xml:space="preserve">), </w:t>
+      </w:r>
+      <w:r>
+        <w:rPr>
+          <w:rFonts w:ascii="Arial" w:hAnsi="Arial" w:cs="Arial"/>
+          <w:color w:val="2B2B2B"/>
+          <w:sz w:val="20"/>
+          <w:szCs w:val="20"/>
+          <w:shd w:val="clear" w:color="auto" w:fill="FFFFFF"/>
+        </w:rPr>
+        <w:lastRenderedPageBreak/>
+        <w:t>which is also much higher in the OF treatment.</w:t>
+      </w:r>
+      <w:r>
+        <w:rPr>
+          <w:rFonts w:ascii="Arial" w:hAnsi="Arial" w:cs="Arial"/>
+          <w:color w:val="2B2B2B"/>
+          <w:sz w:val="20"/>
+          <w:szCs w:val="20"/>
+          <w:shd w:val="clear" w:color="auto" w:fill="FFFFFF"/>
+        </w:rPr>
+        <w:t xml:space="preserve"> Except for ASV_513, the HC </w:t>
+      </w:r>
+      <w:proofErr w:type="spellStart"/>
+      <w:r>
+        <w:rPr>
+          <w:rFonts w:ascii="Arial" w:hAnsi="Arial" w:cs="Arial"/>
+          <w:color w:val="2B2B2B"/>
+          <w:sz w:val="20"/>
+          <w:szCs w:val="20"/>
+          <w:shd w:val="clear" w:color="auto" w:fill="FFFFFF"/>
+        </w:rPr>
+        <w:t>treamtment</w:t>
+      </w:r>
+      <w:proofErr w:type="spellEnd"/>
+      <w:r>
+        <w:rPr>
+          <w:rFonts w:ascii="Arial" w:hAnsi="Arial" w:cs="Arial"/>
+          <w:color w:val="2B2B2B"/>
+          <w:sz w:val="20"/>
+          <w:szCs w:val="20"/>
+          <w:shd w:val="clear" w:color="auto" w:fill="FFFFFF"/>
+        </w:rPr>
+        <w:t xml:space="preserve"> presented higher median </w:t>
+      </w:r>
+      <w:proofErr w:type="spellStart"/>
+      <w:proofErr w:type="gramStart"/>
+      <w:r>
+        <w:rPr>
+          <w:rFonts w:ascii="Arial" w:hAnsi="Arial" w:cs="Arial"/>
+          <w:color w:val="2B2B2B"/>
+          <w:sz w:val="20"/>
+          <w:szCs w:val="20"/>
+          <w:shd w:val="clear" w:color="auto" w:fill="FFFFFF"/>
+        </w:rPr>
+        <w:t>abudancens</w:t>
+      </w:r>
+      <w:proofErr w:type="spellEnd"/>
+      <w:proofErr w:type="gramEnd"/>
+      <w:r>
+        <w:rPr>
+          <w:rFonts w:ascii="Arial" w:hAnsi="Arial" w:cs="Arial"/>
+          <w:color w:val="2B2B2B"/>
+          <w:sz w:val="20"/>
+          <w:szCs w:val="20"/>
+          <w:shd w:val="clear" w:color="auto" w:fill="FFFFFF"/>
+        </w:rPr>
+        <w:t xml:space="preserve"> for the </w:t>
+      </w:r>
+      <w:r>
+        <w:rPr>
+          <w:rFonts w:ascii="Arial" w:hAnsi="Arial" w:cs="Arial"/>
+          <w:color w:val="2B2B2B"/>
+          <w:sz w:val="20"/>
+          <w:szCs w:val="20"/>
+          <w:shd w:val="clear" w:color="auto" w:fill="FFFFFF"/>
+        </w:rPr>
+        <w:t>A</w:t>
+      </w:r>
+      <w:r>
+        <w:rPr>
+          <w:rFonts w:ascii="Arial" w:hAnsi="Arial" w:cs="Arial"/>
+          <w:color w:val="2B2B2B"/>
+          <w:sz w:val="20"/>
+          <w:szCs w:val="20"/>
+          <w:shd w:val="clear" w:color="auto" w:fill="FFFFFF"/>
+        </w:rPr>
+        <w:t xml:space="preserve">SVs when compared to the BSF median. Taken together, </w:t>
+      </w:r>
+      <w:proofErr w:type="gramStart"/>
+      <w:r>
+        <w:rPr>
+          <w:rFonts w:ascii="Arial" w:hAnsi="Arial" w:cs="Arial"/>
+          <w:color w:val="2B2B2B"/>
+          <w:sz w:val="20"/>
+          <w:szCs w:val="20"/>
+          <w:shd w:val="clear" w:color="auto" w:fill="FFFFFF"/>
+        </w:rPr>
+        <w:t>this results</w:t>
+      </w:r>
+      <w:proofErr w:type="gramEnd"/>
+      <w:r>
+        <w:rPr>
+          <w:rFonts w:ascii="Arial" w:hAnsi="Arial" w:cs="Arial"/>
+          <w:color w:val="2B2B2B"/>
+          <w:sz w:val="20"/>
+          <w:szCs w:val="20"/>
+          <w:shd w:val="clear" w:color="auto" w:fill="FFFFFF"/>
+        </w:rPr>
+        <w:t xml:space="preserve"> indicate that the most impactful components in community structure are from class bacilli, as their </w:t>
+      </w:r>
+      <w:r>
+        <w:rPr>
+          <w:rFonts w:ascii="Arial" w:hAnsi="Arial" w:cs="Arial"/>
+          <w:color w:val="2B2B2B"/>
+          <w:sz w:val="20"/>
+          <w:szCs w:val="20"/>
+          <w:shd w:val="clear" w:color="auto" w:fill="FFFFFF"/>
+        </w:rPr>
+        <w:t>abundances</w:t>
+      </w:r>
+      <w:r>
+        <w:rPr>
+          <w:rFonts w:ascii="Arial" w:hAnsi="Arial" w:cs="Arial"/>
+          <w:color w:val="2B2B2B"/>
+          <w:sz w:val="20"/>
+          <w:szCs w:val="20"/>
+          <w:shd w:val="clear" w:color="auto" w:fill="FFFFFF"/>
+        </w:rPr>
+        <w:t xml:space="preserve"> can strongly affect several modules and ASVS within the network, and have the potential to drive </w:t>
+      </w:r>
+      <w:proofErr w:type="spellStart"/>
+      <w:r>
+        <w:rPr>
+          <w:rFonts w:ascii="Arial" w:hAnsi="Arial" w:cs="Arial"/>
+          <w:color w:val="2B2B2B"/>
+          <w:sz w:val="20"/>
+          <w:szCs w:val="20"/>
+          <w:shd w:val="clear" w:color="auto" w:fill="FFFFFF"/>
+        </w:rPr>
+        <w:t>signficant</w:t>
+      </w:r>
+      <w:proofErr w:type="spellEnd"/>
+      <w:r>
+        <w:rPr>
+          <w:rFonts w:ascii="Arial" w:hAnsi="Arial" w:cs="Arial"/>
+          <w:color w:val="2B2B2B"/>
+          <w:sz w:val="20"/>
+          <w:szCs w:val="20"/>
+          <w:shd w:val="clear" w:color="auto" w:fill="FFFFFF"/>
+        </w:rPr>
+        <w:t xml:space="preserve"> community changes. The ASVs that were more correlated to plant phenotype however </w:t>
+      </w:r>
+      <w:proofErr w:type="gramStart"/>
+      <w:r>
+        <w:rPr>
+          <w:rFonts w:ascii="Arial" w:hAnsi="Arial" w:cs="Arial"/>
+          <w:color w:val="2B2B2B"/>
+          <w:sz w:val="20"/>
+          <w:szCs w:val="20"/>
+          <w:shd w:val="clear" w:color="auto" w:fill="FFFFFF"/>
+        </w:rPr>
+        <w:t>where</w:t>
+      </w:r>
+      <w:proofErr w:type="gramEnd"/>
+      <w:r>
+        <w:rPr>
+          <w:rFonts w:ascii="Arial" w:hAnsi="Arial" w:cs="Arial"/>
+          <w:color w:val="2B2B2B"/>
+          <w:sz w:val="20"/>
+          <w:szCs w:val="20"/>
+          <w:shd w:val="clear" w:color="auto" w:fill="FFFFFF"/>
+        </w:rPr>
+        <w:t xml:space="preserve"> from Actinobacteria</w:t>
+      </w:r>
+      <w:r>
+        <w:rPr>
+          <w:rFonts w:ascii="Arial" w:hAnsi="Arial" w:cs="Arial"/>
+          <w:color w:val="2B2B2B"/>
+          <w:sz w:val="20"/>
+          <w:szCs w:val="20"/>
+          <w:shd w:val="clear" w:color="auto" w:fill="FFFFFF"/>
+        </w:rPr>
+        <w:t xml:space="preserve"> and </w:t>
+      </w:r>
+      <w:proofErr w:type="spellStart"/>
+      <w:r>
+        <w:rPr>
+          <w:rFonts w:ascii="Arial" w:hAnsi="Arial" w:cs="Arial"/>
+          <w:color w:val="2B2B2B"/>
+          <w:sz w:val="20"/>
+          <w:szCs w:val="20"/>
+          <w:shd w:val="clear" w:color="auto" w:fill="FFFFFF"/>
+        </w:rPr>
+        <w:t>Gammaproteobacteria</w:t>
+      </w:r>
+      <w:proofErr w:type="spellEnd"/>
+      <w:r>
+        <w:rPr>
+          <w:rFonts w:ascii="Arial" w:hAnsi="Arial" w:cs="Arial"/>
+          <w:color w:val="2B2B2B"/>
+          <w:sz w:val="20"/>
+          <w:szCs w:val="20"/>
+          <w:shd w:val="clear" w:color="auto" w:fill="FFFFFF"/>
+        </w:rPr>
+        <w:t>, are very peripheral to the network</w:t>
+      </w:r>
+      <w:r>
+        <w:rPr>
+          <w:rFonts w:ascii="Arial" w:hAnsi="Arial" w:cs="Arial"/>
+          <w:color w:val="2B2B2B"/>
+          <w:sz w:val="20"/>
+          <w:szCs w:val="20"/>
+          <w:shd w:val="clear" w:color="auto" w:fill="FFFFFF"/>
+        </w:rPr>
+        <w:t>, and are positively correlated to each other.</w:t>
+      </w:r>
+    </w:p>
+    <w:p>
+      <w:pPr>
         <w:rPr>
           <w:rFonts w:ascii="Arial" w:hAnsi="Arial" w:cs="Arial"/>
           <w:b/>
@@ -2336,8 +3651,7 @@
           <w:szCs w:val="20"/>
           <w:shd w:val="clear" w:color="auto" w:fill="FFFFFF"/>
         </w:rPr>
-        <w:t>_network_</w:t>
-      </w:r>
+      </w:pPr>
       <w:r>
         <w:rPr>
           <w:rFonts w:ascii="Arial" w:hAnsi="Arial" w:cs="Arial"/>
@@ -2348,29 +3662,206 @@
           <w:szCs w:val="20"/>
           <w:shd w:val="clear" w:color="auto" w:fill="FFFFFF"/>
         </w:rPr>
-        <w:t>support A-B</w:t>
-      </w:r>
-      <w:r>
-        <w:rPr>
-          <w:rFonts w:ascii="Arial" w:hAnsi="Arial" w:cs="Arial"/>
-          <w:color w:val="2B2B2B"/>
-          <w:sz w:val="20"/>
-          <w:szCs w:val="20"/>
-          <w:shd w:val="clear" w:color="auto" w:fill="FFFFFF"/>
-        </w:rPr>
-        <w:t xml:space="preserve">). 9 modules were detected in the network, with module 1 being the most well-connected with higher number of edges and containing both ASV_13 and ASV_513. The ASVs from module 6 were positively correlated to plant biomass and number of flowers </w:t>
-      </w:r>
-      <w:r>
-        <w:rPr>
-          <w:rFonts w:ascii="Arial" w:hAnsi="Arial" w:cs="Arial"/>
-          <w:color w:val="2B2B2B"/>
-          <w:sz w:val="20"/>
-          <w:szCs w:val="20"/>
-          <w:shd w:val="clear" w:color="auto" w:fill="FFFFFF"/>
-        </w:rPr>
-        <w:t>(</w:t>
-      </w:r>
-      <w:r>
+        <w:t>MAIN POINTS FOR RESULTS AND DISCUSSION</w:t>
+      </w:r>
+    </w:p>
+    <w:p>
+      <w:pPr>
+        <w:pStyle w:val="ListParagraph"/>
+        <w:numPr>
+          <w:ilvl w:val="0"/>
+          <w:numId w:val="1"/>
+        </w:numPr>
+        <w:rPr>
+          <w:rFonts w:ascii="Arial" w:hAnsi="Arial" w:cs="Arial"/>
+          <w:color w:val="2B2B2B"/>
+          <w:sz w:val="20"/>
+          <w:szCs w:val="20"/>
+          <w:shd w:val="clear" w:color="auto" w:fill="FFFFFF"/>
+        </w:rPr>
+      </w:pPr>
+      <w:r>
+        <w:rPr>
+          <w:rFonts w:ascii="Arial" w:hAnsi="Arial" w:cs="Arial"/>
+          <w:color w:val="2B2B2B"/>
+          <w:sz w:val="20"/>
+          <w:szCs w:val="20"/>
+          <w:shd w:val="clear" w:color="auto" w:fill="FFFFFF"/>
+        </w:rPr>
+        <w:t>We have c</w:t>
+      </w:r>
+      <w:r>
+        <w:rPr>
+          <w:rFonts w:ascii="Arial" w:hAnsi="Arial" w:cs="Arial"/>
+          <w:color w:val="2B2B2B"/>
+          <w:sz w:val="20"/>
+          <w:szCs w:val="20"/>
+          <w:shd w:val="clear" w:color="auto" w:fill="FFFFFF"/>
+        </w:rPr>
+        <w:t>lear alpha and beta diversity profiles</w:t>
+      </w:r>
+      <w:r>
+        <w:rPr>
+          <w:rFonts w:ascii="Arial" w:hAnsi="Arial" w:cs="Arial"/>
+          <w:color w:val="2B2B2B"/>
+          <w:sz w:val="20"/>
+          <w:szCs w:val="20"/>
+          <w:shd w:val="clear" w:color="auto" w:fill="FFFFFF"/>
+        </w:rPr>
+        <w:t xml:space="preserve"> (</w:t>
+      </w:r>
+      <w:proofErr w:type="gramStart"/>
+      <w:r>
+        <w:rPr>
+          <w:rFonts w:ascii="Arial" w:hAnsi="Arial" w:cs="Arial"/>
+          <w:color w:val="2B2B2B"/>
+          <w:sz w:val="20"/>
+          <w:szCs w:val="20"/>
+          <w:shd w:val="clear" w:color="auto" w:fill="FFFFFF"/>
+        </w:rPr>
+        <w:t>has to</w:t>
+      </w:r>
+      <w:proofErr w:type="gramEnd"/>
+      <w:r>
+        <w:rPr>
+          <w:rFonts w:ascii="Arial" w:hAnsi="Arial" w:cs="Arial"/>
+          <w:color w:val="2B2B2B"/>
+          <w:sz w:val="20"/>
+          <w:szCs w:val="20"/>
+          <w:shd w:val="clear" w:color="auto" w:fill="FFFFFF"/>
+        </w:rPr>
+        <w:t xml:space="preserve"> be shown</w:t>
+      </w:r>
+      <w:r>
+        <w:rPr>
+          <w:rFonts w:ascii="Arial" w:hAnsi="Arial" w:cs="Arial"/>
+          <w:color w:val="2B2B2B"/>
+          <w:sz w:val="20"/>
+          <w:szCs w:val="20"/>
+          <w:shd w:val="clear" w:color="auto" w:fill="FFFFFF"/>
+        </w:rPr>
+        <w:t>!</w:t>
+      </w:r>
+      <w:r>
+        <w:rPr>
+          <w:rFonts w:ascii="Arial" w:hAnsi="Arial" w:cs="Arial"/>
+          <w:color w:val="2B2B2B"/>
+          <w:sz w:val="20"/>
+          <w:szCs w:val="20"/>
+          <w:shd w:val="clear" w:color="auto" w:fill="FFFFFF"/>
+        </w:rPr>
+        <w:t>)</w:t>
+      </w:r>
+    </w:p>
+    <w:p>
+      <w:pPr>
+        <w:pStyle w:val="ListParagraph"/>
+        <w:numPr>
+          <w:ilvl w:val="0"/>
+          <w:numId w:val="1"/>
+        </w:numPr>
+        <w:rPr>
+          <w:rFonts w:ascii="Arial" w:hAnsi="Arial" w:cs="Arial"/>
+          <w:color w:val="2B2B2B"/>
+          <w:sz w:val="20"/>
+          <w:szCs w:val="20"/>
+          <w:shd w:val="clear" w:color="auto" w:fill="FFFFFF"/>
+        </w:rPr>
+      </w:pPr>
+      <w:r>
+        <w:rPr>
+          <w:rFonts w:ascii="Arial" w:hAnsi="Arial" w:cs="Arial"/>
+          <w:color w:val="2B2B2B"/>
+          <w:sz w:val="20"/>
+          <w:szCs w:val="20"/>
+          <w:shd w:val="clear" w:color="auto" w:fill="FFFFFF"/>
+        </w:rPr>
+        <w:t xml:space="preserve">We see the taxonomies that better separate them apart (in </w:t>
+      </w:r>
+      <w:proofErr w:type="spellStart"/>
+      <w:proofErr w:type="gramStart"/>
+      <w:r>
+        <w:rPr>
+          <w:rFonts w:ascii="Arial" w:hAnsi="Arial" w:cs="Arial"/>
+          <w:color w:val="2B2B2B"/>
+          <w:sz w:val="20"/>
+          <w:szCs w:val="20"/>
+          <w:shd w:val="clear" w:color="auto" w:fill="FFFFFF"/>
+        </w:rPr>
+        <w:t>RF</w:t>
+      </w:r>
+      <w:r>
+        <w:rPr>
+          <w:rFonts w:ascii="Arial" w:hAnsi="Arial" w:cs="Arial"/>
+          <w:color w:val="2B2B2B"/>
+          <w:sz w:val="20"/>
+          <w:szCs w:val="20"/>
+          <w:shd w:val="clear" w:color="auto" w:fill="FFFFFF"/>
+        </w:rPr>
+        <w:t>:</w:t>
+      </w:r>
+      <w:r>
+        <w:rPr>
+          <w:rFonts w:ascii="Arial" w:hAnsi="Arial" w:cs="Arial"/>
+          <w:color w:val="2B2B2B"/>
+          <w:sz w:val="20"/>
+          <w:szCs w:val="20"/>
+          <w:shd w:val="clear" w:color="auto" w:fill="FFFFFF"/>
+        </w:rPr>
+        <w:t>bacillus</w:t>
+      </w:r>
+      <w:proofErr w:type="spellEnd"/>
+      <w:proofErr w:type="gramEnd"/>
+      <w:r>
+        <w:rPr>
+          <w:rFonts w:ascii="Arial" w:hAnsi="Arial" w:cs="Arial"/>
+          <w:color w:val="2B2B2B"/>
+          <w:sz w:val="20"/>
+          <w:szCs w:val="20"/>
+          <w:shd w:val="clear" w:color="auto" w:fill="FFFFFF"/>
+        </w:rPr>
+        <w:t xml:space="preserve">, </w:t>
+      </w:r>
+      <w:proofErr w:type="spellStart"/>
+      <w:r>
+        <w:rPr>
+          <w:rFonts w:ascii="Arial" w:hAnsi="Arial" w:cs="Arial"/>
+          <w:color w:val="2B2B2B"/>
+          <w:sz w:val="20"/>
+          <w:szCs w:val="20"/>
+          <w:shd w:val="clear" w:color="auto" w:fill="FFFFFF"/>
+        </w:rPr>
+        <w:t>actino</w:t>
+      </w:r>
+      <w:proofErr w:type="spellEnd"/>
+      <w:r>
+        <w:rPr>
+          <w:rFonts w:ascii="Arial" w:hAnsi="Arial" w:cs="Arial"/>
+          <w:color w:val="2B2B2B"/>
+          <w:sz w:val="20"/>
+          <w:szCs w:val="20"/>
+          <w:shd w:val="clear" w:color="auto" w:fill="FFFFFF"/>
+        </w:rPr>
+        <w:t>, pseudomonas</w:t>
+      </w:r>
+      <w:r>
+        <w:rPr>
+          <w:rFonts w:ascii="Arial" w:hAnsi="Arial" w:cs="Arial"/>
+          <w:color w:val="2B2B2B"/>
+          <w:sz w:val="20"/>
+          <w:szCs w:val="20"/>
+          <w:shd w:val="clear" w:color="auto" w:fill="FFFFFF"/>
+        </w:rPr>
+        <w:t>)</w:t>
+      </w:r>
+    </w:p>
+    <w:p>
+      <w:pPr>
+        <w:pStyle w:val="ListParagraph"/>
+        <w:numPr>
+          <w:ilvl w:val="0"/>
+          <w:numId w:val="1"/>
+        </w:numPr>
         <w:rPr>
           <w:rFonts w:ascii="Arial" w:hAnsi="Arial" w:cs="Arial"/>
           <w:b/>
@@ -2380,9 +3871,97 @@
           <w:szCs w:val="20"/>
           <w:shd w:val="clear" w:color="auto" w:fill="FFFFFF"/>
         </w:rPr>
-        <w:t xml:space="preserve">SUP_4_network_support </w:t>
-      </w:r>
-      <w:r>
+      </w:pPr>
+      <w:r>
+        <w:rPr>
+          <w:rFonts w:ascii="Arial" w:hAnsi="Arial" w:cs="Arial"/>
+          <w:color w:val="2B2B2B"/>
+          <w:sz w:val="20"/>
+          <w:szCs w:val="20"/>
+          <w:shd w:val="clear" w:color="auto" w:fill="FFFFFF"/>
+        </w:rPr>
+        <w:t>We see that</w:t>
+      </w:r>
+      <w:r>
+        <w:rPr>
+          <w:rFonts w:ascii="Arial" w:hAnsi="Arial" w:cs="Arial"/>
+          <w:color w:val="2B2B2B"/>
+          <w:sz w:val="20"/>
+          <w:szCs w:val="20"/>
+          <w:shd w:val="clear" w:color="auto" w:fill="FFFFFF"/>
+        </w:rPr>
+        <w:t xml:space="preserve"> plant phenotype may be more related to bacteria</w:t>
+      </w:r>
+      <w:r>
+        <w:rPr>
+          <w:rFonts w:ascii="Arial" w:hAnsi="Arial" w:cs="Arial"/>
+          <w:color w:val="2B2B2B"/>
+          <w:sz w:val="20"/>
+          <w:szCs w:val="20"/>
+          <w:shd w:val="clear" w:color="auto" w:fill="FFFFFF"/>
+        </w:rPr>
+        <w:t>l</w:t>
+      </w:r>
+      <w:r>
+        <w:rPr>
+          <w:rFonts w:ascii="Arial" w:hAnsi="Arial" w:cs="Arial"/>
+          <w:color w:val="2B2B2B"/>
+          <w:sz w:val="20"/>
+          <w:szCs w:val="20"/>
+          <w:shd w:val="clear" w:color="auto" w:fill="FFFFFF"/>
+        </w:rPr>
+        <w:t xml:space="preserve"> groups</w:t>
+      </w:r>
+      <w:r>
+        <w:rPr>
+          <w:rFonts w:ascii="Arial" w:hAnsi="Arial" w:cs="Arial"/>
+          <w:color w:val="2B2B2B"/>
+          <w:sz w:val="20"/>
+          <w:szCs w:val="20"/>
+          <w:shd w:val="clear" w:color="auto" w:fill="FFFFFF"/>
+        </w:rPr>
+        <w:t xml:space="preserve"> other than bacilli</w:t>
+      </w:r>
+      <w:r>
+        <w:rPr>
+          <w:rFonts w:ascii="Arial" w:hAnsi="Arial" w:cs="Arial"/>
+          <w:color w:val="2B2B2B"/>
+          <w:sz w:val="20"/>
+          <w:szCs w:val="20"/>
+          <w:shd w:val="clear" w:color="auto" w:fill="FFFFFF"/>
+        </w:rPr>
+        <w:t xml:space="preserve"> (</w:t>
+      </w:r>
+      <w:proofErr w:type="spellStart"/>
+      <w:r>
+        <w:rPr>
+          <w:rFonts w:ascii="Arial" w:hAnsi="Arial" w:cs="Arial"/>
+          <w:color w:val="2B2B2B"/>
+          <w:sz w:val="20"/>
+          <w:szCs w:val="20"/>
+          <w:shd w:val="clear" w:color="auto" w:fill="FFFFFF"/>
+        </w:rPr>
+        <w:t>actino</w:t>
+      </w:r>
+      <w:proofErr w:type="spellEnd"/>
+      <w:r>
+        <w:rPr>
+          <w:rFonts w:ascii="Arial" w:hAnsi="Arial" w:cs="Arial"/>
+          <w:color w:val="2B2B2B"/>
+          <w:sz w:val="20"/>
+          <w:szCs w:val="20"/>
+          <w:shd w:val="clear" w:color="auto" w:fill="FFFFFF"/>
+        </w:rPr>
+        <w:t>, gamma)</w:t>
+      </w:r>
+    </w:p>
+    <w:p>
+      <w:pPr>
+        <w:pStyle w:val="ListParagraph"/>
+        <w:numPr>
+          <w:ilvl w:val="0"/>
+          <w:numId w:val="1"/>
+        </w:numPr>
         <w:rPr>
           <w:rFonts w:ascii="Arial" w:hAnsi="Arial" w:cs="Arial"/>
           <w:b/>
@@ -2392,29 +3971,37 @@
           <w:szCs w:val="20"/>
           <w:shd w:val="clear" w:color="auto" w:fill="FFFFFF"/>
         </w:rPr>
-        <w:t>C</w:t>
-      </w:r>
-      <w:r>
-        <w:rPr>
-          <w:rFonts w:ascii="Arial" w:hAnsi="Arial" w:cs="Arial"/>
-          <w:color w:val="2B2B2B"/>
-          <w:sz w:val="20"/>
-          <w:szCs w:val="20"/>
-          <w:shd w:val="clear" w:color="auto" w:fill="FFFFFF"/>
-        </w:rPr>
-        <w:t>)</w:t>
-      </w:r>
-      <w:r>
-        <w:rPr>
-          <w:rFonts w:ascii="Arial" w:hAnsi="Arial" w:cs="Arial"/>
-          <w:color w:val="2B2B2B"/>
-          <w:sz w:val="20"/>
-          <w:szCs w:val="20"/>
-          <w:shd w:val="clear" w:color="auto" w:fill="FFFFFF"/>
-        </w:rPr>
-        <w:t>. This module contains ASV_6, ASV_26, and ASV_30, that were also identified as important predictors of the number of flowers in the RF regression. The distribution of these 5 highlighted ASVS (</w:t>
-      </w:r>
-      <w:r>
+      </w:pPr>
+      <w:r>
+        <w:rPr>
+          <w:rFonts w:ascii="Arial" w:hAnsi="Arial" w:cs="Arial"/>
+          <w:color w:val="2B2B2B"/>
+          <w:sz w:val="20"/>
+          <w:szCs w:val="20"/>
+          <w:shd w:val="clear" w:color="auto" w:fill="FFFFFF"/>
+        </w:rPr>
+        <w:t xml:space="preserve">We see some ASVs overlapping between multiple methods; we can also highlight the taxonomies of these key </w:t>
+      </w:r>
+      <w:proofErr w:type="gramStart"/>
+      <w:r>
+        <w:rPr>
+          <w:rFonts w:ascii="Arial" w:hAnsi="Arial" w:cs="Arial"/>
+          <w:color w:val="2B2B2B"/>
+          <w:sz w:val="20"/>
+          <w:szCs w:val="20"/>
+          <w:shd w:val="clear" w:color="auto" w:fill="FFFFFF"/>
+        </w:rPr>
+        <w:t>ASVs</w:t>
+      </w:r>
+      <w:proofErr w:type="gramEnd"/>
+    </w:p>
+    <w:p>
+      <w:pPr>
+        <w:pStyle w:val="ListParagraph"/>
+        <w:numPr>
+          <w:ilvl w:val="0"/>
+          <w:numId w:val="1"/>
+        </w:numPr>
         <w:rPr>
           <w:rFonts w:ascii="Arial" w:hAnsi="Arial" w:cs="Arial"/>
           <w:b/>
@@ -2424,76 +4011,66 @@
           <w:szCs w:val="20"/>
           <w:shd w:val="clear" w:color="auto" w:fill="FFFFFF"/>
         </w:rPr>
-        <w:t xml:space="preserve">SUP_4_network_support </w:t>
+      </w:pPr>
+      <w:r>
+        <w:rPr>
+          <w:rFonts w:ascii="Arial" w:hAnsi="Arial" w:cs="Arial"/>
+          <w:color w:val="2B2B2B"/>
+          <w:sz w:val="20"/>
+          <w:szCs w:val="20"/>
+          <w:shd w:val="clear" w:color="auto" w:fill="FFFFFF"/>
+        </w:rPr>
+        <w:t xml:space="preserve">Not all class Bacilli are or act the same. HC treatments more strongly stimulates </w:t>
+      </w:r>
+      <w:proofErr w:type="spellStart"/>
+      <w:r>
+        <w:rPr>
+          <w:rFonts w:ascii="Arial" w:hAnsi="Arial" w:cs="Arial"/>
+          <w:color w:val="2B2B2B"/>
+          <w:sz w:val="20"/>
+          <w:szCs w:val="20"/>
+          <w:shd w:val="clear" w:color="auto" w:fill="FFFFFF"/>
+        </w:rPr>
+        <w:t>Baciliae</w:t>
+      </w:r>
+      <w:proofErr w:type="spellEnd"/>
+      <w:r>
+        <w:rPr>
+          <w:rFonts w:ascii="Arial" w:hAnsi="Arial" w:cs="Arial"/>
+          <w:color w:val="2B2B2B"/>
+          <w:sz w:val="20"/>
+          <w:szCs w:val="20"/>
+          <w:shd w:val="clear" w:color="auto" w:fill="FFFFFF"/>
+        </w:rPr>
+        <w:t xml:space="preserve">, while BSF more strongly stimulates </w:t>
+      </w:r>
+      <w:proofErr w:type="spellStart"/>
+      <w:r>
+        <w:rPr>
+          <w:rFonts w:ascii="Arial" w:hAnsi="Arial" w:cs="Arial"/>
+          <w:color w:val="2B2B2B"/>
+          <w:sz w:val="20"/>
+          <w:szCs w:val="20"/>
+          <w:shd w:val="clear" w:color="auto" w:fill="FFFFFF"/>
+        </w:rPr>
+        <w:t>Paenibacillus</w:t>
+      </w:r>
+      <w:proofErr w:type="spellEnd"/>
+      <w:r>
+        <w:rPr>
+          <w:rFonts w:ascii="Arial" w:hAnsi="Arial" w:cs="Arial"/>
+          <w:color w:val="2B2B2B"/>
+          <w:sz w:val="20"/>
+          <w:szCs w:val="20"/>
+          <w:shd w:val="clear" w:color="auto" w:fill="FFFFFF"/>
+        </w:rPr>
+        <w:t xml:space="preserve">,  </w:t>
       </w:r>
       <w:r>
         <w:rPr>
           <w:rFonts w:ascii="Arial" w:hAnsi="Arial" w:cs="Arial"/>
           <w:b/>
           <w:bCs/>
-          <w:color w:val="2B2B2B"/>
-          <w:sz w:val="20"/>
-          <w:szCs w:val="20"/>
-          <w:shd w:val="clear" w:color="auto" w:fill="FFFFFF"/>
-        </w:rPr>
-        <w:t>D</w:t>
-      </w:r>
-      <w:r>
-        <w:rPr>
-          <w:rFonts w:ascii="Arial" w:hAnsi="Arial" w:cs="Arial"/>
-          <w:color w:val="2B2B2B"/>
-          <w:sz w:val="20"/>
-          <w:szCs w:val="20"/>
-          <w:shd w:val="clear" w:color="auto" w:fill="FFFFFF"/>
-        </w:rPr>
-        <w:t>) indicates that their abudancne in BSF is higher than in C and CHT treatments, except for ASV_3 (</w:t>
-      </w:r>
-      <w:r>
-        <w:rPr>
-          <w:rFonts w:ascii="Arial" w:hAnsi="Arial" w:cs="Arial"/>
-          <w:i/>
-          <w:iCs/>
-          <w:color w:val="2B2B2B"/>
-          <w:sz w:val="20"/>
-          <w:szCs w:val="20"/>
-          <w:shd w:val="clear" w:color="auto" w:fill="FFFFFF"/>
-        </w:rPr>
-        <w:t>Pseudomonas</w:t>
-      </w:r>
-      <w:r>
-        <w:rPr>
-          <w:rFonts w:ascii="Arial" w:hAnsi="Arial" w:cs="Arial"/>
-          <w:color w:val="2B2B2B"/>
-          <w:sz w:val="20"/>
-          <w:szCs w:val="20"/>
-          <w:shd w:val="clear" w:color="auto" w:fill="FFFFFF"/>
-        </w:rPr>
-        <w:t xml:space="preserve">), </w:t>
-      </w:r>
-      <w:r>
-        <w:rPr>
-          <w:rFonts w:ascii="Arial" w:hAnsi="Arial" w:cs="Arial"/>
-          <w:color w:val="2B2B2B"/>
-          <w:sz w:val="20"/>
-          <w:szCs w:val="20"/>
-          <w:shd w:val="clear" w:color="auto" w:fill="FFFFFF"/>
-        </w:rPr>
-        <w:lastRenderedPageBreak/>
-        <w:t>which is also much higher in the OF treatment.</w:t>
-      </w:r>
-      <w:r>
-        <w:rPr>
-          <w:rFonts w:ascii="Arial" w:hAnsi="Arial" w:cs="Arial"/>
-          <w:color w:val="2B2B2B"/>
-          <w:sz w:val="20"/>
-          <w:szCs w:val="20"/>
-          <w:shd w:val="clear" w:color="auto" w:fill="FFFFFF"/>
-        </w:rPr>
-        <w:t xml:space="preserve"> Except for ASV_513, the HC treamtment presented higher median abudancens for the aSVs when compared to the BSF median. Taken together, this results indicate that the most impactful components in community structure are from class bacilli, as their abudancnes can strongly affect several modules and ASVS within the network, and have the potential to drive signficant community changes. The ASVs that were more correlated to plant phenotype however where from Actinobacteria and had very few edges, and are positively correlated to each other.</w:t>
-      </w:r>
-      <w:r>
-        <w:rPr>
-          <w:rFonts w:ascii="Arial" w:hAnsi="Arial" w:cs="Arial"/>
           <w:color w:val="2B2B2B"/>
           <w:sz w:val="20"/>
           <w:szCs w:val="20"/>
@@ -2556,8 +4133,9 @@
           <w:szCs w:val="20"/>
           <w:shd w:val="clear" w:color="auto" w:fill="FFFFFF"/>
         </w:rPr>
-        <w:t>RF_bi-importance_table1:</w:t>
-      </w:r>
+        <w:t>RF_</w:t>
+      </w:r>
+      <w:proofErr w:type="gramStart"/>
       <w:r>
         <w:rPr>
           <w:rFonts w:ascii="Arial" w:hAnsi="Arial" w:cs="Arial"/>
@@ -2567,7 +4145,54 @@
           <w:szCs w:val="20"/>
           <w:shd w:val="clear" w:color="auto" w:fill="FFFFFF"/>
         </w:rPr>
-        <w:t xml:space="preserve"> Taxanomies and RF model importance of the 13 ASVs detected as important for predicting both treatments and number of flowers</w:t>
+        <w:t>bi-importance</w:t>
+      </w:r>
+      <w:proofErr w:type="gramEnd"/>
+      <w:r>
+        <w:rPr>
+          <w:rFonts w:ascii="Arial" w:hAnsi="Arial" w:cs="Arial"/>
+          <w:b/>
+          <w:color w:val="2B2B2B"/>
+          <w:sz w:val="20"/>
+          <w:szCs w:val="20"/>
+          <w:shd w:val="clear" w:color="auto" w:fill="FFFFFF"/>
+        </w:rPr>
+        <w:t>_table1:</w:t>
+      </w:r>
+      <w:r>
+        <w:rPr>
+          <w:rFonts w:ascii="Arial" w:hAnsi="Arial" w:cs="Arial"/>
+          <w:b/>
+          <w:color w:val="2B2B2B"/>
+          <w:sz w:val="20"/>
+          <w:szCs w:val="20"/>
+          <w:shd w:val="clear" w:color="auto" w:fill="FFFFFF"/>
+        </w:rPr>
+        <w:t xml:space="preserve"> </w:t>
+      </w:r>
+      <w:proofErr w:type="spellStart"/>
+      <w:r>
+        <w:rPr>
+          <w:rFonts w:ascii="Arial" w:hAnsi="Arial" w:cs="Arial"/>
+          <w:b/>
+          <w:color w:val="2B2B2B"/>
+          <w:sz w:val="20"/>
+          <w:szCs w:val="20"/>
+          <w:shd w:val="clear" w:color="auto" w:fill="FFFFFF"/>
+        </w:rPr>
+        <w:t>Taxanomies</w:t>
+      </w:r>
+      <w:proofErr w:type="spellEnd"/>
+      <w:r>
+        <w:rPr>
+          <w:rFonts w:ascii="Arial" w:hAnsi="Arial" w:cs="Arial"/>
+          <w:b/>
+          <w:color w:val="2B2B2B"/>
+          <w:sz w:val="20"/>
+          <w:szCs w:val="20"/>
+          <w:shd w:val="clear" w:color="auto" w:fill="FFFFFF"/>
+        </w:rPr>
+        <w:t xml:space="preserve"> and RF model importance of the 13 ASVs detected as important for predicting both treatments and number of flowers</w:t>
       </w:r>
     </w:p>
     <w:tbl>
@@ -2609,6 +4234,7 @@
                 <w:sz w:val="14"/>
               </w:rPr>
             </w:pPr>
+            <w:proofErr w:type="spellStart"/>
             <w:r>
               <w:rPr>
                 <w:rFonts w:ascii="Calibri" w:eastAsia="Times New Roman" w:hAnsi="Calibri" w:cs="Calibri"/>
@@ -2617,6 +4243,7 @@
               </w:rPr>
               <w:t>ASV_id</w:t>
             </w:r>
+            <w:proofErr w:type="spellEnd"/>
           </w:p>
         </w:tc>
         <w:tc>
@@ -2901,6 +4528,7 @@
                 <w:sz w:val="14"/>
               </w:rPr>
             </w:pPr>
+            <w:proofErr w:type="spellStart"/>
             <w:r>
               <w:rPr>
                 <w:rFonts w:ascii="Calibri" w:eastAsia="Times New Roman" w:hAnsi="Calibri" w:cs="Calibri"/>
@@ -2909,6 +4537,7 @@
               </w:rPr>
               <w:t>d__Bacteria</w:t>
             </w:r>
+            <w:proofErr w:type="spellEnd"/>
           </w:p>
         </w:tc>
         <w:tc>
@@ -2927,6 +4556,7 @@
                 <w:sz w:val="14"/>
               </w:rPr>
             </w:pPr>
+            <w:proofErr w:type="spellStart"/>
             <w:r>
               <w:rPr>
                 <w:rFonts w:ascii="Calibri" w:eastAsia="Times New Roman" w:hAnsi="Calibri" w:cs="Calibri"/>
@@ -2935,6 +4565,7 @@
               </w:rPr>
               <w:t>p__Proteobacteria</w:t>
             </w:r>
+            <w:proofErr w:type="spellEnd"/>
           </w:p>
         </w:tc>
         <w:tc>
@@ -2959,8 +4590,18 @@
                 <w:color w:val="000000"/>
                 <w:sz w:val="14"/>
               </w:rPr>
-              <w:t>c__Gammaproteobacteria</w:t>
-            </w:r>
+              <w:t>c__</w:t>
+            </w:r>
+            <w:proofErr w:type="spellStart"/>
+            <w:r>
+              <w:rPr>
+                <w:rFonts w:ascii="Calibri" w:eastAsia="Times New Roman" w:hAnsi="Calibri" w:cs="Calibri"/>
+                <w:color w:val="000000"/>
+                <w:sz w:val="14"/>
+              </w:rPr>
+              <w:t>Gammaproteobacteria</w:t>
+            </w:r>
+            <w:proofErr w:type="spellEnd"/>
           </w:p>
         </w:tc>
         <w:tc>
@@ -2985,8 +4626,18 @@
                 <w:color w:val="000000"/>
                 <w:sz w:val="14"/>
               </w:rPr>
-              <w:t>o__Pseudomonadales</w:t>
-            </w:r>
+              <w:t>o__</w:t>
+            </w:r>
+            <w:proofErr w:type="spellStart"/>
+            <w:r>
+              <w:rPr>
+                <w:rFonts w:ascii="Calibri" w:eastAsia="Times New Roman" w:hAnsi="Calibri" w:cs="Calibri"/>
+                <w:color w:val="000000"/>
+                <w:sz w:val="14"/>
+              </w:rPr>
+              <w:t>Pseudomonadales</w:t>
+            </w:r>
+            <w:proofErr w:type="spellEnd"/>
           </w:p>
         </w:tc>
         <w:tc>
@@ -3005,6 +4656,7 @@
                 <w:sz w:val="14"/>
               </w:rPr>
             </w:pPr>
+            <w:proofErr w:type="spellStart"/>
             <w:r>
               <w:rPr>
                 <w:rFonts w:ascii="Calibri" w:eastAsia="Times New Roman" w:hAnsi="Calibri" w:cs="Calibri"/>
@@ -3013,6 +4665,7 @@
               </w:rPr>
               <w:t>f__Pseudomonadaceae</w:t>
             </w:r>
+            <w:proofErr w:type="spellEnd"/>
           </w:p>
         </w:tc>
         <w:tc>
@@ -3031,6 +4684,7 @@
                 <w:sz w:val="14"/>
               </w:rPr>
             </w:pPr>
+            <w:proofErr w:type="spellStart"/>
             <w:r>
               <w:rPr>
                 <w:rFonts w:ascii="Calibri" w:eastAsia="Times New Roman" w:hAnsi="Calibri" w:cs="Calibri"/>
@@ -3039,6 +4693,7 @@
               </w:rPr>
               <w:t>g__Pseudomonas</w:t>
             </w:r>
+            <w:proofErr w:type="spellEnd"/>
           </w:p>
         </w:tc>
         <w:tc>
@@ -3166,6 +4821,7 @@
                 <w:sz w:val="14"/>
               </w:rPr>
             </w:pPr>
+            <w:proofErr w:type="spellStart"/>
             <w:r>
               <w:rPr>
                 <w:rFonts w:ascii="Calibri" w:eastAsia="Times New Roman" w:hAnsi="Calibri" w:cs="Calibri"/>
@@ -3174,6 +4830,7 @@
               </w:rPr>
               <w:t>d__Bacteria</w:t>
             </w:r>
+            <w:proofErr w:type="spellEnd"/>
           </w:p>
         </w:tc>
         <w:tc>
@@ -3198,8 +4855,18 @@
                 <w:color w:val="000000"/>
                 <w:sz w:val="14"/>
               </w:rPr>
-              <w:t>p__Actinobacteriota</w:t>
-            </w:r>
+              <w:t>p__</w:t>
+            </w:r>
+            <w:proofErr w:type="spellStart"/>
+            <w:r>
+              <w:rPr>
+                <w:rFonts w:ascii="Calibri" w:eastAsia="Times New Roman" w:hAnsi="Calibri" w:cs="Calibri"/>
+                <w:color w:val="000000"/>
+                <w:sz w:val="14"/>
+              </w:rPr>
+              <w:t>Actinobacteriota</w:t>
+            </w:r>
+            <w:proofErr w:type="spellEnd"/>
           </w:p>
         </w:tc>
         <w:tc>
@@ -3218,6 +4885,7 @@
                 <w:sz w:val="14"/>
               </w:rPr>
             </w:pPr>
+            <w:proofErr w:type="spellStart"/>
             <w:r>
               <w:rPr>
                 <w:rFonts w:ascii="Calibri" w:eastAsia="Times New Roman" w:hAnsi="Calibri" w:cs="Calibri"/>
@@ -3226,6 +4894,7 @@
               </w:rPr>
               <w:t>c__Actinobacteria</w:t>
             </w:r>
+            <w:proofErr w:type="spellEnd"/>
           </w:p>
         </w:tc>
         <w:tc>
@@ -3250,8 +4919,18 @@
                 <w:color w:val="000000"/>
                 <w:sz w:val="14"/>
               </w:rPr>
-              <w:t>o__Micrococcales</w:t>
-            </w:r>
+              <w:t>o__</w:t>
+            </w:r>
+            <w:proofErr w:type="spellStart"/>
+            <w:r>
+              <w:rPr>
+                <w:rFonts w:ascii="Calibri" w:eastAsia="Times New Roman" w:hAnsi="Calibri" w:cs="Calibri"/>
+                <w:color w:val="000000"/>
+                <w:sz w:val="14"/>
+              </w:rPr>
+              <w:t>Micrococcales</w:t>
+            </w:r>
+            <w:proofErr w:type="spellEnd"/>
           </w:p>
         </w:tc>
         <w:tc>
@@ -3276,8 +4955,18 @@
                 <w:color w:val="000000"/>
                 <w:sz w:val="14"/>
               </w:rPr>
-              <w:t>f__Intrasporangiaceae</w:t>
-            </w:r>
+              <w:t>f__</w:t>
+            </w:r>
+            <w:proofErr w:type="spellStart"/>
+            <w:r>
+              <w:rPr>
+                <w:rFonts w:ascii="Calibri" w:eastAsia="Times New Roman" w:hAnsi="Calibri" w:cs="Calibri"/>
+                <w:color w:val="000000"/>
+                <w:sz w:val="14"/>
+              </w:rPr>
+              <w:t>Intrasporangiaceae</w:t>
+            </w:r>
+            <w:proofErr w:type="spellEnd"/>
           </w:p>
         </w:tc>
         <w:tc>
@@ -3302,8 +4991,18 @@
                 <w:color w:val="000000"/>
                 <w:sz w:val="14"/>
               </w:rPr>
-              <w:t>g__Terrabacter</w:t>
-            </w:r>
+              <w:t>g__</w:t>
+            </w:r>
+            <w:proofErr w:type="spellStart"/>
+            <w:r>
+              <w:rPr>
+                <w:rFonts w:ascii="Calibri" w:eastAsia="Times New Roman" w:hAnsi="Calibri" w:cs="Calibri"/>
+                <w:color w:val="000000"/>
+                <w:sz w:val="14"/>
+              </w:rPr>
+              <w:t>Terrabacter</w:t>
+            </w:r>
+            <w:proofErr w:type="spellEnd"/>
           </w:p>
         </w:tc>
         <w:tc>
@@ -3432,6 +5131,7 @@
                 <w:sz w:val="14"/>
               </w:rPr>
             </w:pPr>
+            <w:proofErr w:type="spellStart"/>
             <w:r>
               <w:rPr>
                 <w:rFonts w:ascii="Calibri" w:eastAsia="Times New Roman" w:hAnsi="Calibri" w:cs="Calibri"/>
@@ -3440,6 +5140,7 @@
               </w:rPr>
               <w:t>d__Bacteria</w:t>
             </w:r>
+            <w:proofErr w:type="spellEnd"/>
           </w:p>
         </w:tc>
         <w:tc>
@@ -3464,8 +5165,18 @@
                 <w:color w:val="000000"/>
                 <w:sz w:val="14"/>
               </w:rPr>
-              <w:t>p__Actinobacteriota</w:t>
-            </w:r>
+              <w:t>p__</w:t>
+            </w:r>
+            <w:proofErr w:type="spellStart"/>
+            <w:r>
+              <w:rPr>
+                <w:rFonts w:ascii="Calibri" w:eastAsia="Times New Roman" w:hAnsi="Calibri" w:cs="Calibri"/>
+                <w:color w:val="000000"/>
+                <w:sz w:val="14"/>
+              </w:rPr>
+              <w:t>Actinobacteriota</w:t>
+            </w:r>
+            <w:proofErr w:type="spellEnd"/>
           </w:p>
         </w:tc>
         <w:tc>
@@ -3484,6 +5195,7 @@
                 <w:sz w:val="14"/>
               </w:rPr>
             </w:pPr>
+            <w:proofErr w:type="spellStart"/>
             <w:r>
               <w:rPr>
                 <w:rFonts w:ascii="Calibri" w:eastAsia="Times New Roman" w:hAnsi="Calibri" w:cs="Calibri"/>
@@ -3492,6 +5204,7 @@
               </w:rPr>
               <w:t>c__Actinobacteria</w:t>
             </w:r>
+            <w:proofErr w:type="spellEnd"/>
           </w:p>
         </w:tc>
         <w:tc>
@@ -3516,8 +5229,18 @@
                 <w:color w:val="000000"/>
                 <w:sz w:val="14"/>
               </w:rPr>
-              <w:t>o__Micrococcales</w:t>
-            </w:r>
+              <w:t>o__</w:t>
+            </w:r>
+            <w:proofErr w:type="spellStart"/>
+            <w:r>
+              <w:rPr>
+                <w:rFonts w:ascii="Calibri" w:eastAsia="Times New Roman" w:hAnsi="Calibri" w:cs="Calibri"/>
+                <w:color w:val="000000"/>
+                <w:sz w:val="14"/>
+              </w:rPr>
+              <w:t>Micrococcales</w:t>
+            </w:r>
+            <w:proofErr w:type="spellEnd"/>
           </w:p>
         </w:tc>
         <w:tc>
@@ -3542,8 +5265,18 @@
                 <w:color w:val="000000"/>
                 <w:sz w:val="14"/>
               </w:rPr>
-              <w:t>f__Intrasporangiaceae</w:t>
-            </w:r>
+              <w:t>f__</w:t>
+            </w:r>
+            <w:proofErr w:type="spellStart"/>
+            <w:r>
+              <w:rPr>
+                <w:rFonts w:ascii="Calibri" w:eastAsia="Times New Roman" w:hAnsi="Calibri" w:cs="Calibri"/>
+                <w:color w:val="000000"/>
+                <w:sz w:val="14"/>
+              </w:rPr>
+              <w:t>Intrasporangiaceae</w:t>
+            </w:r>
+            <w:proofErr w:type="spellEnd"/>
           </w:p>
         </w:tc>
         <w:tc>
@@ -3568,8 +5301,18 @@
                 <w:color w:val="000000"/>
                 <w:sz w:val="14"/>
               </w:rPr>
-              <w:t>g__Phycicoccus</w:t>
-            </w:r>
+              <w:t>g__</w:t>
+            </w:r>
+            <w:proofErr w:type="spellStart"/>
+            <w:r>
+              <w:rPr>
+                <w:rFonts w:ascii="Calibri" w:eastAsia="Times New Roman" w:hAnsi="Calibri" w:cs="Calibri"/>
+                <w:color w:val="000000"/>
+                <w:sz w:val="14"/>
+              </w:rPr>
+              <w:t>Phycicoccus</w:t>
+            </w:r>
+            <w:proofErr w:type="spellEnd"/>
           </w:p>
         </w:tc>
         <w:tc>
@@ -3697,6 +5440,7 @@
                 <w:sz w:val="14"/>
               </w:rPr>
             </w:pPr>
+            <w:proofErr w:type="spellStart"/>
             <w:r>
               <w:rPr>
                 <w:rFonts w:ascii="Calibri" w:eastAsia="Times New Roman" w:hAnsi="Calibri" w:cs="Calibri"/>
@@ -3705,6 +5449,7 @@
               </w:rPr>
               <w:t>d__Bacteria</w:t>
             </w:r>
+            <w:proofErr w:type="spellEnd"/>
           </w:p>
         </w:tc>
         <w:tc>
@@ -3729,8 +5474,18 @@
                 <w:color w:val="000000"/>
                 <w:sz w:val="14"/>
               </w:rPr>
-              <w:t>p__Actinobacteriota</w:t>
-            </w:r>
+              <w:t>p__</w:t>
+            </w:r>
+            <w:proofErr w:type="spellStart"/>
+            <w:r>
+              <w:rPr>
+                <w:rFonts w:ascii="Calibri" w:eastAsia="Times New Roman" w:hAnsi="Calibri" w:cs="Calibri"/>
+                <w:color w:val="000000"/>
+                <w:sz w:val="14"/>
+              </w:rPr>
+              <w:t>Actinobacteriota</w:t>
+            </w:r>
+            <w:proofErr w:type="spellEnd"/>
           </w:p>
         </w:tc>
         <w:tc>
@@ -3749,6 +5504,7 @@
                 <w:sz w:val="14"/>
               </w:rPr>
             </w:pPr>
+            <w:proofErr w:type="spellStart"/>
             <w:r>
               <w:rPr>
                 <w:rFonts w:ascii="Calibri" w:eastAsia="Times New Roman" w:hAnsi="Calibri" w:cs="Calibri"/>
@@ -3757,6 +5513,7 @@
               </w:rPr>
               <w:t>c__Actinobacteria</w:t>
             </w:r>
+            <w:proofErr w:type="spellEnd"/>
           </w:p>
         </w:tc>
         <w:tc>
@@ -3781,8 +5538,18 @@
                 <w:color w:val="000000"/>
                 <w:sz w:val="14"/>
               </w:rPr>
-              <w:t>o__Propionibacteriales</w:t>
-            </w:r>
+              <w:t>o__</w:t>
+            </w:r>
+            <w:proofErr w:type="spellStart"/>
+            <w:r>
+              <w:rPr>
+                <w:rFonts w:ascii="Calibri" w:eastAsia="Times New Roman" w:hAnsi="Calibri" w:cs="Calibri"/>
+                <w:color w:val="000000"/>
+                <w:sz w:val="14"/>
+              </w:rPr>
+              <w:t>Propionibacteriales</w:t>
+            </w:r>
+            <w:proofErr w:type="spellEnd"/>
           </w:p>
         </w:tc>
         <w:tc>
@@ -3807,8 +5574,18 @@
                 <w:color w:val="000000"/>
                 <w:sz w:val="14"/>
               </w:rPr>
-              <w:t>f__Nocardioidaceae</w:t>
-            </w:r>
+              <w:t>f__</w:t>
+            </w:r>
+            <w:proofErr w:type="spellStart"/>
+            <w:r>
+              <w:rPr>
+                <w:rFonts w:ascii="Calibri" w:eastAsia="Times New Roman" w:hAnsi="Calibri" w:cs="Calibri"/>
+                <w:color w:val="000000"/>
+                <w:sz w:val="14"/>
+              </w:rPr>
+              <w:t>Nocardioidaceae</w:t>
+            </w:r>
+            <w:proofErr w:type="spellEnd"/>
           </w:p>
         </w:tc>
         <w:tc>
@@ -3833,8 +5610,18 @@
                 <w:color w:val="000000"/>
                 <w:sz w:val="14"/>
               </w:rPr>
-              <w:t>g__Nocardioides</w:t>
-            </w:r>
+              <w:t>g__</w:t>
+            </w:r>
+            <w:proofErr w:type="spellStart"/>
+            <w:r>
+              <w:rPr>
+                <w:rFonts w:ascii="Calibri" w:eastAsia="Times New Roman" w:hAnsi="Calibri" w:cs="Calibri"/>
+                <w:color w:val="000000"/>
+                <w:sz w:val="14"/>
+              </w:rPr>
+              <w:t>Nocardioides</w:t>
+            </w:r>
+            <w:proofErr w:type="spellEnd"/>
           </w:p>
         </w:tc>
         <w:tc>
@@ -3963,6 +5750,7 @@
                 <w:sz w:val="14"/>
               </w:rPr>
             </w:pPr>
+            <w:proofErr w:type="spellStart"/>
             <w:r>
               <w:rPr>
                 <w:rFonts w:ascii="Calibri" w:eastAsia="Times New Roman" w:hAnsi="Calibri" w:cs="Calibri"/>
@@ -3971,6 +5759,7 @@
               </w:rPr>
               <w:t>d__Bacteria</w:t>
             </w:r>
+            <w:proofErr w:type="spellEnd"/>
           </w:p>
         </w:tc>
         <w:tc>
@@ -3989,6 +5778,7 @@
                 <w:sz w:val="14"/>
               </w:rPr>
             </w:pPr>
+            <w:proofErr w:type="spellStart"/>
             <w:r>
               <w:rPr>
                 <w:rFonts w:ascii="Calibri" w:eastAsia="Times New Roman" w:hAnsi="Calibri" w:cs="Calibri"/>
@@ -3997,6 +5787,7 @@
               </w:rPr>
               <w:t>p__Firmicutes</w:t>
             </w:r>
+            <w:proofErr w:type="spellEnd"/>
           </w:p>
         </w:tc>
         <w:tc>
@@ -4015,6 +5806,7 @@
                 <w:sz w:val="14"/>
               </w:rPr>
             </w:pPr>
+            <w:proofErr w:type="spellStart"/>
             <w:r>
               <w:rPr>
                 <w:rFonts w:ascii="Calibri" w:eastAsia="Times New Roman" w:hAnsi="Calibri" w:cs="Calibri"/>
@@ -4023,6 +5815,7 @@
               </w:rPr>
               <w:t>c__Bacilli</w:t>
             </w:r>
+            <w:proofErr w:type="spellEnd"/>
           </w:p>
         </w:tc>
         <w:tc>
@@ -4047,8 +5840,18 @@
                 <w:color w:val="000000"/>
                 <w:sz w:val="14"/>
               </w:rPr>
-              <w:t>o__Bacillales</w:t>
-            </w:r>
+              <w:t>o__</w:t>
+            </w:r>
+            <w:proofErr w:type="spellStart"/>
+            <w:r>
+              <w:rPr>
+                <w:rFonts w:ascii="Calibri" w:eastAsia="Times New Roman" w:hAnsi="Calibri" w:cs="Calibri"/>
+                <w:color w:val="000000"/>
+                <w:sz w:val="14"/>
+              </w:rPr>
+              <w:t>Bacillales</w:t>
+            </w:r>
+            <w:proofErr w:type="spellEnd"/>
           </w:p>
         </w:tc>
         <w:tc>
@@ -4073,8 +5876,18 @@
                 <w:color w:val="000000"/>
                 <w:sz w:val="14"/>
               </w:rPr>
-              <w:t>f__Bacillaceae</w:t>
-            </w:r>
+              <w:t>f__</w:t>
+            </w:r>
+            <w:proofErr w:type="spellStart"/>
+            <w:r>
+              <w:rPr>
+                <w:rFonts w:ascii="Calibri" w:eastAsia="Times New Roman" w:hAnsi="Calibri" w:cs="Calibri"/>
+                <w:color w:val="000000"/>
+                <w:sz w:val="14"/>
+              </w:rPr>
+              <w:t>Bacillaceae</w:t>
+            </w:r>
+            <w:proofErr w:type="spellEnd"/>
           </w:p>
         </w:tc>
         <w:tc>
@@ -4093,6 +5906,7 @@
                 <w:sz w:val="14"/>
               </w:rPr>
             </w:pPr>
+            <w:proofErr w:type="spellStart"/>
             <w:r>
               <w:rPr>
                 <w:rFonts w:ascii="Calibri" w:eastAsia="Times New Roman" w:hAnsi="Calibri" w:cs="Calibri"/>
@@ -4101,6 +5915,7 @@
               </w:rPr>
               <w:t>g__Bacillus</w:t>
             </w:r>
+            <w:proofErr w:type="spellEnd"/>
           </w:p>
         </w:tc>
         <w:tc>
@@ -4228,6 +6043,7 @@
                 <w:sz w:val="14"/>
               </w:rPr>
             </w:pPr>
+            <w:proofErr w:type="spellStart"/>
             <w:r>
               <w:rPr>
                 <w:rFonts w:ascii="Calibri" w:eastAsia="Times New Roman" w:hAnsi="Calibri" w:cs="Calibri"/>
@@ -4236,6 +6052,7 @@
               </w:rPr>
               <w:t>d__Bacteria</w:t>
             </w:r>
+            <w:proofErr w:type="spellEnd"/>
           </w:p>
         </w:tc>
         <w:tc>
@@ -4260,8 +6077,18 @@
                 <w:color w:val="000000"/>
                 <w:sz w:val="14"/>
               </w:rPr>
-              <w:t>p__Actinobacteriota</w:t>
-            </w:r>
+              <w:t>p__</w:t>
+            </w:r>
+            <w:proofErr w:type="spellStart"/>
+            <w:r>
+              <w:rPr>
+                <w:rFonts w:ascii="Calibri" w:eastAsia="Times New Roman" w:hAnsi="Calibri" w:cs="Calibri"/>
+                <w:color w:val="000000"/>
+                <w:sz w:val="14"/>
+              </w:rPr>
+              <w:t>Actinobacteriota</w:t>
+            </w:r>
+            <w:proofErr w:type="spellEnd"/>
           </w:p>
         </w:tc>
         <w:tc>
@@ -4280,6 +6107,7 @@
                 <w:sz w:val="14"/>
               </w:rPr>
             </w:pPr>
+            <w:proofErr w:type="spellStart"/>
             <w:r>
               <w:rPr>
                 <w:rFonts w:ascii="Calibri" w:eastAsia="Times New Roman" w:hAnsi="Calibri" w:cs="Calibri"/>
@@ -4288,6 +6116,7 @@
               </w:rPr>
               <w:t>c__Actinobacteria</w:t>
             </w:r>
+            <w:proofErr w:type="spellEnd"/>
           </w:p>
         </w:tc>
         <w:tc>
@@ -4312,8 +6141,18 @@
                 <w:color w:val="000000"/>
                 <w:sz w:val="14"/>
               </w:rPr>
-              <w:t>o__Streptomycetales</w:t>
-            </w:r>
+              <w:t>o__</w:t>
+            </w:r>
+            <w:proofErr w:type="spellStart"/>
+            <w:r>
+              <w:rPr>
+                <w:rFonts w:ascii="Calibri" w:eastAsia="Times New Roman" w:hAnsi="Calibri" w:cs="Calibri"/>
+                <w:color w:val="000000"/>
+                <w:sz w:val="14"/>
+              </w:rPr>
+              <w:t>Streptomycetales</w:t>
+            </w:r>
+            <w:proofErr w:type="spellEnd"/>
           </w:p>
         </w:tc>
         <w:tc>
@@ -4338,8 +6177,18 @@
                 <w:color w:val="000000"/>
                 <w:sz w:val="14"/>
               </w:rPr>
-              <w:t>f__Streptomycetaceae</w:t>
-            </w:r>
+              <w:t>f__</w:t>
+            </w:r>
+            <w:proofErr w:type="spellStart"/>
+            <w:r>
+              <w:rPr>
+                <w:rFonts w:ascii="Calibri" w:eastAsia="Times New Roman" w:hAnsi="Calibri" w:cs="Calibri"/>
+                <w:color w:val="000000"/>
+                <w:sz w:val="14"/>
+              </w:rPr>
+              <w:t>Streptomycetaceae</w:t>
+            </w:r>
+            <w:proofErr w:type="spellEnd"/>
           </w:p>
         </w:tc>
         <w:tc>
@@ -4494,6 +6343,7 @@
                 <w:sz w:val="14"/>
               </w:rPr>
             </w:pPr>
+            <w:proofErr w:type="spellStart"/>
             <w:r>
               <w:rPr>
                 <w:rFonts w:ascii="Calibri" w:eastAsia="Times New Roman" w:hAnsi="Calibri" w:cs="Calibri"/>
@@ -4502,6 +6352,7 @@
               </w:rPr>
               <w:t>d__Bacteria</w:t>
             </w:r>
+            <w:proofErr w:type="spellEnd"/>
           </w:p>
         </w:tc>
         <w:tc>
@@ -4520,6 +6371,7 @@
                 <w:sz w:val="14"/>
               </w:rPr>
             </w:pPr>
+            <w:proofErr w:type="spellStart"/>
             <w:r>
               <w:rPr>
                 <w:rFonts w:ascii="Calibri" w:eastAsia="Times New Roman" w:hAnsi="Calibri" w:cs="Calibri"/>
@@ -4528,6 +6380,7 @@
               </w:rPr>
               <w:t>p__Firmicutes</w:t>
             </w:r>
+            <w:proofErr w:type="spellEnd"/>
           </w:p>
         </w:tc>
         <w:tc>
@@ -4546,6 +6399,7 @@
                 <w:sz w:val="14"/>
               </w:rPr>
             </w:pPr>
+            <w:proofErr w:type="spellStart"/>
             <w:r>
               <w:rPr>
                 <w:rFonts w:ascii="Calibri" w:eastAsia="Times New Roman" w:hAnsi="Calibri" w:cs="Calibri"/>
@@ -4554,6 +6408,7 @@
               </w:rPr>
               <w:t>c__Bacilli</w:t>
             </w:r>
+            <w:proofErr w:type="spellEnd"/>
           </w:p>
         </w:tc>
         <w:tc>
@@ -4578,8 +6433,18 @@
                 <w:color w:val="000000"/>
                 <w:sz w:val="14"/>
               </w:rPr>
-              <w:t>o__Bacillales</w:t>
-            </w:r>
+              <w:t>o__</w:t>
+            </w:r>
+            <w:proofErr w:type="spellStart"/>
+            <w:r>
+              <w:rPr>
+                <w:rFonts w:ascii="Calibri" w:eastAsia="Times New Roman" w:hAnsi="Calibri" w:cs="Calibri"/>
+                <w:color w:val="000000"/>
+                <w:sz w:val="14"/>
+              </w:rPr>
+              <w:t>Bacillales</w:t>
+            </w:r>
+            <w:proofErr w:type="spellEnd"/>
           </w:p>
         </w:tc>
         <w:tc>
@@ -4604,8 +6469,18 @@
                 <w:color w:val="000000"/>
                 <w:sz w:val="14"/>
               </w:rPr>
-              <w:t>f__Planococcaceae</w:t>
-            </w:r>
+              <w:t>f__</w:t>
+            </w:r>
+            <w:proofErr w:type="spellStart"/>
+            <w:r>
+              <w:rPr>
+                <w:rFonts w:ascii="Calibri" w:eastAsia="Times New Roman" w:hAnsi="Calibri" w:cs="Calibri"/>
+                <w:color w:val="000000"/>
+                <w:sz w:val="14"/>
+              </w:rPr>
+              <w:t>Planococcaceae</w:t>
+            </w:r>
+            <w:proofErr w:type="spellEnd"/>
           </w:p>
         </w:tc>
         <w:tc>
@@ -4759,6 +6634,7 @@
                 <w:sz w:val="14"/>
               </w:rPr>
             </w:pPr>
+            <w:proofErr w:type="spellStart"/>
             <w:r>
               <w:rPr>
                 <w:rFonts w:ascii="Calibri" w:eastAsia="Times New Roman" w:hAnsi="Calibri" w:cs="Calibri"/>
@@ -4767,6 +6643,7 @@
               </w:rPr>
               <w:t>d__Bacteria</w:t>
             </w:r>
+            <w:proofErr w:type="spellEnd"/>
           </w:p>
         </w:tc>
         <w:tc>
@@ -4785,6 +6662,7 @@
                 <w:sz w:val="14"/>
               </w:rPr>
             </w:pPr>
+            <w:proofErr w:type="spellStart"/>
             <w:r>
               <w:rPr>
                 <w:rFonts w:ascii="Calibri" w:eastAsia="Times New Roman" w:hAnsi="Calibri" w:cs="Calibri"/>
@@ -4793,6 +6671,7 @@
               </w:rPr>
               <w:t>p__Proteobacteria</w:t>
             </w:r>
+            <w:proofErr w:type="spellEnd"/>
           </w:p>
         </w:tc>
         <w:tc>
@@ -4817,8 +6696,18 @@
                 <w:color w:val="000000"/>
                 <w:sz w:val="14"/>
               </w:rPr>
-              <w:t>c__Gammaproteobacteria</w:t>
-            </w:r>
+              <w:t>c__</w:t>
+            </w:r>
+            <w:proofErr w:type="spellStart"/>
+            <w:r>
+              <w:rPr>
+                <w:rFonts w:ascii="Calibri" w:eastAsia="Times New Roman" w:hAnsi="Calibri" w:cs="Calibri"/>
+                <w:color w:val="000000"/>
+                <w:sz w:val="14"/>
+              </w:rPr>
+              <w:t>Gammaproteobacteria</w:t>
+            </w:r>
+            <w:proofErr w:type="spellEnd"/>
           </w:p>
         </w:tc>
         <w:tc>
@@ -4843,8 +6732,18 @@
                 <w:color w:val="000000"/>
                 <w:sz w:val="14"/>
               </w:rPr>
-              <w:t>o__Burkholderiales</w:t>
-            </w:r>
+              <w:t>o__</w:t>
+            </w:r>
+            <w:proofErr w:type="spellStart"/>
+            <w:r>
+              <w:rPr>
+                <w:rFonts w:ascii="Calibri" w:eastAsia="Times New Roman" w:hAnsi="Calibri" w:cs="Calibri"/>
+                <w:color w:val="000000"/>
+                <w:sz w:val="14"/>
+              </w:rPr>
+              <w:t>Burkholderiales</w:t>
+            </w:r>
+            <w:proofErr w:type="spellEnd"/>
           </w:p>
         </w:tc>
         <w:tc>
@@ -4869,8 +6768,18 @@
                 <w:color w:val="000000"/>
                 <w:sz w:val="14"/>
               </w:rPr>
-              <w:t>f__Oxalobacteraceae</w:t>
-            </w:r>
+              <w:t>f__</w:t>
+            </w:r>
+            <w:proofErr w:type="spellStart"/>
+            <w:r>
+              <w:rPr>
+                <w:rFonts w:ascii="Calibri" w:eastAsia="Times New Roman" w:hAnsi="Calibri" w:cs="Calibri"/>
+                <w:color w:val="000000"/>
+                <w:sz w:val="14"/>
+              </w:rPr>
+              <w:t>Oxalobacteraceae</w:t>
+            </w:r>
+            <w:proofErr w:type="spellEnd"/>
           </w:p>
         </w:tc>
         <w:tc>
@@ -4895,8 +6804,18 @@
                 <w:color w:val="000000"/>
                 <w:sz w:val="14"/>
               </w:rPr>
-              <w:t>g__Massilia</w:t>
-            </w:r>
+              <w:t>g__</w:t>
+            </w:r>
+            <w:proofErr w:type="spellStart"/>
+            <w:r>
+              <w:rPr>
+                <w:rFonts w:ascii="Calibri" w:eastAsia="Times New Roman" w:hAnsi="Calibri" w:cs="Calibri"/>
+                <w:color w:val="000000"/>
+                <w:sz w:val="14"/>
+              </w:rPr>
+              <w:t>Massilia</w:t>
+            </w:r>
+            <w:proofErr w:type="spellEnd"/>
           </w:p>
         </w:tc>
         <w:tc>
@@ -5025,6 +6944,7 @@
                 <w:sz w:val="14"/>
               </w:rPr>
             </w:pPr>
+            <w:proofErr w:type="spellStart"/>
             <w:r>
               <w:rPr>
                 <w:rFonts w:ascii="Calibri" w:eastAsia="Times New Roman" w:hAnsi="Calibri" w:cs="Calibri"/>
@@ -5033,6 +6953,7 @@
               </w:rPr>
               <w:t>d__Bacteria</w:t>
             </w:r>
+            <w:proofErr w:type="spellEnd"/>
           </w:p>
         </w:tc>
         <w:tc>
@@ -5051,6 +6972,7 @@
                 <w:sz w:val="14"/>
               </w:rPr>
             </w:pPr>
+            <w:proofErr w:type="spellStart"/>
             <w:r>
               <w:rPr>
                 <w:rFonts w:ascii="Calibri" w:eastAsia="Times New Roman" w:hAnsi="Calibri" w:cs="Calibri"/>
@@ -5059,6 +6981,7 @@
               </w:rPr>
               <w:t>p__Firmicutes</w:t>
             </w:r>
+            <w:proofErr w:type="spellEnd"/>
           </w:p>
         </w:tc>
         <w:tc>
@@ -5077,6 +7000,7 @@
                 <w:sz w:val="14"/>
               </w:rPr>
             </w:pPr>
+            <w:proofErr w:type="spellStart"/>
             <w:r>
               <w:rPr>
                 <w:rFonts w:ascii="Calibri" w:eastAsia="Times New Roman" w:hAnsi="Calibri" w:cs="Calibri"/>
@@ -5085,6 +7009,7 @@
               </w:rPr>
               <w:t>c__Bacilli</w:t>
             </w:r>
+            <w:proofErr w:type="spellEnd"/>
           </w:p>
         </w:tc>
         <w:tc>
@@ -5109,8 +7034,18 @@
                 <w:color w:val="000000"/>
                 <w:sz w:val="14"/>
               </w:rPr>
-              <w:t>o__Paenibacillales</w:t>
-            </w:r>
+              <w:t>o__</w:t>
+            </w:r>
+            <w:proofErr w:type="spellStart"/>
+            <w:r>
+              <w:rPr>
+                <w:rFonts w:ascii="Calibri" w:eastAsia="Times New Roman" w:hAnsi="Calibri" w:cs="Calibri"/>
+                <w:color w:val="000000"/>
+                <w:sz w:val="14"/>
+              </w:rPr>
+              <w:t>Paenibacillales</w:t>
+            </w:r>
+            <w:proofErr w:type="spellEnd"/>
           </w:p>
         </w:tc>
         <w:tc>
@@ -5135,8 +7070,18 @@
                 <w:color w:val="000000"/>
                 <w:sz w:val="14"/>
               </w:rPr>
-              <w:t>f__Paenibacillaceae</w:t>
-            </w:r>
+              <w:t>f__</w:t>
+            </w:r>
+            <w:proofErr w:type="spellStart"/>
+            <w:r>
+              <w:rPr>
+                <w:rFonts w:ascii="Calibri" w:eastAsia="Times New Roman" w:hAnsi="Calibri" w:cs="Calibri"/>
+                <w:color w:val="000000"/>
+                <w:sz w:val="14"/>
+              </w:rPr>
+              <w:t>Paenibacillaceae</w:t>
+            </w:r>
+            <w:proofErr w:type="spellEnd"/>
           </w:p>
         </w:tc>
         <w:tc>
@@ -5161,8 +7106,18 @@
                 <w:color w:val="000000"/>
                 <w:sz w:val="14"/>
               </w:rPr>
-              <w:t>g__Paenibacillus</w:t>
-            </w:r>
+              <w:t>g__</w:t>
+            </w:r>
+            <w:proofErr w:type="spellStart"/>
+            <w:r>
+              <w:rPr>
+                <w:rFonts w:ascii="Calibri" w:eastAsia="Times New Roman" w:hAnsi="Calibri" w:cs="Calibri"/>
+                <w:color w:val="000000"/>
+                <w:sz w:val="14"/>
+              </w:rPr>
+              <w:t>Paenibacillus</w:t>
+            </w:r>
+            <w:proofErr w:type="spellEnd"/>
           </w:p>
         </w:tc>
         <w:tc>
@@ -5290,6 +7245,7 @@
                 <w:sz w:val="14"/>
               </w:rPr>
             </w:pPr>
+            <w:proofErr w:type="spellStart"/>
             <w:r>
               <w:rPr>
                 <w:rFonts w:ascii="Calibri" w:eastAsia="Times New Roman" w:hAnsi="Calibri" w:cs="Calibri"/>
@@ -5298,6 +7254,7 @@
               </w:rPr>
               <w:t>d__Bacteria</w:t>
             </w:r>
+            <w:proofErr w:type="spellEnd"/>
           </w:p>
         </w:tc>
         <w:tc>
@@ -5316,6 +7273,7 @@
                 <w:sz w:val="14"/>
               </w:rPr>
             </w:pPr>
+            <w:proofErr w:type="spellStart"/>
             <w:r>
               <w:rPr>
                 <w:rFonts w:ascii="Calibri" w:eastAsia="Times New Roman" w:hAnsi="Calibri" w:cs="Calibri"/>
@@ -5324,6 +7282,7 @@
               </w:rPr>
               <w:t>p__Firmicutes</w:t>
             </w:r>
+            <w:proofErr w:type="spellEnd"/>
           </w:p>
         </w:tc>
         <w:tc>
@@ -5342,6 +7301,7 @@
                 <w:sz w:val="14"/>
               </w:rPr>
             </w:pPr>
+            <w:proofErr w:type="spellStart"/>
             <w:r>
               <w:rPr>
                 <w:rFonts w:ascii="Calibri" w:eastAsia="Times New Roman" w:hAnsi="Calibri" w:cs="Calibri"/>
@@ -5350,6 +7310,7 @@
               </w:rPr>
               <w:t>c__Bacilli</w:t>
             </w:r>
+            <w:proofErr w:type="spellEnd"/>
           </w:p>
         </w:tc>
         <w:tc>
@@ -5374,8 +7335,18 @@
                 <w:color w:val="000000"/>
                 <w:sz w:val="14"/>
               </w:rPr>
-              <w:t>o__Alicyclobacillales</w:t>
-            </w:r>
+              <w:t>o__</w:t>
+            </w:r>
+            <w:proofErr w:type="spellStart"/>
+            <w:r>
+              <w:rPr>
+                <w:rFonts w:ascii="Calibri" w:eastAsia="Times New Roman" w:hAnsi="Calibri" w:cs="Calibri"/>
+                <w:color w:val="000000"/>
+                <w:sz w:val="14"/>
+              </w:rPr>
+              <w:t>Alicyclobacillales</w:t>
+            </w:r>
+            <w:proofErr w:type="spellEnd"/>
           </w:p>
         </w:tc>
         <w:tc>
@@ -5400,8 +7371,18 @@
                 <w:color w:val="000000"/>
                 <w:sz w:val="14"/>
               </w:rPr>
-              <w:t>f__Alicyclobacillaceae</w:t>
-            </w:r>
+              <w:t>f__</w:t>
+            </w:r>
+            <w:proofErr w:type="spellStart"/>
+            <w:r>
+              <w:rPr>
+                <w:rFonts w:ascii="Calibri" w:eastAsia="Times New Roman" w:hAnsi="Calibri" w:cs="Calibri"/>
+                <w:color w:val="000000"/>
+                <w:sz w:val="14"/>
+              </w:rPr>
+              <w:t>Alicyclobacillaceae</w:t>
+            </w:r>
+            <w:proofErr w:type="spellEnd"/>
           </w:p>
         </w:tc>
         <w:tc>
@@ -5426,8 +7407,18 @@
                 <w:color w:val="000000"/>
                 <w:sz w:val="14"/>
               </w:rPr>
-              <w:t>g__Tumebacillus</w:t>
-            </w:r>
+              <w:t>g__</w:t>
+            </w:r>
+            <w:proofErr w:type="spellStart"/>
+            <w:r>
+              <w:rPr>
+                <w:rFonts w:ascii="Calibri" w:eastAsia="Times New Roman" w:hAnsi="Calibri" w:cs="Calibri"/>
+                <w:color w:val="000000"/>
+                <w:sz w:val="14"/>
+              </w:rPr>
+              <w:t>Tumebacillus</w:t>
+            </w:r>
+            <w:proofErr w:type="spellEnd"/>
           </w:p>
         </w:tc>
         <w:tc>
@@ -5556,6 +7547,7 @@
                 <w:sz w:val="14"/>
               </w:rPr>
             </w:pPr>
+            <w:proofErr w:type="spellStart"/>
             <w:r>
               <w:rPr>
                 <w:rFonts w:ascii="Calibri" w:eastAsia="Times New Roman" w:hAnsi="Calibri" w:cs="Calibri"/>
@@ -5564,6 +7556,7 @@
               </w:rPr>
               <w:t>d__Bacteria</w:t>
             </w:r>
+            <w:proofErr w:type="spellEnd"/>
           </w:p>
         </w:tc>
         <w:tc>
@@ -5582,6 +7575,7 @@
                 <w:sz w:val="14"/>
               </w:rPr>
             </w:pPr>
+            <w:proofErr w:type="spellStart"/>
             <w:r>
               <w:rPr>
                 <w:rFonts w:ascii="Calibri" w:eastAsia="Times New Roman" w:hAnsi="Calibri" w:cs="Calibri"/>
@@ -5590,6 +7584,7 @@
               </w:rPr>
               <w:t>p__Firmicutes</w:t>
             </w:r>
+            <w:proofErr w:type="spellEnd"/>
           </w:p>
         </w:tc>
         <w:tc>
@@ -5608,6 +7603,7 @@
                 <w:sz w:val="14"/>
               </w:rPr>
             </w:pPr>
+            <w:proofErr w:type="spellStart"/>
             <w:r>
               <w:rPr>
                 <w:rFonts w:ascii="Calibri" w:eastAsia="Times New Roman" w:hAnsi="Calibri" w:cs="Calibri"/>
@@ -5616,6 +7612,7 @@
               </w:rPr>
               <w:t>c__Bacilli</w:t>
             </w:r>
+            <w:proofErr w:type="spellEnd"/>
           </w:p>
         </w:tc>
         <w:tc>
@@ -5640,8 +7637,18 @@
                 <w:color w:val="000000"/>
                 <w:sz w:val="14"/>
               </w:rPr>
-              <w:t>o__Paenibacillales</w:t>
-            </w:r>
+              <w:t>o__</w:t>
+            </w:r>
+            <w:proofErr w:type="spellStart"/>
+            <w:r>
+              <w:rPr>
+                <w:rFonts w:ascii="Calibri" w:eastAsia="Times New Roman" w:hAnsi="Calibri" w:cs="Calibri"/>
+                <w:color w:val="000000"/>
+                <w:sz w:val="14"/>
+              </w:rPr>
+              <w:t>Paenibacillales</w:t>
+            </w:r>
+            <w:proofErr w:type="spellEnd"/>
           </w:p>
         </w:tc>
         <w:tc>
@@ -5666,8 +7673,18 @@
                 <w:color w:val="000000"/>
                 <w:sz w:val="14"/>
               </w:rPr>
-              <w:t>f__Paenibacillaceae</w:t>
-            </w:r>
+              <w:t>f__</w:t>
+            </w:r>
+            <w:proofErr w:type="spellStart"/>
+            <w:r>
+              <w:rPr>
+                <w:rFonts w:ascii="Calibri" w:eastAsia="Times New Roman" w:hAnsi="Calibri" w:cs="Calibri"/>
+                <w:color w:val="000000"/>
+                <w:sz w:val="14"/>
+              </w:rPr>
+              <w:t>Paenibacillaceae</w:t>
+            </w:r>
+            <w:proofErr w:type="spellEnd"/>
           </w:p>
         </w:tc>
         <w:tc>
@@ -5692,8 +7709,18 @@
                 <w:color w:val="000000"/>
                 <w:sz w:val="14"/>
               </w:rPr>
-              <w:t>g__Paenibacillus</w:t>
-            </w:r>
+              <w:t>g__</w:t>
+            </w:r>
+            <w:proofErr w:type="spellStart"/>
+            <w:r>
+              <w:rPr>
+                <w:rFonts w:ascii="Calibri" w:eastAsia="Times New Roman" w:hAnsi="Calibri" w:cs="Calibri"/>
+                <w:color w:val="000000"/>
+                <w:sz w:val="14"/>
+              </w:rPr>
+              <w:t>Paenibacillus</w:t>
+            </w:r>
+            <w:proofErr w:type="spellEnd"/>
           </w:p>
         </w:tc>
         <w:tc>
@@ -5821,6 +7848,7 @@
                 <w:sz w:val="14"/>
               </w:rPr>
             </w:pPr>
+            <w:proofErr w:type="spellStart"/>
             <w:r>
               <w:rPr>
                 <w:rFonts w:ascii="Calibri" w:eastAsia="Times New Roman" w:hAnsi="Calibri" w:cs="Calibri"/>
@@ -5829,6 +7857,7 @@
               </w:rPr>
               <w:t>d__Bacteria</w:t>
             </w:r>
+            <w:proofErr w:type="spellEnd"/>
           </w:p>
         </w:tc>
         <w:tc>
@@ -5853,8 +7882,18 @@
                 <w:color w:val="000000"/>
                 <w:sz w:val="14"/>
               </w:rPr>
-              <w:t>p__Actinobacteriota</w:t>
-            </w:r>
+              <w:t>p__</w:t>
+            </w:r>
+            <w:proofErr w:type="spellStart"/>
+            <w:r>
+              <w:rPr>
+                <w:rFonts w:ascii="Calibri" w:eastAsia="Times New Roman" w:hAnsi="Calibri" w:cs="Calibri"/>
+                <w:color w:val="000000"/>
+                <w:sz w:val="14"/>
+              </w:rPr>
+              <w:t>Actinobacteriota</w:t>
+            </w:r>
+            <w:proofErr w:type="spellEnd"/>
           </w:p>
         </w:tc>
         <w:tc>
@@ -5873,6 +7912,7 @@
                 <w:sz w:val="14"/>
               </w:rPr>
             </w:pPr>
+            <w:proofErr w:type="spellStart"/>
             <w:r>
               <w:rPr>
                 <w:rFonts w:ascii="Calibri" w:eastAsia="Times New Roman" w:hAnsi="Calibri" w:cs="Calibri"/>
@@ -5881,6 +7921,7 @@
               </w:rPr>
               <w:t>c__Actinobacteria</w:t>
             </w:r>
+            <w:proofErr w:type="spellEnd"/>
           </w:p>
         </w:tc>
         <w:tc>
@@ -5905,8 +7946,18 @@
                 <w:color w:val="000000"/>
                 <w:sz w:val="14"/>
               </w:rPr>
-              <w:t>o__Corynebacteriales</w:t>
-            </w:r>
+              <w:t>o__</w:t>
+            </w:r>
+            <w:proofErr w:type="spellStart"/>
+            <w:r>
+              <w:rPr>
+                <w:rFonts w:ascii="Calibri" w:eastAsia="Times New Roman" w:hAnsi="Calibri" w:cs="Calibri"/>
+                <w:color w:val="000000"/>
+                <w:sz w:val="14"/>
+              </w:rPr>
+              <w:t>Corynebacteriales</w:t>
+            </w:r>
+            <w:proofErr w:type="spellEnd"/>
           </w:p>
         </w:tc>
         <w:tc>
@@ -5931,8 +7982,18 @@
                 <w:color w:val="000000"/>
                 <w:sz w:val="14"/>
               </w:rPr>
-              <w:t>f__Nocardiaceae</w:t>
-            </w:r>
+              <w:t>f__</w:t>
+            </w:r>
+            <w:proofErr w:type="spellStart"/>
+            <w:r>
+              <w:rPr>
+                <w:rFonts w:ascii="Calibri" w:eastAsia="Times New Roman" w:hAnsi="Calibri" w:cs="Calibri"/>
+                <w:color w:val="000000"/>
+                <w:sz w:val="14"/>
+              </w:rPr>
+              <w:t>Nocardiaceae</w:t>
+            </w:r>
+            <w:proofErr w:type="spellEnd"/>
           </w:p>
         </w:tc>
         <w:tc>
@@ -5951,6 +8012,7 @@
                 <w:sz w:val="14"/>
               </w:rPr>
             </w:pPr>
+            <w:proofErr w:type="spellStart"/>
             <w:r>
               <w:rPr>
                 <w:rFonts w:ascii="Calibri" w:eastAsia="Times New Roman" w:hAnsi="Calibri" w:cs="Calibri"/>
@@ -5959,6 +8021,7 @@
               </w:rPr>
               <w:t>g__Nocardia</w:t>
             </w:r>
+            <w:proofErr w:type="spellEnd"/>
           </w:p>
         </w:tc>
         <w:tc>
@@ -6087,6 +8150,7 @@
                 <w:sz w:val="14"/>
               </w:rPr>
             </w:pPr>
+            <w:proofErr w:type="spellStart"/>
             <w:r>
               <w:rPr>
                 <w:rFonts w:ascii="Calibri" w:eastAsia="Times New Roman" w:hAnsi="Calibri" w:cs="Calibri"/>
@@ -6095,6 +8159,7 @@
               </w:rPr>
               <w:t>d__Bacteria</w:t>
             </w:r>
+            <w:proofErr w:type="spellEnd"/>
           </w:p>
         </w:tc>
         <w:tc>
@@ -6119,8 +8184,18 @@
                 <w:color w:val="000000"/>
                 <w:sz w:val="14"/>
               </w:rPr>
-              <w:t>p__Actinobacteriota</w:t>
-            </w:r>
+              <w:t>p__</w:t>
+            </w:r>
+            <w:proofErr w:type="spellStart"/>
+            <w:r>
+              <w:rPr>
+                <w:rFonts w:ascii="Calibri" w:eastAsia="Times New Roman" w:hAnsi="Calibri" w:cs="Calibri"/>
+                <w:color w:val="000000"/>
+                <w:sz w:val="14"/>
+              </w:rPr>
+              <w:t>Actinobacteriota</w:t>
+            </w:r>
+            <w:proofErr w:type="spellEnd"/>
           </w:p>
         </w:tc>
         <w:tc>
@@ -6139,6 +8214,7 @@
                 <w:sz w:val="14"/>
               </w:rPr>
             </w:pPr>
+            <w:proofErr w:type="spellStart"/>
             <w:r>
               <w:rPr>
                 <w:rFonts w:ascii="Calibri" w:eastAsia="Times New Roman" w:hAnsi="Calibri" w:cs="Calibri"/>
@@ -6147,6 +8223,7 @@
               </w:rPr>
               <w:t>c__Actinobacteria</w:t>
             </w:r>
+            <w:proofErr w:type="spellEnd"/>
           </w:p>
         </w:tc>
         <w:tc>
@@ -6171,8 +8248,18 @@
                 <w:color w:val="000000"/>
                 <w:sz w:val="14"/>
               </w:rPr>
-              <w:t>o__Micromonosporales</w:t>
-            </w:r>
+              <w:t>o__</w:t>
+            </w:r>
+            <w:proofErr w:type="spellStart"/>
+            <w:r>
+              <w:rPr>
+                <w:rFonts w:ascii="Calibri" w:eastAsia="Times New Roman" w:hAnsi="Calibri" w:cs="Calibri"/>
+                <w:color w:val="000000"/>
+                <w:sz w:val="14"/>
+              </w:rPr>
+              <w:t>Micromonosporales</w:t>
+            </w:r>
+            <w:proofErr w:type="spellEnd"/>
           </w:p>
         </w:tc>
         <w:tc>
@@ -6197,8 +8284,18 @@
                 <w:color w:val="000000"/>
                 <w:sz w:val="14"/>
               </w:rPr>
-              <w:t>f__Micromonosporaceae</w:t>
-            </w:r>
+              <w:t>f__</w:t>
+            </w:r>
+            <w:proofErr w:type="spellStart"/>
+            <w:r>
+              <w:rPr>
+                <w:rFonts w:ascii="Calibri" w:eastAsia="Times New Roman" w:hAnsi="Calibri" w:cs="Calibri"/>
+                <w:color w:val="000000"/>
+                <w:sz w:val="14"/>
+              </w:rPr>
+              <w:t>Micromonosporaceae</w:t>
+            </w:r>
+            <w:proofErr w:type="spellEnd"/>
           </w:p>
         </w:tc>
         <w:tc>
@@ -6371,7 +8468,29 @@
           <w:szCs w:val="20"/>
           <w:shd w:val="clear" w:color="auto" w:fill="FFFFFF"/>
         </w:rPr>
-        <w:t>pairwise comparsion of microbial community composition between treatments</w:t>
+        <w:t xml:space="preserve">pairwise </w:t>
+      </w:r>
+      <w:proofErr w:type="spellStart"/>
+      <w:r>
+        <w:rPr>
+          <w:rFonts w:ascii="Arial" w:hAnsi="Arial" w:cs="Arial"/>
+          <w:color w:val="2B2B2B"/>
+          <w:sz w:val="20"/>
+          <w:szCs w:val="20"/>
+          <w:shd w:val="clear" w:color="auto" w:fill="FFFFFF"/>
+        </w:rPr>
+        <w:t>comparsion</w:t>
+      </w:r>
+      <w:proofErr w:type="spellEnd"/>
+      <w:r>
+        <w:rPr>
+          <w:rFonts w:ascii="Arial" w:hAnsi="Arial" w:cs="Arial"/>
+          <w:color w:val="2B2B2B"/>
+          <w:sz w:val="20"/>
+          <w:szCs w:val="20"/>
+          <w:shd w:val="clear" w:color="auto" w:fill="FFFFFF"/>
+        </w:rPr>
+        <w:t xml:space="preserve"> of microbial community composition between treatments</w:t>
       </w:r>
       <w:r>
         <w:rPr>
@@ -6401,8 +8520,20 @@
           <w:szCs w:val="20"/>
           <w:shd w:val="clear" w:color="auto" w:fill="FFFFFF"/>
         </w:rPr>
-        <w:t>OF = Organic fertilizer…..</w:t>
-      </w:r>
+        <w:t>OF = Organic fertilizer</w:t>
+      </w:r>
+      <w:proofErr w:type="gramStart"/>
+      <w:r>
+        <w:rPr>
+          <w:rFonts w:ascii="Arial" w:hAnsi="Arial" w:cs="Arial"/>
+          <w:color w:val="2B2B2B"/>
+          <w:sz w:val="20"/>
+          <w:szCs w:val="20"/>
+          <w:shd w:val="clear" w:color="auto" w:fill="FFFFFF"/>
+        </w:rPr>
+        <w:t>…..</w:t>
+      </w:r>
+      <w:proofErr w:type="gramEnd"/>
     </w:p>
     <w:p>
       <w:pPr>
@@ -6488,6 +8619,7 @@
                 <w:sz w:val="18"/>
               </w:rPr>
             </w:pPr>
+            <w:proofErr w:type="spellStart"/>
             <w:r>
               <w:rPr>
                 <w:rFonts w:ascii="Calibri" w:eastAsia="Times New Roman" w:hAnsi="Calibri" w:cs="Calibri"/>
@@ -6496,6 +8628,7 @@
               </w:rPr>
               <w:t>SumsOfSqs</w:t>
             </w:r>
+            <w:proofErr w:type="spellEnd"/>
           </w:p>
         </w:tc>
         <w:tc>
@@ -6514,6 +8647,7 @@
                 <w:sz w:val="18"/>
               </w:rPr>
             </w:pPr>
+            <w:proofErr w:type="spellStart"/>
             <w:r>
               <w:rPr>
                 <w:rFonts w:ascii="Calibri" w:eastAsia="Times New Roman" w:hAnsi="Calibri" w:cs="Calibri"/>
@@ -6522,6 +8656,7 @@
               </w:rPr>
               <w:t>MeanSqs</w:t>
             </w:r>
+            <w:proofErr w:type="spellEnd"/>
           </w:p>
         </w:tc>
         <w:tc>
@@ -6540,6 +8675,8 @@
                 <w:sz w:val="18"/>
               </w:rPr>
             </w:pPr>
+            <w:proofErr w:type="spellStart"/>
+            <w:proofErr w:type="gramStart"/>
             <w:r>
               <w:rPr>
                 <w:rFonts w:ascii="Calibri" w:eastAsia="Times New Roman" w:hAnsi="Calibri" w:cs="Calibri"/>
@@ -6548,6 +8685,8 @@
               </w:rPr>
               <w:t>F.Model</w:t>
             </w:r>
+            <w:proofErr w:type="spellEnd"/>
+            <w:proofErr w:type="gramEnd"/>
           </w:p>
         </w:tc>
         <w:tc>
@@ -6592,6 +8731,7 @@
                 <w:sz w:val="18"/>
               </w:rPr>
             </w:pPr>
+            <w:proofErr w:type="spellStart"/>
             <w:r>
               <w:rPr>
                 <w:rFonts w:ascii="Calibri" w:eastAsia="Times New Roman" w:hAnsi="Calibri" w:cs="Calibri"/>
@@ -6600,6 +8740,7 @@
               </w:rPr>
               <w:t>P.value</w:t>
             </w:r>
+            <w:proofErr w:type="spellEnd"/>
           </w:p>
         </w:tc>
         <w:tc>
@@ -6618,14 +8759,26 @@
                 <w:sz w:val="18"/>
               </w:rPr>
             </w:pPr>
-            <w:r>
-              <w:rPr>
-                <w:rFonts w:ascii="Calibri" w:eastAsia="Times New Roman" w:hAnsi="Calibri" w:cs="Calibri"/>
-                <w:color w:val="000000"/>
-                <w:sz w:val="18"/>
-              </w:rPr>
-              <w:t>P.value.adjs</w:t>
-            </w:r>
+            <w:proofErr w:type="spellStart"/>
+            <w:r>
+              <w:rPr>
+                <w:rFonts w:ascii="Calibri" w:eastAsia="Times New Roman" w:hAnsi="Calibri" w:cs="Calibri"/>
+                <w:color w:val="000000"/>
+                <w:sz w:val="18"/>
+              </w:rPr>
+              <w:t>P.</w:t>
+            </w:r>
+            <w:proofErr w:type="gramStart"/>
+            <w:r>
+              <w:rPr>
+                <w:rFonts w:ascii="Calibri" w:eastAsia="Times New Roman" w:hAnsi="Calibri" w:cs="Calibri"/>
+                <w:color w:val="000000"/>
+                <w:sz w:val="18"/>
+              </w:rPr>
+              <w:t>value.adjs</w:t>
+            </w:r>
+            <w:proofErr w:type="spellEnd"/>
+            <w:proofErr w:type="gramEnd"/>
           </w:p>
         </w:tc>
       </w:tr>
@@ -10344,15 +12497,27 @@
         </w:rPr>
         <w:t xml:space="preserve">: </w:t>
       </w:r>
-      <w:r>
-        <w:rPr>
-          <w:rFonts w:ascii="Arial" w:hAnsi="Arial" w:cs="Arial"/>
-          <w:color w:val="2B2B2B"/>
-          <w:sz w:val="20"/>
-          <w:szCs w:val="20"/>
-          <w:shd w:val="clear" w:color="auto" w:fill="FFFFFF"/>
-        </w:rPr>
-        <w:t xml:space="preserve">PCoA ordination of </w:t>
+      <w:proofErr w:type="spellStart"/>
+      <w:r>
+        <w:rPr>
+          <w:rFonts w:ascii="Arial" w:hAnsi="Arial" w:cs="Arial"/>
+          <w:color w:val="2B2B2B"/>
+          <w:sz w:val="20"/>
+          <w:szCs w:val="20"/>
+          <w:shd w:val="clear" w:color="auto" w:fill="FFFFFF"/>
+        </w:rPr>
+        <w:t>PCoA</w:t>
+      </w:r>
+      <w:proofErr w:type="spellEnd"/>
+      <w:r>
+        <w:rPr>
+          <w:rFonts w:ascii="Arial" w:hAnsi="Arial" w:cs="Arial"/>
+          <w:color w:val="2B2B2B"/>
+          <w:sz w:val="20"/>
+          <w:szCs w:val="20"/>
+          <w:shd w:val="clear" w:color="auto" w:fill="FFFFFF"/>
+        </w:rPr>
+        <w:t xml:space="preserve"> ordination of </w:t>
       </w:r>
       <w:r>
         <w:rPr>
@@ -10422,8 +12587,20 @@
           <w:szCs w:val="20"/>
           <w:shd w:val="clear" w:color="auto" w:fill="FFFFFF"/>
         </w:rPr>
-        <w:t>, and the treatment label indicates the centroid. OF = Organic fertilizer…..</w:t>
-      </w:r>
+        <w:t>, and the treatment label indicates the centroid. OF = Organic fertilizer</w:t>
+      </w:r>
+      <w:proofErr w:type="gramStart"/>
+      <w:r>
+        <w:rPr>
+          <w:rFonts w:ascii="Arial" w:hAnsi="Arial" w:cs="Arial"/>
+          <w:color w:val="2B2B2B"/>
+          <w:sz w:val="20"/>
+          <w:szCs w:val="20"/>
+          <w:shd w:val="clear" w:color="auto" w:fill="FFFFFF"/>
+        </w:rPr>
+        <w:t>…..</w:t>
+      </w:r>
+      <w:proofErr w:type="gramEnd"/>
     </w:p>
     <w:p>
       <w:pPr>
@@ -10650,7 +12827,73 @@
           <w:szCs w:val="20"/>
           <w:shd w:val="clear" w:color="auto" w:fill="FFFFFF"/>
         </w:rPr>
-        <w:t xml:space="preserve">Matrix of heat trees comparing ASVs that were important according the Boruta RF model across the treatments. The large grey tree to the left shows a key to the legend. Each node represet a taxonomic group, from domain to ASV. Colors indicate log2-transformed relative abundances in pairwise comparsions across the rows and columsn that represent treatments. </w:t>
+        <w:t xml:space="preserve">Matrix of heat trees comparing ASVs that were important according the Boruta RF model across the treatments. The large grey tree to the left shows a key to the legend. Each node </w:t>
+      </w:r>
+      <w:proofErr w:type="spellStart"/>
+      <w:r>
+        <w:rPr>
+          <w:rFonts w:ascii="Arial" w:hAnsi="Arial" w:cs="Arial"/>
+          <w:color w:val="2B2B2B"/>
+          <w:sz w:val="20"/>
+          <w:szCs w:val="20"/>
+          <w:shd w:val="clear" w:color="auto" w:fill="FFFFFF"/>
+        </w:rPr>
+        <w:t>represet</w:t>
+      </w:r>
+      <w:proofErr w:type="spellEnd"/>
+      <w:r>
+        <w:rPr>
+          <w:rFonts w:ascii="Arial" w:hAnsi="Arial" w:cs="Arial"/>
+          <w:color w:val="2B2B2B"/>
+          <w:sz w:val="20"/>
+          <w:szCs w:val="20"/>
+          <w:shd w:val="clear" w:color="auto" w:fill="FFFFFF"/>
+        </w:rPr>
+        <w:t xml:space="preserve"> a taxonomic group, from domain to ASV. Colors indicate log2-transformed relative abundances in pairwise </w:t>
+      </w:r>
+      <w:proofErr w:type="spellStart"/>
+      <w:r>
+        <w:rPr>
+          <w:rFonts w:ascii="Arial" w:hAnsi="Arial" w:cs="Arial"/>
+          <w:color w:val="2B2B2B"/>
+          <w:sz w:val="20"/>
+          <w:szCs w:val="20"/>
+          <w:shd w:val="clear" w:color="auto" w:fill="FFFFFF"/>
+        </w:rPr>
+        <w:t>comparsions</w:t>
+      </w:r>
+      <w:proofErr w:type="spellEnd"/>
+      <w:r>
+        <w:rPr>
+          <w:rFonts w:ascii="Arial" w:hAnsi="Arial" w:cs="Arial"/>
+          <w:color w:val="2B2B2B"/>
+          <w:sz w:val="20"/>
+          <w:szCs w:val="20"/>
+          <w:shd w:val="clear" w:color="auto" w:fill="FFFFFF"/>
+        </w:rPr>
+        <w:t xml:space="preserve"> across the rows and </w:t>
+      </w:r>
+      <w:proofErr w:type="spellStart"/>
+      <w:r>
+        <w:rPr>
+          <w:rFonts w:ascii="Arial" w:hAnsi="Arial" w:cs="Arial"/>
+          <w:color w:val="2B2B2B"/>
+          <w:sz w:val="20"/>
+          <w:szCs w:val="20"/>
+          <w:shd w:val="clear" w:color="auto" w:fill="FFFFFF"/>
+        </w:rPr>
+        <w:t>columsn</w:t>
+      </w:r>
+      <w:proofErr w:type="spellEnd"/>
+      <w:r>
+        <w:rPr>
+          <w:rFonts w:ascii="Arial" w:hAnsi="Arial" w:cs="Arial"/>
+          <w:color w:val="2B2B2B"/>
+          <w:sz w:val="20"/>
+          <w:szCs w:val="20"/>
+          <w:shd w:val="clear" w:color="auto" w:fill="FFFFFF"/>
+        </w:rPr>
+        <w:t xml:space="preserve"> that represent treatments. </w:t>
       </w:r>
     </w:p>
     <w:p>
@@ -10703,7 +12946,29 @@
           <w:szCs w:val="20"/>
           <w:shd w:val="clear" w:color="auto" w:fill="FFFFFF"/>
         </w:rPr>
-        <w:t xml:space="preserve"> showing ASVs that were important according the Boruta RF model across number of flowers. Each node represet a taxonomic group, from domain to ASV. Colors indicate log2-transformed relative abundances.</w:t>
+        <w:t xml:space="preserve"> showing ASVs that were important according the Boruta RF model across number of flowers. Each node </w:t>
+      </w:r>
+      <w:proofErr w:type="spellStart"/>
+      <w:r>
+        <w:rPr>
+          <w:rFonts w:ascii="Arial" w:hAnsi="Arial" w:cs="Arial"/>
+          <w:color w:val="2B2B2B"/>
+          <w:sz w:val="20"/>
+          <w:szCs w:val="20"/>
+          <w:shd w:val="clear" w:color="auto" w:fill="FFFFFF"/>
+        </w:rPr>
+        <w:t>represet</w:t>
+      </w:r>
+      <w:proofErr w:type="spellEnd"/>
+      <w:r>
+        <w:rPr>
+          <w:rFonts w:ascii="Arial" w:hAnsi="Arial" w:cs="Arial"/>
+          <w:color w:val="2B2B2B"/>
+          <w:sz w:val="20"/>
+          <w:szCs w:val="20"/>
+          <w:shd w:val="clear" w:color="auto" w:fill="FFFFFF"/>
+        </w:rPr>
+        <w:t xml:space="preserve"> a taxonomic group, from domain to ASV. Colors indicate log2-transformed relative abundances.</w:t>
       </w:r>
     </w:p>
     <w:p>
@@ -10832,28 +13097,96 @@
           <w:szCs w:val="20"/>
           <w:shd w:val="clear" w:color="auto" w:fill="FFFFFF"/>
         </w:rPr>
-        <w:t>Only ASVs detected as important in the Ranodm Forest algorithm were included in the calculations for the network.</w:t>
-      </w:r>
-      <w:r>
-        <w:rPr>
-          <w:rFonts w:ascii="Arial" w:hAnsi="Arial" w:cs="Arial"/>
-          <w:color w:val="2B2B2B"/>
-          <w:sz w:val="20"/>
-          <w:szCs w:val="20"/>
-          <w:shd w:val="clear" w:color="auto" w:fill="FFFFFF"/>
-        </w:rPr>
-        <w:t xml:space="preserve"> Each circle represents an OUT, and groups of circles represent a network module. Red lines indicate positive weights, and blue edges represent negative weights. ASV_521 was classified as a module connector and is slightly outside module 1. ASV_13 was classified as a module hub as as a keystone taxa, and is in the center of module 1. Edges from these two ASVs are represented with thicker lines.</w:t>
-      </w:r>
-      <w:r>
-        <w:rPr>
-          <w:rFonts w:ascii="Arial" w:hAnsi="Arial" w:cs="Arial"/>
-          <w:color w:val="2B2B2B"/>
-          <w:sz w:val="20"/>
-          <w:szCs w:val="20"/>
-          <w:shd w:val="clear" w:color="auto" w:fill="FFFFFF"/>
-        </w:rPr>
-        <w:t xml:space="preserve"> Node color indicates different classes, with low-diversity classes greyed out</w:t>
-      </w:r>
+        <w:t xml:space="preserve">Only ASVs detected as important in the </w:t>
+      </w:r>
+      <w:proofErr w:type="spellStart"/>
+      <w:r>
+        <w:rPr>
+          <w:rFonts w:ascii="Arial" w:hAnsi="Arial" w:cs="Arial"/>
+          <w:color w:val="2B2B2B"/>
+          <w:sz w:val="20"/>
+          <w:szCs w:val="20"/>
+          <w:shd w:val="clear" w:color="auto" w:fill="FFFFFF"/>
+        </w:rPr>
+        <w:t>Ranodm</w:t>
+      </w:r>
+      <w:proofErr w:type="spellEnd"/>
+      <w:r>
+        <w:rPr>
+          <w:rFonts w:ascii="Arial" w:hAnsi="Arial" w:cs="Arial"/>
+          <w:color w:val="2B2B2B"/>
+          <w:sz w:val="20"/>
+          <w:szCs w:val="20"/>
+          <w:shd w:val="clear" w:color="auto" w:fill="FFFFFF"/>
+        </w:rPr>
+        <w:t xml:space="preserve"> Forest algorithm were included in the calculations for the network. Each circle represents an OUT, and groups of circles represent a network module. Red lines indicate positive weights, and blue edges represent negative weights. ASV_521 was classified as a module connector and is slightly outside module 1. ASV_13 was classified as a module hub as </w:t>
+      </w:r>
+      <w:proofErr w:type="spellStart"/>
+      <w:r>
+        <w:rPr>
+          <w:rFonts w:ascii="Arial" w:hAnsi="Arial" w:cs="Arial"/>
+          <w:color w:val="2B2B2B"/>
+          <w:sz w:val="20"/>
+          <w:szCs w:val="20"/>
+          <w:shd w:val="clear" w:color="auto" w:fill="FFFFFF"/>
+        </w:rPr>
+        <w:t>as</w:t>
+      </w:r>
+      <w:proofErr w:type="spellEnd"/>
+      <w:r>
+        <w:rPr>
+          <w:rFonts w:ascii="Arial" w:hAnsi="Arial" w:cs="Arial"/>
+          <w:color w:val="2B2B2B"/>
+          <w:sz w:val="20"/>
+          <w:szCs w:val="20"/>
+          <w:shd w:val="clear" w:color="auto" w:fill="FFFFFF"/>
+        </w:rPr>
+        <w:t xml:space="preserve"> a keystone </w:t>
+      </w:r>
+      <w:proofErr w:type="gramStart"/>
+      <w:r>
+        <w:rPr>
+          <w:rFonts w:ascii="Arial" w:hAnsi="Arial" w:cs="Arial"/>
+          <w:color w:val="2B2B2B"/>
+          <w:sz w:val="20"/>
+          <w:szCs w:val="20"/>
+          <w:shd w:val="clear" w:color="auto" w:fill="FFFFFF"/>
+        </w:rPr>
+        <w:t>taxa, and</w:t>
+      </w:r>
+      <w:proofErr w:type="gramEnd"/>
+      <w:r>
+        <w:rPr>
+          <w:rFonts w:ascii="Arial" w:hAnsi="Arial" w:cs="Arial"/>
+          <w:color w:val="2B2B2B"/>
+          <w:sz w:val="20"/>
+          <w:szCs w:val="20"/>
+          <w:shd w:val="clear" w:color="auto" w:fill="FFFFFF"/>
+        </w:rPr>
+        <w:t xml:space="preserve"> is in the center of module 1. Edges from these two ASVs are represented with thicker lines.</w:t>
+      </w:r>
+      <w:r>
+        <w:rPr>
+          <w:rFonts w:ascii="Arial" w:hAnsi="Arial" w:cs="Arial"/>
+          <w:color w:val="2B2B2B"/>
+          <w:sz w:val="20"/>
+          <w:szCs w:val="20"/>
+          <w:shd w:val="clear" w:color="auto" w:fill="FFFFFF"/>
+        </w:rPr>
+        <w:t xml:space="preserve"> Node color indicates different classes, with low-diversity classes greyed </w:t>
+      </w:r>
+      <w:proofErr w:type="gramStart"/>
+      <w:r>
+        <w:rPr>
+          <w:rFonts w:ascii="Arial" w:hAnsi="Arial" w:cs="Arial"/>
+          <w:color w:val="2B2B2B"/>
+          <w:sz w:val="20"/>
+          <w:szCs w:val="20"/>
+          <w:shd w:val="clear" w:color="auto" w:fill="FFFFFF"/>
+        </w:rPr>
+        <w:t>out</w:t>
+      </w:r>
+      <w:proofErr w:type="gramEnd"/>
     </w:p>
     <w:p>
       <w:pPr>
@@ -10933,7 +13266,95 @@
           <w:szCs w:val="20"/>
           <w:shd w:val="clear" w:color="auto" w:fill="FFFFFF"/>
         </w:rPr>
-        <w:t xml:space="preserve"> phred quality scores of forward and reverse reads before (a) and after (b) trimming of low quality ends with Trimmomatic and of primer sequences with Cutadapt.</w:t>
+        <w:t xml:space="preserve"> </w:t>
+      </w:r>
+      <w:proofErr w:type="spellStart"/>
+      <w:r>
+        <w:rPr>
+          <w:rFonts w:ascii="Arial" w:hAnsi="Arial" w:cs="Arial"/>
+          <w:color w:val="2B2B2B"/>
+          <w:sz w:val="20"/>
+          <w:szCs w:val="20"/>
+          <w:shd w:val="clear" w:color="auto" w:fill="FFFFFF"/>
+        </w:rPr>
+        <w:t>phred</w:t>
+      </w:r>
+      <w:proofErr w:type="spellEnd"/>
+      <w:r>
+        <w:rPr>
+          <w:rFonts w:ascii="Arial" w:hAnsi="Arial" w:cs="Arial"/>
+          <w:color w:val="2B2B2B"/>
+          <w:sz w:val="20"/>
+          <w:szCs w:val="20"/>
+          <w:shd w:val="clear" w:color="auto" w:fill="FFFFFF"/>
+        </w:rPr>
+        <w:t xml:space="preserve"> quality scores of forward and reverse reads before (a) and after (b) trimming of </w:t>
+      </w:r>
+      <w:proofErr w:type="gramStart"/>
+      <w:r>
+        <w:rPr>
+          <w:rFonts w:ascii="Arial" w:hAnsi="Arial" w:cs="Arial"/>
+          <w:color w:val="2B2B2B"/>
+          <w:sz w:val="20"/>
+          <w:szCs w:val="20"/>
+          <w:shd w:val="clear" w:color="auto" w:fill="FFFFFF"/>
+        </w:rPr>
+        <w:t>low quality</w:t>
+      </w:r>
+      <w:proofErr w:type="gramEnd"/>
+      <w:r>
+        <w:rPr>
+          <w:rFonts w:ascii="Arial" w:hAnsi="Arial" w:cs="Arial"/>
+          <w:color w:val="2B2B2B"/>
+          <w:sz w:val="20"/>
+          <w:szCs w:val="20"/>
+          <w:shd w:val="clear" w:color="auto" w:fill="FFFFFF"/>
+        </w:rPr>
+        <w:t xml:space="preserve"> ends with </w:t>
+      </w:r>
+      <w:proofErr w:type="spellStart"/>
+      <w:r>
+        <w:rPr>
+          <w:rFonts w:ascii="Arial" w:hAnsi="Arial" w:cs="Arial"/>
+          <w:color w:val="2B2B2B"/>
+          <w:sz w:val="20"/>
+          <w:szCs w:val="20"/>
+          <w:shd w:val="clear" w:color="auto" w:fill="FFFFFF"/>
+        </w:rPr>
+        <w:t>Trimmomatic</w:t>
+      </w:r>
+      <w:proofErr w:type="spellEnd"/>
+      <w:r>
+        <w:rPr>
+          <w:rFonts w:ascii="Arial" w:hAnsi="Arial" w:cs="Arial"/>
+          <w:color w:val="2B2B2B"/>
+          <w:sz w:val="20"/>
+          <w:szCs w:val="20"/>
+          <w:shd w:val="clear" w:color="auto" w:fill="FFFFFF"/>
+        </w:rPr>
+        <w:t xml:space="preserve"> and of primer sequences with </w:t>
+      </w:r>
+      <w:proofErr w:type="spellStart"/>
+      <w:r>
+        <w:rPr>
+          <w:rFonts w:ascii="Arial" w:hAnsi="Arial" w:cs="Arial"/>
+          <w:color w:val="2B2B2B"/>
+          <w:sz w:val="20"/>
+          <w:szCs w:val="20"/>
+          <w:shd w:val="clear" w:color="auto" w:fill="FFFFFF"/>
+        </w:rPr>
+        <w:t>Cutadapt</w:t>
+      </w:r>
+      <w:proofErr w:type="spellEnd"/>
+      <w:r>
+        <w:rPr>
+          <w:rFonts w:ascii="Arial" w:hAnsi="Arial" w:cs="Arial"/>
+          <w:color w:val="2B2B2B"/>
+          <w:sz w:val="20"/>
+          <w:szCs w:val="20"/>
+          <w:shd w:val="clear" w:color="auto" w:fill="FFFFFF"/>
+        </w:rPr>
+        <w:t>.</w:t>
       </w:r>
     </w:p>
     <w:p>
@@ -11128,6 +13549,7 @@
         </w:rPr>
         <w:t xml:space="preserve">stability: </w:t>
       </w:r>
+      <w:proofErr w:type="spellStart"/>
       <w:r>
         <w:rPr>
           <w:rFonts w:ascii="Arial" w:hAnsi="Arial" w:cs="Arial"/>
@@ -11138,15 +13560,38 @@
         </w:rPr>
         <w:t>Stabiltiy</w:t>
       </w:r>
-      <w:r>
-        <w:rPr>
-          <w:rFonts w:ascii="Arial" w:hAnsi="Arial" w:cs="Arial"/>
-          <w:color w:val="2B2B2B"/>
-          <w:sz w:val="20"/>
-          <w:szCs w:val="20"/>
-          <w:shd w:val="clear" w:color="auto" w:fill="FFFFFF"/>
-        </w:rPr>
-        <w:t xml:space="preserve"> of networks created with 4.5M iterations on the dbgraph package. A</w:t>
+      <w:proofErr w:type="spellEnd"/>
+      <w:r>
+        <w:rPr>
+          <w:rFonts w:ascii="Arial" w:hAnsi="Arial" w:cs="Arial"/>
+          <w:color w:val="2B2B2B"/>
+          <w:sz w:val="20"/>
+          <w:szCs w:val="20"/>
+          <w:shd w:val="clear" w:color="auto" w:fill="FFFFFF"/>
+        </w:rPr>
+        <w:t xml:space="preserve"> of networks created with 4.5M iterations on the </w:t>
+      </w:r>
+      <w:proofErr w:type="spellStart"/>
+      <w:r>
+        <w:rPr>
+          <w:rFonts w:ascii="Arial" w:hAnsi="Arial" w:cs="Arial"/>
+          <w:color w:val="2B2B2B"/>
+          <w:sz w:val="20"/>
+          <w:szCs w:val="20"/>
+          <w:shd w:val="clear" w:color="auto" w:fill="FFFFFF"/>
+        </w:rPr>
+        <w:t>dbgraph</w:t>
+      </w:r>
+      <w:proofErr w:type="spellEnd"/>
+      <w:r>
+        <w:rPr>
+          <w:rFonts w:ascii="Arial" w:hAnsi="Arial" w:cs="Arial"/>
+          <w:color w:val="2B2B2B"/>
+          <w:sz w:val="20"/>
+          <w:szCs w:val="20"/>
+          <w:shd w:val="clear" w:color="auto" w:fill="FFFFFF"/>
+        </w:rPr>
+        <w:t xml:space="preserve"> package. A</w:t>
       </w:r>
       <w:r>
         <w:rPr>
@@ -11176,7 +13621,73 @@
           <w:szCs w:val="20"/>
           <w:shd w:val="clear" w:color="auto" w:fill="FFFFFF"/>
         </w:rPr>
-        <w:t xml:space="preserve"> of 100 edges in the last iterations, where the flat lines indicates stability for edge probability has been reached. B = summary of the bdgraph network, indicating mean network size. The normal distribution of network size at link probability of 50% indicates stability has been reached. Probability link cut-off was based on the probability median +2 standard deviations.</w:t>
+        <w:t xml:space="preserve"> of 100 edges in the last iterations, where the flat lines </w:t>
+      </w:r>
+      <w:proofErr w:type="gramStart"/>
+      <w:r>
+        <w:rPr>
+          <w:rFonts w:ascii="Arial" w:hAnsi="Arial" w:cs="Arial"/>
+          <w:color w:val="2B2B2B"/>
+          <w:sz w:val="20"/>
+          <w:szCs w:val="20"/>
+          <w:shd w:val="clear" w:color="auto" w:fill="FFFFFF"/>
+        </w:rPr>
+        <w:t>indicates</w:t>
+      </w:r>
+      <w:proofErr w:type="gramEnd"/>
+      <w:r>
+        <w:rPr>
+          <w:rFonts w:ascii="Arial" w:hAnsi="Arial" w:cs="Arial"/>
+          <w:color w:val="2B2B2B"/>
+          <w:sz w:val="20"/>
+          <w:szCs w:val="20"/>
+          <w:shd w:val="clear" w:color="auto" w:fill="FFFFFF"/>
+        </w:rPr>
+        <w:t xml:space="preserve"> stability for edge probability has been reached. B = summary of the </w:t>
+      </w:r>
+      <w:proofErr w:type="spellStart"/>
+      <w:r>
+        <w:rPr>
+          <w:rFonts w:ascii="Arial" w:hAnsi="Arial" w:cs="Arial"/>
+          <w:color w:val="2B2B2B"/>
+          <w:sz w:val="20"/>
+          <w:szCs w:val="20"/>
+          <w:shd w:val="clear" w:color="auto" w:fill="FFFFFF"/>
+        </w:rPr>
+        <w:t>bdgraph</w:t>
+      </w:r>
+      <w:proofErr w:type="spellEnd"/>
+      <w:r>
+        <w:rPr>
+          <w:rFonts w:ascii="Arial" w:hAnsi="Arial" w:cs="Arial"/>
+          <w:color w:val="2B2B2B"/>
+          <w:sz w:val="20"/>
+          <w:szCs w:val="20"/>
+          <w:shd w:val="clear" w:color="auto" w:fill="FFFFFF"/>
+        </w:rPr>
+        <w:t xml:space="preserve"> network, indicating mean network size. The normal distribution of network size at link probability of 50% indicates stability has been reached. </w:t>
+      </w:r>
+      <w:proofErr w:type="gramStart"/>
+      <w:r>
+        <w:rPr>
+          <w:rFonts w:ascii="Arial" w:hAnsi="Arial" w:cs="Arial"/>
+          <w:color w:val="2B2B2B"/>
+          <w:sz w:val="20"/>
+          <w:szCs w:val="20"/>
+          <w:shd w:val="clear" w:color="auto" w:fill="FFFFFF"/>
+        </w:rPr>
+        <w:t>Probability</w:t>
+      </w:r>
+      <w:proofErr w:type="gramEnd"/>
+      <w:r>
+        <w:rPr>
+          <w:rFonts w:ascii="Arial" w:hAnsi="Arial" w:cs="Arial"/>
+          <w:color w:val="2B2B2B"/>
+          <w:sz w:val="20"/>
+          <w:szCs w:val="20"/>
+          <w:shd w:val="clear" w:color="auto" w:fill="FFFFFF"/>
+        </w:rPr>
+        <w:t xml:space="preserve"> link cut-off was based on the probability median +2 standard deviations.</w:t>
       </w:r>
     </w:p>
     <w:p>
@@ -11309,7 +13820,51 @@
           <w:szCs w:val="20"/>
           <w:shd w:val="clear" w:color="auto" w:fill="FFFFFF"/>
         </w:rPr>
-        <w:t>tweenness centrality and closeness centrality. The dashed lines indicates mean + 2 SD; A single ASV above both dashed lines in each panel was classified as keystone taxa. B = Pi (inter-module connectivity) and Zi (intra-module connectivity), with dashed lines indicating module connectors (Pi&gt;0.62) and module hubs (Zi &gt;2.5). colors indicate different classes. C = correlation of plant biomass and number of flowers with each module, D = Log-transformed rarefied abundance of noteworthy ASVs in the network analysis</w:t>
+        <w:t xml:space="preserve">tweenness centrality and closeness centrality. The dashed lines </w:t>
+      </w:r>
+      <w:proofErr w:type="gramStart"/>
+      <w:r>
+        <w:rPr>
+          <w:rFonts w:ascii="Arial" w:hAnsi="Arial" w:cs="Arial"/>
+          <w:color w:val="2B2B2B"/>
+          <w:sz w:val="20"/>
+          <w:szCs w:val="20"/>
+          <w:shd w:val="clear" w:color="auto" w:fill="FFFFFF"/>
+        </w:rPr>
+        <w:t>indicates</w:t>
+      </w:r>
+      <w:proofErr w:type="gramEnd"/>
+      <w:r>
+        <w:rPr>
+          <w:rFonts w:ascii="Arial" w:hAnsi="Arial" w:cs="Arial"/>
+          <w:color w:val="2B2B2B"/>
+          <w:sz w:val="20"/>
+          <w:szCs w:val="20"/>
+          <w:shd w:val="clear" w:color="auto" w:fill="FFFFFF"/>
+        </w:rPr>
+        <w:t xml:space="preserve"> </w:t>
+      </w:r>
+      <w:proofErr w:type="gramStart"/>
+      <w:r>
+        <w:rPr>
+          <w:rFonts w:ascii="Arial" w:hAnsi="Arial" w:cs="Arial"/>
+          <w:color w:val="2B2B2B"/>
+          <w:sz w:val="20"/>
+          <w:szCs w:val="20"/>
+          <w:shd w:val="clear" w:color="auto" w:fill="FFFFFF"/>
+        </w:rPr>
+        <w:t>mean</w:t>
+      </w:r>
+      <w:proofErr w:type="gramEnd"/>
+      <w:r>
+        <w:rPr>
+          <w:rFonts w:ascii="Arial" w:hAnsi="Arial" w:cs="Arial"/>
+          <w:color w:val="2B2B2B"/>
+          <w:sz w:val="20"/>
+          <w:szCs w:val="20"/>
+          <w:shd w:val="clear" w:color="auto" w:fill="FFFFFF"/>
+        </w:rPr>
+        <w:t xml:space="preserve"> + 2 SD; A single ASV above both dashed lines in each panel was classified as keystone taxa. B = Pi (inter-module connectivity) and Zi (intra-module connectivity), with dashed lines indicating module connectors (Pi&gt;0.62) and module hubs (Zi &gt;2.5). colors indicate different classes. C = correlation of plant biomass and number of flowers with each module, D = Log-transformed rarefied abundance of noteworthy ASVs in the network analysis</w:t>
       </w:r>
     </w:p>
     <w:p>
@@ -11331,6 +13886,127 @@
     </w:sectPr>
   </w:body>
 </w:document>
+</file>
+
+<file path=word/numbering.xml><?xml version="1.0" encoding="utf-8"?>
+<w:numbering xmlns:wpc="http://schemas.microsoft.com/office/word/2010/wordprocessingCanvas" xmlns:cx="http://schemas.microsoft.com/office/drawing/2014/chartex" xmlns:cx1="http://schemas.microsoft.com/office/drawing/2015/9/8/chartex" xmlns:cx2="http://schemas.microsoft.com/office/drawing/2015/10/21/chartex" xmlns:cx3="http://schemas.microsoft.com/office/drawing/2016/5/9/chartex" xmlns:cx4="http://schemas.microsoft.com/office/drawing/2016/5/10/chartex" xmlns:cx5="http://schemas.microsoft.com/office/drawing/2016/5/11/chartex" xmlns:cx6="http://schemas.microsoft.com/office/drawing/2016/5/12/chartex" xmlns:cx7="http://schemas.microsoft.com/office/drawing/2016/5/13/chartex" xmlns:cx8="http://schemas.microsoft.com/office/drawing/2016/5/14/chartex" xmlns:mc="http://schemas.openxmlformats.org/markup-compatibility/2006" xmlns:aink="http://schemas.microsoft.com/office/drawing/2016/ink" xmlns:am3d="http://schemas.microsoft.com/office/drawing/2017/model3d" xmlns:o="urn:schemas-microsoft-com:office:office" xmlns:oel="http://schemas.microsoft.com/office/2019/extlst" xmlns:r="http://schemas.openxmlformats.org/officeDocument/2006/relationships" xmlns:m="http://schemas.openxmlformats.org/officeDocument/2006/math" xmlns:v="urn:schemas-microsoft-com:vml" xmlns:wp14="http://schemas.microsoft.com/office/word/2010/wordprocessingDrawing" xmlns:wp="http://schemas.openxmlformats.org/drawingml/2006/wordprocessingDrawing" xmlns:w10="urn:schemas-microsoft-com:office:word" xmlns:w="http://schemas.openxmlformats.org/wordprocessingml/2006/main" xmlns:w14="http://schemas.microsoft.com/office/word/2010/wordml" xmlns:w15="http://schemas.microsoft.com/office/word/2012/wordml" xmlns:w16cex="http://schemas.microsoft.com/office/word/2018/wordml/cex" xmlns:w16cid="http://schemas.microsoft.com/office/word/2016/wordml/cid" xmlns:w16="http://schemas.microsoft.com/office/word/2018/wordml" xmlns:w16du="http://schemas.microsoft.com/office/word/2023/wordml/word16du" xmlns:w16sdtdh="http://schemas.microsoft.com/office/word/2020/wordml/sdtdatahash" xmlns:w16se="http://schemas.microsoft.com/office/word/2015/wordml/symex" xmlns:wpg="http://schemas.microsoft.com/office/word/2010/wordprocessingGroup" xmlns:wpi="http://schemas.microsoft.com/office/word/2010/wordprocessingInk" xmlns:wne="http://schemas.microsoft.com/office/word/2006/wordml" xmlns:wps="http://schemas.microsoft.com/office/word/2010/wordprocessingShape" mc:Ignorable="w14 w15 w16se w16cid w16 w16cex w16sdtdh wp14">
+  <w:abstractNum w:abstractNumId="0" w15:restartNumberingAfterBreak="0">
+    <w:nsid w:val="0BB71BB8"/>
+    <w:multiLevelType w:val="hybridMultilevel"/>
+    <w:tmpl w:val="33269718"/>
+    <w:lvl w:ilvl="0" w:tplc="20000001">
+      <w:start w:val="1"/>
+      <w:numFmt w:val="bullet"/>
+      <w:lvlText w:val=""/>
+      <w:lvlJc w:val="left"/>
+      <w:pPr>
+        <w:ind w:left="720" w:hanging="360"/>
+      </w:pPr>
+      <w:rPr>
+        <w:rFonts w:ascii="Symbol" w:hAnsi="Symbol" w:hint="default"/>
+      </w:rPr>
+    </w:lvl>
+    <w:lvl w:ilvl="1" w:tplc="20000003" w:tentative="1">
+      <w:start w:val="1"/>
+      <w:numFmt w:val="bullet"/>
+      <w:lvlText w:val="o"/>
+      <w:lvlJc w:val="left"/>
+      <w:pPr>
+        <w:ind w:left="1440" w:hanging="360"/>
+      </w:pPr>
+      <w:rPr>
+        <w:rFonts w:ascii="Courier New" w:hAnsi="Courier New" w:cs="Courier New" w:hint="default"/>
+      </w:rPr>
+    </w:lvl>
+    <w:lvl w:ilvl="2" w:tplc="20000005" w:tentative="1">
+      <w:start w:val="1"/>
+      <w:numFmt w:val="bullet"/>
+      <w:lvlText w:val=""/>
+      <w:lvlJc w:val="left"/>
+      <w:pPr>
+        <w:ind w:left="2160" w:hanging="360"/>
+      </w:pPr>
+      <w:rPr>
+        <w:rFonts w:ascii="Wingdings" w:hAnsi="Wingdings" w:hint="default"/>
+      </w:rPr>
+    </w:lvl>
+    <w:lvl w:ilvl="3" w:tplc="20000001" w:tentative="1">
+      <w:start w:val="1"/>
+      <w:numFmt w:val="bullet"/>
+      <w:lvlText w:val=""/>
+      <w:lvlJc w:val="left"/>
+      <w:pPr>
+        <w:ind w:left="2880" w:hanging="360"/>
+      </w:pPr>
+      <w:rPr>
+        <w:rFonts w:ascii="Symbol" w:hAnsi="Symbol" w:hint="default"/>
+      </w:rPr>
+    </w:lvl>
+    <w:lvl w:ilvl="4" w:tplc="20000003" w:tentative="1">
+      <w:start w:val="1"/>
+      <w:numFmt w:val="bullet"/>
+      <w:lvlText w:val="o"/>
+      <w:lvlJc w:val="left"/>
+      <w:pPr>
+        <w:ind w:left="3600" w:hanging="360"/>
+      </w:pPr>
+      <w:rPr>
+        <w:rFonts w:ascii="Courier New" w:hAnsi="Courier New" w:cs="Courier New" w:hint="default"/>
+      </w:rPr>
+    </w:lvl>
+    <w:lvl w:ilvl="5" w:tplc="20000005" w:tentative="1">
+      <w:start w:val="1"/>
+      <w:numFmt w:val="bullet"/>
+      <w:lvlText w:val=""/>
+      <w:lvlJc w:val="left"/>
+      <w:pPr>
+        <w:ind w:left="4320" w:hanging="360"/>
+      </w:pPr>
+      <w:rPr>
+        <w:rFonts w:ascii="Wingdings" w:hAnsi="Wingdings" w:hint="default"/>
+      </w:rPr>
+    </w:lvl>
+    <w:lvl w:ilvl="6" w:tplc="20000001" w:tentative="1">
+      <w:start w:val="1"/>
+      <w:numFmt w:val="bullet"/>
+      <w:lvlText w:val=""/>
+      <w:lvlJc w:val="left"/>
+      <w:pPr>
+        <w:ind w:left="5040" w:hanging="360"/>
+      </w:pPr>
+      <w:rPr>
+        <w:rFonts w:ascii="Symbol" w:hAnsi="Symbol" w:hint="default"/>
+      </w:rPr>
+    </w:lvl>
+    <w:lvl w:ilvl="7" w:tplc="20000003" w:tentative="1">
+      <w:start w:val="1"/>
+      <w:numFmt w:val="bullet"/>
+      <w:lvlText w:val="o"/>
+      <w:lvlJc w:val="left"/>
+      <w:pPr>
+        <w:ind w:left="5760" w:hanging="360"/>
+      </w:pPr>
+      <w:rPr>
+        <w:rFonts w:ascii="Courier New" w:hAnsi="Courier New" w:cs="Courier New" w:hint="default"/>
+      </w:rPr>
+    </w:lvl>
+    <w:lvl w:ilvl="8" w:tplc="20000005" w:tentative="1">
+      <w:start w:val="1"/>
+      <w:numFmt w:val="bullet"/>
+      <w:lvlText w:val=""/>
+      <w:lvlJc w:val="left"/>
+      <w:pPr>
+        <w:ind w:left="6480" w:hanging="360"/>
+      </w:pPr>
+      <w:rPr>
+        <w:rFonts w:ascii="Wingdings" w:hAnsi="Wingdings" w:hint="default"/>
+      </w:rPr>
+    </w:lvl>
+  </w:abstractNum>
+  <w:num w:numId="1" w16cid:durableId="1024868476">
+    <w:abstractNumId w:val="0"/>
+  </w:num>
+</w:numbering>
 </file>
 
 <file path=word/styles.xml><?xml version="1.0" encoding="utf-8"?>
@@ -11505,7 +14181,7 @@
     <w:lsdException w:name="Table Web 2" w:semiHidden="1" w:unhideWhenUsed="1"/>
     <w:lsdException w:name="Table Web 3" w:semiHidden="1" w:unhideWhenUsed="1"/>
     <w:lsdException w:name="Balloon Text" w:semiHidden="1" w:unhideWhenUsed="1"/>
-    <w:lsdException w:name="Table Grid" w:semiHidden="1" w:uiPriority="59" w:unhideWhenUsed="1"/>
+    <w:lsdException w:name="Table Grid" w:uiPriority="59"/>
     <w:lsdException w:name="Table Theme" w:semiHidden="1" w:unhideWhenUsed="1"/>
     <w:lsdException w:name="Placeholder Text" w:semiHidden="1"/>
     <w:lsdException w:name="No Spacing" w:uiPriority="1" w:qFormat="1"/>
@@ -11984,6 +14660,17 @@
       <w:szCs w:val="16"/>
     </w:rPr>
   </w:style>
+  <w:style w:type="paragraph" w:styleId="ListParagraph">
+    <w:name w:val="List Paragraph"/>
+    <w:basedOn w:val="Normal"/>
+    <w:uiPriority w:val="34"/>
+    <w:qFormat/>
+    <w:rsid w:val="007B0228"/>
+    <w:pPr>
+      <w:ind w:left="720"/>
+      <w:contextualSpacing/>
+    </w:pPr>
+  </w:style>
 </w:styles>
 </file>
 
